--- a/Bootstrap-Notes-de-cours.docx
+++ b/Bootstrap-Notes-de-cours.docx
@@ -223,6 +223,30 @@
       </w:pPr>
       <w:r>
         <w:lastRenderedPageBreak/>
+        <w:t>A propos de ce cours</w:t>
+      </w:r>
+    </w:p>
+    <w:p>
+      <w:pPr>
+        <w:ind w:firstLine="360"/>
+        <w:jc w:val="both"/>
+      </w:pPr>
+      <w:r>
+        <w:t>Ce document contient les notes de cours sur Bootstrap. En complément, vous avez un autre document qui contient les instructions pour réaliser les différents exercices/manipulations que nous ferons en classe.</w:t>
+      </w:r>
+      <w:r>
+        <w:t xml:space="preserve"> A ce document d’exercices viendra se greffer un ensemble de répertoires reprenant les différents exercices/manipulations. Si vous vous en sortez, n’allez pas voir le résultat final de ce nos manipulations/exercices.</w:t>
+      </w:r>
+    </w:p>
+    <w:p>
+      <w:pPr>
+        <w:pStyle w:val="Titre1"/>
+        <w:numPr>
+          <w:ilvl w:val="0"/>
+          <w:numId w:val="2"/>
+        </w:numPr>
+      </w:pPr>
+      <w:r>
         <w:t>Prérequis</w:t>
       </w:r>
     </w:p>
@@ -286,15 +310,7 @@
     </w:p>
     <w:p>
       <w:r>
-        <w:t xml:space="preserve">Petit rappel : Quelle est la différence entre un ID et une </w:t>
-      </w:r>
-      <w:proofErr w:type="spellStart"/>
-      <w:r>
-        <w:t>class</w:t>
-      </w:r>
-      <w:proofErr w:type="spellEnd"/>
-      <w:r>
-        <w:t xml:space="preserve"> ? </w:t>
+        <w:t xml:space="preserve">Petit rappel : Quelle est la différence entre un ID et une class ? </w:t>
       </w:r>
     </w:p>
     <w:p>
@@ -327,12 +343,26 @@
       </w:r>
     </w:p>
     <w:p>
+      <w:pPr>
+        <w:ind w:firstLine="360"/>
+      </w:pPr>
       <w:r>
         <w:t xml:space="preserve">Bootstrap </w:t>
       </w:r>
       <w:r>
         <w:t>est le Framework CSS le plus célèbre au monde. Il fournit une liste d’outils qui permet de simplifier le design de sites internet.</w:t>
       </w:r>
+      <w:r>
+        <w:t xml:space="preserve"> L’adresse officielle est </w:t>
+      </w:r>
+      <w:hyperlink r:id="rId9" w:history="1">
+        <w:r>
+          <w:rPr>
+            <w:rStyle w:val="Lienhypertexte"/>
+          </w:rPr>
+          <w:t>https://getbootstrap.com/</w:t>
+        </w:r>
+      </w:hyperlink>
     </w:p>
     <w:p>
       <w:r>
@@ -365,6 +395,9 @@
       </w:r>
     </w:p>
     <w:p>
+      <w:pPr>
+        <w:jc w:val="both"/>
+      </w:pPr>
       <w:r>
         <w:t>En ce moment, février 2021, nous sommes au moment où Bootstrap 5 va bientôt pointer le bout de son nez.</w:t>
       </w:r>
@@ -373,32 +406,27 @@
       </w:r>
     </w:p>
     <w:p>
-      <w:r>
-        <w:t>L’intérêt de la version 5, c’est qu’il n’utilise plus la librairie jQuery et n’est donc plus tributaire de celui-ci. Bootstrap 5 a été remanier pour travailler avec du pur javascript (</w:t>
-      </w:r>
-      <w:proofErr w:type="spellStart"/>
-      <w:r>
-        <w:t>Vanilla</w:t>
-      </w:r>
-      <w:proofErr w:type="spellEnd"/>
-      <w:r>
-        <w:t xml:space="preserve"> </w:t>
-      </w:r>
-      <w:proofErr w:type="spellStart"/>
-      <w:r>
-        <w:t>js</w:t>
-      </w:r>
-      <w:proofErr w:type="spellEnd"/>
-      <w:r>
-        <w:t>). C’est donc une dépendance en moins.</w:t>
+      <w:pPr>
+        <w:jc w:val="both"/>
+      </w:pPr>
+      <w:r>
+        <w:t>Mais le passage à Bootstrap 5 ne devrait pas être trop difficile normalement.</w:t>
+      </w:r>
+    </w:p>
+    <w:p>
+      <w:pPr>
+        <w:jc w:val="both"/>
+      </w:pPr>
+      <w:r>
+        <w:t>Analyse de l’anatomie d’un site minimaliste en Bootstrap</w:t>
       </w:r>
     </w:p>
     <w:p/>
     <w:p/>
     <w:p/>
     <w:sectPr>
-      <w:footerReference w:type="default" r:id="rId9"/>
-      <w:footerReference w:type="first" r:id="rId10"/>
+      <w:footerReference w:type="default" r:id="rId10"/>
+      <w:footerReference w:type="first" r:id="rId11"/>
       <w:pgSz w:w="12240" w:h="15840"/>
       <w:pgMar w:top="1417" w:right="1417" w:bottom="1417" w:left="1417" w:header="708" w:footer="708" w:gutter="0"/>
       <w:pgNumType w:start="0"/>
@@ -445,6 +473,7 @@
         <w:docPartUnique/>
       </w:docPartObj>
     </w:sdtPr>
+    <w:sdtEndPr/>
     <w:sdtContent>
       <w:p>
         <w:pPr>
@@ -946,6 +975,7 @@
     <w:lsdException w:name="HTML Sample" w:semiHidden="1" w:unhideWhenUsed="1"/>
     <w:lsdException w:name="HTML Typewriter" w:semiHidden="1" w:unhideWhenUsed="1"/>
     <w:lsdException w:name="HTML Variable" w:semiHidden="1" w:unhideWhenUsed="1"/>
+    <w:lsdException w:name="Normal Table" w:semiHidden="1" w:unhideWhenUsed="1"/>
     <w:lsdException w:name="annotation subject" w:semiHidden="1" w:unhideWhenUsed="1"/>
     <w:lsdException w:name="No List" w:semiHidden="1" w:unhideWhenUsed="1"/>
     <w:lsdException w:name="Outline List 1" w:semiHidden="1" w:unhideWhenUsed="1"/>
@@ -992,8 +1022,10 @@
     <w:lsdException w:name="Table Subtle 2" w:semiHidden="1" w:unhideWhenUsed="1"/>
     <w:lsdException w:name="Table Web 1" w:semiHidden="1" w:unhideWhenUsed="1"/>
     <w:lsdException w:name="Table Web 2" w:semiHidden="1" w:unhideWhenUsed="1"/>
+    <w:lsdException w:name="Table Web 3" w:semiHidden="1" w:unhideWhenUsed="1"/>
     <w:lsdException w:name="Balloon Text" w:semiHidden="1" w:unhideWhenUsed="1"/>
     <w:lsdException w:name="Table Grid" w:uiPriority="39"/>
+    <w:lsdException w:name="Table Theme" w:semiHidden="1" w:unhideWhenUsed="1"/>
     <w:lsdException w:name="Placeholder Text" w:semiHidden="1"/>
     <w:lsdException w:name="No Spacing" w:uiPriority="1" w:qFormat="1"/>
     <w:lsdException w:name="Light Shading" w:uiPriority="60"/>
@@ -1403,6 +1435,29 @@
       <w:lang w:val="fr-FR"/>
     </w:rPr>
   </w:style>
+  <w:style w:type="character" w:styleId="Lienhypertexte">
+    <w:name w:val="Hyperlink"/>
+    <w:basedOn w:val="Policepardfaut"/>
+    <w:uiPriority w:val="99"/>
+    <w:unhideWhenUsed/>
+    <w:rsid w:val="00067406"/>
+    <w:rPr>
+      <w:color w:val="0563C1" w:themeColor="hyperlink"/>
+      <w:u w:val="single"/>
+    </w:rPr>
+  </w:style>
+  <w:style w:type="character" w:styleId="Mentionnonrsolue">
+    <w:name w:val="Unresolved Mention"/>
+    <w:basedOn w:val="Policepardfaut"/>
+    <w:uiPriority w:val="99"/>
+    <w:semiHidden/>
+    <w:unhideWhenUsed/>
+    <w:rsid w:val="00067406"/>
+    <w:rPr>
+      <w:color w:val="605E5C"/>
+      <w:shd w:val="clear" w:color="auto" w:fill="E1DFDD"/>
+    </w:rPr>
+  </w:style>
 </w:styles>
 </file>
 

--- a/Bootstrap-Notes-de-cours.docx
+++ b/Bootstrap-Notes-de-cours.docx
@@ -310,7 +310,75 @@
     </w:p>
     <w:p>
       <w:r>
-        <w:t xml:space="preserve">Petit rappel : Quelle est la différence entre un ID et une class ? </w:t>
+        <w:t xml:space="preserve">Petit rappel : Quelle est la différence entre </w:t>
+      </w:r>
+      <w:r>
+        <w:t>les attributs</w:t>
+      </w:r>
+      <w:r>
+        <w:t xml:space="preserve"> </w:t>
+      </w:r>
+      <w:r>
+        <w:t>id</w:t>
+      </w:r>
+      <w:r>
+        <w:t xml:space="preserve"> et class ?</w:t>
+      </w:r>
+    </w:p>
+    <w:p>
+      <w:r>
+        <w:t>Tous les deux se trouvent sur des balises HTML</w:t>
+      </w:r>
+      <w:r>
+        <w:t>.</w:t>
+      </w:r>
+    </w:p>
+    <w:p>
+      <w:pPr>
+        <w:pStyle w:val="Paragraphedeliste"/>
+        <w:numPr>
+          <w:ilvl w:val="0"/>
+          <w:numId w:val="4"/>
+        </w:numPr>
+      </w:pPr>
+      <w:proofErr w:type="gramStart"/>
+      <w:r>
+        <w:t>id</w:t>
+      </w:r>
+      <w:proofErr w:type="gramEnd"/>
+      <w:r>
+        <w:t> : cet attribut doit être unique</w:t>
+      </w:r>
+      <w:r>
+        <w:t>. Il peut être utilisé pour appliquer un style très précis à une balise.</w:t>
+      </w:r>
+    </w:p>
+    <w:p>
+      <w:pPr>
+        <w:pStyle w:val="Paragraphedeliste"/>
+        <w:numPr>
+          <w:ilvl w:val="0"/>
+          <w:numId w:val="4"/>
+        </w:numPr>
+      </w:pPr>
+      <w:proofErr w:type="gramStart"/>
+      <w:r>
+        <w:t>class</w:t>
+      </w:r>
+      <w:proofErr w:type="gramEnd"/>
+      <w:r>
+        <w:t> : n’a pas la prétention d’être unique mais peut l’être. Il est utilisé pour appliquer un même style à différentes balises.</w:t>
+      </w:r>
+    </w:p>
+    <w:p>
+      <w:r>
+        <w:t xml:space="preserve">L’utilisation des class dans Bootstrap est omniprésente donc il est important de bien comprendre ce qu’est </w:t>
+      </w:r>
+      <w:r>
+        <w:t>un</w:t>
+      </w:r>
+      <w:r>
+        <w:t xml:space="preserve"> attribut.</w:t>
       </w:r>
     </w:p>
     <w:p>
@@ -365,18 +433,51 @@
       </w:hyperlink>
     </w:p>
     <w:p>
+      <w:pPr>
+        <w:jc w:val="both"/>
+      </w:pPr>
+      <w:r>
+        <w:t xml:space="preserve">C’est un ensemble qui contient des boutons, des formulaires, des outils de navigations, </w:t>
+      </w:r>
+    </w:p>
+    <w:p>
+      <w:pPr>
+        <w:jc w:val="both"/>
+      </w:pPr>
       <w:r>
         <w:t>Il est dit « Responsive »</w:t>
       </w:r>
-    </w:p>
-    <w:p>
-      <w:r>
-        <w:t xml:space="preserve">Il peut se compléter de plugins jQuery qui permettront d’étendre ses fonctionnalités.  Il est utilisé pour avoir des sites responsifs </w:t>
-      </w:r>
-    </w:p>
-    <w:p>
-      <w:r>
-        <w:t xml:space="preserve">Il n’est pas obligatoire de l’utiliser mais il peut vous faire gagner pas mal de temps dans certaines situations. Il permet d’avoir une certaine cohérence graphique pour les sites. </w:t>
+      <w:r>
+        <w:t> ou « Responsive Web Design </w:t>
+      </w:r>
+      <w:r>
+        <w:t xml:space="preserve">» : permet la consultation confortable sur des écrans de différentes tailles. </w:t>
+      </w:r>
+      <w:r>
+        <w:t>Ça</w:t>
+      </w:r>
+      <w:r>
+        <w:t xml:space="preserve"> peut a</w:t>
+      </w:r>
+      <w:r>
+        <w:t>llez du desktop, smartphone, tablette, télévision, etc.</w:t>
+      </w:r>
+    </w:p>
+    <w:p>
+      <w:pPr>
+        <w:jc w:val="both"/>
+      </w:pPr>
+      <w:r>
+        <w:t>En avril 2020, il est le 7</w:t>
+      </w:r>
+      <w:r>
+        <w:rPr>
+          <w:vertAlign w:val="superscript"/>
+        </w:rPr>
+        <w:t>ème</w:t>
+      </w:r>
+      <w:r>
+        <w:t xml:space="preserve"> projet le plus populaire sur GitHub.</w:t>
       </w:r>
     </w:p>
     <w:p>
@@ -388,6 +489,89 @@
         </w:numPr>
       </w:pPr>
       <w:r>
+        <w:t>Pourquoi utiliser Bootstrap ?</w:t>
+      </w:r>
+    </w:p>
+    <w:p>
+      <w:pPr>
+        <w:jc w:val="both"/>
+      </w:pPr>
+      <w:r>
+        <w:t xml:space="preserve">Il n’est pas obligatoire de l’utiliser mais il peut vous faire gagner pas mal de temps dans certaines situations. Il permet d’avoir une certaine cohérence graphique pour les sites.  Il est possible de trouver des thèmes gratuits et payants. </w:t>
+      </w:r>
+    </w:p>
+    <w:p>
+      <w:r>
+        <w:lastRenderedPageBreak/>
+        <w:t>Les avantages d’utiliser Bootstrap sont les suivants :</w:t>
+      </w:r>
+    </w:p>
+    <w:p>
+      <w:pPr>
+        <w:pStyle w:val="Paragraphedeliste"/>
+        <w:numPr>
+          <w:ilvl w:val="0"/>
+          <w:numId w:val="3"/>
+        </w:numPr>
+      </w:pPr>
+      <w:r>
+        <w:t xml:space="preserve">Gain de temps </w:t>
+      </w:r>
+      <w:r>
+        <w:t>en</w:t>
+      </w:r>
+      <w:r>
+        <w:t xml:space="preserve"> développement.</w:t>
+      </w:r>
+    </w:p>
+    <w:p>
+      <w:pPr>
+        <w:pStyle w:val="Paragraphedeliste"/>
+        <w:numPr>
+          <w:ilvl w:val="0"/>
+          <w:numId w:val="3"/>
+        </w:numPr>
+      </w:pPr>
+      <w:r>
+        <w:t>Pensé Mobile First.</w:t>
+      </w:r>
+    </w:p>
+    <w:p>
+      <w:pPr>
+        <w:pStyle w:val="Paragraphedeliste"/>
+        <w:numPr>
+          <w:ilvl w:val="0"/>
+          <w:numId w:val="3"/>
+        </w:numPr>
+      </w:pPr>
+      <w:r>
+        <w:t>Responsive.</w:t>
+      </w:r>
+    </w:p>
+    <w:p>
+      <w:pPr>
+        <w:pStyle w:val="Paragraphedeliste"/>
+        <w:numPr>
+          <w:ilvl w:val="0"/>
+          <w:numId w:val="3"/>
+        </w:numPr>
+      </w:pPr>
+      <w:r>
+        <w:t>Open Source</w:t>
+      </w:r>
+      <w:r>
+        <w:t>.</w:t>
+      </w:r>
+    </w:p>
+    <w:p>
+      <w:pPr>
+        <w:pStyle w:val="Titre1"/>
+        <w:numPr>
+          <w:ilvl w:val="0"/>
+          <w:numId w:val="2"/>
+        </w:numPr>
+      </w:pPr>
+      <w:r>
         <w:t>Bootstrap 4.x</w:t>
       </w:r>
       <w:r>
@@ -410,23 +594,340 @@
         <w:jc w:val="both"/>
       </w:pPr>
       <w:r>
+        <w:t>La version 4.x dépend de la librairie JavaScript jQuery qui doit impérativement être chargée avant le fichier JavaScript de Bootstrap.</w:t>
+      </w:r>
+    </w:p>
+    <w:p>
+      <w:pPr>
+        <w:jc w:val="both"/>
+      </w:pPr>
+      <w:r>
         <w:t>Mais le passage à Bootstrap 5 ne devrait pas être trop difficile normalement.</w:t>
       </w:r>
+      <w:r>
+        <w:t xml:space="preserve"> De plus Bootstrap 5 va se libérer de sa dépendance à jQuery et fera du pur JavaScript (appelé parfois </w:t>
+      </w:r>
+      <w:proofErr w:type="spellStart"/>
+      <w:r>
+        <w:t>Vanilla</w:t>
+      </w:r>
+      <w:proofErr w:type="spellEnd"/>
+      <w:r>
+        <w:t xml:space="preserve"> JS).</w:t>
+      </w:r>
+    </w:p>
+    <w:p>
+      <w:pPr>
+        <w:pStyle w:val="Titre1"/>
+        <w:numPr>
+          <w:ilvl w:val="0"/>
+          <w:numId w:val="2"/>
+        </w:numPr>
+      </w:pPr>
+      <w:r>
+        <w:t>Comment Utiliser Bootstrap ?</w:t>
+      </w:r>
     </w:p>
     <w:p>
       <w:pPr>
         <w:jc w:val="both"/>
       </w:pPr>
       <w:r>
-        <w:t>Analyse de l’anatomie d’un site minimaliste en Bootstrap</w:t>
-      </w:r>
-    </w:p>
-    <w:p/>
+        <w:t xml:space="preserve">Bootstrap est un Framework qui est composé d’un ensemble de fichiers. Pour utiliser Bootstrap, il nous faut donc utiliser </w:t>
+      </w:r>
+      <w:r>
+        <w:t>d</w:t>
+      </w:r>
+      <w:r>
+        <w:t>es fichiers</w:t>
+      </w:r>
+      <w:r>
+        <w:t xml:space="preserve"> que vous pourrez trouver à cette adresse</w:t>
+      </w:r>
+      <w:r>
+        <w:t xml:space="preserve">. </w:t>
+      </w:r>
+      <w:hyperlink r:id="rId10" w:history="1">
+        <w:r>
+          <w:rPr>
+            <w:rStyle w:val="Lienhypertexte"/>
+          </w:rPr>
+          <w:t>https://getbootstrap.com/</w:t>
+        </w:r>
+      </w:hyperlink>
+    </w:p>
+    <w:p>
+      <w:pPr>
+        <w:jc w:val="both"/>
+      </w:pPr>
+      <w:r>
+        <w:t>Il y a deux manières d’utiliser ces fichiers :</w:t>
+      </w:r>
+    </w:p>
+    <w:p>
+      <w:pPr>
+        <w:pStyle w:val="Paragraphedeliste"/>
+        <w:numPr>
+          <w:ilvl w:val="0"/>
+          <w:numId w:val="4"/>
+        </w:numPr>
+        <w:jc w:val="both"/>
+      </w:pPr>
+      <w:proofErr w:type="gramStart"/>
+      <w:r>
+        <w:t>Soit vous</w:t>
+      </w:r>
+      <w:proofErr w:type="gramEnd"/>
+      <w:r>
+        <w:t xml:space="preserve"> les téléchargez </w:t>
+      </w:r>
+      <w:r>
+        <w:t>(</w:t>
+      </w:r>
+      <w:r>
+        <w:t xml:space="preserve">1 fichier </w:t>
+      </w:r>
+      <w:r>
+        <w:t xml:space="preserve">CSS et </w:t>
+      </w:r>
+      <w:r>
+        <w:t>1 ou 2</w:t>
+      </w:r>
+      <w:r>
+        <w:t xml:space="preserve"> fichier</w:t>
+      </w:r>
+      <w:r>
+        <w:t>s</w:t>
+      </w:r>
+      <w:r>
+        <w:t xml:space="preserve"> </w:t>
+      </w:r>
+      <w:r>
+        <w:t>JS)</w:t>
+      </w:r>
+      <w:r>
+        <w:t xml:space="preserve"> sur le site Bootstrap. Et vous ajoutez le lien dans votre HTML.</w:t>
+      </w:r>
+      <w:r>
+        <w:t xml:space="preserve"> Vous voyez que j’ai mis 1 ou 2 fichiers JS</w:t>
+      </w:r>
+      <w:r>
+        <w:t> :</w:t>
+      </w:r>
+    </w:p>
+    <w:p>
+      <w:pPr>
+        <w:pStyle w:val="Paragraphedeliste"/>
+        <w:numPr>
+          <w:ilvl w:val="1"/>
+          <w:numId w:val="4"/>
+        </w:numPr>
+        <w:jc w:val="both"/>
+      </w:pPr>
+      <w:r>
+        <w:t xml:space="preserve">2 fichiers </w:t>
+      </w:r>
+      <w:r>
+        <w:t>JavaScript</w:t>
+      </w:r>
+      <w:r>
+        <w:t> :</w:t>
+      </w:r>
+    </w:p>
+    <w:p>
+      <w:pPr>
+        <w:pStyle w:val="Paragraphedeliste"/>
+        <w:numPr>
+          <w:ilvl w:val="2"/>
+          <w:numId w:val="4"/>
+        </w:numPr>
+        <w:jc w:val="both"/>
+      </w:pPr>
+      <w:r>
+        <w:t xml:space="preserve">L’un pour Popper.js qui permet d’avoir des </w:t>
+      </w:r>
+      <w:proofErr w:type="spellStart"/>
+      <w:r>
+        <w:t>Tooltips</w:t>
+      </w:r>
+      <w:proofErr w:type="spellEnd"/>
+      <w:r>
+        <w:t xml:space="preserve"> (info-bulles) sur des éléments de votre page. Donnant un bel effet.</w:t>
+      </w:r>
+      <w:r>
+        <w:t xml:space="preserve"> </w:t>
+      </w:r>
+    </w:p>
+    <w:p>
+      <w:pPr>
+        <w:pStyle w:val="Paragraphedeliste"/>
+        <w:numPr>
+          <w:ilvl w:val="2"/>
+          <w:numId w:val="4"/>
+        </w:numPr>
+        <w:jc w:val="both"/>
+      </w:pPr>
+      <w:r>
+        <w:t>L’autre pour le JavaScript de Bootstrap.</w:t>
+      </w:r>
+    </w:p>
+    <w:p>
+      <w:pPr>
+        <w:pStyle w:val="Paragraphedeliste"/>
+        <w:numPr>
+          <w:ilvl w:val="1"/>
+          <w:numId w:val="4"/>
+        </w:numPr>
+        <w:jc w:val="both"/>
+      </w:pPr>
+      <w:r>
+        <w:t>1 fichier JavaScript : c’est un bundle (un paquet) qui contient Poppers et Bootstrap.</w:t>
+      </w:r>
+    </w:p>
+    <w:p>
+      <w:pPr>
+        <w:pStyle w:val="Paragraphedeliste"/>
+        <w:numPr>
+          <w:ilvl w:val="0"/>
+          <w:numId w:val="4"/>
+        </w:numPr>
+        <w:jc w:val="both"/>
+      </w:pPr>
+      <w:proofErr w:type="gramStart"/>
+      <w:r>
+        <w:t>Soit vous</w:t>
+      </w:r>
+      <w:proofErr w:type="gramEnd"/>
+      <w:r>
+        <w:t xml:space="preserve"> utilisez </w:t>
+      </w:r>
+      <w:r>
+        <w:t xml:space="preserve">des adresses qui pointent sur </w:t>
+      </w:r>
+      <w:r>
+        <w:t>ce qu’on appelle des CDN</w:t>
+      </w:r>
+      <w:r>
+        <w:t xml:space="preserve"> </w:t>
+      </w:r>
+      <w:r>
+        <w:t>(</w:t>
+      </w:r>
+      <w:r>
+        <w:t>Content Delivery Network</w:t>
+      </w:r>
+      <w:r>
+        <w:t>)</w:t>
+      </w:r>
+      <w:r>
+        <w:t xml:space="preserve">. </w:t>
+      </w:r>
+      <w:r>
+        <w:t xml:space="preserve">L’avantage des CDN c’est qu’ils sont super rapides mais si vous voulez les utiliser, vous devez ajouter l’attribut </w:t>
+      </w:r>
+      <w:proofErr w:type="spellStart"/>
+      <w:r>
+        <w:t>integrity</w:t>
+      </w:r>
+      <w:proofErr w:type="spellEnd"/>
+      <w:r>
+        <w:t xml:space="preserve"> pour vérifier que c’est le code javascript que vous voulez et qu’il n’a pas été remplacé par un hacker. Les navigateurs modernes vérifieront grâce à la valeur mise pour l’attribut </w:t>
+      </w:r>
+      <w:proofErr w:type="spellStart"/>
+      <w:r>
+        <w:t>integrity</w:t>
+      </w:r>
+      <w:proofErr w:type="spellEnd"/>
+      <w:r>
+        <w:t xml:space="preserve"> qu’il s’agit bien du fichier que vous voulez.</w:t>
+      </w:r>
+    </w:p>
+    <w:p>
+      <w:pPr>
+        <w:jc w:val="both"/>
+      </w:pPr>
+      <w:r>
+        <w:t>Cependant, avec Bootstrap 4.x et versions antérieures, il est impératif d’ajouter la librairie JavaScript jQuery. Elle doit être chargée avant le</w:t>
+      </w:r>
+      <w:r>
+        <w:t>s</w:t>
+      </w:r>
+      <w:r>
+        <w:t xml:space="preserve"> fichier</w:t>
+      </w:r>
+      <w:r>
+        <w:t>s</w:t>
+      </w:r>
+      <w:r>
+        <w:t xml:space="preserve"> JavaScript</w:t>
+      </w:r>
+      <w:r>
+        <w:t xml:space="preserve"> Popper</w:t>
+      </w:r>
+      <w:r>
+        <w:t xml:space="preserve"> </w:t>
+      </w:r>
+      <w:r>
+        <w:t>et</w:t>
+      </w:r>
+      <w:r>
+        <w:t xml:space="preserve"> Bootstrap. C’est-à-dire que</w:t>
+      </w:r>
+      <w:r>
+        <w:t xml:space="preserve"> dans votre page HTML vous mettrez la balise &lt;javascript&gt; de </w:t>
+      </w:r>
+      <w:r>
+        <w:t>jQuery</w:t>
+      </w:r>
+      <w:r>
+        <w:t xml:space="preserve"> avant celle</w:t>
+      </w:r>
+      <w:r>
+        <w:t>s de Popper et</w:t>
+      </w:r>
+      <w:r>
+        <w:t xml:space="preserve"> de Bootstrap. Le cas échéant, Bootstrap ne fonctionnera pas. C’est pourquoi Bootstrap 5 n’utile plus jQuery. Le JavaScript moderne permet de s’en affranchir.</w:t>
+      </w:r>
+    </w:p>
+    <w:p>
+      <w:pPr>
+        <w:jc w:val="both"/>
+      </w:pPr>
+      <w:r>
+        <w:t xml:space="preserve">Vous aurez des exemples à la page suivante : </w:t>
+      </w:r>
+      <w:hyperlink r:id="rId11" w:history="1">
+        <w:r>
+          <w:rPr>
+            <w:rStyle w:val="Lienhypertexte"/>
+          </w:rPr>
+          <w:t>https://getbootstrap.com/docs/4.3/getting-started/introduction/</w:t>
+        </w:r>
+      </w:hyperlink>
+    </w:p>
+    <w:p>
+      <w:pPr>
+        <w:pStyle w:val="Titre1"/>
+        <w:numPr>
+          <w:ilvl w:val="0"/>
+          <w:numId w:val="2"/>
+        </w:numPr>
+      </w:pPr>
+      <w:r>
+        <w:lastRenderedPageBreak/>
+        <w:t>Intégration des Fichiers Bootstrap</w:t>
+      </w:r>
+    </w:p>
+    <w:p>
+      <w:r>
+        <w:t xml:space="preserve">Allez dans le répertoire </w:t>
+      </w:r>
+    </w:p>
     <w:p/>
     <w:p/>
     <w:sectPr>
-      <w:footerReference w:type="default" r:id="rId10"/>
-      <w:footerReference w:type="first" r:id="rId11"/>
+      <w:footerReference w:type="default" r:id="rId12"/>
+      <w:footerReference w:type="first" r:id="rId13"/>
       <w:pgSz w:w="12240" w:h="15840"/>
       <w:pgMar w:top="1417" w:right="1417" w:bottom="1417" w:left="1417" w:header="708" w:footer="708" w:gutter="0"/>
       <w:pgNumType w:start="0"/>
@@ -752,6 +1253,118 @@
     </w:lvl>
   </w:abstractNum>
   <w:abstractNum w:abstractNumId="2" w15:restartNumberingAfterBreak="0">
+    <w:nsid w:val="55847D18"/>
+    <w:multiLevelType w:val="hybridMultilevel"/>
+    <w:tmpl w:val="5ABE8390"/>
+    <w:lvl w:ilvl="0" w:tplc="85161B86">
+      <w:numFmt w:val="bullet"/>
+      <w:lvlText w:val=""/>
+      <w:lvlJc w:val="left"/>
+      <w:pPr>
+        <w:ind w:left="720" w:hanging="360"/>
+      </w:pPr>
+      <w:rPr>
+        <w:rFonts w:ascii="Symbol" w:eastAsiaTheme="minorHAnsi" w:hAnsi="Symbol" w:cstheme="minorBidi" w:hint="default"/>
+      </w:rPr>
+    </w:lvl>
+    <w:lvl w:ilvl="1" w:tplc="080C0003">
+      <w:start w:val="1"/>
+      <w:numFmt w:val="bullet"/>
+      <w:lvlText w:val="o"/>
+      <w:lvlJc w:val="left"/>
+      <w:pPr>
+        <w:ind w:left="1440" w:hanging="360"/>
+      </w:pPr>
+      <w:rPr>
+        <w:rFonts w:ascii="Courier New" w:hAnsi="Courier New" w:cs="Courier New" w:hint="default"/>
+      </w:rPr>
+    </w:lvl>
+    <w:lvl w:ilvl="2" w:tplc="080C0005">
+      <w:start w:val="1"/>
+      <w:numFmt w:val="bullet"/>
+      <w:lvlText w:val=""/>
+      <w:lvlJc w:val="left"/>
+      <w:pPr>
+        <w:ind w:left="2160" w:hanging="360"/>
+      </w:pPr>
+      <w:rPr>
+        <w:rFonts w:ascii="Wingdings" w:hAnsi="Wingdings" w:hint="default"/>
+      </w:rPr>
+    </w:lvl>
+    <w:lvl w:ilvl="3" w:tplc="080C0001" w:tentative="1">
+      <w:start w:val="1"/>
+      <w:numFmt w:val="bullet"/>
+      <w:lvlText w:val=""/>
+      <w:lvlJc w:val="left"/>
+      <w:pPr>
+        <w:ind w:left="2880" w:hanging="360"/>
+      </w:pPr>
+      <w:rPr>
+        <w:rFonts w:ascii="Symbol" w:hAnsi="Symbol" w:hint="default"/>
+      </w:rPr>
+    </w:lvl>
+    <w:lvl w:ilvl="4" w:tplc="080C0003" w:tentative="1">
+      <w:start w:val="1"/>
+      <w:numFmt w:val="bullet"/>
+      <w:lvlText w:val="o"/>
+      <w:lvlJc w:val="left"/>
+      <w:pPr>
+        <w:ind w:left="3600" w:hanging="360"/>
+      </w:pPr>
+      <w:rPr>
+        <w:rFonts w:ascii="Courier New" w:hAnsi="Courier New" w:cs="Courier New" w:hint="default"/>
+      </w:rPr>
+    </w:lvl>
+    <w:lvl w:ilvl="5" w:tplc="080C0005" w:tentative="1">
+      <w:start w:val="1"/>
+      <w:numFmt w:val="bullet"/>
+      <w:lvlText w:val=""/>
+      <w:lvlJc w:val="left"/>
+      <w:pPr>
+        <w:ind w:left="4320" w:hanging="360"/>
+      </w:pPr>
+      <w:rPr>
+        <w:rFonts w:ascii="Wingdings" w:hAnsi="Wingdings" w:hint="default"/>
+      </w:rPr>
+    </w:lvl>
+    <w:lvl w:ilvl="6" w:tplc="080C0001" w:tentative="1">
+      <w:start w:val="1"/>
+      <w:numFmt w:val="bullet"/>
+      <w:lvlText w:val=""/>
+      <w:lvlJc w:val="left"/>
+      <w:pPr>
+        <w:ind w:left="5040" w:hanging="360"/>
+      </w:pPr>
+      <w:rPr>
+        <w:rFonts w:ascii="Symbol" w:hAnsi="Symbol" w:hint="default"/>
+      </w:rPr>
+    </w:lvl>
+    <w:lvl w:ilvl="7" w:tplc="080C0003" w:tentative="1">
+      <w:start w:val="1"/>
+      <w:numFmt w:val="bullet"/>
+      <w:lvlText w:val="o"/>
+      <w:lvlJc w:val="left"/>
+      <w:pPr>
+        <w:ind w:left="5760" w:hanging="360"/>
+      </w:pPr>
+      <w:rPr>
+        <w:rFonts w:ascii="Courier New" w:hAnsi="Courier New" w:cs="Courier New" w:hint="default"/>
+      </w:rPr>
+    </w:lvl>
+    <w:lvl w:ilvl="8" w:tplc="080C0005" w:tentative="1">
+      <w:start w:val="1"/>
+      <w:numFmt w:val="bullet"/>
+      <w:lvlText w:val=""/>
+      <w:lvlJc w:val="left"/>
+      <w:pPr>
+        <w:ind w:left="6480" w:hanging="360"/>
+      </w:pPr>
+      <w:rPr>
+        <w:rFonts w:ascii="Wingdings" w:hAnsi="Wingdings" w:hint="default"/>
+      </w:rPr>
+    </w:lvl>
+  </w:abstractNum>
+  <w:abstractNum w:abstractNumId="3" w15:restartNumberingAfterBreak="0">
     <w:nsid w:val="5C72598D"/>
     <w:multiLevelType w:val="hybridMultilevel"/>
     <w:tmpl w:val="A5B0EC0A"/>
@@ -844,10 +1457,13 @@
     <w:abstractNumId w:val="0"/>
   </w:num>
   <w:num w:numId="2">
-    <w:abstractNumId w:val="2"/>
+    <w:abstractNumId w:val="3"/>
   </w:num>
   <w:num w:numId="3">
     <w:abstractNumId w:val="1"/>
+  </w:num>
+  <w:num w:numId="4">
+    <w:abstractNumId w:val="2"/>
   </w:num>
 </w:numbering>
 </file>

--- a/Bootstrap-Notes-de-cours.docx
+++ b/Bootstrap-Notes-de-cours.docx
@@ -371,6 +371,9 @@
       </w:r>
     </w:p>
     <w:p>
+      <w:pPr>
+        <w:jc w:val="both"/>
+      </w:pPr>
       <w:r>
         <w:t xml:space="preserve">L’utilisation des class dans Bootstrap est omniprésente donc il est important de bien comprendre ce qu’est </w:t>
       </w:r>
@@ -390,6 +393,18 @@
         </w:numPr>
       </w:pPr>
       <w:r>
+        <w:t>Présentation de Bootstrap</w:t>
+      </w:r>
+    </w:p>
+    <w:p>
+      <w:pPr>
+        <w:pStyle w:val="Titre2"/>
+        <w:numPr>
+          <w:ilvl w:val="0"/>
+          <w:numId w:val="5"/>
+        </w:numPr>
+      </w:pPr>
+      <w:r>
         <w:t>Brainstorming : Qu’est-ce que Bootstrap pour vous ?</w:t>
       </w:r>
     </w:p>
@@ -400,10 +415,10 @@
     </w:p>
     <w:p>
       <w:pPr>
-        <w:pStyle w:val="Titre1"/>
+        <w:pStyle w:val="Titre2"/>
         <w:numPr>
           <w:ilvl w:val="0"/>
-          <w:numId w:val="2"/>
+          <w:numId w:val="5"/>
         </w:numPr>
       </w:pPr>
       <w:r>
@@ -413,6 +428,7 @@
     <w:p>
       <w:pPr>
         <w:ind w:firstLine="360"/>
+        <w:jc w:val="both"/>
       </w:pPr>
       <w:r>
         <w:t xml:space="preserve">Bootstrap </w:t>
@@ -482,10 +498,10 @@
     </w:p>
     <w:p>
       <w:pPr>
-        <w:pStyle w:val="Titre1"/>
+        <w:pStyle w:val="Titre2"/>
         <w:numPr>
           <w:ilvl w:val="0"/>
-          <w:numId w:val="2"/>
+          <w:numId w:val="5"/>
         </w:numPr>
       </w:pPr>
       <w:r>
@@ -533,7 +549,7 @@
         </w:numPr>
       </w:pPr>
       <w:r>
-        <w:t>Pensé Mobile First.</w:t>
+        <w:t>Cohérence dans le design de votre site.</w:t>
       </w:r>
     </w:p>
     <w:p>
@@ -545,7 +561,10 @@
         </w:numPr>
       </w:pPr>
       <w:r>
-        <w:t>Responsive.</w:t>
+        <w:t>Pensé Mobile First</w:t>
+      </w:r>
+      <w:r>
+        <w:t> : Android, IOS, Windows 10 mobile.</w:t>
       </w:r>
     </w:p>
     <w:p>
@@ -557,6 +576,30 @@
         </w:numPr>
       </w:pPr>
       <w:r>
+        <w:t>Compatible à la majorité des navigateurs : tous les navigateurs. Et pour le cas d’IE à partir de la version 10.</w:t>
+      </w:r>
+    </w:p>
+    <w:p>
+      <w:pPr>
+        <w:pStyle w:val="Paragraphedeliste"/>
+        <w:numPr>
+          <w:ilvl w:val="0"/>
+          <w:numId w:val="3"/>
+        </w:numPr>
+      </w:pPr>
+      <w:r>
+        <w:t>Responsive.</w:t>
+      </w:r>
+    </w:p>
+    <w:p>
+      <w:pPr>
+        <w:pStyle w:val="Paragraphedeliste"/>
+        <w:numPr>
+          <w:ilvl w:val="0"/>
+          <w:numId w:val="3"/>
+        </w:numPr>
+      </w:pPr>
+      <w:r>
         <w:t>Open Source</w:t>
       </w:r>
       <w:r>
@@ -565,10 +608,10 @@
     </w:p>
     <w:p>
       <w:pPr>
-        <w:pStyle w:val="Titre1"/>
+        <w:pStyle w:val="Titre2"/>
         <w:numPr>
           <w:ilvl w:val="0"/>
-          <w:numId w:val="2"/>
+          <w:numId w:val="5"/>
         </w:numPr>
       </w:pPr>
       <w:r>
@@ -618,10 +661,10 @@
     </w:p>
     <w:p>
       <w:pPr>
-        <w:pStyle w:val="Titre1"/>
+        <w:pStyle w:val="Titre2"/>
         <w:numPr>
           <w:ilvl w:val="0"/>
-          <w:numId w:val="2"/>
+          <w:numId w:val="5"/>
         </w:numPr>
       </w:pPr>
       <w:r>
@@ -679,16 +722,7 @@
       </w:r>
       <w:proofErr w:type="gramEnd"/>
       <w:r>
-        <w:t xml:space="preserve"> les téléchargez </w:t>
-      </w:r>
-      <w:r>
-        <w:t>(</w:t>
-      </w:r>
-      <w:r>
-        <w:t xml:space="preserve">1 fichier </w:t>
-      </w:r>
-      <w:r>
-        <w:t xml:space="preserve">CSS et </w:t>
+        <w:t xml:space="preserve"> les téléchargez (1 fichier CSS et </w:t>
       </w:r>
       <w:r>
         <w:t>1 ou 2</w:t>
@@ -700,13 +734,7 @@
         <w:t>s</w:t>
       </w:r>
       <w:r>
-        <w:t xml:space="preserve"> </w:t>
-      </w:r>
-      <w:r>
-        <w:t>JS)</w:t>
-      </w:r>
-      <w:r>
-        <w:t xml:space="preserve"> sur le site Bootstrap. Et vous ajoutez le lien dans votre HTML.</w:t>
+        <w:t xml:space="preserve"> JS) sur le site Bootstrap. Et vous ajoutez le lien dans votre HTML.</w:t>
       </w:r>
       <w:r>
         <w:t xml:space="preserve"> Vous voyez que j’ai mis 1 ou 2 fichiers JS</w:t>
@@ -781,7 +809,7 @@
         <w:jc w:val="both"/>
       </w:pPr>
       <w:r>
-        <w:t>1 fichier JavaScript : c’est un bundle (un paquet) qui contient Poppers et Bootstrap.</w:t>
+        <w:t>1 fichier JavaScript : c’est un bundle (un paquet) qui contient Popper et Bootstrap.</w:t>
       </w:r>
     </w:p>
     <w:p>
@@ -922,7 +950,91 @@
       <w:r>
         <w:t xml:space="preserve">Allez dans le répertoire </w:t>
       </w:r>
-    </w:p>
+      <w:proofErr w:type="spellStart"/>
+      <w:r>
+        <w:rPr>
+          <w:b/>
+          <w:bCs/>
+          <w:i/>
+          <w:iCs/>
+        </w:rPr>
+        <w:t>Eqla</w:t>
+      </w:r>
+      <w:proofErr w:type="spellEnd"/>
+      <w:r>
+        <w:rPr>
+          <w:b/>
+          <w:bCs/>
+          <w:i/>
+          <w:iCs/>
+        </w:rPr>
+        <w:t>-Bootstrap/</w:t>
+      </w:r>
+      <w:r>
+        <w:rPr>
+          <w:b/>
+          <w:bCs/>
+          <w:i/>
+          <w:iCs/>
+        </w:rPr>
+        <w:t>Pratique/Note-de-Cours/</w:t>
+      </w:r>
+      <w:proofErr w:type="spellStart"/>
+      <w:r>
+        <w:rPr>
+          <w:b/>
+          <w:bCs/>
+          <w:i/>
+          <w:iCs/>
+        </w:rPr>
+        <w:t>Integration</w:t>
+      </w:r>
+      <w:proofErr w:type="spellEnd"/>
+      <w:r>
+        <w:rPr>
+          <w:b/>
+          <w:bCs/>
+          <w:i/>
+          <w:iCs/>
+        </w:rPr>
+        <w:t>-de-Bootstrap</w:t>
+      </w:r>
+    </w:p>
+    <w:p>
+      <w:r>
+        <w:t>Vous verrez dans le fichier exemple1.html comment intégrer les CDN pour utiliser Bootstrap.</w:t>
+      </w:r>
+    </w:p>
+    <w:p>
+      <w:pPr>
+        <w:jc w:val="both"/>
+      </w:pPr>
+      <w:r>
+        <w:t>Ensuite dans le fichier exemple2.html, vous verrez comment héberger vos fichiers au lieu d’utiliser les CDN. C’est assez trivial mais comme ça vous aurez un exemple de chaque.</w:t>
+      </w:r>
+    </w:p>
+    <w:p>
+      <w:r>
+        <w:t>Vous pouvez tester et constater que le résultat est le même avec et sans CDN.</w:t>
+      </w:r>
+    </w:p>
+    <w:p>
+      <w:pPr>
+        <w:pStyle w:val="Titre1"/>
+        <w:numPr>
+          <w:ilvl w:val="0"/>
+          <w:numId w:val="2"/>
+        </w:numPr>
+      </w:pPr>
+      <w:r>
+        <w:t>Fonctionnement de Bootstrap</w:t>
+      </w:r>
+    </w:p>
+    <w:p/>
+    <w:p/>
+    <w:p/>
+    <w:p/>
+    <w:p/>
     <w:p/>
     <w:p/>
     <w:sectPr>
@@ -1051,6 +1163,95 @@
 <file path=word/numbering.xml><?xml version="1.0" encoding="utf-8"?>
 <w:numbering xmlns:wpc="http://schemas.microsoft.com/office/word/2010/wordprocessingCanvas" xmlns:cx="http://schemas.microsoft.com/office/drawing/2014/chartex" xmlns:cx1="http://schemas.microsoft.com/office/drawing/2015/9/8/chartex" xmlns:cx2="http://schemas.microsoft.com/office/drawing/2015/10/21/chartex" xmlns:cx3="http://schemas.microsoft.com/office/drawing/2016/5/9/chartex" xmlns:cx4="http://schemas.microsoft.com/office/drawing/2016/5/10/chartex" xmlns:cx5="http://schemas.microsoft.com/office/drawing/2016/5/11/chartex" xmlns:cx6="http://schemas.microsoft.com/office/drawing/2016/5/12/chartex" xmlns:cx7="http://schemas.microsoft.com/office/drawing/2016/5/13/chartex" xmlns:cx8="http://schemas.microsoft.com/office/drawing/2016/5/14/chartex" xmlns:mc="http://schemas.openxmlformats.org/markup-compatibility/2006" xmlns:aink="http://schemas.microsoft.com/office/drawing/2016/ink" xmlns:am3d="http://schemas.microsoft.com/office/drawing/2017/model3d" xmlns:o="urn:schemas-microsoft-com:office:office" xmlns:r="http://schemas.openxmlformats.org/officeDocument/2006/relationships" xmlns:m="http://schemas.openxmlformats.org/officeDocument/2006/math" xmlns:v="urn:schemas-microsoft-com:vml" xmlns:wp14="http://schemas.microsoft.com/office/word/2010/wordprocessingDrawing" xmlns:wp="http://schemas.openxmlformats.org/drawingml/2006/wordprocessingDrawing" xmlns:w10="urn:schemas-microsoft-com:office:word" xmlns:w="http://schemas.openxmlformats.org/wordprocessingml/2006/main" xmlns:w14="http://schemas.microsoft.com/office/word/2010/wordml" xmlns:w15="http://schemas.microsoft.com/office/word/2012/wordml" xmlns:w16cex="http://schemas.microsoft.com/office/word/2018/wordml/cex" xmlns:w16cid="http://schemas.microsoft.com/office/word/2016/wordml/cid" xmlns:w16="http://schemas.microsoft.com/office/word/2018/wordml" xmlns:w16se="http://schemas.microsoft.com/office/word/2015/wordml/symex" xmlns:wpg="http://schemas.microsoft.com/office/word/2010/wordprocessingGroup" xmlns:wpi="http://schemas.microsoft.com/office/word/2010/wordprocessingInk" xmlns:wne="http://schemas.microsoft.com/office/word/2006/wordml" xmlns:wps="http://schemas.microsoft.com/office/word/2010/wordprocessingShape" mc:Ignorable="w14 w15 w16se w16cid w16 w16cex wp14">
   <w:abstractNum w:abstractNumId="0" w15:restartNumberingAfterBreak="0">
+    <w:nsid w:val="0EF20E02"/>
+    <w:multiLevelType w:val="hybridMultilevel"/>
+    <w:tmpl w:val="2EEA4236"/>
+    <w:lvl w:ilvl="0" w:tplc="080C000F">
+      <w:start w:val="1"/>
+      <w:numFmt w:val="decimal"/>
+      <w:lvlText w:val="%1."/>
+      <w:lvlJc w:val="left"/>
+      <w:pPr>
+        <w:ind w:left="720" w:hanging="360"/>
+      </w:pPr>
+      <w:rPr>
+        <w:rFonts w:hint="default"/>
+      </w:rPr>
+    </w:lvl>
+    <w:lvl w:ilvl="1" w:tplc="080C0019" w:tentative="1">
+      <w:start w:val="1"/>
+      <w:numFmt w:val="lowerLetter"/>
+      <w:lvlText w:val="%2."/>
+      <w:lvlJc w:val="left"/>
+      <w:pPr>
+        <w:ind w:left="1440" w:hanging="360"/>
+      </w:pPr>
+    </w:lvl>
+    <w:lvl w:ilvl="2" w:tplc="080C001B" w:tentative="1">
+      <w:start w:val="1"/>
+      <w:numFmt w:val="lowerRoman"/>
+      <w:lvlText w:val="%3."/>
+      <w:lvlJc w:val="right"/>
+      <w:pPr>
+        <w:ind w:left="2160" w:hanging="180"/>
+      </w:pPr>
+    </w:lvl>
+    <w:lvl w:ilvl="3" w:tplc="080C000F" w:tentative="1">
+      <w:start w:val="1"/>
+      <w:numFmt w:val="decimal"/>
+      <w:lvlText w:val="%4."/>
+      <w:lvlJc w:val="left"/>
+      <w:pPr>
+        <w:ind w:left="2880" w:hanging="360"/>
+      </w:pPr>
+    </w:lvl>
+    <w:lvl w:ilvl="4" w:tplc="080C0019" w:tentative="1">
+      <w:start w:val="1"/>
+      <w:numFmt w:val="lowerLetter"/>
+      <w:lvlText w:val="%5."/>
+      <w:lvlJc w:val="left"/>
+      <w:pPr>
+        <w:ind w:left="3600" w:hanging="360"/>
+      </w:pPr>
+    </w:lvl>
+    <w:lvl w:ilvl="5" w:tplc="080C001B" w:tentative="1">
+      <w:start w:val="1"/>
+      <w:numFmt w:val="lowerRoman"/>
+      <w:lvlText w:val="%6."/>
+      <w:lvlJc w:val="right"/>
+      <w:pPr>
+        <w:ind w:left="4320" w:hanging="180"/>
+      </w:pPr>
+    </w:lvl>
+    <w:lvl w:ilvl="6" w:tplc="080C000F" w:tentative="1">
+      <w:start w:val="1"/>
+      <w:numFmt w:val="decimal"/>
+      <w:lvlText w:val="%7."/>
+      <w:lvlJc w:val="left"/>
+      <w:pPr>
+        <w:ind w:left="5040" w:hanging="360"/>
+      </w:pPr>
+    </w:lvl>
+    <w:lvl w:ilvl="7" w:tplc="080C0019" w:tentative="1">
+      <w:start w:val="1"/>
+      <w:numFmt w:val="lowerLetter"/>
+      <w:lvlText w:val="%8."/>
+      <w:lvlJc w:val="left"/>
+      <w:pPr>
+        <w:ind w:left="5760" w:hanging="360"/>
+      </w:pPr>
+    </w:lvl>
+    <w:lvl w:ilvl="8" w:tplc="080C001B" w:tentative="1">
+      <w:start w:val="1"/>
+      <w:numFmt w:val="lowerRoman"/>
+      <w:lvlText w:val="%9."/>
+      <w:lvlJc w:val="right"/>
+      <w:pPr>
+        <w:ind w:left="6480" w:hanging="180"/>
+      </w:pPr>
+    </w:lvl>
+  </w:abstractNum>
+  <w:abstractNum w:abstractNumId="1" w15:restartNumberingAfterBreak="0">
     <w:nsid w:val="2C514AD3"/>
     <w:multiLevelType w:val="hybridMultilevel"/>
     <w:tmpl w:val="EFA29836"/>
@@ -1139,7 +1340,7 @@
       </w:pPr>
     </w:lvl>
   </w:abstractNum>
-  <w:abstractNum w:abstractNumId="1" w15:restartNumberingAfterBreak="0">
+  <w:abstractNum w:abstractNumId="2" w15:restartNumberingAfterBreak="0">
     <w:nsid w:val="2FBB5823"/>
     <w:multiLevelType w:val="hybridMultilevel"/>
     <w:tmpl w:val="237007E8"/>
@@ -1252,7 +1453,7 @@
       </w:rPr>
     </w:lvl>
   </w:abstractNum>
-  <w:abstractNum w:abstractNumId="2" w15:restartNumberingAfterBreak="0">
+  <w:abstractNum w:abstractNumId="3" w15:restartNumberingAfterBreak="0">
     <w:nsid w:val="55847D18"/>
     <w:multiLevelType w:val="hybridMultilevel"/>
     <w:tmpl w:val="5ABE8390"/>
@@ -1364,7 +1565,7 @@
       </w:rPr>
     </w:lvl>
   </w:abstractNum>
-  <w:abstractNum w:abstractNumId="3" w15:restartNumberingAfterBreak="0">
+  <w:abstractNum w:abstractNumId="4" w15:restartNumberingAfterBreak="0">
     <w:nsid w:val="5C72598D"/>
     <w:multiLevelType w:val="hybridMultilevel"/>
     <w:tmpl w:val="A5B0EC0A"/>
@@ -1454,16 +1655,19 @@
     </w:lvl>
   </w:abstractNum>
   <w:num w:numId="1">
-    <w:abstractNumId w:val="0"/>
+    <w:abstractNumId w:val="1"/>
   </w:num>
   <w:num w:numId="2">
+    <w:abstractNumId w:val="4"/>
+  </w:num>
+  <w:num w:numId="3">
+    <w:abstractNumId w:val="2"/>
+  </w:num>
+  <w:num w:numId="4">
     <w:abstractNumId w:val="3"/>
   </w:num>
-  <w:num w:numId="3">
-    <w:abstractNumId w:val="1"/>
-  </w:num>
-  <w:num w:numId="4">
-    <w:abstractNumId w:val="2"/>
+  <w:num w:numId="5">
+    <w:abstractNumId w:val="0"/>
   </w:num>
 </w:numbering>
 </file>
@@ -1891,6 +2095,28 @@
       <w:szCs w:val="32"/>
     </w:rPr>
   </w:style>
+  <w:style w:type="paragraph" w:styleId="Titre2">
+    <w:name w:val="heading 2"/>
+    <w:basedOn w:val="Normal"/>
+    <w:next w:val="Normal"/>
+    <w:link w:val="Titre2Car"/>
+    <w:uiPriority w:val="9"/>
+    <w:unhideWhenUsed/>
+    <w:qFormat/>
+    <w:rsid w:val="0004236D"/>
+    <w:pPr>
+      <w:keepNext/>
+      <w:keepLines/>
+      <w:spacing w:before="40" w:after="0"/>
+      <w:outlineLvl w:val="1"/>
+    </w:pPr>
+    <w:rPr>
+      <w:rFonts w:asciiTheme="majorHAnsi" w:eastAsiaTheme="majorEastAsia" w:hAnsiTheme="majorHAnsi" w:cstheme="majorBidi"/>
+      <w:color w:val="2F5496" w:themeColor="accent1" w:themeShade="BF"/>
+      <w:sz w:val="26"/>
+      <w:szCs w:val="26"/>
+    </w:rPr>
+  </w:style>
   <w:style w:type="character" w:default="1" w:styleId="Policepardfaut">
     <w:name w:val="Default Paragraph Font"/>
     <w:uiPriority w:val="1"/>
@@ -2072,6 +2298,20 @@
     <w:rPr>
       <w:color w:val="605E5C"/>
       <w:shd w:val="clear" w:color="auto" w:fill="E1DFDD"/>
+    </w:rPr>
+  </w:style>
+  <w:style w:type="character" w:customStyle="1" w:styleId="Titre2Car">
+    <w:name w:val="Titre 2 Car"/>
+    <w:basedOn w:val="Policepardfaut"/>
+    <w:link w:val="Titre2"/>
+    <w:uiPriority w:val="9"/>
+    <w:rsid w:val="0004236D"/>
+    <w:rPr>
+      <w:rFonts w:asciiTheme="majorHAnsi" w:eastAsiaTheme="majorEastAsia" w:hAnsiTheme="majorHAnsi" w:cstheme="majorBidi"/>
+      <w:color w:val="2F5496" w:themeColor="accent1" w:themeShade="BF"/>
+      <w:sz w:val="26"/>
+      <w:szCs w:val="26"/>
+      <w:lang w:val="fr-FR"/>
     </w:rPr>
   </w:style>
 </w:styles>

--- a/Bootstrap-Notes-de-cours.docx
+++ b/Bootstrap-Notes-de-cours.docx
@@ -999,6 +999,15 @@
         </w:rPr>
         <w:t>-de-Bootstrap</w:t>
       </w:r>
+      <w:r>
+        <w:rPr>
+          <w:b/>
+          <w:bCs/>
+          <w:i/>
+          <w:iCs/>
+        </w:rPr>
+        <w:t xml:space="preserve"> </w:t>
+      </w:r>
     </w:p>
     <w:p>
       <w:r>
@@ -1030,6 +1039,574 @@
         <w:t>Fonctionnement de Bootstrap</w:t>
       </w:r>
     </w:p>
+    <w:p>
+      <w:r>
+        <w:t>Bootstrap fonctionne beaucoup avec l’utilisation de classes. La première classe que l’on utilise est la classe .container que l’on applique à un div. Elle permettra d’adapter l’écran en fonction du périphérique utilisé.</w:t>
+      </w:r>
+    </w:p>
+    <w:p>
+      <w:r>
+        <w:t>Exemple :</w:t>
+      </w:r>
+    </w:p>
+    <w:tbl>
+      <w:tblPr>
+        <w:tblStyle w:val="Grilledutableau"/>
+        <w:tblW w:w="0" w:type="auto"/>
+        <w:tblLook w:val="04A0" w:firstRow="1" w:lastRow="0" w:firstColumn="1" w:lastColumn="0" w:noHBand="0" w:noVBand="1"/>
+      </w:tblPr>
+      <w:tblGrid>
+        <w:gridCol w:w="9396"/>
+      </w:tblGrid>
+      <w:tr>
+        <w:tc>
+          <w:tcPr>
+            <w:tcW w:w="9396" w:type="dxa"/>
+          </w:tcPr>
+          <w:p>
+            <w:r>
+              <w:t>&lt;</w:t>
+            </w:r>
+            <w:proofErr w:type="gramStart"/>
+            <w:r>
+              <w:t>body</w:t>
+            </w:r>
+            <w:proofErr w:type="gramEnd"/>
+            <w:r>
+              <w:t>&gt;</w:t>
+            </w:r>
+          </w:p>
+          <w:p>
+            <w:pPr>
+              <w:ind w:left="720"/>
+            </w:pPr>
+            <w:r>
+              <w:t>&lt;</w:t>
+            </w:r>
+            <w:proofErr w:type="gramStart"/>
+            <w:r>
+              <w:t>div</w:t>
+            </w:r>
+            <w:proofErr w:type="gramEnd"/>
+            <w:r>
+              <w:t xml:space="preserve"> class= </w:t>
+            </w:r>
+            <w:r>
+              <w:t>"</w:t>
+            </w:r>
+            <w:r>
+              <w:t>container</w:t>
+            </w:r>
+            <w:r>
+              <w:t>"</w:t>
+            </w:r>
+            <w:r>
+              <w:t>&gt;</w:t>
+            </w:r>
+          </w:p>
+          <w:p>
+            <w:pPr>
+              <w:ind w:left="720"/>
+            </w:pPr>
+            <w:r>
+              <w:tab/>
+              <w:t>&lt;</w:t>
+            </w:r>
+            <w:proofErr w:type="gramStart"/>
+            <w:r>
+              <w:t>h</w:t>
+            </w:r>
+            <w:proofErr w:type="gramEnd"/>
+            <w:r>
+              <w:t>1&gt;Hello, World !&lt;/h1&gt;</w:t>
+            </w:r>
+          </w:p>
+          <w:p>
+            <w:pPr>
+              <w:ind w:left="720"/>
+            </w:pPr>
+            <w:r>
+              <w:t>&lt;/div&gt;</w:t>
+            </w:r>
+          </w:p>
+          <w:p>
+            <w:r>
+              <w:t>&lt;/body&gt;</w:t>
+            </w:r>
+          </w:p>
+        </w:tc>
+      </w:tr>
+    </w:tbl>
+    <w:p/>
+    <w:p>
+      <w:r>
+        <w:t xml:space="preserve">Si l’on regarde le CSS de </w:t>
+      </w:r>
+      <w:proofErr w:type="spellStart"/>
+      <w:r>
+        <w:t>bootstrap</w:t>
+      </w:r>
+      <w:proofErr w:type="spellEnd"/>
+      <w:r>
+        <w:t>, on voit que dès que l’on utilise la classe .container, que tout va d’adapter.</w:t>
+      </w:r>
+    </w:p>
+    <w:p>
+      <w:r>
+        <w:t>Regardons rapidement ce CSS pour la classe .container</w:t>
+      </w:r>
+      <w:r>
+        <w:t xml:space="preserve"> On voit que tout changera automatiquement en fonction du média utilisé. Vous pouvez en même temps voir qu’il y a d’autres classes .container, .container-</w:t>
+      </w:r>
+      <w:proofErr w:type="spellStart"/>
+      <w:r>
+        <w:t>fluid</w:t>
+      </w:r>
+      <w:proofErr w:type="spellEnd"/>
+      <w:r>
+        <w:t xml:space="preserve">, </w:t>
+      </w:r>
+      <w:proofErr w:type="spellStart"/>
+      <w:r>
+        <w:t>etc</w:t>
+      </w:r>
+      <w:proofErr w:type="spellEnd"/>
+    </w:p>
+    <w:tbl>
+      <w:tblPr>
+        <w:tblStyle w:val="Grilledutableau"/>
+        <w:tblW w:w="0" w:type="auto"/>
+        <w:tblLook w:val="04A0" w:firstRow="1" w:lastRow="0" w:firstColumn="1" w:lastColumn="0" w:noHBand="0" w:noVBand="1"/>
+      </w:tblPr>
+      <w:tblGrid>
+        <w:gridCol w:w="9396"/>
+      </w:tblGrid>
+      <w:tr>
+        <w:tc>
+          <w:tcPr>
+            <w:tcW w:w="9396" w:type="dxa"/>
+          </w:tcPr>
+          <w:p>
+            <w:r>
+              <w:t>.container,</w:t>
+            </w:r>
+          </w:p>
+          <w:p>
+            <w:r>
+              <w:t>.container-</w:t>
+            </w:r>
+            <w:proofErr w:type="spellStart"/>
+            <w:r>
+              <w:t>fluid</w:t>
+            </w:r>
+            <w:proofErr w:type="spellEnd"/>
+            <w:r>
+              <w:t>,</w:t>
+            </w:r>
+          </w:p>
+          <w:p>
+            <w:r>
+              <w:t>.container-lg,</w:t>
+            </w:r>
+          </w:p>
+          <w:p>
+            <w:r>
+              <w:t>.container-md,</w:t>
+            </w:r>
+          </w:p>
+          <w:p>
+            <w:r>
+              <w:t>.container-</w:t>
+            </w:r>
+            <w:proofErr w:type="spellStart"/>
+            <w:r>
+              <w:t>sm</w:t>
+            </w:r>
+            <w:proofErr w:type="spellEnd"/>
+            <w:r>
+              <w:t>,</w:t>
+            </w:r>
+          </w:p>
+          <w:p>
+            <w:r>
+              <w:t>.container-xl {</w:t>
+            </w:r>
+          </w:p>
+          <w:p>
+            <w:r>
+              <w:t xml:space="preserve">    </w:t>
+            </w:r>
+            <w:proofErr w:type="spellStart"/>
+            <w:proofErr w:type="gramStart"/>
+            <w:r>
+              <w:t>width</w:t>
+            </w:r>
+            <w:proofErr w:type="spellEnd"/>
+            <w:r>
+              <w:t>:</w:t>
+            </w:r>
+            <w:proofErr w:type="gramEnd"/>
+            <w:r>
+              <w:t xml:space="preserve"> 100%;</w:t>
+            </w:r>
+          </w:p>
+          <w:p>
+            <w:r>
+              <w:t xml:space="preserve">    </w:t>
+            </w:r>
+            <w:proofErr w:type="spellStart"/>
+            <w:proofErr w:type="gramStart"/>
+            <w:r>
+              <w:t>padding</w:t>
+            </w:r>
+            <w:proofErr w:type="spellEnd"/>
+            <w:proofErr w:type="gramEnd"/>
+            <w:r>
+              <w:t>-right: 15px;</w:t>
+            </w:r>
+          </w:p>
+          <w:p>
+            <w:r>
+              <w:t xml:space="preserve">    </w:t>
+            </w:r>
+            <w:proofErr w:type="spellStart"/>
+            <w:proofErr w:type="gramStart"/>
+            <w:r>
+              <w:t>padding</w:t>
+            </w:r>
+            <w:proofErr w:type="gramEnd"/>
+            <w:r>
+              <w:t>-left</w:t>
+            </w:r>
+            <w:proofErr w:type="spellEnd"/>
+            <w:r>
+              <w:t>: 15px;</w:t>
+            </w:r>
+          </w:p>
+          <w:p>
+            <w:r>
+              <w:t xml:space="preserve">    </w:t>
+            </w:r>
+            <w:proofErr w:type="spellStart"/>
+            <w:proofErr w:type="gramStart"/>
+            <w:r>
+              <w:t>margin</w:t>
+            </w:r>
+            <w:proofErr w:type="spellEnd"/>
+            <w:proofErr w:type="gramEnd"/>
+            <w:r>
+              <w:t>-right: auto;</w:t>
+            </w:r>
+          </w:p>
+          <w:p>
+            <w:r>
+              <w:t xml:space="preserve">    </w:t>
+            </w:r>
+            <w:proofErr w:type="spellStart"/>
+            <w:proofErr w:type="gramStart"/>
+            <w:r>
+              <w:t>margin</w:t>
+            </w:r>
+            <w:proofErr w:type="gramEnd"/>
+            <w:r>
+              <w:t>-left</w:t>
+            </w:r>
+            <w:proofErr w:type="spellEnd"/>
+            <w:r>
+              <w:t>: auto</w:t>
+            </w:r>
+          </w:p>
+          <w:p>
+            <w:r>
+              <w:t>}</w:t>
+            </w:r>
+          </w:p>
+          <w:p/>
+          <w:p>
+            <w:r>
+              <w:t>@media (min-</w:t>
+            </w:r>
+            <w:proofErr w:type="gramStart"/>
+            <w:r>
+              <w:t>width:</w:t>
+            </w:r>
+            <w:proofErr w:type="gramEnd"/>
+            <w:r>
+              <w:t>576px) {</w:t>
+            </w:r>
+          </w:p>
+          <w:p>
+            <w:r>
+              <w:t xml:space="preserve">    .container,</w:t>
+            </w:r>
+          </w:p>
+          <w:p>
+            <w:r>
+              <w:t xml:space="preserve">    .container-</w:t>
+            </w:r>
+            <w:proofErr w:type="spellStart"/>
+            <w:r>
+              <w:t>sm</w:t>
+            </w:r>
+            <w:proofErr w:type="spellEnd"/>
+            <w:r>
+              <w:t xml:space="preserve"> {</w:t>
+            </w:r>
+          </w:p>
+          <w:p>
+            <w:r>
+              <w:t xml:space="preserve">        </w:t>
+            </w:r>
+            <w:proofErr w:type="gramStart"/>
+            <w:r>
+              <w:t>max</w:t>
+            </w:r>
+            <w:proofErr w:type="gramEnd"/>
+            <w:r>
+              <w:t>-</w:t>
+            </w:r>
+            <w:proofErr w:type="spellStart"/>
+            <w:r>
+              <w:t>width</w:t>
+            </w:r>
+            <w:proofErr w:type="spellEnd"/>
+            <w:r>
+              <w:t>: 540px</w:t>
+            </w:r>
+          </w:p>
+          <w:p>
+            <w:r>
+              <w:t xml:space="preserve">    }</w:t>
+            </w:r>
+          </w:p>
+          <w:p>
+            <w:r>
+              <w:lastRenderedPageBreak/>
+              <w:t>}</w:t>
+            </w:r>
+          </w:p>
+          <w:p/>
+          <w:p>
+            <w:r>
+              <w:t>@media (min-</w:t>
+            </w:r>
+            <w:proofErr w:type="gramStart"/>
+            <w:r>
+              <w:t>width:</w:t>
+            </w:r>
+            <w:proofErr w:type="gramEnd"/>
+            <w:r>
+              <w:t>768px) {</w:t>
+            </w:r>
+          </w:p>
+          <w:p>
+            <w:r>
+              <w:t xml:space="preserve">    .container,</w:t>
+            </w:r>
+          </w:p>
+          <w:p>
+            <w:r>
+              <w:t xml:space="preserve">    .container-md,</w:t>
+            </w:r>
+          </w:p>
+          <w:p>
+            <w:r>
+              <w:t xml:space="preserve">    .container-</w:t>
+            </w:r>
+            <w:proofErr w:type="spellStart"/>
+            <w:r>
+              <w:t>sm</w:t>
+            </w:r>
+            <w:proofErr w:type="spellEnd"/>
+            <w:r>
+              <w:t xml:space="preserve"> {</w:t>
+            </w:r>
+          </w:p>
+          <w:p>
+            <w:r>
+              <w:t xml:space="preserve">        </w:t>
+            </w:r>
+            <w:proofErr w:type="gramStart"/>
+            <w:r>
+              <w:t>max</w:t>
+            </w:r>
+            <w:proofErr w:type="gramEnd"/>
+            <w:r>
+              <w:t>-</w:t>
+            </w:r>
+            <w:proofErr w:type="spellStart"/>
+            <w:r>
+              <w:t>width</w:t>
+            </w:r>
+            <w:proofErr w:type="spellEnd"/>
+            <w:r>
+              <w:t>: 720px</w:t>
+            </w:r>
+          </w:p>
+          <w:p>
+            <w:r>
+              <w:t xml:space="preserve">    }</w:t>
+            </w:r>
+          </w:p>
+          <w:p>
+            <w:r>
+              <w:t>}</w:t>
+            </w:r>
+          </w:p>
+          <w:p/>
+          <w:p>
+            <w:r>
+              <w:t>@media (min-</w:t>
+            </w:r>
+            <w:proofErr w:type="gramStart"/>
+            <w:r>
+              <w:t>width:</w:t>
+            </w:r>
+            <w:proofErr w:type="gramEnd"/>
+            <w:r>
+              <w:t>992px) {</w:t>
+            </w:r>
+          </w:p>
+          <w:p>
+            <w:r>
+              <w:t xml:space="preserve">    .container,</w:t>
+            </w:r>
+          </w:p>
+          <w:p>
+            <w:r>
+              <w:t xml:space="preserve">    .container-lg,</w:t>
+            </w:r>
+          </w:p>
+          <w:p>
+            <w:r>
+              <w:t xml:space="preserve">    .container-md,</w:t>
+            </w:r>
+          </w:p>
+          <w:p>
+            <w:r>
+              <w:t xml:space="preserve">    .container-</w:t>
+            </w:r>
+            <w:proofErr w:type="spellStart"/>
+            <w:r>
+              <w:t>sm</w:t>
+            </w:r>
+            <w:proofErr w:type="spellEnd"/>
+            <w:r>
+              <w:t xml:space="preserve"> {</w:t>
+            </w:r>
+          </w:p>
+          <w:p>
+            <w:r>
+              <w:t xml:space="preserve">        </w:t>
+            </w:r>
+            <w:proofErr w:type="gramStart"/>
+            <w:r>
+              <w:t>max</w:t>
+            </w:r>
+            <w:proofErr w:type="gramEnd"/>
+            <w:r>
+              <w:t>-</w:t>
+            </w:r>
+            <w:proofErr w:type="spellStart"/>
+            <w:r>
+              <w:t>width</w:t>
+            </w:r>
+            <w:proofErr w:type="spellEnd"/>
+            <w:r>
+              <w:t>: 960px</w:t>
+            </w:r>
+          </w:p>
+          <w:p>
+            <w:r>
+              <w:t xml:space="preserve">    }</w:t>
+            </w:r>
+          </w:p>
+          <w:p>
+            <w:r>
+              <w:t>}</w:t>
+            </w:r>
+          </w:p>
+          <w:p/>
+          <w:p>
+            <w:r>
+              <w:t>@media (min-</w:t>
+            </w:r>
+            <w:proofErr w:type="gramStart"/>
+            <w:r>
+              <w:t>width:</w:t>
+            </w:r>
+            <w:proofErr w:type="gramEnd"/>
+            <w:r>
+              <w:t>1200px) {</w:t>
+            </w:r>
+          </w:p>
+          <w:p>
+            <w:r>
+              <w:t xml:space="preserve">    .container,</w:t>
+            </w:r>
+          </w:p>
+          <w:p>
+            <w:r>
+              <w:t xml:space="preserve">    .container-lg,</w:t>
+            </w:r>
+          </w:p>
+          <w:p>
+            <w:r>
+              <w:t xml:space="preserve">    .container-md,</w:t>
+            </w:r>
+          </w:p>
+          <w:p>
+            <w:r>
+              <w:t xml:space="preserve">    .container-</w:t>
+            </w:r>
+            <w:proofErr w:type="spellStart"/>
+            <w:r>
+              <w:t>sm</w:t>
+            </w:r>
+            <w:proofErr w:type="spellEnd"/>
+            <w:r>
+              <w:t>,</w:t>
+            </w:r>
+          </w:p>
+          <w:p>
+            <w:r>
+              <w:t xml:space="preserve">    .container-xl {</w:t>
+            </w:r>
+          </w:p>
+          <w:p>
+            <w:r>
+              <w:t xml:space="preserve">        </w:t>
+            </w:r>
+            <w:proofErr w:type="gramStart"/>
+            <w:r>
+              <w:t>max</w:t>
+            </w:r>
+            <w:proofErr w:type="gramEnd"/>
+            <w:r>
+              <w:t>-</w:t>
+            </w:r>
+            <w:proofErr w:type="spellStart"/>
+            <w:r>
+              <w:t>width</w:t>
+            </w:r>
+            <w:proofErr w:type="spellEnd"/>
+            <w:r>
+              <w:t>: 1140px</w:t>
+            </w:r>
+          </w:p>
+          <w:p>
+            <w:r>
+              <w:t xml:space="preserve">    }</w:t>
+            </w:r>
+          </w:p>
+          <w:p>
+            <w:r>
+              <w:t>}</w:t>
+            </w:r>
+          </w:p>
+        </w:tc>
+      </w:tr>
+    </w:tbl>
     <w:p/>
     <w:p/>
     <w:p/>
@@ -2314,6 +2891,25 @@
       <w:lang w:val="fr-FR"/>
     </w:rPr>
   </w:style>
+  <w:style w:type="table" w:styleId="Grilledutableau">
+    <w:name w:val="Table Grid"/>
+    <w:basedOn w:val="TableauNormal"/>
+    <w:uiPriority w:val="39"/>
+    <w:rsid w:val="00AB2A7C"/>
+    <w:pPr>
+      <w:spacing w:after="0" w:line="240" w:lineRule="auto"/>
+    </w:pPr>
+    <w:tblPr>
+      <w:tblBorders>
+        <w:top w:val="single" w:sz="4" w:space="0" w:color="auto"/>
+        <w:left w:val="single" w:sz="4" w:space="0" w:color="auto"/>
+        <w:bottom w:val="single" w:sz="4" w:space="0" w:color="auto"/>
+        <w:right w:val="single" w:sz="4" w:space="0" w:color="auto"/>
+        <w:insideH w:val="single" w:sz="4" w:space="0" w:color="auto"/>
+        <w:insideV w:val="single" w:sz="4" w:space="0" w:color="auto"/>
+      </w:tblBorders>
+    </w:tblPr>
+  </w:style>
 </w:styles>
 </file>
 

--- a/Bootstrap-Notes-de-cours.docx
+++ b/Bootstrap-Notes-de-cours.docx
@@ -1040,8 +1040,75 @@
       </w:r>
     </w:p>
     <w:p>
-      <w:r>
-        <w:t>Bootstrap fonctionne beaucoup avec l’utilisation de classes. La première classe que l’on utilise est la classe .container que l’on applique à un div. Elle permettra d’adapter l’écran en fonction du périphérique utilisé.</w:t>
+      <w:pPr>
+        <w:jc w:val="both"/>
+      </w:pPr>
+      <w:r>
+        <w:t xml:space="preserve">Bootstrap fonctionne </w:t>
+      </w:r>
+      <w:r>
+        <w:t>principalement</w:t>
+      </w:r>
+      <w:r>
+        <w:t xml:space="preserve"> avec l’utilisation de classes. </w:t>
+      </w:r>
+      <w:r>
+        <w:t xml:space="preserve">Il faut savoir que le fichier CSS de </w:t>
+      </w:r>
+      <w:proofErr w:type="spellStart"/>
+      <w:r>
+        <w:t>bootstrap</w:t>
+      </w:r>
+      <w:proofErr w:type="spellEnd"/>
+      <w:r>
+        <w:t xml:space="preserve"> quand il n’est pas minifié</w:t>
+      </w:r>
+      <w:r>
+        <w:t xml:space="preserve"> (ramené sur une ligne pour qu’il prenne moins de place)</w:t>
+      </w:r>
+      <w:r>
+        <w:t xml:space="preserve"> fait 10600 lignes</w:t>
+      </w:r>
+      <w:r>
+        <w:t xml:space="preserve"> </w:t>
+      </w:r>
+      <w:r>
+        <w:t xml:space="preserve">… </w:t>
+      </w:r>
+      <w:r>
+        <w:t xml:space="preserve">Il </w:t>
+      </w:r>
+      <w:r>
+        <w:t xml:space="preserve">n’est pas </w:t>
+      </w:r>
+      <w:r>
+        <w:t>nécessaire</w:t>
+      </w:r>
+      <w:r>
+        <w:t xml:space="preserve"> de connaître par</w:t>
+      </w:r>
+      <w:r>
+        <w:t xml:space="preserve"> cœur</w:t>
+      </w:r>
+      <w:r>
+        <w:t xml:space="preserve"> toutes les classes</w:t>
+      </w:r>
+      <w:r>
+        <w:t xml:space="preserve">. Personnellement j’utilise </w:t>
+      </w:r>
+      <w:r>
+        <w:t>le site principal</w:t>
+      </w:r>
+      <w:r>
+        <w:t xml:space="preserve"> et google.</w:t>
+      </w:r>
+    </w:p>
+    <w:p>
+      <w:pPr>
+        <w:jc w:val="both"/>
+      </w:pPr>
+      <w:r>
+        <w:t>La première classe que l’on utilise est la classe .container que l’on applique à un div. Elle permettra d’adapter l’écran en fonction du périphérique utilisé.</w:t>
       </w:r>
     </w:p>
     <w:p>
@@ -1126,6 +1193,104 @@
               <w:ind w:left="720"/>
             </w:pPr>
             <w:r>
+              <w:t>&lt;</w:t>
+            </w:r>
+            <w:proofErr w:type="gramStart"/>
+            <w:r>
+              <w:t>p</w:t>
+            </w:r>
+            <w:proofErr w:type="gramEnd"/>
+            <w:r>
+              <w:t>&gt;&lt;</w:t>
+            </w:r>
+            <w:proofErr w:type="spellStart"/>
+            <w:r>
+              <w:t>span</w:t>
+            </w:r>
+            <w:proofErr w:type="spellEnd"/>
+            <w:r>
+              <w:t xml:space="preserve"> class=</w:t>
+            </w:r>
+            <w:r>
+              <w:t>"</w:t>
+            </w:r>
+            <w:r>
+              <w:t>font-</w:t>
+            </w:r>
+            <w:proofErr w:type="spellStart"/>
+            <w:r>
+              <w:t>weight</w:t>
+            </w:r>
+            <w:proofErr w:type="spellEnd"/>
+            <w:r>
+              <w:t>-</w:t>
+            </w:r>
+            <w:proofErr w:type="spellStart"/>
+            <w:r>
+              <w:t>bold</w:t>
+            </w:r>
+            <w:proofErr w:type="spellEnd"/>
+            <w:r>
+              <w:t>"</w:t>
+            </w:r>
+            <w:r>
+              <w:t>&gt;</w:t>
+            </w:r>
+            <w:r>
+              <w:t>Le Lorem Ipsum</w:t>
+            </w:r>
+            <w:r>
+              <w:t>&lt;/</w:t>
+            </w:r>
+            <w:proofErr w:type="spellStart"/>
+            <w:r>
+              <w:t>span</w:t>
+            </w:r>
+            <w:proofErr w:type="spellEnd"/>
+            <w:r>
+              <w:t>&gt;</w:t>
+            </w:r>
+            <w:r>
+              <w:t xml:space="preserve"> est simplement du faux texte employé dans la composition et la mise en page avant impression. Le Lorem Ipsum est le faux texte standard de l'imprimerie depuis les années 1500, quand un imprimeur anonyme assembla ensemble des morceaux de texte pour réaliser un livre spécimen de polices de texte. Il n'a pas fait que survivre cinq siècles, mais s'est aussi adapté à la bureautique informatique, sans que son contenu n'en soit modifié. Il a été popularisé dans les années 1960 grâce à la vente de feuilles </w:t>
+            </w:r>
+            <w:proofErr w:type="spellStart"/>
+            <w:r>
+              <w:t>Letraset</w:t>
+            </w:r>
+            <w:proofErr w:type="spellEnd"/>
+            <w:r>
+              <w:t xml:space="preserve"> contenant des passages du Lorem Ipsum, et, plus récemment, par son inclusion dans des applications de mise en page de texte, comme </w:t>
+            </w:r>
+            <w:proofErr w:type="spellStart"/>
+            <w:r>
+              <w:t>Aldus</w:t>
+            </w:r>
+            <w:proofErr w:type="spellEnd"/>
+            <w:r>
+              <w:t xml:space="preserve"> </w:t>
+            </w:r>
+            <w:proofErr w:type="spellStart"/>
+            <w:proofErr w:type="gramStart"/>
+            <w:r>
+              <w:t>PageMaker</w:t>
+            </w:r>
+            <w:proofErr w:type="spellEnd"/>
+            <w:r>
+              <w:t>.</w:t>
+            </w:r>
+            <w:r>
+              <w:t>&lt;</w:t>
+            </w:r>
+            <w:proofErr w:type="gramEnd"/>
+            <w:r>
+              <w:t>/p&gt;</w:t>
+            </w:r>
+          </w:p>
+          <w:p>
+            <w:pPr>
+              <w:ind w:left="720"/>
+            </w:pPr>
+            <w:r>
               <w:t>&lt;/div&gt;</w:t>
             </w:r>
           </w:p>
@@ -1234,6 +1399,7 @@
           </w:p>
           <w:p>
             <w:r>
+              <w:lastRenderedPageBreak/>
               <w:t xml:space="preserve">    </w:t>
             </w:r>
             <w:proofErr w:type="spellStart"/>
@@ -1381,7 +1547,6 @@
           </w:p>
           <w:p>
             <w:r>
-              <w:lastRenderedPageBreak/>
               <w:t>}</w:t>
             </w:r>
           </w:p>
@@ -1612,7 +1777,288 @@
     <w:p/>
     <w:p/>
     <w:p/>
-    <w:p/>
+    <w:p>
+      <w:pPr>
+        <w:pStyle w:val="Titre1"/>
+      </w:pPr>
+      <w:r>
+        <w:lastRenderedPageBreak/>
+        <w:t>Manipulation du texte</w:t>
+      </w:r>
+    </w:p>
+    <w:p>
+      <w:pPr>
+        <w:pStyle w:val="Titre2"/>
+        <w:numPr>
+          <w:ilvl w:val="0"/>
+          <w:numId w:val="6"/>
+        </w:numPr>
+      </w:pPr>
+      <w:r>
+        <w:t>Alignement du texte</w:t>
+      </w:r>
+    </w:p>
+    <w:p>
+      <w:pPr>
+        <w:pStyle w:val="Titre2"/>
+        <w:numPr>
+          <w:ilvl w:val="1"/>
+          <w:numId w:val="6"/>
+        </w:numPr>
+      </w:pPr>
+      <w:r>
+        <w:t>La classe .</w:t>
+      </w:r>
+      <w:proofErr w:type="spellStart"/>
+      <w:r>
+        <w:t>text-justify</w:t>
+      </w:r>
+      <w:proofErr w:type="spellEnd"/>
+    </w:p>
+    <w:p>
+      <w:r>
+        <w:t>Elle permet de justifier le texte.</w:t>
+      </w:r>
+    </w:p>
+    <w:p>
+      <w:pPr>
+        <w:tabs>
+          <w:tab w:val="left" w:pos="916"/>
+          <w:tab w:val="left" w:pos="1832"/>
+          <w:tab w:val="left" w:pos="2748"/>
+          <w:tab w:val="left" w:pos="3664"/>
+          <w:tab w:val="left" w:pos="4580"/>
+          <w:tab w:val="left" w:pos="5496"/>
+          <w:tab w:val="left" w:pos="6412"/>
+          <w:tab w:val="left" w:pos="7328"/>
+          <w:tab w:val="left" w:pos="8244"/>
+          <w:tab w:val="left" w:pos="9160"/>
+          <w:tab w:val="left" w:pos="10076"/>
+          <w:tab w:val="left" w:pos="10992"/>
+          <w:tab w:val="left" w:pos="11908"/>
+          <w:tab w:val="left" w:pos="12824"/>
+          <w:tab w:val="left" w:pos="13740"/>
+          <w:tab w:val="left" w:pos="14656"/>
+        </w:tabs>
+        <w:spacing w:after="0" w:line="240" w:lineRule="auto"/>
+        <w:rPr>
+          <w:rFonts w:ascii="Consolas" w:eastAsia="Times New Roman" w:hAnsi="Consolas" w:cs="Courier New"/>
+          <w:sz w:val="20"/>
+          <w:szCs w:val="20"/>
+          <w:lang w:val="fr-BE" w:eastAsia="fr-BE"/>
+        </w:rPr>
+      </w:pPr>
+      <w:r>
+        <w:rPr>
+          <w:rFonts w:ascii="Consolas" w:eastAsia="Times New Roman" w:hAnsi="Consolas" w:cs="Courier New"/>
+          <w:sz w:val="20"/>
+          <w:szCs w:val="20"/>
+          <w:lang w:val="fr-BE" w:eastAsia="fr-BE"/>
+        </w:rPr>
+        <w:t>&lt;</w:t>
+      </w:r>
+      <w:proofErr w:type="gramStart"/>
+      <w:r>
+        <w:rPr>
+          <w:rFonts w:ascii="Consolas" w:eastAsia="Times New Roman" w:hAnsi="Consolas" w:cs="Courier New"/>
+          <w:sz w:val="20"/>
+          <w:szCs w:val="20"/>
+          <w:lang w:val="fr-BE" w:eastAsia="fr-BE"/>
+        </w:rPr>
+        <w:t>p</w:t>
+      </w:r>
+      <w:proofErr w:type="gramEnd"/>
+      <w:r>
+        <w:rPr>
+          <w:rFonts w:ascii="Consolas" w:eastAsia="Times New Roman" w:hAnsi="Consolas" w:cs="Courier New"/>
+          <w:sz w:val="20"/>
+          <w:szCs w:val="20"/>
+          <w:lang w:val="fr-BE" w:eastAsia="fr-BE"/>
+        </w:rPr>
+        <w:t xml:space="preserve"> class="</w:t>
+      </w:r>
+      <w:proofErr w:type="spellStart"/>
+      <w:r>
+        <w:rPr>
+          <w:rFonts w:ascii="Consolas" w:eastAsia="Times New Roman" w:hAnsi="Consolas" w:cs="Courier New"/>
+          <w:b/>
+          <w:bCs/>
+          <w:i/>
+          <w:iCs/>
+          <w:sz w:val="20"/>
+          <w:szCs w:val="20"/>
+          <w:lang w:val="fr-BE" w:eastAsia="fr-BE"/>
+        </w:rPr>
+        <w:t>text-justify</w:t>
+      </w:r>
+      <w:proofErr w:type="spellEnd"/>
+      <w:r>
+        <w:rPr>
+          <w:rFonts w:ascii="Consolas" w:eastAsia="Times New Roman" w:hAnsi="Consolas" w:cs="Courier New"/>
+          <w:sz w:val="20"/>
+          <w:szCs w:val="20"/>
+          <w:lang w:val="fr-BE" w:eastAsia="fr-BE"/>
+        </w:rPr>
+        <w:t>"&gt;</w:t>
+      </w:r>
+    </w:p>
+    <w:p>
+      <w:pPr>
+        <w:tabs>
+          <w:tab w:val="left" w:pos="916"/>
+          <w:tab w:val="left" w:pos="1832"/>
+          <w:tab w:val="left" w:pos="2748"/>
+          <w:tab w:val="left" w:pos="3664"/>
+          <w:tab w:val="left" w:pos="4580"/>
+          <w:tab w:val="left" w:pos="5496"/>
+          <w:tab w:val="left" w:pos="6412"/>
+          <w:tab w:val="left" w:pos="7328"/>
+          <w:tab w:val="left" w:pos="8244"/>
+          <w:tab w:val="left" w:pos="9160"/>
+          <w:tab w:val="left" w:pos="10076"/>
+          <w:tab w:val="left" w:pos="10992"/>
+          <w:tab w:val="left" w:pos="11908"/>
+          <w:tab w:val="left" w:pos="12824"/>
+          <w:tab w:val="left" w:pos="13740"/>
+          <w:tab w:val="left" w:pos="14656"/>
+        </w:tabs>
+        <w:spacing w:after="0" w:line="240" w:lineRule="auto"/>
+        <w:jc w:val="both"/>
+        <w:rPr>
+          <w:rFonts w:ascii="Consolas" w:eastAsia="Times New Roman" w:hAnsi="Consolas" w:cs="Courier New"/>
+          <w:color w:val="212529"/>
+          <w:sz w:val="21"/>
+          <w:szCs w:val="21"/>
+          <w:lang w:val="fr-BE" w:eastAsia="fr-BE"/>
+        </w:rPr>
+      </w:pPr>
+      <w:r>
+        <w:rPr>
+          <w:rFonts w:ascii="Consolas" w:eastAsia="Times New Roman" w:hAnsi="Consolas" w:cs="Courier New"/>
+          <w:color w:val="212529"/>
+          <w:sz w:val="21"/>
+          <w:szCs w:val="21"/>
+          <w:lang w:val="fr-BE" w:eastAsia="fr-BE"/>
+        </w:rPr>
+        <w:t xml:space="preserve">Le Lorem Ipsum </w:t>
+      </w:r>
+      <w:r>
+        <w:rPr>
+          <w:rFonts w:ascii="Consolas" w:eastAsia="Times New Roman" w:hAnsi="Consolas" w:cs="Courier New"/>
+          <w:color w:val="212529"/>
+          <w:sz w:val="21"/>
+          <w:szCs w:val="21"/>
+          <w:lang w:val="fr-BE" w:eastAsia="fr-BE"/>
+        </w:rPr>
+        <w:t xml:space="preserve">est simplement du faux texte employé dans la composition et la mise en page avant impression. Le Lorem Ipsum est le faux texte standard de l'imprimerie depuis les années 1500, quand un imprimeur anonyme assembla ensemble des morceaux de texte pour réaliser un livre spécimen de polices de texte. Il n'a pas fait que survivre cinq siècles, mais s'est aussi adapté à la bureautique informatique, sans que son contenu n'en soit modifié. Il a été popularisé dans les années 1960 grâce à la vente de feuilles </w:t>
+      </w:r>
+      <w:proofErr w:type="spellStart"/>
+      <w:r>
+        <w:rPr>
+          <w:rFonts w:ascii="Consolas" w:eastAsia="Times New Roman" w:hAnsi="Consolas" w:cs="Courier New"/>
+          <w:color w:val="212529"/>
+          <w:sz w:val="21"/>
+          <w:szCs w:val="21"/>
+          <w:lang w:val="fr-BE" w:eastAsia="fr-BE"/>
+        </w:rPr>
+        <w:t>Letraset</w:t>
+      </w:r>
+      <w:proofErr w:type="spellEnd"/>
+      <w:r>
+        <w:rPr>
+          <w:rFonts w:ascii="Consolas" w:eastAsia="Times New Roman" w:hAnsi="Consolas" w:cs="Courier New"/>
+          <w:color w:val="212529"/>
+          <w:sz w:val="21"/>
+          <w:szCs w:val="21"/>
+          <w:lang w:val="fr-BE" w:eastAsia="fr-BE"/>
+        </w:rPr>
+        <w:t xml:space="preserve"> contenant des passages du Lorem Ipsum, et, plus récemment, par son inclusion dans des applications de mise en page de texte, comme </w:t>
+      </w:r>
+      <w:proofErr w:type="spellStart"/>
+      <w:r>
+        <w:rPr>
+          <w:rFonts w:ascii="Consolas" w:eastAsia="Times New Roman" w:hAnsi="Consolas" w:cs="Courier New"/>
+          <w:color w:val="212529"/>
+          <w:sz w:val="21"/>
+          <w:szCs w:val="21"/>
+          <w:lang w:val="fr-BE" w:eastAsia="fr-BE"/>
+        </w:rPr>
+        <w:t>Aldus</w:t>
+      </w:r>
+      <w:proofErr w:type="spellEnd"/>
+      <w:r>
+        <w:rPr>
+          <w:rFonts w:ascii="Consolas" w:eastAsia="Times New Roman" w:hAnsi="Consolas" w:cs="Courier New"/>
+          <w:color w:val="212529"/>
+          <w:sz w:val="21"/>
+          <w:szCs w:val="21"/>
+          <w:lang w:val="fr-BE" w:eastAsia="fr-BE"/>
+        </w:rPr>
+        <w:t xml:space="preserve"> </w:t>
+      </w:r>
+      <w:proofErr w:type="spellStart"/>
+      <w:r>
+        <w:rPr>
+          <w:rFonts w:ascii="Consolas" w:eastAsia="Times New Roman" w:hAnsi="Consolas" w:cs="Courier New"/>
+          <w:color w:val="212529"/>
+          <w:sz w:val="21"/>
+          <w:szCs w:val="21"/>
+          <w:lang w:val="fr-BE" w:eastAsia="fr-BE"/>
+        </w:rPr>
+        <w:t>PageMaker</w:t>
+      </w:r>
+      <w:proofErr w:type="spellEnd"/>
+      <w:r>
+        <w:rPr>
+          <w:rFonts w:ascii="Consolas" w:eastAsia="Times New Roman" w:hAnsi="Consolas" w:cs="Courier New"/>
+          <w:color w:val="212529"/>
+          <w:sz w:val="21"/>
+          <w:szCs w:val="21"/>
+          <w:lang w:val="fr-BE" w:eastAsia="fr-BE"/>
+        </w:rPr>
+        <w:t>.</w:t>
+      </w:r>
+    </w:p>
+    <w:p>
+      <w:r>
+        <w:t>&lt;/p&gt;</w:t>
+      </w:r>
+    </w:p>
+    <w:p>
+      <w:pPr>
+        <w:pStyle w:val="Titre2"/>
+        <w:numPr>
+          <w:ilvl w:val="1"/>
+          <w:numId w:val="6"/>
+        </w:numPr>
+      </w:pPr>
+      <w:r>
+        <w:t>La classe .</w:t>
+      </w:r>
+      <w:proofErr w:type="spellStart"/>
+      <w:r>
+        <w:t>text-left</w:t>
+      </w:r>
+      <w:proofErr w:type="spellEnd"/>
+    </w:p>
+    <w:p>
+      <w:r>
+        <w:t>Elle permet d’aligner à gauche votre texte.</w:t>
+      </w:r>
+    </w:p>
+    <w:p>
+      <w:r>
+        <w:t>La classe .</w:t>
+      </w:r>
+      <w:proofErr w:type="spellStart"/>
+      <w:r>
+        <w:t>text</w:t>
+      </w:r>
+      <w:proofErr w:type="spellEnd"/>
+      <w:r>
+        <w:t>-right</w:t>
+      </w:r>
+    </w:p>
     <w:p/>
     <w:sectPr>
       <w:footerReference w:type="default" r:id="rId12"/>
@@ -2031,6 +2477,95 @@
     </w:lvl>
   </w:abstractNum>
   <w:abstractNum w:abstractNumId="3" w15:restartNumberingAfterBreak="0">
+    <w:nsid w:val="4DE75F45"/>
+    <w:multiLevelType w:val="hybridMultilevel"/>
+    <w:tmpl w:val="9258DEFE"/>
+    <w:lvl w:ilvl="0" w:tplc="080C000F">
+      <w:start w:val="1"/>
+      <w:numFmt w:val="decimal"/>
+      <w:lvlText w:val="%1."/>
+      <w:lvlJc w:val="left"/>
+      <w:pPr>
+        <w:ind w:left="720" w:hanging="360"/>
+      </w:pPr>
+      <w:rPr>
+        <w:rFonts w:hint="default"/>
+      </w:rPr>
+    </w:lvl>
+    <w:lvl w:ilvl="1" w:tplc="080C0019">
+      <w:start w:val="1"/>
+      <w:numFmt w:val="lowerLetter"/>
+      <w:lvlText w:val="%2."/>
+      <w:lvlJc w:val="left"/>
+      <w:pPr>
+        <w:ind w:left="1440" w:hanging="360"/>
+      </w:pPr>
+    </w:lvl>
+    <w:lvl w:ilvl="2" w:tplc="080C001B" w:tentative="1">
+      <w:start w:val="1"/>
+      <w:numFmt w:val="lowerRoman"/>
+      <w:lvlText w:val="%3."/>
+      <w:lvlJc w:val="right"/>
+      <w:pPr>
+        <w:ind w:left="2160" w:hanging="180"/>
+      </w:pPr>
+    </w:lvl>
+    <w:lvl w:ilvl="3" w:tplc="080C000F" w:tentative="1">
+      <w:start w:val="1"/>
+      <w:numFmt w:val="decimal"/>
+      <w:lvlText w:val="%4."/>
+      <w:lvlJc w:val="left"/>
+      <w:pPr>
+        <w:ind w:left="2880" w:hanging="360"/>
+      </w:pPr>
+    </w:lvl>
+    <w:lvl w:ilvl="4" w:tplc="080C0019" w:tentative="1">
+      <w:start w:val="1"/>
+      <w:numFmt w:val="lowerLetter"/>
+      <w:lvlText w:val="%5."/>
+      <w:lvlJc w:val="left"/>
+      <w:pPr>
+        <w:ind w:left="3600" w:hanging="360"/>
+      </w:pPr>
+    </w:lvl>
+    <w:lvl w:ilvl="5" w:tplc="080C001B" w:tentative="1">
+      <w:start w:val="1"/>
+      <w:numFmt w:val="lowerRoman"/>
+      <w:lvlText w:val="%6."/>
+      <w:lvlJc w:val="right"/>
+      <w:pPr>
+        <w:ind w:left="4320" w:hanging="180"/>
+      </w:pPr>
+    </w:lvl>
+    <w:lvl w:ilvl="6" w:tplc="080C000F" w:tentative="1">
+      <w:start w:val="1"/>
+      <w:numFmt w:val="decimal"/>
+      <w:lvlText w:val="%7."/>
+      <w:lvlJc w:val="left"/>
+      <w:pPr>
+        <w:ind w:left="5040" w:hanging="360"/>
+      </w:pPr>
+    </w:lvl>
+    <w:lvl w:ilvl="7" w:tplc="080C0019" w:tentative="1">
+      <w:start w:val="1"/>
+      <w:numFmt w:val="lowerLetter"/>
+      <w:lvlText w:val="%8."/>
+      <w:lvlJc w:val="left"/>
+      <w:pPr>
+        <w:ind w:left="5760" w:hanging="360"/>
+      </w:pPr>
+    </w:lvl>
+    <w:lvl w:ilvl="8" w:tplc="080C001B" w:tentative="1">
+      <w:start w:val="1"/>
+      <w:numFmt w:val="lowerRoman"/>
+      <w:lvlText w:val="%9."/>
+      <w:lvlJc w:val="right"/>
+      <w:pPr>
+        <w:ind w:left="6480" w:hanging="180"/>
+      </w:pPr>
+    </w:lvl>
+  </w:abstractNum>
+  <w:abstractNum w:abstractNumId="4" w15:restartNumberingAfterBreak="0">
     <w:nsid w:val="55847D18"/>
     <w:multiLevelType w:val="hybridMultilevel"/>
     <w:tmpl w:val="5ABE8390"/>
@@ -2142,7 +2677,7 @@
       </w:rPr>
     </w:lvl>
   </w:abstractNum>
-  <w:abstractNum w:abstractNumId="4" w15:restartNumberingAfterBreak="0">
+  <w:abstractNum w:abstractNumId="5" w15:restartNumberingAfterBreak="0">
     <w:nsid w:val="5C72598D"/>
     <w:multiLevelType w:val="hybridMultilevel"/>
     <w:tmpl w:val="A5B0EC0A"/>
@@ -2235,16 +2770,19 @@
     <w:abstractNumId w:val="1"/>
   </w:num>
   <w:num w:numId="2">
-    <w:abstractNumId w:val="4"/>
+    <w:abstractNumId w:val="5"/>
   </w:num>
   <w:num w:numId="3">
     <w:abstractNumId w:val="2"/>
   </w:num>
   <w:num w:numId="4">
-    <w:abstractNumId w:val="3"/>
+    <w:abstractNumId w:val="4"/>
   </w:num>
   <w:num w:numId="5">
     <w:abstractNumId w:val="0"/>
+  </w:num>
+  <w:num w:numId="6">
+    <w:abstractNumId w:val="3"/>
   </w:num>
 </w:numbering>
 </file>
@@ -2910,6 +3448,94 @@
       </w:tblBorders>
     </w:tblPr>
   </w:style>
+  <w:style w:type="paragraph" w:styleId="PrformatHTML">
+    <w:name w:val="HTML Preformatted"/>
+    <w:basedOn w:val="Normal"/>
+    <w:link w:val="PrformatHTMLCar"/>
+    <w:uiPriority w:val="99"/>
+    <w:semiHidden/>
+    <w:unhideWhenUsed/>
+    <w:rsid w:val="00BF4D07"/>
+    <w:pPr>
+      <w:tabs>
+        <w:tab w:val="left" w:pos="916"/>
+        <w:tab w:val="left" w:pos="1832"/>
+        <w:tab w:val="left" w:pos="2748"/>
+        <w:tab w:val="left" w:pos="3664"/>
+        <w:tab w:val="left" w:pos="4580"/>
+        <w:tab w:val="left" w:pos="5496"/>
+        <w:tab w:val="left" w:pos="6412"/>
+        <w:tab w:val="left" w:pos="7328"/>
+        <w:tab w:val="left" w:pos="8244"/>
+        <w:tab w:val="left" w:pos="9160"/>
+        <w:tab w:val="left" w:pos="10076"/>
+        <w:tab w:val="left" w:pos="10992"/>
+        <w:tab w:val="left" w:pos="11908"/>
+        <w:tab w:val="left" w:pos="12824"/>
+        <w:tab w:val="left" w:pos="13740"/>
+        <w:tab w:val="left" w:pos="14656"/>
+      </w:tabs>
+      <w:spacing w:after="0" w:line="240" w:lineRule="auto"/>
+    </w:pPr>
+    <w:rPr>
+      <w:rFonts w:ascii="Courier New" w:eastAsia="Times New Roman" w:hAnsi="Courier New" w:cs="Courier New"/>
+      <w:sz w:val="20"/>
+      <w:szCs w:val="20"/>
+      <w:lang w:val="fr-BE" w:eastAsia="fr-BE"/>
+    </w:rPr>
+  </w:style>
+  <w:style w:type="character" w:customStyle="1" w:styleId="PrformatHTMLCar">
+    <w:name w:val="Préformaté HTML Car"/>
+    <w:basedOn w:val="Policepardfaut"/>
+    <w:link w:val="PrformatHTML"/>
+    <w:uiPriority w:val="99"/>
+    <w:semiHidden/>
+    <w:rsid w:val="00BF4D07"/>
+    <w:rPr>
+      <w:rFonts w:ascii="Courier New" w:eastAsia="Times New Roman" w:hAnsi="Courier New" w:cs="Courier New"/>
+      <w:sz w:val="20"/>
+      <w:szCs w:val="20"/>
+      <w:lang w:val="fr-BE" w:eastAsia="fr-BE"/>
+    </w:rPr>
+  </w:style>
+  <w:style w:type="character" w:styleId="CodeHTML">
+    <w:name w:val="HTML Code"/>
+    <w:basedOn w:val="Policepardfaut"/>
+    <w:uiPriority w:val="99"/>
+    <w:semiHidden/>
+    <w:unhideWhenUsed/>
+    <w:rsid w:val="00BF4D07"/>
+    <w:rPr>
+      <w:rFonts w:ascii="Courier New" w:eastAsia="Times New Roman" w:hAnsi="Courier New" w:cs="Courier New"/>
+      <w:sz w:val="20"/>
+      <w:szCs w:val="20"/>
+    </w:rPr>
+  </w:style>
+  <w:style w:type="character" w:customStyle="1" w:styleId="p">
+    <w:name w:val="p"/>
+    <w:basedOn w:val="Policepardfaut"/>
+    <w:rsid w:val="00BF4D07"/>
+  </w:style>
+  <w:style w:type="character" w:customStyle="1" w:styleId="nt">
+    <w:name w:val="nt"/>
+    <w:basedOn w:val="Policepardfaut"/>
+    <w:rsid w:val="00BF4D07"/>
+  </w:style>
+  <w:style w:type="character" w:customStyle="1" w:styleId="na">
+    <w:name w:val="na"/>
+    <w:basedOn w:val="Policepardfaut"/>
+    <w:rsid w:val="00BF4D07"/>
+  </w:style>
+  <w:style w:type="character" w:customStyle="1" w:styleId="o">
+    <w:name w:val="o"/>
+    <w:basedOn w:val="Policepardfaut"/>
+    <w:rsid w:val="00BF4D07"/>
+  </w:style>
+  <w:style w:type="character" w:customStyle="1" w:styleId="s">
+    <w:name w:val="s"/>
+    <w:basedOn w:val="Policepardfaut"/>
+    <w:rsid w:val="00BF4D07"/>
+  </w:style>
 </w:styles>
 </file>
 

--- a/Bootstrap-Notes-de-cours.docx
+++ b/Bootstrap-Notes-de-cours.docx
@@ -341,13 +341,8 @@
           <w:numId w:val="4"/>
         </w:numPr>
       </w:pPr>
-      <w:proofErr w:type="gramStart"/>
-      <w:r>
-        <w:t>id</w:t>
-      </w:r>
-      <w:proofErr w:type="gramEnd"/>
-      <w:r>
-        <w:t> : cet attribut doit être unique</w:t>
+      <w:r>
+        <w:t>id : cet attribut doit être unique</w:t>
       </w:r>
       <w:r>
         <w:t>. Il peut être utilisé pour appliquer un style très précis à une balise.</w:t>
@@ -361,13 +356,8 @@
           <w:numId w:val="4"/>
         </w:numPr>
       </w:pPr>
-      <w:proofErr w:type="gramStart"/>
-      <w:r>
-        <w:t>class</w:t>
-      </w:r>
-      <w:proofErr w:type="gramEnd"/>
-      <w:r>
-        <w:t> : n’a pas la prétention d’être unique mais peut l’être. Il est utilisé pour appliquer un même style à différentes balises.</w:t>
+      <w:r>
+        <w:t>class : n’a pas la prétention d’être unique mais peut l’être. Il est utilisé pour appliquer un même style à différentes balises.</w:t>
       </w:r>
     </w:p>
     <w:p>
@@ -648,15 +638,7 @@
         <w:t>Mais le passage à Bootstrap 5 ne devrait pas être trop difficile normalement.</w:t>
       </w:r>
       <w:r>
-        <w:t xml:space="preserve"> De plus Bootstrap 5 va se libérer de sa dépendance à jQuery et fera du pur JavaScript (appelé parfois </w:t>
-      </w:r>
-      <w:proofErr w:type="spellStart"/>
-      <w:r>
-        <w:t>Vanilla</w:t>
-      </w:r>
-      <w:proofErr w:type="spellEnd"/>
-      <w:r>
-        <w:t xml:space="preserve"> JS).</w:t>
+        <w:t xml:space="preserve"> De plus Bootstrap 5 va se libérer de sa dépendance à jQuery et fera du pur JavaScript (appelé parfois Vanilla JS).</w:t>
       </w:r>
     </w:p>
     <w:p>
@@ -716,13 +698,8 @@
         </w:numPr>
         <w:jc w:val="both"/>
       </w:pPr>
-      <w:proofErr w:type="gramStart"/>
-      <w:r>
-        <w:t>Soit vous</w:t>
-      </w:r>
-      <w:proofErr w:type="gramEnd"/>
-      <w:r>
-        <w:t xml:space="preserve"> les téléchargez (1 fichier CSS et </w:t>
+      <w:r>
+        <w:t xml:space="preserve">Soit vous les téléchargez (1 fichier CSS et </w:t>
       </w:r>
       <w:r>
         <w:t>1 ou 2</w:t>
@@ -772,15 +749,7 @@
         <w:jc w:val="both"/>
       </w:pPr>
       <w:r>
-        <w:t xml:space="preserve">L’un pour Popper.js qui permet d’avoir des </w:t>
-      </w:r>
-      <w:proofErr w:type="spellStart"/>
-      <w:r>
-        <w:t>Tooltips</w:t>
-      </w:r>
-      <w:proofErr w:type="spellEnd"/>
-      <w:r>
-        <w:t xml:space="preserve"> (info-bulles) sur des éléments de votre page. Donnant un bel effet.</w:t>
+        <w:t>L’un pour Popper.js qui permet d’avoir des Tooltips (info-bulles) sur des éléments de votre page. Donnant un bel effet.</w:t>
       </w:r>
       <w:r>
         <w:t xml:space="preserve"> </w:t>
@@ -821,13 +790,8 @@
         </w:numPr>
         <w:jc w:val="both"/>
       </w:pPr>
-      <w:proofErr w:type="gramStart"/>
-      <w:r>
-        <w:t>Soit vous</w:t>
-      </w:r>
-      <w:proofErr w:type="gramEnd"/>
-      <w:r>
-        <w:t xml:space="preserve"> utilisez </w:t>
+      <w:r>
+        <w:t xml:space="preserve">Soit vous utilisez </w:t>
       </w:r>
       <w:r>
         <w:t xml:space="preserve">des adresses qui pointent sur </w:t>
@@ -851,23 +815,7 @@
         <w:t xml:space="preserve">. </w:t>
       </w:r>
       <w:r>
-        <w:t xml:space="preserve">L’avantage des CDN c’est qu’ils sont super rapides mais si vous voulez les utiliser, vous devez ajouter l’attribut </w:t>
-      </w:r>
-      <w:proofErr w:type="spellStart"/>
-      <w:r>
-        <w:t>integrity</w:t>
-      </w:r>
-      <w:proofErr w:type="spellEnd"/>
-      <w:r>
-        <w:t xml:space="preserve"> pour vérifier que c’est le code javascript que vous voulez et qu’il n’a pas été remplacé par un hacker. Les navigateurs modernes vérifieront grâce à la valeur mise pour l’attribut </w:t>
-      </w:r>
-      <w:proofErr w:type="spellStart"/>
-      <w:r>
-        <w:t>integrity</w:t>
-      </w:r>
-      <w:proofErr w:type="spellEnd"/>
-      <w:r>
-        <w:t xml:space="preserve"> qu’il s’agit bien du fichier que vous voulez.</w:t>
+        <w:t>L’avantage des CDN c’est qu’ils sont super rapides mais si vous voulez les utiliser, vous devez ajouter l’attribut integrity pour vérifier que c’est le code javascript que vous voulez et qu’il n’a pas été remplacé par un hacker. Les navigateurs modernes vérifieront grâce à la valeur mise pour l’attribut integrity qu’il s’agit bien du fichier que vous voulez.</w:t>
       </w:r>
     </w:p>
     <w:p>
@@ -920,9 +868,18 @@
     <w:p>
       <w:pPr>
         <w:jc w:val="both"/>
-      </w:pPr>
-      <w:r>
-        <w:t xml:space="preserve">Vous aurez des exemples à la page suivante : </w:t>
+        <w:rPr>
+          <w:rStyle w:val="Lienhypertexte"/>
+        </w:rPr>
+      </w:pPr>
+      <w:r>
+        <w:t>Vous aurez des exemples</w:t>
+      </w:r>
+      <w:r>
+        <w:t xml:space="preserve"> d’intégration</w:t>
+      </w:r>
+      <w:r>
+        <w:t xml:space="preserve"> à la page suivante : </w:t>
       </w:r>
       <w:hyperlink r:id="rId11" w:history="1">
         <w:r>
@@ -935,6 +892,28 @@
     </w:p>
     <w:p>
       <w:pPr>
+        <w:jc w:val="both"/>
+      </w:pPr>
+      <w:r>
+        <w:lastRenderedPageBreak/>
+        <w:t xml:space="preserve">Pour vous simplifier la tâche, j’ai créé dans le répertoire </w:t>
+      </w:r>
+      <w:r>
+        <w:rPr>
+          <w:b/>
+          <w:bCs/>
+        </w:rPr>
+        <w:t>Eqla-Bootstrap/Pratique/Exercices/</w:t>
+      </w:r>
+      <w:r>
+        <w:t xml:space="preserve"> un fichier html modèle pour commencer vos exercices. Il se nomme Template.html et les ressources nécessaires pointent sur des CDN.</w:t>
+      </w:r>
+      <w:r>
+        <w:t xml:space="preserve"> Maintenant, libre à vous de l’utiliser ou non.</w:t>
+      </w:r>
+    </w:p>
+    <w:p>
+      <w:pPr>
         <w:pStyle w:val="Titre1"/>
         <w:numPr>
           <w:ilvl w:val="0"/>
@@ -942,7 +921,6 @@
         </w:numPr>
       </w:pPr>
       <w:r>
-        <w:lastRenderedPageBreak/>
         <w:t>Intégration des Fichiers Bootstrap</w:t>
       </w:r>
     </w:p>
@@ -950,7 +928,6 @@
       <w:r>
         <w:t xml:space="preserve">Allez dans le répertoire </w:t>
       </w:r>
-      <w:proofErr w:type="spellStart"/>
       <w:r>
         <w:rPr>
           <w:b/>
@@ -958,17 +935,7 @@
           <w:i/>
           <w:iCs/>
         </w:rPr>
-        <w:t>Eqla</w:t>
-      </w:r>
-      <w:proofErr w:type="spellEnd"/>
-      <w:r>
-        <w:rPr>
-          <w:b/>
-          <w:bCs/>
-          <w:i/>
-          <w:iCs/>
-        </w:rPr>
-        <w:t>-Bootstrap/</w:t>
+        <w:t>Eqla-Bootstrap/</w:t>
       </w:r>
       <w:r>
         <w:rPr>
@@ -979,7 +946,6 @@
         </w:rPr>
         <w:t>Pratique/Note-de-Cours/</w:t>
       </w:r>
-      <w:proofErr w:type="spellStart"/>
       <w:r>
         <w:rPr>
           <w:b/>
@@ -987,17 +953,7 @@
           <w:i/>
           <w:iCs/>
         </w:rPr>
-        <w:t>Integration</w:t>
-      </w:r>
-      <w:proofErr w:type="spellEnd"/>
-      <w:r>
-        <w:rPr>
-          <w:b/>
-          <w:bCs/>
-          <w:i/>
-          <w:iCs/>
-        </w:rPr>
-        <w:t>-de-Bootstrap</w:t>
+        <w:t>Integration-de-Bootstrap</w:t>
       </w:r>
       <w:r>
         <w:rPr>
@@ -1053,15 +1009,7 @@
         <w:t xml:space="preserve"> avec l’utilisation de classes. </w:t>
       </w:r>
       <w:r>
-        <w:t xml:space="preserve">Il faut savoir que le fichier CSS de </w:t>
-      </w:r>
-      <w:proofErr w:type="spellStart"/>
-      <w:r>
-        <w:t>bootstrap</w:t>
-      </w:r>
-      <w:proofErr w:type="spellEnd"/>
-      <w:r>
-        <w:t xml:space="preserve"> quand il n’est pas minifié</w:t>
+        <w:t>Il faut savoir que le fichier CSS de bootstrap quand il n’est pas minifié</w:t>
       </w:r>
       <w:r>
         <w:t xml:space="preserve"> (ramené sur une ligne pour qu’il prenne moins de place)</w:t>
@@ -1132,15 +1080,7 @@
           </w:tcPr>
           <w:p>
             <w:r>
-              <w:t>&lt;</w:t>
-            </w:r>
-            <w:proofErr w:type="gramStart"/>
-            <w:r>
-              <w:t>body</w:t>
-            </w:r>
-            <w:proofErr w:type="gramEnd"/>
-            <w:r>
-              <w:t>&gt;</w:t>
+              <w:t>&lt;body&gt;</w:t>
             </w:r>
           </w:p>
           <w:p>
@@ -1148,15 +1088,7 @@
               <w:ind w:left="720"/>
             </w:pPr>
             <w:r>
-              <w:t>&lt;</w:t>
-            </w:r>
-            <w:proofErr w:type="gramStart"/>
-            <w:r>
-              <w:t>div</w:t>
-            </w:r>
-            <w:proofErr w:type="gramEnd"/>
-            <w:r>
-              <w:t xml:space="preserve"> class= </w:t>
+              <w:t>&lt;div class= </w:t>
             </w:r>
             <w:r>
               <w:t>"</w:t>
@@ -1177,15 +1109,7 @@
             </w:pPr>
             <w:r>
               <w:tab/>
-              <w:t>&lt;</w:t>
-            </w:r>
-            <w:proofErr w:type="gramStart"/>
-            <w:r>
-              <w:t>h</w:t>
-            </w:r>
-            <w:proofErr w:type="gramEnd"/>
-            <w:r>
-              <w:t>1&gt;Hello, World !&lt;/h1&gt;</w:t>
+              <w:t>&lt;h1&gt;Hello, World !&lt;/h1&gt;</w:t>
             </w:r>
           </w:p>
           <w:p>
@@ -1193,43 +1117,14 @@
               <w:ind w:left="720"/>
             </w:pPr>
             <w:r>
-              <w:t>&lt;</w:t>
-            </w:r>
-            <w:proofErr w:type="gramStart"/>
-            <w:r>
-              <w:t>p</w:t>
-            </w:r>
-            <w:proofErr w:type="gramEnd"/>
-            <w:r>
-              <w:t>&gt;&lt;</w:t>
-            </w:r>
-            <w:proofErr w:type="spellStart"/>
-            <w:r>
-              <w:t>span</w:t>
-            </w:r>
-            <w:proofErr w:type="spellEnd"/>
-            <w:r>
-              <w:t xml:space="preserve"> class=</w:t>
+              <w:t>&lt;p&gt;&lt;span class=</w:t>
             </w:r>
             <w:r>
               <w:t>"</w:t>
             </w:r>
             <w:r>
-              <w:t>font-</w:t>
-            </w:r>
-            <w:proofErr w:type="spellStart"/>
-            <w:r>
-              <w:t>weight</w:t>
-            </w:r>
-            <w:proofErr w:type="spellEnd"/>
-            <w:r>
-              <w:t>-</w:t>
-            </w:r>
-            <w:proofErr w:type="spellStart"/>
-            <w:r>
-              <w:t>bold</w:t>
-            </w:r>
-            <w:proofErr w:type="spellEnd"/>
+              <w:t>font-weight-bold</w:t>
+            </w:r>
             <w:r>
               <w:t>"</w:t>
             </w:r>
@@ -1240,50 +1135,13 @@
               <w:t>Le Lorem Ipsum</w:t>
             </w:r>
             <w:r>
-              <w:t>&lt;/</w:t>
-            </w:r>
-            <w:proofErr w:type="spellStart"/>
-            <w:r>
-              <w:t>span</w:t>
-            </w:r>
-            <w:proofErr w:type="spellEnd"/>
-            <w:r>
-              <w:t>&gt;</w:t>
-            </w:r>
-            <w:r>
-              <w:t xml:space="preserve"> est simplement du faux texte employé dans la composition et la mise en page avant impression. Le Lorem Ipsum est le faux texte standard de l'imprimerie depuis les années 1500, quand un imprimeur anonyme assembla ensemble des morceaux de texte pour réaliser un livre spécimen de polices de texte. Il n'a pas fait que survivre cinq siècles, mais s'est aussi adapté à la bureautique informatique, sans que son contenu n'en soit modifié. Il a été popularisé dans les années 1960 grâce à la vente de feuilles </w:t>
-            </w:r>
-            <w:proofErr w:type="spellStart"/>
-            <w:r>
-              <w:t>Letraset</w:t>
-            </w:r>
-            <w:proofErr w:type="spellEnd"/>
-            <w:r>
-              <w:t xml:space="preserve"> contenant des passages du Lorem Ipsum, et, plus récemment, par son inclusion dans des applications de mise en page de texte, comme </w:t>
-            </w:r>
-            <w:proofErr w:type="spellStart"/>
-            <w:r>
-              <w:t>Aldus</w:t>
-            </w:r>
-            <w:proofErr w:type="spellEnd"/>
-            <w:r>
-              <w:t xml:space="preserve"> </w:t>
-            </w:r>
-            <w:proofErr w:type="spellStart"/>
-            <w:proofErr w:type="gramStart"/>
-            <w:r>
-              <w:t>PageMaker</w:t>
-            </w:r>
-            <w:proofErr w:type="spellEnd"/>
-            <w:r>
-              <w:t>.</w:t>
-            </w:r>
-            <w:r>
-              <w:t>&lt;</w:t>
-            </w:r>
-            <w:proofErr w:type="gramEnd"/>
-            <w:r>
-              <w:t>/p&gt;</w:t>
+              <w:t>&lt;/span&gt;</w:t>
+            </w:r>
+            <w:r>
+              <w:t xml:space="preserve"> est simplement du faux texte employé dans la composition et la mise en page avant impression. Le Lorem Ipsum est le faux texte standard de l'imprimerie depuis les années 1500, quand un imprimeur anonyme assembla ensemble des morceaux de texte pour réaliser un livre spécimen de polices de texte. Il n'a pas fait que survivre cinq siècles, mais s'est aussi adapté à la bureautique informatique, sans que son contenu n'en soit modifié. Il a été popularisé dans les années 1960 grâce à la vente de feuilles Letraset contenant des passages du Lorem Ipsum, et, plus récemment, par son inclusion dans des applications de mise en page de texte, comme Aldus PageMaker.</w:t>
+            </w:r>
+            <w:r>
+              <w:t>&lt;/p&gt;</w:t>
             </w:r>
           </w:p>
           <w:p>
@@ -1305,15 +1163,7 @@
     <w:p/>
     <w:p>
       <w:r>
-        <w:t xml:space="preserve">Si l’on regarde le CSS de </w:t>
-      </w:r>
-      <w:proofErr w:type="spellStart"/>
-      <w:r>
-        <w:t>bootstrap</w:t>
-      </w:r>
-      <w:proofErr w:type="spellEnd"/>
-      <w:r>
-        <w:t>, on voit que dès que l’on utilise la classe .container, que tout va d’adapter.</w:t>
+        <w:t>Si l’on regarde le CSS de bootstrap, on voit que dès que l’on utilise la classe .container, que tout va d’adapter.</w:t>
       </w:r>
     </w:p>
     <w:p>
@@ -1321,21 +1171,8 @@
         <w:t>Regardons rapidement ce CSS pour la classe .container</w:t>
       </w:r>
       <w:r>
-        <w:t xml:space="preserve"> On voit que tout changera automatiquement en fonction du média utilisé. Vous pouvez en même temps voir qu’il y a d’autres classes .container, .container-</w:t>
-      </w:r>
-      <w:proofErr w:type="spellStart"/>
-      <w:r>
-        <w:t>fluid</w:t>
-      </w:r>
-      <w:proofErr w:type="spellEnd"/>
-      <w:r>
-        <w:t xml:space="preserve">, </w:t>
-      </w:r>
-      <w:proofErr w:type="spellStart"/>
-      <w:r>
-        <w:t>etc</w:t>
-      </w:r>
-      <w:proofErr w:type="spellEnd"/>
+        <w:t xml:space="preserve"> On voit que tout changera automatiquement en fonction du média utilisé. Vous pouvez en même temps voir qu’il y a d’autres classes .container, .container-fluid, etc</w:t>
+      </w:r>
     </w:p>
     <w:tbl>
       <w:tblPr>
@@ -1358,19 +1195,12 @@
           </w:p>
           <w:p>
             <w:r>
-              <w:t>.container-</w:t>
-            </w:r>
-            <w:proofErr w:type="spellStart"/>
-            <w:r>
-              <w:t>fluid</w:t>
-            </w:r>
-            <w:proofErr w:type="spellEnd"/>
-            <w:r>
-              <w:t>,</w:t>
-            </w:r>
-          </w:p>
-          <w:p>
-            <w:r>
+              <w:t>.container-fluid,</w:t>
+            </w:r>
+          </w:p>
+          <w:p>
+            <w:r>
+              <w:lastRenderedPageBreak/>
               <w:t>.container-lg,</w:t>
             </w:r>
           </w:p>
@@ -1381,15 +1211,7 @@
           </w:p>
           <w:p>
             <w:r>
-              <w:t>.container-</w:t>
-            </w:r>
-            <w:proofErr w:type="spellStart"/>
-            <w:r>
-              <w:t>sm</w:t>
-            </w:r>
-            <w:proofErr w:type="spellEnd"/>
-            <w:r>
-              <w:t>,</w:t>
+              <w:t>.container-sm,</w:t>
             </w:r>
           </w:p>
           <w:p>
@@ -1399,87 +1221,27 @@
           </w:p>
           <w:p>
             <w:r>
-              <w:lastRenderedPageBreak/>
-              <w:t xml:space="preserve">    </w:t>
-            </w:r>
-            <w:proofErr w:type="spellStart"/>
-            <w:proofErr w:type="gramStart"/>
-            <w:r>
-              <w:t>width</w:t>
-            </w:r>
-            <w:proofErr w:type="spellEnd"/>
-            <w:r>
-              <w:t>:</w:t>
-            </w:r>
-            <w:proofErr w:type="gramEnd"/>
-            <w:r>
-              <w:t xml:space="preserve"> 100%;</w:t>
-            </w:r>
-          </w:p>
-          <w:p>
-            <w:r>
-              <w:t xml:space="preserve">    </w:t>
-            </w:r>
-            <w:proofErr w:type="spellStart"/>
-            <w:proofErr w:type="gramStart"/>
-            <w:r>
-              <w:t>padding</w:t>
-            </w:r>
-            <w:proofErr w:type="spellEnd"/>
-            <w:proofErr w:type="gramEnd"/>
-            <w:r>
-              <w:t>-right: 15px;</w:t>
-            </w:r>
-          </w:p>
-          <w:p>
-            <w:r>
-              <w:t xml:space="preserve">    </w:t>
-            </w:r>
-            <w:proofErr w:type="spellStart"/>
-            <w:proofErr w:type="gramStart"/>
-            <w:r>
-              <w:t>padding</w:t>
-            </w:r>
-            <w:proofErr w:type="gramEnd"/>
-            <w:r>
-              <w:t>-left</w:t>
-            </w:r>
-            <w:proofErr w:type="spellEnd"/>
-            <w:r>
-              <w:t>: 15px;</w:t>
-            </w:r>
-          </w:p>
-          <w:p>
-            <w:r>
-              <w:t xml:space="preserve">    </w:t>
-            </w:r>
-            <w:proofErr w:type="spellStart"/>
-            <w:proofErr w:type="gramStart"/>
-            <w:r>
-              <w:t>margin</w:t>
-            </w:r>
-            <w:proofErr w:type="spellEnd"/>
-            <w:proofErr w:type="gramEnd"/>
-            <w:r>
-              <w:t>-right: auto;</w:t>
-            </w:r>
-          </w:p>
-          <w:p>
-            <w:r>
-              <w:t xml:space="preserve">    </w:t>
-            </w:r>
-            <w:proofErr w:type="spellStart"/>
-            <w:proofErr w:type="gramStart"/>
-            <w:r>
-              <w:t>margin</w:t>
-            </w:r>
-            <w:proofErr w:type="gramEnd"/>
-            <w:r>
-              <w:t>-left</w:t>
-            </w:r>
-            <w:proofErr w:type="spellEnd"/>
-            <w:r>
-              <w:t>: auto</w:t>
+              <w:t xml:space="preserve">    width: 100%;</w:t>
+            </w:r>
+          </w:p>
+          <w:p>
+            <w:r>
+              <w:t xml:space="preserve">    padding-right: 15px;</w:t>
+            </w:r>
+          </w:p>
+          <w:p>
+            <w:r>
+              <w:t xml:space="preserve">    padding-left: 15px;</w:t>
+            </w:r>
+          </w:p>
+          <w:p>
+            <w:r>
+              <w:t xml:space="preserve">    margin-right: auto;</w:t>
+            </w:r>
+          </w:p>
+          <w:p>
+            <w:r>
+              <w:t xml:space="preserve">    margin-left: auto</w:t>
             </w:r>
           </w:p>
           <w:p>
@@ -1490,15 +1252,7 @@
           <w:p/>
           <w:p>
             <w:r>
-              <w:t>@media (min-</w:t>
-            </w:r>
-            <w:proofErr w:type="gramStart"/>
-            <w:r>
-              <w:t>width:</w:t>
-            </w:r>
-            <w:proofErr w:type="gramEnd"/>
-            <w:r>
-              <w:t>576px) {</w:t>
+              <w:t>@media (min-width:576px) {</w:t>
             </w:r>
           </w:p>
           <w:p>
@@ -1508,36 +1262,12 @@
           </w:p>
           <w:p>
             <w:r>
-              <w:t xml:space="preserve">    .container-</w:t>
-            </w:r>
-            <w:proofErr w:type="spellStart"/>
-            <w:r>
-              <w:t>sm</w:t>
-            </w:r>
-            <w:proofErr w:type="spellEnd"/>
-            <w:r>
-              <w:t xml:space="preserve"> {</w:t>
-            </w:r>
-          </w:p>
-          <w:p>
-            <w:r>
-              <w:t xml:space="preserve">        </w:t>
-            </w:r>
-            <w:proofErr w:type="gramStart"/>
-            <w:r>
-              <w:t>max</w:t>
-            </w:r>
-            <w:proofErr w:type="gramEnd"/>
-            <w:r>
-              <w:t>-</w:t>
-            </w:r>
-            <w:proofErr w:type="spellStart"/>
-            <w:r>
-              <w:t>width</w:t>
-            </w:r>
-            <w:proofErr w:type="spellEnd"/>
-            <w:r>
-              <w:t>: 540px</w:t>
+              <w:t xml:space="preserve">    .container-sm {</w:t>
+            </w:r>
+          </w:p>
+          <w:p>
+            <w:r>
+              <w:t xml:space="preserve">        max-width: 540px</w:t>
             </w:r>
           </w:p>
           <w:p>
@@ -1553,15 +1283,7 @@
           <w:p/>
           <w:p>
             <w:r>
-              <w:t>@media (min-</w:t>
-            </w:r>
-            <w:proofErr w:type="gramStart"/>
-            <w:r>
-              <w:t>width:</w:t>
-            </w:r>
-            <w:proofErr w:type="gramEnd"/>
-            <w:r>
-              <w:t>768px) {</w:t>
+              <w:t>@media (min-width:768px) {</w:t>
             </w:r>
           </w:p>
           <w:p>
@@ -1576,36 +1298,12 @@
           </w:p>
           <w:p>
             <w:r>
-              <w:t xml:space="preserve">    .container-</w:t>
-            </w:r>
-            <w:proofErr w:type="spellStart"/>
-            <w:r>
-              <w:t>sm</w:t>
-            </w:r>
-            <w:proofErr w:type="spellEnd"/>
-            <w:r>
-              <w:t xml:space="preserve"> {</w:t>
-            </w:r>
-          </w:p>
-          <w:p>
-            <w:r>
-              <w:t xml:space="preserve">        </w:t>
-            </w:r>
-            <w:proofErr w:type="gramStart"/>
-            <w:r>
-              <w:t>max</w:t>
-            </w:r>
-            <w:proofErr w:type="gramEnd"/>
-            <w:r>
-              <w:t>-</w:t>
-            </w:r>
-            <w:proofErr w:type="spellStart"/>
-            <w:r>
-              <w:t>width</w:t>
-            </w:r>
-            <w:proofErr w:type="spellEnd"/>
-            <w:r>
-              <w:t>: 720px</w:t>
+              <w:t xml:space="preserve">    .container-sm {</w:t>
+            </w:r>
+          </w:p>
+          <w:p>
+            <w:r>
+              <w:t xml:space="preserve">        max-width: 720px</w:t>
             </w:r>
           </w:p>
           <w:p>
@@ -1621,15 +1319,7 @@
           <w:p/>
           <w:p>
             <w:r>
-              <w:t>@media (min-</w:t>
-            </w:r>
-            <w:proofErr w:type="gramStart"/>
-            <w:r>
-              <w:t>width:</w:t>
-            </w:r>
-            <w:proofErr w:type="gramEnd"/>
-            <w:r>
-              <w:t>992px) {</w:t>
+              <w:t>@media (min-width:992px) {</w:t>
             </w:r>
           </w:p>
           <w:p>
@@ -1649,36 +1339,12 @@
           </w:p>
           <w:p>
             <w:r>
-              <w:t xml:space="preserve">    .container-</w:t>
-            </w:r>
-            <w:proofErr w:type="spellStart"/>
-            <w:r>
-              <w:t>sm</w:t>
-            </w:r>
-            <w:proofErr w:type="spellEnd"/>
-            <w:r>
-              <w:t xml:space="preserve"> {</w:t>
-            </w:r>
-          </w:p>
-          <w:p>
-            <w:r>
-              <w:t xml:space="preserve">        </w:t>
-            </w:r>
-            <w:proofErr w:type="gramStart"/>
-            <w:r>
-              <w:t>max</w:t>
-            </w:r>
-            <w:proofErr w:type="gramEnd"/>
-            <w:r>
-              <w:t>-</w:t>
-            </w:r>
-            <w:proofErr w:type="spellStart"/>
-            <w:r>
-              <w:t>width</w:t>
-            </w:r>
-            <w:proofErr w:type="spellEnd"/>
-            <w:r>
-              <w:t>: 960px</w:t>
+              <w:t xml:space="preserve">    .container-sm {</w:t>
+            </w:r>
+          </w:p>
+          <w:p>
+            <w:r>
+              <w:t xml:space="preserve">        max-width: 960px</w:t>
             </w:r>
           </w:p>
           <w:p>
@@ -1694,15 +1360,7 @@
           <w:p/>
           <w:p>
             <w:r>
-              <w:t>@media (min-</w:t>
-            </w:r>
-            <w:proofErr w:type="gramStart"/>
-            <w:r>
-              <w:t>width:</w:t>
-            </w:r>
-            <w:proofErr w:type="gramEnd"/>
-            <w:r>
-              <w:t>1200px) {</w:t>
+              <w:t>@media (min-width:1200px) {</w:t>
             </w:r>
           </w:p>
           <w:p>
@@ -1722,15 +1380,7 @@
           </w:p>
           <w:p>
             <w:r>
-              <w:t xml:space="preserve">    .container-</w:t>
-            </w:r>
-            <w:proofErr w:type="spellStart"/>
-            <w:r>
-              <w:t>sm</w:t>
-            </w:r>
-            <w:proofErr w:type="spellEnd"/>
-            <w:r>
-              <w:t>,</w:t>
+              <w:t xml:space="preserve">    .container-sm,</w:t>
             </w:r>
           </w:p>
           <w:p>
@@ -1740,23 +1390,7 @@
           </w:p>
           <w:p>
             <w:r>
-              <w:t xml:space="preserve">        </w:t>
-            </w:r>
-            <w:proofErr w:type="gramStart"/>
-            <w:r>
-              <w:t>max</w:t>
-            </w:r>
-            <w:proofErr w:type="gramEnd"/>
-            <w:r>
-              <w:t>-</w:t>
-            </w:r>
-            <w:proofErr w:type="spellStart"/>
-            <w:r>
-              <w:t>width</w:t>
-            </w:r>
-            <w:proofErr w:type="spellEnd"/>
-            <w:r>
-              <w:t>: 1140px</w:t>
+              <w:t xml:space="preserve">        max-width: 1140px</w:t>
             </w:r>
           </w:p>
           <w:p>
@@ -1782,7 +1416,6 @@
         <w:pStyle w:val="Titre1"/>
       </w:pPr>
       <w:r>
-        <w:lastRenderedPageBreak/>
         <w:t>Manipulation du texte</w:t>
       </w:r>
     </w:p>
@@ -1809,11 +1442,9 @@
       <w:r>
         <w:t>La classe .</w:t>
       </w:r>
-      <w:proofErr w:type="spellStart"/>
       <w:r>
         <w:t>text-justify</w:t>
       </w:r>
-      <w:proofErr w:type="spellEnd"/>
     </w:p>
     <w:p>
       <w:r>
@@ -1855,29 +1486,8 @@
           <w:szCs w:val="20"/>
           <w:lang w:val="fr-BE" w:eastAsia="fr-BE"/>
         </w:rPr>
-        <w:t>&lt;</w:t>
-      </w:r>
-      <w:proofErr w:type="gramStart"/>
-      <w:r>
-        <w:rPr>
-          <w:rFonts w:ascii="Consolas" w:eastAsia="Times New Roman" w:hAnsi="Consolas" w:cs="Courier New"/>
-          <w:sz w:val="20"/>
-          <w:szCs w:val="20"/>
-          <w:lang w:val="fr-BE" w:eastAsia="fr-BE"/>
-        </w:rPr>
-        <w:t>p</w:t>
-      </w:r>
-      <w:proofErr w:type="gramEnd"/>
-      <w:r>
-        <w:rPr>
-          <w:rFonts w:ascii="Consolas" w:eastAsia="Times New Roman" w:hAnsi="Consolas" w:cs="Courier New"/>
-          <w:sz w:val="20"/>
-          <w:szCs w:val="20"/>
-          <w:lang w:val="fr-BE" w:eastAsia="fr-BE"/>
-        </w:rPr>
-        <w:t xml:space="preserve"> class="</w:t>
-      </w:r>
-      <w:proofErr w:type="spellStart"/>
+        <w:t>&lt;p class="</w:t>
+      </w:r>
       <w:r>
         <w:rPr>
           <w:rFonts w:ascii="Consolas" w:eastAsia="Times New Roman" w:hAnsi="Consolas" w:cs="Courier New"/>
@@ -1891,7 +1501,6 @@
         </w:rPr>
         <w:t>text-justify</w:t>
       </w:r>
-      <w:proofErr w:type="spellEnd"/>
       <w:r>
         <w:rPr>
           <w:rFonts w:ascii="Consolas" w:eastAsia="Times New Roman" w:hAnsi="Consolas" w:cs="Courier New"/>
@@ -1950,73 +1559,7 @@
           <w:szCs w:val="21"/>
           <w:lang w:val="fr-BE" w:eastAsia="fr-BE"/>
         </w:rPr>
-        <w:t xml:space="preserve">est simplement du faux texte employé dans la composition et la mise en page avant impression. Le Lorem Ipsum est le faux texte standard de l'imprimerie depuis les années 1500, quand un imprimeur anonyme assembla ensemble des morceaux de texte pour réaliser un livre spécimen de polices de texte. Il n'a pas fait que survivre cinq siècles, mais s'est aussi adapté à la bureautique informatique, sans que son contenu n'en soit modifié. Il a été popularisé dans les années 1960 grâce à la vente de feuilles </w:t>
-      </w:r>
-      <w:proofErr w:type="spellStart"/>
-      <w:r>
-        <w:rPr>
-          <w:rFonts w:ascii="Consolas" w:eastAsia="Times New Roman" w:hAnsi="Consolas" w:cs="Courier New"/>
-          <w:color w:val="212529"/>
-          <w:sz w:val="21"/>
-          <w:szCs w:val="21"/>
-          <w:lang w:val="fr-BE" w:eastAsia="fr-BE"/>
-        </w:rPr>
-        <w:t>Letraset</w:t>
-      </w:r>
-      <w:proofErr w:type="spellEnd"/>
-      <w:r>
-        <w:rPr>
-          <w:rFonts w:ascii="Consolas" w:eastAsia="Times New Roman" w:hAnsi="Consolas" w:cs="Courier New"/>
-          <w:color w:val="212529"/>
-          <w:sz w:val="21"/>
-          <w:szCs w:val="21"/>
-          <w:lang w:val="fr-BE" w:eastAsia="fr-BE"/>
-        </w:rPr>
-        <w:t xml:space="preserve"> contenant des passages du Lorem Ipsum, et, plus récemment, par son inclusion dans des applications de mise en page de texte, comme </w:t>
-      </w:r>
-      <w:proofErr w:type="spellStart"/>
-      <w:r>
-        <w:rPr>
-          <w:rFonts w:ascii="Consolas" w:eastAsia="Times New Roman" w:hAnsi="Consolas" w:cs="Courier New"/>
-          <w:color w:val="212529"/>
-          <w:sz w:val="21"/>
-          <w:szCs w:val="21"/>
-          <w:lang w:val="fr-BE" w:eastAsia="fr-BE"/>
-        </w:rPr>
-        <w:t>Aldus</w:t>
-      </w:r>
-      <w:proofErr w:type="spellEnd"/>
-      <w:r>
-        <w:rPr>
-          <w:rFonts w:ascii="Consolas" w:eastAsia="Times New Roman" w:hAnsi="Consolas" w:cs="Courier New"/>
-          <w:color w:val="212529"/>
-          <w:sz w:val="21"/>
-          <w:szCs w:val="21"/>
-          <w:lang w:val="fr-BE" w:eastAsia="fr-BE"/>
-        </w:rPr>
-        <w:t xml:space="preserve"> </w:t>
-      </w:r>
-      <w:proofErr w:type="spellStart"/>
-      <w:r>
-        <w:rPr>
-          <w:rFonts w:ascii="Consolas" w:eastAsia="Times New Roman" w:hAnsi="Consolas" w:cs="Courier New"/>
-          <w:color w:val="212529"/>
-          <w:sz w:val="21"/>
-          <w:szCs w:val="21"/>
-          <w:lang w:val="fr-BE" w:eastAsia="fr-BE"/>
-        </w:rPr>
-        <w:t>PageMaker</w:t>
-      </w:r>
-      <w:proofErr w:type="spellEnd"/>
-      <w:r>
-        <w:rPr>
-          <w:rFonts w:ascii="Consolas" w:eastAsia="Times New Roman" w:hAnsi="Consolas" w:cs="Courier New"/>
-          <w:color w:val="212529"/>
-          <w:sz w:val="21"/>
-          <w:szCs w:val="21"/>
-          <w:lang w:val="fr-BE" w:eastAsia="fr-BE"/>
-        </w:rPr>
-        <w:t>.</w:t>
+        <w:t>est simplement du faux texte employé dans la composition et la mise en page avant impression. Le Lorem Ipsum est le faux texte standard de l'imprimerie depuis les années 1500, quand un imprimeur anonyme assembla ensemble des morceaux de texte pour réaliser un livre spécimen de polices de texte. Il n'a pas fait que survivre cinq siècles, mais s'est aussi adapté à la bureautique informatique, sans que son contenu n'en soit modifié. Il a été popularisé dans les années 1960 grâce à la vente de feuilles Letraset contenant des passages du Lorem Ipsum, et, plus récemment, par son inclusion dans des applications de mise en page de texte, comme Aldus PageMaker.</w:t>
       </w:r>
     </w:p>
     <w:p>
@@ -2035,11 +1578,9 @@
       <w:r>
         <w:t>La classe .</w:t>
       </w:r>
-      <w:proofErr w:type="spellStart"/>
       <w:r>
         <w:t>text-left</w:t>
       </w:r>
-      <w:proofErr w:type="spellEnd"/>
     </w:p>
     <w:p>
       <w:r>
@@ -2048,15 +1589,7 @@
     </w:p>
     <w:p>
       <w:r>
-        <w:t>La classe .</w:t>
-      </w:r>
-      <w:proofErr w:type="spellStart"/>
-      <w:r>
-        <w:t>text</w:t>
-      </w:r>
-      <w:proofErr w:type="spellEnd"/>
-      <w:r>
-        <w:t>-right</w:t>
+        <w:t>La classe .text-right</w:t>
       </w:r>
     </w:p>
     <w:p/>

--- a/Bootstrap-Notes-de-cours.docx
+++ b/Bootstrap-Notes-de-cours.docx
@@ -670,14 +670,14 @@
         <w:t xml:space="preserve"> que vous pourrez trouver à cette adresse</w:t>
       </w:r>
       <w:r>
-        <w:t xml:space="preserve">. </w:t>
+        <w:t xml:space="preserve"> : </w:t>
       </w:r>
       <w:hyperlink r:id="rId10" w:history="1">
         <w:r>
           <w:rPr>
             <w:rStyle w:val="Lienhypertexte"/>
           </w:rPr>
-          <w:t>https://getbootstrap.com/</w:t>
+          <w:t>https://getbootstrap.com/docs/4.6/getting-started/download/</w:t>
         </w:r>
       </w:hyperlink>
     </w:p>
@@ -873,6 +873,7 @@
         </w:rPr>
       </w:pPr>
       <w:r>
+        <w:lastRenderedPageBreak/>
         <w:t>Vous aurez des exemples</w:t>
       </w:r>
       <w:r>
@@ -886,7 +887,7 @@
           <w:rPr>
             <w:rStyle w:val="Lienhypertexte"/>
           </w:rPr>
-          <w:t>https://getbootstrap.com/docs/4.3/getting-started/introduction/</w:t>
+          <w:t>https://getbootstrap.com/docs/4.6/getting-started/introduction/</w:t>
         </w:r>
       </w:hyperlink>
     </w:p>
@@ -895,7 +896,6 @@
         <w:jc w:val="both"/>
       </w:pPr>
       <w:r>
-        <w:lastRenderedPageBreak/>
         <w:t xml:space="preserve">Pour vous simplifier la tâche, j’ai créé dans le répertoire </w:t>
       </w:r>
       <w:r>
@@ -910,6 +910,26 @@
       </w:r>
       <w:r>
         <w:t xml:space="preserve"> Maintenant, libre à vous de l’utiliser ou non.</w:t>
+      </w:r>
+    </w:p>
+    <w:p>
+      <w:pPr>
+        <w:jc w:val="both"/>
+      </w:pPr>
+      <w:r>
+        <w:t>Dans ce fichier, j’ai fait pointer vers la dernière version 4.6 de Bootstrap. De plus, j’ai ajouté un fichier CSS supplémentaire (</w:t>
+      </w:r>
+      <w:r>
+        <w:t>Icones</w:t>
+      </w:r>
+      <w:r>
+        <w:t xml:space="preserve"> Bootstrap) que nous discuterons plus tard mais comme ça nous avons </w:t>
+      </w:r>
+      <w:r>
+        <w:t>notre page</w:t>
+      </w:r>
+      <w:r>
+        <w:t xml:space="preserve"> web modèle Bootstrap déjà prête pour cela.</w:t>
       </w:r>
     </w:p>
     <w:p>
@@ -1009,7 +1029,13 @@
         <w:t xml:space="preserve"> avec l’utilisation de classes. </w:t>
       </w:r>
       <w:r>
-        <w:t>Il faut savoir que le fichier CSS de bootstrap quand il n’est pas minifié</w:t>
+        <w:t xml:space="preserve">Il faut savoir que le fichier CSS de </w:t>
+      </w:r>
+      <w:r>
+        <w:t>Bootstrap</w:t>
+      </w:r>
+      <w:r>
+        <w:t xml:space="preserve"> quand il n’est pas minifié</w:t>
       </w:r>
       <w:r>
         <w:t xml:space="preserve"> (ramené sur une ligne pour qu’il prenne moins de place)</w:t>
@@ -1048,7 +1074,13 @@
         <w:t>le site principal</w:t>
       </w:r>
       <w:r>
-        <w:t xml:space="preserve"> et google.</w:t>
+        <w:t xml:space="preserve"> et </w:t>
+      </w:r>
+      <w:r>
+        <w:t>G</w:t>
+      </w:r>
+      <w:r>
+        <w:t>oogle.</w:t>
       </w:r>
     </w:p>
     <w:p>
@@ -1056,7 +1088,29 @@
         <w:jc w:val="both"/>
       </w:pPr>
       <w:r>
-        <w:t>La première classe que l’on utilise est la classe .container que l’on applique à un div. Elle permettra d’adapter l’écran en fonction du périphérique utilisé.</w:t>
+        <w:t xml:space="preserve">La première classe que l’on </w:t>
+      </w:r>
+      <w:r>
+        <w:t xml:space="preserve">va </w:t>
+      </w:r>
+      <w:r>
+        <w:t>utilise</w:t>
+      </w:r>
+      <w:r>
+        <w:t>r</w:t>
+      </w:r>
+      <w:r>
+        <w:t xml:space="preserve"> est la classe .</w:t>
+      </w:r>
+      <w:r>
+        <w:rPr>
+          <w:b/>
+          <w:bCs/>
+        </w:rPr>
+        <w:t>container</w:t>
+      </w:r>
+      <w:r>
+        <w:t xml:space="preserve"> que l’on applique à un div. Elle permettra d’adapter l’écran en fonction du périphérique utilisé.</w:t>
       </w:r>
     </w:p>
     <w:p>
@@ -1094,6 +1148,10 @@
               <w:t>"</w:t>
             </w:r>
             <w:r>
+              <w:rPr>
+                <w:b/>
+                <w:bCs/>
+              </w:rPr>
               <w:t>container</w:t>
             </w:r>
             <w:r>
@@ -1162,16 +1220,39 @@
     </w:tbl>
     <w:p/>
     <w:p>
-      <w:r>
-        <w:t>Si l’on regarde le CSS de bootstrap, on voit que dès que l’on utilise la classe .container, que tout va d’adapter.</w:t>
-      </w:r>
-    </w:p>
-    <w:p>
-      <w:r>
+      <w:pPr>
+        <w:jc w:val="both"/>
+      </w:pPr>
+      <w:r>
+        <w:t xml:space="preserve">Si l’on regarde le CSS de </w:t>
+      </w:r>
+      <w:r>
+        <w:t>Bootstrap</w:t>
+      </w:r>
+      <w:r>
+        <w:t>, on voit que dès que l’on utilise la classe .container, que tout va d’adapter.</w:t>
+      </w:r>
+    </w:p>
+    <w:p>
+      <w:pPr>
+        <w:jc w:val="both"/>
+      </w:pPr>
+      <w:r>
+        <w:lastRenderedPageBreak/>
         <w:t>Regardons rapidement ce CSS pour la classe .container</w:t>
       </w:r>
       <w:r>
-        <w:t xml:space="preserve"> On voit que tout changera automatiquement en fonction du média utilisé. Vous pouvez en même temps voir qu’il y a d’autres classes .container, .container-fluid, etc</w:t>
+        <w:t xml:space="preserve"> On voit que tout changera automatiquement en fonction du média utilisé. Vous pouvez en même temps voir qu’il y a d’autres classes .container, .</w:t>
+      </w:r>
+      <w:r>
+        <w:rPr>
+          <w:b/>
+          <w:bCs/>
+        </w:rPr>
+        <w:t>container-fluid</w:t>
+      </w:r>
+      <w:r>
+        <w:t>, etc</w:t>
       </w:r>
     </w:p>
     <w:tbl>
@@ -1200,201 +1281,201 @@
           </w:p>
           <w:p>
             <w:r>
+              <w:t>.container-lg,</w:t>
+            </w:r>
+          </w:p>
+          <w:p>
+            <w:r>
+              <w:t>.container-md,</w:t>
+            </w:r>
+          </w:p>
+          <w:p>
+            <w:r>
+              <w:t>.container-sm,</w:t>
+            </w:r>
+          </w:p>
+          <w:p>
+            <w:r>
+              <w:t>.container-xl {</w:t>
+            </w:r>
+          </w:p>
+          <w:p>
+            <w:r>
+              <w:t xml:space="preserve">    width: 100%;</w:t>
+            </w:r>
+          </w:p>
+          <w:p>
+            <w:r>
+              <w:t xml:space="preserve">    padding-right: 15px;</w:t>
+            </w:r>
+          </w:p>
+          <w:p>
+            <w:r>
+              <w:t xml:space="preserve">    padding-left: 15px;</w:t>
+            </w:r>
+          </w:p>
+          <w:p>
+            <w:r>
+              <w:t xml:space="preserve">    margin-right: auto;</w:t>
+            </w:r>
+          </w:p>
+          <w:p>
+            <w:r>
+              <w:t xml:space="preserve">    margin-left: auto</w:t>
+            </w:r>
+          </w:p>
+          <w:p>
+            <w:r>
+              <w:t>}</w:t>
+            </w:r>
+          </w:p>
+          <w:p/>
+          <w:p>
+            <w:r>
+              <w:t>@media (min-width:576px) {</w:t>
+            </w:r>
+          </w:p>
+          <w:p>
+            <w:r>
+              <w:t xml:space="preserve">    .container,</w:t>
+            </w:r>
+          </w:p>
+          <w:p>
+            <w:r>
+              <w:t xml:space="preserve">    .container-sm {</w:t>
+            </w:r>
+          </w:p>
+          <w:p>
+            <w:r>
+              <w:t xml:space="preserve">        max-width: 540px</w:t>
+            </w:r>
+          </w:p>
+          <w:p>
+            <w:r>
+              <w:t xml:space="preserve">    }</w:t>
+            </w:r>
+          </w:p>
+          <w:p>
+            <w:r>
+              <w:t>}</w:t>
+            </w:r>
+          </w:p>
+          <w:p/>
+          <w:p>
+            <w:r>
+              <w:t>@media (min-width:768px) {</w:t>
+            </w:r>
+          </w:p>
+          <w:p>
+            <w:r>
+              <w:t xml:space="preserve">    .container,</w:t>
+            </w:r>
+          </w:p>
+          <w:p>
+            <w:r>
+              <w:t xml:space="preserve">    .container-md,</w:t>
+            </w:r>
+          </w:p>
+          <w:p>
+            <w:r>
+              <w:t xml:space="preserve">    .container-sm {</w:t>
+            </w:r>
+          </w:p>
+          <w:p>
+            <w:r>
+              <w:t xml:space="preserve">        max-width: 720px</w:t>
+            </w:r>
+          </w:p>
+          <w:p>
+            <w:r>
+              <w:t xml:space="preserve">    }</w:t>
+            </w:r>
+          </w:p>
+          <w:p>
+            <w:r>
+              <w:t>}</w:t>
+            </w:r>
+          </w:p>
+          <w:p/>
+          <w:p>
+            <w:r>
+              <w:t>@media (min-width:992px) {</w:t>
+            </w:r>
+          </w:p>
+          <w:p>
+            <w:r>
+              <w:t xml:space="preserve">    .container,</w:t>
+            </w:r>
+          </w:p>
+          <w:p>
+            <w:r>
+              <w:t xml:space="preserve">    .container-lg,</w:t>
+            </w:r>
+          </w:p>
+          <w:p>
+            <w:r>
+              <w:t xml:space="preserve">    .container-md,</w:t>
+            </w:r>
+          </w:p>
+          <w:p>
+            <w:r>
+              <w:t xml:space="preserve">    .container-sm {</w:t>
+            </w:r>
+          </w:p>
+          <w:p>
+            <w:r>
+              <w:t xml:space="preserve">        max-width: 960px</w:t>
+            </w:r>
+          </w:p>
+          <w:p>
+            <w:r>
+              <w:t xml:space="preserve">    }</w:t>
+            </w:r>
+          </w:p>
+          <w:p>
+            <w:r>
+              <w:t>}</w:t>
+            </w:r>
+          </w:p>
+          <w:p/>
+          <w:p>
+            <w:r>
+              <w:t>@media (min-width:1200px) {</w:t>
+            </w:r>
+          </w:p>
+          <w:p>
+            <w:r>
+              <w:t xml:space="preserve">    .container,</w:t>
+            </w:r>
+          </w:p>
+          <w:p>
+            <w:r>
+              <w:t xml:space="preserve">    .container-lg,</w:t>
+            </w:r>
+          </w:p>
+          <w:p>
+            <w:r>
+              <w:t xml:space="preserve">    .container-md,</w:t>
+            </w:r>
+          </w:p>
+          <w:p>
+            <w:r>
+              <w:t xml:space="preserve">    .container-sm,</w:t>
+            </w:r>
+          </w:p>
+          <w:p>
+            <w:r>
+              <w:t xml:space="preserve">    .container-xl {</w:t>
+            </w:r>
+          </w:p>
+          <w:p>
+            <w:r>
+              <w:t xml:space="preserve">        max-width: 1140px</w:t>
+            </w:r>
+          </w:p>
+          <w:p>
+            <w:r>
               <w:lastRenderedPageBreak/>
-              <w:t>.container-lg,</w:t>
-            </w:r>
-          </w:p>
-          <w:p>
-            <w:r>
-              <w:t>.container-md,</w:t>
-            </w:r>
-          </w:p>
-          <w:p>
-            <w:r>
-              <w:t>.container-sm,</w:t>
-            </w:r>
-          </w:p>
-          <w:p>
-            <w:r>
-              <w:t>.container-xl {</w:t>
-            </w:r>
-          </w:p>
-          <w:p>
-            <w:r>
-              <w:t xml:space="preserve">    width: 100%;</w:t>
-            </w:r>
-          </w:p>
-          <w:p>
-            <w:r>
-              <w:t xml:space="preserve">    padding-right: 15px;</w:t>
-            </w:r>
-          </w:p>
-          <w:p>
-            <w:r>
-              <w:t xml:space="preserve">    padding-left: 15px;</w:t>
-            </w:r>
-          </w:p>
-          <w:p>
-            <w:r>
-              <w:t xml:space="preserve">    margin-right: auto;</w:t>
-            </w:r>
-          </w:p>
-          <w:p>
-            <w:r>
-              <w:t xml:space="preserve">    margin-left: auto</w:t>
-            </w:r>
-          </w:p>
-          <w:p>
-            <w:r>
-              <w:t>}</w:t>
-            </w:r>
-          </w:p>
-          <w:p/>
-          <w:p>
-            <w:r>
-              <w:t>@media (min-width:576px) {</w:t>
-            </w:r>
-          </w:p>
-          <w:p>
-            <w:r>
-              <w:t xml:space="preserve">    .container,</w:t>
-            </w:r>
-          </w:p>
-          <w:p>
-            <w:r>
-              <w:t xml:space="preserve">    .container-sm {</w:t>
-            </w:r>
-          </w:p>
-          <w:p>
-            <w:r>
-              <w:t xml:space="preserve">        max-width: 540px</w:t>
-            </w:r>
-          </w:p>
-          <w:p>
-            <w:r>
-              <w:t xml:space="preserve">    }</w:t>
-            </w:r>
-          </w:p>
-          <w:p>
-            <w:r>
-              <w:t>}</w:t>
-            </w:r>
-          </w:p>
-          <w:p/>
-          <w:p>
-            <w:r>
-              <w:t>@media (min-width:768px) {</w:t>
-            </w:r>
-          </w:p>
-          <w:p>
-            <w:r>
-              <w:t xml:space="preserve">    .container,</w:t>
-            </w:r>
-          </w:p>
-          <w:p>
-            <w:r>
-              <w:t xml:space="preserve">    .container-md,</w:t>
-            </w:r>
-          </w:p>
-          <w:p>
-            <w:r>
-              <w:t xml:space="preserve">    .container-sm {</w:t>
-            </w:r>
-          </w:p>
-          <w:p>
-            <w:r>
-              <w:t xml:space="preserve">        max-width: 720px</w:t>
-            </w:r>
-          </w:p>
-          <w:p>
-            <w:r>
-              <w:t xml:space="preserve">    }</w:t>
-            </w:r>
-          </w:p>
-          <w:p>
-            <w:r>
-              <w:t>}</w:t>
-            </w:r>
-          </w:p>
-          <w:p/>
-          <w:p>
-            <w:r>
-              <w:t>@media (min-width:992px) {</w:t>
-            </w:r>
-          </w:p>
-          <w:p>
-            <w:r>
-              <w:t xml:space="preserve">    .container,</w:t>
-            </w:r>
-          </w:p>
-          <w:p>
-            <w:r>
-              <w:t xml:space="preserve">    .container-lg,</w:t>
-            </w:r>
-          </w:p>
-          <w:p>
-            <w:r>
-              <w:t xml:space="preserve">    .container-md,</w:t>
-            </w:r>
-          </w:p>
-          <w:p>
-            <w:r>
-              <w:t xml:space="preserve">    .container-sm {</w:t>
-            </w:r>
-          </w:p>
-          <w:p>
-            <w:r>
-              <w:t xml:space="preserve">        max-width: 960px</w:t>
-            </w:r>
-          </w:p>
-          <w:p>
-            <w:r>
-              <w:t xml:space="preserve">    }</w:t>
-            </w:r>
-          </w:p>
-          <w:p>
-            <w:r>
-              <w:t>}</w:t>
-            </w:r>
-          </w:p>
-          <w:p/>
-          <w:p>
-            <w:r>
-              <w:t>@media (min-width:1200px) {</w:t>
-            </w:r>
-          </w:p>
-          <w:p>
-            <w:r>
-              <w:t xml:space="preserve">    .container,</w:t>
-            </w:r>
-          </w:p>
-          <w:p>
-            <w:r>
-              <w:t xml:space="preserve">    .container-lg,</w:t>
-            </w:r>
-          </w:p>
-          <w:p>
-            <w:r>
-              <w:t xml:space="preserve">    .container-md,</w:t>
-            </w:r>
-          </w:p>
-          <w:p>
-            <w:r>
-              <w:t xml:space="preserve">    .container-sm,</w:t>
-            </w:r>
-          </w:p>
-          <w:p>
-            <w:r>
-              <w:t xml:space="preserve">    .container-xl {</w:t>
-            </w:r>
-          </w:p>
-          <w:p>
-            <w:r>
-              <w:t xml:space="preserve">        max-width: 1140px</w:t>
-            </w:r>
-          </w:p>
-          <w:p>
-            <w:r>
               <w:t xml:space="preserve">    }</w:t>
             </w:r>
           </w:p>
@@ -1406,14 +1487,42 @@
         </w:tc>
       </w:tr>
     </w:tbl>
-    <w:p/>
-    <w:p/>
-    <w:p/>
-    <w:p/>
-    <w:p/>
+    <w:p>
+      <w:r>
+        <w:lastRenderedPageBreak/>
+        <w:t>.</w:t>
+      </w:r>
+      <w:r>
+        <w:rPr>
+          <w:b/>
+          <w:bCs/>
+        </w:rPr>
+        <w:t>container-fluid</w:t>
+      </w:r>
+      <w:r>
+        <w:t xml:space="preserve"> permet d’utiliser au maximum la taille de votre écran et n’est pas fixée </w:t>
+      </w:r>
+      <w:r>
+        <w:t>comme l’est .</w:t>
+      </w:r>
+      <w:r>
+        <w:rPr>
+          <w:b/>
+          <w:bCs/>
+        </w:rPr>
+        <w:t>container</w:t>
+      </w:r>
+      <w:r>
+        <w:t>.</w:t>
+      </w:r>
+    </w:p>
     <w:p>
       <w:pPr>
         <w:pStyle w:val="Titre1"/>
+        <w:numPr>
+          <w:ilvl w:val="0"/>
+          <w:numId w:val="2"/>
+        </w:numPr>
       </w:pPr>
       <w:r>
         <w:t>Manipulation du texte</w:t>
@@ -1453,122 +1562,6 @@
     </w:p>
     <w:p>
       <w:pPr>
-        <w:tabs>
-          <w:tab w:val="left" w:pos="916"/>
-          <w:tab w:val="left" w:pos="1832"/>
-          <w:tab w:val="left" w:pos="2748"/>
-          <w:tab w:val="left" w:pos="3664"/>
-          <w:tab w:val="left" w:pos="4580"/>
-          <w:tab w:val="left" w:pos="5496"/>
-          <w:tab w:val="left" w:pos="6412"/>
-          <w:tab w:val="left" w:pos="7328"/>
-          <w:tab w:val="left" w:pos="8244"/>
-          <w:tab w:val="left" w:pos="9160"/>
-          <w:tab w:val="left" w:pos="10076"/>
-          <w:tab w:val="left" w:pos="10992"/>
-          <w:tab w:val="left" w:pos="11908"/>
-          <w:tab w:val="left" w:pos="12824"/>
-          <w:tab w:val="left" w:pos="13740"/>
-          <w:tab w:val="left" w:pos="14656"/>
-        </w:tabs>
-        <w:spacing w:after="0" w:line="240" w:lineRule="auto"/>
-        <w:rPr>
-          <w:rFonts w:ascii="Consolas" w:eastAsia="Times New Roman" w:hAnsi="Consolas" w:cs="Courier New"/>
-          <w:sz w:val="20"/>
-          <w:szCs w:val="20"/>
-          <w:lang w:val="fr-BE" w:eastAsia="fr-BE"/>
-        </w:rPr>
-      </w:pPr>
-      <w:r>
-        <w:rPr>
-          <w:rFonts w:ascii="Consolas" w:eastAsia="Times New Roman" w:hAnsi="Consolas" w:cs="Courier New"/>
-          <w:sz w:val="20"/>
-          <w:szCs w:val="20"/>
-          <w:lang w:val="fr-BE" w:eastAsia="fr-BE"/>
-        </w:rPr>
-        <w:t>&lt;p class="</w:t>
-      </w:r>
-      <w:r>
-        <w:rPr>
-          <w:rFonts w:ascii="Consolas" w:eastAsia="Times New Roman" w:hAnsi="Consolas" w:cs="Courier New"/>
-          <w:b/>
-          <w:bCs/>
-          <w:i/>
-          <w:iCs/>
-          <w:sz w:val="20"/>
-          <w:szCs w:val="20"/>
-          <w:lang w:val="fr-BE" w:eastAsia="fr-BE"/>
-        </w:rPr>
-        <w:t>text-justify</w:t>
-      </w:r>
-      <w:r>
-        <w:rPr>
-          <w:rFonts w:ascii="Consolas" w:eastAsia="Times New Roman" w:hAnsi="Consolas" w:cs="Courier New"/>
-          <w:sz w:val="20"/>
-          <w:szCs w:val="20"/>
-          <w:lang w:val="fr-BE" w:eastAsia="fr-BE"/>
-        </w:rPr>
-        <w:t>"&gt;</w:t>
-      </w:r>
-    </w:p>
-    <w:p>
-      <w:pPr>
-        <w:tabs>
-          <w:tab w:val="left" w:pos="916"/>
-          <w:tab w:val="left" w:pos="1832"/>
-          <w:tab w:val="left" w:pos="2748"/>
-          <w:tab w:val="left" w:pos="3664"/>
-          <w:tab w:val="left" w:pos="4580"/>
-          <w:tab w:val="left" w:pos="5496"/>
-          <w:tab w:val="left" w:pos="6412"/>
-          <w:tab w:val="left" w:pos="7328"/>
-          <w:tab w:val="left" w:pos="8244"/>
-          <w:tab w:val="left" w:pos="9160"/>
-          <w:tab w:val="left" w:pos="10076"/>
-          <w:tab w:val="left" w:pos="10992"/>
-          <w:tab w:val="left" w:pos="11908"/>
-          <w:tab w:val="left" w:pos="12824"/>
-          <w:tab w:val="left" w:pos="13740"/>
-          <w:tab w:val="left" w:pos="14656"/>
-        </w:tabs>
-        <w:spacing w:after="0" w:line="240" w:lineRule="auto"/>
-        <w:jc w:val="both"/>
-        <w:rPr>
-          <w:rFonts w:ascii="Consolas" w:eastAsia="Times New Roman" w:hAnsi="Consolas" w:cs="Courier New"/>
-          <w:color w:val="212529"/>
-          <w:sz w:val="21"/>
-          <w:szCs w:val="21"/>
-          <w:lang w:val="fr-BE" w:eastAsia="fr-BE"/>
-        </w:rPr>
-      </w:pPr>
-      <w:r>
-        <w:rPr>
-          <w:rFonts w:ascii="Consolas" w:eastAsia="Times New Roman" w:hAnsi="Consolas" w:cs="Courier New"/>
-          <w:color w:val="212529"/>
-          <w:sz w:val="21"/>
-          <w:szCs w:val="21"/>
-          <w:lang w:val="fr-BE" w:eastAsia="fr-BE"/>
-        </w:rPr>
-        <w:t xml:space="preserve">Le Lorem Ipsum </w:t>
-      </w:r>
-      <w:r>
-        <w:rPr>
-          <w:rFonts w:ascii="Consolas" w:eastAsia="Times New Roman" w:hAnsi="Consolas" w:cs="Courier New"/>
-          <w:color w:val="212529"/>
-          <w:sz w:val="21"/>
-          <w:szCs w:val="21"/>
-          <w:lang w:val="fr-BE" w:eastAsia="fr-BE"/>
-        </w:rPr>
-        <w:t>est simplement du faux texte employé dans la composition et la mise en page avant impression. Le Lorem Ipsum est le faux texte standard de l'imprimerie depuis les années 1500, quand un imprimeur anonyme assembla ensemble des morceaux de texte pour réaliser un livre spécimen de polices de texte. Il n'a pas fait que survivre cinq siècles, mais s'est aussi adapté à la bureautique informatique, sans que son contenu n'en soit modifié. Il a été popularisé dans les années 1960 grâce à la vente de feuilles Letraset contenant des passages du Lorem Ipsum, et, plus récemment, par son inclusion dans des applications de mise en page de texte, comme Aldus PageMaker.</w:t>
-      </w:r>
-    </w:p>
-    <w:p>
-      <w:r>
-        <w:t>&lt;/p&gt;</w:t>
-      </w:r>
-    </w:p>
-    <w:p>
-      <w:pPr>
         <w:pStyle w:val="Titre2"/>
         <w:numPr>
           <w:ilvl w:val="1"/>
@@ -1588,10 +1581,23 @@
       </w:r>
     </w:p>
     <w:p>
+      <w:pPr>
+        <w:pStyle w:val="Titre2"/>
+        <w:numPr>
+          <w:ilvl w:val="1"/>
+          <w:numId w:val="6"/>
+        </w:numPr>
+      </w:pPr>
       <w:r>
         <w:t>La classe .text-right</w:t>
       </w:r>
     </w:p>
+    <w:p>
+      <w:r>
+        <w:t>Elle permet d’aligner à droite votre texte.</w:t>
+      </w:r>
+    </w:p>
+    <w:p/>
     <w:p/>
     <w:sectPr>
       <w:footerReference w:type="default" r:id="rId12"/>
@@ -3069,6 +3075,18 @@
     <w:basedOn w:val="Policepardfaut"/>
     <w:rsid w:val="00BF4D07"/>
   </w:style>
+  <w:style w:type="character" w:styleId="Lienhypertextesuivivisit">
+    <w:name w:val="FollowedHyperlink"/>
+    <w:basedOn w:val="Policepardfaut"/>
+    <w:uiPriority w:val="99"/>
+    <w:semiHidden/>
+    <w:unhideWhenUsed/>
+    <w:rsid w:val="00B92F26"/>
+    <w:rPr>
+      <w:color w:val="954F72" w:themeColor="followedHyperlink"/>
+      <w:u w:val="single"/>
+    </w:rPr>
+  </w:style>
 </w:styles>
 </file>
 

--- a/Bootstrap-Notes-de-cours.docx
+++ b/Bootstrap-Notes-de-cours.docx
@@ -1110,7 +1110,22 @@
         <w:t>container</w:t>
       </w:r>
       <w:r>
-        <w:t xml:space="preserve"> que l’on applique à un div. Elle permettra d’adapter l’écran en fonction du périphérique utilisé.</w:t>
+        <w:t xml:space="preserve"> que l’on applique à un div. Elle permettra d’adapter </w:t>
+      </w:r>
+      <w:r>
+        <w:t xml:space="preserve">la largeur du div </w:t>
+      </w:r>
+      <w:r>
+        <w:t xml:space="preserve">en fonction </w:t>
+      </w:r>
+      <w:r>
+        <w:t xml:space="preserve">de la résolution de l’écran </w:t>
+      </w:r>
+      <w:r>
+        <w:t>du périphérique utilisé.</w:t>
+      </w:r>
+      <w:r>
+        <w:t xml:space="preserve"> </w:t>
       </w:r>
     </w:p>
     <w:p>
@@ -1166,7 +1181,6 @@
               <w:ind w:left="720"/>
             </w:pPr>
             <w:r>
-              <w:tab/>
               <w:t>&lt;h1&gt;Hello, World !&lt;/h1&gt;</w:t>
             </w:r>
           </w:p>
@@ -1175,7 +1189,15 @@
               <w:ind w:left="720"/>
             </w:pPr>
             <w:r>
-              <w:t>&lt;p&gt;&lt;span class=</w:t>
+              <w:t>&lt;p&gt;</w:t>
+            </w:r>
+          </w:p>
+          <w:p>
+            <w:pPr>
+              <w:ind w:left="720"/>
+            </w:pPr>
+            <w:r>
+              <w:t>&lt;span class=</w:t>
             </w:r>
             <w:r>
               <w:t>"</w:t>
@@ -1198,6 +1220,11 @@
             <w:r>
               <w:t xml:space="preserve"> est simplement du faux texte employé dans la composition et la mise en page avant impression. Le Lorem Ipsum est le faux texte standard de l'imprimerie depuis les années 1500, quand un imprimeur anonyme assembla ensemble des morceaux de texte pour réaliser un livre spécimen de polices de texte. Il n'a pas fait que survivre cinq siècles, mais s'est aussi adapté à la bureautique informatique, sans que son contenu n'en soit modifié. Il a été popularisé dans les années 1960 grâce à la vente de feuilles Letraset contenant des passages du Lorem Ipsum, et, plus récemment, par son inclusion dans des applications de mise en page de texte, comme Aldus PageMaker.</w:t>
             </w:r>
+          </w:p>
+          <w:p>
+            <w:pPr>
+              <w:ind w:left="720"/>
+            </w:pPr>
             <w:r>
               <w:t>&lt;/p&gt;</w:t>
             </w:r>
@@ -1224,6 +1251,7 @@
         <w:jc w:val="both"/>
       </w:pPr>
       <w:r>
+        <w:lastRenderedPageBreak/>
         <w:t xml:space="preserve">Si l’on regarde le CSS de </w:t>
       </w:r>
       <w:r>
@@ -1238,11 +1266,20 @@
         <w:jc w:val="both"/>
       </w:pPr>
       <w:r>
-        <w:lastRenderedPageBreak/>
         <w:t>Regardons rapidement ce CSS pour la classe .container</w:t>
       </w:r>
       <w:r>
-        <w:t xml:space="preserve"> On voit que tout changera automatiquement en fonction du média utilisé. Vous pouvez en même temps voir qu’il y a d’autres classes .container, .</w:t>
+        <w:t xml:space="preserve"> On voit que tout changera automatiquement en fonction du média utilisé. Vous pouvez en même temps voir qu’il y a d’autres classes </w:t>
+      </w:r>
+      <w:r>
+        <w:rPr>
+          <w:b/>
+          <w:bCs/>
+        </w:rPr>
+        <w:t>.container</w:t>
+      </w:r>
+      <w:r>
+        <w:t>, .</w:t>
       </w:r>
       <w:r>
         <w:rPr>
@@ -1460,6 +1497,7 @@
           </w:p>
           <w:p>
             <w:r>
+              <w:lastRenderedPageBreak/>
               <w:t xml:space="preserve">    .container-sm,</w:t>
             </w:r>
           </w:p>
@@ -1475,7 +1513,6 @@
           </w:p>
           <w:p>
             <w:r>
-              <w:lastRenderedPageBreak/>
               <w:t xml:space="preserve">    }</w:t>
             </w:r>
           </w:p>
@@ -1488,32 +1525,299 @@
       </w:tr>
     </w:tbl>
     <w:p>
-      <w:r>
-        <w:lastRenderedPageBreak/>
-        <w:t>.</w:t>
-      </w:r>
+      <w:pPr>
+        <w:jc w:val="both"/>
+      </w:pPr>
       <w:r>
         <w:rPr>
           <w:b/>
           <w:bCs/>
         </w:rPr>
-        <w:t>container-fluid</w:t>
-      </w:r>
-      <w:r>
-        <w:t xml:space="preserve"> permet d’utiliser au maximum la taille de votre écran et n’est pas fixée </w:t>
-      </w:r>
-      <w:r>
-        <w:t>comme l’est .</w:t>
+        <w:lastRenderedPageBreak/>
+        <w:t>.container</w:t>
+      </w:r>
+      <w:r>
+        <w:t xml:space="preserve"> agit différemment en fonction des résolutions des périphériques (d’après l’analyse du morceau de CSS mis plus haut) :</w:t>
+      </w:r>
+    </w:p>
+    <w:p>
+      <w:pPr>
+        <w:jc w:val="both"/>
+      </w:pPr>
+      <w:r>
+        <w:rPr>
+          <w:u w:val="single"/>
+        </w:rPr>
+        <w:t>Cas n°1</w:t>
+      </w:r>
+      <w:r>
+        <w:t> : résolution inférieure à 576 pixels =&gt; 100% de l’écran</w:t>
+      </w:r>
+    </w:p>
+    <w:p>
+      <w:pPr>
+        <w:jc w:val="both"/>
+      </w:pPr>
+      <w:r>
+        <w:rPr>
+          <w:u w:val="single"/>
+        </w:rPr>
+        <w:t>Cas n°2</w:t>
+      </w:r>
+      <w:r>
+        <w:t> : résolution supérieure ou égale à 576 pixels et inférieure à 768 pixels, l’élément affichera au centre de l’écran et sa largeur sera de 576 pixels.</w:t>
+      </w:r>
+    </w:p>
+    <w:p>
+      <w:pPr>
+        <w:jc w:val="both"/>
+      </w:pPr>
+      <w:r>
+        <w:rPr>
+          <w:u w:val="single"/>
+        </w:rPr>
+        <w:t>Cas n°3</w:t>
+      </w:r>
+      <w:r>
+        <w:t> : résolution supérieure ou égale à 768 pixels et inférieure à 992 pixels, l’élément affichera au centre de l’écran et sa largeur sera de 768 pixels.</w:t>
+      </w:r>
+    </w:p>
+    <w:p>
+      <w:pPr>
+        <w:jc w:val="both"/>
+      </w:pPr>
+      <w:r>
+        <w:rPr>
+          <w:u w:val="single"/>
+        </w:rPr>
+        <w:t>Cas n°4</w:t>
+      </w:r>
+      <w:r>
+        <w:t> : résolution supérieure ou égale à 992 pixels et inférieure à 1200 pixels, l’élément affichera au centre de l’écran et sa largeur sera de 992 pixels.</w:t>
+      </w:r>
+    </w:p>
+    <w:p>
+      <w:pPr>
+        <w:jc w:val="both"/>
+      </w:pPr>
+      <w:r>
+        <w:rPr>
+          <w:u w:val="single"/>
+        </w:rPr>
+        <w:t>Cas n°5</w:t>
+      </w:r>
+      <w:r>
+        <w:t> : résolution ou égale à 1200 pixels, l’élément affichera au centre de l’écran et sa largeur sera de 1200 pixels.</w:t>
+      </w:r>
+    </w:p>
+    <w:p>
+      <w:pPr>
+        <w:jc w:val="both"/>
+      </w:pPr>
+      <w:r>
+        <w:t>.</w:t>
       </w:r>
       <w:r>
         <w:rPr>
           <w:b/>
           <w:bCs/>
         </w:rPr>
+        <w:t>container-fluid</w:t>
+      </w:r>
+      <w:r>
+        <w:t xml:space="preserve"> permet d’utiliser </w:t>
+      </w:r>
+      <w:r>
+        <w:t>100% de</w:t>
+      </w:r>
+      <w:r>
+        <w:t xml:space="preserve"> la taille de votre écran et n’est pas fixée comme l’est .</w:t>
+      </w:r>
+      <w:r>
+        <w:rPr>
+          <w:b/>
+          <w:bCs/>
+        </w:rPr>
         <w:t>container</w:t>
       </w:r>
       <w:r>
         <w:t>.</w:t>
+      </w:r>
+    </w:p>
+    <w:p>
+      <w:pPr>
+        <w:jc w:val="both"/>
+      </w:pPr>
+      <w:r>
+        <w:t>Cependant, avec la classe .</w:t>
+      </w:r>
+      <w:r>
+        <w:rPr>
+          <w:b/>
+          <w:bCs/>
+        </w:rPr>
+        <w:t>container</w:t>
+      </w:r>
+      <w:r>
+        <w:t xml:space="preserve">, comme nous l’avons vu plus haut au cas n°1, si l’écran est inférieur à 576 pixels alors 100% sera utilisé comme </w:t>
+      </w:r>
+      <w:r>
+        <w:rPr>
+          <w:b/>
+          <w:bCs/>
+        </w:rPr>
+        <w:t>.container-fluid</w:t>
+      </w:r>
+      <w:r>
+        <w:t>.</w:t>
+      </w:r>
+    </w:p>
+    <w:p>
+      <w:pPr>
+        <w:jc w:val="both"/>
+      </w:pPr>
+      <w:r>
+        <w:t>Reprenons l’exemple précédent avec .</w:t>
+      </w:r>
+      <w:r>
+        <w:rPr>
+          <w:b/>
+          <w:bCs/>
+        </w:rPr>
+        <w:t>container-fluid</w:t>
+      </w:r>
+    </w:p>
+    <w:tbl>
+      <w:tblPr>
+        <w:tblStyle w:val="Grilledutableau"/>
+        <w:tblW w:w="0" w:type="auto"/>
+        <w:tblLook w:val="04A0" w:firstRow="1" w:lastRow="0" w:firstColumn="1" w:lastColumn="0" w:noHBand="0" w:noVBand="1"/>
+      </w:tblPr>
+      <w:tblGrid>
+        <w:gridCol w:w="9396"/>
+      </w:tblGrid>
+      <w:tr>
+        <w:tc>
+          <w:tcPr>
+            <w:tcW w:w="9396" w:type="dxa"/>
+          </w:tcPr>
+          <w:p>
+            <w:r>
+              <w:t>&lt;body&gt;</w:t>
+            </w:r>
+          </w:p>
+          <w:p>
+            <w:pPr>
+              <w:ind w:left="720"/>
+            </w:pPr>
+            <w:r>
+              <w:t>&lt;div class= </w:t>
+            </w:r>
+            <w:r>
+              <w:t>"</w:t>
+            </w:r>
+            <w:r>
+              <w:rPr>
+                <w:b/>
+                <w:bCs/>
+              </w:rPr>
+              <w:t>container</w:t>
+            </w:r>
+            <w:r>
+              <w:rPr>
+                <w:b/>
+                <w:bCs/>
+              </w:rPr>
+              <w:t>-fluid</w:t>
+            </w:r>
+            <w:r>
+              <w:t>"</w:t>
+            </w:r>
+            <w:r>
+              <w:t>&gt;</w:t>
+            </w:r>
+          </w:p>
+          <w:p>
+            <w:pPr>
+              <w:ind w:left="720"/>
+            </w:pPr>
+            <w:r>
+              <w:t>&lt;h1&gt;Hello, World !&lt;/h1&gt;</w:t>
+            </w:r>
+          </w:p>
+          <w:p>
+            <w:pPr>
+              <w:ind w:left="720"/>
+            </w:pPr>
+            <w:r>
+              <w:t>&lt;p&gt;</w:t>
+            </w:r>
+          </w:p>
+          <w:p>
+            <w:pPr>
+              <w:ind w:left="720"/>
+            </w:pPr>
+            <w:r>
+              <w:t>&lt;span class=</w:t>
+            </w:r>
+            <w:r>
+              <w:t>"</w:t>
+            </w:r>
+            <w:r>
+              <w:t>font-weight-bold</w:t>
+            </w:r>
+            <w:r>
+              <w:t>"</w:t>
+            </w:r>
+            <w:r>
+              <w:t>&gt;</w:t>
+            </w:r>
+            <w:r>
+              <w:t>Le Lorem Ipsum</w:t>
+            </w:r>
+            <w:r>
+              <w:t>&lt;/span&gt;</w:t>
+            </w:r>
+            <w:r>
+              <w:t xml:space="preserve"> est simplement du faux texte employé dans la composition et la mise en page avant impression. Le Lorem Ipsum est le faux texte standard de l'imprimerie depuis les années 1500, quand un imprimeur anonyme assembla ensemble des morceaux de texte pour réaliser un livre spécimen de polices de texte. Il n'a pas fait que survivre cinq siècles, mais s'est aussi adapté à la bureautique informatique, sans que son contenu n'en soit modifié. Il a été popularisé dans les années 1960 grâce à la vente de feuilles Letraset contenant des passages du Lorem Ipsum, et, plus récemment, par son inclusion dans des applications de mise en page de texte, comme Aldus PageMaker.</w:t>
+            </w:r>
+          </w:p>
+          <w:p>
+            <w:pPr>
+              <w:ind w:left="720"/>
+            </w:pPr>
+            <w:r>
+              <w:t>&lt;/p&gt;</w:t>
+            </w:r>
+          </w:p>
+          <w:p>
+            <w:pPr>
+              <w:ind w:left="720"/>
+            </w:pPr>
+            <w:r>
+              <w:t>&lt;/div&gt;</w:t>
+            </w:r>
+          </w:p>
+          <w:p>
+            <w:pPr>
+              <w:jc w:val="both"/>
+            </w:pPr>
+            <w:r>
+              <w:t>&lt;/body&gt;</w:t>
+            </w:r>
+          </w:p>
+        </w:tc>
+      </w:tr>
+    </w:tbl>
+    <w:p>
+      <w:pPr>
+        <w:jc w:val="both"/>
+      </w:pPr>
+      <w:r>
+        <w:t>Si vous en avez la possibilité, comparez le résultat de la page sur un smartphone et un ordinateur de bureau.</w:t>
+      </w:r>
+      <w:r>
+        <w:t xml:space="preserve"> Ou encore, jouez sur la largeur du navigateur sur votre desktop, la largeur s’auto adapte.</w:t>
       </w:r>
     </w:p>
     <w:p>
@@ -1525,6 +1829,7 @@
         </w:numPr>
       </w:pPr>
       <w:r>
+        <w:lastRenderedPageBreak/>
         <w:t>Manipulation du texte</w:t>
       </w:r>
     </w:p>
@@ -1597,8 +1902,6 @@
         <w:t>Elle permet d’aligner à droite votre texte.</w:t>
       </w:r>
     </w:p>
-    <w:p/>
-    <w:p/>
     <w:sectPr>
       <w:footerReference w:type="default" r:id="rId12"/>
       <w:footerReference w:type="first" r:id="rId13"/>

--- a/Bootstrap-Notes-de-cours.docx
+++ b/Bootstrap-Notes-de-cours.docx
@@ -341,8 +341,13 @@
           <w:numId w:val="4"/>
         </w:numPr>
       </w:pPr>
-      <w:r>
-        <w:t>id : cet attribut doit être unique</w:t>
+      <w:proofErr w:type="gramStart"/>
+      <w:r>
+        <w:t>id</w:t>
+      </w:r>
+      <w:proofErr w:type="gramEnd"/>
+      <w:r>
+        <w:t> : cet attribut doit être unique</w:t>
       </w:r>
       <w:r>
         <w:t>. Il peut être utilisé pour appliquer un style très précis à une balise.</w:t>
@@ -356,8 +361,13 @@
           <w:numId w:val="4"/>
         </w:numPr>
       </w:pPr>
-      <w:r>
-        <w:t>class : n’a pas la prétention d’être unique mais peut l’être. Il est utilisé pour appliquer un même style à différentes balises.</w:t>
+      <w:proofErr w:type="gramStart"/>
+      <w:r>
+        <w:t>class</w:t>
+      </w:r>
+      <w:proofErr w:type="gramEnd"/>
+      <w:r>
+        <w:t> : n’a pas la prétention d’être unique mais peut l’être. Il est utilisé pour appliquer un même style à différentes balises.</w:t>
       </w:r>
     </w:p>
     <w:p>
@@ -638,7 +648,15 @@
         <w:t>Mais le passage à Bootstrap 5 ne devrait pas être trop difficile normalement.</w:t>
       </w:r>
       <w:r>
-        <w:t xml:space="preserve"> De plus Bootstrap 5 va se libérer de sa dépendance à jQuery et fera du pur JavaScript (appelé parfois Vanilla JS).</w:t>
+        <w:t xml:space="preserve"> De plus Bootstrap 5 va se libérer de sa dépendance à jQuery et fera du pur JavaScript (appelé parfois </w:t>
+      </w:r>
+      <w:proofErr w:type="spellStart"/>
+      <w:r>
+        <w:t>Vanilla</w:t>
+      </w:r>
+      <w:proofErr w:type="spellEnd"/>
+      <w:r>
+        <w:t xml:space="preserve"> JS).</w:t>
       </w:r>
     </w:p>
     <w:p>
@@ -698,8 +716,13 @@
         </w:numPr>
         <w:jc w:val="both"/>
       </w:pPr>
-      <w:r>
-        <w:t xml:space="preserve">Soit vous les téléchargez (1 fichier CSS et </w:t>
+      <w:proofErr w:type="gramStart"/>
+      <w:r>
+        <w:t>Soit vous</w:t>
+      </w:r>
+      <w:proofErr w:type="gramEnd"/>
+      <w:r>
+        <w:t xml:space="preserve"> les téléchargez (1 fichier CSS et </w:t>
       </w:r>
       <w:r>
         <w:t>1 ou 2</w:t>
@@ -749,7 +772,15 @@
         <w:jc w:val="both"/>
       </w:pPr>
       <w:r>
-        <w:t>L’un pour Popper.js qui permet d’avoir des Tooltips (info-bulles) sur des éléments de votre page. Donnant un bel effet.</w:t>
+        <w:t xml:space="preserve">L’un pour Popper.js qui permet d’avoir des </w:t>
+      </w:r>
+      <w:proofErr w:type="spellStart"/>
+      <w:r>
+        <w:t>Tooltips</w:t>
+      </w:r>
+      <w:proofErr w:type="spellEnd"/>
+      <w:r>
+        <w:t xml:space="preserve"> (info-bulles) sur des éléments de votre page. Donnant un bel effet.</w:t>
       </w:r>
       <w:r>
         <w:t xml:space="preserve"> </w:t>
@@ -790,8 +821,13 @@
         </w:numPr>
         <w:jc w:val="both"/>
       </w:pPr>
-      <w:r>
-        <w:t xml:space="preserve">Soit vous utilisez </w:t>
+      <w:proofErr w:type="gramStart"/>
+      <w:r>
+        <w:t>Soit vous</w:t>
+      </w:r>
+      <w:proofErr w:type="gramEnd"/>
+      <w:r>
+        <w:t xml:space="preserve"> utilisez </w:t>
       </w:r>
       <w:r>
         <w:t xml:space="preserve">des adresses qui pointent sur </w:t>
@@ -815,7 +851,23 @@
         <w:t xml:space="preserve">. </w:t>
       </w:r>
       <w:r>
-        <w:t>L’avantage des CDN c’est qu’ils sont super rapides mais si vous voulez les utiliser, vous devez ajouter l’attribut integrity pour vérifier que c’est le code javascript que vous voulez et qu’il n’a pas été remplacé par un hacker. Les navigateurs modernes vérifieront grâce à la valeur mise pour l’attribut integrity qu’il s’agit bien du fichier que vous voulez.</w:t>
+        <w:t xml:space="preserve">L’avantage des CDN c’est qu’ils sont super rapides mais si vous voulez les utiliser, vous devez ajouter l’attribut </w:t>
+      </w:r>
+      <w:proofErr w:type="spellStart"/>
+      <w:r>
+        <w:t>integrity</w:t>
+      </w:r>
+      <w:proofErr w:type="spellEnd"/>
+      <w:r>
+        <w:t xml:space="preserve"> pour vérifier que c’est le code javascript que vous voulez et qu’il n’a pas été remplacé par un hacker. Les navigateurs modernes vérifieront grâce à la valeur mise pour l’attribut </w:t>
+      </w:r>
+      <w:proofErr w:type="spellStart"/>
+      <w:r>
+        <w:t>integrity</w:t>
+      </w:r>
+      <w:proofErr w:type="spellEnd"/>
+      <w:r>
+        <w:t xml:space="preserve"> qu’il s’agit bien du fichier que vous voulez.</w:t>
       </w:r>
     </w:p>
     <w:p>
@@ -898,12 +950,21 @@
       <w:r>
         <w:t xml:space="preserve">Pour vous simplifier la tâche, j’ai créé dans le répertoire </w:t>
       </w:r>
+      <w:proofErr w:type="spellStart"/>
       <w:r>
         <w:rPr>
           <w:b/>
           <w:bCs/>
         </w:rPr>
-        <w:t>Eqla-Bootstrap/Pratique/Exercices/</w:t>
+        <w:t>Eqla</w:t>
+      </w:r>
+      <w:proofErr w:type="spellEnd"/>
+      <w:r>
+        <w:rPr>
+          <w:b/>
+          <w:bCs/>
+        </w:rPr>
+        <w:t>-Bootstrap/Pratique/Exercices/</w:t>
       </w:r>
       <w:r>
         <w:t xml:space="preserve"> un fichier html modèle pour commencer vos exercices. Il se nomme Template.html et les ressources nécessaires pointent sur des CDN.</w:t>
@@ -948,6 +1009,7 @@
       <w:r>
         <w:t xml:space="preserve">Allez dans le répertoire </w:t>
       </w:r>
+      <w:proofErr w:type="spellStart"/>
       <w:r>
         <w:rPr>
           <w:b/>
@@ -955,8 +1017,9 @@
           <w:i/>
           <w:iCs/>
         </w:rPr>
-        <w:t>Eqla-Bootstrap/</w:t>
-      </w:r>
+        <w:t>Eqla</w:t>
+      </w:r>
+      <w:proofErr w:type="spellEnd"/>
       <w:r>
         <w:rPr>
           <w:b/>
@@ -964,7 +1027,7 @@
           <w:i/>
           <w:iCs/>
         </w:rPr>
-        <w:t>Pratique/Note-de-Cours/</w:t>
+        <w:t>-Bootstrap/</w:t>
       </w:r>
       <w:r>
         <w:rPr>
@@ -973,7 +1036,27 @@
           <w:i/>
           <w:iCs/>
         </w:rPr>
-        <w:t>Integration-de-Bootstrap</w:t>
+        <w:t>Pratique/Note-de-Cours/</w:t>
+      </w:r>
+      <w:proofErr w:type="spellStart"/>
+      <w:r>
+        <w:rPr>
+          <w:b/>
+          <w:bCs/>
+          <w:i/>
+          <w:iCs/>
+        </w:rPr>
+        <w:t>Integration</w:t>
+      </w:r>
+      <w:proofErr w:type="spellEnd"/>
+      <w:r>
+        <w:rPr>
+          <w:b/>
+          <w:bCs/>
+          <w:i/>
+          <w:iCs/>
+        </w:rPr>
+        <w:t>-de-Bootstrap</w:t>
       </w:r>
       <w:r>
         <w:rPr>
@@ -1149,7 +1232,15 @@
           </w:tcPr>
           <w:p>
             <w:r>
-              <w:t>&lt;body&gt;</w:t>
+              <w:t>&lt;</w:t>
+            </w:r>
+            <w:proofErr w:type="gramStart"/>
+            <w:r>
+              <w:t>body</w:t>
+            </w:r>
+            <w:proofErr w:type="gramEnd"/>
+            <w:r>
+              <w:t>&gt;</w:t>
             </w:r>
           </w:p>
           <w:p>
@@ -1157,7 +1248,15 @@
               <w:ind w:left="720"/>
             </w:pPr>
             <w:r>
-              <w:t>&lt;div class= </w:t>
+              <w:t>&lt;</w:t>
+            </w:r>
+            <w:proofErr w:type="gramStart"/>
+            <w:r>
+              <w:t>div</w:t>
+            </w:r>
+            <w:proofErr w:type="gramEnd"/>
+            <w:r>
+              <w:t xml:space="preserve"> class= </w:t>
             </w:r>
             <w:r>
               <w:t>"</w:t>
@@ -1181,7 +1280,15 @@
               <w:ind w:left="720"/>
             </w:pPr>
             <w:r>
-              <w:t>&lt;h1&gt;Hello, World !&lt;/h1&gt;</w:t>
+              <w:t>&lt;</w:t>
+            </w:r>
+            <w:proofErr w:type="gramStart"/>
+            <w:r>
+              <w:t>h</w:t>
+            </w:r>
+            <w:proofErr w:type="gramEnd"/>
+            <w:r>
+              <w:t>1&gt;Hello, World !&lt;/h1&gt;</w:t>
             </w:r>
           </w:p>
           <w:p>
@@ -1189,7 +1296,15 @@
               <w:ind w:left="720"/>
             </w:pPr>
             <w:r>
-              <w:t>&lt;p&gt;</w:t>
+              <w:t>&lt;</w:t>
+            </w:r>
+            <w:proofErr w:type="gramStart"/>
+            <w:r>
+              <w:t>p</w:t>
+            </w:r>
+            <w:proofErr w:type="gramEnd"/>
+            <w:r>
+              <w:t>&gt;</w:t>
             </w:r>
           </w:p>
           <w:p>
@@ -1197,14 +1312,37 @@
               <w:ind w:left="720"/>
             </w:pPr>
             <w:r>
-              <w:t>&lt;span class=</w:t>
+              <w:t>&lt;</w:t>
+            </w:r>
+            <w:proofErr w:type="spellStart"/>
+            <w:proofErr w:type="gramStart"/>
+            <w:r>
+              <w:t>span</w:t>
+            </w:r>
+            <w:proofErr w:type="spellEnd"/>
+            <w:proofErr w:type="gramEnd"/>
+            <w:r>
+              <w:t xml:space="preserve"> class=</w:t>
             </w:r>
             <w:r>
               <w:t>"</w:t>
             </w:r>
             <w:r>
-              <w:t>font-weight-bold</w:t>
-            </w:r>
+              <w:t>font-</w:t>
+            </w:r>
+            <w:proofErr w:type="spellStart"/>
+            <w:r>
+              <w:t>weight</w:t>
+            </w:r>
+            <w:proofErr w:type="spellEnd"/>
+            <w:r>
+              <w:t>-</w:t>
+            </w:r>
+            <w:proofErr w:type="spellStart"/>
+            <w:r>
+              <w:t>bold</w:t>
+            </w:r>
+            <w:proofErr w:type="spellEnd"/>
             <w:r>
               <w:t>"</w:t>
             </w:r>
@@ -1215,10 +1353,42 @@
               <w:t>Le Lorem Ipsum</w:t>
             </w:r>
             <w:r>
-              <w:t>&lt;/span&gt;</w:t>
-            </w:r>
-            <w:r>
-              <w:t xml:space="preserve"> est simplement du faux texte employé dans la composition et la mise en page avant impression. Le Lorem Ipsum est le faux texte standard de l'imprimerie depuis les années 1500, quand un imprimeur anonyme assembla ensemble des morceaux de texte pour réaliser un livre spécimen de polices de texte. Il n'a pas fait que survivre cinq siècles, mais s'est aussi adapté à la bureautique informatique, sans que son contenu n'en soit modifié. Il a été popularisé dans les années 1960 grâce à la vente de feuilles Letraset contenant des passages du Lorem Ipsum, et, plus récemment, par son inclusion dans des applications de mise en page de texte, comme Aldus PageMaker.</w:t>
+              <w:t>&lt;/</w:t>
+            </w:r>
+            <w:proofErr w:type="spellStart"/>
+            <w:r>
+              <w:t>span</w:t>
+            </w:r>
+            <w:proofErr w:type="spellEnd"/>
+            <w:r>
+              <w:t>&gt;</w:t>
+            </w:r>
+            <w:r>
+              <w:t xml:space="preserve"> est simplement du faux texte employé dans la composition et la mise en page avant impression. Le Lorem Ipsum est le faux texte standard de l'imprimerie depuis les années 1500, quand un imprimeur anonyme assembla ensemble des morceaux de texte pour réaliser un livre spécimen de polices de texte. Il n'a pas fait que survivre cinq siècles, mais s'est aussi adapté à la bureautique informatique, sans que son contenu n'en soit modifié. Il a été popularisé dans les années 1960 grâce à la vente de feuilles </w:t>
+            </w:r>
+            <w:proofErr w:type="spellStart"/>
+            <w:r>
+              <w:t>Letraset</w:t>
+            </w:r>
+            <w:proofErr w:type="spellEnd"/>
+            <w:r>
+              <w:t xml:space="preserve"> contenant des passages du Lorem Ipsum, et, plus récemment, par son inclusion dans des applications de mise en page de texte, comme </w:t>
+            </w:r>
+            <w:proofErr w:type="spellStart"/>
+            <w:r>
+              <w:t>Aldus</w:t>
+            </w:r>
+            <w:proofErr w:type="spellEnd"/>
+            <w:r>
+              <w:t xml:space="preserve"> </w:t>
+            </w:r>
+            <w:proofErr w:type="spellStart"/>
+            <w:r>
+              <w:t>PageMaker</w:t>
+            </w:r>
+            <w:proofErr w:type="spellEnd"/>
+            <w:r>
+              <w:t>.</w:t>
             </w:r>
           </w:p>
           <w:p>
@@ -1286,11 +1456,25 @@
           <w:b/>
           <w:bCs/>
         </w:rPr>
-        <w:t>container-fluid</w:t>
-      </w:r>
-      <w:r>
-        <w:t>, etc</w:t>
-      </w:r>
+        <w:t>container-</w:t>
+      </w:r>
+      <w:proofErr w:type="spellStart"/>
+      <w:r>
+        <w:rPr>
+          <w:b/>
+          <w:bCs/>
+        </w:rPr>
+        <w:t>fluid</w:t>
+      </w:r>
+      <w:proofErr w:type="spellEnd"/>
+      <w:r>
+        <w:t xml:space="preserve">, </w:t>
+      </w:r>
+      <w:proofErr w:type="spellStart"/>
+      <w:r>
+        <w:t>etc</w:t>
+      </w:r>
+      <w:proofErr w:type="spellEnd"/>
     </w:p>
     <w:tbl>
       <w:tblPr>
@@ -1313,7 +1497,15 @@
           </w:p>
           <w:p>
             <w:r>
-              <w:t>.container-fluid,</w:t>
+              <w:t>.container-</w:t>
+            </w:r>
+            <w:proofErr w:type="spellStart"/>
+            <w:r>
+              <w:t>fluid</w:t>
+            </w:r>
+            <w:proofErr w:type="spellEnd"/>
+            <w:r>
+              <w:t>,</w:t>
             </w:r>
           </w:p>
           <w:p>
@@ -1328,7 +1520,15 @@
           </w:p>
           <w:p>
             <w:r>
-              <w:t>.container-sm,</w:t>
+              <w:t>.container-</w:t>
+            </w:r>
+            <w:proofErr w:type="spellStart"/>
+            <w:r>
+              <w:t>sm</w:t>
+            </w:r>
+            <w:proofErr w:type="spellEnd"/>
+            <w:r>
+              <w:t>,</w:t>
             </w:r>
           </w:p>
           <w:p>
@@ -1338,27 +1538,86 @@
           </w:p>
           <w:p>
             <w:r>
-              <w:t xml:space="preserve">    width: 100%;</w:t>
-            </w:r>
-          </w:p>
-          <w:p>
-            <w:r>
-              <w:t xml:space="preserve">    padding-right: 15px;</w:t>
-            </w:r>
-          </w:p>
-          <w:p>
-            <w:r>
-              <w:t xml:space="preserve">    padding-left: 15px;</w:t>
-            </w:r>
-          </w:p>
-          <w:p>
-            <w:r>
-              <w:t xml:space="preserve">    margin-right: auto;</w:t>
-            </w:r>
-          </w:p>
-          <w:p>
-            <w:r>
-              <w:t xml:space="preserve">    margin-left: auto</w:t>
+              <w:t xml:space="preserve">    </w:t>
+            </w:r>
+            <w:proofErr w:type="spellStart"/>
+            <w:proofErr w:type="gramStart"/>
+            <w:r>
+              <w:t>width</w:t>
+            </w:r>
+            <w:proofErr w:type="spellEnd"/>
+            <w:r>
+              <w:t>:</w:t>
+            </w:r>
+            <w:proofErr w:type="gramEnd"/>
+            <w:r>
+              <w:t xml:space="preserve"> 100%;</w:t>
+            </w:r>
+          </w:p>
+          <w:p>
+            <w:r>
+              <w:t xml:space="preserve">    </w:t>
+            </w:r>
+            <w:proofErr w:type="spellStart"/>
+            <w:proofErr w:type="gramStart"/>
+            <w:r>
+              <w:t>padding</w:t>
+            </w:r>
+            <w:proofErr w:type="spellEnd"/>
+            <w:proofErr w:type="gramEnd"/>
+            <w:r>
+              <w:t>-right: 15px;</w:t>
+            </w:r>
+          </w:p>
+          <w:p>
+            <w:r>
+              <w:t xml:space="preserve">    </w:t>
+            </w:r>
+            <w:proofErr w:type="spellStart"/>
+            <w:proofErr w:type="gramStart"/>
+            <w:r>
+              <w:t>padding</w:t>
+            </w:r>
+            <w:proofErr w:type="gramEnd"/>
+            <w:r>
+              <w:t>-left</w:t>
+            </w:r>
+            <w:proofErr w:type="spellEnd"/>
+            <w:r>
+              <w:t>: 15px;</w:t>
+            </w:r>
+          </w:p>
+          <w:p>
+            <w:r>
+              <w:t xml:space="preserve">    </w:t>
+            </w:r>
+            <w:proofErr w:type="spellStart"/>
+            <w:proofErr w:type="gramStart"/>
+            <w:r>
+              <w:t>margin</w:t>
+            </w:r>
+            <w:proofErr w:type="spellEnd"/>
+            <w:proofErr w:type="gramEnd"/>
+            <w:r>
+              <w:t>-right: auto;</w:t>
+            </w:r>
+          </w:p>
+          <w:p>
+            <w:r>
+              <w:t xml:space="preserve">    </w:t>
+            </w:r>
+            <w:proofErr w:type="spellStart"/>
+            <w:proofErr w:type="gramStart"/>
+            <w:r>
+              <w:t>margin</w:t>
+            </w:r>
+            <w:proofErr w:type="gramEnd"/>
+            <w:r>
+              <w:t>-left</w:t>
+            </w:r>
+            <w:proofErr w:type="spellEnd"/>
+            <w:r>
+              <w:t>: auto</w:t>
             </w:r>
           </w:p>
           <w:p>
@@ -1369,7 +1628,15 @@
           <w:p/>
           <w:p>
             <w:r>
-              <w:t>@media (min-width:576px) {</w:t>
+              <w:t>@media (min-</w:t>
+            </w:r>
+            <w:proofErr w:type="gramStart"/>
+            <w:r>
+              <w:t>width:</w:t>
+            </w:r>
+            <w:proofErr w:type="gramEnd"/>
+            <w:r>
+              <w:t>576px) {</w:t>
             </w:r>
           </w:p>
           <w:p>
@@ -1379,12 +1646,36 @@
           </w:p>
           <w:p>
             <w:r>
-              <w:t xml:space="preserve">    .container-sm {</w:t>
-            </w:r>
-          </w:p>
-          <w:p>
-            <w:r>
-              <w:t xml:space="preserve">        max-width: 540px</w:t>
+              <w:t xml:space="preserve">    .container-</w:t>
+            </w:r>
+            <w:proofErr w:type="spellStart"/>
+            <w:r>
+              <w:t>sm</w:t>
+            </w:r>
+            <w:proofErr w:type="spellEnd"/>
+            <w:r>
+              <w:t xml:space="preserve"> {</w:t>
+            </w:r>
+          </w:p>
+          <w:p>
+            <w:r>
+              <w:t xml:space="preserve">        </w:t>
+            </w:r>
+            <w:proofErr w:type="gramStart"/>
+            <w:r>
+              <w:t>max</w:t>
+            </w:r>
+            <w:proofErr w:type="gramEnd"/>
+            <w:r>
+              <w:t>-</w:t>
+            </w:r>
+            <w:proofErr w:type="spellStart"/>
+            <w:r>
+              <w:t>width</w:t>
+            </w:r>
+            <w:proofErr w:type="spellEnd"/>
+            <w:r>
+              <w:t>: 540px</w:t>
             </w:r>
           </w:p>
           <w:p>
@@ -1400,7 +1691,15 @@
           <w:p/>
           <w:p>
             <w:r>
-              <w:t>@media (min-width:768px) {</w:t>
+              <w:t>@media (min-</w:t>
+            </w:r>
+            <w:proofErr w:type="gramStart"/>
+            <w:r>
+              <w:t>width:</w:t>
+            </w:r>
+            <w:proofErr w:type="gramEnd"/>
+            <w:r>
+              <w:t>768px) {</w:t>
             </w:r>
           </w:p>
           <w:p>
@@ -1415,12 +1714,36 @@
           </w:p>
           <w:p>
             <w:r>
-              <w:t xml:space="preserve">    .container-sm {</w:t>
-            </w:r>
-          </w:p>
-          <w:p>
-            <w:r>
-              <w:t xml:space="preserve">        max-width: 720px</w:t>
+              <w:t xml:space="preserve">    .container-</w:t>
+            </w:r>
+            <w:proofErr w:type="spellStart"/>
+            <w:r>
+              <w:t>sm</w:t>
+            </w:r>
+            <w:proofErr w:type="spellEnd"/>
+            <w:r>
+              <w:t xml:space="preserve"> {</w:t>
+            </w:r>
+          </w:p>
+          <w:p>
+            <w:r>
+              <w:t xml:space="preserve">        </w:t>
+            </w:r>
+            <w:proofErr w:type="gramStart"/>
+            <w:r>
+              <w:t>max</w:t>
+            </w:r>
+            <w:proofErr w:type="gramEnd"/>
+            <w:r>
+              <w:t>-</w:t>
+            </w:r>
+            <w:proofErr w:type="spellStart"/>
+            <w:r>
+              <w:t>width</w:t>
+            </w:r>
+            <w:proofErr w:type="spellEnd"/>
+            <w:r>
+              <w:t>: 720px</w:t>
             </w:r>
           </w:p>
           <w:p>
@@ -1436,7 +1759,15 @@
           <w:p/>
           <w:p>
             <w:r>
-              <w:t>@media (min-width:992px) {</w:t>
+              <w:t>@media (min-</w:t>
+            </w:r>
+            <w:proofErr w:type="gramStart"/>
+            <w:r>
+              <w:t>width:</w:t>
+            </w:r>
+            <w:proofErr w:type="gramEnd"/>
+            <w:r>
+              <w:t>992px) {</w:t>
             </w:r>
           </w:p>
           <w:p>
@@ -1456,12 +1787,36 @@
           </w:p>
           <w:p>
             <w:r>
-              <w:t xml:space="preserve">    .container-sm {</w:t>
-            </w:r>
-          </w:p>
-          <w:p>
-            <w:r>
-              <w:t xml:space="preserve">        max-width: 960px</w:t>
+              <w:t xml:space="preserve">    .container-</w:t>
+            </w:r>
+            <w:proofErr w:type="spellStart"/>
+            <w:r>
+              <w:t>sm</w:t>
+            </w:r>
+            <w:proofErr w:type="spellEnd"/>
+            <w:r>
+              <w:t xml:space="preserve"> {</w:t>
+            </w:r>
+          </w:p>
+          <w:p>
+            <w:r>
+              <w:t xml:space="preserve">        </w:t>
+            </w:r>
+            <w:proofErr w:type="gramStart"/>
+            <w:r>
+              <w:t>max</w:t>
+            </w:r>
+            <w:proofErr w:type="gramEnd"/>
+            <w:r>
+              <w:t>-</w:t>
+            </w:r>
+            <w:proofErr w:type="spellStart"/>
+            <w:r>
+              <w:t>width</w:t>
+            </w:r>
+            <w:proofErr w:type="spellEnd"/>
+            <w:r>
+              <w:t>: 960px</w:t>
             </w:r>
           </w:p>
           <w:p>
@@ -1477,7 +1832,15 @@
           <w:p/>
           <w:p>
             <w:r>
-              <w:t>@media (min-width:1200px) {</w:t>
+              <w:t>@media (min-</w:t>
+            </w:r>
+            <w:proofErr w:type="gramStart"/>
+            <w:r>
+              <w:t>width:</w:t>
+            </w:r>
+            <w:proofErr w:type="gramEnd"/>
+            <w:r>
+              <w:t>1200px) {</w:t>
             </w:r>
           </w:p>
           <w:p>
@@ -1498,7 +1861,15 @@
           <w:p>
             <w:r>
               <w:lastRenderedPageBreak/>
-              <w:t xml:space="preserve">    .container-sm,</w:t>
+              <w:t xml:space="preserve">    .container-</w:t>
+            </w:r>
+            <w:proofErr w:type="spellStart"/>
+            <w:r>
+              <w:t>sm</w:t>
+            </w:r>
+            <w:proofErr w:type="spellEnd"/>
+            <w:r>
+              <w:t>,</w:t>
             </w:r>
           </w:p>
           <w:p>
@@ -1508,7 +1879,23 @@
           </w:p>
           <w:p>
             <w:r>
-              <w:t xml:space="preserve">        max-width: 1140px</w:t>
+              <w:t xml:space="preserve">        </w:t>
+            </w:r>
+            <w:proofErr w:type="gramStart"/>
+            <w:r>
+              <w:t>max</w:t>
+            </w:r>
+            <w:proofErr w:type="gramEnd"/>
+            <w:r>
+              <w:t>-</w:t>
+            </w:r>
+            <w:proofErr w:type="spellStart"/>
+            <w:r>
+              <w:t>width</w:t>
+            </w:r>
+            <w:proofErr w:type="spellEnd"/>
+            <w:r>
+              <w:t>: 1140px</w:t>
             </w:r>
           </w:p>
           <w:p>
@@ -1622,34 +2009,19 @@
           <w:b/>
           <w:bCs/>
         </w:rPr>
-        <w:t>container-fluid</w:t>
-      </w:r>
-      <w:r>
-        <w:t xml:space="preserve"> permet d’utiliser </w:t>
-      </w:r>
-      <w:r>
-        <w:t>100% de</w:t>
-      </w:r>
-      <w:r>
-        <w:t xml:space="preserve"> la taille de votre écran et n’est pas fixée comme l’est .</w:t>
-      </w:r>
+        <w:t>container-</w:t>
+      </w:r>
+      <w:proofErr w:type="spellStart"/>
       <w:r>
         <w:rPr>
           <w:b/>
           <w:bCs/>
         </w:rPr>
-        <w:t>container</w:t>
-      </w:r>
-      <w:r>
-        <w:t>.</w:t>
-      </w:r>
-    </w:p>
-    <w:p>
-      <w:pPr>
-        <w:jc w:val="both"/>
-      </w:pPr>
-      <w:r>
-        <w:t>Cependant, avec la classe .</w:t>
+        <w:t>fluid</w:t>
+      </w:r>
+      <w:proofErr w:type="spellEnd"/>
+      <w:r>
+        <w:t xml:space="preserve"> permet d’utiliser 100% de la taille de votre écran et n’est pas fixée comme l’est .</w:t>
       </w:r>
       <w:r>
         <w:rPr>
@@ -1659,33 +2031,69 @@
         <w:t>container</w:t>
       </w:r>
       <w:r>
-        <w:t xml:space="preserve">, comme nous l’avons vu plus haut au cas n°1, si l’écran est inférieur à 576 pixels alors 100% sera utilisé comme </w:t>
+        <w:t>.</w:t>
+      </w:r>
+    </w:p>
+    <w:p>
+      <w:pPr>
+        <w:jc w:val="both"/>
+      </w:pPr>
+      <w:r>
+        <w:t>Cependant, avec la classe .</w:t>
       </w:r>
       <w:r>
         <w:rPr>
           <w:b/>
           <w:bCs/>
         </w:rPr>
-        <w:t>.container-fluid</w:t>
-      </w:r>
-      <w:r>
-        <w:t>.</w:t>
-      </w:r>
-    </w:p>
-    <w:p>
-      <w:pPr>
-        <w:jc w:val="both"/>
-      </w:pPr>
-      <w:r>
-        <w:t>Reprenons l’exemple précédent avec .</w:t>
+        <w:t>container</w:t>
+      </w:r>
+      <w:r>
+        <w:t xml:space="preserve">, comme nous l’avons vu plus haut au cas n°1, si l’écran est inférieur à 576 pixels alors 100% sera utilisé comme </w:t>
       </w:r>
       <w:r>
         <w:rPr>
           <w:b/>
           <w:bCs/>
         </w:rPr>
-        <w:t>container-fluid</w:t>
-      </w:r>
+        <w:t>.container-</w:t>
+      </w:r>
+      <w:proofErr w:type="spellStart"/>
+      <w:r>
+        <w:rPr>
+          <w:b/>
+          <w:bCs/>
+        </w:rPr>
+        <w:t>fluid</w:t>
+      </w:r>
+      <w:proofErr w:type="spellEnd"/>
+      <w:r>
+        <w:t>.</w:t>
+      </w:r>
+    </w:p>
+    <w:p>
+      <w:pPr>
+        <w:jc w:val="both"/>
+      </w:pPr>
+      <w:r>
+        <w:t>Reprenons l’exemple précédent avec .</w:t>
+      </w:r>
+      <w:r>
+        <w:rPr>
+          <w:b/>
+          <w:bCs/>
+        </w:rPr>
+        <w:t>container-</w:t>
+      </w:r>
+      <w:proofErr w:type="spellStart"/>
+      <w:r>
+        <w:rPr>
+          <w:b/>
+          <w:bCs/>
+        </w:rPr>
+        <w:t>fluid</w:t>
+      </w:r>
+      <w:proofErr w:type="spellEnd"/>
     </w:p>
     <w:tbl>
       <w:tblPr>
@@ -1703,7 +2111,15 @@
           </w:tcPr>
           <w:p>
             <w:r>
-              <w:t>&lt;body&gt;</w:t>
+              <w:t>&lt;</w:t>
+            </w:r>
+            <w:proofErr w:type="gramStart"/>
+            <w:r>
+              <w:t>body</w:t>
+            </w:r>
+            <w:proofErr w:type="gramEnd"/>
+            <w:r>
+              <w:t>&gt;</w:t>
             </w:r>
           </w:p>
           <w:p>
@@ -1711,7 +2127,15 @@
               <w:ind w:left="720"/>
             </w:pPr>
             <w:r>
-              <w:t>&lt;div class= </w:t>
+              <w:t>&lt;</w:t>
+            </w:r>
+            <w:proofErr w:type="gramStart"/>
+            <w:r>
+              <w:t>div</w:t>
+            </w:r>
+            <w:proofErr w:type="gramEnd"/>
+            <w:r>
+              <w:t xml:space="preserve"> class= </w:t>
             </w:r>
             <w:r>
               <w:t>"</w:t>
@@ -1728,8 +2152,17 @@
                 <w:b/>
                 <w:bCs/>
               </w:rPr>
-              <w:t>-fluid</w:t>
-            </w:r>
+              <w:t>-</w:t>
+            </w:r>
+            <w:proofErr w:type="spellStart"/>
+            <w:r>
+              <w:rPr>
+                <w:b/>
+                <w:bCs/>
+              </w:rPr>
+              <w:t>fluid</w:t>
+            </w:r>
+            <w:proofErr w:type="spellEnd"/>
             <w:r>
               <w:t>"</w:t>
             </w:r>
@@ -1742,7 +2175,15 @@
               <w:ind w:left="720"/>
             </w:pPr>
             <w:r>
-              <w:t>&lt;h1&gt;Hello, World !&lt;/h1&gt;</w:t>
+              <w:t>&lt;</w:t>
+            </w:r>
+            <w:proofErr w:type="gramStart"/>
+            <w:r>
+              <w:t>h</w:t>
+            </w:r>
+            <w:proofErr w:type="gramEnd"/>
+            <w:r>
+              <w:t>1&gt;Hello, World !&lt;/h1&gt;</w:t>
             </w:r>
           </w:p>
           <w:p>
@@ -1750,7 +2191,15 @@
               <w:ind w:left="720"/>
             </w:pPr>
             <w:r>
-              <w:t>&lt;p&gt;</w:t>
+              <w:t>&lt;</w:t>
+            </w:r>
+            <w:proofErr w:type="gramStart"/>
+            <w:r>
+              <w:t>p</w:t>
+            </w:r>
+            <w:proofErr w:type="gramEnd"/>
+            <w:r>
+              <w:t>&gt;</w:t>
             </w:r>
           </w:p>
           <w:p>
@@ -1758,14 +2207,37 @@
               <w:ind w:left="720"/>
             </w:pPr>
             <w:r>
-              <w:t>&lt;span class=</w:t>
+              <w:t>&lt;</w:t>
+            </w:r>
+            <w:proofErr w:type="spellStart"/>
+            <w:proofErr w:type="gramStart"/>
+            <w:r>
+              <w:t>span</w:t>
+            </w:r>
+            <w:proofErr w:type="spellEnd"/>
+            <w:proofErr w:type="gramEnd"/>
+            <w:r>
+              <w:t xml:space="preserve"> class=</w:t>
             </w:r>
             <w:r>
               <w:t>"</w:t>
             </w:r>
             <w:r>
-              <w:t>font-weight-bold</w:t>
-            </w:r>
+              <w:t>font-</w:t>
+            </w:r>
+            <w:proofErr w:type="spellStart"/>
+            <w:r>
+              <w:t>weight</w:t>
+            </w:r>
+            <w:proofErr w:type="spellEnd"/>
+            <w:r>
+              <w:t>-</w:t>
+            </w:r>
+            <w:proofErr w:type="spellStart"/>
+            <w:r>
+              <w:t>bold</w:t>
+            </w:r>
+            <w:proofErr w:type="spellEnd"/>
             <w:r>
               <w:t>"</w:t>
             </w:r>
@@ -1776,10 +2248,42 @@
               <w:t>Le Lorem Ipsum</w:t>
             </w:r>
             <w:r>
-              <w:t>&lt;/span&gt;</w:t>
-            </w:r>
-            <w:r>
-              <w:t xml:space="preserve"> est simplement du faux texte employé dans la composition et la mise en page avant impression. Le Lorem Ipsum est le faux texte standard de l'imprimerie depuis les années 1500, quand un imprimeur anonyme assembla ensemble des morceaux de texte pour réaliser un livre spécimen de polices de texte. Il n'a pas fait que survivre cinq siècles, mais s'est aussi adapté à la bureautique informatique, sans que son contenu n'en soit modifié. Il a été popularisé dans les années 1960 grâce à la vente de feuilles Letraset contenant des passages du Lorem Ipsum, et, plus récemment, par son inclusion dans des applications de mise en page de texte, comme Aldus PageMaker.</w:t>
+              <w:t>&lt;/</w:t>
+            </w:r>
+            <w:proofErr w:type="spellStart"/>
+            <w:r>
+              <w:t>span</w:t>
+            </w:r>
+            <w:proofErr w:type="spellEnd"/>
+            <w:r>
+              <w:t>&gt;</w:t>
+            </w:r>
+            <w:r>
+              <w:t xml:space="preserve"> est simplement du faux texte employé dans la composition et la mise en page avant impression. Le Lorem Ipsum est le faux texte standard de l'imprimerie depuis les années 1500, quand un imprimeur anonyme assembla ensemble des morceaux de texte pour réaliser un livre spécimen de polices de texte. Il n'a pas fait que survivre cinq siècles, mais s'est aussi adapté à la bureautique informatique, sans que son contenu n'en soit modifié. Il a été popularisé dans les années 1960 grâce à la vente de feuilles </w:t>
+            </w:r>
+            <w:proofErr w:type="spellStart"/>
+            <w:r>
+              <w:t>Letraset</w:t>
+            </w:r>
+            <w:proofErr w:type="spellEnd"/>
+            <w:r>
+              <w:t xml:space="preserve"> contenant des passages du Lorem Ipsum, et, plus récemment, par son inclusion dans des applications de mise en page de texte, comme </w:t>
+            </w:r>
+            <w:proofErr w:type="spellStart"/>
+            <w:r>
+              <w:t>Aldus</w:t>
+            </w:r>
+            <w:proofErr w:type="spellEnd"/>
+            <w:r>
+              <w:t xml:space="preserve"> </w:t>
+            </w:r>
+            <w:proofErr w:type="spellStart"/>
+            <w:r>
+              <w:t>PageMaker</w:t>
+            </w:r>
+            <w:proofErr w:type="spellEnd"/>
+            <w:r>
+              <w:t>.</w:t>
             </w:r>
           </w:p>
           <w:p>
@@ -1847,18 +2351,38 @@
     </w:p>
     <w:p>
       <w:pPr>
-        <w:pStyle w:val="Titre2"/>
-        <w:numPr>
-          <w:ilvl w:val="1"/>
-          <w:numId w:val="6"/>
-        </w:numPr>
-      </w:pPr>
-      <w:r>
+        <w:rPr>
+          <w:b/>
+          <w:bCs/>
+          <w:u w:val="single"/>
+        </w:rPr>
+      </w:pPr>
+      <w:r>
+        <w:rPr>
+          <w:b/>
+          <w:bCs/>
+          <w:u w:val="single"/>
+        </w:rPr>
+        <w:t xml:space="preserve">a. </w:t>
+      </w:r>
+      <w:r>
+        <w:rPr>
+          <w:b/>
+          <w:bCs/>
+          <w:u w:val="single"/>
+        </w:rPr>
         <w:t>La classe .</w:t>
       </w:r>
-      <w:r>
+      <w:proofErr w:type="spellStart"/>
+      <w:r>
+        <w:rPr>
+          <w:b/>
+          <w:bCs/>
+          <w:u w:val="single"/>
+        </w:rPr>
         <w:t>text-justify</w:t>
       </w:r>
+      <w:proofErr w:type="spellEnd"/>
     </w:p>
     <w:p>
       <w:r>
@@ -1867,18 +2391,86 @@
     </w:p>
     <w:p>
       <w:pPr>
-        <w:pStyle w:val="Titre2"/>
-        <w:numPr>
-          <w:ilvl w:val="1"/>
-          <w:numId w:val="6"/>
-        </w:numPr>
-      </w:pPr>
-      <w:r>
+        <w:rPr>
+          <w:b/>
+          <w:bCs/>
+          <w:u w:val="single"/>
+        </w:rPr>
+      </w:pPr>
+      <w:r>
+        <w:rPr>
+          <w:b/>
+          <w:bCs/>
+          <w:u w:val="single"/>
+        </w:rPr>
+        <w:t xml:space="preserve">b. </w:t>
+      </w:r>
+      <w:r>
+        <w:rPr>
+          <w:b/>
+          <w:bCs/>
+          <w:u w:val="single"/>
+        </w:rPr>
         <w:t>La classe .</w:t>
       </w:r>
-      <w:r>
+      <w:proofErr w:type="spellStart"/>
+      <w:r>
+        <w:rPr>
+          <w:b/>
+          <w:bCs/>
+          <w:u w:val="single"/>
+        </w:rPr>
+        <w:t>text</w:t>
+      </w:r>
+      <w:proofErr w:type="spellEnd"/>
+      <w:r>
+        <w:rPr>
+          <w:b/>
+          <w:bCs/>
+          <w:u w:val="single"/>
+        </w:rPr>
+        <w:t>-center</w:t>
+      </w:r>
+    </w:p>
+    <w:p>
+      <w:r>
+        <w:t>Elle permet de centrer le texte.</w:t>
+      </w:r>
+    </w:p>
+    <w:p>
+      <w:pPr>
+        <w:rPr>
+          <w:b/>
+          <w:bCs/>
+          <w:u w:val="single"/>
+        </w:rPr>
+      </w:pPr>
+      <w:r>
+        <w:rPr>
+          <w:b/>
+          <w:bCs/>
+          <w:u w:val="single"/>
+        </w:rPr>
+        <w:t xml:space="preserve">c. </w:t>
+      </w:r>
+      <w:r>
+        <w:rPr>
+          <w:b/>
+          <w:bCs/>
+          <w:u w:val="single"/>
+        </w:rPr>
+        <w:t>La classe .</w:t>
+      </w:r>
+      <w:proofErr w:type="spellStart"/>
+      <w:r>
+        <w:rPr>
+          <w:b/>
+          <w:bCs/>
+          <w:u w:val="single"/>
+        </w:rPr>
         <w:t>text-left</w:t>
       </w:r>
+      <w:proofErr w:type="spellEnd"/>
     </w:p>
     <w:p>
       <w:r>
@@ -1887,14 +2479,45 @@
     </w:p>
     <w:p>
       <w:pPr>
-        <w:pStyle w:val="Titre2"/>
-        <w:numPr>
-          <w:ilvl w:val="1"/>
-          <w:numId w:val="6"/>
-        </w:numPr>
-      </w:pPr>
-      <w:r>
-        <w:t>La classe .text-right</w:t>
+        <w:rPr>
+          <w:b/>
+          <w:bCs/>
+          <w:u w:val="single"/>
+        </w:rPr>
+      </w:pPr>
+      <w:r>
+        <w:rPr>
+          <w:b/>
+          <w:bCs/>
+          <w:u w:val="single"/>
+        </w:rPr>
+        <w:t xml:space="preserve">d. </w:t>
+      </w:r>
+      <w:r>
+        <w:rPr>
+          <w:b/>
+          <w:bCs/>
+          <w:u w:val="single"/>
+        </w:rPr>
+        <w:t>La classe .</w:t>
+      </w:r>
+      <w:proofErr w:type="spellStart"/>
+      <w:r>
+        <w:rPr>
+          <w:b/>
+          <w:bCs/>
+          <w:u w:val="single"/>
+        </w:rPr>
+        <w:t>text</w:t>
+      </w:r>
+      <w:proofErr w:type="spellEnd"/>
+      <w:r>
+        <w:rPr>
+          <w:b/>
+          <w:bCs/>
+          <w:u w:val="single"/>
+        </w:rPr>
+        <w:t>-right</w:t>
       </w:r>
     </w:p>
     <w:p>
@@ -1902,6 +2525,7 @@
         <w:t>Elle permet d’aligner à droite votre texte.</w:t>
       </w:r>
     </w:p>
+    <w:p/>
     <w:sectPr>
       <w:footerReference w:type="default" r:id="rId12"/>
       <w:footerReference w:type="first" r:id="rId13"/>

--- a/Bootstrap-Notes-de-cours.docx
+++ b/Bootstrap-Notes-de-cours.docx
@@ -967,7 +967,17 @@
         <w:t>-Bootstrap/Pratique/Exercices/</w:t>
       </w:r>
       <w:r>
-        <w:t xml:space="preserve"> un fichier html modèle pour commencer vos exercices. Il se nomme Template.html et les ressources nécessaires pointent sur des CDN.</w:t>
+        <w:t xml:space="preserve"> un fichier html modèle pour commencer vos exercices. Il se nomme </w:t>
+      </w:r>
+      <w:r>
+        <w:rPr>
+          <w:b/>
+          <w:bCs/>
+        </w:rPr>
+        <w:t>Template.html</w:t>
+      </w:r>
+      <w:r>
+        <w:t xml:space="preserve"> et les ressources nécessaires pointent sur des CDN.</w:t>
       </w:r>
       <w:r>
         <w:t xml:space="preserve"> Maintenant, libre à vous de l’utiliser ou non.</w:t>
@@ -2525,7 +2535,298 @@
         <w:t>Elle permet d’aligner à droite votre texte.</w:t>
       </w:r>
     </w:p>
-    <w:p/>
+    <w:p>
+      <w:pPr>
+        <w:pStyle w:val="Titre2"/>
+        <w:numPr>
+          <w:ilvl w:val="0"/>
+          <w:numId w:val="6"/>
+        </w:numPr>
+      </w:pPr>
+      <w:r>
+        <w:t>Alignement du texte fonction de l’écran</w:t>
+      </w:r>
+    </w:p>
+    <w:p>
+      <w:r>
+        <w:t xml:space="preserve">Des </w:t>
+      </w:r>
+      <w:r>
+        <w:t>abréviations</w:t>
+      </w:r>
+      <w:r>
+        <w:t xml:space="preserve"> peuvent s’ajouter à certaines classes pour conditionner </w:t>
+      </w:r>
+      <w:r>
+        <w:t>l’action en fonction de l’écran.</w:t>
+      </w:r>
+      <w:r>
+        <w:t xml:space="preserve"> </w:t>
+      </w:r>
+    </w:p>
+    <w:p>
+      <w:pPr>
+        <w:pStyle w:val="Paragraphedeliste"/>
+        <w:numPr>
+          <w:ilvl w:val="0"/>
+          <w:numId w:val="3"/>
+        </w:numPr>
+      </w:pPr>
+      <w:proofErr w:type="spellStart"/>
+      <w:proofErr w:type="gramStart"/>
+      <w:r>
+        <w:t>sm</w:t>
+      </w:r>
+      <w:proofErr w:type="spellEnd"/>
+      <w:proofErr w:type="gramEnd"/>
+      <w:r>
+        <w:t xml:space="preserve"> (</w:t>
+      </w:r>
+      <w:proofErr w:type="spellStart"/>
+      <w:r>
+        <w:t>small</w:t>
+      </w:r>
+      <w:proofErr w:type="spellEnd"/>
+      <w:r>
+        <w:t>)</w:t>
+      </w:r>
+      <w:r>
+        <w:t> :</w:t>
+      </w:r>
+      <w:r>
+        <w:t xml:space="preserve"> </w:t>
+      </w:r>
+      <w:r>
+        <w:t>résolution supérieure ou égale à 576 pixels et inférieure à 768 pixels</w:t>
+      </w:r>
+      <w:r>
+        <w:t>.</w:t>
+      </w:r>
+    </w:p>
+    <w:p>
+      <w:pPr>
+        <w:pStyle w:val="Paragraphedeliste"/>
+        <w:numPr>
+          <w:ilvl w:val="0"/>
+          <w:numId w:val="3"/>
+        </w:numPr>
+      </w:pPr>
+      <w:proofErr w:type="gramStart"/>
+      <w:r>
+        <w:t>md</w:t>
+      </w:r>
+      <w:proofErr w:type="gramEnd"/>
+      <w:r>
+        <w:t> </w:t>
+      </w:r>
+      <w:r>
+        <w:t>(medium)</w:t>
+      </w:r>
+      <w:r>
+        <w:t xml:space="preserve">: </w:t>
+      </w:r>
+      <w:r>
+        <w:t>résolution supérieure ou égale à 768 pixels et inférieure à 992 pixels</w:t>
+      </w:r>
+      <w:r>
+        <w:t xml:space="preserve">. </w:t>
+      </w:r>
+    </w:p>
+    <w:p>
+      <w:pPr>
+        <w:pStyle w:val="Paragraphedeliste"/>
+        <w:numPr>
+          <w:ilvl w:val="0"/>
+          <w:numId w:val="3"/>
+        </w:numPr>
+      </w:pPr>
+      <w:proofErr w:type="gramStart"/>
+      <w:r>
+        <w:t>lg</w:t>
+      </w:r>
+      <w:proofErr w:type="gramEnd"/>
+      <w:r>
+        <w:t> </w:t>
+      </w:r>
+      <w:r>
+        <w:t>(large)</w:t>
+      </w:r>
+      <w:r>
+        <w:t xml:space="preserve">: </w:t>
+      </w:r>
+      <w:r>
+        <w:t>résolution supérieure ou égale à 992 pixels et inférieure à 1200 pixels</w:t>
+      </w:r>
+    </w:p>
+    <w:p>
+      <w:pPr>
+        <w:pStyle w:val="Paragraphedeliste"/>
+        <w:numPr>
+          <w:ilvl w:val="0"/>
+          <w:numId w:val="3"/>
+        </w:numPr>
+      </w:pPr>
+      <w:proofErr w:type="gramStart"/>
+      <w:r>
+        <w:t>xl</w:t>
+      </w:r>
+      <w:proofErr w:type="gramEnd"/>
+      <w:r>
+        <w:t> </w:t>
+      </w:r>
+      <w:r>
+        <w:t>(extra large)</w:t>
+      </w:r>
+      <w:r>
+        <w:t xml:space="preserve">: </w:t>
+      </w:r>
+      <w:r>
+        <w:t>résolution ou égale à 1200 pixels</w:t>
+      </w:r>
+      <w:r>
+        <w:t>.</w:t>
+      </w:r>
+    </w:p>
+    <w:p>
+      <w:r>
+        <w:t xml:space="preserve">Dans la </w:t>
+      </w:r>
+      <w:r>
+        <w:t>littérature Bootstrap</w:t>
+      </w:r>
+      <w:r>
+        <w:t xml:space="preserve"> on voit souvent l’utilisation du caractère * pour certaines classes. </w:t>
+      </w:r>
+      <w:proofErr w:type="spellStart"/>
+      <w:proofErr w:type="gramStart"/>
+      <w:r>
+        <w:t>Ca</w:t>
+      </w:r>
+      <w:proofErr w:type="spellEnd"/>
+      <w:proofErr w:type="gramEnd"/>
+      <w:r>
+        <w:t xml:space="preserve"> veut dire qu’il le faut remplacer </w:t>
+      </w:r>
+      <w:r>
+        <w:t>par une valeur numérique ou du texte.</w:t>
+      </w:r>
+    </w:p>
+    <w:p>
+      <w:r>
+        <w:t>Exemples</w:t>
+      </w:r>
+    </w:p>
+    <w:p>
+      <w:r>
+        <w:t>.</w:t>
+      </w:r>
+      <w:proofErr w:type="spellStart"/>
+      <w:r>
+        <w:t>text</w:t>
+      </w:r>
+      <w:proofErr w:type="spellEnd"/>
+      <w:r>
+        <w:t>-</w:t>
+      </w:r>
+      <w:r>
+        <w:t>*</w:t>
+      </w:r>
+      <w:r>
+        <w:t>-right</w:t>
+      </w:r>
+      <w:r>
+        <w:t> : .</w:t>
+      </w:r>
+      <w:proofErr w:type="spellStart"/>
+      <w:r>
+        <w:t>text</w:t>
+      </w:r>
+      <w:proofErr w:type="spellEnd"/>
+      <w:r>
+        <w:t>-xl-right</w:t>
+      </w:r>
+    </w:p>
+    <w:p>
+      <w:r>
+        <w:t>.</w:t>
+      </w:r>
+      <w:proofErr w:type="spellStart"/>
+      <w:r>
+        <w:t>text</w:t>
+      </w:r>
+      <w:proofErr w:type="spellEnd"/>
+      <w:r>
+        <w:t>-</w:t>
+      </w:r>
+      <w:r>
+        <w:t>*</w:t>
+      </w:r>
+      <w:r>
+        <w:t>-center</w:t>
+      </w:r>
+      <w:r>
+        <w:t> : .</w:t>
+      </w:r>
+      <w:proofErr w:type="spellStart"/>
+      <w:r>
+        <w:t>text</w:t>
+      </w:r>
+      <w:proofErr w:type="spellEnd"/>
+      <w:r>
+        <w:t>-md-center</w:t>
+      </w:r>
+    </w:p>
+    <w:p>
+      <w:r>
+        <w:t>.</w:t>
+      </w:r>
+      <w:proofErr w:type="spellStart"/>
+      <w:r>
+        <w:t>text</w:t>
+      </w:r>
+      <w:proofErr w:type="spellEnd"/>
+      <w:r>
+        <w:t>-*-</w:t>
+      </w:r>
+      <w:proofErr w:type="spellStart"/>
+      <w:r>
+        <w:t>left</w:t>
+      </w:r>
+      <w:proofErr w:type="spellEnd"/>
+      <w:r>
+        <w:t> : .</w:t>
+      </w:r>
+      <w:proofErr w:type="spellStart"/>
+      <w:r>
+        <w:t>text-sm-left</w:t>
+      </w:r>
+      <w:proofErr w:type="spellEnd"/>
+    </w:p>
+    <w:p>
+      <w:r>
+        <w:t>D’après la feuille de style de Bootstrap, je n’ai pas trouvé ces particules pour justifier le texte.</w:t>
+      </w:r>
+    </w:p>
+    <w:p>
+      <w:pPr>
+        <w:pStyle w:val="Titre2"/>
+        <w:numPr>
+          <w:ilvl w:val="0"/>
+          <w:numId w:val="6"/>
+        </w:numPr>
+      </w:pPr>
+      <w:r>
+        <w:t>Transformation du texte</w:t>
+      </w:r>
+    </w:p>
+    <w:p>
+      <w:r>
+        <w:t>Redimensionnant</w:t>
+      </w:r>
+      <w:r>
+        <w:t xml:space="preserve"> </w:t>
+      </w:r>
+    </w:p>
     <w:sectPr>
       <w:footerReference w:type="default" r:id="rId12"/>
       <w:footerReference w:type="first" r:id="rId13"/>

--- a/Bootstrap-Notes-de-cours.docx
+++ b/Bootstrap-Notes-de-cours.docx
@@ -215,6 +215,1299 @@
     <w:bookmarkEnd w:id="0"/>
     <w:p>
       <w:pPr>
+        <w:rPr>
+          <w:rFonts w:asciiTheme="majorHAnsi" w:eastAsiaTheme="majorEastAsia" w:hAnsiTheme="majorHAnsi" w:cstheme="majorBidi"/>
+          <w:color w:val="2F5496" w:themeColor="accent1" w:themeShade="BF"/>
+          <w:sz w:val="32"/>
+          <w:szCs w:val="32"/>
+        </w:rPr>
+      </w:pPr>
+      <w:r>
+        <w:br w:type="page"/>
+      </w:r>
+    </w:p>
+    <w:sdt>
+      <w:sdtPr>
+        <w:rPr>
+          <w:lang w:val="fr-FR"/>
+        </w:rPr>
+        <w:id w:val="-1482693410"/>
+        <w:docPartObj>
+          <w:docPartGallery w:val="Table of Contents"/>
+          <w:docPartUnique/>
+        </w:docPartObj>
+      </w:sdtPr>
+      <w:sdtEndPr>
+        <w:rPr>
+          <w:rFonts w:asciiTheme="minorHAnsi" w:eastAsiaTheme="minorHAnsi" w:hAnsiTheme="minorHAnsi" w:cstheme="minorBidi"/>
+          <w:b/>
+          <w:bCs/>
+          <w:color w:val="auto"/>
+          <w:sz w:val="22"/>
+          <w:szCs w:val="22"/>
+          <w:lang w:eastAsia="en-US"/>
+        </w:rPr>
+      </w:sdtEndPr>
+      <w:sdtContent>
+        <w:p>
+          <w:pPr>
+            <w:pStyle w:val="En-ttedetabledesmatires"/>
+          </w:pPr>
+          <w:r>
+            <w:rPr>
+              <w:lang w:val="fr-FR"/>
+            </w:rPr>
+            <w:t>Table des matières</w:t>
+          </w:r>
+        </w:p>
+        <w:p>
+          <w:pPr>
+            <w:pStyle w:val="TM1"/>
+            <w:tabs>
+              <w:tab w:val="left" w:pos="440"/>
+              <w:tab w:val="right" w:leader="dot" w:pos="9396"/>
+            </w:tabs>
+            <w:rPr>
+              <w:rFonts w:eastAsiaTheme="minorEastAsia"/>
+              <w:noProof/>
+              <w:lang w:val="fr-BE" w:eastAsia="fr-BE"/>
+            </w:rPr>
+          </w:pPr>
+          <w:r>
+            <w:fldChar w:fldCharType="begin"/>
+          </w:r>
+          <w:r>
+            <w:instrText xml:space="preserve"> TOC \o "1-3" \h \z \u </w:instrText>
+          </w:r>
+          <w:r>
+            <w:fldChar w:fldCharType="separate"/>
+          </w:r>
+          <w:hyperlink w:anchor="_Toc64355630" w:history="1">
+            <w:r>
+              <w:rPr>
+                <w:rStyle w:val="Lienhypertexte"/>
+                <w:noProof/>
+              </w:rPr>
+              <w:t>I.</w:t>
+            </w:r>
+            <w:r>
+              <w:rPr>
+                <w:rFonts w:eastAsiaTheme="minorEastAsia"/>
+                <w:noProof/>
+                <w:lang w:val="fr-BE" w:eastAsia="fr-BE"/>
+              </w:rPr>
+              <w:tab/>
+            </w:r>
+            <w:r>
+              <w:rPr>
+                <w:rStyle w:val="Lienhypertexte"/>
+                <w:noProof/>
+              </w:rPr>
+              <w:t>A propos de ce cours</w:t>
+            </w:r>
+            <w:r>
+              <w:rPr>
+                <w:noProof/>
+                <w:webHidden/>
+              </w:rPr>
+              <w:tab/>
+            </w:r>
+            <w:r>
+              <w:rPr>
+                <w:noProof/>
+                <w:webHidden/>
+              </w:rPr>
+              <w:fldChar w:fldCharType="begin"/>
+            </w:r>
+            <w:r>
+              <w:rPr>
+                <w:noProof/>
+                <w:webHidden/>
+              </w:rPr>
+              <w:instrText xml:space="preserve"> PAGEREF _Toc64355630 \h </w:instrText>
+            </w:r>
+            <w:r>
+              <w:rPr>
+                <w:noProof/>
+                <w:webHidden/>
+              </w:rPr>
+            </w:r>
+            <w:r>
+              <w:rPr>
+                <w:noProof/>
+                <w:webHidden/>
+              </w:rPr>
+              <w:fldChar w:fldCharType="separate"/>
+            </w:r>
+            <w:r>
+              <w:rPr>
+                <w:noProof/>
+                <w:webHidden/>
+              </w:rPr>
+              <w:t>1</w:t>
+            </w:r>
+            <w:r>
+              <w:rPr>
+                <w:noProof/>
+                <w:webHidden/>
+              </w:rPr>
+              <w:fldChar w:fldCharType="end"/>
+            </w:r>
+          </w:hyperlink>
+        </w:p>
+        <w:p>
+          <w:pPr>
+            <w:pStyle w:val="TM1"/>
+            <w:tabs>
+              <w:tab w:val="left" w:pos="440"/>
+              <w:tab w:val="right" w:leader="dot" w:pos="9396"/>
+            </w:tabs>
+            <w:rPr>
+              <w:rFonts w:eastAsiaTheme="minorEastAsia"/>
+              <w:noProof/>
+              <w:lang w:val="fr-BE" w:eastAsia="fr-BE"/>
+            </w:rPr>
+          </w:pPr>
+          <w:hyperlink w:anchor="_Toc64355631" w:history="1">
+            <w:r>
+              <w:rPr>
+                <w:rStyle w:val="Lienhypertexte"/>
+                <w:noProof/>
+              </w:rPr>
+              <w:t>II.</w:t>
+            </w:r>
+            <w:r>
+              <w:rPr>
+                <w:rFonts w:eastAsiaTheme="minorEastAsia"/>
+                <w:noProof/>
+                <w:lang w:val="fr-BE" w:eastAsia="fr-BE"/>
+              </w:rPr>
+              <w:tab/>
+            </w:r>
+            <w:r>
+              <w:rPr>
+                <w:rStyle w:val="Lienhypertexte"/>
+                <w:noProof/>
+              </w:rPr>
+              <w:t>Prérequis</w:t>
+            </w:r>
+            <w:r>
+              <w:rPr>
+                <w:noProof/>
+                <w:webHidden/>
+              </w:rPr>
+              <w:tab/>
+            </w:r>
+            <w:r>
+              <w:rPr>
+                <w:noProof/>
+                <w:webHidden/>
+              </w:rPr>
+              <w:fldChar w:fldCharType="begin"/>
+            </w:r>
+            <w:r>
+              <w:rPr>
+                <w:noProof/>
+                <w:webHidden/>
+              </w:rPr>
+              <w:instrText xml:space="preserve"> PAGEREF _Toc64355631 \h </w:instrText>
+            </w:r>
+            <w:r>
+              <w:rPr>
+                <w:noProof/>
+                <w:webHidden/>
+              </w:rPr>
+            </w:r>
+            <w:r>
+              <w:rPr>
+                <w:noProof/>
+                <w:webHidden/>
+              </w:rPr>
+              <w:fldChar w:fldCharType="separate"/>
+            </w:r>
+            <w:r>
+              <w:rPr>
+                <w:noProof/>
+                <w:webHidden/>
+              </w:rPr>
+              <w:t>1</w:t>
+            </w:r>
+            <w:r>
+              <w:rPr>
+                <w:noProof/>
+                <w:webHidden/>
+              </w:rPr>
+              <w:fldChar w:fldCharType="end"/>
+            </w:r>
+          </w:hyperlink>
+        </w:p>
+        <w:p>
+          <w:pPr>
+            <w:pStyle w:val="TM1"/>
+            <w:tabs>
+              <w:tab w:val="left" w:pos="660"/>
+              <w:tab w:val="right" w:leader="dot" w:pos="9396"/>
+            </w:tabs>
+            <w:rPr>
+              <w:rFonts w:eastAsiaTheme="minorEastAsia"/>
+              <w:noProof/>
+              <w:lang w:val="fr-BE" w:eastAsia="fr-BE"/>
+            </w:rPr>
+          </w:pPr>
+          <w:hyperlink w:anchor="_Toc64355632" w:history="1">
+            <w:r>
+              <w:rPr>
+                <w:rStyle w:val="Lienhypertexte"/>
+                <w:noProof/>
+              </w:rPr>
+              <w:t>III.</w:t>
+            </w:r>
+            <w:r>
+              <w:rPr>
+                <w:rFonts w:eastAsiaTheme="minorEastAsia"/>
+                <w:noProof/>
+                <w:lang w:val="fr-BE" w:eastAsia="fr-BE"/>
+              </w:rPr>
+              <w:tab/>
+            </w:r>
+            <w:r>
+              <w:rPr>
+                <w:rStyle w:val="Lienhypertexte"/>
+                <w:noProof/>
+              </w:rPr>
+              <w:t>Présentation de Bootstrap</w:t>
+            </w:r>
+            <w:r>
+              <w:rPr>
+                <w:noProof/>
+                <w:webHidden/>
+              </w:rPr>
+              <w:tab/>
+            </w:r>
+            <w:r>
+              <w:rPr>
+                <w:noProof/>
+                <w:webHidden/>
+              </w:rPr>
+              <w:fldChar w:fldCharType="begin"/>
+            </w:r>
+            <w:r>
+              <w:rPr>
+                <w:noProof/>
+                <w:webHidden/>
+              </w:rPr>
+              <w:instrText xml:space="preserve"> PAGEREF _Toc64355632 \h </w:instrText>
+            </w:r>
+            <w:r>
+              <w:rPr>
+                <w:noProof/>
+                <w:webHidden/>
+              </w:rPr>
+            </w:r>
+            <w:r>
+              <w:rPr>
+                <w:noProof/>
+                <w:webHidden/>
+              </w:rPr>
+              <w:fldChar w:fldCharType="separate"/>
+            </w:r>
+            <w:r>
+              <w:rPr>
+                <w:noProof/>
+                <w:webHidden/>
+              </w:rPr>
+              <w:t>1</w:t>
+            </w:r>
+            <w:r>
+              <w:rPr>
+                <w:noProof/>
+                <w:webHidden/>
+              </w:rPr>
+              <w:fldChar w:fldCharType="end"/>
+            </w:r>
+          </w:hyperlink>
+        </w:p>
+        <w:p>
+          <w:pPr>
+            <w:pStyle w:val="TM2"/>
+            <w:tabs>
+              <w:tab w:val="left" w:pos="660"/>
+              <w:tab w:val="right" w:leader="dot" w:pos="9396"/>
+            </w:tabs>
+            <w:rPr>
+              <w:rFonts w:eastAsiaTheme="minorEastAsia"/>
+              <w:noProof/>
+              <w:lang w:val="fr-BE" w:eastAsia="fr-BE"/>
+            </w:rPr>
+          </w:pPr>
+          <w:hyperlink w:anchor="_Toc64355633" w:history="1">
+            <w:r>
+              <w:rPr>
+                <w:rStyle w:val="Lienhypertexte"/>
+                <w:noProof/>
+              </w:rPr>
+              <w:t>1.</w:t>
+            </w:r>
+            <w:r>
+              <w:rPr>
+                <w:rFonts w:eastAsiaTheme="minorEastAsia"/>
+                <w:noProof/>
+                <w:lang w:val="fr-BE" w:eastAsia="fr-BE"/>
+              </w:rPr>
+              <w:tab/>
+            </w:r>
+            <w:r>
+              <w:rPr>
+                <w:rStyle w:val="Lienhypertexte"/>
+                <w:noProof/>
+              </w:rPr>
+              <w:t>Brainstorming : Qu’est-ce que Bootstrap pour vous ?</w:t>
+            </w:r>
+            <w:r>
+              <w:rPr>
+                <w:noProof/>
+                <w:webHidden/>
+              </w:rPr>
+              <w:tab/>
+            </w:r>
+            <w:r>
+              <w:rPr>
+                <w:noProof/>
+                <w:webHidden/>
+              </w:rPr>
+              <w:fldChar w:fldCharType="begin"/>
+            </w:r>
+            <w:r>
+              <w:rPr>
+                <w:noProof/>
+                <w:webHidden/>
+              </w:rPr>
+              <w:instrText xml:space="preserve"> PAGEREF _Toc64355633 \h </w:instrText>
+            </w:r>
+            <w:r>
+              <w:rPr>
+                <w:noProof/>
+                <w:webHidden/>
+              </w:rPr>
+            </w:r>
+            <w:r>
+              <w:rPr>
+                <w:noProof/>
+                <w:webHidden/>
+              </w:rPr>
+              <w:fldChar w:fldCharType="separate"/>
+            </w:r>
+            <w:r>
+              <w:rPr>
+                <w:noProof/>
+                <w:webHidden/>
+              </w:rPr>
+              <w:t>1</w:t>
+            </w:r>
+            <w:r>
+              <w:rPr>
+                <w:noProof/>
+                <w:webHidden/>
+              </w:rPr>
+              <w:fldChar w:fldCharType="end"/>
+            </w:r>
+          </w:hyperlink>
+        </w:p>
+        <w:p>
+          <w:pPr>
+            <w:pStyle w:val="TM2"/>
+            <w:tabs>
+              <w:tab w:val="left" w:pos="660"/>
+              <w:tab w:val="right" w:leader="dot" w:pos="9396"/>
+            </w:tabs>
+            <w:rPr>
+              <w:rFonts w:eastAsiaTheme="minorEastAsia"/>
+              <w:noProof/>
+              <w:lang w:val="fr-BE" w:eastAsia="fr-BE"/>
+            </w:rPr>
+          </w:pPr>
+          <w:hyperlink w:anchor="_Toc64355634" w:history="1">
+            <w:r>
+              <w:rPr>
+                <w:rStyle w:val="Lienhypertexte"/>
+                <w:noProof/>
+              </w:rPr>
+              <w:t>2.</w:t>
+            </w:r>
+            <w:r>
+              <w:rPr>
+                <w:rFonts w:eastAsiaTheme="minorEastAsia"/>
+                <w:noProof/>
+                <w:lang w:val="fr-BE" w:eastAsia="fr-BE"/>
+              </w:rPr>
+              <w:tab/>
+            </w:r>
+            <w:r>
+              <w:rPr>
+                <w:rStyle w:val="Lienhypertexte"/>
+                <w:noProof/>
+              </w:rPr>
+              <w:t>Brève présentation de Bootstrap</w:t>
+            </w:r>
+            <w:r>
+              <w:rPr>
+                <w:noProof/>
+                <w:webHidden/>
+              </w:rPr>
+              <w:tab/>
+            </w:r>
+            <w:r>
+              <w:rPr>
+                <w:noProof/>
+                <w:webHidden/>
+              </w:rPr>
+              <w:fldChar w:fldCharType="begin"/>
+            </w:r>
+            <w:r>
+              <w:rPr>
+                <w:noProof/>
+                <w:webHidden/>
+              </w:rPr>
+              <w:instrText xml:space="preserve"> PAGEREF _Toc64355634 \h </w:instrText>
+            </w:r>
+            <w:r>
+              <w:rPr>
+                <w:noProof/>
+                <w:webHidden/>
+              </w:rPr>
+            </w:r>
+            <w:r>
+              <w:rPr>
+                <w:noProof/>
+                <w:webHidden/>
+              </w:rPr>
+              <w:fldChar w:fldCharType="separate"/>
+            </w:r>
+            <w:r>
+              <w:rPr>
+                <w:noProof/>
+                <w:webHidden/>
+              </w:rPr>
+              <w:t>1</w:t>
+            </w:r>
+            <w:r>
+              <w:rPr>
+                <w:noProof/>
+                <w:webHidden/>
+              </w:rPr>
+              <w:fldChar w:fldCharType="end"/>
+            </w:r>
+          </w:hyperlink>
+        </w:p>
+        <w:p>
+          <w:pPr>
+            <w:pStyle w:val="TM2"/>
+            <w:tabs>
+              <w:tab w:val="left" w:pos="660"/>
+              <w:tab w:val="right" w:leader="dot" w:pos="9396"/>
+            </w:tabs>
+            <w:rPr>
+              <w:rFonts w:eastAsiaTheme="minorEastAsia"/>
+              <w:noProof/>
+              <w:lang w:val="fr-BE" w:eastAsia="fr-BE"/>
+            </w:rPr>
+          </w:pPr>
+          <w:hyperlink w:anchor="_Toc64355635" w:history="1">
+            <w:r>
+              <w:rPr>
+                <w:rStyle w:val="Lienhypertexte"/>
+                <w:noProof/>
+              </w:rPr>
+              <w:t>3.</w:t>
+            </w:r>
+            <w:r>
+              <w:rPr>
+                <w:rFonts w:eastAsiaTheme="minorEastAsia"/>
+                <w:noProof/>
+                <w:lang w:val="fr-BE" w:eastAsia="fr-BE"/>
+              </w:rPr>
+              <w:tab/>
+            </w:r>
+            <w:r>
+              <w:rPr>
+                <w:rStyle w:val="Lienhypertexte"/>
+                <w:noProof/>
+              </w:rPr>
+              <w:t>Pourquoi utiliser Bootstrap ?</w:t>
+            </w:r>
+            <w:r>
+              <w:rPr>
+                <w:noProof/>
+                <w:webHidden/>
+              </w:rPr>
+              <w:tab/>
+            </w:r>
+            <w:r>
+              <w:rPr>
+                <w:noProof/>
+                <w:webHidden/>
+              </w:rPr>
+              <w:fldChar w:fldCharType="begin"/>
+            </w:r>
+            <w:r>
+              <w:rPr>
+                <w:noProof/>
+                <w:webHidden/>
+              </w:rPr>
+              <w:instrText xml:space="preserve"> PAGEREF _Toc64355635 \h </w:instrText>
+            </w:r>
+            <w:r>
+              <w:rPr>
+                <w:noProof/>
+                <w:webHidden/>
+              </w:rPr>
+            </w:r>
+            <w:r>
+              <w:rPr>
+                <w:noProof/>
+                <w:webHidden/>
+              </w:rPr>
+              <w:fldChar w:fldCharType="separate"/>
+            </w:r>
+            <w:r>
+              <w:rPr>
+                <w:noProof/>
+                <w:webHidden/>
+              </w:rPr>
+              <w:t>2</w:t>
+            </w:r>
+            <w:r>
+              <w:rPr>
+                <w:noProof/>
+                <w:webHidden/>
+              </w:rPr>
+              <w:fldChar w:fldCharType="end"/>
+            </w:r>
+          </w:hyperlink>
+        </w:p>
+        <w:p>
+          <w:pPr>
+            <w:pStyle w:val="TM2"/>
+            <w:tabs>
+              <w:tab w:val="left" w:pos="660"/>
+              <w:tab w:val="right" w:leader="dot" w:pos="9396"/>
+            </w:tabs>
+            <w:rPr>
+              <w:rFonts w:eastAsiaTheme="minorEastAsia"/>
+              <w:noProof/>
+              <w:lang w:val="fr-BE" w:eastAsia="fr-BE"/>
+            </w:rPr>
+          </w:pPr>
+          <w:hyperlink w:anchor="_Toc64355636" w:history="1">
+            <w:r>
+              <w:rPr>
+                <w:rStyle w:val="Lienhypertexte"/>
+                <w:noProof/>
+              </w:rPr>
+              <w:t>4.</w:t>
+            </w:r>
+            <w:r>
+              <w:rPr>
+                <w:rFonts w:eastAsiaTheme="minorEastAsia"/>
+                <w:noProof/>
+                <w:lang w:val="fr-BE" w:eastAsia="fr-BE"/>
+              </w:rPr>
+              <w:tab/>
+            </w:r>
+            <w:r>
+              <w:rPr>
+                <w:rStyle w:val="Lienhypertexte"/>
+                <w:noProof/>
+              </w:rPr>
+              <w:t>Bootstrap 4.x et Bootstrap 5</w:t>
+            </w:r>
+            <w:r>
+              <w:rPr>
+                <w:noProof/>
+                <w:webHidden/>
+              </w:rPr>
+              <w:tab/>
+            </w:r>
+            <w:r>
+              <w:rPr>
+                <w:noProof/>
+                <w:webHidden/>
+              </w:rPr>
+              <w:fldChar w:fldCharType="begin"/>
+            </w:r>
+            <w:r>
+              <w:rPr>
+                <w:noProof/>
+                <w:webHidden/>
+              </w:rPr>
+              <w:instrText xml:space="preserve"> PAGEREF _Toc64355636 \h </w:instrText>
+            </w:r>
+            <w:r>
+              <w:rPr>
+                <w:noProof/>
+                <w:webHidden/>
+              </w:rPr>
+            </w:r>
+            <w:r>
+              <w:rPr>
+                <w:noProof/>
+                <w:webHidden/>
+              </w:rPr>
+              <w:fldChar w:fldCharType="separate"/>
+            </w:r>
+            <w:r>
+              <w:rPr>
+                <w:noProof/>
+                <w:webHidden/>
+              </w:rPr>
+              <w:t>2</w:t>
+            </w:r>
+            <w:r>
+              <w:rPr>
+                <w:noProof/>
+                <w:webHidden/>
+              </w:rPr>
+              <w:fldChar w:fldCharType="end"/>
+            </w:r>
+          </w:hyperlink>
+        </w:p>
+        <w:p>
+          <w:pPr>
+            <w:pStyle w:val="TM2"/>
+            <w:tabs>
+              <w:tab w:val="left" w:pos="660"/>
+              <w:tab w:val="right" w:leader="dot" w:pos="9396"/>
+            </w:tabs>
+            <w:rPr>
+              <w:rFonts w:eastAsiaTheme="minorEastAsia"/>
+              <w:noProof/>
+              <w:lang w:val="fr-BE" w:eastAsia="fr-BE"/>
+            </w:rPr>
+          </w:pPr>
+          <w:hyperlink w:anchor="_Toc64355637" w:history="1">
+            <w:r>
+              <w:rPr>
+                <w:rStyle w:val="Lienhypertexte"/>
+                <w:noProof/>
+              </w:rPr>
+              <w:t>5.</w:t>
+            </w:r>
+            <w:r>
+              <w:rPr>
+                <w:rFonts w:eastAsiaTheme="minorEastAsia"/>
+                <w:noProof/>
+                <w:lang w:val="fr-BE" w:eastAsia="fr-BE"/>
+              </w:rPr>
+              <w:tab/>
+            </w:r>
+            <w:r>
+              <w:rPr>
+                <w:rStyle w:val="Lienhypertexte"/>
+                <w:noProof/>
+              </w:rPr>
+              <w:t>Comment Utiliser Bootstrap ?</w:t>
+            </w:r>
+            <w:r>
+              <w:rPr>
+                <w:noProof/>
+                <w:webHidden/>
+              </w:rPr>
+              <w:tab/>
+            </w:r>
+            <w:r>
+              <w:rPr>
+                <w:noProof/>
+                <w:webHidden/>
+              </w:rPr>
+              <w:fldChar w:fldCharType="begin"/>
+            </w:r>
+            <w:r>
+              <w:rPr>
+                <w:noProof/>
+                <w:webHidden/>
+              </w:rPr>
+              <w:instrText xml:space="preserve"> PAGEREF _Toc64355637 \h </w:instrText>
+            </w:r>
+            <w:r>
+              <w:rPr>
+                <w:noProof/>
+                <w:webHidden/>
+              </w:rPr>
+            </w:r>
+            <w:r>
+              <w:rPr>
+                <w:noProof/>
+                <w:webHidden/>
+              </w:rPr>
+              <w:fldChar w:fldCharType="separate"/>
+            </w:r>
+            <w:r>
+              <w:rPr>
+                <w:noProof/>
+                <w:webHidden/>
+              </w:rPr>
+              <w:t>2</w:t>
+            </w:r>
+            <w:r>
+              <w:rPr>
+                <w:noProof/>
+                <w:webHidden/>
+              </w:rPr>
+              <w:fldChar w:fldCharType="end"/>
+            </w:r>
+          </w:hyperlink>
+        </w:p>
+        <w:p>
+          <w:pPr>
+            <w:pStyle w:val="TM1"/>
+            <w:tabs>
+              <w:tab w:val="left" w:pos="660"/>
+              <w:tab w:val="right" w:leader="dot" w:pos="9396"/>
+            </w:tabs>
+            <w:rPr>
+              <w:rFonts w:eastAsiaTheme="minorEastAsia"/>
+              <w:noProof/>
+              <w:lang w:val="fr-BE" w:eastAsia="fr-BE"/>
+            </w:rPr>
+          </w:pPr>
+          <w:hyperlink w:anchor="_Toc64355638" w:history="1">
+            <w:r>
+              <w:rPr>
+                <w:rStyle w:val="Lienhypertexte"/>
+                <w:noProof/>
+              </w:rPr>
+              <w:t>IV.</w:t>
+            </w:r>
+            <w:r>
+              <w:rPr>
+                <w:rFonts w:eastAsiaTheme="minorEastAsia"/>
+                <w:noProof/>
+                <w:lang w:val="fr-BE" w:eastAsia="fr-BE"/>
+              </w:rPr>
+              <w:tab/>
+            </w:r>
+            <w:r>
+              <w:rPr>
+                <w:rStyle w:val="Lienhypertexte"/>
+                <w:noProof/>
+              </w:rPr>
+              <w:t>Intégration des Fichiers Bootstrap</w:t>
+            </w:r>
+            <w:r>
+              <w:rPr>
+                <w:noProof/>
+                <w:webHidden/>
+              </w:rPr>
+              <w:tab/>
+            </w:r>
+            <w:r>
+              <w:rPr>
+                <w:noProof/>
+                <w:webHidden/>
+              </w:rPr>
+              <w:fldChar w:fldCharType="begin"/>
+            </w:r>
+            <w:r>
+              <w:rPr>
+                <w:noProof/>
+                <w:webHidden/>
+              </w:rPr>
+              <w:instrText xml:space="preserve"> PAGEREF _Toc64355638 \h </w:instrText>
+            </w:r>
+            <w:r>
+              <w:rPr>
+                <w:noProof/>
+                <w:webHidden/>
+              </w:rPr>
+            </w:r>
+            <w:r>
+              <w:rPr>
+                <w:noProof/>
+                <w:webHidden/>
+              </w:rPr>
+              <w:fldChar w:fldCharType="separate"/>
+            </w:r>
+            <w:r>
+              <w:rPr>
+                <w:noProof/>
+                <w:webHidden/>
+              </w:rPr>
+              <w:t>3</w:t>
+            </w:r>
+            <w:r>
+              <w:rPr>
+                <w:noProof/>
+                <w:webHidden/>
+              </w:rPr>
+              <w:fldChar w:fldCharType="end"/>
+            </w:r>
+          </w:hyperlink>
+        </w:p>
+        <w:p>
+          <w:pPr>
+            <w:pStyle w:val="TM1"/>
+            <w:tabs>
+              <w:tab w:val="left" w:pos="440"/>
+              <w:tab w:val="right" w:leader="dot" w:pos="9396"/>
+            </w:tabs>
+            <w:rPr>
+              <w:rFonts w:eastAsiaTheme="minorEastAsia"/>
+              <w:noProof/>
+              <w:lang w:val="fr-BE" w:eastAsia="fr-BE"/>
+            </w:rPr>
+          </w:pPr>
+          <w:hyperlink w:anchor="_Toc64355639" w:history="1">
+            <w:r>
+              <w:rPr>
+                <w:rStyle w:val="Lienhypertexte"/>
+                <w:noProof/>
+              </w:rPr>
+              <w:t>V.</w:t>
+            </w:r>
+            <w:r>
+              <w:rPr>
+                <w:rFonts w:eastAsiaTheme="minorEastAsia"/>
+                <w:noProof/>
+                <w:lang w:val="fr-BE" w:eastAsia="fr-BE"/>
+              </w:rPr>
+              <w:tab/>
+            </w:r>
+            <w:r>
+              <w:rPr>
+                <w:rStyle w:val="Lienhypertexte"/>
+                <w:noProof/>
+              </w:rPr>
+              <w:t>Fonctionnement de Bootstrap</w:t>
+            </w:r>
+            <w:r>
+              <w:rPr>
+                <w:noProof/>
+                <w:webHidden/>
+              </w:rPr>
+              <w:tab/>
+            </w:r>
+            <w:r>
+              <w:rPr>
+                <w:noProof/>
+                <w:webHidden/>
+              </w:rPr>
+              <w:fldChar w:fldCharType="begin"/>
+            </w:r>
+            <w:r>
+              <w:rPr>
+                <w:noProof/>
+                <w:webHidden/>
+              </w:rPr>
+              <w:instrText xml:space="preserve"> PAGEREF _Toc64355639 \h </w:instrText>
+            </w:r>
+            <w:r>
+              <w:rPr>
+                <w:noProof/>
+                <w:webHidden/>
+              </w:rPr>
+            </w:r>
+            <w:r>
+              <w:rPr>
+                <w:noProof/>
+                <w:webHidden/>
+              </w:rPr>
+              <w:fldChar w:fldCharType="separate"/>
+            </w:r>
+            <w:r>
+              <w:rPr>
+                <w:noProof/>
+                <w:webHidden/>
+              </w:rPr>
+              <w:t>3</w:t>
+            </w:r>
+            <w:r>
+              <w:rPr>
+                <w:noProof/>
+                <w:webHidden/>
+              </w:rPr>
+              <w:fldChar w:fldCharType="end"/>
+            </w:r>
+          </w:hyperlink>
+        </w:p>
+        <w:p>
+          <w:pPr>
+            <w:pStyle w:val="TM1"/>
+            <w:tabs>
+              <w:tab w:val="left" w:pos="660"/>
+              <w:tab w:val="right" w:leader="dot" w:pos="9396"/>
+            </w:tabs>
+            <w:rPr>
+              <w:rFonts w:eastAsiaTheme="minorEastAsia"/>
+              <w:noProof/>
+              <w:lang w:val="fr-BE" w:eastAsia="fr-BE"/>
+            </w:rPr>
+          </w:pPr>
+          <w:hyperlink w:anchor="_Toc64355640" w:history="1">
+            <w:r>
+              <w:rPr>
+                <w:rStyle w:val="Lienhypertexte"/>
+                <w:noProof/>
+              </w:rPr>
+              <w:t>VI.</w:t>
+            </w:r>
+            <w:r>
+              <w:rPr>
+                <w:rFonts w:eastAsiaTheme="minorEastAsia"/>
+                <w:noProof/>
+                <w:lang w:val="fr-BE" w:eastAsia="fr-BE"/>
+              </w:rPr>
+              <w:tab/>
+            </w:r>
+            <w:r>
+              <w:rPr>
+                <w:rStyle w:val="Lienhypertexte"/>
+                <w:noProof/>
+              </w:rPr>
+              <w:t>Manipulation du texte</w:t>
+            </w:r>
+            <w:r>
+              <w:rPr>
+                <w:noProof/>
+                <w:webHidden/>
+              </w:rPr>
+              <w:tab/>
+            </w:r>
+            <w:r>
+              <w:rPr>
+                <w:noProof/>
+                <w:webHidden/>
+              </w:rPr>
+              <w:fldChar w:fldCharType="begin"/>
+            </w:r>
+            <w:r>
+              <w:rPr>
+                <w:noProof/>
+                <w:webHidden/>
+              </w:rPr>
+              <w:instrText xml:space="preserve"> PAGEREF _Toc64355640 \h </w:instrText>
+            </w:r>
+            <w:r>
+              <w:rPr>
+                <w:noProof/>
+                <w:webHidden/>
+              </w:rPr>
+            </w:r>
+            <w:r>
+              <w:rPr>
+                <w:noProof/>
+                <w:webHidden/>
+              </w:rPr>
+              <w:fldChar w:fldCharType="separate"/>
+            </w:r>
+            <w:r>
+              <w:rPr>
+                <w:noProof/>
+                <w:webHidden/>
+              </w:rPr>
+              <w:t>6</w:t>
+            </w:r>
+            <w:r>
+              <w:rPr>
+                <w:noProof/>
+                <w:webHidden/>
+              </w:rPr>
+              <w:fldChar w:fldCharType="end"/>
+            </w:r>
+          </w:hyperlink>
+        </w:p>
+        <w:p>
+          <w:pPr>
+            <w:pStyle w:val="TM2"/>
+            <w:tabs>
+              <w:tab w:val="left" w:pos="660"/>
+              <w:tab w:val="right" w:leader="dot" w:pos="9396"/>
+            </w:tabs>
+            <w:rPr>
+              <w:rFonts w:eastAsiaTheme="minorEastAsia"/>
+              <w:noProof/>
+              <w:lang w:val="fr-BE" w:eastAsia="fr-BE"/>
+            </w:rPr>
+          </w:pPr>
+          <w:hyperlink w:anchor="_Toc64355641" w:history="1">
+            <w:r>
+              <w:rPr>
+                <w:rStyle w:val="Lienhypertexte"/>
+                <w:noProof/>
+              </w:rPr>
+              <w:t>1.</w:t>
+            </w:r>
+            <w:r>
+              <w:rPr>
+                <w:rFonts w:eastAsiaTheme="minorEastAsia"/>
+                <w:noProof/>
+                <w:lang w:val="fr-BE" w:eastAsia="fr-BE"/>
+              </w:rPr>
+              <w:tab/>
+            </w:r>
+            <w:r>
+              <w:rPr>
+                <w:rStyle w:val="Lienhypertexte"/>
+                <w:noProof/>
+              </w:rPr>
+              <w:t>Alignement du texte</w:t>
+            </w:r>
+            <w:r>
+              <w:rPr>
+                <w:noProof/>
+                <w:webHidden/>
+              </w:rPr>
+              <w:tab/>
+            </w:r>
+            <w:r>
+              <w:rPr>
+                <w:noProof/>
+                <w:webHidden/>
+              </w:rPr>
+              <w:fldChar w:fldCharType="begin"/>
+            </w:r>
+            <w:r>
+              <w:rPr>
+                <w:noProof/>
+                <w:webHidden/>
+              </w:rPr>
+              <w:instrText xml:space="preserve"> PAGEREF _Toc64355641 \h </w:instrText>
+            </w:r>
+            <w:r>
+              <w:rPr>
+                <w:noProof/>
+                <w:webHidden/>
+              </w:rPr>
+            </w:r>
+            <w:r>
+              <w:rPr>
+                <w:noProof/>
+                <w:webHidden/>
+              </w:rPr>
+              <w:fldChar w:fldCharType="separate"/>
+            </w:r>
+            <w:r>
+              <w:rPr>
+                <w:noProof/>
+                <w:webHidden/>
+              </w:rPr>
+              <w:t>6</w:t>
+            </w:r>
+            <w:r>
+              <w:rPr>
+                <w:noProof/>
+                <w:webHidden/>
+              </w:rPr>
+              <w:fldChar w:fldCharType="end"/>
+            </w:r>
+          </w:hyperlink>
+        </w:p>
+        <w:p>
+          <w:pPr>
+            <w:pStyle w:val="TM2"/>
+            <w:tabs>
+              <w:tab w:val="left" w:pos="660"/>
+              <w:tab w:val="right" w:leader="dot" w:pos="9396"/>
+            </w:tabs>
+            <w:rPr>
+              <w:rFonts w:eastAsiaTheme="minorEastAsia"/>
+              <w:noProof/>
+              <w:lang w:val="fr-BE" w:eastAsia="fr-BE"/>
+            </w:rPr>
+          </w:pPr>
+          <w:hyperlink w:anchor="_Toc64355642" w:history="1">
+            <w:r>
+              <w:rPr>
+                <w:rStyle w:val="Lienhypertexte"/>
+                <w:noProof/>
+              </w:rPr>
+              <w:t>2.</w:t>
+            </w:r>
+            <w:r>
+              <w:rPr>
+                <w:rFonts w:eastAsiaTheme="minorEastAsia"/>
+                <w:noProof/>
+                <w:lang w:val="fr-BE" w:eastAsia="fr-BE"/>
+              </w:rPr>
+              <w:tab/>
+            </w:r>
+            <w:r>
+              <w:rPr>
+                <w:rStyle w:val="Lienhypertexte"/>
+                <w:noProof/>
+              </w:rPr>
+              <w:t>Alignement du texte fonction de l’écran</w:t>
+            </w:r>
+            <w:r>
+              <w:rPr>
+                <w:noProof/>
+                <w:webHidden/>
+              </w:rPr>
+              <w:tab/>
+            </w:r>
+            <w:r>
+              <w:rPr>
+                <w:noProof/>
+                <w:webHidden/>
+              </w:rPr>
+              <w:fldChar w:fldCharType="begin"/>
+            </w:r>
+            <w:r>
+              <w:rPr>
+                <w:noProof/>
+                <w:webHidden/>
+              </w:rPr>
+              <w:instrText xml:space="preserve"> PAGEREF _Toc64355642 \h </w:instrText>
+            </w:r>
+            <w:r>
+              <w:rPr>
+                <w:noProof/>
+                <w:webHidden/>
+              </w:rPr>
+            </w:r>
+            <w:r>
+              <w:rPr>
+                <w:noProof/>
+                <w:webHidden/>
+              </w:rPr>
+              <w:fldChar w:fldCharType="separate"/>
+            </w:r>
+            <w:r>
+              <w:rPr>
+                <w:noProof/>
+                <w:webHidden/>
+              </w:rPr>
+              <w:t>6</w:t>
+            </w:r>
+            <w:r>
+              <w:rPr>
+                <w:noProof/>
+                <w:webHidden/>
+              </w:rPr>
+              <w:fldChar w:fldCharType="end"/>
+            </w:r>
+          </w:hyperlink>
+        </w:p>
+        <w:p>
+          <w:pPr>
+            <w:pStyle w:val="TM2"/>
+            <w:tabs>
+              <w:tab w:val="left" w:pos="660"/>
+              <w:tab w:val="right" w:leader="dot" w:pos="9396"/>
+            </w:tabs>
+            <w:rPr>
+              <w:rFonts w:eastAsiaTheme="minorEastAsia"/>
+              <w:noProof/>
+              <w:lang w:val="fr-BE" w:eastAsia="fr-BE"/>
+            </w:rPr>
+          </w:pPr>
+          <w:hyperlink w:anchor="_Toc64355643" w:history="1">
+            <w:r>
+              <w:rPr>
+                <w:rStyle w:val="Lienhypertexte"/>
+                <w:noProof/>
+              </w:rPr>
+              <w:t>3.</w:t>
+            </w:r>
+            <w:r>
+              <w:rPr>
+                <w:rFonts w:eastAsiaTheme="minorEastAsia"/>
+                <w:noProof/>
+                <w:lang w:val="fr-BE" w:eastAsia="fr-BE"/>
+              </w:rPr>
+              <w:tab/>
+            </w:r>
+            <w:r>
+              <w:rPr>
+                <w:rStyle w:val="Lienhypertexte"/>
+                <w:noProof/>
+              </w:rPr>
+              <w:t>Transformation du texte</w:t>
+            </w:r>
+            <w:r>
+              <w:rPr>
+                <w:noProof/>
+                <w:webHidden/>
+              </w:rPr>
+              <w:tab/>
+            </w:r>
+            <w:r>
+              <w:rPr>
+                <w:noProof/>
+                <w:webHidden/>
+              </w:rPr>
+              <w:fldChar w:fldCharType="begin"/>
+            </w:r>
+            <w:r>
+              <w:rPr>
+                <w:noProof/>
+                <w:webHidden/>
+              </w:rPr>
+              <w:instrText xml:space="preserve"> PAGEREF _Toc64355643 \h </w:instrText>
+            </w:r>
+            <w:r>
+              <w:rPr>
+                <w:noProof/>
+                <w:webHidden/>
+              </w:rPr>
+            </w:r>
+            <w:r>
+              <w:rPr>
+                <w:noProof/>
+                <w:webHidden/>
+              </w:rPr>
+              <w:fldChar w:fldCharType="separate"/>
+            </w:r>
+            <w:r>
+              <w:rPr>
+                <w:noProof/>
+                <w:webHidden/>
+              </w:rPr>
+              <w:t>6</w:t>
+            </w:r>
+            <w:r>
+              <w:rPr>
+                <w:noProof/>
+                <w:webHidden/>
+              </w:rPr>
+              <w:fldChar w:fldCharType="end"/>
+            </w:r>
+          </w:hyperlink>
+        </w:p>
+        <w:p>
+          <w:r>
+            <w:rPr>
+              <w:b/>
+              <w:bCs/>
+            </w:rPr>
+            <w:fldChar w:fldCharType="end"/>
+          </w:r>
+        </w:p>
+      </w:sdtContent>
+    </w:sdt>
+    <w:p>
+      <w:pPr>
+        <w:pStyle w:val="Titre1"/>
+      </w:pPr>
+    </w:p>
+    <w:p/>
+    <w:p/>
+    <w:p/>
+    <w:p>
+      <w:pPr>
+        <w:rPr>
+          <w:rFonts w:asciiTheme="majorHAnsi" w:eastAsiaTheme="majorEastAsia" w:hAnsiTheme="majorHAnsi" w:cstheme="majorBidi"/>
+          <w:color w:val="2F5496" w:themeColor="accent1" w:themeShade="BF"/>
+          <w:sz w:val="32"/>
+          <w:szCs w:val="32"/>
+        </w:rPr>
+      </w:pPr>
+      <w:bookmarkStart w:id="1" w:name="_Toc64355630"/>
+      <w:r>
+        <w:br w:type="page"/>
+      </w:r>
+    </w:p>
+    <w:p>
+      <w:pPr>
         <w:pStyle w:val="Titre1"/>
         <w:numPr>
           <w:ilvl w:val="0"/>
@@ -222,9 +1515,9 @@
         </w:numPr>
       </w:pPr>
       <w:r>
-        <w:lastRenderedPageBreak/>
         <w:t>A propos de ce cours</w:t>
       </w:r>
+      <w:bookmarkEnd w:id="1"/>
     </w:p>
     <w:p>
       <w:pPr>
@@ -246,9 +1539,11 @@
           <w:numId w:val="2"/>
         </w:numPr>
       </w:pPr>
+      <w:bookmarkStart w:id="2" w:name="_Toc64355631"/>
       <w:r>
         <w:t>Prérequis</w:t>
       </w:r>
+      <w:bookmarkEnd w:id="2"/>
     </w:p>
     <w:p>
       <w:r>
@@ -310,6 +1605,7 @@
     </w:p>
     <w:p>
       <w:r>
+        <w:lastRenderedPageBreak/>
         <w:t xml:space="preserve">Petit rappel : Quelle est la différence entre </w:t>
       </w:r>
       <w:r>
@@ -341,13 +1637,8 @@
           <w:numId w:val="4"/>
         </w:numPr>
       </w:pPr>
-      <w:proofErr w:type="gramStart"/>
-      <w:r>
-        <w:t>id</w:t>
-      </w:r>
-      <w:proofErr w:type="gramEnd"/>
-      <w:r>
-        <w:t> : cet attribut doit être unique</w:t>
+      <w:r>
+        <w:t>id : cet attribut doit être unique</w:t>
       </w:r>
       <w:r>
         <w:t>. Il peut être utilisé pour appliquer un style très précis à une balise.</w:t>
@@ -361,13 +1652,8 @@
           <w:numId w:val="4"/>
         </w:numPr>
       </w:pPr>
-      <w:proofErr w:type="gramStart"/>
-      <w:r>
-        <w:t>class</w:t>
-      </w:r>
-      <w:proofErr w:type="gramEnd"/>
-      <w:r>
-        <w:t> : n’a pas la prétention d’être unique mais peut l’être. Il est utilisé pour appliquer un même style à différentes balises.</w:t>
+      <w:r>
+        <w:t>class : n’a pas la prétention d’être unique mais peut l’être. Il est utilisé pour appliquer un même style à différentes balises.</w:t>
       </w:r>
     </w:p>
     <w:p>
@@ -392,9 +1678,11 @@
           <w:numId w:val="2"/>
         </w:numPr>
       </w:pPr>
+      <w:bookmarkStart w:id="3" w:name="_Toc64355632"/>
       <w:r>
         <w:t>Présentation de Bootstrap</w:t>
       </w:r>
+      <w:bookmarkEnd w:id="3"/>
     </w:p>
     <w:p>
       <w:pPr>
@@ -404,9 +1692,11 @@
           <w:numId w:val="5"/>
         </w:numPr>
       </w:pPr>
+      <w:bookmarkStart w:id="4" w:name="_Toc64355633"/>
       <w:r>
         <w:t>Brainstorming : Qu’est-ce que Bootstrap pour vous ?</w:t>
       </w:r>
+      <w:bookmarkEnd w:id="4"/>
     </w:p>
     <w:p>
       <w:r>
@@ -421,9 +1711,11 @@
           <w:numId w:val="5"/>
         </w:numPr>
       </w:pPr>
+      <w:bookmarkStart w:id="5" w:name="_Toc64355634"/>
       <w:r>
         <w:t>Brève présentation de Bootstrap</w:t>
       </w:r>
+      <w:bookmarkEnd w:id="5"/>
     </w:p>
     <w:p>
       <w:pPr>
@@ -504,9 +1796,11 @@
           <w:numId w:val="5"/>
         </w:numPr>
       </w:pPr>
+      <w:bookmarkStart w:id="6" w:name="_Toc64355635"/>
       <w:r>
         <w:t>Pourquoi utiliser Bootstrap ?</w:t>
       </w:r>
+      <w:bookmarkEnd w:id="6"/>
     </w:p>
     <w:p>
       <w:pPr>
@@ -518,7 +1812,6 @@
     </w:p>
     <w:p>
       <w:r>
-        <w:lastRenderedPageBreak/>
         <w:t>Les avantages d’utiliser Bootstrap sont les suivants :</w:t>
       </w:r>
     </w:p>
@@ -614,12 +1907,14 @@
           <w:numId w:val="5"/>
         </w:numPr>
       </w:pPr>
+      <w:bookmarkStart w:id="7" w:name="_Toc64355636"/>
       <w:r>
         <w:t>Bootstrap 4.x</w:t>
       </w:r>
       <w:r>
         <w:t xml:space="preserve"> et Bootstrap 5</w:t>
       </w:r>
+      <w:bookmarkEnd w:id="7"/>
     </w:p>
     <w:p>
       <w:pPr>
@@ -645,18 +1940,11 @@
         <w:jc w:val="both"/>
       </w:pPr>
       <w:r>
+        <w:lastRenderedPageBreak/>
         <w:t>Mais le passage à Bootstrap 5 ne devrait pas être trop difficile normalement.</w:t>
       </w:r>
       <w:r>
-        <w:t xml:space="preserve"> De plus Bootstrap 5 va se libérer de sa dépendance à jQuery et fera du pur JavaScript (appelé parfois </w:t>
-      </w:r>
-      <w:proofErr w:type="spellStart"/>
-      <w:r>
-        <w:t>Vanilla</w:t>
-      </w:r>
-      <w:proofErr w:type="spellEnd"/>
-      <w:r>
-        <w:t xml:space="preserve"> JS).</w:t>
+        <w:t xml:space="preserve"> De plus Bootstrap 5 va se libérer de sa dépendance à jQuery et fera du pur JavaScript (appelé parfois Vanilla JS).</w:t>
       </w:r>
     </w:p>
     <w:p>
@@ -667,9 +1955,11 @@
           <w:numId w:val="5"/>
         </w:numPr>
       </w:pPr>
+      <w:bookmarkStart w:id="8" w:name="_Toc64355637"/>
       <w:r>
         <w:t>Comment Utiliser Bootstrap ?</w:t>
       </w:r>
+      <w:bookmarkEnd w:id="8"/>
     </w:p>
     <w:p>
       <w:pPr>
@@ -716,13 +2006,8 @@
         </w:numPr>
         <w:jc w:val="both"/>
       </w:pPr>
-      <w:proofErr w:type="gramStart"/>
-      <w:r>
-        <w:t>Soit vous</w:t>
-      </w:r>
-      <w:proofErr w:type="gramEnd"/>
-      <w:r>
-        <w:t xml:space="preserve"> les téléchargez (1 fichier CSS et </w:t>
+      <w:r>
+        <w:t xml:space="preserve">Soit vous les téléchargez (1 fichier CSS et </w:t>
       </w:r>
       <w:r>
         <w:t>1 ou 2</w:t>
@@ -772,15 +2057,7 @@
         <w:jc w:val="both"/>
       </w:pPr>
       <w:r>
-        <w:t xml:space="preserve">L’un pour Popper.js qui permet d’avoir des </w:t>
-      </w:r>
-      <w:proofErr w:type="spellStart"/>
-      <w:r>
-        <w:t>Tooltips</w:t>
-      </w:r>
-      <w:proofErr w:type="spellEnd"/>
-      <w:r>
-        <w:t xml:space="preserve"> (info-bulles) sur des éléments de votre page. Donnant un bel effet.</w:t>
+        <w:t>L’un pour Popper.js qui permet d’avoir des Tooltips (info-bulles) sur des éléments de votre page. Donnant un bel effet.</w:t>
       </w:r>
       <w:r>
         <w:t xml:space="preserve"> </w:t>
@@ -821,13 +2098,8 @@
         </w:numPr>
         <w:jc w:val="both"/>
       </w:pPr>
-      <w:proofErr w:type="gramStart"/>
-      <w:r>
-        <w:t>Soit vous</w:t>
-      </w:r>
-      <w:proofErr w:type="gramEnd"/>
-      <w:r>
-        <w:t xml:space="preserve"> utilisez </w:t>
+      <w:r>
+        <w:t xml:space="preserve">Soit vous utilisez </w:t>
       </w:r>
       <w:r>
         <w:t xml:space="preserve">des adresses qui pointent sur </w:t>
@@ -851,23 +2123,7 @@
         <w:t xml:space="preserve">. </w:t>
       </w:r>
       <w:r>
-        <w:t xml:space="preserve">L’avantage des CDN c’est qu’ils sont super rapides mais si vous voulez les utiliser, vous devez ajouter l’attribut </w:t>
-      </w:r>
-      <w:proofErr w:type="spellStart"/>
-      <w:r>
-        <w:t>integrity</w:t>
-      </w:r>
-      <w:proofErr w:type="spellEnd"/>
-      <w:r>
-        <w:t xml:space="preserve"> pour vérifier que c’est le code javascript que vous voulez et qu’il n’a pas été remplacé par un hacker. Les navigateurs modernes vérifieront grâce à la valeur mise pour l’attribut </w:t>
-      </w:r>
-      <w:proofErr w:type="spellStart"/>
-      <w:r>
-        <w:t>integrity</w:t>
-      </w:r>
-      <w:proofErr w:type="spellEnd"/>
-      <w:r>
-        <w:t xml:space="preserve"> qu’il s’agit bien du fichier que vous voulez.</w:t>
+        <w:t>L’avantage des CDN c’est qu’ils sont super rapides mais si vous voulez les utiliser, vous devez ajouter l’attribut integrity pour vérifier que c’est le code javascript que vous voulez et qu’il n’a pas été remplacé par un hacker. Les navigateurs modernes vérifieront grâce à la valeur mise pour l’attribut integrity qu’il s’agit bien du fichier que vous voulez.</w:t>
       </w:r>
     </w:p>
     <w:p>
@@ -925,7 +2181,6 @@
         </w:rPr>
       </w:pPr>
       <w:r>
-        <w:lastRenderedPageBreak/>
         <w:t>Vous aurez des exemples</w:t>
       </w:r>
       <w:r>
@@ -950,21 +2205,12 @@
       <w:r>
         <w:t xml:space="preserve">Pour vous simplifier la tâche, j’ai créé dans le répertoire </w:t>
       </w:r>
-      <w:proofErr w:type="spellStart"/>
       <w:r>
         <w:rPr>
           <w:b/>
           <w:bCs/>
         </w:rPr>
-        <w:t>Eqla</w:t>
-      </w:r>
-      <w:proofErr w:type="spellEnd"/>
-      <w:r>
-        <w:rPr>
-          <w:b/>
-          <w:bCs/>
-        </w:rPr>
-        <w:t>-Bootstrap/Pratique/Exercices/</w:t>
+        <w:t>Eqla-Bootstrap/Pratique/Exercices/</w:t>
       </w:r>
       <w:r>
         <w:t xml:space="preserve"> un fichier html modèle pour commencer vos exercices. Il se nomme </w:t>
@@ -1011,15 +2257,16 @@
           <w:numId w:val="2"/>
         </w:numPr>
       </w:pPr>
+      <w:bookmarkStart w:id="9" w:name="_Toc64355638"/>
       <w:r>
         <w:t>Intégration des Fichiers Bootstrap</w:t>
       </w:r>
+      <w:bookmarkEnd w:id="9"/>
     </w:p>
     <w:p>
       <w:r>
         <w:t xml:space="preserve">Allez dans le répertoire </w:t>
       </w:r>
-      <w:proofErr w:type="spellStart"/>
       <w:r>
         <w:rPr>
           <w:b/>
@@ -1027,9 +2274,8 @@
           <w:i/>
           <w:iCs/>
         </w:rPr>
-        <w:t>Eqla</w:t>
-      </w:r>
-      <w:proofErr w:type="spellEnd"/>
+        <w:t>Eqla-Bootstrap/</w:t>
+      </w:r>
       <w:r>
         <w:rPr>
           <w:b/>
@@ -1037,7 +2283,7 @@
           <w:i/>
           <w:iCs/>
         </w:rPr>
-        <w:t>-Bootstrap/</w:t>
+        <w:t>Pratique/Note-de-Cours/</w:t>
       </w:r>
       <w:r>
         <w:rPr>
@@ -1046,9 +2292,8 @@
           <w:i/>
           <w:iCs/>
         </w:rPr>
-        <w:t>Pratique/Note-de-Cours/</w:t>
-      </w:r>
-      <w:proofErr w:type="spellStart"/>
+        <w:t>Integration-de-Bootstrap</w:t>
+      </w:r>
       <w:r>
         <w:rPr>
           <w:b/>
@@ -1056,25 +2301,6 @@
           <w:i/>
           <w:iCs/>
         </w:rPr>
-        <w:t>Integration</w:t>
-      </w:r>
-      <w:proofErr w:type="spellEnd"/>
-      <w:r>
-        <w:rPr>
-          <w:b/>
-          <w:bCs/>
-          <w:i/>
-          <w:iCs/>
-        </w:rPr>
-        <w:t>-de-Bootstrap</w:t>
-      </w:r>
-      <w:r>
-        <w:rPr>
-          <w:b/>
-          <w:bCs/>
-          <w:i/>
-          <w:iCs/>
-        </w:rPr>
         <w:t xml:space="preserve"> </w:t>
       </w:r>
     </w:p>
@@ -1093,6 +2319,7 @@
     </w:p>
     <w:p>
       <w:r>
+        <w:lastRenderedPageBreak/>
         <w:t>Vous pouvez tester et constater que le résultat est le même avec et sans CDN.</w:t>
       </w:r>
     </w:p>
@@ -1104,9 +2331,11 @@
           <w:numId w:val="2"/>
         </w:numPr>
       </w:pPr>
+      <w:bookmarkStart w:id="10" w:name="_Toc64355639"/>
       <w:r>
         <w:t>Fonctionnement de Bootstrap</w:t>
       </w:r>
+      <w:bookmarkEnd w:id="10"/>
     </w:p>
     <w:p>
       <w:pPr>
@@ -1242,15 +2471,7 @@
           </w:tcPr>
           <w:p>
             <w:r>
-              <w:t>&lt;</w:t>
-            </w:r>
-            <w:proofErr w:type="gramStart"/>
-            <w:r>
-              <w:t>body</w:t>
-            </w:r>
-            <w:proofErr w:type="gramEnd"/>
-            <w:r>
-              <w:t>&gt;</w:t>
+              <w:t>&lt;body&gt;</w:t>
             </w:r>
           </w:p>
           <w:p>
@@ -1258,15 +2479,7 @@
               <w:ind w:left="720"/>
             </w:pPr>
             <w:r>
-              <w:t>&lt;</w:t>
-            </w:r>
-            <w:proofErr w:type="gramStart"/>
-            <w:r>
-              <w:t>div</w:t>
-            </w:r>
-            <w:proofErr w:type="gramEnd"/>
-            <w:r>
-              <w:t xml:space="preserve"> class= </w:t>
+              <w:t>&lt;div class= </w:t>
             </w:r>
             <w:r>
               <w:t>"</w:t>
@@ -1290,15 +2503,7 @@
               <w:ind w:left="720"/>
             </w:pPr>
             <w:r>
-              <w:t>&lt;</w:t>
-            </w:r>
-            <w:proofErr w:type="gramStart"/>
-            <w:r>
-              <w:t>h</w:t>
-            </w:r>
-            <w:proofErr w:type="gramEnd"/>
-            <w:r>
-              <w:t>1&gt;Hello, World !&lt;/h1&gt;</w:t>
+              <w:t>&lt;h1&gt;Hello, World !&lt;/h1&gt;</w:t>
             </w:r>
           </w:p>
           <w:p>
@@ -1306,15 +2511,7 @@
               <w:ind w:left="720"/>
             </w:pPr>
             <w:r>
-              <w:t>&lt;</w:t>
-            </w:r>
-            <w:proofErr w:type="gramStart"/>
-            <w:r>
-              <w:t>p</w:t>
-            </w:r>
-            <w:proofErr w:type="gramEnd"/>
-            <w:r>
-              <w:t>&gt;</w:t>
+              <w:t>&lt;p&gt;</w:t>
             </w:r>
           </w:p>
           <w:p>
@@ -1322,37 +2519,14 @@
               <w:ind w:left="720"/>
             </w:pPr>
             <w:r>
-              <w:t>&lt;</w:t>
-            </w:r>
-            <w:proofErr w:type="spellStart"/>
-            <w:proofErr w:type="gramStart"/>
-            <w:r>
-              <w:t>span</w:t>
-            </w:r>
-            <w:proofErr w:type="spellEnd"/>
-            <w:proofErr w:type="gramEnd"/>
-            <w:r>
-              <w:t xml:space="preserve"> class=</w:t>
+              <w:t>&lt;span class=</w:t>
             </w:r>
             <w:r>
               <w:t>"</w:t>
             </w:r>
             <w:r>
-              <w:t>font-</w:t>
-            </w:r>
-            <w:proofErr w:type="spellStart"/>
-            <w:r>
-              <w:t>weight</w:t>
-            </w:r>
-            <w:proofErr w:type="spellEnd"/>
-            <w:r>
-              <w:t>-</w:t>
-            </w:r>
-            <w:proofErr w:type="spellStart"/>
-            <w:r>
-              <w:t>bold</w:t>
-            </w:r>
-            <w:proofErr w:type="spellEnd"/>
+              <w:t>font-weight-bold</w:t>
+            </w:r>
             <w:r>
               <w:t>"</w:t>
             </w:r>
@@ -1363,42 +2537,10 @@
               <w:t>Le Lorem Ipsum</w:t>
             </w:r>
             <w:r>
-              <w:t>&lt;/</w:t>
-            </w:r>
-            <w:proofErr w:type="spellStart"/>
-            <w:r>
-              <w:t>span</w:t>
-            </w:r>
-            <w:proofErr w:type="spellEnd"/>
-            <w:r>
-              <w:t>&gt;</w:t>
-            </w:r>
-            <w:r>
-              <w:t xml:space="preserve"> est simplement du faux texte employé dans la composition et la mise en page avant impression. Le Lorem Ipsum est le faux texte standard de l'imprimerie depuis les années 1500, quand un imprimeur anonyme assembla ensemble des morceaux de texte pour réaliser un livre spécimen de polices de texte. Il n'a pas fait que survivre cinq siècles, mais s'est aussi adapté à la bureautique informatique, sans que son contenu n'en soit modifié. Il a été popularisé dans les années 1960 grâce à la vente de feuilles </w:t>
-            </w:r>
-            <w:proofErr w:type="spellStart"/>
-            <w:r>
-              <w:t>Letraset</w:t>
-            </w:r>
-            <w:proofErr w:type="spellEnd"/>
-            <w:r>
-              <w:t xml:space="preserve"> contenant des passages du Lorem Ipsum, et, plus récemment, par son inclusion dans des applications de mise en page de texte, comme </w:t>
-            </w:r>
-            <w:proofErr w:type="spellStart"/>
-            <w:r>
-              <w:t>Aldus</w:t>
-            </w:r>
-            <w:proofErr w:type="spellEnd"/>
-            <w:r>
-              <w:t xml:space="preserve"> </w:t>
-            </w:r>
-            <w:proofErr w:type="spellStart"/>
-            <w:r>
-              <w:t>PageMaker</w:t>
-            </w:r>
-            <w:proofErr w:type="spellEnd"/>
-            <w:r>
-              <w:t>.</w:t>
+              <w:t>&lt;/span&gt;</w:t>
+            </w:r>
+            <w:r>
+              <w:t xml:space="preserve"> est simplement du faux texte employé dans la composition et la mise en page avant impression. Le Lorem Ipsum est le faux texte standard de l'imprimerie depuis les années 1500, quand un imprimeur anonyme assembla ensemble des morceaux de texte pour réaliser un livre spécimen de polices de texte. Il n'a pas fait que survivre cinq siècles, mais s'est aussi adapté à la bureautique informatique, sans que son contenu n'en soit modifié. Il a été popularisé dans les années 1960 grâce à la vente de feuilles Letraset contenant des passages du Lorem Ipsum, et, plus récemment, par son inclusion dans des applications de mise en page de texte, comme Aldus PageMaker.</w:t>
             </w:r>
           </w:p>
           <w:p>
@@ -1431,7 +2573,6 @@
         <w:jc w:val="both"/>
       </w:pPr>
       <w:r>
-        <w:lastRenderedPageBreak/>
         <w:t xml:space="preserve">Si l’on regarde le CSS de </w:t>
       </w:r>
       <w:r>
@@ -1466,25 +2607,11 @@
           <w:b/>
           <w:bCs/>
         </w:rPr>
-        <w:t>container-</w:t>
-      </w:r>
-      <w:proofErr w:type="spellStart"/>
-      <w:r>
-        <w:rPr>
-          <w:b/>
-          <w:bCs/>
-        </w:rPr>
-        <w:t>fluid</w:t>
-      </w:r>
-      <w:proofErr w:type="spellEnd"/>
-      <w:r>
-        <w:t xml:space="preserve">, </w:t>
-      </w:r>
-      <w:proofErr w:type="spellStart"/>
-      <w:r>
-        <w:t>etc</w:t>
-      </w:r>
-      <w:proofErr w:type="spellEnd"/>
+        <w:t>container-fluid</w:t>
+      </w:r>
+      <w:r>
+        <w:t>, etc</w:t>
+      </w:r>
     </w:p>
     <w:tbl>
       <w:tblPr>
@@ -1507,15 +2634,7 @@
           </w:p>
           <w:p>
             <w:r>
-              <w:t>.container-</w:t>
-            </w:r>
-            <w:proofErr w:type="spellStart"/>
-            <w:r>
-              <w:t>fluid</w:t>
-            </w:r>
-            <w:proofErr w:type="spellEnd"/>
-            <w:r>
-              <w:t>,</w:t>
+              <w:t>.container-fluid,</w:t>
             </w:r>
           </w:p>
           <w:p>
@@ -1530,15 +2649,7 @@
           </w:p>
           <w:p>
             <w:r>
-              <w:t>.container-</w:t>
-            </w:r>
-            <w:proofErr w:type="spellStart"/>
-            <w:r>
-              <w:t>sm</w:t>
-            </w:r>
-            <w:proofErr w:type="spellEnd"/>
-            <w:r>
-              <w:t>,</w:t>
+              <w:t>.container-sm,</w:t>
             </w:r>
           </w:p>
           <w:p>
@@ -1548,86 +2659,27 @@
           </w:p>
           <w:p>
             <w:r>
-              <w:t xml:space="preserve">    </w:t>
-            </w:r>
-            <w:proofErr w:type="spellStart"/>
-            <w:proofErr w:type="gramStart"/>
-            <w:r>
-              <w:t>width</w:t>
-            </w:r>
-            <w:proofErr w:type="spellEnd"/>
-            <w:r>
-              <w:t>:</w:t>
-            </w:r>
-            <w:proofErr w:type="gramEnd"/>
-            <w:r>
-              <w:t xml:space="preserve"> 100%;</w:t>
-            </w:r>
-          </w:p>
-          <w:p>
-            <w:r>
-              <w:t xml:space="preserve">    </w:t>
-            </w:r>
-            <w:proofErr w:type="spellStart"/>
-            <w:proofErr w:type="gramStart"/>
-            <w:r>
-              <w:t>padding</w:t>
-            </w:r>
-            <w:proofErr w:type="spellEnd"/>
-            <w:proofErr w:type="gramEnd"/>
-            <w:r>
-              <w:t>-right: 15px;</w:t>
-            </w:r>
-          </w:p>
-          <w:p>
-            <w:r>
-              <w:t xml:space="preserve">    </w:t>
-            </w:r>
-            <w:proofErr w:type="spellStart"/>
-            <w:proofErr w:type="gramStart"/>
-            <w:r>
-              <w:t>padding</w:t>
-            </w:r>
-            <w:proofErr w:type="gramEnd"/>
-            <w:r>
-              <w:t>-left</w:t>
-            </w:r>
-            <w:proofErr w:type="spellEnd"/>
-            <w:r>
-              <w:t>: 15px;</w:t>
-            </w:r>
-          </w:p>
-          <w:p>
-            <w:r>
-              <w:t xml:space="preserve">    </w:t>
-            </w:r>
-            <w:proofErr w:type="spellStart"/>
-            <w:proofErr w:type="gramStart"/>
-            <w:r>
-              <w:t>margin</w:t>
-            </w:r>
-            <w:proofErr w:type="spellEnd"/>
-            <w:proofErr w:type="gramEnd"/>
-            <w:r>
-              <w:t>-right: auto;</w:t>
-            </w:r>
-          </w:p>
-          <w:p>
-            <w:r>
-              <w:t xml:space="preserve">    </w:t>
-            </w:r>
-            <w:proofErr w:type="spellStart"/>
-            <w:proofErr w:type="gramStart"/>
-            <w:r>
-              <w:t>margin</w:t>
-            </w:r>
-            <w:proofErr w:type="gramEnd"/>
-            <w:r>
-              <w:t>-left</w:t>
-            </w:r>
-            <w:proofErr w:type="spellEnd"/>
-            <w:r>
-              <w:t>: auto</w:t>
+              <w:t xml:space="preserve">    width: 100%;</w:t>
+            </w:r>
+          </w:p>
+          <w:p>
+            <w:r>
+              <w:t xml:space="preserve">    padding-right: 15px;</w:t>
+            </w:r>
+          </w:p>
+          <w:p>
+            <w:r>
+              <w:t xml:space="preserve">    padding-left: 15px;</w:t>
+            </w:r>
+          </w:p>
+          <w:p>
+            <w:r>
+              <w:t xml:space="preserve">    margin-right: auto;</w:t>
+            </w:r>
+          </w:p>
+          <w:p>
+            <w:r>
+              <w:t xml:space="preserve">    margin-left: auto</w:t>
             </w:r>
           </w:p>
           <w:p>
@@ -1638,15 +2690,7 @@
           <w:p/>
           <w:p>
             <w:r>
-              <w:t>@media (min-</w:t>
-            </w:r>
-            <w:proofErr w:type="gramStart"/>
-            <w:r>
-              <w:t>width:</w:t>
-            </w:r>
-            <w:proofErr w:type="gramEnd"/>
-            <w:r>
-              <w:t>576px) {</w:t>
+              <w:t>@media (min-width:576px) {</w:t>
             </w:r>
           </w:p>
           <w:p>
@@ -1656,36 +2700,12 @@
           </w:p>
           <w:p>
             <w:r>
-              <w:t xml:space="preserve">    .container-</w:t>
-            </w:r>
-            <w:proofErr w:type="spellStart"/>
-            <w:r>
-              <w:t>sm</w:t>
-            </w:r>
-            <w:proofErr w:type="spellEnd"/>
-            <w:r>
-              <w:t xml:space="preserve"> {</w:t>
-            </w:r>
-          </w:p>
-          <w:p>
-            <w:r>
-              <w:t xml:space="preserve">        </w:t>
-            </w:r>
-            <w:proofErr w:type="gramStart"/>
-            <w:r>
-              <w:t>max</w:t>
-            </w:r>
-            <w:proofErr w:type="gramEnd"/>
-            <w:r>
-              <w:t>-</w:t>
-            </w:r>
-            <w:proofErr w:type="spellStart"/>
-            <w:r>
-              <w:t>width</w:t>
-            </w:r>
-            <w:proofErr w:type="spellEnd"/>
-            <w:r>
-              <w:t>: 540px</w:t>
+              <w:t xml:space="preserve">    .container-sm {</w:t>
+            </w:r>
+          </w:p>
+          <w:p>
+            <w:r>
+              <w:t xml:space="preserve">        max-width: 540px</w:t>
             </w:r>
           </w:p>
           <w:p>
@@ -1701,15 +2721,7 @@
           <w:p/>
           <w:p>
             <w:r>
-              <w:t>@media (min-</w:t>
-            </w:r>
-            <w:proofErr w:type="gramStart"/>
-            <w:r>
-              <w:t>width:</w:t>
-            </w:r>
-            <w:proofErr w:type="gramEnd"/>
-            <w:r>
-              <w:t>768px) {</w:t>
+              <w:t>@media (min-width:768px) {</w:t>
             </w:r>
           </w:p>
           <w:p>
@@ -1724,36 +2736,12 @@
           </w:p>
           <w:p>
             <w:r>
-              <w:t xml:space="preserve">    .container-</w:t>
-            </w:r>
-            <w:proofErr w:type="spellStart"/>
-            <w:r>
-              <w:t>sm</w:t>
-            </w:r>
-            <w:proofErr w:type="spellEnd"/>
-            <w:r>
-              <w:t xml:space="preserve"> {</w:t>
-            </w:r>
-          </w:p>
-          <w:p>
-            <w:r>
-              <w:t xml:space="preserve">        </w:t>
-            </w:r>
-            <w:proofErr w:type="gramStart"/>
-            <w:r>
-              <w:t>max</w:t>
-            </w:r>
-            <w:proofErr w:type="gramEnd"/>
-            <w:r>
-              <w:t>-</w:t>
-            </w:r>
-            <w:proofErr w:type="spellStart"/>
-            <w:r>
-              <w:t>width</w:t>
-            </w:r>
-            <w:proofErr w:type="spellEnd"/>
-            <w:r>
-              <w:t>: 720px</w:t>
+              <w:t xml:space="preserve">    .container-sm {</w:t>
+            </w:r>
+          </w:p>
+          <w:p>
+            <w:r>
+              <w:t xml:space="preserve">        max-width: 720px</w:t>
             </w:r>
           </w:p>
           <w:p>
@@ -1769,15 +2757,7 @@
           <w:p/>
           <w:p>
             <w:r>
-              <w:t>@media (min-</w:t>
-            </w:r>
-            <w:proofErr w:type="gramStart"/>
-            <w:r>
-              <w:t>width:</w:t>
-            </w:r>
-            <w:proofErr w:type="gramEnd"/>
-            <w:r>
-              <w:t>992px) {</w:t>
+              <w:t>@media (min-width:992px) {</w:t>
             </w:r>
           </w:p>
           <w:p>
@@ -1797,36 +2777,12 @@
           </w:p>
           <w:p>
             <w:r>
-              <w:t xml:space="preserve">    .container-</w:t>
-            </w:r>
-            <w:proofErr w:type="spellStart"/>
-            <w:r>
-              <w:t>sm</w:t>
-            </w:r>
-            <w:proofErr w:type="spellEnd"/>
-            <w:r>
-              <w:t xml:space="preserve"> {</w:t>
-            </w:r>
-          </w:p>
-          <w:p>
-            <w:r>
-              <w:t xml:space="preserve">        </w:t>
-            </w:r>
-            <w:proofErr w:type="gramStart"/>
-            <w:r>
-              <w:t>max</w:t>
-            </w:r>
-            <w:proofErr w:type="gramEnd"/>
-            <w:r>
-              <w:t>-</w:t>
-            </w:r>
-            <w:proofErr w:type="spellStart"/>
-            <w:r>
-              <w:t>width</w:t>
-            </w:r>
-            <w:proofErr w:type="spellEnd"/>
-            <w:r>
-              <w:t>: 960px</w:t>
+              <w:t xml:space="preserve">    .container-sm {</w:t>
+            </w:r>
+          </w:p>
+          <w:p>
+            <w:r>
+              <w:t xml:space="preserve">        max-width: 960px</w:t>
             </w:r>
           </w:p>
           <w:p>
@@ -1842,15 +2798,7 @@
           <w:p/>
           <w:p>
             <w:r>
-              <w:t>@media (min-</w:t>
-            </w:r>
-            <w:proofErr w:type="gramStart"/>
-            <w:r>
-              <w:t>width:</w:t>
-            </w:r>
-            <w:proofErr w:type="gramEnd"/>
-            <w:r>
-              <w:t>1200px) {</w:t>
+              <w:t>@media (min-width:1200px) {</w:t>
             </w:r>
           </w:p>
           <w:p>
@@ -1870,16 +2818,7 @@
           </w:p>
           <w:p>
             <w:r>
-              <w:lastRenderedPageBreak/>
-              <w:t xml:space="preserve">    .container-</w:t>
-            </w:r>
-            <w:proofErr w:type="spellStart"/>
-            <w:r>
-              <w:t>sm</w:t>
-            </w:r>
-            <w:proofErr w:type="spellEnd"/>
-            <w:r>
-              <w:t>,</w:t>
+              <w:t xml:space="preserve">    .container-sm,</w:t>
             </w:r>
           </w:p>
           <w:p>
@@ -1889,23 +2828,7 @@
           </w:p>
           <w:p>
             <w:r>
-              <w:t xml:space="preserve">        </w:t>
-            </w:r>
-            <w:proofErr w:type="gramStart"/>
-            <w:r>
-              <w:t>max</w:t>
-            </w:r>
-            <w:proofErr w:type="gramEnd"/>
-            <w:r>
-              <w:t>-</w:t>
-            </w:r>
-            <w:proofErr w:type="spellStart"/>
-            <w:r>
-              <w:t>width</w:t>
-            </w:r>
-            <w:proofErr w:type="spellEnd"/>
-            <w:r>
-              <w:t>: 1140px</w:t>
+              <w:t xml:space="preserve">        max-width: 1140px</w:t>
             </w:r>
           </w:p>
           <w:p>
@@ -2001,6 +2924,7 @@
         <w:rPr>
           <w:u w:val="single"/>
         </w:rPr>
+        <w:lastRenderedPageBreak/>
         <w:t>Cas n°5</w:t>
       </w:r>
       <w:r>
@@ -2019,19 +2943,28 @@
           <w:b/>
           <w:bCs/>
         </w:rPr>
-        <w:t>container-</w:t>
-      </w:r>
-      <w:proofErr w:type="spellStart"/>
+        <w:t>container-fluid</w:t>
+      </w:r>
+      <w:r>
+        <w:t xml:space="preserve"> permet d’utiliser 100% de la taille de votre écran et n’est pas fixée comme l’est .</w:t>
+      </w:r>
       <w:r>
         <w:rPr>
           <w:b/>
           <w:bCs/>
         </w:rPr>
-        <w:t>fluid</w:t>
-      </w:r>
-      <w:proofErr w:type="spellEnd"/>
-      <w:r>
-        <w:t xml:space="preserve"> permet d’utiliser 100% de la taille de votre écran et n’est pas fixée comme l’est .</w:t>
+        <w:t>container</w:t>
+      </w:r>
+      <w:r>
+        <w:t>.</w:t>
+      </w:r>
+    </w:p>
+    <w:p>
+      <w:pPr>
+        <w:jc w:val="both"/>
+      </w:pPr>
+      <w:r>
+        <w:t>Cependant, avec la classe .</w:t>
       </w:r>
       <w:r>
         <w:rPr>
@@ -2041,69 +2974,33 @@
         <w:t>container</w:t>
       </w:r>
       <w:r>
-        <w:t>.</w:t>
-      </w:r>
-    </w:p>
-    <w:p>
-      <w:pPr>
-        <w:jc w:val="both"/>
-      </w:pPr>
-      <w:r>
-        <w:t>Cependant, avec la classe .</w:t>
+        <w:t xml:space="preserve">, comme nous l’avons vu plus haut au cas n°1, si l’écran est inférieur à 576 pixels alors 100% sera utilisé comme </w:t>
       </w:r>
       <w:r>
         <w:rPr>
           <w:b/>
           <w:bCs/>
         </w:rPr>
-        <w:t>container</w:t>
-      </w:r>
-      <w:r>
-        <w:t xml:space="preserve">, comme nous l’avons vu plus haut au cas n°1, si l’écran est inférieur à 576 pixels alors 100% sera utilisé comme </w:t>
+        <w:t>.container-fluid</w:t>
+      </w:r>
+      <w:r>
+        <w:t>.</w:t>
+      </w:r>
+    </w:p>
+    <w:p>
+      <w:pPr>
+        <w:jc w:val="both"/>
+      </w:pPr>
+      <w:r>
+        <w:t>Reprenons l’exemple précédent avec .</w:t>
       </w:r>
       <w:r>
         <w:rPr>
           <w:b/>
           <w:bCs/>
         </w:rPr>
-        <w:t>.container-</w:t>
-      </w:r>
-      <w:proofErr w:type="spellStart"/>
-      <w:r>
-        <w:rPr>
-          <w:b/>
-          <w:bCs/>
-        </w:rPr>
-        <w:t>fluid</w:t>
-      </w:r>
-      <w:proofErr w:type="spellEnd"/>
-      <w:r>
-        <w:t>.</w:t>
-      </w:r>
-    </w:p>
-    <w:p>
-      <w:pPr>
-        <w:jc w:val="both"/>
-      </w:pPr>
-      <w:r>
-        <w:t>Reprenons l’exemple précédent avec .</w:t>
-      </w:r>
-      <w:r>
-        <w:rPr>
-          <w:b/>
-          <w:bCs/>
-        </w:rPr>
-        <w:t>container-</w:t>
-      </w:r>
-      <w:proofErr w:type="spellStart"/>
-      <w:r>
-        <w:rPr>
-          <w:b/>
-          <w:bCs/>
-        </w:rPr>
-        <w:t>fluid</w:t>
-      </w:r>
-      <w:proofErr w:type="spellEnd"/>
+        <w:t>container-fluid</w:t>
+      </w:r>
     </w:p>
     <w:tbl>
       <w:tblPr>
@@ -2121,15 +3018,7 @@
           </w:tcPr>
           <w:p>
             <w:r>
-              <w:t>&lt;</w:t>
-            </w:r>
-            <w:proofErr w:type="gramStart"/>
-            <w:r>
-              <w:t>body</w:t>
-            </w:r>
-            <w:proofErr w:type="gramEnd"/>
-            <w:r>
-              <w:t>&gt;</w:t>
+              <w:t>&lt;body&gt;</w:t>
             </w:r>
           </w:p>
           <w:p>
@@ -2137,15 +3026,7 @@
               <w:ind w:left="720"/>
             </w:pPr>
             <w:r>
-              <w:t>&lt;</w:t>
-            </w:r>
-            <w:proofErr w:type="gramStart"/>
-            <w:r>
-              <w:t>div</w:t>
-            </w:r>
-            <w:proofErr w:type="gramEnd"/>
-            <w:r>
-              <w:t xml:space="preserve"> class= </w:t>
+              <w:t>&lt;div class= </w:t>
             </w:r>
             <w:r>
               <w:t>"</w:t>
@@ -2162,17 +3043,8 @@
                 <w:b/>
                 <w:bCs/>
               </w:rPr>
-              <w:t>-</w:t>
-            </w:r>
-            <w:proofErr w:type="spellStart"/>
-            <w:r>
-              <w:rPr>
-                <w:b/>
-                <w:bCs/>
-              </w:rPr>
-              <w:t>fluid</w:t>
-            </w:r>
-            <w:proofErr w:type="spellEnd"/>
+              <w:t>-fluid</w:t>
+            </w:r>
             <w:r>
               <w:t>"</w:t>
             </w:r>
@@ -2185,15 +3057,7 @@
               <w:ind w:left="720"/>
             </w:pPr>
             <w:r>
-              <w:t>&lt;</w:t>
-            </w:r>
-            <w:proofErr w:type="gramStart"/>
-            <w:r>
-              <w:t>h</w:t>
-            </w:r>
-            <w:proofErr w:type="gramEnd"/>
-            <w:r>
-              <w:t>1&gt;Hello, World !&lt;/h1&gt;</w:t>
+              <w:t>&lt;h1&gt;Hello, World !&lt;/h1&gt;</w:t>
             </w:r>
           </w:p>
           <w:p>
@@ -2201,15 +3065,7 @@
               <w:ind w:left="720"/>
             </w:pPr>
             <w:r>
-              <w:t>&lt;</w:t>
-            </w:r>
-            <w:proofErr w:type="gramStart"/>
-            <w:r>
-              <w:t>p</w:t>
-            </w:r>
-            <w:proofErr w:type="gramEnd"/>
-            <w:r>
-              <w:t>&gt;</w:t>
+              <w:t>&lt;p&gt;</w:t>
             </w:r>
           </w:p>
           <w:p>
@@ -2217,37 +3073,14 @@
               <w:ind w:left="720"/>
             </w:pPr>
             <w:r>
-              <w:t>&lt;</w:t>
-            </w:r>
-            <w:proofErr w:type="spellStart"/>
-            <w:proofErr w:type="gramStart"/>
-            <w:r>
-              <w:t>span</w:t>
-            </w:r>
-            <w:proofErr w:type="spellEnd"/>
-            <w:proofErr w:type="gramEnd"/>
-            <w:r>
-              <w:t xml:space="preserve"> class=</w:t>
+              <w:t>&lt;span class=</w:t>
             </w:r>
             <w:r>
               <w:t>"</w:t>
             </w:r>
             <w:r>
-              <w:t>font-</w:t>
-            </w:r>
-            <w:proofErr w:type="spellStart"/>
-            <w:r>
-              <w:t>weight</w:t>
-            </w:r>
-            <w:proofErr w:type="spellEnd"/>
-            <w:r>
-              <w:t>-</w:t>
-            </w:r>
-            <w:proofErr w:type="spellStart"/>
-            <w:r>
-              <w:t>bold</w:t>
-            </w:r>
-            <w:proofErr w:type="spellEnd"/>
+              <w:t>font-weight-bold</w:t>
+            </w:r>
             <w:r>
               <w:t>"</w:t>
             </w:r>
@@ -2258,42 +3091,10 @@
               <w:t>Le Lorem Ipsum</w:t>
             </w:r>
             <w:r>
-              <w:t>&lt;/</w:t>
-            </w:r>
-            <w:proofErr w:type="spellStart"/>
-            <w:r>
-              <w:t>span</w:t>
-            </w:r>
-            <w:proofErr w:type="spellEnd"/>
-            <w:r>
-              <w:t>&gt;</w:t>
-            </w:r>
-            <w:r>
-              <w:t xml:space="preserve"> est simplement du faux texte employé dans la composition et la mise en page avant impression. Le Lorem Ipsum est le faux texte standard de l'imprimerie depuis les années 1500, quand un imprimeur anonyme assembla ensemble des morceaux de texte pour réaliser un livre spécimen de polices de texte. Il n'a pas fait que survivre cinq siècles, mais s'est aussi adapté à la bureautique informatique, sans que son contenu n'en soit modifié. Il a été popularisé dans les années 1960 grâce à la vente de feuilles </w:t>
-            </w:r>
-            <w:proofErr w:type="spellStart"/>
-            <w:r>
-              <w:t>Letraset</w:t>
-            </w:r>
-            <w:proofErr w:type="spellEnd"/>
-            <w:r>
-              <w:t xml:space="preserve"> contenant des passages du Lorem Ipsum, et, plus récemment, par son inclusion dans des applications de mise en page de texte, comme </w:t>
-            </w:r>
-            <w:proofErr w:type="spellStart"/>
-            <w:r>
-              <w:t>Aldus</w:t>
-            </w:r>
-            <w:proofErr w:type="spellEnd"/>
-            <w:r>
-              <w:t xml:space="preserve"> </w:t>
-            </w:r>
-            <w:proofErr w:type="spellStart"/>
-            <w:r>
-              <w:t>PageMaker</w:t>
-            </w:r>
-            <w:proofErr w:type="spellEnd"/>
-            <w:r>
-              <w:t>.</w:t>
+              <w:t>&lt;/span&gt;</w:t>
+            </w:r>
+            <w:r>
+              <w:t xml:space="preserve"> est simplement du faux texte employé dans la composition et la mise en page avant impression. Le Lorem Ipsum est le faux texte standard de l'imprimerie depuis les années 1500, quand un imprimeur anonyme assembla ensemble des morceaux de texte pour réaliser un livre spécimen de polices de texte. Il n'a pas fait que survivre cinq siècles, mais s'est aussi adapté à la bureautique informatique, sans que son contenu n'en soit modifié. Il a été popularisé dans les années 1960 grâce à la vente de feuilles Letraset contenant des passages du Lorem Ipsum, et, plus récemment, par son inclusion dans des applications de mise en page de texte, comme Aldus PageMaker.</w:t>
             </w:r>
           </w:p>
           <w:p>
@@ -2342,10 +3143,11 @@
           <w:numId w:val="2"/>
         </w:numPr>
       </w:pPr>
-      <w:r>
-        <w:lastRenderedPageBreak/>
+      <w:bookmarkStart w:id="11" w:name="_Toc64355640"/>
+      <w:r>
         <w:t>Manipulation du texte</w:t>
       </w:r>
+      <w:bookmarkEnd w:id="11"/>
     </w:p>
     <w:p>
       <w:pPr>
@@ -2355,9 +3157,11 @@
           <w:numId w:val="6"/>
         </w:numPr>
       </w:pPr>
+      <w:bookmarkStart w:id="12" w:name="_Toc64355641"/>
       <w:r>
         <w:t>Alignement du texte</w:t>
       </w:r>
+      <w:bookmarkEnd w:id="12"/>
     </w:p>
     <w:p>
       <w:pPr>
@@ -2381,70 +3185,72 @@
           <w:bCs/>
           <w:u w:val="single"/>
         </w:rPr>
-        <w:t>La classe .</w:t>
-      </w:r>
-      <w:proofErr w:type="spellStart"/>
-      <w:r>
+        <w:t>La classe .text-justify</w:t>
+      </w:r>
+    </w:p>
+    <w:p>
+      <w:r>
+        <w:t>Elle permet de justifier le texte.</w:t>
+      </w:r>
+    </w:p>
+    <w:p>
+      <w:pPr>
         <w:rPr>
           <w:b/>
           <w:bCs/>
           <w:u w:val="single"/>
         </w:rPr>
-        <w:t>text-justify</w:t>
-      </w:r>
-      <w:proofErr w:type="spellEnd"/>
-    </w:p>
-    <w:p>
-      <w:r>
-        <w:t>Elle permet de justifier le texte.</w:t>
-      </w:r>
-    </w:p>
-    <w:p>
-      <w:pPr>
+      </w:pPr>
+      <w:r>
         <w:rPr>
           <w:b/>
           <w:bCs/>
           <w:u w:val="single"/>
         </w:rPr>
-      </w:pPr>
+        <w:t xml:space="preserve">b. </w:t>
+      </w:r>
       <w:r>
         <w:rPr>
           <w:b/>
           <w:bCs/>
           <w:u w:val="single"/>
         </w:rPr>
-        <w:t xml:space="preserve">b. </w:t>
-      </w:r>
-      <w:r>
+        <w:t>La classe .text-center</w:t>
+      </w:r>
+    </w:p>
+    <w:p>
+      <w:r>
+        <w:t>Elle permet de centrer le texte.</w:t>
+      </w:r>
+    </w:p>
+    <w:p>
+      <w:pPr>
         <w:rPr>
           <w:b/>
           <w:bCs/>
           <w:u w:val="single"/>
         </w:rPr>
-        <w:t>La classe .</w:t>
-      </w:r>
-      <w:proofErr w:type="spellStart"/>
+      </w:pPr>
       <w:r>
         <w:rPr>
           <w:b/>
           <w:bCs/>
           <w:u w:val="single"/>
         </w:rPr>
-        <w:t>text</w:t>
-      </w:r>
-      <w:proofErr w:type="spellEnd"/>
+        <w:t xml:space="preserve">c. </w:t>
+      </w:r>
       <w:r>
         <w:rPr>
           <w:b/>
           <w:bCs/>
           <w:u w:val="single"/>
         </w:rPr>
-        <w:t>-center</w:t>
-      </w:r>
-    </w:p>
-    <w:p>
-      <w:r>
-        <w:t>Elle permet de centrer le texte.</w:t>
+        <w:t>La classe .text-left</w:t>
+      </w:r>
+    </w:p>
+    <w:p>
+      <w:r>
+        <w:t>Elle permet d’aligner à gauche votre texte.</w:t>
       </w:r>
     </w:p>
     <w:p>
@@ -2461,7 +3267,7 @@
           <w:bCs/>
           <w:u w:val="single"/>
         </w:rPr>
-        <w:t xml:space="preserve">c. </w:t>
+        <w:t xml:space="preserve">d. </w:t>
       </w:r>
       <w:r>
         <w:rPr>
@@ -2469,65 +3275,7 @@
           <w:bCs/>
           <w:u w:val="single"/>
         </w:rPr>
-        <w:t>La classe .</w:t>
-      </w:r>
-      <w:proofErr w:type="spellStart"/>
-      <w:r>
-        <w:rPr>
-          <w:b/>
-          <w:bCs/>
-          <w:u w:val="single"/>
-        </w:rPr>
-        <w:t>text-left</w:t>
-      </w:r>
-      <w:proofErr w:type="spellEnd"/>
-    </w:p>
-    <w:p>
-      <w:r>
-        <w:t>Elle permet d’aligner à gauche votre texte.</w:t>
-      </w:r>
-    </w:p>
-    <w:p>
-      <w:pPr>
-        <w:rPr>
-          <w:b/>
-          <w:bCs/>
-          <w:u w:val="single"/>
-        </w:rPr>
-      </w:pPr>
-      <w:r>
-        <w:rPr>
-          <w:b/>
-          <w:bCs/>
-          <w:u w:val="single"/>
-        </w:rPr>
-        <w:t xml:space="preserve">d. </w:t>
-      </w:r>
-      <w:r>
-        <w:rPr>
-          <w:b/>
-          <w:bCs/>
-          <w:u w:val="single"/>
-        </w:rPr>
-        <w:t>La classe .</w:t>
-      </w:r>
-      <w:proofErr w:type="spellStart"/>
-      <w:r>
-        <w:rPr>
-          <w:b/>
-          <w:bCs/>
-          <w:u w:val="single"/>
-        </w:rPr>
-        <w:t>text</w:t>
-      </w:r>
-      <w:proofErr w:type="spellEnd"/>
-      <w:r>
-        <w:rPr>
-          <w:b/>
-          <w:bCs/>
-          <w:u w:val="single"/>
-        </w:rPr>
-        <w:t>-right</w:t>
+        <w:t>La classe .text-right</w:t>
       </w:r>
     </w:p>
     <w:p>
@@ -2543,9 +3291,11 @@
           <w:numId w:val="6"/>
         </w:numPr>
       </w:pPr>
+      <w:bookmarkStart w:id="13" w:name="_Toc64355642"/>
       <w:r>
         <w:t>Alignement du texte fonction de l’écran</w:t>
       </w:r>
+      <w:bookmarkEnd w:id="13"/>
     </w:p>
     <w:p>
       <w:r>
@@ -2572,23 +3322,11 @@
           <w:numId w:val="3"/>
         </w:numPr>
       </w:pPr>
-      <w:proofErr w:type="spellStart"/>
-      <w:proofErr w:type="gramStart"/>
       <w:r>
         <w:t>sm</w:t>
       </w:r>
-      <w:proofErr w:type="spellEnd"/>
-      <w:proofErr w:type="gramEnd"/>
-      <w:r>
-        <w:t xml:space="preserve"> (</w:t>
-      </w:r>
-      <w:proofErr w:type="spellStart"/>
-      <w:r>
-        <w:t>small</w:t>
-      </w:r>
-      <w:proofErr w:type="spellEnd"/>
-      <w:r>
-        <w:t>)</w:t>
+      <w:r>
+        <w:t xml:space="preserve"> (small)</w:t>
       </w:r>
       <w:r>
         <w:t> :</w:t>
@@ -2597,10 +3335,7 @@
         <w:t xml:space="preserve"> </w:t>
       </w:r>
       <w:r>
-        <w:t>résolution supérieure ou égale à 576 pixels et inférieure à 768 pixels</w:t>
-      </w:r>
-      <w:r>
-        <w:t>.</w:t>
+        <w:t>résolution supérieure ou égale à 576 pixels et inférieure à 768 pixels.</w:t>
       </w:r>
     </w:p>
     <w:p>
@@ -2611,13 +3346,8 @@
           <w:numId w:val="3"/>
         </w:numPr>
       </w:pPr>
-      <w:proofErr w:type="gramStart"/>
-      <w:r>
-        <w:t>md</w:t>
-      </w:r>
-      <w:proofErr w:type="gramEnd"/>
-      <w:r>
-        <w:t> </w:t>
+      <w:r>
+        <w:t>md </w:t>
       </w:r>
       <w:r>
         <w:t>(medium)</w:t>
@@ -2640,13 +3370,9 @@
           <w:numId w:val="3"/>
         </w:numPr>
       </w:pPr>
-      <w:proofErr w:type="gramStart"/>
-      <w:r>
-        <w:t>lg</w:t>
-      </w:r>
-      <w:proofErr w:type="gramEnd"/>
-      <w:r>
-        <w:t> </w:t>
+      <w:r>
+        <w:lastRenderedPageBreak/>
+        <w:t>lg </w:t>
       </w:r>
       <w:r>
         <w:t>(large)</w:t>
@@ -2666,13 +3392,8 @@
           <w:numId w:val="3"/>
         </w:numPr>
       </w:pPr>
-      <w:proofErr w:type="gramStart"/>
-      <w:r>
-        <w:t>xl</w:t>
-      </w:r>
-      <w:proofErr w:type="gramEnd"/>
-      <w:r>
-        <w:t> </w:t>
+      <w:r>
+        <w:t>xl </w:t>
       </w:r>
       <w:r>
         <w:t>(extra large)</w:t>
@@ -2689,26 +3410,7 @@
     </w:p>
     <w:p>
       <w:r>
-        <w:t xml:space="preserve">Dans la </w:t>
-      </w:r>
-      <w:r>
-        <w:t>littérature Bootstrap</w:t>
-      </w:r>
-      <w:r>
-        <w:t xml:space="preserve"> on voit souvent l’utilisation du caractère * pour certaines classes. </w:t>
-      </w:r>
-      <w:proofErr w:type="spellStart"/>
-      <w:proofErr w:type="gramStart"/>
-      <w:r>
-        <w:t>Ca</w:t>
-      </w:r>
-      <w:proofErr w:type="spellEnd"/>
-      <w:proofErr w:type="gramEnd"/>
-      <w:r>
-        <w:t xml:space="preserve"> veut dire qu’il le faut remplacer </w:t>
-      </w:r>
-      <w:r>
-        <w:t>par une valeur numérique ou du texte.</w:t>
+        <w:t>Dans la littérature Bootstrap on voit souvent l’utilisation du caractère * pour certaines classes. Ca veut dire qu’il le faut remplacer par une valeur numérique ou du texte.</w:t>
       </w:r>
     </w:p>
     <w:p>
@@ -2718,93 +3420,49 @@
     </w:p>
     <w:p>
       <w:r>
+        <w:t>.text-</w:t>
+      </w:r>
+      <w:r>
+        <w:t>*</w:t>
+      </w:r>
+      <w:r>
+        <w:t>-right</w:t>
+      </w:r>
+      <w:r>
+        <w:t> : .text-xl-right</w:t>
+      </w:r>
+    </w:p>
+    <w:p>
+      <w:r>
+        <w:t>.text-</w:t>
+      </w:r>
+      <w:r>
+        <w:t>*</w:t>
+      </w:r>
+      <w:r>
+        <w:t>-center</w:t>
+      </w:r>
+      <w:r>
+        <w:t> : .text-md-center</w:t>
+      </w:r>
+    </w:p>
+    <w:p>
+      <w:r>
+        <w:t>.text-*-left</w:t>
+      </w:r>
+      <w:r>
+        <w:t> : .text-sm-left</w:t>
+      </w:r>
+    </w:p>
+    <w:p>
+      <w:r>
+        <w:t xml:space="preserve">D’après la feuille de style de Bootstrap, je n’ai pas trouvé ces particules pour </w:t>
+      </w:r>
+      <w:r>
+        <w:t>la classe text-justify</w:t>
+      </w:r>
+      <w:r>
         <w:t>.</w:t>
-      </w:r>
-      <w:proofErr w:type="spellStart"/>
-      <w:r>
-        <w:t>text</w:t>
-      </w:r>
-      <w:proofErr w:type="spellEnd"/>
-      <w:r>
-        <w:t>-</w:t>
-      </w:r>
-      <w:r>
-        <w:t>*</w:t>
-      </w:r>
-      <w:r>
-        <w:t>-right</w:t>
-      </w:r>
-      <w:r>
-        <w:t> : .</w:t>
-      </w:r>
-      <w:proofErr w:type="spellStart"/>
-      <w:r>
-        <w:t>text</w:t>
-      </w:r>
-      <w:proofErr w:type="spellEnd"/>
-      <w:r>
-        <w:t>-xl-right</w:t>
-      </w:r>
-    </w:p>
-    <w:p>
-      <w:r>
-        <w:t>.</w:t>
-      </w:r>
-      <w:proofErr w:type="spellStart"/>
-      <w:r>
-        <w:t>text</w:t>
-      </w:r>
-      <w:proofErr w:type="spellEnd"/>
-      <w:r>
-        <w:t>-</w:t>
-      </w:r>
-      <w:r>
-        <w:t>*</w:t>
-      </w:r>
-      <w:r>
-        <w:t>-center</w:t>
-      </w:r>
-      <w:r>
-        <w:t> : .</w:t>
-      </w:r>
-      <w:proofErr w:type="spellStart"/>
-      <w:r>
-        <w:t>text</w:t>
-      </w:r>
-      <w:proofErr w:type="spellEnd"/>
-      <w:r>
-        <w:t>-md-center</w:t>
-      </w:r>
-    </w:p>
-    <w:p>
-      <w:r>
-        <w:t>.</w:t>
-      </w:r>
-      <w:proofErr w:type="spellStart"/>
-      <w:r>
-        <w:t>text</w:t>
-      </w:r>
-      <w:proofErr w:type="spellEnd"/>
-      <w:r>
-        <w:t>-*-</w:t>
-      </w:r>
-      <w:proofErr w:type="spellStart"/>
-      <w:r>
-        <w:t>left</w:t>
-      </w:r>
-      <w:proofErr w:type="spellEnd"/>
-      <w:r>
-        <w:t> : .</w:t>
-      </w:r>
-      <w:proofErr w:type="spellStart"/>
-      <w:r>
-        <w:t>text-sm-left</w:t>
-      </w:r>
-      <w:proofErr w:type="spellEnd"/>
-    </w:p>
-    <w:p>
-      <w:r>
-        <w:t>D’après la feuille de style de Bootstrap, je n’ai pas trouvé ces particules pour justifier le texte.</w:t>
       </w:r>
     </w:p>
     <w:p>
@@ -2815,9 +3473,11 @@
           <w:numId w:val="6"/>
         </w:numPr>
       </w:pPr>
+      <w:bookmarkStart w:id="14" w:name="_Toc64355643"/>
       <w:r>
         <w:t>Transformation du texte</w:t>
       </w:r>
+      <w:bookmarkEnd w:id="14"/>
     </w:p>
     <w:p>
       <w:r>
@@ -2825,6 +3485,399 @@
       </w:r>
       <w:r>
         <w:t xml:space="preserve"> </w:t>
+      </w:r>
+    </w:p>
+    <w:p>
+      <w:pPr>
+        <w:rPr>
+          <w:rFonts w:asciiTheme="majorHAnsi" w:eastAsiaTheme="majorEastAsia" w:hAnsiTheme="majorHAnsi" w:cstheme="majorBidi"/>
+          <w:color w:val="2F5496" w:themeColor="accent1" w:themeShade="BF"/>
+          <w:sz w:val="32"/>
+          <w:szCs w:val="32"/>
+        </w:rPr>
+      </w:pPr>
+      <w:r>
+        <w:br w:type="page"/>
+      </w:r>
+    </w:p>
+    <w:p>
+      <w:pPr>
+        <w:pStyle w:val="Titre1"/>
+        <w:numPr>
+          <w:ilvl w:val="0"/>
+          <w:numId w:val="2"/>
+        </w:numPr>
+      </w:pPr>
+      <w:r>
+        <w:t>Les images</w:t>
+      </w:r>
+    </w:p>
+    <w:p>
+      <w:r>
+        <w:t>Nous allons voir que Bootstrap permet de facilement rendre une image responsive, en faire un</w:t>
+      </w:r>
+      <w:r>
+        <w:t xml:space="preserve">e jolie </w:t>
+      </w:r>
+      <w:r>
+        <w:t>vignette, aligner celle-ci.</w:t>
+      </w:r>
+    </w:p>
+    <w:p>
+      <w:pPr>
+        <w:pStyle w:val="Titre2"/>
+      </w:pPr>
+      <w:r>
+        <w:t>Responsive</w:t>
+      </w:r>
+    </w:p>
+    <w:p>
+      <w:r>
+        <w:t>Bootstrap permet de rapidement permettre à une image d’être responsive. Ajouter la classe .</w:t>
+      </w:r>
+      <w:r>
+        <w:t>img-fluid</w:t>
+      </w:r>
+      <w:r>
+        <w:t xml:space="preserve"> et votre image va s’auto-adapter en fonction de l’écran</w:t>
+      </w:r>
+    </w:p>
+    <w:tbl>
+      <w:tblPr>
+        <w:tblStyle w:val="Grilledutableau"/>
+        <w:tblW w:w="0" w:type="auto"/>
+        <w:tblLook w:val="04A0" w:firstRow="1" w:lastRow="0" w:firstColumn="1" w:lastColumn="0" w:noHBand="0" w:noVBand="1"/>
+      </w:tblPr>
+      <w:tblGrid>
+        <w:gridCol w:w="9396"/>
+      </w:tblGrid>
+      <w:tr>
+        <w:tc>
+          <w:tcPr>
+            <w:tcW w:w="9396" w:type="dxa"/>
+          </w:tcPr>
+          <w:p>
+            <w:r>
+              <w:t>&lt;img src="Images/logo_eqla.png" class="</w:t>
+            </w:r>
+            <w:r>
+              <w:rPr>
+                <w:b/>
+                <w:bCs/>
+              </w:rPr>
+              <w:t>img-fluid</w:t>
+            </w:r>
+            <w:r>
+              <w:t>" alt="logo d'Eqla" /&gt;</w:t>
+            </w:r>
+          </w:p>
+        </w:tc>
+      </w:tr>
+    </w:tbl>
+    <w:p/>
+    <w:p>
+      <w:pPr>
+        <w:pStyle w:val="Titre2"/>
+      </w:pPr>
+      <w:r>
+        <w:t>Thumbnail</w:t>
+      </w:r>
+    </w:p>
+    <w:p>
+      <w:r>
+        <w:t xml:space="preserve">Ajoute à l’image un bord blanc arrondi. </w:t>
+      </w:r>
+    </w:p>
+    <w:tbl>
+      <w:tblPr>
+        <w:tblStyle w:val="Grilledutableau"/>
+        <w:tblW w:w="0" w:type="auto"/>
+        <w:tblLook w:val="04A0" w:firstRow="1" w:lastRow="0" w:firstColumn="1" w:lastColumn="0" w:noHBand="0" w:noVBand="1"/>
+      </w:tblPr>
+      <w:tblGrid>
+        <w:gridCol w:w="9396"/>
+      </w:tblGrid>
+      <w:tr>
+        <w:tc>
+          <w:tcPr>
+            <w:tcW w:w="9396" w:type="dxa"/>
+          </w:tcPr>
+          <w:p/>
+        </w:tc>
+      </w:tr>
+    </w:tbl>
+    <w:p>
+      <w:pPr>
+        <w:pStyle w:val="Titre2"/>
+      </w:pPr>
+      <w:r>
+        <w:t>Alignement</w:t>
+      </w:r>
+    </w:p>
+    <w:tbl>
+      <w:tblPr>
+        <w:tblStyle w:val="Grilledutableau"/>
+        <w:tblW w:w="0" w:type="auto"/>
+        <w:tblLook w:val="04A0" w:firstRow="1" w:lastRow="0" w:firstColumn="1" w:lastColumn="0" w:noHBand="0" w:noVBand="1"/>
+      </w:tblPr>
+      <w:tblGrid>
+        <w:gridCol w:w="9396"/>
+      </w:tblGrid>
+      <w:tr>
+        <w:tc>
+          <w:tcPr>
+            <w:tcW w:w="9396" w:type="dxa"/>
+          </w:tcPr>
+          <w:p/>
+        </w:tc>
+      </w:tr>
+    </w:tbl>
+    <w:p/>
+    <w:p>
+      <w:r>
+        <w:t xml:space="preserve">Evidemment toutes ces classes peuvent être combinées entre elles. </w:t>
+      </w:r>
+    </w:p>
+    <w:p/>
+    <w:p/>
+    <w:p>
+      <w:pPr>
+        <w:rPr>
+          <w:rFonts w:asciiTheme="majorHAnsi" w:eastAsiaTheme="majorEastAsia" w:hAnsiTheme="majorHAnsi" w:cstheme="majorBidi"/>
+          <w:color w:val="2F5496" w:themeColor="accent1" w:themeShade="BF"/>
+          <w:sz w:val="32"/>
+          <w:szCs w:val="32"/>
+        </w:rPr>
+      </w:pPr>
+      <w:r>
+        <w:br w:type="page"/>
+      </w:r>
+    </w:p>
+    <w:p>
+      <w:pPr>
+        <w:pStyle w:val="Titre1"/>
+        <w:numPr>
+          <w:ilvl w:val="0"/>
+          <w:numId w:val="2"/>
+        </w:numPr>
+      </w:pPr>
+      <w:r>
+        <w:t>Le composant Jumbotron</w:t>
+      </w:r>
+    </w:p>
+    <w:p>
+      <w:r>
+        <w:t>Le jumbotron est une boite rectangulaire qui va permettre de mettre en avant un certain message</w:t>
+      </w:r>
+      <w:r>
+        <w:t>. Il est très grand et donne directement un impact visuel. On ne peut pas passer à côté</w:t>
+      </w:r>
+      <w:r>
+        <w:t xml:space="preserve"> quand on arrive sur une page.</w:t>
+      </w:r>
+    </w:p>
+    <w:p>
+      <w:r>
+        <w:t>Pour définir un jumbotron, on va ajouter une classe .jumbotron à un élément conteneur de type div. On va ensuite pouvoir placer plus ou moins n’importe quel contenu HTML à l’intérieur.</w:t>
+      </w:r>
+    </w:p>
+    <w:p>
+      <w:r>
+        <w:t>Exemple :</w:t>
+      </w:r>
+    </w:p>
+    <w:tbl>
+      <w:tblPr>
+        <w:tblStyle w:val="Grilledutableau"/>
+        <w:tblW w:w="0" w:type="auto"/>
+        <w:tblLook w:val="04A0" w:firstRow="1" w:lastRow="0" w:firstColumn="1" w:lastColumn="0" w:noHBand="0" w:noVBand="1"/>
+      </w:tblPr>
+      <w:tblGrid>
+        <w:gridCol w:w="9396"/>
+      </w:tblGrid>
+      <w:tr>
+        <w:tc>
+          <w:tcPr>
+            <w:tcW w:w="9396" w:type="dxa"/>
+          </w:tcPr>
+          <w:p>
+            <w:r>
+              <w:t>&lt;div class="</w:t>
+            </w:r>
+            <w:r>
+              <w:rPr>
+                <w:b/>
+                <w:bCs/>
+              </w:rPr>
+              <w:t>jumbotron</w:t>
+            </w:r>
+            <w:r>
+              <w:t>"&gt;</w:t>
+            </w:r>
+          </w:p>
+          <w:p>
+            <w:r>
+              <w:t xml:space="preserve">  &lt;h1</w:t>
+            </w:r>
+            <w:r>
+              <w:t>&gt;</w:t>
+            </w:r>
+            <w:r>
+              <w:t xml:space="preserve"> Hello, world!&lt;/h1&gt;</w:t>
+            </w:r>
+          </w:p>
+          <w:p>
+            <w:r>
+              <w:t xml:space="preserve">  &lt;p class="lead"&gt;</w:t>
+            </w:r>
+            <w:r>
+              <w:t xml:space="preserve">Ceci est un exemple du composant </w:t>
+            </w:r>
+            <w:r>
+              <w:t>jumbotron</w:t>
+            </w:r>
+            <w:r>
+              <w:t xml:space="preserve"> pour capter l’attention pour son contenu, une information importante</w:t>
+            </w:r>
+            <w:r>
+              <w:t>.&lt;/p&gt;</w:t>
+            </w:r>
+          </w:p>
+          <w:p>
+            <w:r>
+              <w:t>&lt;/div&gt;</w:t>
+            </w:r>
+          </w:p>
+        </w:tc>
+      </w:tr>
+    </w:tbl>
+    <w:p/>
+    <w:p>
+      <w:pPr>
+        <w:jc w:val="both"/>
+      </w:pPr>
+      <w:r>
+        <w:t>Maintenant, vous n’êtes pas obligé de mettre le jumbotron dans un div avec une class .container mais vous pouvez avoir un div container après le jumbotron. Donnant un effet que le jumbotron prend toute la largeur de la page et que le div ayant la classe .container soit lui centré.</w:t>
+      </w:r>
+      <w:r>
+        <w:t xml:space="preserve"> Ca dépend de ce que l’on veut mais ce n’est pas mal non plus.</w:t>
+      </w:r>
+    </w:p>
+    <w:p>
+      <w:pPr>
+        <w:jc w:val="both"/>
+      </w:pPr>
+      <w:r>
+        <w:t xml:space="preserve">Et pour terminer vous pourriez aussi avoir un div ayant la classe container à l’intérieur de votre jumbotron. </w:t>
+      </w:r>
+      <w:r>
+        <w:t>Ça</w:t>
+      </w:r>
+      <w:r>
+        <w:t xml:space="preserve"> n’est pas interdit. </w:t>
+      </w:r>
+    </w:p>
+    <w:tbl>
+      <w:tblPr>
+        <w:tblStyle w:val="Grilledutableau"/>
+        <w:tblW w:w="0" w:type="auto"/>
+        <w:tblLook w:val="04A0" w:firstRow="1" w:lastRow="0" w:firstColumn="1" w:lastColumn="0" w:noHBand="0" w:noVBand="1"/>
+      </w:tblPr>
+      <w:tblGrid>
+        <w:gridCol w:w="9396"/>
+      </w:tblGrid>
+      <w:tr>
+        <w:tc>
+          <w:tcPr>
+            <w:tcW w:w="9396" w:type="dxa"/>
+          </w:tcPr>
+          <w:p>
+            <w:r>
+              <w:t xml:space="preserve">    &lt;div class="</w:t>
+            </w:r>
+            <w:r>
+              <w:rPr>
+                <w:b/>
+                <w:bCs/>
+              </w:rPr>
+              <w:t>jumbotron</w:t>
+            </w:r>
+            <w:r>
+              <w:t xml:space="preserve"> text-white" style="background-color:  #563d7c"&gt;</w:t>
+            </w:r>
+          </w:p>
+          <w:p>
+            <w:r>
+              <w:t xml:space="preserve">        &lt;div class="</w:t>
+            </w:r>
+            <w:r>
+              <w:rPr>
+                <w:b/>
+                <w:bCs/>
+              </w:rPr>
+              <w:t>container</w:t>
+            </w:r>
+            <w:r>
+              <w:t>"&gt;</w:t>
+            </w:r>
+          </w:p>
+          <w:p>
+            <w:r>
+              <w:t xml:space="preserve">            &lt;h1&gt; VII. Le composant Jumbotron&lt;/h1&gt;</w:t>
+            </w:r>
+          </w:p>
+          <w:p>
+            <w:r>
+              <w:t xml:space="preserve">            &lt;p class="lead"&gt;Ceci est un exemple du composant jumbotron pour capter l’attention par son contenu, une information importante.&lt;/p&gt;</w:t>
+            </w:r>
+          </w:p>
+          <w:p>
+            <w:r>
+              <w:t xml:space="preserve">        &lt;/div&gt;</w:t>
+            </w:r>
+          </w:p>
+          <w:p>
+            <w:r>
+              <w:t xml:space="preserve">    &lt;/div&gt;</w:t>
+            </w:r>
+          </w:p>
+        </w:tc>
+      </w:tr>
+    </w:tbl>
+    <w:p>
+      <w:r>
+        <w:t xml:space="preserve"> </w:t>
+      </w:r>
+    </w:p>
+    <w:p>
+      <w:pPr>
+        <w:jc w:val="both"/>
+      </w:pPr>
+      <w:r>
+        <w:t>Et pour finir, vous avez la class .jumbotron-fluid qui supprime les coins arrondis et les rends carrés. A vous de décider entre « arrondis » ou « carrés ».</w:t>
+      </w:r>
+    </w:p>
+    <w:p>
+      <w:pPr>
+        <w:pStyle w:val="Titre1"/>
+        <w:numPr>
+          <w:ilvl w:val="0"/>
+          <w:numId w:val="2"/>
+        </w:numPr>
+      </w:pPr>
+      <w:r>
+        <w:t xml:space="preserve">Le </w:t>
+      </w:r>
+      <w:r>
+        <w:t>Composant</w:t>
+      </w:r>
+      <w:r>
+        <w:t xml:space="preserve"> Carrousel</w:t>
+      </w:r>
+    </w:p>
+    <w:p>
+      <w:r>
+        <w:t>Bootstrap fournit nativement un composant visuel très sympathique que l’on appelle le carrousel. Il est fréquent de le voir sur des pages webs. Il présente par exemple des promos qui défilent</w:t>
       </w:r>
     </w:p>
     <w:sectPr>
@@ -4315,6 +5368,46 @@
       <w:u w:val="single"/>
     </w:rPr>
   </w:style>
+  <w:style w:type="paragraph" w:styleId="En-ttedetabledesmatires">
+    <w:name w:val="TOC Heading"/>
+    <w:basedOn w:val="Titre1"/>
+    <w:next w:val="Normal"/>
+    <w:uiPriority w:val="39"/>
+    <w:unhideWhenUsed/>
+    <w:qFormat/>
+    <w:rsid w:val="003470F2"/>
+    <w:pPr>
+      <w:outlineLvl w:val="9"/>
+    </w:pPr>
+    <w:rPr>
+      <w:lang w:val="fr-BE" w:eastAsia="fr-BE"/>
+    </w:rPr>
+  </w:style>
+  <w:style w:type="paragraph" w:styleId="TM1">
+    <w:name w:val="toc 1"/>
+    <w:basedOn w:val="Normal"/>
+    <w:next w:val="Normal"/>
+    <w:autoRedefine/>
+    <w:uiPriority w:val="39"/>
+    <w:unhideWhenUsed/>
+    <w:rsid w:val="003470F2"/>
+    <w:pPr>
+      <w:spacing w:after="100"/>
+    </w:pPr>
+  </w:style>
+  <w:style w:type="paragraph" w:styleId="TM2">
+    <w:name w:val="toc 2"/>
+    <w:basedOn w:val="Normal"/>
+    <w:next w:val="Normal"/>
+    <w:autoRedefine/>
+    <w:uiPriority w:val="39"/>
+    <w:unhideWhenUsed/>
+    <w:rsid w:val="003470F2"/>
+    <w:pPr>
+      <w:spacing w:after="100"/>
+      <w:ind w:left="220"/>
+    </w:pPr>
+  </w:style>
 </w:styles>
 </file>
 

--- a/Bootstrap-Notes-de-cours.docx
+++ b/Bootstrap-Notes-de-cours.docx
@@ -282,7 +282,7 @@
           <w:r>
             <w:fldChar w:fldCharType="separate"/>
           </w:r>
-          <w:hyperlink w:anchor="_Toc64355630" w:history="1">
+          <w:hyperlink w:anchor="_Toc64407204" w:history="1">
             <w:r>
               <w:rPr>
                 <w:rStyle w:val="Lienhypertexte"/>
@@ -324,7 +324,7 @@
                 <w:noProof/>
                 <w:webHidden/>
               </w:rPr>
-              <w:instrText xml:space="preserve"> PAGEREF _Toc64355630 \h </w:instrText>
+              <w:instrText xml:space="preserve"> PAGEREF _Toc64407204 \h </w:instrText>
             </w:r>
             <w:r>
               <w:rPr>
@@ -344,7 +344,7 @@
                 <w:noProof/>
                 <w:webHidden/>
               </w:rPr>
-              <w:t>1</w:t>
+              <w:t>2</w:t>
             </w:r>
             <w:r>
               <w:rPr>
@@ -368,7 +368,7 @@
               <w:lang w:val="fr-BE" w:eastAsia="fr-BE"/>
             </w:rPr>
           </w:pPr>
-          <w:hyperlink w:anchor="_Toc64355631" w:history="1">
+          <w:hyperlink w:anchor="_Toc64407205" w:history="1">
             <w:r>
               <w:rPr>
                 <w:rStyle w:val="Lienhypertexte"/>
@@ -410,7 +410,7 @@
                 <w:noProof/>
                 <w:webHidden/>
               </w:rPr>
-              <w:instrText xml:space="preserve"> PAGEREF _Toc64355631 \h </w:instrText>
+              <w:instrText xml:space="preserve"> PAGEREF _Toc64407205 \h </w:instrText>
             </w:r>
             <w:r>
               <w:rPr>
@@ -430,7 +430,7 @@
                 <w:noProof/>
                 <w:webHidden/>
               </w:rPr>
-              <w:t>1</w:t>
+              <w:t>2</w:t>
             </w:r>
             <w:r>
               <w:rPr>
@@ -454,7 +454,7 @@
               <w:lang w:val="fr-BE" w:eastAsia="fr-BE"/>
             </w:rPr>
           </w:pPr>
-          <w:hyperlink w:anchor="_Toc64355632" w:history="1">
+          <w:hyperlink w:anchor="_Toc64407206" w:history="1">
             <w:r>
               <w:rPr>
                 <w:rStyle w:val="Lienhypertexte"/>
@@ -496,7 +496,7 @@
                 <w:noProof/>
                 <w:webHidden/>
               </w:rPr>
-              <w:instrText xml:space="preserve"> PAGEREF _Toc64355632 \h </w:instrText>
+              <w:instrText xml:space="preserve"> PAGEREF _Toc64407206 \h </w:instrText>
             </w:r>
             <w:r>
               <w:rPr>
@@ -516,7 +516,7 @@
                 <w:noProof/>
                 <w:webHidden/>
               </w:rPr>
-              <w:t>1</w:t>
+              <w:t>2</w:t>
             </w:r>
             <w:r>
               <w:rPr>
@@ -540,7 +540,7 @@
               <w:lang w:val="fr-BE" w:eastAsia="fr-BE"/>
             </w:rPr>
           </w:pPr>
-          <w:hyperlink w:anchor="_Toc64355633" w:history="1">
+          <w:hyperlink w:anchor="_Toc64407207" w:history="1">
             <w:r>
               <w:rPr>
                 <w:rStyle w:val="Lienhypertexte"/>
@@ -582,7 +582,7 @@
                 <w:noProof/>
                 <w:webHidden/>
               </w:rPr>
-              <w:instrText xml:space="preserve"> PAGEREF _Toc64355633 \h </w:instrText>
+              <w:instrText xml:space="preserve"> PAGEREF _Toc64407207 \h </w:instrText>
             </w:r>
             <w:r>
               <w:rPr>
@@ -602,7 +602,7 @@
                 <w:noProof/>
                 <w:webHidden/>
               </w:rPr>
-              <w:t>1</w:t>
+              <w:t>2</w:t>
             </w:r>
             <w:r>
               <w:rPr>
@@ -626,7 +626,7 @@
               <w:lang w:val="fr-BE" w:eastAsia="fr-BE"/>
             </w:rPr>
           </w:pPr>
-          <w:hyperlink w:anchor="_Toc64355634" w:history="1">
+          <w:hyperlink w:anchor="_Toc64407208" w:history="1">
             <w:r>
               <w:rPr>
                 <w:rStyle w:val="Lienhypertexte"/>
@@ -668,7 +668,7 @@
                 <w:noProof/>
                 <w:webHidden/>
               </w:rPr>
-              <w:instrText xml:space="preserve"> PAGEREF _Toc64355634 \h </w:instrText>
+              <w:instrText xml:space="preserve"> PAGEREF _Toc64407208 \h </w:instrText>
             </w:r>
             <w:r>
               <w:rPr>
@@ -688,7 +688,7 @@
                 <w:noProof/>
                 <w:webHidden/>
               </w:rPr>
-              <w:t>1</w:t>
+              <w:t>2</w:t>
             </w:r>
             <w:r>
               <w:rPr>
@@ -712,7 +712,7 @@
               <w:lang w:val="fr-BE" w:eastAsia="fr-BE"/>
             </w:rPr>
           </w:pPr>
-          <w:hyperlink w:anchor="_Toc64355635" w:history="1">
+          <w:hyperlink w:anchor="_Toc64407209" w:history="1">
             <w:r>
               <w:rPr>
                 <w:rStyle w:val="Lienhypertexte"/>
@@ -754,7 +754,7 @@
                 <w:noProof/>
                 <w:webHidden/>
               </w:rPr>
-              <w:instrText xml:space="preserve"> PAGEREF _Toc64355635 \h </w:instrText>
+              <w:instrText xml:space="preserve"> PAGEREF _Toc64407209 \h </w:instrText>
             </w:r>
             <w:r>
               <w:rPr>
@@ -798,7 +798,7 @@
               <w:lang w:val="fr-BE" w:eastAsia="fr-BE"/>
             </w:rPr>
           </w:pPr>
-          <w:hyperlink w:anchor="_Toc64355636" w:history="1">
+          <w:hyperlink w:anchor="_Toc64407210" w:history="1">
             <w:r>
               <w:rPr>
                 <w:rStyle w:val="Lienhypertexte"/>
@@ -840,7 +840,7 @@
                 <w:noProof/>
                 <w:webHidden/>
               </w:rPr>
-              <w:instrText xml:space="preserve"> PAGEREF _Toc64355636 \h </w:instrText>
+              <w:instrText xml:space="preserve"> PAGEREF _Toc64407210 \h </w:instrText>
             </w:r>
             <w:r>
               <w:rPr>
@@ -860,7 +860,7 @@
                 <w:noProof/>
                 <w:webHidden/>
               </w:rPr>
-              <w:t>2</w:t>
+              <w:t>3</w:t>
             </w:r>
             <w:r>
               <w:rPr>
@@ -884,7 +884,7 @@
               <w:lang w:val="fr-BE" w:eastAsia="fr-BE"/>
             </w:rPr>
           </w:pPr>
-          <w:hyperlink w:anchor="_Toc64355637" w:history="1">
+          <w:hyperlink w:anchor="_Toc64407211" w:history="1">
             <w:r>
               <w:rPr>
                 <w:rStyle w:val="Lienhypertexte"/>
@@ -926,7 +926,7 @@
                 <w:noProof/>
                 <w:webHidden/>
               </w:rPr>
-              <w:instrText xml:space="preserve"> PAGEREF _Toc64355637 \h </w:instrText>
+              <w:instrText xml:space="preserve"> PAGEREF _Toc64407211 \h </w:instrText>
             </w:r>
             <w:r>
               <w:rPr>
@@ -946,7 +946,7 @@
                 <w:noProof/>
                 <w:webHidden/>
               </w:rPr>
-              <w:t>2</w:t>
+              <w:t>3</w:t>
             </w:r>
             <w:r>
               <w:rPr>
@@ -970,7 +970,7 @@
               <w:lang w:val="fr-BE" w:eastAsia="fr-BE"/>
             </w:rPr>
           </w:pPr>
-          <w:hyperlink w:anchor="_Toc64355638" w:history="1">
+          <w:hyperlink w:anchor="_Toc64407212" w:history="1">
             <w:r>
               <w:rPr>
                 <w:rStyle w:val="Lienhypertexte"/>
@@ -1012,7 +1012,7 @@
                 <w:noProof/>
                 <w:webHidden/>
               </w:rPr>
-              <w:instrText xml:space="preserve"> PAGEREF _Toc64355638 \h </w:instrText>
+              <w:instrText xml:space="preserve"> PAGEREF _Toc64407212 \h </w:instrText>
             </w:r>
             <w:r>
               <w:rPr>
@@ -1032,7 +1032,7 @@
                 <w:noProof/>
                 <w:webHidden/>
               </w:rPr>
-              <w:t>3</w:t>
+              <w:t>4</w:t>
             </w:r>
             <w:r>
               <w:rPr>
@@ -1056,7 +1056,7 @@
               <w:lang w:val="fr-BE" w:eastAsia="fr-BE"/>
             </w:rPr>
           </w:pPr>
-          <w:hyperlink w:anchor="_Toc64355639" w:history="1">
+          <w:hyperlink w:anchor="_Toc64407213" w:history="1">
             <w:r>
               <w:rPr>
                 <w:rStyle w:val="Lienhypertexte"/>
@@ -1098,7 +1098,7 @@
                 <w:noProof/>
                 <w:webHidden/>
               </w:rPr>
-              <w:instrText xml:space="preserve"> PAGEREF _Toc64355639 \h </w:instrText>
+              <w:instrText xml:space="preserve"> PAGEREF _Toc64407213 \h </w:instrText>
             </w:r>
             <w:r>
               <w:rPr>
@@ -1118,7 +1118,7 @@
                 <w:noProof/>
                 <w:webHidden/>
               </w:rPr>
-              <w:t>3</w:t>
+              <w:t>4</w:t>
             </w:r>
             <w:r>
               <w:rPr>
@@ -1142,7 +1142,7 @@
               <w:lang w:val="fr-BE" w:eastAsia="fr-BE"/>
             </w:rPr>
           </w:pPr>
-          <w:hyperlink w:anchor="_Toc64355640" w:history="1">
+          <w:hyperlink w:anchor="_Toc64407214" w:history="1">
             <w:r>
               <w:rPr>
                 <w:rStyle w:val="Lienhypertexte"/>
@@ -1184,7 +1184,7 @@
                 <w:noProof/>
                 <w:webHidden/>
               </w:rPr>
-              <w:instrText xml:space="preserve"> PAGEREF _Toc64355640 \h </w:instrText>
+              <w:instrText xml:space="preserve"> PAGEREF _Toc64407214 \h </w:instrText>
             </w:r>
             <w:r>
               <w:rPr>
@@ -1204,7 +1204,7 @@
                 <w:noProof/>
                 <w:webHidden/>
               </w:rPr>
-              <w:t>6</w:t>
+              <w:t>7</w:t>
             </w:r>
             <w:r>
               <w:rPr>
@@ -1228,7 +1228,7 @@
               <w:lang w:val="fr-BE" w:eastAsia="fr-BE"/>
             </w:rPr>
           </w:pPr>
-          <w:hyperlink w:anchor="_Toc64355641" w:history="1">
+          <w:hyperlink w:anchor="_Toc64407215" w:history="1">
             <w:r>
               <w:rPr>
                 <w:rStyle w:val="Lienhypertexte"/>
@@ -1270,7 +1270,7 @@
                 <w:noProof/>
                 <w:webHidden/>
               </w:rPr>
-              <w:instrText xml:space="preserve"> PAGEREF _Toc64355641 \h </w:instrText>
+              <w:instrText xml:space="preserve"> PAGEREF _Toc64407215 \h </w:instrText>
             </w:r>
             <w:r>
               <w:rPr>
@@ -1290,7 +1290,7 @@
                 <w:noProof/>
                 <w:webHidden/>
               </w:rPr>
-              <w:t>6</w:t>
+              <w:t>7</w:t>
             </w:r>
             <w:r>
               <w:rPr>
@@ -1314,7 +1314,7 @@
               <w:lang w:val="fr-BE" w:eastAsia="fr-BE"/>
             </w:rPr>
           </w:pPr>
-          <w:hyperlink w:anchor="_Toc64355642" w:history="1">
+          <w:hyperlink w:anchor="_Toc64407216" w:history="1">
             <w:r>
               <w:rPr>
                 <w:rStyle w:val="Lienhypertexte"/>
@@ -1356,7 +1356,7 @@
                 <w:noProof/>
                 <w:webHidden/>
               </w:rPr>
-              <w:instrText xml:space="preserve"> PAGEREF _Toc64355642 \h </w:instrText>
+              <w:instrText xml:space="preserve"> PAGEREF _Toc64407216 \h </w:instrText>
             </w:r>
             <w:r>
               <w:rPr>
@@ -1376,7 +1376,7 @@
                 <w:noProof/>
                 <w:webHidden/>
               </w:rPr>
-              <w:t>6</w:t>
+              <w:t>7</w:t>
             </w:r>
             <w:r>
               <w:rPr>
@@ -1400,7 +1400,7 @@
               <w:lang w:val="fr-BE" w:eastAsia="fr-BE"/>
             </w:rPr>
           </w:pPr>
-          <w:hyperlink w:anchor="_Toc64355643" w:history="1">
+          <w:hyperlink w:anchor="_Toc64407217" w:history="1">
             <w:r>
               <w:rPr>
                 <w:rStyle w:val="Lienhypertexte"/>
@@ -1442,7 +1442,7 @@
                 <w:noProof/>
                 <w:webHidden/>
               </w:rPr>
-              <w:instrText xml:space="preserve"> PAGEREF _Toc64355643 \h </w:instrText>
+              <w:instrText xml:space="preserve"> PAGEREF _Toc64407217 \h </w:instrText>
             </w:r>
             <w:r>
               <w:rPr>
@@ -1462,7 +1462,523 @@
                 <w:noProof/>
                 <w:webHidden/>
               </w:rPr>
-              <w:t>6</w:t>
+              <w:t>7</w:t>
+            </w:r>
+            <w:r>
+              <w:rPr>
+                <w:noProof/>
+                <w:webHidden/>
+              </w:rPr>
+              <w:fldChar w:fldCharType="end"/>
+            </w:r>
+          </w:hyperlink>
+        </w:p>
+        <w:p>
+          <w:pPr>
+            <w:pStyle w:val="TM1"/>
+            <w:tabs>
+              <w:tab w:val="left" w:pos="660"/>
+              <w:tab w:val="right" w:leader="dot" w:pos="9396"/>
+            </w:tabs>
+            <w:rPr>
+              <w:rFonts w:eastAsiaTheme="minorEastAsia"/>
+              <w:noProof/>
+              <w:lang w:val="fr-BE" w:eastAsia="fr-BE"/>
+            </w:rPr>
+          </w:pPr>
+          <w:hyperlink w:anchor="_Toc64407218" w:history="1">
+            <w:r>
+              <w:rPr>
+                <w:rStyle w:val="Lienhypertexte"/>
+                <w:noProof/>
+              </w:rPr>
+              <w:t>VII.</w:t>
+            </w:r>
+            <w:r>
+              <w:rPr>
+                <w:rFonts w:eastAsiaTheme="minorEastAsia"/>
+                <w:noProof/>
+                <w:lang w:val="fr-BE" w:eastAsia="fr-BE"/>
+              </w:rPr>
+              <w:tab/>
+            </w:r>
+            <w:r>
+              <w:rPr>
+                <w:rStyle w:val="Lienhypertexte"/>
+                <w:noProof/>
+              </w:rPr>
+              <w:t>Les images</w:t>
+            </w:r>
+            <w:r>
+              <w:rPr>
+                <w:noProof/>
+                <w:webHidden/>
+              </w:rPr>
+              <w:tab/>
+            </w:r>
+            <w:r>
+              <w:rPr>
+                <w:noProof/>
+                <w:webHidden/>
+              </w:rPr>
+              <w:fldChar w:fldCharType="begin"/>
+            </w:r>
+            <w:r>
+              <w:rPr>
+                <w:noProof/>
+                <w:webHidden/>
+              </w:rPr>
+              <w:instrText xml:space="preserve"> PAGEREF _Toc64407218 \h </w:instrText>
+            </w:r>
+            <w:r>
+              <w:rPr>
+                <w:noProof/>
+                <w:webHidden/>
+              </w:rPr>
+            </w:r>
+            <w:r>
+              <w:rPr>
+                <w:noProof/>
+                <w:webHidden/>
+              </w:rPr>
+              <w:fldChar w:fldCharType="separate"/>
+            </w:r>
+            <w:r>
+              <w:rPr>
+                <w:noProof/>
+                <w:webHidden/>
+              </w:rPr>
+              <w:t>8</w:t>
+            </w:r>
+            <w:r>
+              <w:rPr>
+                <w:noProof/>
+                <w:webHidden/>
+              </w:rPr>
+              <w:fldChar w:fldCharType="end"/>
+            </w:r>
+          </w:hyperlink>
+        </w:p>
+        <w:p>
+          <w:pPr>
+            <w:pStyle w:val="TM2"/>
+            <w:tabs>
+              <w:tab w:val="left" w:pos="660"/>
+              <w:tab w:val="right" w:leader="dot" w:pos="9396"/>
+            </w:tabs>
+            <w:rPr>
+              <w:rFonts w:eastAsiaTheme="minorEastAsia"/>
+              <w:noProof/>
+              <w:lang w:val="fr-BE" w:eastAsia="fr-BE"/>
+            </w:rPr>
+          </w:pPr>
+          <w:hyperlink w:anchor="_Toc64407219" w:history="1">
+            <w:r>
+              <w:rPr>
+                <w:rStyle w:val="Lienhypertexte"/>
+                <w:noProof/>
+              </w:rPr>
+              <w:t>1.</w:t>
+            </w:r>
+            <w:r>
+              <w:rPr>
+                <w:rFonts w:eastAsiaTheme="minorEastAsia"/>
+                <w:noProof/>
+                <w:lang w:val="fr-BE" w:eastAsia="fr-BE"/>
+              </w:rPr>
+              <w:tab/>
+            </w:r>
+            <w:r>
+              <w:rPr>
+                <w:rStyle w:val="Lienhypertexte"/>
+                <w:noProof/>
+              </w:rPr>
+              <w:t>Responsive</w:t>
+            </w:r>
+            <w:r>
+              <w:rPr>
+                <w:noProof/>
+                <w:webHidden/>
+              </w:rPr>
+              <w:tab/>
+            </w:r>
+            <w:r>
+              <w:rPr>
+                <w:noProof/>
+                <w:webHidden/>
+              </w:rPr>
+              <w:fldChar w:fldCharType="begin"/>
+            </w:r>
+            <w:r>
+              <w:rPr>
+                <w:noProof/>
+                <w:webHidden/>
+              </w:rPr>
+              <w:instrText xml:space="preserve"> PAGEREF _Toc64407219 \h </w:instrText>
+            </w:r>
+            <w:r>
+              <w:rPr>
+                <w:noProof/>
+                <w:webHidden/>
+              </w:rPr>
+            </w:r>
+            <w:r>
+              <w:rPr>
+                <w:noProof/>
+                <w:webHidden/>
+              </w:rPr>
+              <w:fldChar w:fldCharType="separate"/>
+            </w:r>
+            <w:r>
+              <w:rPr>
+                <w:noProof/>
+                <w:webHidden/>
+              </w:rPr>
+              <w:t>8</w:t>
+            </w:r>
+            <w:r>
+              <w:rPr>
+                <w:noProof/>
+                <w:webHidden/>
+              </w:rPr>
+              <w:fldChar w:fldCharType="end"/>
+            </w:r>
+          </w:hyperlink>
+        </w:p>
+        <w:p>
+          <w:pPr>
+            <w:pStyle w:val="TM2"/>
+            <w:tabs>
+              <w:tab w:val="left" w:pos="660"/>
+              <w:tab w:val="right" w:leader="dot" w:pos="9396"/>
+            </w:tabs>
+            <w:rPr>
+              <w:rFonts w:eastAsiaTheme="minorEastAsia"/>
+              <w:noProof/>
+              <w:lang w:val="fr-BE" w:eastAsia="fr-BE"/>
+            </w:rPr>
+          </w:pPr>
+          <w:hyperlink w:anchor="_Toc64407220" w:history="1">
+            <w:r>
+              <w:rPr>
+                <w:rStyle w:val="Lienhypertexte"/>
+                <w:noProof/>
+              </w:rPr>
+              <w:t>2.</w:t>
+            </w:r>
+            <w:r>
+              <w:rPr>
+                <w:rFonts w:eastAsiaTheme="minorEastAsia"/>
+                <w:noProof/>
+                <w:lang w:val="fr-BE" w:eastAsia="fr-BE"/>
+              </w:rPr>
+              <w:tab/>
+            </w:r>
+            <w:r>
+              <w:rPr>
+                <w:rStyle w:val="Lienhypertexte"/>
+                <w:noProof/>
+              </w:rPr>
+              <w:t>Thumbnail</w:t>
+            </w:r>
+            <w:r>
+              <w:rPr>
+                <w:noProof/>
+                <w:webHidden/>
+              </w:rPr>
+              <w:tab/>
+            </w:r>
+            <w:r>
+              <w:rPr>
+                <w:noProof/>
+                <w:webHidden/>
+              </w:rPr>
+              <w:fldChar w:fldCharType="begin"/>
+            </w:r>
+            <w:r>
+              <w:rPr>
+                <w:noProof/>
+                <w:webHidden/>
+              </w:rPr>
+              <w:instrText xml:space="preserve"> PAGEREF _Toc64407220 \h </w:instrText>
+            </w:r>
+            <w:r>
+              <w:rPr>
+                <w:noProof/>
+                <w:webHidden/>
+              </w:rPr>
+            </w:r>
+            <w:r>
+              <w:rPr>
+                <w:noProof/>
+                <w:webHidden/>
+              </w:rPr>
+              <w:fldChar w:fldCharType="separate"/>
+            </w:r>
+            <w:r>
+              <w:rPr>
+                <w:noProof/>
+                <w:webHidden/>
+              </w:rPr>
+              <w:t>8</w:t>
+            </w:r>
+            <w:r>
+              <w:rPr>
+                <w:noProof/>
+                <w:webHidden/>
+              </w:rPr>
+              <w:fldChar w:fldCharType="end"/>
+            </w:r>
+          </w:hyperlink>
+        </w:p>
+        <w:p>
+          <w:pPr>
+            <w:pStyle w:val="TM2"/>
+            <w:tabs>
+              <w:tab w:val="left" w:pos="660"/>
+              <w:tab w:val="right" w:leader="dot" w:pos="9396"/>
+            </w:tabs>
+            <w:rPr>
+              <w:rFonts w:eastAsiaTheme="minorEastAsia"/>
+              <w:noProof/>
+              <w:lang w:val="fr-BE" w:eastAsia="fr-BE"/>
+            </w:rPr>
+          </w:pPr>
+          <w:hyperlink w:anchor="_Toc64407221" w:history="1">
+            <w:r>
+              <w:rPr>
+                <w:rStyle w:val="Lienhypertexte"/>
+                <w:noProof/>
+              </w:rPr>
+              <w:t>3.</w:t>
+            </w:r>
+            <w:r>
+              <w:rPr>
+                <w:rFonts w:eastAsiaTheme="minorEastAsia"/>
+                <w:noProof/>
+                <w:lang w:val="fr-BE" w:eastAsia="fr-BE"/>
+              </w:rPr>
+              <w:tab/>
+            </w:r>
+            <w:r>
+              <w:rPr>
+                <w:rStyle w:val="Lienhypertexte"/>
+                <w:noProof/>
+              </w:rPr>
+              <w:t>Alignement</w:t>
+            </w:r>
+            <w:r>
+              <w:rPr>
+                <w:noProof/>
+                <w:webHidden/>
+              </w:rPr>
+              <w:tab/>
+            </w:r>
+            <w:r>
+              <w:rPr>
+                <w:noProof/>
+                <w:webHidden/>
+              </w:rPr>
+              <w:fldChar w:fldCharType="begin"/>
+            </w:r>
+            <w:r>
+              <w:rPr>
+                <w:noProof/>
+                <w:webHidden/>
+              </w:rPr>
+              <w:instrText xml:space="preserve"> PAGEREF _Toc64407221 \h </w:instrText>
+            </w:r>
+            <w:r>
+              <w:rPr>
+                <w:noProof/>
+                <w:webHidden/>
+              </w:rPr>
+            </w:r>
+            <w:r>
+              <w:rPr>
+                <w:noProof/>
+                <w:webHidden/>
+              </w:rPr>
+              <w:fldChar w:fldCharType="separate"/>
+            </w:r>
+            <w:r>
+              <w:rPr>
+                <w:noProof/>
+                <w:webHidden/>
+              </w:rPr>
+              <w:t>8</w:t>
+            </w:r>
+            <w:r>
+              <w:rPr>
+                <w:noProof/>
+                <w:webHidden/>
+              </w:rPr>
+              <w:fldChar w:fldCharType="end"/>
+            </w:r>
+          </w:hyperlink>
+        </w:p>
+        <w:p>
+          <w:pPr>
+            <w:pStyle w:val="TM1"/>
+            <w:tabs>
+              <w:tab w:val="left" w:pos="660"/>
+              <w:tab w:val="right" w:leader="dot" w:pos="9396"/>
+            </w:tabs>
+            <w:rPr>
+              <w:rFonts w:eastAsiaTheme="minorEastAsia"/>
+              <w:noProof/>
+              <w:lang w:val="fr-BE" w:eastAsia="fr-BE"/>
+            </w:rPr>
+          </w:pPr>
+          <w:hyperlink w:anchor="_Toc64407222" w:history="1">
+            <w:r>
+              <w:rPr>
+                <w:rStyle w:val="Lienhypertexte"/>
+                <w:noProof/>
+              </w:rPr>
+              <w:t>VIII.</w:t>
+            </w:r>
+            <w:r>
+              <w:rPr>
+                <w:rFonts w:eastAsiaTheme="minorEastAsia"/>
+                <w:noProof/>
+                <w:lang w:val="fr-BE" w:eastAsia="fr-BE"/>
+              </w:rPr>
+              <w:tab/>
+            </w:r>
+            <w:r>
+              <w:rPr>
+                <w:rStyle w:val="Lienhypertexte"/>
+                <w:noProof/>
+              </w:rPr>
+              <w:t>Le composant Jumbotron</w:t>
+            </w:r>
+            <w:r>
+              <w:rPr>
+                <w:noProof/>
+                <w:webHidden/>
+              </w:rPr>
+              <w:tab/>
+            </w:r>
+            <w:r>
+              <w:rPr>
+                <w:noProof/>
+                <w:webHidden/>
+              </w:rPr>
+              <w:fldChar w:fldCharType="begin"/>
+            </w:r>
+            <w:r>
+              <w:rPr>
+                <w:noProof/>
+                <w:webHidden/>
+              </w:rPr>
+              <w:instrText xml:space="preserve"> PAGEREF _Toc64407222 \h </w:instrText>
+            </w:r>
+            <w:r>
+              <w:rPr>
+                <w:noProof/>
+                <w:webHidden/>
+              </w:rPr>
+            </w:r>
+            <w:r>
+              <w:rPr>
+                <w:noProof/>
+                <w:webHidden/>
+              </w:rPr>
+              <w:fldChar w:fldCharType="separate"/>
+            </w:r>
+            <w:r>
+              <w:rPr>
+                <w:noProof/>
+                <w:webHidden/>
+              </w:rPr>
+              <w:t>9</w:t>
+            </w:r>
+            <w:r>
+              <w:rPr>
+                <w:noProof/>
+                <w:webHidden/>
+              </w:rPr>
+              <w:fldChar w:fldCharType="end"/>
+            </w:r>
+          </w:hyperlink>
+        </w:p>
+        <w:p>
+          <w:pPr>
+            <w:pStyle w:val="TM1"/>
+            <w:tabs>
+              <w:tab w:val="left" w:pos="660"/>
+              <w:tab w:val="right" w:leader="dot" w:pos="9396"/>
+            </w:tabs>
+            <w:rPr>
+              <w:rFonts w:eastAsiaTheme="minorEastAsia"/>
+              <w:noProof/>
+              <w:lang w:val="fr-BE" w:eastAsia="fr-BE"/>
+            </w:rPr>
+          </w:pPr>
+          <w:hyperlink w:anchor="_Toc64407223" w:history="1">
+            <w:r>
+              <w:rPr>
+                <w:rStyle w:val="Lienhypertexte"/>
+                <w:noProof/>
+              </w:rPr>
+              <w:t>IX.</w:t>
+            </w:r>
+            <w:r>
+              <w:rPr>
+                <w:rFonts w:eastAsiaTheme="minorEastAsia"/>
+                <w:noProof/>
+                <w:lang w:val="fr-BE" w:eastAsia="fr-BE"/>
+              </w:rPr>
+              <w:tab/>
+            </w:r>
+            <w:r>
+              <w:rPr>
+                <w:rStyle w:val="Lienhypertexte"/>
+                <w:noProof/>
+              </w:rPr>
+              <w:t>Le Composant Carrousel</w:t>
+            </w:r>
+            <w:r>
+              <w:rPr>
+                <w:noProof/>
+                <w:webHidden/>
+              </w:rPr>
+              <w:tab/>
+            </w:r>
+            <w:r>
+              <w:rPr>
+                <w:noProof/>
+                <w:webHidden/>
+              </w:rPr>
+              <w:fldChar w:fldCharType="begin"/>
+            </w:r>
+            <w:r>
+              <w:rPr>
+                <w:noProof/>
+                <w:webHidden/>
+              </w:rPr>
+              <w:instrText xml:space="preserve"> PAGEREF _Toc64407223 \h </w:instrText>
+            </w:r>
+            <w:r>
+              <w:rPr>
+                <w:noProof/>
+                <w:webHidden/>
+              </w:rPr>
+            </w:r>
+            <w:r>
+              <w:rPr>
+                <w:noProof/>
+                <w:webHidden/>
+              </w:rPr>
+              <w:fldChar w:fldCharType="separate"/>
+            </w:r>
+            <w:r>
+              <w:rPr>
+                <w:noProof/>
+                <w:webHidden/>
+              </w:rPr>
+              <w:t>9</w:t>
             </w:r>
             <w:r>
               <w:rPr>
@@ -1501,7 +2017,6 @@
           <w:szCs w:val="32"/>
         </w:rPr>
       </w:pPr>
-      <w:bookmarkStart w:id="1" w:name="_Toc64355630"/>
       <w:r>
         <w:br w:type="page"/>
       </w:r>
@@ -1514,6 +2029,7 @@
           <w:numId w:val="2"/>
         </w:numPr>
       </w:pPr>
+      <w:bookmarkStart w:id="1" w:name="_Toc64407204"/>
       <w:r>
         <w:t>A propos de ce cours</w:t>
       </w:r>
@@ -1539,7 +2055,7 @@
           <w:numId w:val="2"/>
         </w:numPr>
       </w:pPr>
-      <w:bookmarkStart w:id="2" w:name="_Toc64355631"/>
+      <w:bookmarkStart w:id="2" w:name="_Toc64407205"/>
       <w:r>
         <w:t>Prérequis</w:t>
       </w:r>
@@ -1637,8 +2153,13 @@
           <w:numId w:val="4"/>
         </w:numPr>
       </w:pPr>
-      <w:r>
-        <w:t>id : cet attribut doit être unique</w:t>
+      <w:proofErr w:type="gramStart"/>
+      <w:r>
+        <w:t>id</w:t>
+      </w:r>
+      <w:proofErr w:type="gramEnd"/>
+      <w:r>
+        <w:t> : cet attribut doit être unique</w:t>
       </w:r>
       <w:r>
         <w:t>. Il peut être utilisé pour appliquer un style très précis à une balise.</w:t>
@@ -1652,8 +2173,13 @@
           <w:numId w:val="4"/>
         </w:numPr>
       </w:pPr>
-      <w:r>
-        <w:t>class : n’a pas la prétention d’être unique mais peut l’être. Il est utilisé pour appliquer un même style à différentes balises.</w:t>
+      <w:proofErr w:type="gramStart"/>
+      <w:r>
+        <w:t>class</w:t>
+      </w:r>
+      <w:proofErr w:type="gramEnd"/>
+      <w:r>
+        <w:t> : n’a pas la prétention d’être unique mais peut l’être. Il est utilisé pour appliquer un même style à différentes balises.</w:t>
       </w:r>
     </w:p>
     <w:p>
@@ -1678,7 +2204,7 @@
           <w:numId w:val="2"/>
         </w:numPr>
       </w:pPr>
-      <w:bookmarkStart w:id="3" w:name="_Toc64355632"/>
+      <w:bookmarkStart w:id="3" w:name="_Toc64407206"/>
       <w:r>
         <w:t>Présentation de Bootstrap</w:t>
       </w:r>
@@ -1692,7 +2218,7 @@
           <w:numId w:val="5"/>
         </w:numPr>
       </w:pPr>
-      <w:bookmarkStart w:id="4" w:name="_Toc64355633"/>
+      <w:bookmarkStart w:id="4" w:name="_Toc64407207"/>
       <w:r>
         <w:t>Brainstorming : Qu’est-ce que Bootstrap pour vous ?</w:t>
       </w:r>
@@ -1711,7 +2237,7 @@
           <w:numId w:val="5"/>
         </w:numPr>
       </w:pPr>
-      <w:bookmarkStart w:id="5" w:name="_Toc64355634"/>
+      <w:bookmarkStart w:id="5" w:name="_Toc64407208"/>
       <w:r>
         <w:t>Brève présentation de Bootstrap</w:t>
       </w:r>
@@ -1796,7 +2322,7 @@
           <w:numId w:val="5"/>
         </w:numPr>
       </w:pPr>
-      <w:bookmarkStart w:id="6" w:name="_Toc64355635"/>
+      <w:bookmarkStart w:id="6" w:name="_Toc64407209"/>
       <w:r>
         <w:t>Pourquoi utiliser Bootstrap ?</w:t>
       </w:r>
@@ -1907,7 +2433,7 @@
           <w:numId w:val="5"/>
         </w:numPr>
       </w:pPr>
-      <w:bookmarkStart w:id="7" w:name="_Toc64355636"/>
+      <w:bookmarkStart w:id="7" w:name="_Toc64407210"/>
       <w:r>
         <w:t>Bootstrap 4.x</w:t>
       </w:r>
@@ -1944,7 +2470,15 @@
         <w:t>Mais le passage à Bootstrap 5 ne devrait pas être trop difficile normalement.</w:t>
       </w:r>
       <w:r>
-        <w:t xml:space="preserve"> De plus Bootstrap 5 va se libérer de sa dépendance à jQuery et fera du pur JavaScript (appelé parfois Vanilla JS).</w:t>
+        <w:t xml:space="preserve"> De plus Bootstrap 5 va se libérer de sa dépendance à jQuery et fera du pur JavaScript (appelé parfois </w:t>
+      </w:r>
+      <w:proofErr w:type="spellStart"/>
+      <w:r>
+        <w:t>Vanilla</w:t>
+      </w:r>
+      <w:proofErr w:type="spellEnd"/>
+      <w:r>
+        <w:t xml:space="preserve"> JS).</w:t>
       </w:r>
     </w:p>
     <w:p>
@@ -1955,7 +2489,7 @@
           <w:numId w:val="5"/>
         </w:numPr>
       </w:pPr>
-      <w:bookmarkStart w:id="8" w:name="_Toc64355637"/>
+      <w:bookmarkStart w:id="8" w:name="_Toc64407211"/>
       <w:r>
         <w:t>Comment Utiliser Bootstrap ?</w:t>
       </w:r>
@@ -2006,8 +2540,13 @@
         </w:numPr>
         <w:jc w:val="both"/>
       </w:pPr>
-      <w:r>
-        <w:t xml:space="preserve">Soit vous les téléchargez (1 fichier CSS et </w:t>
+      <w:proofErr w:type="gramStart"/>
+      <w:r>
+        <w:t>Soit vous</w:t>
+      </w:r>
+      <w:proofErr w:type="gramEnd"/>
+      <w:r>
+        <w:t xml:space="preserve"> les téléchargez (1 fichier CSS et </w:t>
       </w:r>
       <w:r>
         <w:t>1 ou 2</w:t>
@@ -2057,7 +2596,15 @@
         <w:jc w:val="both"/>
       </w:pPr>
       <w:r>
-        <w:t>L’un pour Popper.js qui permet d’avoir des Tooltips (info-bulles) sur des éléments de votre page. Donnant un bel effet.</w:t>
+        <w:t xml:space="preserve">L’un pour Popper.js qui permet d’avoir des </w:t>
+      </w:r>
+      <w:proofErr w:type="spellStart"/>
+      <w:r>
+        <w:t>Tooltips</w:t>
+      </w:r>
+      <w:proofErr w:type="spellEnd"/>
+      <w:r>
+        <w:t xml:space="preserve"> (info-bulles) sur des éléments de votre page. Donnant un bel effet.</w:t>
       </w:r>
       <w:r>
         <w:t xml:space="preserve"> </w:t>
@@ -2098,8 +2645,13 @@
         </w:numPr>
         <w:jc w:val="both"/>
       </w:pPr>
-      <w:r>
-        <w:t xml:space="preserve">Soit vous utilisez </w:t>
+      <w:proofErr w:type="gramStart"/>
+      <w:r>
+        <w:t>Soit vous</w:t>
+      </w:r>
+      <w:proofErr w:type="gramEnd"/>
+      <w:r>
+        <w:t xml:space="preserve"> utilisez </w:t>
       </w:r>
       <w:r>
         <w:t xml:space="preserve">des adresses qui pointent sur </w:t>
@@ -2123,7 +2675,23 @@
         <w:t xml:space="preserve">. </w:t>
       </w:r>
       <w:r>
-        <w:t>L’avantage des CDN c’est qu’ils sont super rapides mais si vous voulez les utiliser, vous devez ajouter l’attribut integrity pour vérifier que c’est le code javascript que vous voulez et qu’il n’a pas été remplacé par un hacker. Les navigateurs modernes vérifieront grâce à la valeur mise pour l’attribut integrity qu’il s’agit bien du fichier que vous voulez.</w:t>
+        <w:t xml:space="preserve">L’avantage des CDN c’est qu’ils sont super rapides mais si vous voulez les utiliser, vous devez ajouter l’attribut </w:t>
+      </w:r>
+      <w:proofErr w:type="spellStart"/>
+      <w:r>
+        <w:t>integrity</w:t>
+      </w:r>
+      <w:proofErr w:type="spellEnd"/>
+      <w:r>
+        <w:t xml:space="preserve"> pour vérifier que c’est le code javascript que vous voulez et qu’il n’a pas été remplacé par un hacker. Les navigateurs modernes vérifieront grâce à la valeur mise pour l’attribut </w:t>
+      </w:r>
+      <w:proofErr w:type="spellStart"/>
+      <w:r>
+        <w:t>integrity</w:t>
+      </w:r>
+      <w:proofErr w:type="spellEnd"/>
+      <w:r>
+        <w:t xml:space="preserve"> qu’il s’agit bien du fichier que vous voulez.</w:t>
       </w:r>
     </w:p>
     <w:p>
@@ -2205,12 +2773,21 @@
       <w:r>
         <w:t xml:space="preserve">Pour vous simplifier la tâche, j’ai créé dans le répertoire </w:t>
       </w:r>
+      <w:proofErr w:type="spellStart"/>
       <w:r>
         <w:rPr>
           <w:b/>
           <w:bCs/>
         </w:rPr>
-        <w:t>Eqla-Bootstrap/Pratique/Exercices/</w:t>
+        <w:t>Eqla</w:t>
+      </w:r>
+      <w:proofErr w:type="spellEnd"/>
+      <w:r>
+        <w:rPr>
+          <w:b/>
+          <w:bCs/>
+        </w:rPr>
+        <w:t>-Bootstrap/Pratique/Exercices/</w:t>
       </w:r>
       <w:r>
         <w:t xml:space="preserve"> un fichier html modèle pour commencer vos exercices. Il se nomme </w:t>
@@ -2257,7 +2834,7 @@
           <w:numId w:val="2"/>
         </w:numPr>
       </w:pPr>
-      <w:bookmarkStart w:id="9" w:name="_Toc64355638"/>
+      <w:bookmarkStart w:id="9" w:name="_Toc64407212"/>
       <w:r>
         <w:t>Intégration des Fichiers Bootstrap</w:t>
       </w:r>
@@ -2267,6 +2844,7 @@
       <w:r>
         <w:t xml:space="preserve">Allez dans le répertoire </w:t>
       </w:r>
+      <w:proofErr w:type="spellStart"/>
       <w:r>
         <w:rPr>
           <w:b/>
@@ -2274,8 +2852,9 @@
           <w:i/>
           <w:iCs/>
         </w:rPr>
-        <w:t>Eqla-Bootstrap/</w:t>
-      </w:r>
+        <w:t>Eqla</w:t>
+      </w:r>
+      <w:proofErr w:type="spellEnd"/>
       <w:r>
         <w:rPr>
           <w:b/>
@@ -2283,7 +2862,7 @@
           <w:i/>
           <w:iCs/>
         </w:rPr>
-        <w:t>Pratique/Note-de-Cours/</w:t>
+        <w:t>-Bootstrap/</w:t>
       </w:r>
       <w:r>
         <w:rPr>
@@ -2292,7 +2871,27 @@
           <w:i/>
           <w:iCs/>
         </w:rPr>
-        <w:t>Integration-de-Bootstrap</w:t>
+        <w:t>Pratique/Note-de-Cours/</w:t>
+      </w:r>
+      <w:proofErr w:type="spellStart"/>
+      <w:r>
+        <w:rPr>
+          <w:b/>
+          <w:bCs/>
+          <w:i/>
+          <w:iCs/>
+        </w:rPr>
+        <w:t>Integration</w:t>
+      </w:r>
+      <w:proofErr w:type="spellEnd"/>
+      <w:r>
+        <w:rPr>
+          <w:b/>
+          <w:bCs/>
+          <w:i/>
+          <w:iCs/>
+        </w:rPr>
+        <w:t>-de-Bootstrap</w:t>
       </w:r>
       <w:r>
         <w:rPr>
@@ -2331,7 +2930,7 @@
           <w:numId w:val="2"/>
         </w:numPr>
       </w:pPr>
-      <w:bookmarkStart w:id="10" w:name="_Toc64355639"/>
+      <w:bookmarkStart w:id="10" w:name="_Toc64407213"/>
       <w:r>
         <w:t>Fonctionnement de Bootstrap</w:t>
       </w:r>
@@ -2471,7 +3070,15 @@
           </w:tcPr>
           <w:p>
             <w:r>
-              <w:t>&lt;body&gt;</w:t>
+              <w:t>&lt;</w:t>
+            </w:r>
+            <w:proofErr w:type="gramStart"/>
+            <w:r>
+              <w:t>body</w:t>
+            </w:r>
+            <w:proofErr w:type="gramEnd"/>
+            <w:r>
+              <w:t>&gt;</w:t>
             </w:r>
           </w:p>
           <w:p>
@@ -2479,7 +3086,15 @@
               <w:ind w:left="720"/>
             </w:pPr>
             <w:r>
-              <w:t>&lt;div class= </w:t>
+              <w:t>&lt;</w:t>
+            </w:r>
+            <w:proofErr w:type="gramStart"/>
+            <w:r>
+              <w:t>div</w:t>
+            </w:r>
+            <w:proofErr w:type="gramEnd"/>
+            <w:r>
+              <w:t xml:space="preserve"> class= </w:t>
             </w:r>
             <w:r>
               <w:t>"</w:t>
@@ -2503,7 +3118,15 @@
               <w:ind w:left="720"/>
             </w:pPr>
             <w:r>
-              <w:t>&lt;h1&gt;Hello, World !&lt;/h1&gt;</w:t>
+              <w:t>&lt;</w:t>
+            </w:r>
+            <w:proofErr w:type="gramStart"/>
+            <w:r>
+              <w:t>h</w:t>
+            </w:r>
+            <w:proofErr w:type="gramEnd"/>
+            <w:r>
+              <w:t>1&gt;Hello, World !&lt;/h1&gt;</w:t>
             </w:r>
           </w:p>
           <w:p>
@@ -2511,7 +3134,100 @@
               <w:ind w:left="720"/>
             </w:pPr>
             <w:r>
-              <w:t>&lt;p&gt;</w:t>
+              <w:t>&lt;</w:t>
+            </w:r>
+            <w:proofErr w:type="gramStart"/>
+            <w:r>
+              <w:t>p</w:t>
+            </w:r>
+            <w:proofErr w:type="gramEnd"/>
+            <w:r>
+              <w:t>&gt;</w:t>
+            </w:r>
+          </w:p>
+          <w:p>
+            <w:pPr>
+              <w:ind w:left="720"/>
+              <w:jc w:val="both"/>
+            </w:pPr>
+            <w:r>
+              <w:t>&lt;</w:t>
+            </w:r>
+            <w:proofErr w:type="spellStart"/>
+            <w:proofErr w:type="gramStart"/>
+            <w:r>
+              <w:t>span</w:t>
+            </w:r>
+            <w:proofErr w:type="spellEnd"/>
+            <w:proofErr w:type="gramEnd"/>
+            <w:r>
+              <w:t xml:space="preserve"> class=</w:t>
+            </w:r>
+            <w:r>
+              <w:t>"</w:t>
+            </w:r>
+            <w:r>
+              <w:t>font-</w:t>
+            </w:r>
+            <w:proofErr w:type="spellStart"/>
+            <w:r>
+              <w:t>weight</w:t>
+            </w:r>
+            <w:proofErr w:type="spellEnd"/>
+            <w:r>
+              <w:t>-</w:t>
+            </w:r>
+            <w:proofErr w:type="spellStart"/>
+            <w:r>
+              <w:t>bold</w:t>
+            </w:r>
+            <w:proofErr w:type="spellEnd"/>
+            <w:r>
+              <w:t>"</w:t>
+            </w:r>
+            <w:r>
+              <w:t>&gt;</w:t>
+            </w:r>
+            <w:r>
+              <w:t>Le Lorem Ipsum</w:t>
+            </w:r>
+            <w:r>
+              <w:t>&lt;/</w:t>
+            </w:r>
+            <w:proofErr w:type="spellStart"/>
+            <w:r>
+              <w:t>span</w:t>
+            </w:r>
+            <w:proofErr w:type="spellEnd"/>
+            <w:r>
+              <w:t>&gt;</w:t>
+            </w:r>
+            <w:r>
+              <w:t xml:space="preserve"> est simplement du faux texte employé dans la composition et la mise en page avant impression. Le Lorem Ipsum est le faux texte standard de l'imprimerie depuis les années 1500, quand un imprimeur anonyme assembla ensemble des morceaux de texte pour réaliser un livre spécimen de polices de texte. Il n'a pas fait que survivre cinq siècles, mais s'est aussi adapté à la bureautique informatique, sans que son contenu n'en soit modifié. Il a été popularisé dans les années 1960 grâce à la vente de feuilles </w:t>
+            </w:r>
+            <w:proofErr w:type="spellStart"/>
+            <w:r>
+              <w:t>Letraset</w:t>
+            </w:r>
+            <w:proofErr w:type="spellEnd"/>
+            <w:r>
+              <w:t xml:space="preserve"> contenant des passages du Lorem Ipsum, et, plus récemment, par son inclusion dans des applications de mise en page de texte, comme </w:t>
+            </w:r>
+            <w:proofErr w:type="spellStart"/>
+            <w:r>
+              <w:t>Aldus</w:t>
+            </w:r>
+            <w:proofErr w:type="spellEnd"/>
+            <w:r>
+              <w:t xml:space="preserve"> </w:t>
+            </w:r>
+            <w:proofErr w:type="spellStart"/>
+            <w:r>
+              <w:t>PageMaker</w:t>
+            </w:r>
+            <w:proofErr w:type="spellEnd"/>
+            <w:r>
+              <w:t>.</w:t>
             </w:r>
           </w:p>
           <w:p>
@@ -2519,28 +3235,7 @@
               <w:ind w:left="720"/>
             </w:pPr>
             <w:r>
-              <w:t>&lt;span class=</w:t>
-            </w:r>
-            <w:r>
-              <w:t>"</w:t>
-            </w:r>
-            <w:r>
-              <w:t>font-weight-bold</w:t>
-            </w:r>
-            <w:r>
-              <w:t>"</w:t>
-            </w:r>
-            <w:r>
-              <w:t>&gt;</w:t>
-            </w:r>
-            <w:r>
-              <w:t>Le Lorem Ipsum</w:t>
-            </w:r>
-            <w:r>
-              <w:t>&lt;/span&gt;</w:t>
-            </w:r>
-            <w:r>
-              <w:t xml:space="preserve"> est simplement du faux texte employé dans la composition et la mise en page avant impression. Le Lorem Ipsum est le faux texte standard de l'imprimerie depuis les années 1500, quand un imprimeur anonyme assembla ensemble des morceaux de texte pour réaliser un livre spécimen de polices de texte. Il n'a pas fait que survivre cinq siècles, mais s'est aussi adapté à la bureautique informatique, sans que son contenu n'en soit modifié. Il a été popularisé dans les années 1960 grâce à la vente de feuilles Letraset contenant des passages du Lorem Ipsum, et, plus récemment, par son inclusion dans des applications de mise en page de texte, comme Aldus PageMaker.</w:t>
+              <w:t>&lt;/p&gt;</w:t>
             </w:r>
           </w:p>
           <w:p>
@@ -2548,14 +3243,6 @@
               <w:ind w:left="720"/>
             </w:pPr>
             <w:r>
-              <w:t>&lt;/p&gt;</w:t>
-            </w:r>
-          </w:p>
-          <w:p>
-            <w:pPr>
-              <w:ind w:left="720"/>
-            </w:pPr>
-            <w:r>
               <w:t>&lt;/div&gt;</w:t>
             </w:r>
           </w:p>
@@ -2579,7 +3266,13 @@
         <w:t>Bootstrap</w:t>
       </w:r>
       <w:r>
-        <w:t>, on voit que dès que l’on utilise la classe .container, que tout va d’adapter.</w:t>
+        <w:t xml:space="preserve">, on voit que dès que l’on utilise la classe .container, que tout va </w:t>
+      </w:r>
+      <w:r>
+        <w:t>s</w:t>
+      </w:r>
+      <w:r>
+        <w:t>’adapter.</w:t>
       </w:r>
     </w:p>
     <w:p>
@@ -2607,11 +3300,25 @@
           <w:b/>
           <w:bCs/>
         </w:rPr>
-        <w:t>container-fluid</w:t>
-      </w:r>
-      <w:r>
-        <w:t>, etc</w:t>
-      </w:r>
+        <w:t>container-</w:t>
+      </w:r>
+      <w:proofErr w:type="spellStart"/>
+      <w:r>
+        <w:rPr>
+          <w:b/>
+          <w:bCs/>
+        </w:rPr>
+        <w:t>fluid</w:t>
+      </w:r>
+      <w:proofErr w:type="spellEnd"/>
+      <w:r>
+        <w:t xml:space="preserve">, </w:t>
+      </w:r>
+      <w:proofErr w:type="spellStart"/>
+      <w:r>
+        <w:t>etc</w:t>
+      </w:r>
+      <w:proofErr w:type="spellEnd"/>
     </w:p>
     <w:tbl>
       <w:tblPr>
@@ -2634,7 +3341,15 @@
           </w:p>
           <w:p>
             <w:r>
-              <w:t>.container-fluid,</w:t>
+              <w:t>.container-</w:t>
+            </w:r>
+            <w:proofErr w:type="spellStart"/>
+            <w:r>
+              <w:t>fluid</w:t>
+            </w:r>
+            <w:proofErr w:type="spellEnd"/>
+            <w:r>
+              <w:t>,</w:t>
             </w:r>
           </w:p>
           <w:p>
@@ -2649,7 +3364,15 @@
           </w:p>
           <w:p>
             <w:r>
-              <w:t>.container-sm,</w:t>
+              <w:t>.container-</w:t>
+            </w:r>
+            <w:proofErr w:type="spellStart"/>
+            <w:r>
+              <w:t>sm</w:t>
+            </w:r>
+            <w:proofErr w:type="spellEnd"/>
+            <w:r>
+              <w:t>,</w:t>
             </w:r>
           </w:p>
           <w:p>
@@ -2659,27 +3382,86 @@
           </w:p>
           <w:p>
             <w:r>
-              <w:t xml:space="preserve">    width: 100%;</w:t>
+              <w:t xml:space="preserve">    </w:t>
+            </w:r>
+            <w:proofErr w:type="spellStart"/>
+            <w:proofErr w:type="gramStart"/>
+            <w:r>
+              <w:t>width</w:t>
+            </w:r>
+            <w:proofErr w:type="spellEnd"/>
+            <w:r>
+              <w:t>:</w:t>
+            </w:r>
+            <w:proofErr w:type="gramEnd"/>
+            <w:r>
+              <w:t xml:space="preserve"> 100%;</w:t>
             </w:r>
           </w:p>
           <w:p>
             <w:r>
-              <w:t xml:space="preserve">    padding-right: 15px;</w:t>
+              <w:t xml:space="preserve">    </w:t>
+            </w:r>
+            <w:proofErr w:type="spellStart"/>
+            <w:proofErr w:type="gramStart"/>
+            <w:r>
+              <w:t>padding</w:t>
+            </w:r>
+            <w:proofErr w:type="spellEnd"/>
+            <w:proofErr w:type="gramEnd"/>
+            <w:r>
+              <w:t>-right: 15px;</w:t>
             </w:r>
           </w:p>
           <w:p>
             <w:r>
-              <w:t xml:space="preserve">    padding-left: 15px;</w:t>
+              <w:t xml:space="preserve">    </w:t>
+            </w:r>
+            <w:proofErr w:type="spellStart"/>
+            <w:proofErr w:type="gramStart"/>
+            <w:r>
+              <w:t>padding</w:t>
+            </w:r>
+            <w:proofErr w:type="gramEnd"/>
+            <w:r>
+              <w:t>-left</w:t>
+            </w:r>
+            <w:proofErr w:type="spellEnd"/>
+            <w:r>
+              <w:t>: 15px;</w:t>
             </w:r>
           </w:p>
           <w:p>
             <w:r>
-              <w:t xml:space="preserve">    margin-right: auto;</w:t>
+              <w:t xml:space="preserve">    </w:t>
+            </w:r>
+            <w:proofErr w:type="spellStart"/>
+            <w:proofErr w:type="gramStart"/>
+            <w:r>
+              <w:t>margin</w:t>
+            </w:r>
+            <w:proofErr w:type="spellEnd"/>
+            <w:proofErr w:type="gramEnd"/>
+            <w:r>
+              <w:t>-right: auto;</w:t>
             </w:r>
           </w:p>
           <w:p>
             <w:r>
-              <w:t xml:space="preserve">    margin-left: auto</w:t>
+              <w:t xml:space="preserve">    </w:t>
+            </w:r>
+            <w:proofErr w:type="spellStart"/>
+            <w:proofErr w:type="gramStart"/>
+            <w:r>
+              <w:t>margin</w:t>
+            </w:r>
+            <w:proofErr w:type="gramEnd"/>
+            <w:r>
+              <w:t>-left</w:t>
+            </w:r>
+            <w:proofErr w:type="spellEnd"/>
+            <w:r>
+              <w:t>: auto</w:t>
             </w:r>
           </w:p>
           <w:p>
@@ -2690,7 +3472,15 @@
           <w:p/>
           <w:p>
             <w:r>
-              <w:t>@media (min-width:576px) {</w:t>
+              <w:t>@media (min-</w:t>
+            </w:r>
+            <w:proofErr w:type="gramStart"/>
+            <w:r>
+              <w:t>width:</w:t>
+            </w:r>
+            <w:proofErr w:type="gramEnd"/>
+            <w:r>
+              <w:t>576px) {</w:t>
             </w:r>
           </w:p>
           <w:p>
@@ -2700,12 +3490,36 @@
           </w:p>
           <w:p>
             <w:r>
-              <w:t xml:space="preserve">    .container-sm {</w:t>
+              <w:t xml:space="preserve">    .container-</w:t>
+            </w:r>
+            <w:proofErr w:type="spellStart"/>
+            <w:r>
+              <w:t>sm</w:t>
+            </w:r>
+            <w:proofErr w:type="spellEnd"/>
+            <w:r>
+              <w:t xml:space="preserve"> {</w:t>
             </w:r>
           </w:p>
           <w:p>
             <w:r>
-              <w:t xml:space="preserve">        max-width: 540px</w:t>
+              <w:t xml:space="preserve">        </w:t>
+            </w:r>
+            <w:proofErr w:type="gramStart"/>
+            <w:r>
+              <w:t>max</w:t>
+            </w:r>
+            <w:proofErr w:type="gramEnd"/>
+            <w:r>
+              <w:t>-</w:t>
+            </w:r>
+            <w:proofErr w:type="spellStart"/>
+            <w:r>
+              <w:t>width</w:t>
+            </w:r>
+            <w:proofErr w:type="spellEnd"/>
+            <w:r>
+              <w:t>: 540px</w:t>
             </w:r>
           </w:p>
           <w:p>
@@ -2721,7 +3535,15 @@
           <w:p/>
           <w:p>
             <w:r>
-              <w:t>@media (min-width:768px) {</w:t>
+              <w:t>@media (min-</w:t>
+            </w:r>
+            <w:proofErr w:type="gramStart"/>
+            <w:r>
+              <w:t>width:</w:t>
+            </w:r>
+            <w:proofErr w:type="gramEnd"/>
+            <w:r>
+              <w:t>768px) {</w:t>
             </w:r>
           </w:p>
           <w:p>
@@ -2736,12 +3558,36 @@
           </w:p>
           <w:p>
             <w:r>
-              <w:t xml:space="preserve">    .container-sm {</w:t>
+              <w:t xml:space="preserve">    .container-</w:t>
+            </w:r>
+            <w:proofErr w:type="spellStart"/>
+            <w:r>
+              <w:t>sm</w:t>
+            </w:r>
+            <w:proofErr w:type="spellEnd"/>
+            <w:r>
+              <w:t xml:space="preserve"> {</w:t>
             </w:r>
           </w:p>
           <w:p>
             <w:r>
-              <w:t xml:space="preserve">        max-width: 720px</w:t>
+              <w:t xml:space="preserve">        </w:t>
+            </w:r>
+            <w:proofErr w:type="gramStart"/>
+            <w:r>
+              <w:t>max</w:t>
+            </w:r>
+            <w:proofErr w:type="gramEnd"/>
+            <w:r>
+              <w:t>-</w:t>
+            </w:r>
+            <w:proofErr w:type="spellStart"/>
+            <w:r>
+              <w:t>width</w:t>
+            </w:r>
+            <w:proofErr w:type="spellEnd"/>
+            <w:r>
+              <w:t>: 720px</w:t>
             </w:r>
           </w:p>
           <w:p>
@@ -2757,7 +3603,15 @@
           <w:p/>
           <w:p>
             <w:r>
-              <w:t>@media (min-width:992px) {</w:t>
+              <w:t>@media (min-</w:t>
+            </w:r>
+            <w:proofErr w:type="gramStart"/>
+            <w:r>
+              <w:t>width:</w:t>
+            </w:r>
+            <w:proofErr w:type="gramEnd"/>
+            <w:r>
+              <w:t>992px) {</w:t>
             </w:r>
           </w:p>
           <w:p>
@@ -2777,12 +3631,36 @@
           </w:p>
           <w:p>
             <w:r>
-              <w:t xml:space="preserve">    .container-sm {</w:t>
+              <w:t xml:space="preserve">    .container-</w:t>
+            </w:r>
+            <w:proofErr w:type="spellStart"/>
+            <w:r>
+              <w:t>sm</w:t>
+            </w:r>
+            <w:proofErr w:type="spellEnd"/>
+            <w:r>
+              <w:t xml:space="preserve"> {</w:t>
             </w:r>
           </w:p>
           <w:p>
             <w:r>
-              <w:t xml:space="preserve">        max-width: 960px</w:t>
+              <w:t xml:space="preserve">        </w:t>
+            </w:r>
+            <w:proofErr w:type="gramStart"/>
+            <w:r>
+              <w:t>max</w:t>
+            </w:r>
+            <w:proofErr w:type="gramEnd"/>
+            <w:r>
+              <w:t>-</w:t>
+            </w:r>
+            <w:proofErr w:type="spellStart"/>
+            <w:r>
+              <w:t>width</w:t>
+            </w:r>
+            <w:proofErr w:type="spellEnd"/>
+            <w:r>
+              <w:t>: 960px</w:t>
             </w:r>
           </w:p>
           <w:p>
@@ -2798,7 +3676,15 @@
           <w:p/>
           <w:p>
             <w:r>
-              <w:t>@media (min-width:1200px) {</w:t>
+              <w:t>@media (min-</w:t>
+            </w:r>
+            <w:proofErr w:type="gramStart"/>
+            <w:r>
+              <w:t>width:</w:t>
+            </w:r>
+            <w:proofErr w:type="gramEnd"/>
+            <w:r>
+              <w:t>1200px) {</w:t>
             </w:r>
           </w:p>
           <w:p>
@@ -2818,7 +3704,15 @@
           </w:p>
           <w:p>
             <w:r>
-              <w:t xml:space="preserve">    .container-sm,</w:t>
+              <w:t xml:space="preserve">    .container-</w:t>
+            </w:r>
+            <w:proofErr w:type="spellStart"/>
+            <w:r>
+              <w:t>sm</w:t>
+            </w:r>
+            <w:proofErr w:type="spellEnd"/>
+            <w:r>
+              <w:t>,</w:t>
             </w:r>
           </w:p>
           <w:p>
@@ -2828,7 +3722,23 @@
           </w:p>
           <w:p>
             <w:r>
-              <w:t xml:space="preserve">        max-width: 1140px</w:t>
+              <w:t xml:space="preserve">        </w:t>
+            </w:r>
+            <w:proofErr w:type="gramStart"/>
+            <w:r>
+              <w:t>max</w:t>
+            </w:r>
+            <w:proofErr w:type="gramEnd"/>
+            <w:r>
+              <w:t>-</w:t>
+            </w:r>
+            <w:proofErr w:type="spellStart"/>
+            <w:r>
+              <w:t>width</w:t>
+            </w:r>
+            <w:proofErr w:type="spellEnd"/>
+            <w:r>
+              <w:t>: 1140px</w:t>
             </w:r>
           </w:p>
           <w:p>
@@ -2885,7 +3795,19 @@
         <w:t>Cas n°2</w:t>
       </w:r>
       <w:r>
-        <w:t> : résolution supérieure ou égale à 576 pixels et inférieure à 768 pixels, l’élément affichera au centre de l’écran et sa largeur sera de 576 pixels.</w:t>
+        <w:t xml:space="preserve"> : résolution supérieure ou égale à 576 pixels et inférieure à 768 pixels, l’élément </w:t>
+      </w:r>
+      <w:r>
+        <w:t>s’</w:t>
+      </w:r>
+      <w:r>
+        <w:t>affichera au centre de l’écran et sa largeur sera de 5</w:t>
+      </w:r>
+      <w:r>
+        <w:t>40</w:t>
+      </w:r>
+      <w:r>
+        <w:t xml:space="preserve"> pixels.</w:t>
       </w:r>
     </w:p>
     <w:p>
@@ -2899,7 +3821,19 @@
         <w:t>Cas n°3</w:t>
       </w:r>
       <w:r>
-        <w:t> : résolution supérieure ou égale à 768 pixels et inférieure à 992 pixels, l’élément affichera au centre de l’écran et sa largeur sera de 768 pixels.</w:t>
+        <w:t xml:space="preserve"> : résolution supérieure ou égale à 768 pixels et inférieure à 992 pixels, l’élément </w:t>
+      </w:r>
+      <w:r>
+        <w:t>s’</w:t>
+      </w:r>
+      <w:r>
+        <w:t xml:space="preserve">affichera au centre de l’écran et sa largeur sera de </w:t>
+      </w:r>
+      <w:r>
+        <w:t>720</w:t>
+      </w:r>
+      <w:r>
+        <w:t xml:space="preserve"> pixels.</w:t>
       </w:r>
     </w:p>
     <w:p>
@@ -2913,7 +3847,19 @@
         <w:t>Cas n°4</w:t>
       </w:r>
       <w:r>
-        <w:t> : résolution supérieure ou égale à 992 pixels et inférieure à 1200 pixels, l’élément affichera au centre de l’écran et sa largeur sera de 992 pixels.</w:t>
+        <w:t xml:space="preserve"> : résolution supérieure ou égale à 992 pixels et inférieure à 1200 pixels, l’élément </w:t>
+      </w:r>
+      <w:r>
+        <w:t>s’</w:t>
+      </w:r>
+      <w:r>
+        <w:t xml:space="preserve">affichera au centre de l’écran et sa largeur sera de </w:t>
+      </w:r>
+      <w:r>
+        <w:t>960</w:t>
+      </w:r>
+      <w:r>
+        <w:t xml:space="preserve"> pixels.</w:t>
       </w:r>
     </w:p>
     <w:p>
@@ -2928,7 +3874,19 @@
         <w:t>Cas n°5</w:t>
       </w:r>
       <w:r>
-        <w:t> : résolution ou égale à 1200 pixels, l’élément affichera au centre de l’écran et sa largeur sera de 1200 pixels.</w:t>
+        <w:t xml:space="preserve"> : résolution ou égale à 1200 pixels, l’élément </w:t>
+      </w:r>
+      <w:r>
+        <w:t>s’</w:t>
+      </w:r>
+      <w:r>
+        <w:t xml:space="preserve">affichera au centre de l’écran et sa largeur sera de </w:t>
+      </w:r>
+      <w:r>
+        <w:t>1140</w:t>
+      </w:r>
+      <w:r>
+        <w:t xml:space="preserve"> pixels.</w:t>
       </w:r>
     </w:p>
     <w:p>
@@ -2943,28 +3901,19 @@
           <w:b/>
           <w:bCs/>
         </w:rPr>
-        <w:t>container-fluid</w:t>
-      </w:r>
-      <w:r>
-        <w:t xml:space="preserve"> permet d’utiliser 100% de la taille de votre écran et n’est pas fixée comme l’est .</w:t>
-      </w:r>
+        <w:t>container-</w:t>
+      </w:r>
+      <w:proofErr w:type="spellStart"/>
       <w:r>
         <w:rPr>
           <w:b/>
           <w:bCs/>
         </w:rPr>
-        <w:t>container</w:t>
-      </w:r>
-      <w:r>
-        <w:t>.</w:t>
-      </w:r>
-    </w:p>
-    <w:p>
-      <w:pPr>
-        <w:jc w:val="both"/>
-      </w:pPr>
-      <w:r>
-        <w:t>Cependant, avec la classe .</w:t>
+        <w:t>fluid</w:t>
+      </w:r>
+      <w:proofErr w:type="spellEnd"/>
+      <w:r>
+        <w:t xml:space="preserve"> permet d’utiliser 100% de la taille de votre écran et n’est pas fixée comme l’est .</w:t>
       </w:r>
       <w:r>
         <w:rPr>
@@ -2974,33 +3923,69 @@
         <w:t>container</w:t>
       </w:r>
       <w:r>
-        <w:t xml:space="preserve">, comme nous l’avons vu plus haut au cas n°1, si l’écran est inférieur à 576 pixels alors 100% sera utilisé comme </w:t>
+        <w:t>.</w:t>
+      </w:r>
+    </w:p>
+    <w:p>
+      <w:pPr>
+        <w:jc w:val="both"/>
+      </w:pPr>
+      <w:r>
+        <w:t>Cependant, avec la classe .</w:t>
       </w:r>
       <w:r>
         <w:rPr>
           <w:b/>
           <w:bCs/>
         </w:rPr>
-        <w:t>.container-fluid</w:t>
-      </w:r>
-      <w:r>
-        <w:t>.</w:t>
-      </w:r>
-    </w:p>
-    <w:p>
-      <w:pPr>
-        <w:jc w:val="both"/>
-      </w:pPr>
-      <w:r>
-        <w:t>Reprenons l’exemple précédent avec .</w:t>
+        <w:t>container</w:t>
+      </w:r>
+      <w:r>
+        <w:t xml:space="preserve">, comme nous l’avons vu plus haut au cas n°1, si l’écran est inférieur à 576 pixels alors 100% sera utilisé comme </w:t>
       </w:r>
       <w:r>
         <w:rPr>
           <w:b/>
           <w:bCs/>
         </w:rPr>
-        <w:t>container-fluid</w:t>
-      </w:r>
+        <w:t>.container-</w:t>
+      </w:r>
+      <w:proofErr w:type="spellStart"/>
+      <w:r>
+        <w:rPr>
+          <w:b/>
+          <w:bCs/>
+        </w:rPr>
+        <w:t>fluid</w:t>
+      </w:r>
+      <w:proofErr w:type="spellEnd"/>
+      <w:r>
+        <w:t>.</w:t>
+      </w:r>
+    </w:p>
+    <w:p>
+      <w:pPr>
+        <w:jc w:val="both"/>
+      </w:pPr>
+      <w:r>
+        <w:t>Reprenons l’exemple précédent avec .</w:t>
+      </w:r>
+      <w:r>
+        <w:rPr>
+          <w:b/>
+          <w:bCs/>
+        </w:rPr>
+        <w:t>container-</w:t>
+      </w:r>
+      <w:proofErr w:type="spellStart"/>
+      <w:r>
+        <w:rPr>
+          <w:b/>
+          <w:bCs/>
+        </w:rPr>
+        <w:t>fluid</w:t>
+      </w:r>
+      <w:proofErr w:type="spellEnd"/>
     </w:p>
     <w:tbl>
       <w:tblPr>
@@ -3018,7 +4003,15 @@
           </w:tcPr>
           <w:p>
             <w:r>
-              <w:t>&lt;body&gt;</w:t>
+              <w:t>&lt;</w:t>
+            </w:r>
+            <w:proofErr w:type="gramStart"/>
+            <w:r>
+              <w:t>body</w:t>
+            </w:r>
+            <w:proofErr w:type="gramEnd"/>
+            <w:r>
+              <w:t>&gt;</w:t>
             </w:r>
           </w:p>
           <w:p>
@@ -3026,7 +4019,15 @@
               <w:ind w:left="720"/>
             </w:pPr>
             <w:r>
-              <w:t>&lt;div class= </w:t>
+              <w:t>&lt;</w:t>
+            </w:r>
+            <w:proofErr w:type="gramStart"/>
+            <w:r>
+              <w:t>div</w:t>
+            </w:r>
+            <w:proofErr w:type="gramEnd"/>
+            <w:r>
+              <w:t xml:space="preserve"> class= </w:t>
             </w:r>
             <w:r>
               <w:t>"</w:t>
@@ -3043,8 +4044,17 @@
                 <w:b/>
                 <w:bCs/>
               </w:rPr>
-              <w:t>-fluid</w:t>
-            </w:r>
+              <w:t>-</w:t>
+            </w:r>
+            <w:proofErr w:type="spellStart"/>
+            <w:r>
+              <w:rPr>
+                <w:b/>
+                <w:bCs/>
+              </w:rPr>
+              <w:t>fluid</w:t>
+            </w:r>
+            <w:proofErr w:type="spellEnd"/>
             <w:r>
               <w:t>"</w:t>
             </w:r>
@@ -3057,7 +4067,15 @@
               <w:ind w:left="720"/>
             </w:pPr>
             <w:r>
-              <w:t>&lt;h1&gt;Hello, World !&lt;/h1&gt;</w:t>
+              <w:t>&lt;</w:t>
+            </w:r>
+            <w:proofErr w:type="gramStart"/>
+            <w:r>
+              <w:t>h</w:t>
+            </w:r>
+            <w:proofErr w:type="gramEnd"/>
+            <w:r>
+              <w:t>1&gt;Hello, World !&lt;/h1&gt;</w:t>
             </w:r>
           </w:p>
           <w:p>
@@ -3065,7 +4083,15 @@
               <w:ind w:left="720"/>
             </w:pPr>
             <w:r>
-              <w:t>&lt;p&gt;</w:t>
+              <w:t>&lt;</w:t>
+            </w:r>
+            <w:proofErr w:type="gramStart"/>
+            <w:r>
+              <w:t>p</w:t>
+            </w:r>
+            <w:proofErr w:type="gramEnd"/>
+            <w:r>
+              <w:t>&gt;</w:t>
             </w:r>
           </w:p>
           <w:p>
@@ -3073,14 +4099,37 @@
               <w:ind w:left="720"/>
             </w:pPr>
             <w:r>
-              <w:t>&lt;span class=</w:t>
+              <w:t>&lt;</w:t>
+            </w:r>
+            <w:proofErr w:type="spellStart"/>
+            <w:proofErr w:type="gramStart"/>
+            <w:r>
+              <w:t>span</w:t>
+            </w:r>
+            <w:proofErr w:type="spellEnd"/>
+            <w:proofErr w:type="gramEnd"/>
+            <w:r>
+              <w:t xml:space="preserve"> class=</w:t>
             </w:r>
             <w:r>
               <w:t>"</w:t>
             </w:r>
             <w:r>
-              <w:t>font-weight-bold</w:t>
-            </w:r>
+              <w:t>font-</w:t>
+            </w:r>
+            <w:proofErr w:type="spellStart"/>
+            <w:r>
+              <w:t>weight</w:t>
+            </w:r>
+            <w:proofErr w:type="spellEnd"/>
+            <w:r>
+              <w:t>-</w:t>
+            </w:r>
+            <w:proofErr w:type="spellStart"/>
+            <w:r>
+              <w:t>bold</w:t>
+            </w:r>
+            <w:proofErr w:type="spellEnd"/>
             <w:r>
               <w:t>"</w:t>
             </w:r>
@@ -3091,10 +4140,42 @@
               <w:t>Le Lorem Ipsum</w:t>
             </w:r>
             <w:r>
-              <w:t>&lt;/span&gt;</w:t>
-            </w:r>
-            <w:r>
-              <w:t xml:space="preserve"> est simplement du faux texte employé dans la composition et la mise en page avant impression. Le Lorem Ipsum est le faux texte standard de l'imprimerie depuis les années 1500, quand un imprimeur anonyme assembla ensemble des morceaux de texte pour réaliser un livre spécimen de polices de texte. Il n'a pas fait que survivre cinq siècles, mais s'est aussi adapté à la bureautique informatique, sans que son contenu n'en soit modifié. Il a été popularisé dans les années 1960 grâce à la vente de feuilles Letraset contenant des passages du Lorem Ipsum, et, plus récemment, par son inclusion dans des applications de mise en page de texte, comme Aldus PageMaker.</w:t>
+              <w:t>&lt;/</w:t>
+            </w:r>
+            <w:proofErr w:type="spellStart"/>
+            <w:r>
+              <w:t>span</w:t>
+            </w:r>
+            <w:proofErr w:type="spellEnd"/>
+            <w:r>
+              <w:t>&gt;</w:t>
+            </w:r>
+            <w:r>
+              <w:t xml:space="preserve"> est simplement du faux texte employé dans la composition et la mise en page avant impression. Le Lorem Ipsum est le faux texte standard de l'imprimerie depuis les années 1500, quand un imprimeur anonyme assembla ensemble des morceaux de texte pour réaliser un livre spécimen de polices de texte. Il n'a pas fait que survivre cinq siècles, mais s'est aussi adapté à la bureautique informatique, sans que son contenu n'en soit modifié. Il a été popularisé dans les années 1960 grâce à la vente de feuilles </w:t>
+            </w:r>
+            <w:proofErr w:type="spellStart"/>
+            <w:r>
+              <w:t>Letraset</w:t>
+            </w:r>
+            <w:proofErr w:type="spellEnd"/>
+            <w:r>
+              <w:t xml:space="preserve"> contenant des passages du Lorem Ipsum, et, plus récemment, par son inclusion dans des applications de mise en page de texte, comme </w:t>
+            </w:r>
+            <w:proofErr w:type="spellStart"/>
+            <w:r>
+              <w:t>Aldus</w:t>
+            </w:r>
+            <w:proofErr w:type="spellEnd"/>
+            <w:r>
+              <w:t xml:space="preserve"> </w:t>
+            </w:r>
+            <w:proofErr w:type="spellStart"/>
+            <w:r>
+              <w:t>PageMaker</w:t>
+            </w:r>
+            <w:proofErr w:type="spellEnd"/>
+            <w:r>
+              <w:t>.</w:t>
             </w:r>
           </w:p>
           <w:p>
@@ -3143,7 +4224,7 @@
           <w:numId w:val="2"/>
         </w:numPr>
       </w:pPr>
-      <w:bookmarkStart w:id="11" w:name="_Toc64355640"/>
+      <w:bookmarkStart w:id="11" w:name="_Toc64407214"/>
       <w:r>
         <w:t>Manipulation du texte</w:t>
       </w:r>
@@ -3156,8 +4237,9 @@
           <w:ilvl w:val="0"/>
           <w:numId w:val="6"/>
         </w:numPr>
-      </w:pPr>
-      <w:bookmarkStart w:id="12" w:name="_Toc64355641"/>
+        <w:jc w:val="both"/>
+      </w:pPr>
+      <w:bookmarkStart w:id="12" w:name="_Toc64407215"/>
       <w:r>
         <w:t>Alignement du texte</w:t>
       </w:r>
@@ -3165,6 +4247,7 @@
     </w:p>
     <w:p>
       <w:pPr>
+        <w:jc w:val="both"/>
         <w:rPr>
           <w:b/>
           <w:bCs/>
@@ -3185,76 +4268,82 @@
           <w:bCs/>
           <w:u w:val="single"/>
         </w:rPr>
-        <w:t>La classe .text-justify</w:t>
-      </w:r>
-    </w:p>
-    <w:p>
-      <w:r>
-        <w:t>Elle permet de justifier le texte.</w:t>
-      </w:r>
-    </w:p>
-    <w:p>
-      <w:pPr>
+        <w:t>La classe .</w:t>
+      </w:r>
+      <w:proofErr w:type="spellStart"/>
+      <w:r>
         <w:rPr>
           <w:b/>
           <w:bCs/>
           <w:u w:val="single"/>
         </w:rPr>
-      </w:pPr>
-      <w:r>
+        <w:t>text-justify</w:t>
+      </w:r>
+      <w:proofErr w:type="spellEnd"/>
+    </w:p>
+    <w:p>
+      <w:pPr>
+        <w:jc w:val="both"/>
+      </w:pPr>
+      <w:r>
+        <w:t>Elle permet de justifier le texte.</w:t>
+      </w:r>
+    </w:p>
+    <w:p>
+      <w:pPr>
+        <w:jc w:val="both"/>
         <w:rPr>
           <w:b/>
           <w:bCs/>
           <w:u w:val="single"/>
         </w:rPr>
-        <w:t xml:space="preserve">b. </w:t>
-      </w:r>
+      </w:pPr>
       <w:r>
         <w:rPr>
           <w:b/>
           <w:bCs/>
           <w:u w:val="single"/>
         </w:rPr>
-        <w:t>La classe .text-center</w:t>
-      </w:r>
-    </w:p>
-    <w:p>
-      <w:r>
-        <w:t>Elle permet de centrer le texte.</w:t>
-      </w:r>
-    </w:p>
-    <w:p>
-      <w:pPr>
+        <w:t xml:space="preserve">b. </w:t>
+      </w:r>
+      <w:r>
         <w:rPr>
           <w:b/>
           <w:bCs/>
           <w:u w:val="single"/>
         </w:rPr>
-      </w:pPr>
+        <w:t>La classe .</w:t>
+      </w:r>
+      <w:proofErr w:type="spellStart"/>
       <w:r>
         <w:rPr>
           <w:b/>
           <w:bCs/>
           <w:u w:val="single"/>
         </w:rPr>
-        <w:t xml:space="preserve">c. </w:t>
-      </w:r>
+        <w:t>text</w:t>
+      </w:r>
+      <w:proofErr w:type="spellEnd"/>
       <w:r>
         <w:rPr>
           <w:b/>
           <w:bCs/>
           <w:u w:val="single"/>
         </w:rPr>
-        <w:t>La classe .text-left</w:t>
-      </w:r>
-    </w:p>
-    <w:p>
-      <w:r>
-        <w:t>Elle permet d’aligner à gauche votre texte.</w:t>
-      </w:r>
-    </w:p>
-    <w:p>
-      <w:pPr>
+        <w:t>-center</w:t>
+      </w:r>
+    </w:p>
+    <w:p>
+      <w:pPr>
+        <w:jc w:val="both"/>
+      </w:pPr>
+      <w:r>
+        <w:t>Elle permet de centrer le texte.</w:t>
+      </w:r>
+    </w:p>
+    <w:p>
+      <w:pPr>
+        <w:jc w:val="both"/>
         <w:rPr>
           <w:b/>
           <w:bCs/>
@@ -3267,7 +4356,7 @@
           <w:bCs/>
           <w:u w:val="single"/>
         </w:rPr>
-        <w:t xml:space="preserve">d. </w:t>
+        <w:t xml:space="preserve">c. </w:t>
       </w:r>
       <w:r>
         <w:rPr>
@@ -3275,10 +4364,75 @@
           <w:bCs/>
           <w:u w:val="single"/>
         </w:rPr>
-        <w:t>La classe .text-right</w:t>
-      </w:r>
-    </w:p>
-    <w:p>
+        <w:t>La classe .</w:t>
+      </w:r>
+      <w:proofErr w:type="spellStart"/>
+      <w:r>
+        <w:rPr>
+          <w:b/>
+          <w:bCs/>
+          <w:u w:val="single"/>
+        </w:rPr>
+        <w:t>text-left</w:t>
+      </w:r>
+      <w:proofErr w:type="spellEnd"/>
+    </w:p>
+    <w:p>
+      <w:pPr>
+        <w:jc w:val="both"/>
+      </w:pPr>
+      <w:r>
+        <w:t>Elle permet d’aligner à gauche votre texte.</w:t>
+      </w:r>
+    </w:p>
+    <w:p>
+      <w:pPr>
+        <w:jc w:val="both"/>
+        <w:rPr>
+          <w:b/>
+          <w:bCs/>
+          <w:u w:val="single"/>
+        </w:rPr>
+      </w:pPr>
+      <w:r>
+        <w:rPr>
+          <w:b/>
+          <w:bCs/>
+          <w:u w:val="single"/>
+        </w:rPr>
+        <w:t xml:space="preserve">d. </w:t>
+      </w:r>
+      <w:r>
+        <w:rPr>
+          <w:b/>
+          <w:bCs/>
+          <w:u w:val="single"/>
+        </w:rPr>
+        <w:t>La classe .</w:t>
+      </w:r>
+      <w:proofErr w:type="spellStart"/>
+      <w:r>
+        <w:rPr>
+          <w:b/>
+          <w:bCs/>
+          <w:u w:val="single"/>
+        </w:rPr>
+        <w:t>text</w:t>
+      </w:r>
+      <w:proofErr w:type="spellEnd"/>
+      <w:r>
+        <w:rPr>
+          <w:b/>
+          <w:bCs/>
+          <w:u w:val="single"/>
+        </w:rPr>
+        <w:t>-right</w:t>
+      </w:r>
+    </w:p>
+    <w:p>
+      <w:pPr>
+        <w:jc w:val="both"/>
+      </w:pPr>
       <w:r>
         <w:t>Elle permet d’aligner à droite votre texte.</w:t>
       </w:r>
@@ -3291,13 +4445,16 @@
           <w:numId w:val="6"/>
         </w:numPr>
       </w:pPr>
-      <w:bookmarkStart w:id="13" w:name="_Toc64355642"/>
+      <w:bookmarkStart w:id="13" w:name="_Toc64407216"/>
       <w:r>
         <w:t>Alignement du texte fonction de l’écran</w:t>
       </w:r>
       <w:bookmarkEnd w:id="13"/>
     </w:p>
     <w:p>
+      <w:pPr>
+        <w:jc w:val="both"/>
+      </w:pPr>
       <w:r>
         <w:t xml:space="preserve">Des </w:t>
       </w:r>
@@ -3321,12 +4478,25 @@
           <w:ilvl w:val="0"/>
           <w:numId w:val="3"/>
         </w:numPr>
-      </w:pPr>
+        <w:jc w:val="both"/>
+      </w:pPr>
+      <w:proofErr w:type="spellStart"/>
+      <w:proofErr w:type="gramStart"/>
       <w:r>
         <w:t>sm</w:t>
       </w:r>
-      <w:r>
-        <w:t xml:space="preserve"> (small)</w:t>
+      <w:proofErr w:type="spellEnd"/>
+      <w:proofErr w:type="gramEnd"/>
+      <w:r>
+        <w:t xml:space="preserve"> (</w:t>
+      </w:r>
+      <w:proofErr w:type="spellStart"/>
+      <w:r>
+        <w:t>small</w:t>
+      </w:r>
+      <w:proofErr w:type="spellEnd"/>
+      <w:r>
+        <w:t>)</w:t>
       </w:r>
       <w:r>
         <w:t> :</w:t>
@@ -3345,9 +4515,15 @@
           <w:ilvl w:val="0"/>
           <w:numId w:val="3"/>
         </w:numPr>
-      </w:pPr>
-      <w:r>
-        <w:t>md </w:t>
+        <w:jc w:val="both"/>
+      </w:pPr>
+      <w:proofErr w:type="gramStart"/>
+      <w:r>
+        <w:t>md</w:t>
+      </w:r>
+      <w:proofErr w:type="gramEnd"/>
+      <w:r>
+        <w:t> </w:t>
       </w:r>
       <w:r>
         <w:t>(medium)</w:t>
@@ -3369,10 +4545,16 @@
           <w:ilvl w:val="0"/>
           <w:numId w:val="3"/>
         </w:numPr>
-      </w:pPr>
+        <w:jc w:val="both"/>
+      </w:pPr>
+      <w:proofErr w:type="gramStart"/>
       <w:r>
         <w:lastRenderedPageBreak/>
-        <w:t>lg </w:t>
+        <w:t>lg</w:t>
+      </w:r>
+      <w:proofErr w:type="gramEnd"/>
+      <w:r>
+        <w:t> </w:t>
       </w:r>
       <w:r>
         <w:t>(large)</w:t>
@@ -3391,9 +4573,15 @@
           <w:ilvl w:val="0"/>
           <w:numId w:val="3"/>
         </w:numPr>
-      </w:pPr>
-      <w:r>
-        <w:t>xl </w:t>
+        <w:jc w:val="both"/>
+      </w:pPr>
+      <w:proofErr w:type="gramStart"/>
+      <w:r>
+        <w:t>xl</w:t>
+      </w:r>
+      <w:proofErr w:type="gramEnd"/>
+      <w:r>
+        <w:t> </w:t>
       </w:r>
       <w:r>
         <w:t>(extra large)</w:t>
@@ -3409,18 +4597,41 @@
       </w:r>
     </w:p>
     <w:p>
-      <w:r>
-        <w:t>Dans la littérature Bootstrap on voit souvent l’utilisation du caractère * pour certaines classes. Ca veut dire qu’il le faut remplacer par une valeur numérique ou du texte.</w:t>
-      </w:r>
-    </w:p>
-    <w:p>
+      <w:pPr>
+        <w:jc w:val="both"/>
+      </w:pPr>
+      <w:r>
+        <w:t xml:space="preserve">Dans la littérature Bootstrap on voit souvent l’utilisation du caractère * pour certaines classes. </w:t>
+      </w:r>
+      <w:r>
+        <w:t>Ça</w:t>
+      </w:r>
+      <w:r>
+        <w:t xml:space="preserve"> veut dire qu’il le faut remplacer par une valeur numérique ou du texte.</w:t>
+      </w:r>
+    </w:p>
+    <w:p>
+      <w:pPr>
+        <w:jc w:val="both"/>
+      </w:pPr>
       <w:r>
         <w:t>Exemples</w:t>
       </w:r>
     </w:p>
     <w:p>
-      <w:r>
-        <w:t>.text-</w:t>
+      <w:pPr>
+        <w:jc w:val="both"/>
+      </w:pPr>
+      <w:r>
+        <w:t>.</w:t>
+      </w:r>
+      <w:proofErr w:type="spellStart"/>
+      <w:r>
+        <w:t>text</w:t>
+      </w:r>
+      <w:proofErr w:type="spellEnd"/>
+      <w:r>
+        <w:t>-</w:t>
       </w:r>
       <w:r>
         <w:t>*</w:t>
@@ -3429,12 +4640,31 @@
         <w:t>-right</w:t>
       </w:r>
       <w:r>
-        <w:t> : .text-xl-right</w:t>
-      </w:r>
-    </w:p>
-    <w:p>
-      <w:r>
-        <w:t>.text-</w:t>
+        <w:t> : .</w:t>
+      </w:r>
+      <w:proofErr w:type="spellStart"/>
+      <w:r>
+        <w:t>text</w:t>
+      </w:r>
+      <w:proofErr w:type="spellEnd"/>
+      <w:r>
+        <w:t>-xl-right</w:t>
+      </w:r>
+    </w:p>
+    <w:p>
+      <w:pPr>
+        <w:jc w:val="both"/>
+      </w:pPr>
+      <w:r>
+        <w:t>.</w:t>
+      </w:r>
+      <w:proofErr w:type="spellStart"/>
+      <w:r>
+        <w:t>text</w:t>
+      </w:r>
+      <w:proofErr w:type="spellEnd"/>
+      <w:r>
+        <w:t>-</w:t>
       </w:r>
       <w:r>
         <w:t>*</w:t>
@@ -3443,24 +4673,61 @@
         <w:t>-center</w:t>
       </w:r>
       <w:r>
-        <w:t> : .text-md-center</w:t>
-      </w:r>
-    </w:p>
-    <w:p>
-      <w:r>
-        <w:t>.text-*-left</w:t>
-      </w:r>
-      <w:r>
-        <w:t> : .text-sm-left</w:t>
-      </w:r>
-    </w:p>
-    <w:p>
+        <w:t> : .</w:t>
+      </w:r>
+      <w:proofErr w:type="spellStart"/>
+      <w:r>
+        <w:t>text</w:t>
+      </w:r>
+      <w:proofErr w:type="spellEnd"/>
+      <w:r>
+        <w:t>-md-center</w:t>
+      </w:r>
+    </w:p>
+    <w:p>
+      <w:pPr>
+        <w:jc w:val="both"/>
+      </w:pPr>
+      <w:r>
+        <w:t>.</w:t>
+      </w:r>
+      <w:proofErr w:type="spellStart"/>
+      <w:r>
+        <w:t>text</w:t>
+      </w:r>
+      <w:proofErr w:type="spellEnd"/>
+      <w:r>
+        <w:t>-*-</w:t>
+      </w:r>
+      <w:proofErr w:type="spellStart"/>
+      <w:r>
+        <w:t>left</w:t>
+      </w:r>
+      <w:proofErr w:type="spellEnd"/>
+      <w:r>
+        <w:t> : .</w:t>
+      </w:r>
+      <w:proofErr w:type="spellStart"/>
+      <w:r>
+        <w:t>text-sm-left</w:t>
+      </w:r>
+      <w:proofErr w:type="spellEnd"/>
+    </w:p>
+    <w:p>
+      <w:pPr>
+        <w:jc w:val="both"/>
+      </w:pPr>
       <w:r>
         <w:t xml:space="preserve">D’après la feuille de style de Bootstrap, je n’ai pas trouvé ces particules pour </w:t>
       </w:r>
       <w:r>
-        <w:t>la classe text-justify</w:t>
-      </w:r>
+        <w:t xml:space="preserve">la classe </w:t>
+      </w:r>
+      <w:proofErr w:type="spellStart"/>
+      <w:r>
+        <w:t>text-justify</w:t>
+      </w:r>
+      <w:proofErr w:type="spellEnd"/>
       <w:r>
         <w:t>.</w:t>
       </w:r>
@@ -3472,14 +4739,18 @@
           <w:ilvl w:val="0"/>
           <w:numId w:val="6"/>
         </w:numPr>
-      </w:pPr>
-      <w:bookmarkStart w:id="14" w:name="_Toc64355643"/>
+        <w:jc w:val="both"/>
+      </w:pPr>
+      <w:bookmarkStart w:id="14" w:name="_Toc64407217"/>
       <w:r>
         <w:t>Transformation du texte</w:t>
       </w:r>
       <w:bookmarkEnd w:id="14"/>
     </w:p>
     <w:p>
+      <w:pPr>
+        <w:jc w:val="both"/>
+      </w:pPr>
       <w:r>
         <w:t>Redimensionnant</w:t>
       </w:r>
@@ -3508,11 +4779,16 @@
           <w:numId w:val="2"/>
         </w:numPr>
       </w:pPr>
+      <w:bookmarkStart w:id="15" w:name="_Toc64407218"/>
       <w:r>
         <w:t>Les images</w:t>
       </w:r>
-    </w:p>
-    <w:p>
+      <w:bookmarkEnd w:id="15"/>
+    </w:p>
+    <w:p>
+      <w:pPr>
+        <w:jc w:val="both"/>
+      </w:pPr>
       <w:r>
         <w:t>Nous allons voir que Bootstrap permet de facilement rendre une image responsive, en faire un</w:t>
       </w:r>
@@ -3526,20 +4802,31 @@
     <w:p>
       <w:pPr>
         <w:pStyle w:val="Titre2"/>
-      </w:pPr>
+        <w:numPr>
+          <w:ilvl w:val="0"/>
+          <w:numId w:val="7"/>
+        </w:numPr>
+      </w:pPr>
+      <w:bookmarkStart w:id="16" w:name="_Toc64407219"/>
       <w:r>
         <w:t>Responsive</w:t>
       </w:r>
+      <w:bookmarkEnd w:id="16"/>
     </w:p>
     <w:p>
       <w:r>
         <w:t>Bootstrap permet de rapidement permettre à une image d’être responsive. Ajouter la classe .</w:t>
       </w:r>
+      <w:proofErr w:type="spellStart"/>
       <w:r>
         <w:t>img-fluid</w:t>
       </w:r>
+      <w:proofErr w:type="spellEnd"/>
       <w:r>
         <w:t xml:space="preserve"> et votre image va s’auto-adapter en fonction de l’écran</w:t>
+      </w:r>
+      <w:r>
+        <w:t xml:space="preserve">. </w:t>
       </w:r>
     </w:p>
     <w:tbl>
@@ -3558,8 +4845,19 @@
           </w:tcPr>
           <w:p>
             <w:r>
-              <w:t>&lt;img src="Images/logo_eqla.png" class="</w:t>
-            </w:r>
+              <w:t>&lt;</w:t>
+            </w:r>
+            <w:proofErr w:type="spellStart"/>
+            <w:proofErr w:type="gramStart"/>
+            <w:r>
+              <w:t>img</w:t>
+            </w:r>
+            <w:proofErr w:type="spellEnd"/>
+            <w:proofErr w:type="gramEnd"/>
+            <w:r>
+              <w:t xml:space="preserve"> src="Images/logo_eqla.png" class="</w:t>
+            </w:r>
+            <w:proofErr w:type="spellStart"/>
             <w:r>
               <w:rPr>
                 <w:b/>
@@ -3567,123 +4865,118 @@
               </w:rPr>
               <w:t>img-fluid</w:t>
             </w:r>
-            <w:r>
-              <w:t>" alt="logo d'Eqla" /&gt;</w:t>
+            <w:proofErr w:type="spellEnd"/>
+            <w:r>
+              <w:t>" alt="logo d'</w:t>
+            </w:r>
+            <w:proofErr w:type="spellStart"/>
+            <w:r>
+              <w:t>Eqla</w:t>
+            </w:r>
+            <w:proofErr w:type="spellEnd"/>
+            <w:r>
+              <w:t>"</w:t>
+            </w:r>
+            <w:r>
+              <w:t xml:space="preserve"> </w:t>
+            </w:r>
+            <w:proofErr w:type="spellStart"/>
+            <w:r>
+              <w:t>width</w:t>
+            </w:r>
+            <w:proofErr w:type="spellEnd"/>
+            <w:r>
+              <w:t>=</w:t>
+            </w:r>
+            <w:r>
+              <w:t>"</w:t>
+            </w:r>
+            <w:r>
+              <w:t>10000px</w:t>
+            </w:r>
+            <w:r>
+              <w:t>"</w:t>
+            </w:r>
+            <w:r>
+              <w:t> </w:t>
+            </w:r>
+            <w:r>
+              <w:t xml:space="preserve"> /&gt;</w:t>
             </w:r>
           </w:p>
         </w:tc>
       </w:tr>
     </w:tbl>
-    <w:p/>
+    <w:p>
+      <w:pPr>
+        <w:jc w:val="both"/>
+      </w:pPr>
+      <w:r>
+        <w:t xml:space="preserve">Ici on a ajouté l’attribut </w:t>
+      </w:r>
+      <w:proofErr w:type="spellStart"/>
+      <w:r>
+        <w:t>width</w:t>
+      </w:r>
+      <w:proofErr w:type="spellEnd"/>
+      <w:r>
+        <w:t>=</w:t>
+      </w:r>
+      <w:r>
+        <w:t>"</w:t>
+      </w:r>
+      <w:r>
+        <w:t>10000px</w:t>
+      </w:r>
+      <w:r>
+        <w:t>"</w:t>
+      </w:r>
+      <w:r>
+        <w:t xml:space="preserve">. L’image ne fera bien sûr jamais 10000 pixels. Bootstrap veille au grain. </w:t>
+      </w:r>
+      <w:r>
+        <w:rPr>
+          <w:rFonts w:ascii="Segoe UI Emoji" w:hAnsi="Segoe UI Emoji" w:cs="Segoe UI Emoji"/>
+        </w:rPr>
+        <w:t>😊</w:t>
+      </w:r>
+    </w:p>
     <w:p>
       <w:pPr>
         <w:pStyle w:val="Titre2"/>
-      </w:pPr>
-      <w:r>
-        <w:t>Thumbnail</w:t>
-      </w:r>
-    </w:p>
-    <w:p>
-      <w:r>
-        <w:t xml:space="preserve">Ajoute à l’image un bord blanc arrondi. </w:t>
-      </w:r>
-    </w:p>
-    <w:tbl>
-      <w:tblPr>
-        <w:tblStyle w:val="Grilledutableau"/>
-        <w:tblW w:w="0" w:type="auto"/>
-        <w:tblLook w:val="04A0" w:firstRow="1" w:lastRow="0" w:firstColumn="1" w:lastColumn="0" w:noHBand="0" w:noVBand="1"/>
-      </w:tblPr>
-      <w:tblGrid>
-        <w:gridCol w:w="9396"/>
-      </w:tblGrid>
-      <w:tr>
-        <w:tc>
-          <w:tcPr>
-            <w:tcW w:w="9396" w:type="dxa"/>
-          </w:tcPr>
-          <w:p/>
-        </w:tc>
-      </w:tr>
-    </w:tbl>
-    <w:p>
-      <w:pPr>
-        <w:pStyle w:val="Titre2"/>
-      </w:pPr>
-      <w:r>
-        <w:t>Alignement</w:t>
-      </w:r>
-    </w:p>
-    <w:tbl>
-      <w:tblPr>
-        <w:tblStyle w:val="Grilledutableau"/>
-        <w:tblW w:w="0" w:type="auto"/>
-        <w:tblLook w:val="04A0" w:firstRow="1" w:lastRow="0" w:firstColumn="1" w:lastColumn="0" w:noHBand="0" w:noVBand="1"/>
-      </w:tblPr>
-      <w:tblGrid>
-        <w:gridCol w:w="9396"/>
-      </w:tblGrid>
-      <w:tr>
-        <w:tc>
-          <w:tcPr>
-            <w:tcW w:w="9396" w:type="dxa"/>
-          </w:tcPr>
-          <w:p/>
-        </w:tc>
-      </w:tr>
-    </w:tbl>
-    <w:p/>
-    <w:p>
-      <w:r>
-        <w:t xml:space="preserve">Evidemment toutes ces classes peuvent être combinées entre elles. </w:t>
-      </w:r>
-    </w:p>
-    <w:p/>
-    <w:p/>
-    <w:p>
-      <w:pPr>
-        <w:rPr>
-          <w:rFonts w:asciiTheme="majorHAnsi" w:eastAsiaTheme="majorEastAsia" w:hAnsiTheme="majorHAnsi" w:cstheme="majorBidi"/>
-          <w:color w:val="2F5496" w:themeColor="accent1" w:themeShade="BF"/>
-          <w:sz w:val="32"/>
-          <w:szCs w:val="32"/>
-        </w:rPr>
-      </w:pPr>
-      <w:r>
-        <w:br w:type="page"/>
-      </w:r>
-    </w:p>
-    <w:p>
-      <w:pPr>
-        <w:pStyle w:val="Titre1"/>
         <w:numPr>
           <w:ilvl w:val="0"/>
-          <w:numId w:val="2"/>
+          <w:numId w:val="7"/>
         </w:numPr>
       </w:pPr>
-      <w:r>
-        <w:t>Le composant Jumbotron</w:t>
-      </w:r>
-    </w:p>
-    <w:p>
-      <w:r>
-        <w:t>Le jumbotron est une boite rectangulaire qui va permettre de mettre en avant un certain message</w:t>
-      </w:r>
-      <w:r>
-        <w:t>. Il est très grand et donne directement un impact visuel. On ne peut pas passer à côté</w:t>
-      </w:r>
-      <w:r>
-        <w:t xml:space="preserve"> quand on arrive sur une page.</w:t>
-      </w:r>
-    </w:p>
-    <w:p>
-      <w:r>
-        <w:t>Pour définir un jumbotron, on va ajouter une classe .jumbotron à un élément conteneur de type div. On va ensuite pouvoir placer plus ou moins n’importe quel contenu HTML à l’intérieur.</w:t>
-      </w:r>
-    </w:p>
-    <w:p>
-      <w:r>
-        <w:t>Exemple :</w:t>
+      <w:bookmarkStart w:id="17" w:name="_Toc64407220"/>
+      <w:proofErr w:type="spellStart"/>
+      <w:r>
+        <w:t>Thumbnail</w:t>
+      </w:r>
+      <w:bookmarkEnd w:id="17"/>
+      <w:proofErr w:type="spellEnd"/>
+    </w:p>
+    <w:p>
+      <w:r>
+        <w:t>L</w:t>
+      </w:r>
+      <w:r>
+        <w:t>a classe .</w:t>
+      </w:r>
+      <w:proofErr w:type="spellStart"/>
+      <w:r>
+        <w:t>img-thumbnail</w:t>
+      </w:r>
+      <w:proofErr w:type="spellEnd"/>
+      <w:r>
+        <w:t xml:space="preserve"> a</w:t>
+      </w:r>
+      <w:r>
+        <w:t>joute à l’image un bord blanc arrondi</w:t>
+      </w:r>
+      <w:r>
+        <w:t>.</w:t>
       </w:r>
     </w:p>
     <w:tbl>
@@ -3702,79 +4995,112 @@
           </w:tcPr>
           <w:p>
             <w:r>
-              <w:t>&lt;div class="</w:t>
-            </w:r>
+              <w:t>&lt;</w:t>
+            </w:r>
+            <w:proofErr w:type="spellStart"/>
+            <w:proofErr w:type="gramStart"/>
+            <w:r>
+              <w:t>img</w:t>
+            </w:r>
+            <w:proofErr w:type="spellEnd"/>
+            <w:proofErr w:type="gramEnd"/>
+            <w:r>
+              <w:t xml:space="preserve"> src="/Images/paris.jpg" class="</w:t>
+            </w:r>
+            <w:proofErr w:type="spellStart"/>
             <w:r>
               <w:rPr>
                 <w:b/>
                 <w:bCs/>
               </w:rPr>
-              <w:t>jumbotron</w:t>
-            </w:r>
-            <w:r>
-              <w:t>"&gt;</w:t>
-            </w:r>
-          </w:p>
-          <w:p>
-            <w:r>
-              <w:t xml:space="preserve">  &lt;h1</w:t>
-            </w:r>
-            <w:r>
-              <w:t>&gt;</w:t>
-            </w:r>
-            <w:r>
-              <w:t xml:space="preserve"> Hello, world!&lt;/h1&gt;</w:t>
-            </w:r>
-          </w:p>
-          <w:p>
-            <w:r>
-              <w:t xml:space="preserve">  &lt;p class="lead"&gt;</w:t>
-            </w:r>
-            <w:r>
-              <w:t xml:space="preserve">Ceci est un exemple du composant </w:t>
-            </w:r>
-            <w:r>
-              <w:t>jumbotron</w:t>
-            </w:r>
-            <w:r>
-              <w:t xml:space="preserve"> pour capter l’attention pour son contenu, une information importante</w:t>
-            </w:r>
-            <w:r>
-              <w:t>.&lt;/p&gt;</w:t>
-            </w:r>
-          </w:p>
-          <w:p>
-            <w:r>
-              <w:t>&lt;/div&gt;</w:t>
+              <w:t>img-thumbnail</w:t>
+            </w:r>
+            <w:proofErr w:type="spellEnd"/>
+            <w:r>
+              <w:t>" alt="Image de paris" /&gt;</w:t>
             </w:r>
           </w:p>
         </w:tc>
       </w:tr>
     </w:tbl>
-    <w:p/>
-    <w:p>
-      <w:pPr>
-        <w:jc w:val="both"/>
-      </w:pPr>
-      <w:r>
-        <w:t>Maintenant, vous n’êtes pas obligé de mettre le jumbotron dans un div avec une class .container mais vous pouvez avoir un div container après le jumbotron. Donnant un effet que le jumbotron prend toute la largeur de la page et que le div ayant la classe .container soit lui centré.</w:t>
-      </w:r>
-      <w:r>
-        <w:t xml:space="preserve"> Ca dépend de ce que l’on veut mais ce n’est pas mal non plus.</w:t>
-      </w:r>
-    </w:p>
-    <w:p>
-      <w:pPr>
-        <w:jc w:val="both"/>
-      </w:pPr>
-      <w:r>
-        <w:t xml:space="preserve">Et pour terminer vous pourriez aussi avoir un div ayant la classe container à l’intérieur de votre jumbotron. </w:t>
-      </w:r>
-      <w:r>
-        <w:t>Ça</w:t>
-      </w:r>
-      <w:r>
-        <w:t xml:space="preserve"> n’est pas interdit. </w:t>
+    <w:p>
+      <w:pPr>
+        <w:pStyle w:val="Titre2"/>
+        <w:numPr>
+          <w:ilvl w:val="0"/>
+          <w:numId w:val="7"/>
+        </w:numPr>
+      </w:pPr>
+      <w:bookmarkStart w:id="18" w:name="_Toc64407221"/>
+      <w:r>
+        <w:t>Alignement</w:t>
+      </w:r>
+      <w:bookmarkEnd w:id="18"/>
+    </w:p>
+    <w:p>
+      <w:r>
+        <w:t xml:space="preserve">Permet de mettre des images à </w:t>
+      </w:r>
+      <w:proofErr w:type="gramStart"/>
+      <w:r>
+        <w:t xml:space="preserve">gauche </w:t>
+      </w:r>
+      <w:r>
+        <w:rPr>
+          <w:b/>
+          <w:bCs/>
+        </w:rPr>
+        <w:t>.</w:t>
+      </w:r>
+      <w:proofErr w:type="spellStart"/>
+      <w:r>
+        <w:rPr>
+          <w:b/>
+          <w:bCs/>
+        </w:rPr>
+        <w:t>float</w:t>
+      </w:r>
+      <w:proofErr w:type="gramEnd"/>
+      <w:r>
+        <w:rPr>
+          <w:b/>
+          <w:bCs/>
+        </w:rPr>
+        <w:t>-left</w:t>
+      </w:r>
+      <w:proofErr w:type="spellEnd"/>
+      <w:r>
+        <w:t xml:space="preserve"> ou à droite </w:t>
+      </w:r>
+      <w:r>
+        <w:rPr>
+          <w:b/>
+          <w:bCs/>
+        </w:rPr>
+        <w:t>.</w:t>
+      </w:r>
+      <w:proofErr w:type="spellStart"/>
+      <w:r>
+        <w:rPr>
+          <w:b/>
+          <w:bCs/>
+        </w:rPr>
+        <w:t>float</w:t>
+      </w:r>
+      <w:proofErr w:type="spellEnd"/>
+      <w:r>
+        <w:rPr>
+          <w:b/>
+          <w:bCs/>
+        </w:rPr>
+        <w:t>-right</w:t>
+      </w:r>
+      <w:r>
+        <w:rPr>
+          <w:b/>
+          <w:bCs/>
+        </w:rPr>
+        <w:t xml:space="preserve"> .</w:t>
       </w:r>
     </w:p>
     <w:tbl>
@@ -3793,68 +5119,148 @@
           </w:tcPr>
           <w:p>
             <w:r>
-              <w:t xml:space="preserve">    &lt;div class="</w:t>
-            </w:r>
+              <w:t xml:space="preserve">    &lt;</w:t>
+            </w:r>
+            <w:proofErr w:type="spellStart"/>
+            <w:proofErr w:type="gramStart"/>
+            <w:r>
+              <w:t>img</w:t>
+            </w:r>
+            <w:proofErr w:type="spellEnd"/>
+            <w:proofErr w:type="gramEnd"/>
+            <w:r>
+              <w:t xml:space="preserve"> src="/Images/logo_eqla.png" class="</w:t>
+            </w:r>
+            <w:proofErr w:type="spellStart"/>
             <w:r>
               <w:rPr>
                 <w:b/>
                 <w:bCs/>
               </w:rPr>
-              <w:t>jumbotron</w:t>
-            </w:r>
-            <w:r>
-              <w:t xml:space="preserve"> text-white" style="background-color:  #563d7c"&gt;</w:t>
+              <w:t>img-fluid</w:t>
+            </w:r>
+            <w:proofErr w:type="spellEnd"/>
+            <w:r>
+              <w:rPr>
+                <w:b/>
+                <w:bCs/>
+              </w:rPr>
+              <w:t xml:space="preserve"> </w:t>
+            </w:r>
+            <w:proofErr w:type="spellStart"/>
+            <w:r>
+              <w:rPr>
+                <w:b/>
+                <w:bCs/>
+              </w:rPr>
+              <w:t>float-left</w:t>
+            </w:r>
+            <w:proofErr w:type="spellEnd"/>
+            <w:r>
+              <w:t>" alt="logo d'</w:t>
+            </w:r>
+            <w:proofErr w:type="spellStart"/>
+            <w:r>
+              <w:t>Eqla</w:t>
+            </w:r>
+            <w:proofErr w:type="spellEnd"/>
+            <w:r>
+              <w:t>" /&gt;</w:t>
             </w:r>
           </w:p>
           <w:p>
             <w:r>
-              <w:t xml:space="preserve">        &lt;div class="</w:t>
-            </w:r>
+              <w:t xml:space="preserve">    &lt;</w:t>
+            </w:r>
+            <w:proofErr w:type="spellStart"/>
+            <w:proofErr w:type="gramStart"/>
+            <w:r>
+              <w:t>img</w:t>
+            </w:r>
+            <w:proofErr w:type="spellEnd"/>
+            <w:proofErr w:type="gramEnd"/>
+            <w:r>
+              <w:t xml:space="preserve"> src="/Images/paris.jpg" class="</w:t>
+            </w:r>
+            <w:proofErr w:type="spellStart"/>
             <w:r>
               <w:rPr>
                 <w:b/>
                 <w:bCs/>
               </w:rPr>
-              <w:t>container</w:t>
-            </w:r>
-            <w:r>
-              <w:t>"&gt;</w:t>
-            </w:r>
-          </w:p>
-          <w:p>
-            <w:r>
-              <w:t xml:space="preserve">            &lt;h1&gt; VII. Le composant Jumbotron&lt;/h1&gt;</w:t>
-            </w:r>
-          </w:p>
-          <w:p>
-            <w:r>
-              <w:t xml:space="preserve">            &lt;p class="lead"&gt;Ceci est un exemple du composant jumbotron pour capter l’attention par son contenu, une information importante.&lt;/p&gt;</w:t>
-            </w:r>
-          </w:p>
-          <w:p>
-            <w:r>
-              <w:t xml:space="preserve">        &lt;/div&gt;</w:t>
-            </w:r>
-          </w:p>
-          <w:p>
-            <w:r>
-              <w:t xml:space="preserve">    &lt;/div&gt;</w:t>
+              <w:t>img-fluid</w:t>
+            </w:r>
+            <w:proofErr w:type="spellEnd"/>
+            <w:r>
+              <w:rPr>
+                <w:b/>
+                <w:bCs/>
+              </w:rPr>
+              <w:t xml:space="preserve"> </w:t>
+            </w:r>
+            <w:proofErr w:type="spellStart"/>
+            <w:r>
+              <w:rPr>
+                <w:b/>
+                <w:bCs/>
+              </w:rPr>
+              <w:t>img-thumbnail</w:t>
+            </w:r>
+            <w:proofErr w:type="spellEnd"/>
+            <w:r>
+              <w:rPr>
+                <w:b/>
+                <w:bCs/>
+              </w:rPr>
+              <w:t xml:space="preserve"> </w:t>
+            </w:r>
+            <w:proofErr w:type="spellStart"/>
+            <w:r>
+              <w:rPr>
+                <w:b/>
+                <w:bCs/>
+              </w:rPr>
+              <w:t>float</w:t>
+            </w:r>
+            <w:proofErr w:type="spellEnd"/>
+            <w:r>
+              <w:rPr>
+                <w:b/>
+                <w:bCs/>
+              </w:rPr>
+              <w:t>-right</w:t>
+            </w:r>
+            <w:r>
+              <w:t>" alt="Image de paris" /&gt;</w:t>
             </w:r>
           </w:p>
         </w:tc>
       </w:tr>
     </w:tbl>
     <w:p>
-      <w:r>
-        <w:t xml:space="preserve"> </w:t>
-      </w:r>
-    </w:p>
-    <w:p>
       <w:pPr>
         <w:jc w:val="both"/>
       </w:pPr>
       <w:r>
-        <w:t>Et pour finir, vous avez la class .jumbotron-fluid qui supprime les coins arrondis et les rends carrés. A vous de décider entre « arrondis » ou « carrés ».</w:t>
+        <w:t>Evidemment toutes ces classes peuvent être combinées entre elles</w:t>
+      </w:r>
+      <w:r>
+        <w:t xml:space="preserve"> comme dans le précédent exemple.</w:t>
+      </w:r>
+    </w:p>
+    <w:p/>
+    <w:p/>
+    <w:p>
+      <w:pPr>
+        <w:rPr>
+          <w:rFonts w:asciiTheme="majorHAnsi" w:eastAsiaTheme="majorEastAsia" w:hAnsiTheme="majorHAnsi" w:cstheme="majorBidi"/>
+          <w:color w:val="2F5496" w:themeColor="accent1" w:themeShade="BF"/>
+          <w:sz w:val="32"/>
+          <w:szCs w:val="32"/>
+        </w:rPr>
+      </w:pPr>
+      <w:r>
+        <w:br w:type="page"/>
       </w:r>
     </w:p>
     <w:p>
@@ -3865,19 +5271,419 @@
           <w:numId w:val="2"/>
         </w:numPr>
       </w:pPr>
+      <w:bookmarkStart w:id="19" w:name="_Toc64407222"/>
+      <w:r>
+        <w:t xml:space="preserve">Le composant </w:t>
+      </w:r>
+      <w:proofErr w:type="spellStart"/>
+      <w:r>
+        <w:t>Jumbotron</w:t>
+      </w:r>
+      <w:bookmarkEnd w:id="19"/>
+      <w:proofErr w:type="spellEnd"/>
+    </w:p>
+    <w:p>
       <w:r>
         <w:t xml:space="preserve">Le </w:t>
       </w:r>
+      <w:proofErr w:type="spellStart"/>
+      <w:r>
+        <w:t>jumbotron</w:t>
+      </w:r>
+      <w:proofErr w:type="spellEnd"/>
+      <w:r>
+        <w:t xml:space="preserve"> est une boite rectangulaire qui va permettre de mettre en avant un certain message</w:t>
+      </w:r>
+      <w:r>
+        <w:t>. Il est très grand et donne directement un impact visuel. On ne peut pas passer à côté</w:t>
+      </w:r>
+      <w:r>
+        <w:t xml:space="preserve"> quand on arrive sur une page.</w:t>
+      </w:r>
+    </w:p>
+    <w:p>
+      <w:r>
+        <w:t xml:space="preserve">Pour définir un </w:t>
+      </w:r>
+      <w:proofErr w:type="spellStart"/>
+      <w:r>
+        <w:t>jumbotron</w:t>
+      </w:r>
+      <w:proofErr w:type="spellEnd"/>
+      <w:r>
+        <w:t xml:space="preserve">, on va ajouter une </w:t>
+      </w:r>
+      <w:proofErr w:type="gramStart"/>
+      <w:r>
+        <w:t>classe .</w:t>
+      </w:r>
+      <w:proofErr w:type="spellStart"/>
+      <w:r>
+        <w:t>jumbotron</w:t>
+      </w:r>
+      <w:proofErr w:type="spellEnd"/>
+      <w:proofErr w:type="gramEnd"/>
+      <w:r>
+        <w:t xml:space="preserve"> à un élément conteneur de type div. On va ensuite pouvoir placer plus ou moins n’importe quel contenu HTML à l’intérieur.</w:t>
+      </w:r>
+    </w:p>
+    <w:p>
+      <w:r>
+        <w:t>Exemple :</w:t>
+      </w:r>
+    </w:p>
+    <w:tbl>
+      <w:tblPr>
+        <w:tblStyle w:val="Grilledutableau"/>
+        <w:tblW w:w="0" w:type="auto"/>
+        <w:tblLook w:val="04A0" w:firstRow="1" w:lastRow="0" w:firstColumn="1" w:lastColumn="0" w:noHBand="0" w:noVBand="1"/>
+      </w:tblPr>
+      <w:tblGrid>
+        <w:gridCol w:w="9396"/>
+      </w:tblGrid>
+      <w:tr>
+        <w:tc>
+          <w:tcPr>
+            <w:tcW w:w="9396" w:type="dxa"/>
+          </w:tcPr>
+          <w:p>
+            <w:r>
+              <w:t>&lt;</w:t>
+            </w:r>
+            <w:proofErr w:type="gramStart"/>
+            <w:r>
+              <w:t>div</w:t>
+            </w:r>
+            <w:proofErr w:type="gramEnd"/>
+            <w:r>
+              <w:t xml:space="preserve"> class="</w:t>
+            </w:r>
+            <w:proofErr w:type="spellStart"/>
+            <w:r>
+              <w:rPr>
+                <w:b/>
+                <w:bCs/>
+              </w:rPr>
+              <w:t>jumbotron</w:t>
+            </w:r>
+            <w:proofErr w:type="spellEnd"/>
+            <w:r>
+              <w:t>"&gt;</w:t>
+            </w:r>
+          </w:p>
+          <w:p>
+            <w:r>
+              <w:t xml:space="preserve">  &lt;</w:t>
+            </w:r>
+            <w:proofErr w:type="gramStart"/>
+            <w:r>
+              <w:t>h</w:t>
+            </w:r>
+            <w:proofErr w:type="gramEnd"/>
+            <w:r>
+              <w:t>1</w:t>
+            </w:r>
+            <w:r>
+              <w:t>&gt;</w:t>
+            </w:r>
+            <w:r>
+              <w:t xml:space="preserve"> Hello, world!&lt;/h1&gt;</w:t>
+            </w:r>
+          </w:p>
+          <w:p>
+            <w:r>
+              <w:t xml:space="preserve">  &lt;</w:t>
+            </w:r>
+            <w:proofErr w:type="gramStart"/>
+            <w:r>
+              <w:t>p</w:t>
+            </w:r>
+            <w:proofErr w:type="gramEnd"/>
+            <w:r>
+              <w:t xml:space="preserve"> class="lead"&gt;</w:t>
+            </w:r>
+            <w:r>
+              <w:t xml:space="preserve">Ceci est un exemple du composant </w:t>
+            </w:r>
+            <w:proofErr w:type="spellStart"/>
+            <w:r>
+              <w:t>jumbotron</w:t>
+            </w:r>
+            <w:proofErr w:type="spellEnd"/>
+            <w:r>
+              <w:t xml:space="preserve"> pour capter l’attention pour son contenu, une information importante</w:t>
+            </w:r>
+            <w:r>
+              <w:t>.&lt;/p&gt;</w:t>
+            </w:r>
+          </w:p>
+          <w:p>
+            <w:r>
+              <w:t>&lt;/div&gt;</w:t>
+            </w:r>
+          </w:p>
+        </w:tc>
+      </w:tr>
+    </w:tbl>
+    <w:p/>
+    <w:p>
+      <w:pPr>
+        <w:jc w:val="both"/>
+      </w:pPr>
+      <w:r>
+        <w:t xml:space="preserve">Maintenant, vous n’êtes pas obligé de mettre le </w:t>
+      </w:r>
+      <w:proofErr w:type="spellStart"/>
+      <w:r>
+        <w:t>jumbotron</w:t>
+      </w:r>
+      <w:proofErr w:type="spellEnd"/>
+      <w:r>
+        <w:t xml:space="preserve"> dans un div avec une class .container mais vous pouvez avoir un div container après le </w:t>
+      </w:r>
+      <w:proofErr w:type="spellStart"/>
+      <w:r>
+        <w:t>jumbotron</w:t>
+      </w:r>
+      <w:proofErr w:type="spellEnd"/>
+      <w:r>
+        <w:t xml:space="preserve">. Donnant un effet que le </w:t>
+      </w:r>
+      <w:proofErr w:type="spellStart"/>
+      <w:r>
+        <w:t>jumbotron</w:t>
+      </w:r>
+      <w:proofErr w:type="spellEnd"/>
+      <w:r>
+        <w:t xml:space="preserve"> prend toute la largeur de la page et que le div ayant la classe .container soit lui centré.</w:t>
+      </w:r>
+      <w:r>
+        <w:t xml:space="preserve"> </w:t>
+      </w:r>
+      <w:proofErr w:type="gramStart"/>
+      <w:r>
+        <w:t>Ca</w:t>
+      </w:r>
+      <w:proofErr w:type="gramEnd"/>
+      <w:r>
+        <w:t xml:space="preserve"> dépend de ce que l’on veut mais ce n’est pas mal non plus.</w:t>
+      </w:r>
+    </w:p>
+    <w:p>
+      <w:pPr>
+        <w:jc w:val="both"/>
+      </w:pPr>
+      <w:r>
+        <w:t xml:space="preserve">Et pour terminer vous pourriez aussi avoir un div ayant la classe container à l’intérieur de votre </w:t>
+      </w:r>
+      <w:proofErr w:type="spellStart"/>
+      <w:r>
+        <w:t>jumbotron</w:t>
+      </w:r>
+      <w:proofErr w:type="spellEnd"/>
+      <w:r>
+        <w:t xml:space="preserve">. </w:t>
+      </w:r>
+      <w:r>
+        <w:t>Ça</w:t>
+      </w:r>
+      <w:r>
+        <w:t xml:space="preserve"> n’est pas interdit. </w:t>
+      </w:r>
+    </w:p>
+    <w:tbl>
+      <w:tblPr>
+        <w:tblStyle w:val="Grilledutableau"/>
+        <w:tblW w:w="0" w:type="auto"/>
+        <w:tblLook w:val="04A0" w:firstRow="1" w:lastRow="0" w:firstColumn="1" w:lastColumn="0" w:noHBand="0" w:noVBand="1"/>
+      </w:tblPr>
+      <w:tblGrid>
+        <w:gridCol w:w="9396"/>
+      </w:tblGrid>
+      <w:tr>
+        <w:tc>
+          <w:tcPr>
+            <w:tcW w:w="9396" w:type="dxa"/>
+          </w:tcPr>
+          <w:p>
+            <w:r>
+              <w:t xml:space="preserve">    &lt;</w:t>
+            </w:r>
+            <w:proofErr w:type="gramStart"/>
+            <w:r>
+              <w:t>div</w:t>
+            </w:r>
+            <w:proofErr w:type="gramEnd"/>
+            <w:r>
+              <w:t xml:space="preserve"> class="</w:t>
+            </w:r>
+            <w:proofErr w:type="spellStart"/>
+            <w:r>
+              <w:rPr>
+                <w:b/>
+                <w:bCs/>
+              </w:rPr>
+              <w:t>jumbotron</w:t>
+            </w:r>
+            <w:proofErr w:type="spellEnd"/>
+            <w:r>
+              <w:t xml:space="preserve"> </w:t>
+            </w:r>
+            <w:proofErr w:type="spellStart"/>
+            <w:r>
+              <w:t>text</w:t>
+            </w:r>
+            <w:proofErr w:type="spellEnd"/>
+            <w:r>
+              <w:t>-white" style="background-</w:t>
+            </w:r>
+            <w:proofErr w:type="spellStart"/>
+            <w:r>
+              <w:t>color</w:t>
+            </w:r>
+            <w:proofErr w:type="spellEnd"/>
+            <w:r>
+              <w:t>:  #563d7c"&gt;</w:t>
+            </w:r>
+          </w:p>
+          <w:p>
+            <w:r>
+              <w:t xml:space="preserve">        &lt;</w:t>
+            </w:r>
+            <w:proofErr w:type="gramStart"/>
+            <w:r>
+              <w:t>div</w:t>
+            </w:r>
+            <w:proofErr w:type="gramEnd"/>
+            <w:r>
+              <w:t xml:space="preserve"> class="</w:t>
+            </w:r>
+            <w:r>
+              <w:rPr>
+                <w:b/>
+                <w:bCs/>
+              </w:rPr>
+              <w:t>container</w:t>
+            </w:r>
+            <w:r>
+              <w:t>"&gt;</w:t>
+            </w:r>
+          </w:p>
+          <w:p>
+            <w:r>
+              <w:t xml:space="preserve">            &lt;</w:t>
+            </w:r>
+            <w:proofErr w:type="gramStart"/>
+            <w:r>
+              <w:t>h</w:t>
+            </w:r>
+            <w:proofErr w:type="gramEnd"/>
+            <w:r>
+              <w:t xml:space="preserve">1&gt; VII. Le composant </w:t>
+            </w:r>
+            <w:proofErr w:type="spellStart"/>
+            <w:r>
+              <w:t>Jumbotron</w:t>
+            </w:r>
+            <w:proofErr w:type="spellEnd"/>
+            <w:r>
+              <w:t>&lt;/h1&gt;</w:t>
+            </w:r>
+          </w:p>
+          <w:p>
+            <w:r>
+              <w:t xml:space="preserve">            &lt;</w:t>
+            </w:r>
+            <w:proofErr w:type="gramStart"/>
+            <w:r>
+              <w:t>p</w:t>
+            </w:r>
+            <w:proofErr w:type="gramEnd"/>
+            <w:r>
+              <w:t xml:space="preserve"> class="lead"&gt;Ceci est un exemple du composant </w:t>
+            </w:r>
+            <w:proofErr w:type="spellStart"/>
+            <w:r>
+              <w:t>jumbotron</w:t>
+            </w:r>
+            <w:proofErr w:type="spellEnd"/>
+            <w:r>
+              <w:t xml:space="preserve"> pour capter l’attention par son contenu, une information importante.&lt;/p&gt;</w:t>
+            </w:r>
+          </w:p>
+          <w:p>
+            <w:r>
+              <w:t xml:space="preserve">        &lt;/div&gt;</w:t>
+            </w:r>
+          </w:p>
+          <w:p>
+            <w:r>
+              <w:t xml:space="preserve">    &lt;/div&gt;</w:t>
+            </w:r>
+          </w:p>
+        </w:tc>
+      </w:tr>
+    </w:tbl>
+    <w:p>
+      <w:r>
+        <w:t xml:space="preserve"> </w:t>
+      </w:r>
+    </w:p>
+    <w:p>
+      <w:pPr>
+        <w:jc w:val="both"/>
+      </w:pPr>
+      <w:r>
+        <w:t xml:space="preserve">Et pour finir, vous avez la </w:t>
+      </w:r>
+      <w:proofErr w:type="gramStart"/>
+      <w:r>
+        <w:t>class .</w:t>
+      </w:r>
+      <w:proofErr w:type="spellStart"/>
+      <w:r>
+        <w:t>jumbotron</w:t>
+      </w:r>
+      <w:proofErr w:type="gramEnd"/>
+      <w:r>
+        <w:t>-fluid</w:t>
+      </w:r>
+      <w:proofErr w:type="spellEnd"/>
+      <w:r>
+        <w:t xml:space="preserve"> qui supprime les coins arrondis et les rends carrés. A vous de décider entre « arrondis » ou « carrés ».</w:t>
+      </w:r>
+    </w:p>
+    <w:p>
+      <w:pPr>
+        <w:pStyle w:val="Titre1"/>
+        <w:numPr>
+          <w:ilvl w:val="0"/>
+          <w:numId w:val="2"/>
+        </w:numPr>
+      </w:pPr>
+      <w:bookmarkStart w:id="20" w:name="_Toc64407223"/>
+      <w:r>
+        <w:t xml:space="preserve">Le </w:t>
+      </w:r>
       <w:r>
         <w:t>Composant</w:t>
       </w:r>
       <w:r>
         <w:t xml:space="preserve"> Carrousel</w:t>
       </w:r>
-    </w:p>
-    <w:p>
-      <w:r>
-        <w:t>Bootstrap fournit nativement un composant visuel très sympathique que l’on appelle le carrousel. Il est fréquent de le voir sur des pages webs. Il présente par exemple des promos qui défilent</w:t>
+      <w:bookmarkEnd w:id="20"/>
+    </w:p>
+    <w:p>
+      <w:r>
+        <w:t xml:space="preserve">Bootstrap fournit nativement un composant visuel très sympathique que l’on appelle le carrousel. Il est fréquent de le voir sur des pages </w:t>
+      </w:r>
+      <w:proofErr w:type="spellStart"/>
+      <w:r>
+        <w:t>webs</w:t>
+      </w:r>
+      <w:proofErr w:type="spellEnd"/>
+      <w:r>
+        <w:t>. Il présente par exemple des promos qui défilent</w:t>
       </w:r>
     </w:p>
     <w:sectPr>
@@ -4386,6 +6192,95 @@
     </w:lvl>
   </w:abstractNum>
   <w:abstractNum w:abstractNumId="4" w15:restartNumberingAfterBreak="0">
+    <w:nsid w:val="54726ADE"/>
+    <w:multiLevelType w:val="hybridMultilevel"/>
+    <w:tmpl w:val="C358C2F4"/>
+    <w:lvl w:ilvl="0" w:tplc="080C000F">
+      <w:start w:val="1"/>
+      <w:numFmt w:val="decimal"/>
+      <w:lvlText w:val="%1."/>
+      <w:lvlJc w:val="left"/>
+      <w:pPr>
+        <w:ind w:left="720" w:hanging="360"/>
+      </w:pPr>
+      <w:rPr>
+        <w:rFonts w:hint="default"/>
+      </w:rPr>
+    </w:lvl>
+    <w:lvl w:ilvl="1" w:tplc="080C0019" w:tentative="1">
+      <w:start w:val="1"/>
+      <w:numFmt w:val="lowerLetter"/>
+      <w:lvlText w:val="%2."/>
+      <w:lvlJc w:val="left"/>
+      <w:pPr>
+        <w:ind w:left="1440" w:hanging="360"/>
+      </w:pPr>
+    </w:lvl>
+    <w:lvl w:ilvl="2" w:tplc="080C001B" w:tentative="1">
+      <w:start w:val="1"/>
+      <w:numFmt w:val="lowerRoman"/>
+      <w:lvlText w:val="%3."/>
+      <w:lvlJc w:val="right"/>
+      <w:pPr>
+        <w:ind w:left="2160" w:hanging="180"/>
+      </w:pPr>
+    </w:lvl>
+    <w:lvl w:ilvl="3" w:tplc="080C000F" w:tentative="1">
+      <w:start w:val="1"/>
+      <w:numFmt w:val="decimal"/>
+      <w:lvlText w:val="%4."/>
+      <w:lvlJc w:val="left"/>
+      <w:pPr>
+        <w:ind w:left="2880" w:hanging="360"/>
+      </w:pPr>
+    </w:lvl>
+    <w:lvl w:ilvl="4" w:tplc="080C0019" w:tentative="1">
+      <w:start w:val="1"/>
+      <w:numFmt w:val="lowerLetter"/>
+      <w:lvlText w:val="%5."/>
+      <w:lvlJc w:val="left"/>
+      <w:pPr>
+        <w:ind w:left="3600" w:hanging="360"/>
+      </w:pPr>
+    </w:lvl>
+    <w:lvl w:ilvl="5" w:tplc="080C001B" w:tentative="1">
+      <w:start w:val="1"/>
+      <w:numFmt w:val="lowerRoman"/>
+      <w:lvlText w:val="%6."/>
+      <w:lvlJc w:val="right"/>
+      <w:pPr>
+        <w:ind w:left="4320" w:hanging="180"/>
+      </w:pPr>
+    </w:lvl>
+    <w:lvl w:ilvl="6" w:tplc="080C000F" w:tentative="1">
+      <w:start w:val="1"/>
+      <w:numFmt w:val="decimal"/>
+      <w:lvlText w:val="%7."/>
+      <w:lvlJc w:val="left"/>
+      <w:pPr>
+        <w:ind w:left="5040" w:hanging="360"/>
+      </w:pPr>
+    </w:lvl>
+    <w:lvl w:ilvl="7" w:tplc="080C0019" w:tentative="1">
+      <w:start w:val="1"/>
+      <w:numFmt w:val="lowerLetter"/>
+      <w:lvlText w:val="%8."/>
+      <w:lvlJc w:val="left"/>
+      <w:pPr>
+        <w:ind w:left="5760" w:hanging="360"/>
+      </w:pPr>
+    </w:lvl>
+    <w:lvl w:ilvl="8" w:tplc="080C001B" w:tentative="1">
+      <w:start w:val="1"/>
+      <w:numFmt w:val="lowerRoman"/>
+      <w:lvlText w:val="%9."/>
+      <w:lvlJc w:val="right"/>
+      <w:pPr>
+        <w:ind w:left="6480" w:hanging="180"/>
+      </w:pPr>
+    </w:lvl>
+  </w:abstractNum>
+  <w:abstractNum w:abstractNumId="5" w15:restartNumberingAfterBreak="0">
     <w:nsid w:val="55847D18"/>
     <w:multiLevelType w:val="hybridMultilevel"/>
     <w:tmpl w:val="5ABE8390"/>
@@ -4497,7 +6392,7 @@
       </w:rPr>
     </w:lvl>
   </w:abstractNum>
-  <w:abstractNum w:abstractNumId="5" w15:restartNumberingAfterBreak="0">
+  <w:abstractNum w:abstractNumId="6" w15:restartNumberingAfterBreak="0">
     <w:nsid w:val="5C72598D"/>
     <w:multiLevelType w:val="hybridMultilevel"/>
     <w:tmpl w:val="A5B0EC0A"/>
@@ -4590,19 +6485,22 @@
     <w:abstractNumId w:val="1"/>
   </w:num>
   <w:num w:numId="2">
-    <w:abstractNumId w:val="5"/>
+    <w:abstractNumId w:val="6"/>
   </w:num>
   <w:num w:numId="3">
     <w:abstractNumId w:val="2"/>
   </w:num>
   <w:num w:numId="4">
-    <w:abstractNumId w:val="4"/>
+    <w:abstractNumId w:val="5"/>
   </w:num>
   <w:num w:numId="5">
     <w:abstractNumId w:val="0"/>
   </w:num>
   <w:num w:numId="6">
     <w:abstractNumId w:val="3"/>
+  </w:num>
+  <w:num w:numId="7">
+    <w:abstractNumId w:val="4"/>
   </w:num>
 </w:numbering>
 </file>

--- a/Bootstrap-Notes-de-cours.docx
+++ b/Bootstrap-Notes-de-cours.docx
@@ -229,7 +229,11 @@
     <w:sdt>
       <w:sdtPr>
         <w:rPr>
-          <w:lang w:val="fr-FR"/>
+          <w:rFonts w:asciiTheme="minorHAnsi" w:eastAsiaTheme="minorHAnsi" w:hAnsiTheme="minorHAnsi" w:cstheme="minorBidi"/>
+          <w:color w:val="auto"/>
+          <w:sz w:val="22"/>
+          <w:szCs w:val="22"/>
+          <w:lang w:val="fr-FR" w:eastAsia="en-US"/>
         </w:rPr>
         <w:id w:val="-1482693410"/>
         <w:docPartObj>
@@ -239,13 +243,8 @@
       </w:sdtPr>
       <w:sdtEndPr>
         <w:rPr>
-          <w:rFonts w:asciiTheme="minorHAnsi" w:eastAsiaTheme="minorHAnsi" w:hAnsiTheme="minorHAnsi" w:cstheme="minorBidi"/>
           <w:b/>
           <w:bCs/>
-          <w:color w:val="auto"/>
-          <w:sz w:val="22"/>
-          <w:szCs w:val="22"/>
-          <w:lang w:eastAsia="en-US"/>
         </w:rPr>
       </w:sdtEndPr>
       <w:sdtContent>
@@ -282,7 +281,7 @@
           <w:r>
             <w:fldChar w:fldCharType="separate"/>
           </w:r>
-          <w:hyperlink w:anchor="_Toc64407204" w:history="1">
+          <w:hyperlink w:anchor="_Toc64445854" w:history="1">
             <w:r>
               <w:rPr>
                 <w:rStyle w:val="Lienhypertexte"/>
@@ -324,7 +323,7 @@
                 <w:noProof/>
                 <w:webHidden/>
               </w:rPr>
-              <w:instrText xml:space="preserve"> PAGEREF _Toc64407204 \h </w:instrText>
+              <w:instrText xml:space="preserve"> PAGEREF _Toc64445854 \h </w:instrText>
             </w:r>
             <w:r>
               <w:rPr>
@@ -368,7 +367,7 @@
               <w:lang w:val="fr-BE" w:eastAsia="fr-BE"/>
             </w:rPr>
           </w:pPr>
-          <w:hyperlink w:anchor="_Toc64407205" w:history="1">
+          <w:hyperlink w:anchor="_Toc64445855" w:history="1">
             <w:r>
               <w:rPr>
                 <w:rStyle w:val="Lienhypertexte"/>
@@ -410,7 +409,7 @@
                 <w:noProof/>
                 <w:webHidden/>
               </w:rPr>
-              <w:instrText xml:space="preserve"> PAGEREF _Toc64407205 \h </w:instrText>
+              <w:instrText xml:space="preserve"> PAGEREF _Toc64445855 \h </w:instrText>
             </w:r>
             <w:r>
               <w:rPr>
@@ -454,7 +453,7 @@
               <w:lang w:val="fr-BE" w:eastAsia="fr-BE"/>
             </w:rPr>
           </w:pPr>
-          <w:hyperlink w:anchor="_Toc64407206" w:history="1">
+          <w:hyperlink w:anchor="_Toc64445856" w:history="1">
             <w:r>
               <w:rPr>
                 <w:rStyle w:val="Lienhypertexte"/>
@@ -496,7 +495,7 @@
                 <w:noProof/>
                 <w:webHidden/>
               </w:rPr>
-              <w:instrText xml:space="preserve"> PAGEREF _Toc64407206 \h </w:instrText>
+              <w:instrText xml:space="preserve"> PAGEREF _Toc64445856 \h </w:instrText>
             </w:r>
             <w:r>
               <w:rPr>
@@ -540,7 +539,7 @@
               <w:lang w:val="fr-BE" w:eastAsia="fr-BE"/>
             </w:rPr>
           </w:pPr>
-          <w:hyperlink w:anchor="_Toc64407207" w:history="1">
+          <w:hyperlink w:anchor="_Toc64445857" w:history="1">
             <w:r>
               <w:rPr>
                 <w:rStyle w:val="Lienhypertexte"/>
@@ -582,7 +581,7 @@
                 <w:noProof/>
                 <w:webHidden/>
               </w:rPr>
-              <w:instrText xml:space="preserve"> PAGEREF _Toc64407207 \h </w:instrText>
+              <w:instrText xml:space="preserve"> PAGEREF _Toc64445857 \h </w:instrText>
             </w:r>
             <w:r>
               <w:rPr>
@@ -626,7 +625,7 @@
               <w:lang w:val="fr-BE" w:eastAsia="fr-BE"/>
             </w:rPr>
           </w:pPr>
-          <w:hyperlink w:anchor="_Toc64407208" w:history="1">
+          <w:hyperlink w:anchor="_Toc64445858" w:history="1">
             <w:r>
               <w:rPr>
                 <w:rStyle w:val="Lienhypertexte"/>
@@ -668,7 +667,7 @@
                 <w:noProof/>
                 <w:webHidden/>
               </w:rPr>
-              <w:instrText xml:space="preserve"> PAGEREF _Toc64407208 \h </w:instrText>
+              <w:instrText xml:space="preserve"> PAGEREF _Toc64445858 \h </w:instrText>
             </w:r>
             <w:r>
               <w:rPr>
@@ -712,7 +711,7 @@
               <w:lang w:val="fr-BE" w:eastAsia="fr-BE"/>
             </w:rPr>
           </w:pPr>
-          <w:hyperlink w:anchor="_Toc64407209" w:history="1">
+          <w:hyperlink w:anchor="_Toc64445859" w:history="1">
             <w:r>
               <w:rPr>
                 <w:rStyle w:val="Lienhypertexte"/>
@@ -754,7 +753,7 @@
                 <w:noProof/>
                 <w:webHidden/>
               </w:rPr>
-              <w:instrText xml:space="preserve"> PAGEREF _Toc64407209 \h </w:instrText>
+              <w:instrText xml:space="preserve"> PAGEREF _Toc64445859 \h </w:instrText>
             </w:r>
             <w:r>
               <w:rPr>
@@ -798,7 +797,7 @@
               <w:lang w:val="fr-BE" w:eastAsia="fr-BE"/>
             </w:rPr>
           </w:pPr>
-          <w:hyperlink w:anchor="_Toc64407210" w:history="1">
+          <w:hyperlink w:anchor="_Toc64445860" w:history="1">
             <w:r>
               <w:rPr>
                 <w:rStyle w:val="Lienhypertexte"/>
@@ -840,7 +839,7 @@
                 <w:noProof/>
                 <w:webHidden/>
               </w:rPr>
-              <w:instrText xml:space="preserve"> PAGEREF _Toc64407210 \h </w:instrText>
+              <w:instrText xml:space="preserve"> PAGEREF _Toc64445860 \h </w:instrText>
             </w:r>
             <w:r>
               <w:rPr>
@@ -884,7 +883,7 @@
               <w:lang w:val="fr-BE" w:eastAsia="fr-BE"/>
             </w:rPr>
           </w:pPr>
-          <w:hyperlink w:anchor="_Toc64407211" w:history="1">
+          <w:hyperlink w:anchor="_Toc64445861" w:history="1">
             <w:r>
               <w:rPr>
                 <w:rStyle w:val="Lienhypertexte"/>
@@ -926,7 +925,7 @@
                 <w:noProof/>
                 <w:webHidden/>
               </w:rPr>
-              <w:instrText xml:space="preserve"> PAGEREF _Toc64407211 \h </w:instrText>
+              <w:instrText xml:space="preserve"> PAGEREF _Toc64445861 \h </w:instrText>
             </w:r>
             <w:r>
               <w:rPr>
@@ -970,7 +969,7 @@
               <w:lang w:val="fr-BE" w:eastAsia="fr-BE"/>
             </w:rPr>
           </w:pPr>
-          <w:hyperlink w:anchor="_Toc64407212" w:history="1">
+          <w:hyperlink w:anchor="_Toc64445862" w:history="1">
             <w:r>
               <w:rPr>
                 <w:rStyle w:val="Lienhypertexte"/>
@@ -1012,7 +1011,7 @@
                 <w:noProof/>
                 <w:webHidden/>
               </w:rPr>
-              <w:instrText xml:space="preserve"> PAGEREF _Toc64407212 \h </w:instrText>
+              <w:instrText xml:space="preserve"> PAGEREF _Toc64445862 \h </w:instrText>
             </w:r>
             <w:r>
               <w:rPr>
@@ -1056,7 +1055,7 @@
               <w:lang w:val="fr-BE" w:eastAsia="fr-BE"/>
             </w:rPr>
           </w:pPr>
-          <w:hyperlink w:anchor="_Toc64407213" w:history="1">
+          <w:hyperlink w:anchor="_Toc64445863" w:history="1">
             <w:r>
               <w:rPr>
                 <w:rStyle w:val="Lienhypertexte"/>
@@ -1098,7 +1097,7 @@
                 <w:noProof/>
                 <w:webHidden/>
               </w:rPr>
-              <w:instrText xml:space="preserve"> PAGEREF _Toc64407213 \h </w:instrText>
+              <w:instrText xml:space="preserve"> PAGEREF _Toc64445863 \h </w:instrText>
             </w:r>
             <w:r>
               <w:rPr>
@@ -1142,7 +1141,7 @@
               <w:lang w:val="fr-BE" w:eastAsia="fr-BE"/>
             </w:rPr>
           </w:pPr>
-          <w:hyperlink w:anchor="_Toc64407214" w:history="1">
+          <w:hyperlink w:anchor="_Toc64445864" w:history="1">
             <w:r>
               <w:rPr>
                 <w:rStyle w:val="Lienhypertexte"/>
@@ -1184,7 +1183,7 @@
                 <w:noProof/>
                 <w:webHidden/>
               </w:rPr>
-              <w:instrText xml:space="preserve"> PAGEREF _Toc64407214 \h </w:instrText>
+              <w:instrText xml:space="preserve"> PAGEREF _Toc64445864 \h </w:instrText>
             </w:r>
             <w:r>
               <w:rPr>
@@ -1228,7 +1227,7 @@
               <w:lang w:val="fr-BE" w:eastAsia="fr-BE"/>
             </w:rPr>
           </w:pPr>
-          <w:hyperlink w:anchor="_Toc64407215" w:history="1">
+          <w:hyperlink w:anchor="_Toc64445865" w:history="1">
             <w:r>
               <w:rPr>
                 <w:rStyle w:val="Lienhypertexte"/>
@@ -1270,7 +1269,7 @@
                 <w:noProof/>
                 <w:webHidden/>
               </w:rPr>
-              <w:instrText xml:space="preserve"> PAGEREF _Toc64407215 \h </w:instrText>
+              <w:instrText xml:space="preserve"> PAGEREF _Toc64445865 \h </w:instrText>
             </w:r>
             <w:r>
               <w:rPr>
@@ -1314,7 +1313,7 @@
               <w:lang w:val="fr-BE" w:eastAsia="fr-BE"/>
             </w:rPr>
           </w:pPr>
-          <w:hyperlink w:anchor="_Toc64407216" w:history="1">
+          <w:hyperlink w:anchor="_Toc64445866" w:history="1">
             <w:r>
               <w:rPr>
                 <w:rStyle w:val="Lienhypertexte"/>
@@ -1356,7 +1355,7 @@
                 <w:noProof/>
                 <w:webHidden/>
               </w:rPr>
-              <w:instrText xml:space="preserve"> PAGEREF _Toc64407216 \h </w:instrText>
+              <w:instrText xml:space="preserve"> PAGEREF _Toc64445866 \h </w:instrText>
             </w:r>
             <w:r>
               <w:rPr>
@@ -1400,7 +1399,7 @@
               <w:lang w:val="fr-BE" w:eastAsia="fr-BE"/>
             </w:rPr>
           </w:pPr>
-          <w:hyperlink w:anchor="_Toc64407217" w:history="1">
+          <w:hyperlink w:anchor="_Toc64445867" w:history="1">
             <w:r>
               <w:rPr>
                 <w:rStyle w:val="Lienhypertexte"/>
@@ -1442,7 +1441,7 @@
                 <w:noProof/>
                 <w:webHidden/>
               </w:rPr>
-              <w:instrText xml:space="preserve"> PAGEREF _Toc64407217 \h </w:instrText>
+              <w:instrText xml:space="preserve"> PAGEREF _Toc64445867 \h </w:instrText>
             </w:r>
             <w:r>
               <w:rPr>
@@ -1486,7 +1485,7 @@
               <w:lang w:val="fr-BE" w:eastAsia="fr-BE"/>
             </w:rPr>
           </w:pPr>
-          <w:hyperlink w:anchor="_Toc64407218" w:history="1">
+          <w:hyperlink w:anchor="_Toc64445868" w:history="1">
             <w:r>
               <w:rPr>
                 <w:rStyle w:val="Lienhypertexte"/>
@@ -1528,7 +1527,7 @@
                 <w:noProof/>
                 <w:webHidden/>
               </w:rPr>
-              <w:instrText xml:space="preserve"> PAGEREF _Toc64407218 \h </w:instrText>
+              <w:instrText xml:space="preserve"> PAGEREF _Toc64445868 \h </w:instrText>
             </w:r>
             <w:r>
               <w:rPr>
@@ -1572,7 +1571,7 @@
               <w:lang w:val="fr-BE" w:eastAsia="fr-BE"/>
             </w:rPr>
           </w:pPr>
-          <w:hyperlink w:anchor="_Toc64407219" w:history="1">
+          <w:hyperlink w:anchor="_Toc64445869" w:history="1">
             <w:r>
               <w:rPr>
                 <w:rStyle w:val="Lienhypertexte"/>
@@ -1614,7 +1613,7 @@
                 <w:noProof/>
                 <w:webHidden/>
               </w:rPr>
-              <w:instrText xml:space="preserve"> PAGEREF _Toc64407219 \h </w:instrText>
+              <w:instrText xml:space="preserve"> PAGEREF _Toc64445869 \h </w:instrText>
             </w:r>
             <w:r>
               <w:rPr>
@@ -1658,7 +1657,7 @@
               <w:lang w:val="fr-BE" w:eastAsia="fr-BE"/>
             </w:rPr>
           </w:pPr>
-          <w:hyperlink w:anchor="_Toc64407220" w:history="1">
+          <w:hyperlink w:anchor="_Toc64445870" w:history="1">
             <w:r>
               <w:rPr>
                 <w:rStyle w:val="Lienhypertexte"/>
@@ -1700,7 +1699,7 @@
                 <w:noProof/>
                 <w:webHidden/>
               </w:rPr>
-              <w:instrText xml:space="preserve"> PAGEREF _Toc64407220 \h </w:instrText>
+              <w:instrText xml:space="preserve"> PAGEREF _Toc64445870 \h </w:instrText>
             </w:r>
             <w:r>
               <w:rPr>
@@ -1744,7 +1743,7 @@
               <w:lang w:val="fr-BE" w:eastAsia="fr-BE"/>
             </w:rPr>
           </w:pPr>
-          <w:hyperlink w:anchor="_Toc64407221" w:history="1">
+          <w:hyperlink w:anchor="_Toc64445871" w:history="1">
             <w:r>
               <w:rPr>
                 <w:rStyle w:val="Lienhypertexte"/>
@@ -1786,7 +1785,7 @@
                 <w:noProof/>
                 <w:webHidden/>
               </w:rPr>
-              <w:instrText xml:space="preserve"> PAGEREF _Toc64407221 \h </w:instrText>
+              <w:instrText xml:space="preserve"> PAGEREF _Toc64445871 \h </w:instrText>
             </w:r>
             <w:r>
               <w:rPr>
@@ -1830,7 +1829,7 @@
               <w:lang w:val="fr-BE" w:eastAsia="fr-BE"/>
             </w:rPr>
           </w:pPr>
-          <w:hyperlink w:anchor="_Toc64407222" w:history="1">
+          <w:hyperlink w:anchor="_Toc64445872" w:history="1">
             <w:r>
               <w:rPr>
                 <w:rStyle w:val="Lienhypertexte"/>
@@ -1872,7 +1871,7 @@
                 <w:noProof/>
                 <w:webHidden/>
               </w:rPr>
-              <w:instrText xml:space="preserve"> PAGEREF _Toc64407222 \h </w:instrText>
+              <w:instrText xml:space="preserve"> PAGEREF _Toc64445872 \h </w:instrText>
             </w:r>
             <w:r>
               <w:rPr>
@@ -1916,7 +1915,7 @@
               <w:lang w:val="fr-BE" w:eastAsia="fr-BE"/>
             </w:rPr>
           </w:pPr>
-          <w:hyperlink w:anchor="_Toc64407223" w:history="1">
+          <w:hyperlink w:anchor="_Toc64445873" w:history="1">
             <w:r>
               <w:rPr>
                 <w:rStyle w:val="Lienhypertexte"/>
@@ -1958,7 +1957,7 @@
                 <w:noProof/>
                 <w:webHidden/>
               </w:rPr>
-              <w:instrText xml:space="preserve"> PAGEREF _Toc64407223 \h </w:instrText>
+              <w:instrText xml:space="preserve"> PAGEREF _Toc64445873 \h </w:instrText>
             </w:r>
             <w:r>
               <w:rPr>
@@ -2029,8 +2028,9 @@
           <w:numId w:val="2"/>
         </w:numPr>
       </w:pPr>
-      <w:bookmarkStart w:id="1" w:name="_Toc64407204"/>
-      <w:r>
+      <w:bookmarkStart w:id="1" w:name="_Toc64445854"/>
+      <w:r>
+        <w:lastRenderedPageBreak/>
         <w:t>A propos de ce cours</w:t>
       </w:r>
       <w:bookmarkEnd w:id="1"/>
@@ -2055,7 +2055,7 @@
           <w:numId w:val="2"/>
         </w:numPr>
       </w:pPr>
-      <w:bookmarkStart w:id="2" w:name="_Toc64407205"/>
+      <w:bookmarkStart w:id="2" w:name="_Toc64445855"/>
       <w:r>
         <w:t>Prérequis</w:t>
       </w:r>
@@ -2121,7 +2121,6 @@
     </w:p>
     <w:p>
       <w:r>
-        <w:lastRenderedPageBreak/>
         <w:t xml:space="preserve">Petit rappel : Quelle est la différence entre </w:t>
       </w:r>
       <w:r>
@@ -2204,7 +2203,7 @@
           <w:numId w:val="2"/>
         </w:numPr>
       </w:pPr>
-      <w:bookmarkStart w:id="3" w:name="_Toc64407206"/>
+      <w:bookmarkStart w:id="3" w:name="_Toc64445856"/>
       <w:r>
         <w:t>Présentation de Bootstrap</w:t>
       </w:r>
@@ -2218,7 +2217,7 @@
           <w:numId w:val="5"/>
         </w:numPr>
       </w:pPr>
-      <w:bookmarkStart w:id="4" w:name="_Toc64407207"/>
+      <w:bookmarkStart w:id="4" w:name="_Toc64445857"/>
       <w:r>
         <w:t>Brainstorming : Qu’est-ce que Bootstrap pour vous ?</w:t>
       </w:r>
@@ -2237,7 +2236,7 @@
           <w:numId w:val="5"/>
         </w:numPr>
       </w:pPr>
-      <w:bookmarkStart w:id="5" w:name="_Toc64407208"/>
+      <w:bookmarkStart w:id="5" w:name="_Toc64445858"/>
       <w:r>
         <w:t>Brève présentation de Bootstrap</w:t>
       </w:r>
@@ -2322,7 +2321,7 @@
           <w:numId w:val="5"/>
         </w:numPr>
       </w:pPr>
-      <w:bookmarkStart w:id="6" w:name="_Toc64407209"/>
+      <w:bookmarkStart w:id="6" w:name="_Toc64445859"/>
       <w:r>
         <w:t>Pourquoi utiliser Bootstrap ?</w:t>
       </w:r>
@@ -2338,6 +2337,7 @@
     </w:p>
     <w:p>
       <w:r>
+        <w:lastRenderedPageBreak/>
         <w:t>Les avantages d’utiliser Bootstrap sont les suivants :</w:t>
       </w:r>
     </w:p>
@@ -2433,7 +2433,7 @@
           <w:numId w:val="5"/>
         </w:numPr>
       </w:pPr>
-      <w:bookmarkStart w:id="7" w:name="_Toc64407210"/>
+      <w:bookmarkStart w:id="7" w:name="_Toc64445860"/>
       <w:r>
         <w:t>Bootstrap 4.x</w:t>
       </w:r>
@@ -2466,7 +2466,6 @@
         <w:jc w:val="both"/>
       </w:pPr>
       <w:r>
-        <w:lastRenderedPageBreak/>
         <w:t>Mais le passage à Bootstrap 5 ne devrait pas être trop difficile normalement.</w:t>
       </w:r>
       <w:r>
@@ -2489,7 +2488,7 @@
           <w:numId w:val="5"/>
         </w:numPr>
       </w:pPr>
-      <w:bookmarkStart w:id="8" w:name="_Toc64407211"/>
+      <w:bookmarkStart w:id="8" w:name="_Toc64445861"/>
       <w:r>
         <w:t>Comment Utiliser Bootstrap ?</w:t>
       </w:r>
@@ -2749,6 +2748,7 @@
         </w:rPr>
       </w:pPr>
       <w:r>
+        <w:lastRenderedPageBreak/>
         <w:t>Vous aurez des exemples</w:t>
       </w:r>
       <w:r>
@@ -2834,7 +2834,7 @@
           <w:numId w:val="2"/>
         </w:numPr>
       </w:pPr>
-      <w:bookmarkStart w:id="9" w:name="_Toc64407212"/>
+      <w:bookmarkStart w:id="9" w:name="_Toc64445862"/>
       <w:r>
         <w:t>Intégration des Fichiers Bootstrap</w:t>
       </w:r>
@@ -2918,7 +2918,6 @@
     </w:p>
     <w:p>
       <w:r>
-        <w:lastRenderedPageBreak/>
         <w:t>Vous pouvez tester et constater que le résultat est le même avec et sans CDN.</w:t>
       </w:r>
     </w:p>
@@ -2930,7 +2929,7 @@
           <w:numId w:val="2"/>
         </w:numPr>
       </w:pPr>
-      <w:bookmarkStart w:id="10" w:name="_Toc64407213"/>
+      <w:bookmarkStart w:id="10" w:name="_Toc64445863"/>
       <w:r>
         <w:t>Fonctionnement de Bootstrap</w:t>
       </w:r>
@@ -3260,6 +3259,7 @@
         <w:jc w:val="both"/>
       </w:pPr>
       <w:r>
+        <w:lastRenderedPageBreak/>
         <w:t xml:space="preserve">Si l’on regarde le CSS de </w:t>
       </w:r>
       <w:r>
@@ -3704,6 +3704,7 @@
           </w:p>
           <w:p>
             <w:r>
+              <w:lastRenderedPageBreak/>
               <w:t xml:space="preserve">    .container-</w:t>
             </w:r>
             <w:proofErr w:type="spellStart"/>
@@ -3870,7 +3871,6 @@
         <w:rPr>
           <w:u w:val="single"/>
         </w:rPr>
-        <w:lastRenderedPageBreak/>
         <w:t>Cas n°5</w:t>
       </w:r>
       <w:r>
@@ -4224,8 +4224,9 @@
           <w:numId w:val="2"/>
         </w:numPr>
       </w:pPr>
-      <w:bookmarkStart w:id="11" w:name="_Toc64407214"/>
-      <w:r>
+      <w:bookmarkStart w:id="11" w:name="_Toc64445864"/>
+      <w:r>
+        <w:lastRenderedPageBreak/>
         <w:t>Manipulation du texte</w:t>
       </w:r>
       <w:bookmarkEnd w:id="11"/>
@@ -4239,7 +4240,7 @@
         </w:numPr>
         <w:jc w:val="both"/>
       </w:pPr>
-      <w:bookmarkStart w:id="12" w:name="_Toc64407215"/>
+      <w:bookmarkStart w:id="12" w:name="_Toc64445865"/>
       <w:r>
         <w:t>Alignement du texte</w:t>
       </w:r>
@@ -4445,7 +4446,7 @@
           <w:numId w:val="6"/>
         </w:numPr>
       </w:pPr>
-      <w:bookmarkStart w:id="13" w:name="_Toc64407216"/>
+      <w:bookmarkStart w:id="13" w:name="_Toc64445866"/>
       <w:r>
         <w:t>Alignement du texte fonction de l’écran</w:t>
       </w:r>
@@ -4549,7 +4550,6 @@
       </w:pPr>
       <w:proofErr w:type="gramStart"/>
       <w:r>
-        <w:lastRenderedPageBreak/>
         <w:t>lg</w:t>
       </w:r>
       <w:proofErr w:type="gramEnd"/>
@@ -4741,7 +4741,7 @@
         </w:numPr>
         <w:jc w:val="both"/>
       </w:pPr>
-      <w:bookmarkStart w:id="14" w:name="_Toc64407217"/>
+      <w:bookmarkStart w:id="14" w:name="_Toc64445867"/>
       <w:r>
         <w:t>Transformation du texte</w:t>
       </w:r>
@@ -4758,6 +4758,7 @@
         <w:t xml:space="preserve"> </w:t>
       </w:r>
     </w:p>
+    <w:p/>
     <w:p>
       <w:pPr>
         <w:rPr>
@@ -4779,8 +4780,9 @@
           <w:numId w:val="2"/>
         </w:numPr>
       </w:pPr>
-      <w:bookmarkStart w:id="15" w:name="_Toc64407218"/>
-      <w:r>
+      <w:bookmarkStart w:id="15" w:name="_Toc64445868"/>
+      <w:r>
+        <w:lastRenderedPageBreak/>
         <w:t>Les images</w:t>
       </w:r>
       <w:bookmarkEnd w:id="15"/>
@@ -4797,6 +4799,14 @@
       </w:r>
       <w:r>
         <w:t>vignette, aligner celle-ci.</w:t>
+      </w:r>
+    </w:p>
+    <w:p>
+      <w:pPr>
+        <w:jc w:val="both"/>
+      </w:pPr>
+      <w:r>
+        <w:t>Evidemment toutes ces classes peuvent être combinées entre elles comme dans le précédent exemple.</w:t>
       </w:r>
     </w:p>
     <w:p>
@@ -4807,7 +4817,7 @@
           <w:numId w:val="7"/>
         </w:numPr>
       </w:pPr>
-      <w:bookmarkStart w:id="16" w:name="_Toc64407219"/>
+      <w:bookmarkStart w:id="16" w:name="_Toc64445869"/>
       <w:r>
         <w:t>Responsive</w:t>
       </w:r>
@@ -4934,12 +4944,14 @@
       <w:r>
         <w:t xml:space="preserve">. L’image ne fera bien sûr jamais 10000 pixels. Bootstrap veille au grain. </w:t>
       </w:r>
+      <w:proofErr w:type="gramStart"/>
       <w:r>
         <w:rPr>
           <w:rFonts w:ascii="Segoe UI Emoji" w:hAnsi="Segoe UI Emoji" w:cs="Segoe UI Emoji"/>
         </w:rPr>
         <w:t>😊</w:t>
       </w:r>
+      <w:proofErr w:type="gramEnd"/>
     </w:p>
     <w:p>
       <w:pPr>
@@ -4949,7 +4961,7 @@
           <w:numId w:val="7"/>
         </w:numPr>
       </w:pPr>
-      <w:bookmarkStart w:id="17" w:name="_Toc64407220"/>
+      <w:bookmarkStart w:id="17" w:name="_Toc64445870"/>
       <w:proofErr w:type="spellStart"/>
       <w:r>
         <w:t>Thumbnail</w:t>
@@ -4959,10 +4971,7 @@
     </w:p>
     <w:p>
       <w:r>
-        <w:t>L</w:t>
-      </w:r>
-      <w:r>
-        <w:t>a classe .</w:t>
+        <w:t>La classe .</w:t>
       </w:r>
       <w:proofErr w:type="spellStart"/>
       <w:r>
@@ -5031,13 +5040,19 @@
           <w:numId w:val="7"/>
         </w:numPr>
       </w:pPr>
-      <w:bookmarkStart w:id="18" w:name="_Toc64407221"/>
+      <w:bookmarkStart w:id="18" w:name="_Toc64445871"/>
       <w:r>
         <w:t>Alignement</w:t>
       </w:r>
       <w:bookmarkEnd w:id="18"/>
     </w:p>
     <w:p>
+      <w:pPr>
+        <w:rPr>
+          <w:b/>
+          <w:bCs/>
+        </w:rPr>
+      </w:pPr>
       <w:r>
         <w:t xml:space="preserve">Permet de mettre des images à </w:t>
       </w:r>
@@ -5100,7 +5115,15 @@
           <w:b/>
           <w:bCs/>
         </w:rPr>
-        <w:t xml:space="preserve"> .</w:t>
+        <w:t xml:space="preserve"> </w:t>
+      </w:r>
+      <w:proofErr w:type="spellStart"/>
+      <w:r>
+        <w:t>quelque</w:t>
+      </w:r>
+      <w:proofErr w:type="spellEnd"/>
+      <w:r>
+        <w:t xml:space="preserve"> soit la taille de l’écran.</w:t>
       </w:r>
     </w:p>
     <w:tbl>
@@ -5241,12 +5264,177 @@
       <w:pPr>
         <w:jc w:val="both"/>
       </w:pPr>
-      <w:r>
-        <w:t>Evidemment toutes ces classes peuvent être combinées entre elles</w:t>
-      </w:r>
-      <w:r>
-        <w:t xml:space="preserve"> comme dans le précédent exemple.</w:t>
-      </w:r>
+    </w:p>
+    <w:p>
+      <w:pPr>
+        <w:jc w:val="both"/>
+      </w:pPr>
+      <w:r>
+        <w:t>On peut aussi définir ces alignements en fonction du périphérique </w:t>
+      </w:r>
+      <w:proofErr w:type="gramStart"/>
+      <w:r>
+        <w:t>:</w:t>
+      </w:r>
+      <w:r>
+        <w:t xml:space="preserve"> </w:t>
+      </w:r>
+      <w:r>
+        <w:rPr>
+          <w:b/>
+          <w:bCs/>
+        </w:rPr>
+        <w:t>.</w:t>
+      </w:r>
+      <w:proofErr w:type="spellStart"/>
+      <w:r>
+        <w:rPr>
+          <w:b/>
+          <w:bCs/>
+        </w:rPr>
+        <w:t>float</w:t>
+      </w:r>
+      <w:proofErr w:type="spellEnd"/>
+      <w:proofErr w:type="gramEnd"/>
+      <w:r>
+        <w:rPr>
+          <w:b/>
+          <w:bCs/>
+        </w:rPr>
+        <w:t>-*-</w:t>
+      </w:r>
+      <w:proofErr w:type="spellStart"/>
+      <w:r>
+        <w:rPr>
+          <w:b/>
+          <w:bCs/>
+        </w:rPr>
+        <w:t>left</w:t>
+      </w:r>
+      <w:proofErr w:type="spellEnd"/>
+      <w:r>
+        <w:t xml:space="preserve"> ou </w:t>
+      </w:r>
+      <w:r>
+        <w:rPr>
+          <w:b/>
+          <w:bCs/>
+        </w:rPr>
+        <w:t>.</w:t>
+      </w:r>
+      <w:proofErr w:type="spellStart"/>
+      <w:r>
+        <w:rPr>
+          <w:b/>
+          <w:bCs/>
+        </w:rPr>
+        <w:t>float</w:t>
+      </w:r>
+      <w:proofErr w:type="spellEnd"/>
+      <w:r>
+        <w:rPr>
+          <w:b/>
+          <w:bCs/>
+        </w:rPr>
+        <w:t>-*-right</w:t>
+      </w:r>
+      <w:r>
+        <w:t xml:space="preserve"> où </w:t>
+      </w:r>
+      <w:r>
+        <w:rPr>
+          <w:b/>
+          <w:bCs/>
+        </w:rPr>
+        <w:t>*</w:t>
+      </w:r>
+      <w:r>
+        <w:t xml:space="preserve"> peut avoir différentes valeurs.</w:t>
+      </w:r>
+    </w:p>
+    <w:p>
+      <w:pPr>
+        <w:pStyle w:val="Paragraphedeliste"/>
+        <w:numPr>
+          <w:ilvl w:val="0"/>
+          <w:numId w:val="3"/>
+        </w:numPr>
+        <w:jc w:val="both"/>
+      </w:pPr>
+      <w:proofErr w:type="spellStart"/>
+      <w:proofErr w:type="gramStart"/>
+      <w:r>
+        <w:t>sm</w:t>
+      </w:r>
+      <w:proofErr w:type="spellEnd"/>
+      <w:proofErr w:type="gramEnd"/>
+      <w:r>
+        <w:t xml:space="preserve"> : </w:t>
+      </w:r>
+      <w:proofErr w:type="spellStart"/>
+      <w:r>
+        <w:t>small</w:t>
+      </w:r>
+      <w:proofErr w:type="spellEnd"/>
+    </w:p>
+    <w:p>
+      <w:pPr>
+        <w:pStyle w:val="Paragraphedeliste"/>
+        <w:numPr>
+          <w:ilvl w:val="0"/>
+          <w:numId w:val="3"/>
+        </w:numPr>
+        <w:jc w:val="both"/>
+      </w:pPr>
+      <w:proofErr w:type="gramStart"/>
+      <w:r>
+        <w:t>md</w:t>
+      </w:r>
+      <w:proofErr w:type="gramEnd"/>
+      <w:r>
+        <w:t> : medium</w:t>
+      </w:r>
+    </w:p>
+    <w:p>
+      <w:pPr>
+        <w:pStyle w:val="Paragraphedeliste"/>
+        <w:numPr>
+          <w:ilvl w:val="0"/>
+          <w:numId w:val="3"/>
+        </w:numPr>
+        <w:jc w:val="both"/>
+      </w:pPr>
+      <w:proofErr w:type="gramStart"/>
+      <w:r>
+        <w:t>lg</w:t>
+      </w:r>
+      <w:proofErr w:type="gramEnd"/>
+      <w:r>
+        <w:t> : large</w:t>
+      </w:r>
+    </w:p>
+    <w:p>
+      <w:pPr>
+        <w:pStyle w:val="Paragraphedeliste"/>
+        <w:numPr>
+          <w:ilvl w:val="0"/>
+          <w:numId w:val="3"/>
+        </w:numPr>
+        <w:jc w:val="both"/>
+      </w:pPr>
+      <w:proofErr w:type="gramStart"/>
+      <w:r>
+        <w:t>xl</w:t>
+      </w:r>
+      <w:proofErr w:type="gramEnd"/>
+      <w:r>
+        <w:t> : extra-large</w:t>
+      </w:r>
+    </w:p>
+    <w:p>
+      <w:pPr>
+        <w:jc w:val="both"/>
+      </w:pPr>
     </w:p>
     <w:p/>
     <w:p/>
@@ -5271,8 +5459,9 @@
           <w:numId w:val="2"/>
         </w:numPr>
       </w:pPr>
-      <w:bookmarkStart w:id="19" w:name="_Toc64407222"/>
-      <w:r>
+      <w:bookmarkStart w:id="19" w:name="_Toc64445872"/>
+      <w:r>
+        <w:lastRenderedPageBreak/>
         <w:t xml:space="preserve">Le composant </w:t>
       </w:r>
       <w:proofErr w:type="spellStart"/>
@@ -5288,7 +5477,10 @@
       </w:r>
       <w:proofErr w:type="spellStart"/>
       <w:r>
-        <w:t>jumbotron</w:t>
+        <w:t>J</w:t>
+      </w:r>
+      <w:r>
+        <w:t>umbotron</w:t>
       </w:r>
       <w:proofErr w:type="spellEnd"/>
       <w:r>
@@ -5381,13 +5573,7 @@
             </w:r>
             <w:proofErr w:type="gramEnd"/>
             <w:r>
-              <w:t>1</w:t>
-            </w:r>
-            <w:r>
-              <w:t>&gt;</w:t>
-            </w:r>
-            <w:r>
-              <w:t xml:space="preserve"> Hello, world!&lt;/h1&gt;</w:t>
+              <w:t>1&gt; Hello, world!&lt;/h1&gt;</w:t>
             </w:r>
           </w:p>
           <w:p>
@@ -5400,10 +5586,7 @@
             </w:r>
             <w:proofErr w:type="gramEnd"/>
             <w:r>
-              <w:t xml:space="preserve"> class="lead"&gt;</w:t>
-            </w:r>
-            <w:r>
-              <w:t xml:space="preserve">Ceci est un exemple du composant </w:t>
+              <w:t xml:space="preserve"> class="lead"&gt;Ceci est un exemple du composant </w:t>
             </w:r>
             <w:proofErr w:type="spellStart"/>
             <w:r>
@@ -5411,10 +5594,7 @@
             </w:r>
             <w:proofErr w:type="spellEnd"/>
             <w:r>
-              <w:t xml:space="preserve"> pour capter l’attention pour son contenu, une information importante</w:t>
-            </w:r>
-            <w:r>
-              <w:t>.&lt;/p&gt;</w:t>
+              <w:t xml:space="preserve"> pour capter l’attention pour son contenu, une information importante.&lt;/p&gt;</w:t>
             </w:r>
           </w:p>
           <w:p>
@@ -5431,7 +5611,13 @@
         <w:jc w:val="both"/>
       </w:pPr>
       <w:r>
-        <w:t xml:space="preserve">Maintenant, vous n’êtes pas obligé de mettre le </w:t>
+        <w:t>Maintenant, vous n’êtes pas obligé</w:t>
+      </w:r>
+      <w:r>
+        <w:t>s</w:t>
+      </w:r>
+      <w:r>
+        <w:t xml:space="preserve"> de mettre le </w:t>
       </w:r>
       <w:proofErr w:type="spellStart"/>
       <w:r>
@@ -5460,11 +5646,9 @@
       <w:r>
         <w:t xml:space="preserve"> </w:t>
       </w:r>
-      <w:proofErr w:type="gramStart"/>
-      <w:r>
-        <w:t>Ca</w:t>
-      </w:r>
-      <w:proofErr w:type="gramEnd"/>
+      <w:r>
+        <w:t>Ça</w:t>
+      </w:r>
       <w:r>
         <w:t xml:space="preserve"> dépend de ce que l’on veut mais ce n’est pas mal non plus.</w:t>
       </w:r>
@@ -5661,7 +5845,154 @@
           <w:numId w:val="2"/>
         </w:numPr>
       </w:pPr>
-      <w:bookmarkStart w:id="20" w:name="_Toc64407223"/>
+      <w:r>
+        <w:t>Lecteur d’écran</w:t>
+      </w:r>
+    </w:p>
+    <w:p>
+      <w:r>
+        <w:t>La classe .sr-</w:t>
+      </w:r>
+      <w:proofErr w:type="spellStart"/>
+      <w:r>
+        <w:t>only</w:t>
+      </w:r>
+      <w:proofErr w:type="spellEnd"/>
+      <w:r>
+        <w:t>, elle n’est accessible que par un lecteur d’écran.</w:t>
+      </w:r>
+    </w:p>
+    <w:p>
+      <w:r>
+        <w:t>Exemple</w:t>
+      </w:r>
+    </w:p>
+    <w:tbl>
+      <w:tblPr>
+        <w:tblStyle w:val="Grilledutableau"/>
+        <w:tblW w:w="0" w:type="auto"/>
+        <w:tblLook w:val="04A0" w:firstRow="1" w:lastRow="0" w:firstColumn="1" w:lastColumn="0" w:noHBand="0" w:noVBand="1"/>
+      </w:tblPr>
+      <w:tblGrid>
+        <w:gridCol w:w="9396"/>
+      </w:tblGrid>
+      <w:tr>
+        <w:tc>
+          <w:tcPr>
+            <w:tcW w:w="9396" w:type="dxa"/>
+          </w:tcPr>
+          <w:p>
+            <w:r>
+              <w:t>&lt;</w:t>
+            </w:r>
+            <w:proofErr w:type="gramStart"/>
+            <w:r>
+              <w:t>div</w:t>
+            </w:r>
+            <w:proofErr w:type="gramEnd"/>
+            <w:r>
+              <w:t xml:space="preserve"> class = </w:t>
+            </w:r>
+            <w:r>
+              <w:t>"</w:t>
+            </w:r>
+            <w:r>
+              <w:t>container</w:t>
+            </w:r>
+            <w:r>
+              <w:t>"</w:t>
+            </w:r>
+            <w:r>
+              <w:t>&gt;</w:t>
+            </w:r>
+          </w:p>
+          <w:p>
+            <w:r>
+              <w:t xml:space="preserve">        &lt;</w:t>
+            </w:r>
+            <w:proofErr w:type="gramStart"/>
+            <w:r>
+              <w:t>a</w:t>
+            </w:r>
+            <w:proofErr w:type="gramEnd"/>
+            <w:r>
+              <w:t xml:space="preserve"> class = </w:t>
+            </w:r>
+            <w:r>
+              <w:t>"</w:t>
+            </w:r>
+            <w:r>
+              <w:t>sr-</w:t>
+            </w:r>
+            <w:proofErr w:type="spellStart"/>
+            <w:r>
+              <w:t>only</w:t>
+            </w:r>
+            <w:proofErr w:type="spellEnd"/>
+            <w:r>
+              <w:t>"</w:t>
+            </w:r>
+            <w:r>
+              <w:t xml:space="preserve"> href=</w:t>
+            </w:r>
+            <w:r>
+              <w:t>"</w:t>
+            </w:r>
+            <w:r>
+              <w:t>https://www.moncoiffeur.fr/</w:t>
+            </w:r>
+            <w:r>
+              <w:t>"</w:t>
+            </w:r>
+            <w:r>
+              <w:t>&gt;Votre formateur doit absolument aller chez le coiffeur mais ça restera entre nous.&lt;/a&gt;</w:t>
+            </w:r>
+          </w:p>
+          <w:p>
+            <w:r>
+              <w:t xml:space="preserve">        &lt;</w:t>
+            </w:r>
+            <w:proofErr w:type="gramStart"/>
+            <w:r>
+              <w:t>p</w:t>
+            </w:r>
+            <w:proofErr w:type="gramEnd"/>
+            <w:r>
+              <w:t>&gt;Votre formateur est très bien coiffé.&lt;/p&gt;</w:t>
+            </w:r>
+          </w:p>
+          <w:p>
+            <w:r>
+              <w:t>&lt;/div&gt;</w:t>
+            </w:r>
+          </w:p>
+        </w:tc>
+      </w:tr>
+    </w:tbl>
+    <w:p>
+      <w:pPr>
+        <w:jc w:val="both"/>
+      </w:pPr>
+    </w:p>
+    <w:p>
+      <w:pPr>
+        <w:jc w:val="both"/>
+      </w:pPr>
+    </w:p>
+    <w:p>
+      <w:pPr>
+        <w:jc w:val="both"/>
+      </w:pPr>
+    </w:p>
+    <w:p>
+      <w:pPr>
+        <w:pStyle w:val="Titre1"/>
+        <w:numPr>
+          <w:ilvl w:val="0"/>
+          <w:numId w:val="2"/>
+        </w:numPr>
+      </w:pPr>
+      <w:bookmarkStart w:id="20" w:name="_Toc64445873"/>
       <w:r>
         <w:t xml:space="preserve">Le </w:t>
       </w:r>
@@ -5674,8 +6005,17 @@
       <w:bookmarkEnd w:id="20"/>
     </w:p>
     <w:p>
-      <w:r>
-        <w:t xml:space="preserve">Bootstrap fournit nativement un composant visuel très sympathique que l’on appelle le carrousel. Il est fréquent de le voir sur des pages </w:t>
+      <w:pPr>
+        <w:jc w:val="both"/>
+      </w:pPr>
+      <w:r>
+        <w:t>Bootstrap fournit nativement un composant visuel</w:t>
+      </w:r>
+      <w:r>
+        <w:t xml:space="preserve"> de diaporama</w:t>
+      </w:r>
+      <w:r>
+        <w:t xml:space="preserve"> très sympathique que l’on appelle le carrousel. Il est fréquent de le voir sur des pages </w:t>
       </w:r>
       <w:proofErr w:type="spellStart"/>
       <w:r>
@@ -5685,7 +6025,2085 @@
       <w:r>
         <w:t>. Il présente par exemple des promos qui défilent</w:t>
       </w:r>
-    </w:p>
+      <w:r>
+        <w:t xml:space="preserve"> via des images, du texte avec un changement cyclique définissable.</w:t>
+      </w:r>
+    </w:p>
+    <w:p>
+      <w:r>
+        <w:t>On peut y mettre des images, du texte, etc.</w:t>
+      </w:r>
+    </w:p>
+    <w:p>
+      <w:r>
+        <w:rPr>
+          <w:u w:val="single"/>
+        </w:rPr>
+        <w:t>Sa construction suit le schéma suivant</w:t>
+      </w:r>
+      <w:r>
+        <w:t> :</w:t>
+      </w:r>
+    </w:p>
+    <w:p>
+      <w:pPr>
+        <w:pStyle w:val="Paragraphedeliste"/>
+        <w:numPr>
+          <w:ilvl w:val="0"/>
+          <w:numId w:val="9"/>
+        </w:numPr>
+      </w:pPr>
+      <w:r>
+        <w:t xml:space="preserve">Un div </w:t>
+      </w:r>
+      <w:r>
+        <w:t xml:space="preserve">contenant notre carrousel </w:t>
+      </w:r>
+      <w:r>
+        <w:t xml:space="preserve">ayant les </w:t>
+      </w:r>
+      <w:proofErr w:type="gramStart"/>
+      <w:r>
+        <w:t xml:space="preserve">classes </w:t>
+      </w:r>
+      <w:r>
+        <w:rPr>
+          <w:b/>
+          <w:bCs/>
+        </w:rPr>
+        <w:t>.</w:t>
+      </w:r>
+      <w:proofErr w:type="spellStart"/>
+      <w:r>
+        <w:rPr>
+          <w:b/>
+          <w:bCs/>
+        </w:rPr>
+        <w:t>caroussel</w:t>
+      </w:r>
+      <w:proofErr w:type="spellEnd"/>
+      <w:proofErr w:type="gramEnd"/>
+      <w:r>
+        <w:t xml:space="preserve"> et </w:t>
+      </w:r>
+      <w:r>
+        <w:rPr>
+          <w:b/>
+          <w:bCs/>
+        </w:rPr>
+        <w:t>.slide</w:t>
+      </w:r>
+      <w:r>
+        <w:rPr>
+          <w:b/>
+          <w:bCs/>
+        </w:rPr>
+        <w:t> </w:t>
+      </w:r>
+    </w:p>
+    <w:p>
+      <w:pPr>
+        <w:pStyle w:val="Paragraphedeliste"/>
+      </w:pPr>
+      <w:r>
+        <w:t>Ce div doit avoir les attributs suivants data-ride=</w:t>
+      </w:r>
+      <w:r>
+        <w:t> </w:t>
+      </w:r>
+      <w:r>
+        <w:t>"</w:t>
+      </w:r>
+      <w:proofErr w:type="spellStart"/>
+      <w:r>
+        <w:t>caroussel</w:t>
+      </w:r>
+      <w:proofErr w:type="spellEnd"/>
+      <w:r>
+        <w:t>"</w:t>
+      </w:r>
+    </w:p>
+    <w:p>
+      <w:pPr>
+        <w:pStyle w:val="Paragraphedeliste"/>
+        <w:numPr>
+          <w:ilvl w:val="0"/>
+          <w:numId w:val="9"/>
+        </w:numPr>
+      </w:pPr>
+      <w:r>
+        <w:t xml:space="preserve">Un second div inclus dans le premier avec la </w:t>
+      </w:r>
+      <w:proofErr w:type="gramStart"/>
+      <w:r>
+        <w:t>classe .</w:t>
+      </w:r>
+      <w:proofErr w:type="spellStart"/>
+      <w:r>
+        <w:t>caroussel</w:t>
+      </w:r>
+      <w:proofErr w:type="gramEnd"/>
+      <w:r>
+        <w:t>-inner</w:t>
+      </w:r>
+      <w:proofErr w:type="spellEnd"/>
+    </w:p>
+    <w:p>
+      <w:pPr>
+        <w:pStyle w:val="Paragraphedeliste"/>
+        <w:numPr>
+          <w:ilvl w:val="0"/>
+          <w:numId w:val="9"/>
+        </w:numPr>
+        <w:jc w:val="both"/>
+      </w:pPr>
+      <w:r>
+        <w:t xml:space="preserve">Ensuite nous ajouts des div pour le contenu (slide) à faire défiler. Chaque contenu est inclus dans un div ayant la </w:t>
+      </w:r>
+      <w:proofErr w:type="gramStart"/>
+      <w:r>
+        <w:t>classe .</w:t>
+      </w:r>
+      <w:proofErr w:type="spellStart"/>
+      <w:r>
+        <w:t>caroussel</w:t>
+      </w:r>
+      <w:proofErr w:type="spellEnd"/>
+      <w:proofErr w:type="gramEnd"/>
+      <w:r>
+        <w:t xml:space="preserve">-item. Notons qu’un des </w:t>
+      </w:r>
+      <w:proofErr w:type="spellStart"/>
+      <w:r>
+        <w:t>divs</w:t>
+      </w:r>
+      <w:proofErr w:type="spellEnd"/>
+      <w:r>
+        <w:t xml:space="preserve"> de slide doit impérativement avoir la </w:t>
+      </w:r>
+      <w:proofErr w:type="gramStart"/>
+      <w:r>
+        <w:t>classe .active</w:t>
+      </w:r>
+      <w:proofErr w:type="gramEnd"/>
+      <w:r>
+        <w:t xml:space="preserve">. Sinon le </w:t>
+      </w:r>
+      <w:proofErr w:type="spellStart"/>
+      <w:r>
+        <w:t>caroussel</w:t>
+      </w:r>
+      <w:proofErr w:type="spellEnd"/>
+      <w:r>
+        <w:t xml:space="preserve"> ne sera pas visible.</w:t>
+      </w:r>
+    </w:p>
+    <w:p>
+      <w:r>
+        <w:t>Exemple :</w:t>
+      </w:r>
+    </w:p>
+    <w:tbl>
+      <w:tblPr>
+        <w:tblStyle w:val="Grilledutableau"/>
+        <w:tblW w:w="0" w:type="auto"/>
+        <w:tblLook w:val="04A0" w:firstRow="1" w:lastRow="0" w:firstColumn="1" w:lastColumn="0" w:noHBand="0" w:noVBand="1"/>
+      </w:tblPr>
+      <w:tblGrid>
+        <w:gridCol w:w="9396"/>
+      </w:tblGrid>
+      <w:tr>
+        <w:tc>
+          <w:tcPr>
+            <w:tcW w:w="9396" w:type="dxa"/>
+          </w:tcPr>
+          <w:p>
+            <w:r>
+              <w:t xml:space="preserve">        &lt;</w:t>
+            </w:r>
+            <w:proofErr w:type="gramStart"/>
+            <w:r>
+              <w:t>div</w:t>
+            </w:r>
+            <w:proofErr w:type="gramEnd"/>
+            <w:r>
+              <w:t xml:space="preserve"> id="</w:t>
+            </w:r>
+            <w:proofErr w:type="spellStart"/>
+            <w:r>
+              <w:t>carouselExampleSlidesOnly</w:t>
+            </w:r>
+            <w:proofErr w:type="spellEnd"/>
+            <w:r>
+              <w:t>" class="</w:t>
+            </w:r>
+            <w:proofErr w:type="spellStart"/>
+            <w:r>
+              <w:rPr>
+                <w:b/>
+                <w:bCs/>
+              </w:rPr>
+              <w:t>carousel</w:t>
+            </w:r>
+            <w:proofErr w:type="spellEnd"/>
+            <w:r>
+              <w:rPr>
+                <w:b/>
+                <w:bCs/>
+              </w:rPr>
+              <w:t xml:space="preserve"> slide</w:t>
+            </w:r>
+            <w:r>
+              <w:t>" data-ride="</w:t>
+            </w:r>
+            <w:proofErr w:type="spellStart"/>
+            <w:r>
+              <w:t>carousel</w:t>
+            </w:r>
+            <w:proofErr w:type="spellEnd"/>
+            <w:r>
+              <w:t>" data-</w:t>
+            </w:r>
+            <w:proofErr w:type="spellStart"/>
+            <w:r>
+              <w:t>interval</w:t>
+            </w:r>
+            <w:proofErr w:type="spellEnd"/>
+            <w:r>
+              <w:t>="false" data-keyboard="</w:t>
+            </w:r>
+            <w:proofErr w:type="spellStart"/>
+            <w:r>
+              <w:t>true</w:t>
+            </w:r>
+            <w:proofErr w:type="spellEnd"/>
+            <w:r>
+              <w:t>"&gt;</w:t>
+            </w:r>
+          </w:p>
+          <w:p>
+            <w:r>
+              <w:t xml:space="preserve">            &lt;</w:t>
+            </w:r>
+            <w:proofErr w:type="gramStart"/>
+            <w:r>
+              <w:t>div</w:t>
+            </w:r>
+            <w:proofErr w:type="gramEnd"/>
+            <w:r>
+              <w:t xml:space="preserve"> class="</w:t>
+            </w:r>
+            <w:proofErr w:type="spellStart"/>
+            <w:r>
+              <w:rPr>
+                <w:b/>
+                <w:bCs/>
+              </w:rPr>
+              <w:t>carousel-inner</w:t>
+            </w:r>
+            <w:proofErr w:type="spellEnd"/>
+            <w:r>
+              <w:t>"&gt;</w:t>
+            </w:r>
+          </w:p>
+          <w:p>
+            <w:r>
+              <w:t xml:space="preserve">                &lt;</w:t>
+            </w:r>
+            <w:proofErr w:type="gramStart"/>
+            <w:r>
+              <w:t>div</w:t>
+            </w:r>
+            <w:proofErr w:type="gramEnd"/>
+            <w:r>
+              <w:t xml:space="preserve"> class="</w:t>
+            </w:r>
+            <w:proofErr w:type="spellStart"/>
+            <w:r>
+              <w:rPr>
+                <w:b/>
+                <w:bCs/>
+              </w:rPr>
+              <w:t>carousel</w:t>
+            </w:r>
+            <w:proofErr w:type="spellEnd"/>
+            <w:r>
+              <w:rPr>
+                <w:b/>
+                <w:bCs/>
+              </w:rPr>
+              <w:t>-item active</w:t>
+            </w:r>
+            <w:r>
+              <w:t>"&gt;</w:t>
+            </w:r>
+          </w:p>
+          <w:p>
+            <w:r>
+              <w:t xml:space="preserve">                    &lt;</w:t>
+            </w:r>
+            <w:proofErr w:type="spellStart"/>
+            <w:proofErr w:type="gramStart"/>
+            <w:r>
+              <w:t>img</w:t>
+            </w:r>
+            <w:proofErr w:type="spellEnd"/>
+            <w:proofErr w:type="gramEnd"/>
+            <w:r>
+              <w:t xml:space="preserve"> src="Images/la.jpg" alt="Los Angeles, arrivée d'un groupe sur scène."&gt; Los Angeles, pour &lt;a href=""&gt;plus de photos&lt;/a&gt;.</w:t>
+            </w:r>
+          </w:p>
+          <w:p>
+            <w:r>
+              <w:t xml:space="preserve">                &lt;/div&gt;</w:t>
+            </w:r>
+          </w:p>
+          <w:p>
+            <w:r>
+              <w:t xml:space="preserve">                &lt;</w:t>
+            </w:r>
+            <w:proofErr w:type="gramStart"/>
+            <w:r>
+              <w:t>div</w:t>
+            </w:r>
+            <w:proofErr w:type="gramEnd"/>
+            <w:r>
+              <w:t xml:space="preserve"> class="</w:t>
+            </w:r>
+            <w:proofErr w:type="spellStart"/>
+            <w:r>
+              <w:rPr>
+                <w:b/>
+                <w:bCs/>
+              </w:rPr>
+              <w:t>carousel</w:t>
+            </w:r>
+            <w:proofErr w:type="spellEnd"/>
+            <w:r>
+              <w:rPr>
+                <w:b/>
+                <w:bCs/>
+              </w:rPr>
+              <w:t>-item</w:t>
+            </w:r>
+            <w:r>
+              <w:t>"&gt;</w:t>
+            </w:r>
+          </w:p>
+          <w:p>
+            <w:r>
+              <w:t xml:space="preserve">                    &lt;</w:t>
+            </w:r>
+            <w:proofErr w:type="spellStart"/>
+            <w:proofErr w:type="gramStart"/>
+            <w:r>
+              <w:t>img</w:t>
+            </w:r>
+            <w:proofErr w:type="spellEnd"/>
+            <w:proofErr w:type="gramEnd"/>
+            <w:r>
+              <w:t xml:space="preserve"> src="Images/chicago.jpg" alt="</w:t>
+            </w:r>
+            <w:proofErr w:type="spellStart"/>
+            <w:r>
+              <w:t>chicago</w:t>
+            </w:r>
+            <w:proofErr w:type="spellEnd"/>
+            <w:r>
+              <w:t>, image d'un chanteur sur scène avec une guitare."&gt;</w:t>
+            </w:r>
+          </w:p>
+          <w:p>
+            <w:r>
+              <w:t xml:space="preserve">                &lt;/div&gt;</w:t>
+            </w:r>
+          </w:p>
+          <w:p>
+            <w:r>
+              <w:t xml:space="preserve">                &lt;</w:t>
+            </w:r>
+            <w:proofErr w:type="gramStart"/>
+            <w:r>
+              <w:t>div</w:t>
+            </w:r>
+            <w:proofErr w:type="gramEnd"/>
+            <w:r>
+              <w:t xml:space="preserve"> class="</w:t>
+            </w:r>
+            <w:proofErr w:type="spellStart"/>
+            <w:r>
+              <w:t>carousel</w:t>
+            </w:r>
+            <w:proofErr w:type="spellEnd"/>
+            <w:r>
+              <w:t>-item"&gt;</w:t>
+            </w:r>
+          </w:p>
+          <w:p>
+            <w:r>
+              <w:t xml:space="preserve">                    &lt;</w:t>
+            </w:r>
+            <w:proofErr w:type="spellStart"/>
+            <w:proofErr w:type="gramStart"/>
+            <w:r>
+              <w:t>img</w:t>
+            </w:r>
+            <w:proofErr w:type="spellEnd"/>
+            <w:proofErr w:type="gramEnd"/>
+            <w:r>
+              <w:t xml:space="preserve"> src="Images/ny.jpg" alt="New-York, image dans la foule en direction de la scène."&gt;</w:t>
+            </w:r>
+          </w:p>
+          <w:p>
+            <w:r>
+              <w:t xml:space="preserve">                &lt;/div&gt;</w:t>
+            </w:r>
+          </w:p>
+          <w:p>
+            <w:r>
+              <w:t xml:space="preserve">            &lt;/div&gt;</w:t>
+            </w:r>
+          </w:p>
+          <w:p>
+            <w:r>
+              <w:t xml:space="preserve">        &lt;/div&gt;</w:t>
+            </w:r>
+          </w:p>
+        </w:tc>
+      </w:tr>
+    </w:tbl>
+    <w:p/>
+    <w:p/>
+    <w:p/>
+    <w:p/>
+    <w:p/>
+    <w:p>
+      <w:r>
+        <w:t xml:space="preserve">Vous pouvez ajouter des attributs à la </w:t>
+      </w:r>
+    </w:p>
+    <w:tbl>
+      <w:tblPr>
+        <w:tblW w:w="9913" w:type="dxa"/>
+        <w:tblBorders>
+          <w:top w:val="single" w:sz="6" w:space="0" w:color="DEE2E6"/>
+          <w:left w:val="single" w:sz="6" w:space="0" w:color="DEE2E6"/>
+          <w:bottom w:val="single" w:sz="6" w:space="0" w:color="DEE2E6"/>
+          <w:right w:val="single" w:sz="6" w:space="0" w:color="DEE2E6"/>
+        </w:tblBorders>
+        <w:shd w:val="clear" w:color="auto" w:fill="FFFFFF"/>
+        <w:tblCellMar>
+          <w:top w:w="15" w:type="dxa"/>
+          <w:left w:w="15" w:type="dxa"/>
+          <w:bottom w:w="15" w:type="dxa"/>
+          <w:right w:w="15" w:type="dxa"/>
+        </w:tblCellMar>
+        <w:tblLook w:val="04A0" w:firstRow="1" w:lastRow="0" w:firstColumn="1" w:lastColumn="0" w:noHBand="0" w:noVBand="1"/>
+      </w:tblPr>
+      <w:tblGrid>
+        <w:gridCol w:w="869"/>
+        <w:gridCol w:w="1466"/>
+        <w:gridCol w:w="724"/>
+        <w:gridCol w:w="6854"/>
+      </w:tblGrid>
+      <w:tr>
+        <w:trPr>
+          <w:trHeight w:val="460"/>
+          <w:tblHeader/>
+        </w:trPr>
+        <w:tc>
+          <w:tcPr>
+            <w:tcW w:w="822" w:type="dxa"/>
+            <w:tcBorders>
+              <w:top w:val="single" w:sz="6" w:space="0" w:color="DEE2E6"/>
+              <w:left w:val="single" w:sz="6" w:space="0" w:color="DEE2E6"/>
+              <w:bottom w:val="single" w:sz="6" w:space="0" w:color="DEE2E6"/>
+              <w:right w:val="single" w:sz="6" w:space="0" w:color="DEE2E6"/>
+            </w:tcBorders>
+            <w:shd w:val="clear" w:color="auto" w:fill="FFFFFF"/>
+            <w:hideMark/>
+          </w:tcPr>
+          <w:p>
+            <w:pPr>
+              <w:jc w:val="center"/>
+              <w:rPr>
+                <w:b/>
+                <w:bCs/>
+                <w:lang w:val="fr-BE"/>
+              </w:rPr>
+            </w:pPr>
+            <w:r>
+              <w:rPr>
+                <w:b/>
+                <w:bCs/>
+                <w:lang w:val="fr-BE"/>
+              </w:rPr>
+              <w:lastRenderedPageBreak/>
+              <w:t>Name</w:t>
+            </w:r>
+          </w:p>
+        </w:tc>
+        <w:tc>
+          <w:tcPr>
+            <w:tcW w:w="804" w:type="dxa"/>
+            <w:tcBorders>
+              <w:top w:val="single" w:sz="6" w:space="0" w:color="DEE2E6"/>
+              <w:left w:val="single" w:sz="6" w:space="0" w:color="DEE2E6"/>
+              <w:bottom w:val="single" w:sz="6" w:space="0" w:color="DEE2E6"/>
+              <w:right w:val="single" w:sz="6" w:space="0" w:color="DEE2E6"/>
+            </w:tcBorders>
+            <w:shd w:val="clear" w:color="auto" w:fill="FFFFFF"/>
+            <w:hideMark/>
+          </w:tcPr>
+          <w:p>
+            <w:pPr>
+              <w:jc w:val="center"/>
+              <w:rPr>
+                <w:b/>
+                <w:bCs/>
+                <w:lang w:val="fr-BE"/>
+              </w:rPr>
+            </w:pPr>
+            <w:r>
+              <w:rPr>
+                <w:b/>
+                <w:bCs/>
+                <w:lang w:val="fr-BE"/>
+              </w:rPr>
+              <w:t>Type</w:t>
+            </w:r>
+          </w:p>
+        </w:tc>
+        <w:tc>
+          <w:tcPr>
+            <w:tcW w:w="411" w:type="dxa"/>
+            <w:tcBorders>
+              <w:top w:val="single" w:sz="6" w:space="0" w:color="DEE2E6"/>
+              <w:left w:val="single" w:sz="6" w:space="0" w:color="DEE2E6"/>
+              <w:bottom w:val="single" w:sz="6" w:space="0" w:color="DEE2E6"/>
+              <w:right w:val="single" w:sz="6" w:space="0" w:color="DEE2E6"/>
+            </w:tcBorders>
+            <w:shd w:val="clear" w:color="auto" w:fill="FFFFFF"/>
+            <w:hideMark/>
+          </w:tcPr>
+          <w:p>
+            <w:pPr>
+              <w:jc w:val="center"/>
+              <w:rPr>
+                <w:b/>
+                <w:bCs/>
+                <w:lang w:val="fr-BE"/>
+              </w:rPr>
+            </w:pPr>
+            <w:r>
+              <w:rPr>
+                <w:b/>
+                <w:bCs/>
+                <w:lang w:val="fr-BE"/>
+              </w:rPr>
+              <w:t>Défaut</w:t>
+            </w:r>
+          </w:p>
+        </w:tc>
+        <w:tc>
+          <w:tcPr>
+            <w:tcW w:w="0" w:type="auto"/>
+            <w:tcBorders>
+              <w:top w:val="single" w:sz="6" w:space="0" w:color="DEE2E6"/>
+              <w:left w:val="single" w:sz="6" w:space="0" w:color="DEE2E6"/>
+              <w:bottom w:val="single" w:sz="6" w:space="0" w:color="DEE2E6"/>
+              <w:right w:val="single" w:sz="6" w:space="0" w:color="DEE2E6"/>
+            </w:tcBorders>
+            <w:shd w:val="clear" w:color="auto" w:fill="FFFFFF"/>
+            <w:hideMark/>
+          </w:tcPr>
+          <w:p>
+            <w:pPr>
+              <w:jc w:val="center"/>
+              <w:rPr>
+                <w:b/>
+                <w:bCs/>
+                <w:lang w:val="fr-BE"/>
+              </w:rPr>
+            </w:pPr>
+            <w:r>
+              <w:rPr>
+                <w:b/>
+                <w:bCs/>
+                <w:lang w:val="fr-BE"/>
+              </w:rPr>
+              <w:t>Description</w:t>
+            </w:r>
+          </w:p>
+        </w:tc>
+      </w:tr>
+      <w:tr>
+        <w:trPr>
+          <w:trHeight w:val="460"/>
+        </w:trPr>
+        <w:tc>
+          <w:tcPr>
+            <w:tcW w:w="0" w:type="auto"/>
+            <w:tcBorders>
+              <w:top w:val="single" w:sz="6" w:space="0" w:color="DEE2E6"/>
+              <w:left w:val="single" w:sz="6" w:space="0" w:color="DEE2E6"/>
+              <w:bottom w:val="single" w:sz="6" w:space="0" w:color="DEE2E6"/>
+              <w:right w:val="single" w:sz="6" w:space="0" w:color="DEE2E6"/>
+            </w:tcBorders>
+            <w:shd w:val="clear" w:color="auto" w:fill="FFFFFF"/>
+            <w:hideMark/>
+          </w:tcPr>
+          <w:p>
+            <w:pPr>
+              <w:rPr>
+                <w:lang w:val="fr-BE"/>
+              </w:rPr>
+            </w:pPr>
+            <w:proofErr w:type="spellStart"/>
+            <w:proofErr w:type="gramStart"/>
+            <w:r>
+              <w:rPr>
+                <w:lang w:val="fr-BE"/>
+              </w:rPr>
+              <w:t>interval</w:t>
+            </w:r>
+            <w:proofErr w:type="spellEnd"/>
+            <w:proofErr w:type="gramEnd"/>
+          </w:p>
+        </w:tc>
+        <w:tc>
+          <w:tcPr>
+            <w:tcW w:w="0" w:type="auto"/>
+            <w:tcBorders>
+              <w:top w:val="single" w:sz="6" w:space="0" w:color="DEE2E6"/>
+              <w:left w:val="single" w:sz="6" w:space="0" w:color="DEE2E6"/>
+              <w:bottom w:val="single" w:sz="6" w:space="0" w:color="DEE2E6"/>
+              <w:right w:val="single" w:sz="6" w:space="0" w:color="DEE2E6"/>
+            </w:tcBorders>
+            <w:shd w:val="clear" w:color="auto" w:fill="FFFFFF"/>
+            <w:hideMark/>
+          </w:tcPr>
+          <w:p>
+            <w:pPr>
+              <w:rPr>
+                <w:lang w:val="fr-BE"/>
+              </w:rPr>
+            </w:pPr>
+            <w:proofErr w:type="spellStart"/>
+            <w:proofErr w:type="gramStart"/>
+            <w:r>
+              <w:rPr>
+                <w:lang w:val="fr-BE"/>
+              </w:rPr>
+              <w:t>number</w:t>
+            </w:r>
+            <w:proofErr w:type="spellEnd"/>
+            <w:proofErr w:type="gramEnd"/>
+          </w:p>
+        </w:tc>
+        <w:tc>
+          <w:tcPr>
+            <w:tcW w:w="0" w:type="auto"/>
+            <w:tcBorders>
+              <w:top w:val="single" w:sz="6" w:space="0" w:color="DEE2E6"/>
+              <w:left w:val="single" w:sz="6" w:space="0" w:color="DEE2E6"/>
+              <w:bottom w:val="single" w:sz="6" w:space="0" w:color="DEE2E6"/>
+              <w:right w:val="single" w:sz="6" w:space="0" w:color="DEE2E6"/>
+            </w:tcBorders>
+            <w:shd w:val="clear" w:color="auto" w:fill="FFFFFF"/>
+            <w:hideMark/>
+          </w:tcPr>
+          <w:p>
+            <w:pPr>
+              <w:rPr>
+                <w:lang w:val="fr-BE"/>
+              </w:rPr>
+            </w:pPr>
+            <w:r>
+              <w:rPr>
+                <w:lang w:val="fr-BE"/>
+              </w:rPr>
+              <w:t>5000</w:t>
+            </w:r>
+          </w:p>
+        </w:tc>
+        <w:tc>
+          <w:tcPr>
+            <w:tcW w:w="0" w:type="auto"/>
+            <w:tcBorders>
+              <w:top w:val="single" w:sz="6" w:space="0" w:color="DEE2E6"/>
+              <w:left w:val="single" w:sz="6" w:space="0" w:color="DEE2E6"/>
+              <w:bottom w:val="single" w:sz="6" w:space="0" w:color="DEE2E6"/>
+              <w:right w:val="single" w:sz="6" w:space="0" w:color="DEE2E6"/>
+            </w:tcBorders>
+            <w:shd w:val="clear" w:color="auto" w:fill="FFFFFF"/>
+            <w:hideMark/>
+          </w:tcPr>
+          <w:p>
+            <w:pPr>
+              <w:rPr>
+                <w:lang w:val="fr-BE"/>
+              </w:rPr>
+            </w:pPr>
+            <w:r>
+              <w:rPr>
+                <w:lang w:val="fr-BE"/>
+              </w:rPr>
+              <w:t xml:space="preserve">The </w:t>
+            </w:r>
+            <w:proofErr w:type="spellStart"/>
+            <w:r>
+              <w:rPr>
+                <w:lang w:val="fr-BE"/>
+              </w:rPr>
+              <w:t>amount</w:t>
+            </w:r>
+            <w:proofErr w:type="spellEnd"/>
+            <w:r>
+              <w:rPr>
+                <w:lang w:val="fr-BE"/>
+              </w:rPr>
+              <w:t xml:space="preserve"> of time to </w:t>
+            </w:r>
+            <w:proofErr w:type="spellStart"/>
+            <w:r>
+              <w:rPr>
+                <w:lang w:val="fr-BE"/>
+              </w:rPr>
+              <w:t>delay</w:t>
+            </w:r>
+            <w:proofErr w:type="spellEnd"/>
+            <w:r>
+              <w:rPr>
+                <w:lang w:val="fr-BE"/>
+              </w:rPr>
+              <w:t xml:space="preserve"> </w:t>
+            </w:r>
+            <w:proofErr w:type="spellStart"/>
+            <w:r>
+              <w:rPr>
+                <w:lang w:val="fr-BE"/>
+              </w:rPr>
+              <w:t>between</w:t>
+            </w:r>
+            <w:proofErr w:type="spellEnd"/>
+            <w:r>
+              <w:rPr>
+                <w:lang w:val="fr-BE"/>
+              </w:rPr>
+              <w:t xml:space="preserve"> </w:t>
+            </w:r>
+            <w:proofErr w:type="spellStart"/>
+            <w:r>
+              <w:rPr>
+                <w:lang w:val="fr-BE"/>
+              </w:rPr>
+              <w:t>automatically</w:t>
+            </w:r>
+            <w:proofErr w:type="spellEnd"/>
+            <w:r>
+              <w:rPr>
+                <w:lang w:val="fr-BE"/>
+              </w:rPr>
+              <w:t xml:space="preserve"> </w:t>
+            </w:r>
+            <w:proofErr w:type="spellStart"/>
+            <w:r>
+              <w:rPr>
+                <w:lang w:val="fr-BE"/>
+              </w:rPr>
+              <w:t>cycling</w:t>
+            </w:r>
+            <w:proofErr w:type="spellEnd"/>
+            <w:r>
+              <w:rPr>
+                <w:lang w:val="fr-BE"/>
+              </w:rPr>
+              <w:t xml:space="preserve"> an item. If false, </w:t>
+            </w:r>
+            <w:proofErr w:type="spellStart"/>
+            <w:r>
+              <w:rPr>
+                <w:lang w:val="fr-BE"/>
+              </w:rPr>
+              <w:t>carousel</w:t>
+            </w:r>
+            <w:proofErr w:type="spellEnd"/>
+            <w:r>
+              <w:rPr>
+                <w:lang w:val="fr-BE"/>
+              </w:rPr>
+              <w:t xml:space="preserve"> </w:t>
+            </w:r>
+            <w:proofErr w:type="spellStart"/>
+            <w:r>
+              <w:rPr>
+                <w:lang w:val="fr-BE"/>
+              </w:rPr>
+              <w:t>will</w:t>
+            </w:r>
+            <w:proofErr w:type="spellEnd"/>
+            <w:r>
+              <w:rPr>
+                <w:lang w:val="fr-BE"/>
+              </w:rPr>
+              <w:t xml:space="preserve"> not </w:t>
+            </w:r>
+            <w:proofErr w:type="spellStart"/>
+            <w:r>
+              <w:rPr>
+                <w:lang w:val="fr-BE"/>
+              </w:rPr>
+              <w:t>automatically</w:t>
+            </w:r>
+            <w:proofErr w:type="spellEnd"/>
+            <w:r>
+              <w:rPr>
+                <w:lang w:val="fr-BE"/>
+              </w:rPr>
+              <w:t xml:space="preserve"> cycle.</w:t>
+            </w:r>
+          </w:p>
+          <w:p>
+            <w:pPr>
+              <w:rPr>
+                <w:lang w:val="fr-BE"/>
+              </w:rPr>
+            </w:pPr>
+            <w:r>
+              <w:rPr>
+                <w:lang w:val="fr-BE"/>
+              </w:rPr>
+              <w:t>Le délai</w:t>
+            </w:r>
+            <w:r>
+              <w:rPr>
+                <w:lang w:val="fr-BE"/>
+              </w:rPr>
+              <w:t xml:space="preserve"> en millisecondes</w:t>
+            </w:r>
+            <w:r>
+              <w:rPr>
+                <w:lang w:val="fr-BE"/>
+              </w:rPr>
+              <w:t xml:space="preserve"> entre le cycle automatique d’un élément(slide). Si </w:t>
+            </w:r>
+            <w:r>
+              <w:rPr>
+                <w:lang w:val="fr-BE"/>
+              </w:rPr>
+              <w:t>la valeur est à false ou 0, il ne démarrera pas.</w:t>
+            </w:r>
+          </w:p>
+        </w:tc>
+      </w:tr>
+      <w:tr>
+        <w:trPr>
+          <w:trHeight w:val="460"/>
+        </w:trPr>
+        <w:tc>
+          <w:tcPr>
+            <w:tcW w:w="0" w:type="auto"/>
+            <w:tcBorders>
+              <w:top w:val="single" w:sz="6" w:space="0" w:color="DEE2E6"/>
+              <w:left w:val="single" w:sz="6" w:space="0" w:color="DEE2E6"/>
+              <w:bottom w:val="single" w:sz="6" w:space="0" w:color="DEE2E6"/>
+              <w:right w:val="single" w:sz="6" w:space="0" w:color="DEE2E6"/>
+            </w:tcBorders>
+            <w:shd w:val="clear" w:color="auto" w:fill="FFFFFF"/>
+            <w:hideMark/>
+          </w:tcPr>
+          <w:p>
+            <w:pPr>
+              <w:rPr>
+                <w:lang w:val="fr-BE"/>
+              </w:rPr>
+            </w:pPr>
+            <w:proofErr w:type="gramStart"/>
+            <w:r>
+              <w:rPr>
+                <w:lang w:val="fr-BE"/>
+              </w:rPr>
+              <w:t>keyboard</w:t>
+            </w:r>
+            <w:proofErr w:type="gramEnd"/>
+          </w:p>
+        </w:tc>
+        <w:tc>
+          <w:tcPr>
+            <w:tcW w:w="0" w:type="auto"/>
+            <w:tcBorders>
+              <w:top w:val="single" w:sz="6" w:space="0" w:color="DEE2E6"/>
+              <w:left w:val="single" w:sz="6" w:space="0" w:color="DEE2E6"/>
+              <w:bottom w:val="single" w:sz="6" w:space="0" w:color="DEE2E6"/>
+              <w:right w:val="single" w:sz="6" w:space="0" w:color="DEE2E6"/>
+            </w:tcBorders>
+            <w:shd w:val="clear" w:color="auto" w:fill="FFFFFF"/>
+            <w:hideMark/>
+          </w:tcPr>
+          <w:p>
+            <w:pPr>
+              <w:rPr>
+                <w:lang w:val="fr-BE"/>
+              </w:rPr>
+            </w:pPr>
+            <w:proofErr w:type="spellStart"/>
+            <w:proofErr w:type="gramStart"/>
+            <w:r>
+              <w:rPr>
+                <w:lang w:val="fr-BE"/>
+              </w:rPr>
+              <w:t>boolean</w:t>
+            </w:r>
+            <w:proofErr w:type="spellEnd"/>
+            <w:proofErr w:type="gramEnd"/>
+          </w:p>
+        </w:tc>
+        <w:tc>
+          <w:tcPr>
+            <w:tcW w:w="0" w:type="auto"/>
+            <w:tcBorders>
+              <w:top w:val="single" w:sz="6" w:space="0" w:color="DEE2E6"/>
+              <w:left w:val="single" w:sz="6" w:space="0" w:color="DEE2E6"/>
+              <w:bottom w:val="single" w:sz="6" w:space="0" w:color="DEE2E6"/>
+              <w:right w:val="single" w:sz="6" w:space="0" w:color="DEE2E6"/>
+            </w:tcBorders>
+            <w:shd w:val="clear" w:color="auto" w:fill="FFFFFF"/>
+            <w:hideMark/>
+          </w:tcPr>
+          <w:p>
+            <w:pPr>
+              <w:rPr>
+                <w:lang w:val="fr-BE"/>
+              </w:rPr>
+            </w:pPr>
+            <w:proofErr w:type="spellStart"/>
+            <w:proofErr w:type="gramStart"/>
+            <w:r>
+              <w:rPr>
+                <w:lang w:val="fr-BE"/>
+              </w:rPr>
+              <w:t>true</w:t>
+            </w:r>
+            <w:proofErr w:type="spellEnd"/>
+            <w:proofErr w:type="gramEnd"/>
+          </w:p>
+        </w:tc>
+        <w:tc>
+          <w:tcPr>
+            <w:tcW w:w="0" w:type="auto"/>
+            <w:tcBorders>
+              <w:top w:val="single" w:sz="6" w:space="0" w:color="DEE2E6"/>
+              <w:left w:val="single" w:sz="6" w:space="0" w:color="DEE2E6"/>
+              <w:bottom w:val="single" w:sz="6" w:space="0" w:color="DEE2E6"/>
+              <w:right w:val="single" w:sz="6" w:space="0" w:color="DEE2E6"/>
+            </w:tcBorders>
+            <w:shd w:val="clear" w:color="auto" w:fill="FFFFFF"/>
+            <w:hideMark/>
+          </w:tcPr>
+          <w:p>
+            <w:pPr>
+              <w:rPr>
+                <w:lang w:val="fr-BE"/>
+              </w:rPr>
+            </w:pPr>
+            <w:proofErr w:type="spellStart"/>
+            <w:r>
+              <w:rPr>
+                <w:lang w:val="fr-BE"/>
+              </w:rPr>
+              <w:t>Whether</w:t>
+            </w:r>
+            <w:proofErr w:type="spellEnd"/>
+            <w:r>
+              <w:rPr>
+                <w:lang w:val="fr-BE"/>
+              </w:rPr>
+              <w:t xml:space="preserve"> the </w:t>
+            </w:r>
+            <w:proofErr w:type="spellStart"/>
+            <w:r>
+              <w:rPr>
+                <w:lang w:val="fr-BE"/>
+              </w:rPr>
+              <w:t>carousel</w:t>
+            </w:r>
+            <w:proofErr w:type="spellEnd"/>
+            <w:r>
+              <w:rPr>
+                <w:lang w:val="fr-BE"/>
+              </w:rPr>
+              <w:t xml:space="preserve"> </w:t>
+            </w:r>
+            <w:proofErr w:type="spellStart"/>
+            <w:r>
+              <w:rPr>
+                <w:lang w:val="fr-BE"/>
+              </w:rPr>
+              <w:t>should</w:t>
+            </w:r>
+            <w:proofErr w:type="spellEnd"/>
+            <w:r>
+              <w:rPr>
+                <w:lang w:val="fr-BE"/>
+              </w:rPr>
+              <w:t xml:space="preserve"> </w:t>
+            </w:r>
+            <w:proofErr w:type="spellStart"/>
+            <w:r>
+              <w:rPr>
+                <w:lang w:val="fr-BE"/>
+              </w:rPr>
+              <w:t>react</w:t>
+            </w:r>
+            <w:proofErr w:type="spellEnd"/>
+            <w:r>
+              <w:rPr>
+                <w:lang w:val="fr-BE"/>
+              </w:rPr>
+              <w:t xml:space="preserve"> to keyboard </w:t>
+            </w:r>
+            <w:proofErr w:type="spellStart"/>
+            <w:r>
+              <w:rPr>
+                <w:lang w:val="fr-BE"/>
+              </w:rPr>
+              <w:t>events</w:t>
+            </w:r>
+            <w:proofErr w:type="spellEnd"/>
+            <w:r>
+              <w:rPr>
+                <w:lang w:val="fr-BE"/>
+              </w:rPr>
+              <w:t>.</w:t>
+            </w:r>
+          </w:p>
+        </w:tc>
+      </w:tr>
+      <w:tr>
+        <w:trPr>
+          <w:trHeight w:val="1518"/>
+        </w:trPr>
+        <w:tc>
+          <w:tcPr>
+            <w:tcW w:w="0" w:type="auto"/>
+            <w:tcBorders>
+              <w:top w:val="single" w:sz="6" w:space="0" w:color="DEE2E6"/>
+              <w:left w:val="single" w:sz="6" w:space="0" w:color="DEE2E6"/>
+              <w:bottom w:val="single" w:sz="6" w:space="0" w:color="DEE2E6"/>
+              <w:right w:val="single" w:sz="6" w:space="0" w:color="DEE2E6"/>
+            </w:tcBorders>
+            <w:shd w:val="clear" w:color="auto" w:fill="FFFFFF"/>
+            <w:hideMark/>
+          </w:tcPr>
+          <w:p>
+            <w:pPr>
+              <w:rPr>
+                <w:lang w:val="fr-BE"/>
+              </w:rPr>
+            </w:pPr>
+            <w:proofErr w:type="gramStart"/>
+            <w:r>
+              <w:rPr>
+                <w:lang w:val="fr-BE"/>
+              </w:rPr>
+              <w:t>pause</w:t>
+            </w:r>
+            <w:proofErr w:type="gramEnd"/>
+          </w:p>
+        </w:tc>
+        <w:tc>
+          <w:tcPr>
+            <w:tcW w:w="0" w:type="auto"/>
+            <w:tcBorders>
+              <w:top w:val="single" w:sz="6" w:space="0" w:color="DEE2E6"/>
+              <w:left w:val="single" w:sz="6" w:space="0" w:color="DEE2E6"/>
+              <w:bottom w:val="single" w:sz="6" w:space="0" w:color="DEE2E6"/>
+              <w:right w:val="single" w:sz="6" w:space="0" w:color="DEE2E6"/>
+            </w:tcBorders>
+            <w:shd w:val="clear" w:color="auto" w:fill="FFFFFF"/>
+            <w:hideMark/>
+          </w:tcPr>
+          <w:p>
+            <w:pPr>
+              <w:rPr>
+                <w:lang w:val="fr-BE"/>
+              </w:rPr>
+            </w:pPr>
+            <w:proofErr w:type="gramStart"/>
+            <w:r>
+              <w:rPr>
+                <w:lang w:val="fr-BE"/>
+              </w:rPr>
+              <w:t>string</w:t>
+            </w:r>
+            <w:proofErr w:type="gramEnd"/>
+            <w:r>
+              <w:rPr>
+                <w:lang w:val="fr-BE"/>
+              </w:rPr>
+              <w:t xml:space="preserve"> | </w:t>
+            </w:r>
+            <w:proofErr w:type="spellStart"/>
+            <w:r>
+              <w:rPr>
+                <w:lang w:val="fr-BE"/>
+              </w:rPr>
+              <w:t>boolean</w:t>
+            </w:r>
+            <w:proofErr w:type="spellEnd"/>
+          </w:p>
+        </w:tc>
+        <w:tc>
+          <w:tcPr>
+            <w:tcW w:w="0" w:type="auto"/>
+            <w:tcBorders>
+              <w:top w:val="single" w:sz="6" w:space="0" w:color="DEE2E6"/>
+              <w:left w:val="single" w:sz="6" w:space="0" w:color="DEE2E6"/>
+              <w:bottom w:val="single" w:sz="6" w:space="0" w:color="DEE2E6"/>
+              <w:right w:val="single" w:sz="6" w:space="0" w:color="DEE2E6"/>
+            </w:tcBorders>
+            <w:shd w:val="clear" w:color="auto" w:fill="FFFFFF"/>
+            <w:hideMark/>
+          </w:tcPr>
+          <w:p>
+            <w:pPr>
+              <w:rPr>
+                <w:lang w:val="fr-BE"/>
+              </w:rPr>
+            </w:pPr>
+            <w:r>
+              <w:rPr>
+                <w:lang w:val="fr-BE"/>
+              </w:rPr>
+              <w:t>"</w:t>
+            </w:r>
+            <w:proofErr w:type="spellStart"/>
+            <w:r>
+              <w:rPr>
+                <w:lang w:val="fr-BE"/>
+              </w:rPr>
+              <w:t>hover</w:t>
+            </w:r>
+            <w:proofErr w:type="spellEnd"/>
+            <w:r>
+              <w:rPr>
+                <w:lang w:val="fr-BE"/>
+              </w:rPr>
+              <w:t>"</w:t>
+            </w:r>
+          </w:p>
+        </w:tc>
+        <w:tc>
+          <w:tcPr>
+            <w:tcW w:w="0" w:type="auto"/>
+            <w:tcBorders>
+              <w:top w:val="single" w:sz="6" w:space="0" w:color="DEE2E6"/>
+              <w:left w:val="single" w:sz="6" w:space="0" w:color="DEE2E6"/>
+              <w:bottom w:val="single" w:sz="6" w:space="0" w:color="DEE2E6"/>
+              <w:right w:val="single" w:sz="6" w:space="0" w:color="DEE2E6"/>
+            </w:tcBorders>
+            <w:shd w:val="clear" w:color="auto" w:fill="FFFFFF"/>
+            <w:hideMark/>
+          </w:tcPr>
+          <w:p>
+            <w:pPr>
+              <w:rPr>
+                <w:lang w:val="fr-BE"/>
+              </w:rPr>
+            </w:pPr>
+            <w:r>
+              <w:rPr>
+                <w:lang w:val="fr-BE"/>
+              </w:rPr>
+              <w:t>If set to "</w:t>
+            </w:r>
+            <w:proofErr w:type="spellStart"/>
+            <w:r>
+              <w:rPr>
+                <w:lang w:val="fr-BE"/>
+              </w:rPr>
+              <w:t>hover</w:t>
+            </w:r>
+            <w:proofErr w:type="spellEnd"/>
+            <w:r>
+              <w:rPr>
+                <w:lang w:val="fr-BE"/>
+              </w:rPr>
+              <w:t xml:space="preserve">", pauses the </w:t>
+            </w:r>
+            <w:proofErr w:type="spellStart"/>
+            <w:r>
+              <w:rPr>
+                <w:lang w:val="fr-BE"/>
+              </w:rPr>
+              <w:t>cycling</w:t>
+            </w:r>
+            <w:proofErr w:type="spellEnd"/>
+            <w:r>
+              <w:rPr>
+                <w:lang w:val="fr-BE"/>
+              </w:rPr>
+              <w:t xml:space="preserve"> of the </w:t>
+            </w:r>
+            <w:proofErr w:type="spellStart"/>
+            <w:r>
+              <w:rPr>
+                <w:lang w:val="fr-BE"/>
+              </w:rPr>
+              <w:t>carousel</w:t>
+            </w:r>
+            <w:proofErr w:type="spellEnd"/>
+            <w:r>
+              <w:rPr>
+                <w:lang w:val="fr-BE"/>
+              </w:rPr>
+              <w:t xml:space="preserve"> on </w:t>
+            </w:r>
+            <w:proofErr w:type="spellStart"/>
+            <w:r>
+              <w:rPr>
+                <w:lang w:val="fr-BE"/>
+              </w:rPr>
+              <w:t>mouseenter</w:t>
+            </w:r>
+            <w:proofErr w:type="spellEnd"/>
+            <w:r>
+              <w:rPr>
+                <w:lang w:val="fr-BE"/>
+              </w:rPr>
+              <w:t xml:space="preserve"> and </w:t>
+            </w:r>
+            <w:proofErr w:type="spellStart"/>
+            <w:r>
+              <w:rPr>
+                <w:lang w:val="fr-BE"/>
+              </w:rPr>
+              <w:t>resumes</w:t>
+            </w:r>
+            <w:proofErr w:type="spellEnd"/>
+            <w:r>
+              <w:rPr>
+                <w:lang w:val="fr-BE"/>
+              </w:rPr>
+              <w:t xml:space="preserve"> the </w:t>
+            </w:r>
+            <w:proofErr w:type="spellStart"/>
+            <w:r>
+              <w:rPr>
+                <w:lang w:val="fr-BE"/>
+              </w:rPr>
+              <w:t>cycling</w:t>
+            </w:r>
+            <w:proofErr w:type="spellEnd"/>
+            <w:r>
+              <w:rPr>
+                <w:lang w:val="fr-BE"/>
+              </w:rPr>
+              <w:t xml:space="preserve"> of the </w:t>
+            </w:r>
+            <w:proofErr w:type="spellStart"/>
+            <w:r>
+              <w:rPr>
+                <w:lang w:val="fr-BE"/>
+              </w:rPr>
+              <w:t>carousel</w:t>
+            </w:r>
+            <w:proofErr w:type="spellEnd"/>
+            <w:r>
+              <w:rPr>
+                <w:lang w:val="fr-BE"/>
+              </w:rPr>
+              <w:t xml:space="preserve"> on </w:t>
+            </w:r>
+            <w:proofErr w:type="spellStart"/>
+            <w:r>
+              <w:rPr>
+                <w:lang w:val="fr-BE"/>
+              </w:rPr>
+              <w:t>mouseleave</w:t>
+            </w:r>
+            <w:proofErr w:type="spellEnd"/>
+            <w:r>
+              <w:rPr>
+                <w:lang w:val="fr-BE"/>
+              </w:rPr>
+              <w:t xml:space="preserve">. If set to false, </w:t>
+            </w:r>
+            <w:proofErr w:type="spellStart"/>
+            <w:r>
+              <w:rPr>
+                <w:lang w:val="fr-BE"/>
+              </w:rPr>
+              <w:t>hovering</w:t>
+            </w:r>
+            <w:proofErr w:type="spellEnd"/>
+            <w:r>
+              <w:rPr>
+                <w:lang w:val="fr-BE"/>
+              </w:rPr>
+              <w:t xml:space="preserve"> over the </w:t>
+            </w:r>
+            <w:proofErr w:type="spellStart"/>
+            <w:r>
+              <w:rPr>
+                <w:lang w:val="fr-BE"/>
+              </w:rPr>
+              <w:t>carousel</w:t>
+            </w:r>
+            <w:proofErr w:type="spellEnd"/>
+            <w:r>
+              <w:rPr>
+                <w:lang w:val="fr-BE"/>
+              </w:rPr>
+              <w:t xml:space="preserve"> </w:t>
+            </w:r>
+            <w:proofErr w:type="spellStart"/>
+            <w:r>
+              <w:rPr>
+                <w:lang w:val="fr-BE"/>
+              </w:rPr>
+              <w:t>won't</w:t>
+            </w:r>
+            <w:proofErr w:type="spellEnd"/>
+            <w:r>
+              <w:rPr>
+                <w:lang w:val="fr-BE"/>
+              </w:rPr>
+              <w:t xml:space="preserve"> pause </w:t>
+            </w:r>
+            <w:proofErr w:type="spellStart"/>
+            <w:r>
+              <w:rPr>
+                <w:lang w:val="fr-BE"/>
+              </w:rPr>
+              <w:t>it</w:t>
+            </w:r>
+            <w:proofErr w:type="spellEnd"/>
+            <w:r>
+              <w:rPr>
+                <w:lang w:val="fr-BE"/>
+              </w:rPr>
+              <w:t>.</w:t>
+            </w:r>
+          </w:p>
+          <w:p>
+            <w:pPr>
+              <w:rPr>
+                <w:lang w:val="fr-BE"/>
+              </w:rPr>
+            </w:pPr>
+            <w:r>
+              <w:rPr>
+                <w:lang w:val="fr-BE"/>
+              </w:rPr>
+              <w:t xml:space="preserve">On </w:t>
+            </w:r>
+            <w:proofErr w:type="spellStart"/>
+            <w:r>
+              <w:rPr>
+                <w:lang w:val="fr-BE"/>
+              </w:rPr>
+              <w:t>touch-enabled</w:t>
+            </w:r>
+            <w:proofErr w:type="spellEnd"/>
+            <w:r>
+              <w:rPr>
+                <w:lang w:val="fr-BE"/>
+              </w:rPr>
+              <w:t xml:space="preserve"> </w:t>
+            </w:r>
+            <w:proofErr w:type="spellStart"/>
+            <w:r>
+              <w:rPr>
+                <w:lang w:val="fr-BE"/>
+              </w:rPr>
+              <w:t>devices</w:t>
+            </w:r>
+            <w:proofErr w:type="spellEnd"/>
+            <w:r>
+              <w:rPr>
+                <w:lang w:val="fr-BE"/>
+              </w:rPr>
+              <w:t xml:space="preserve">, </w:t>
+            </w:r>
+            <w:proofErr w:type="spellStart"/>
+            <w:r>
+              <w:rPr>
+                <w:lang w:val="fr-BE"/>
+              </w:rPr>
+              <w:t>when</w:t>
+            </w:r>
+            <w:proofErr w:type="spellEnd"/>
+            <w:r>
+              <w:rPr>
+                <w:lang w:val="fr-BE"/>
+              </w:rPr>
+              <w:t xml:space="preserve"> set to "</w:t>
+            </w:r>
+            <w:proofErr w:type="spellStart"/>
+            <w:r>
+              <w:rPr>
+                <w:lang w:val="fr-BE"/>
+              </w:rPr>
+              <w:t>hover</w:t>
+            </w:r>
+            <w:proofErr w:type="spellEnd"/>
+            <w:r>
+              <w:rPr>
+                <w:lang w:val="fr-BE"/>
+              </w:rPr>
+              <w:t xml:space="preserve">", </w:t>
+            </w:r>
+            <w:proofErr w:type="spellStart"/>
+            <w:r>
+              <w:rPr>
+                <w:lang w:val="fr-BE"/>
+              </w:rPr>
+              <w:t>cycling</w:t>
+            </w:r>
+            <w:proofErr w:type="spellEnd"/>
+            <w:r>
+              <w:rPr>
+                <w:lang w:val="fr-BE"/>
+              </w:rPr>
+              <w:t xml:space="preserve"> </w:t>
+            </w:r>
+            <w:proofErr w:type="spellStart"/>
+            <w:r>
+              <w:rPr>
+                <w:lang w:val="fr-BE"/>
+              </w:rPr>
+              <w:t>will</w:t>
+            </w:r>
+            <w:proofErr w:type="spellEnd"/>
+            <w:r>
+              <w:rPr>
+                <w:lang w:val="fr-BE"/>
+              </w:rPr>
+              <w:t xml:space="preserve"> pause on </w:t>
+            </w:r>
+            <w:proofErr w:type="spellStart"/>
+            <w:r>
+              <w:rPr>
+                <w:lang w:val="fr-BE"/>
+              </w:rPr>
+              <w:t>touchend</w:t>
+            </w:r>
+            <w:proofErr w:type="spellEnd"/>
+            <w:r>
+              <w:rPr>
+                <w:lang w:val="fr-BE"/>
+              </w:rPr>
+              <w:t xml:space="preserve"> (once the user </w:t>
+            </w:r>
+            <w:proofErr w:type="spellStart"/>
+            <w:r>
+              <w:rPr>
+                <w:lang w:val="fr-BE"/>
+              </w:rPr>
+              <w:t>finished</w:t>
+            </w:r>
+            <w:proofErr w:type="spellEnd"/>
+            <w:r>
+              <w:rPr>
+                <w:lang w:val="fr-BE"/>
+              </w:rPr>
+              <w:t xml:space="preserve"> </w:t>
+            </w:r>
+            <w:proofErr w:type="spellStart"/>
+            <w:r>
+              <w:rPr>
+                <w:lang w:val="fr-BE"/>
+              </w:rPr>
+              <w:t>interacting</w:t>
+            </w:r>
+            <w:proofErr w:type="spellEnd"/>
+            <w:r>
+              <w:rPr>
+                <w:lang w:val="fr-BE"/>
+              </w:rPr>
+              <w:t xml:space="preserve"> </w:t>
+            </w:r>
+            <w:proofErr w:type="spellStart"/>
+            <w:r>
+              <w:rPr>
+                <w:lang w:val="fr-BE"/>
+              </w:rPr>
+              <w:t>with</w:t>
+            </w:r>
+            <w:proofErr w:type="spellEnd"/>
+            <w:r>
+              <w:rPr>
+                <w:lang w:val="fr-BE"/>
+              </w:rPr>
+              <w:t xml:space="preserve"> the </w:t>
+            </w:r>
+            <w:proofErr w:type="spellStart"/>
+            <w:r>
+              <w:rPr>
+                <w:lang w:val="fr-BE"/>
+              </w:rPr>
+              <w:t>carousel</w:t>
+            </w:r>
+            <w:proofErr w:type="spellEnd"/>
+            <w:r>
+              <w:rPr>
+                <w:lang w:val="fr-BE"/>
+              </w:rPr>
+              <w:t xml:space="preserve">) for </w:t>
+            </w:r>
+            <w:proofErr w:type="spellStart"/>
+            <w:r>
+              <w:rPr>
+                <w:lang w:val="fr-BE"/>
+              </w:rPr>
+              <w:t>two</w:t>
+            </w:r>
+            <w:proofErr w:type="spellEnd"/>
+            <w:r>
+              <w:rPr>
+                <w:lang w:val="fr-BE"/>
+              </w:rPr>
+              <w:t xml:space="preserve"> </w:t>
+            </w:r>
+            <w:proofErr w:type="spellStart"/>
+            <w:r>
+              <w:rPr>
+                <w:lang w:val="fr-BE"/>
+              </w:rPr>
+              <w:t>intervals</w:t>
+            </w:r>
+            <w:proofErr w:type="spellEnd"/>
+            <w:r>
+              <w:rPr>
+                <w:lang w:val="fr-BE"/>
+              </w:rPr>
+              <w:t xml:space="preserve">, </w:t>
+            </w:r>
+            <w:proofErr w:type="spellStart"/>
+            <w:r>
+              <w:rPr>
+                <w:lang w:val="fr-BE"/>
+              </w:rPr>
+              <w:t>before</w:t>
+            </w:r>
+            <w:proofErr w:type="spellEnd"/>
+            <w:r>
+              <w:rPr>
+                <w:lang w:val="fr-BE"/>
+              </w:rPr>
+              <w:t xml:space="preserve"> </w:t>
+            </w:r>
+            <w:proofErr w:type="spellStart"/>
+            <w:r>
+              <w:rPr>
+                <w:lang w:val="fr-BE"/>
+              </w:rPr>
+              <w:t>automatically</w:t>
+            </w:r>
+            <w:proofErr w:type="spellEnd"/>
+            <w:r>
+              <w:rPr>
+                <w:lang w:val="fr-BE"/>
+              </w:rPr>
+              <w:t xml:space="preserve"> </w:t>
+            </w:r>
+            <w:proofErr w:type="spellStart"/>
+            <w:r>
+              <w:rPr>
+                <w:lang w:val="fr-BE"/>
+              </w:rPr>
+              <w:t>resuming</w:t>
+            </w:r>
+            <w:proofErr w:type="spellEnd"/>
+            <w:r>
+              <w:rPr>
+                <w:lang w:val="fr-BE"/>
+              </w:rPr>
+              <w:t xml:space="preserve">. Note </w:t>
+            </w:r>
+            <w:proofErr w:type="spellStart"/>
+            <w:r>
+              <w:rPr>
+                <w:lang w:val="fr-BE"/>
+              </w:rPr>
+              <w:t>that</w:t>
+            </w:r>
+            <w:proofErr w:type="spellEnd"/>
+            <w:r>
+              <w:rPr>
+                <w:lang w:val="fr-BE"/>
+              </w:rPr>
+              <w:t xml:space="preserve"> </w:t>
+            </w:r>
+            <w:proofErr w:type="spellStart"/>
+            <w:r>
+              <w:rPr>
+                <w:lang w:val="fr-BE"/>
+              </w:rPr>
+              <w:t>this</w:t>
+            </w:r>
+            <w:proofErr w:type="spellEnd"/>
+            <w:r>
+              <w:rPr>
+                <w:lang w:val="fr-BE"/>
+              </w:rPr>
+              <w:t xml:space="preserve"> </w:t>
+            </w:r>
+            <w:proofErr w:type="spellStart"/>
+            <w:r>
+              <w:rPr>
+                <w:lang w:val="fr-BE"/>
+              </w:rPr>
+              <w:t>is</w:t>
+            </w:r>
+            <w:proofErr w:type="spellEnd"/>
+            <w:r>
+              <w:rPr>
+                <w:lang w:val="fr-BE"/>
+              </w:rPr>
+              <w:t xml:space="preserve"> in addition to the </w:t>
+            </w:r>
+            <w:proofErr w:type="spellStart"/>
+            <w:r>
+              <w:rPr>
+                <w:lang w:val="fr-BE"/>
+              </w:rPr>
+              <w:t>above</w:t>
+            </w:r>
+            <w:proofErr w:type="spellEnd"/>
+            <w:r>
+              <w:rPr>
+                <w:lang w:val="fr-BE"/>
+              </w:rPr>
+              <w:t xml:space="preserve"> mouse </w:t>
+            </w:r>
+            <w:proofErr w:type="spellStart"/>
+            <w:r>
+              <w:rPr>
+                <w:lang w:val="fr-BE"/>
+              </w:rPr>
+              <w:t>behavior</w:t>
+            </w:r>
+            <w:proofErr w:type="spellEnd"/>
+            <w:r>
+              <w:rPr>
+                <w:lang w:val="fr-BE"/>
+              </w:rPr>
+              <w:t>.</w:t>
+            </w:r>
+          </w:p>
+        </w:tc>
+      </w:tr>
+      <w:tr>
+        <w:trPr>
+          <w:trHeight w:val="460"/>
+        </w:trPr>
+        <w:tc>
+          <w:tcPr>
+            <w:tcW w:w="0" w:type="auto"/>
+            <w:tcBorders>
+              <w:top w:val="single" w:sz="6" w:space="0" w:color="DEE2E6"/>
+              <w:left w:val="single" w:sz="6" w:space="0" w:color="DEE2E6"/>
+              <w:bottom w:val="single" w:sz="6" w:space="0" w:color="DEE2E6"/>
+              <w:right w:val="single" w:sz="6" w:space="0" w:color="DEE2E6"/>
+            </w:tcBorders>
+            <w:shd w:val="clear" w:color="auto" w:fill="FFFFFF"/>
+            <w:hideMark/>
+          </w:tcPr>
+          <w:p>
+            <w:pPr>
+              <w:rPr>
+                <w:lang w:val="fr-BE"/>
+              </w:rPr>
+            </w:pPr>
+            <w:proofErr w:type="gramStart"/>
+            <w:r>
+              <w:rPr>
+                <w:lang w:val="fr-BE"/>
+              </w:rPr>
+              <w:t>ride</w:t>
+            </w:r>
+            <w:proofErr w:type="gramEnd"/>
+          </w:p>
+        </w:tc>
+        <w:tc>
+          <w:tcPr>
+            <w:tcW w:w="0" w:type="auto"/>
+            <w:tcBorders>
+              <w:top w:val="single" w:sz="6" w:space="0" w:color="DEE2E6"/>
+              <w:left w:val="single" w:sz="6" w:space="0" w:color="DEE2E6"/>
+              <w:bottom w:val="single" w:sz="6" w:space="0" w:color="DEE2E6"/>
+              <w:right w:val="single" w:sz="6" w:space="0" w:color="DEE2E6"/>
+            </w:tcBorders>
+            <w:shd w:val="clear" w:color="auto" w:fill="FFFFFF"/>
+            <w:hideMark/>
+          </w:tcPr>
+          <w:p>
+            <w:pPr>
+              <w:rPr>
+                <w:lang w:val="fr-BE"/>
+              </w:rPr>
+            </w:pPr>
+            <w:proofErr w:type="gramStart"/>
+            <w:r>
+              <w:rPr>
+                <w:lang w:val="fr-BE"/>
+              </w:rPr>
+              <w:t>string</w:t>
+            </w:r>
+            <w:proofErr w:type="gramEnd"/>
+          </w:p>
+        </w:tc>
+        <w:tc>
+          <w:tcPr>
+            <w:tcW w:w="0" w:type="auto"/>
+            <w:tcBorders>
+              <w:top w:val="single" w:sz="6" w:space="0" w:color="DEE2E6"/>
+              <w:left w:val="single" w:sz="6" w:space="0" w:color="DEE2E6"/>
+              <w:bottom w:val="single" w:sz="6" w:space="0" w:color="DEE2E6"/>
+              <w:right w:val="single" w:sz="6" w:space="0" w:color="DEE2E6"/>
+            </w:tcBorders>
+            <w:shd w:val="clear" w:color="auto" w:fill="FFFFFF"/>
+            <w:hideMark/>
+          </w:tcPr>
+          <w:p>
+            <w:pPr>
+              <w:rPr>
+                <w:lang w:val="fr-BE"/>
+              </w:rPr>
+            </w:pPr>
+            <w:proofErr w:type="gramStart"/>
+            <w:r>
+              <w:rPr>
+                <w:lang w:val="fr-BE"/>
+              </w:rPr>
+              <w:t>false</w:t>
+            </w:r>
+            <w:proofErr w:type="gramEnd"/>
+          </w:p>
+        </w:tc>
+        <w:tc>
+          <w:tcPr>
+            <w:tcW w:w="0" w:type="auto"/>
+            <w:tcBorders>
+              <w:top w:val="single" w:sz="6" w:space="0" w:color="DEE2E6"/>
+              <w:left w:val="single" w:sz="6" w:space="0" w:color="DEE2E6"/>
+              <w:bottom w:val="single" w:sz="6" w:space="0" w:color="DEE2E6"/>
+              <w:right w:val="single" w:sz="6" w:space="0" w:color="DEE2E6"/>
+            </w:tcBorders>
+            <w:shd w:val="clear" w:color="auto" w:fill="FFFFFF"/>
+            <w:hideMark/>
+          </w:tcPr>
+          <w:p>
+            <w:pPr>
+              <w:rPr>
+                <w:lang w:val="fr-BE"/>
+              </w:rPr>
+            </w:pPr>
+            <w:proofErr w:type="spellStart"/>
+            <w:r>
+              <w:rPr>
+                <w:lang w:val="fr-BE"/>
+              </w:rPr>
+              <w:t>Autoplays</w:t>
+            </w:r>
+            <w:proofErr w:type="spellEnd"/>
+            <w:r>
+              <w:rPr>
+                <w:lang w:val="fr-BE"/>
+              </w:rPr>
+              <w:t xml:space="preserve"> the </w:t>
+            </w:r>
+            <w:proofErr w:type="spellStart"/>
+            <w:r>
+              <w:rPr>
+                <w:lang w:val="fr-BE"/>
+              </w:rPr>
+              <w:t>carousel</w:t>
+            </w:r>
+            <w:proofErr w:type="spellEnd"/>
+            <w:r>
+              <w:rPr>
+                <w:lang w:val="fr-BE"/>
+              </w:rPr>
+              <w:t xml:space="preserve"> </w:t>
+            </w:r>
+            <w:proofErr w:type="spellStart"/>
+            <w:r>
+              <w:rPr>
+                <w:lang w:val="fr-BE"/>
+              </w:rPr>
+              <w:t>after</w:t>
+            </w:r>
+            <w:proofErr w:type="spellEnd"/>
+            <w:r>
+              <w:rPr>
+                <w:lang w:val="fr-BE"/>
+              </w:rPr>
+              <w:t xml:space="preserve"> the user </w:t>
+            </w:r>
+            <w:proofErr w:type="spellStart"/>
+            <w:r>
+              <w:rPr>
+                <w:lang w:val="fr-BE"/>
+              </w:rPr>
+              <w:t>manually</w:t>
+            </w:r>
+            <w:proofErr w:type="spellEnd"/>
+            <w:r>
+              <w:rPr>
+                <w:lang w:val="fr-BE"/>
+              </w:rPr>
+              <w:t xml:space="preserve"> cycles the first item. If "</w:t>
+            </w:r>
+            <w:proofErr w:type="spellStart"/>
+            <w:r>
+              <w:rPr>
+                <w:lang w:val="fr-BE"/>
+              </w:rPr>
+              <w:t>carousel</w:t>
+            </w:r>
+            <w:proofErr w:type="spellEnd"/>
+            <w:r>
+              <w:rPr>
+                <w:lang w:val="fr-BE"/>
+              </w:rPr>
+              <w:t xml:space="preserve">", </w:t>
+            </w:r>
+            <w:proofErr w:type="spellStart"/>
+            <w:r>
+              <w:rPr>
+                <w:lang w:val="fr-BE"/>
+              </w:rPr>
+              <w:t>autoplays</w:t>
+            </w:r>
+            <w:proofErr w:type="spellEnd"/>
+            <w:r>
+              <w:rPr>
+                <w:lang w:val="fr-BE"/>
+              </w:rPr>
+              <w:t xml:space="preserve"> the </w:t>
+            </w:r>
+            <w:proofErr w:type="spellStart"/>
+            <w:r>
+              <w:rPr>
+                <w:lang w:val="fr-BE"/>
+              </w:rPr>
+              <w:t>carousel</w:t>
+            </w:r>
+            <w:proofErr w:type="spellEnd"/>
+            <w:r>
+              <w:rPr>
+                <w:lang w:val="fr-BE"/>
+              </w:rPr>
+              <w:t xml:space="preserve"> on </w:t>
+            </w:r>
+            <w:proofErr w:type="spellStart"/>
+            <w:r>
+              <w:rPr>
+                <w:lang w:val="fr-BE"/>
+              </w:rPr>
+              <w:t>load</w:t>
+            </w:r>
+            <w:proofErr w:type="spellEnd"/>
+            <w:r>
+              <w:rPr>
+                <w:lang w:val="fr-BE"/>
+              </w:rPr>
+              <w:t>.</w:t>
+            </w:r>
+          </w:p>
+        </w:tc>
+      </w:tr>
+      <w:tr>
+        <w:trPr>
+          <w:trHeight w:val="460"/>
+        </w:trPr>
+        <w:tc>
+          <w:tcPr>
+            <w:tcW w:w="0" w:type="auto"/>
+            <w:tcBorders>
+              <w:top w:val="single" w:sz="6" w:space="0" w:color="DEE2E6"/>
+              <w:left w:val="single" w:sz="6" w:space="0" w:color="DEE2E6"/>
+              <w:bottom w:val="single" w:sz="6" w:space="0" w:color="DEE2E6"/>
+              <w:right w:val="single" w:sz="6" w:space="0" w:color="DEE2E6"/>
+            </w:tcBorders>
+            <w:shd w:val="clear" w:color="auto" w:fill="FFFFFF"/>
+            <w:hideMark/>
+          </w:tcPr>
+          <w:p>
+            <w:pPr>
+              <w:rPr>
+                <w:lang w:val="fr-BE"/>
+              </w:rPr>
+            </w:pPr>
+            <w:proofErr w:type="gramStart"/>
+            <w:r>
+              <w:rPr>
+                <w:lang w:val="fr-BE"/>
+              </w:rPr>
+              <w:t>wrap</w:t>
+            </w:r>
+            <w:proofErr w:type="gramEnd"/>
+          </w:p>
+        </w:tc>
+        <w:tc>
+          <w:tcPr>
+            <w:tcW w:w="0" w:type="auto"/>
+            <w:tcBorders>
+              <w:top w:val="single" w:sz="6" w:space="0" w:color="DEE2E6"/>
+              <w:left w:val="single" w:sz="6" w:space="0" w:color="DEE2E6"/>
+              <w:bottom w:val="single" w:sz="6" w:space="0" w:color="DEE2E6"/>
+              <w:right w:val="single" w:sz="6" w:space="0" w:color="DEE2E6"/>
+            </w:tcBorders>
+            <w:shd w:val="clear" w:color="auto" w:fill="FFFFFF"/>
+            <w:hideMark/>
+          </w:tcPr>
+          <w:p>
+            <w:pPr>
+              <w:rPr>
+                <w:lang w:val="fr-BE"/>
+              </w:rPr>
+            </w:pPr>
+            <w:proofErr w:type="spellStart"/>
+            <w:proofErr w:type="gramStart"/>
+            <w:r>
+              <w:rPr>
+                <w:lang w:val="fr-BE"/>
+              </w:rPr>
+              <w:t>boolean</w:t>
+            </w:r>
+            <w:proofErr w:type="spellEnd"/>
+            <w:proofErr w:type="gramEnd"/>
+          </w:p>
+        </w:tc>
+        <w:tc>
+          <w:tcPr>
+            <w:tcW w:w="0" w:type="auto"/>
+            <w:tcBorders>
+              <w:top w:val="single" w:sz="6" w:space="0" w:color="DEE2E6"/>
+              <w:left w:val="single" w:sz="6" w:space="0" w:color="DEE2E6"/>
+              <w:bottom w:val="single" w:sz="6" w:space="0" w:color="DEE2E6"/>
+              <w:right w:val="single" w:sz="6" w:space="0" w:color="DEE2E6"/>
+            </w:tcBorders>
+            <w:shd w:val="clear" w:color="auto" w:fill="FFFFFF"/>
+            <w:hideMark/>
+          </w:tcPr>
+          <w:p>
+            <w:pPr>
+              <w:rPr>
+                <w:lang w:val="fr-BE"/>
+              </w:rPr>
+            </w:pPr>
+            <w:proofErr w:type="spellStart"/>
+            <w:proofErr w:type="gramStart"/>
+            <w:r>
+              <w:rPr>
+                <w:lang w:val="fr-BE"/>
+              </w:rPr>
+              <w:t>true</w:t>
+            </w:r>
+            <w:proofErr w:type="spellEnd"/>
+            <w:proofErr w:type="gramEnd"/>
+          </w:p>
+        </w:tc>
+        <w:tc>
+          <w:tcPr>
+            <w:tcW w:w="0" w:type="auto"/>
+            <w:tcBorders>
+              <w:top w:val="single" w:sz="6" w:space="0" w:color="DEE2E6"/>
+              <w:left w:val="single" w:sz="6" w:space="0" w:color="DEE2E6"/>
+              <w:bottom w:val="single" w:sz="6" w:space="0" w:color="DEE2E6"/>
+              <w:right w:val="single" w:sz="6" w:space="0" w:color="DEE2E6"/>
+            </w:tcBorders>
+            <w:shd w:val="clear" w:color="auto" w:fill="FFFFFF"/>
+            <w:hideMark/>
+          </w:tcPr>
+          <w:p>
+            <w:pPr>
+              <w:rPr>
+                <w:lang w:val="fr-BE"/>
+              </w:rPr>
+            </w:pPr>
+            <w:proofErr w:type="spellStart"/>
+            <w:r>
+              <w:rPr>
+                <w:lang w:val="fr-BE"/>
+              </w:rPr>
+              <w:t>Whether</w:t>
+            </w:r>
+            <w:proofErr w:type="spellEnd"/>
+            <w:r>
+              <w:rPr>
+                <w:lang w:val="fr-BE"/>
+              </w:rPr>
+              <w:t xml:space="preserve"> the </w:t>
+            </w:r>
+            <w:proofErr w:type="spellStart"/>
+            <w:r>
+              <w:rPr>
+                <w:lang w:val="fr-BE"/>
+              </w:rPr>
+              <w:t>carousel</w:t>
+            </w:r>
+            <w:proofErr w:type="spellEnd"/>
+            <w:r>
+              <w:rPr>
+                <w:lang w:val="fr-BE"/>
+              </w:rPr>
+              <w:t xml:space="preserve"> </w:t>
+            </w:r>
+            <w:proofErr w:type="spellStart"/>
+            <w:r>
+              <w:rPr>
+                <w:lang w:val="fr-BE"/>
+              </w:rPr>
+              <w:t>should</w:t>
+            </w:r>
+            <w:proofErr w:type="spellEnd"/>
+            <w:r>
+              <w:rPr>
+                <w:lang w:val="fr-BE"/>
+              </w:rPr>
+              <w:t xml:space="preserve"> cycle </w:t>
+            </w:r>
+            <w:proofErr w:type="spellStart"/>
+            <w:r>
+              <w:rPr>
+                <w:lang w:val="fr-BE"/>
+              </w:rPr>
+              <w:t>continuously</w:t>
+            </w:r>
+            <w:proofErr w:type="spellEnd"/>
+            <w:r>
+              <w:rPr>
+                <w:lang w:val="fr-BE"/>
+              </w:rPr>
+              <w:t xml:space="preserve"> or have hard stops.</w:t>
+            </w:r>
+          </w:p>
+        </w:tc>
+      </w:tr>
+    </w:tbl>
+    <w:p/>
+    <w:p/>
+    <w:p/>
+    <w:p/>
+    <w:p/>
+    <w:p/>
+    <w:p/>
+    <w:p/>
+    <w:p>
+      <w:r>
+        <w:t xml:space="preserve">Par défaut il n’a pas </w:t>
+      </w:r>
+      <w:r>
+        <w:t>de boutons de défilement mais on peut les ajouter.</w:t>
+      </w:r>
+    </w:p>
+    <w:p/>
     <w:sectPr>
       <w:footerReference w:type="default" r:id="rId12"/>
       <w:footerReference w:type="first" r:id="rId13"/>
@@ -5901,6 +8319,95 @@
     </w:lvl>
   </w:abstractNum>
   <w:abstractNum w:abstractNumId="1" w15:restartNumberingAfterBreak="0">
+    <w:nsid w:val="1CC017F6"/>
+    <w:multiLevelType w:val="hybridMultilevel"/>
+    <w:tmpl w:val="9258DEFE"/>
+    <w:lvl w:ilvl="0" w:tplc="080C000F">
+      <w:start w:val="1"/>
+      <w:numFmt w:val="decimal"/>
+      <w:lvlText w:val="%1."/>
+      <w:lvlJc w:val="left"/>
+      <w:pPr>
+        <w:ind w:left="720" w:hanging="360"/>
+      </w:pPr>
+      <w:rPr>
+        <w:rFonts w:hint="default"/>
+      </w:rPr>
+    </w:lvl>
+    <w:lvl w:ilvl="1" w:tplc="080C0019">
+      <w:start w:val="1"/>
+      <w:numFmt w:val="lowerLetter"/>
+      <w:lvlText w:val="%2."/>
+      <w:lvlJc w:val="left"/>
+      <w:pPr>
+        <w:ind w:left="1440" w:hanging="360"/>
+      </w:pPr>
+    </w:lvl>
+    <w:lvl w:ilvl="2" w:tplc="080C001B" w:tentative="1">
+      <w:start w:val="1"/>
+      <w:numFmt w:val="lowerRoman"/>
+      <w:lvlText w:val="%3."/>
+      <w:lvlJc w:val="right"/>
+      <w:pPr>
+        <w:ind w:left="2160" w:hanging="180"/>
+      </w:pPr>
+    </w:lvl>
+    <w:lvl w:ilvl="3" w:tplc="080C000F" w:tentative="1">
+      <w:start w:val="1"/>
+      <w:numFmt w:val="decimal"/>
+      <w:lvlText w:val="%4."/>
+      <w:lvlJc w:val="left"/>
+      <w:pPr>
+        <w:ind w:left="2880" w:hanging="360"/>
+      </w:pPr>
+    </w:lvl>
+    <w:lvl w:ilvl="4" w:tplc="080C0019" w:tentative="1">
+      <w:start w:val="1"/>
+      <w:numFmt w:val="lowerLetter"/>
+      <w:lvlText w:val="%5."/>
+      <w:lvlJc w:val="left"/>
+      <w:pPr>
+        <w:ind w:left="3600" w:hanging="360"/>
+      </w:pPr>
+    </w:lvl>
+    <w:lvl w:ilvl="5" w:tplc="080C001B" w:tentative="1">
+      <w:start w:val="1"/>
+      <w:numFmt w:val="lowerRoman"/>
+      <w:lvlText w:val="%6."/>
+      <w:lvlJc w:val="right"/>
+      <w:pPr>
+        <w:ind w:left="4320" w:hanging="180"/>
+      </w:pPr>
+    </w:lvl>
+    <w:lvl w:ilvl="6" w:tplc="080C000F" w:tentative="1">
+      <w:start w:val="1"/>
+      <w:numFmt w:val="decimal"/>
+      <w:lvlText w:val="%7."/>
+      <w:lvlJc w:val="left"/>
+      <w:pPr>
+        <w:ind w:left="5040" w:hanging="360"/>
+      </w:pPr>
+    </w:lvl>
+    <w:lvl w:ilvl="7" w:tplc="080C0019" w:tentative="1">
+      <w:start w:val="1"/>
+      <w:numFmt w:val="lowerLetter"/>
+      <w:lvlText w:val="%8."/>
+      <w:lvlJc w:val="left"/>
+      <w:pPr>
+        <w:ind w:left="5760" w:hanging="360"/>
+      </w:pPr>
+    </w:lvl>
+    <w:lvl w:ilvl="8" w:tplc="080C001B" w:tentative="1">
+      <w:start w:val="1"/>
+      <w:numFmt w:val="lowerRoman"/>
+      <w:lvlText w:val="%9."/>
+      <w:lvlJc w:val="right"/>
+      <w:pPr>
+        <w:ind w:left="6480" w:hanging="180"/>
+      </w:pPr>
+    </w:lvl>
+  </w:abstractNum>
+  <w:abstractNum w:abstractNumId="2" w15:restartNumberingAfterBreak="0">
     <w:nsid w:val="2C514AD3"/>
     <w:multiLevelType w:val="hybridMultilevel"/>
     <w:tmpl w:val="EFA29836"/>
@@ -5989,7 +8496,7 @@
       </w:pPr>
     </w:lvl>
   </w:abstractNum>
-  <w:abstractNum w:abstractNumId="2" w15:restartNumberingAfterBreak="0">
+  <w:abstractNum w:abstractNumId="3" w15:restartNumberingAfterBreak="0">
     <w:nsid w:val="2FBB5823"/>
     <w:multiLevelType w:val="hybridMultilevel"/>
     <w:tmpl w:val="237007E8"/>
@@ -6102,7 +8609,96 @@
       </w:rPr>
     </w:lvl>
   </w:abstractNum>
-  <w:abstractNum w:abstractNumId="3" w15:restartNumberingAfterBreak="0">
+  <w:abstractNum w:abstractNumId="4" w15:restartNumberingAfterBreak="0">
+    <w:nsid w:val="3A8C592A"/>
+    <w:multiLevelType w:val="hybridMultilevel"/>
+    <w:tmpl w:val="8FB0DEBA"/>
+    <w:lvl w:ilvl="0" w:tplc="080C000F">
+      <w:start w:val="1"/>
+      <w:numFmt w:val="decimal"/>
+      <w:lvlText w:val="%1."/>
+      <w:lvlJc w:val="left"/>
+      <w:pPr>
+        <w:ind w:left="720" w:hanging="360"/>
+      </w:pPr>
+      <w:rPr>
+        <w:rFonts w:hint="default"/>
+      </w:rPr>
+    </w:lvl>
+    <w:lvl w:ilvl="1" w:tplc="080C0019" w:tentative="1">
+      <w:start w:val="1"/>
+      <w:numFmt w:val="lowerLetter"/>
+      <w:lvlText w:val="%2."/>
+      <w:lvlJc w:val="left"/>
+      <w:pPr>
+        <w:ind w:left="1440" w:hanging="360"/>
+      </w:pPr>
+    </w:lvl>
+    <w:lvl w:ilvl="2" w:tplc="080C001B" w:tentative="1">
+      <w:start w:val="1"/>
+      <w:numFmt w:val="lowerRoman"/>
+      <w:lvlText w:val="%3."/>
+      <w:lvlJc w:val="right"/>
+      <w:pPr>
+        <w:ind w:left="2160" w:hanging="180"/>
+      </w:pPr>
+    </w:lvl>
+    <w:lvl w:ilvl="3" w:tplc="080C000F" w:tentative="1">
+      <w:start w:val="1"/>
+      <w:numFmt w:val="decimal"/>
+      <w:lvlText w:val="%4."/>
+      <w:lvlJc w:val="left"/>
+      <w:pPr>
+        <w:ind w:left="2880" w:hanging="360"/>
+      </w:pPr>
+    </w:lvl>
+    <w:lvl w:ilvl="4" w:tplc="080C0019" w:tentative="1">
+      <w:start w:val="1"/>
+      <w:numFmt w:val="lowerLetter"/>
+      <w:lvlText w:val="%5."/>
+      <w:lvlJc w:val="left"/>
+      <w:pPr>
+        <w:ind w:left="3600" w:hanging="360"/>
+      </w:pPr>
+    </w:lvl>
+    <w:lvl w:ilvl="5" w:tplc="080C001B" w:tentative="1">
+      <w:start w:val="1"/>
+      <w:numFmt w:val="lowerRoman"/>
+      <w:lvlText w:val="%6."/>
+      <w:lvlJc w:val="right"/>
+      <w:pPr>
+        <w:ind w:left="4320" w:hanging="180"/>
+      </w:pPr>
+    </w:lvl>
+    <w:lvl w:ilvl="6" w:tplc="080C000F" w:tentative="1">
+      <w:start w:val="1"/>
+      <w:numFmt w:val="decimal"/>
+      <w:lvlText w:val="%7."/>
+      <w:lvlJc w:val="left"/>
+      <w:pPr>
+        <w:ind w:left="5040" w:hanging="360"/>
+      </w:pPr>
+    </w:lvl>
+    <w:lvl w:ilvl="7" w:tplc="080C0019" w:tentative="1">
+      <w:start w:val="1"/>
+      <w:numFmt w:val="lowerLetter"/>
+      <w:lvlText w:val="%8."/>
+      <w:lvlJc w:val="left"/>
+      <w:pPr>
+        <w:ind w:left="5760" w:hanging="360"/>
+      </w:pPr>
+    </w:lvl>
+    <w:lvl w:ilvl="8" w:tplc="080C001B" w:tentative="1">
+      <w:start w:val="1"/>
+      <w:numFmt w:val="lowerRoman"/>
+      <w:lvlText w:val="%9."/>
+      <w:lvlJc w:val="right"/>
+      <w:pPr>
+        <w:ind w:left="6480" w:hanging="180"/>
+      </w:pPr>
+    </w:lvl>
+  </w:abstractNum>
+  <w:abstractNum w:abstractNumId="5" w15:restartNumberingAfterBreak="0">
     <w:nsid w:val="4DE75F45"/>
     <w:multiLevelType w:val="hybridMultilevel"/>
     <w:tmpl w:val="9258DEFE"/>
@@ -6191,7 +8787,7 @@
       </w:pPr>
     </w:lvl>
   </w:abstractNum>
-  <w:abstractNum w:abstractNumId="4" w15:restartNumberingAfterBreak="0">
+  <w:abstractNum w:abstractNumId="6" w15:restartNumberingAfterBreak="0">
     <w:nsid w:val="54726ADE"/>
     <w:multiLevelType w:val="hybridMultilevel"/>
     <w:tmpl w:val="C358C2F4"/>
@@ -6280,7 +8876,7 @@
       </w:pPr>
     </w:lvl>
   </w:abstractNum>
-  <w:abstractNum w:abstractNumId="5" w15:restartNumberingAfterBreak="0">
+  <w:abstractNum w:abstractNumId="7" w15:restartNumberingAfterBreak="0">
     <w:nsid w:val="55847D18"/>
     <w:multiLevelType w:val="hybridMultilevel"/>
     <w:tmpl w:val="5ABE8390"/>
@@ -6392,7 +8988,7 @@
       </w:rPr>
     </w:lvl>
   </w:abstractNum>
-  <w:abstractNum w:abstractNumId="6" w15:restartNumberingAfterBreak="0">
+  <w:abstractNum w:abstractNumId="8" w15:restartNumberingAfterBreak="0">
     <w:nsid w:val="5C72598D"/>
     <w:multiLevelType w:val="hybridMultilevel"/>
     <w:tmpl w:val="A5B0EC0A"/>
@@ -6482,24 +9078,30 @@
     </w:lvl>
   </w:abstractNum>
   <w:num w:numId="1">
-    <w:abstractNumId w:val="1"/>
+    <w:abstractNumId w:val="2"/>
   </w:num>
   <w:num w:numId="2">
-    <w:abstractNumId w:val="6"/>
+    <w:abstractNumId w:val="8"/>
   </w:num>
   <w:num w:numId="3">
-    <w:abstractNumId w:val="2"/>
+    <w:abstractNumId w:val="3"/>
   </w:num>
   <w:num w:numId="4">
-    <w:abstractNumId w:val="5"/>
+    <w:abstractNumId w:val="7"/>
   </w:num>
   <w:num w:numId="5">
     <w:abstractNumId w:val="0"/>
   </w:num>
   <w:num w:numId="6">
-    <w:abstractNumId w:val="3"/>
+    <w:abstractNumId w:val="5"/>
   </w:num>
   <w:num w:numId="7">
+    <w:abstractNumId w:val="6"/>
+  </w:num>
+  <w:num w:numId="8">
+    <w:abstractNumId w:val="1"/>
+  </w:num>
+  <w:num w:numId="9">
     <w:abstractNumId w:val="4"/>
   </w:num>
 </w:numbering>

--- a/Bootstrap-Notes-de-cours.docx
+++ b/Bootstrap-Notes-de-cours.docx
@@ -281,7 +281,7 @@
           <w:r>
             <w:fldChar w:fldCharType="separate"/>
           </w:r>
-          <w:hyperlink w:anchor="_Toc64445854" w:history="1">
+          <w:hyperlink w:anchor="_Toc64464066" w:history="1">
             <w:r>
               <w:rPr>
                 <w:rStyle w:val="Lienhypertexte"/>
@@ -323,7 +323,7 @@
                 <w:noProof/>
                 <w:webHidden/>
               </w:rPr>
-              <w:instrText xml:space="preserve"> PAGEREF _Toc64445854 \h </w:instrText>
+              <w:instrText xml:space="preserve"> PAGEREF _Toc64464066 \h </w:instrText>
             </w:r>
             <w:r>
               <w:rPr>
@@ -367,7 +367,7 @@
               <w:lang w:val="fr-BE" w:eastAsia="fr-BE"/>
             </w:rPr>
           </w:pPr>
-          <w:hyperlink w:anchor="_Toc64445855" w:history="1">
+          <w:hyperlink w:anchor="_Toc64464067" w:history="1">
             <w:r>
               <w:rPr>
                 <w:rStyle w:val="Lienhypertexte"/>
@@ -409,7 +409,7 @@
                 <w:noProof/>
                 <w:webHidden/>
               </w:rPr>
-              <w:instrText xml:space="preserve"> PAGEREF _Toc64445855 \h </w:instrText>
+              <w:instrText xml:space="preserve"> PAGEREF _Toc64464067 \h </w:instrText>
             </w:r>
             <w:r>
               <w:rPr>
@@ -453,7 +453,7 @@
               <w:lang w:val="fr-BE" w:eastAsia="fr-BE"/>
             </w:rPr>
           </w:pPr>
-          <w:hyperlink w:anchor="_Toc64445856" w:history="1">
+          <w:hyperlink w:anchor="_Toc64464068" w:history="1">
             <w:r>
               <w:rPr>
                 <w:rStyle w:val="Lienhypertexte"/>
@@ -495,7 +495,7 @@
                 <w:noProof/>
                 <w:webHidden/>
               </w:rPr>
-              <w:instrText xml:space="preserve"> PAGEREF _Toc64445856 \h </w:instrText>
+              <w:instrText xml:space="preserve"> PAGEREF _Toc64464068 \h </w:instrText>
             </w:r>
             <w:r>
               <w:rPr>
@@ -539,7 +539,7 @@
               <w:lang w:val="fr-BE" w:eastAsia="fr-BE"/>
             </w:rPr>
           </w:pPr>
-          <w:hyperlink w:anchor="_Toc64445857" w:history="1">
+          <w:hyperlink w:anchor="_Toc64464069" w:history="1">
             <w:r>
               <w:rPr>
                 <w:rStyle w:val="Lienhypertexte"/>
@@ -581,7 +581,7 @@
                 <w:noProof/>
                 <w:webHidden/>
               </w:rPr>
-              <w:instrText xml:space="preserve"> PAGEREF _Toc64445857 \h </w:instrText>
+              <w:instrText xml:space="preserve"> PAGEREF _Toc64464069 \h </w:instrText>
             </w:r>
             <w:r>
               <w:rPr>
@@ -625,7 +625,7 @@
               <w:lang w:val="fr-BE" w:eastAsia="fr-BE"/>
             </w:rPr>
           </w:pPr>
-          <w:hyperlink w:anchor="_Toc64445858" w:history="1">
+          <w:hyperlink w:anchor="_Toc64464070" w:history="1">
             <w:r>
               <w:rPr>
                 <w:rStyle w:val="Lienhypertexte"/>
@@ -667,7 +667,7 @@
                 <w:noProof/>
                 <w:webHidden/>
               </w:rPr>
-              <w:instrText xml:space="preserve"> PAGEREF _Toc64445858 \h </w:instrText>
+              <w:instrText xml:space="preserve"> PAGEREF _Toc64464070 \h </w:instrText>
             </w:r>
             <w:r>
               <w:rPr>
@@ -711,7 +711,7 @@
               <w:lang w:val="fr-BE" w:eastAsia="fr-BE"/>
             </w:rPr>
           </w:pPr>
-          <w:hyperlink w:anchor="_Toc64445859" w:history="1">
+          <w:hyperlink w:anchor="_Toc64464071" w:history="1">
             <w:r>
               <w:rPr>
                 <w:rStyle w:val="Lienhypertexte"/>
@@ -753,7 +753,7 @@
                 <w:noProof/>
                 <w:webHidden/>
               </w:rPr>
-              <w:instrText xml:space="preserve"> PAGEREF _Toc64445859 \h </w:instrText>
+              <w:instrText xml:space="preserve"> PAGEREF _Toc64464071 \h </w:instrText>
             </w:r>
             <w:r>
               <w:rPr>
@@ -797,7 +797,7 @@
               <w:lang w:val="fr-BE" w:eastAsia="fr-BE"/>
             </w:rPr>
           </w:pPr>
-          <w:hyperlink w:anchor="_Toc64445860" w:history="1">
+          <w:hyperlink w:anchor="_Toc64464072" w:history="1">
             <w:r>
               <w:rPr>
                 <w:rStyle w:val="Lienhypertexte"/>
@@ -839,7 +839,7 @@
                 <w:noProof/>
                 <w:webHidden/>
               </w:rPr>
-              <w:instrText xml:space="preserve"> PAGEREF _Toc64445860 \h </w:instrText>
+              <w:instrText xml:space="preserve"> PAGEREF _Toc64464072 \h </w:instrText>
             </w:r>
             <w:r>
               <w:rPr>
@@ -883,7 +883,7 @@
               <w:lang w:val="fr-BE" w:eastAsia="fr-BE"/>
             </w:rPr>
           </w:pPr>
-          <w:hyperlink w:anchor="_Toc64445861" w:history="1">
+          <w:hyperlink w:anchor="_Toc64464073" w:history="1">
             <w:r>
               <w:rPr>
                 <w:rStyle w:val="Lienhypertexte"/>
@@ -925,7 +925,7 @@
                 <w:noProof/>
                 <w:webHidden/>
               </w:rPr>
-              <w:instrText xml:space="preserve"> PAGEREF _Toc64445861 \h </w:instrText>
+              <w:instrText xml:space="preserve"> PAGEREF _Toc64464073 \h </w:instrText>
             </w:r>
             <w:r>
               <w:rPr>
@@ -969,7 +969,7 @@
               <w:lang w:val="fr-BE" w:eastAsia="fr-BE"/>
             </w:rPr>
           </w:pPr>
-          <w:hyperlink w:anchor="_Toc64445862" w:history="1">
+          <w:hyperlink w:anchor="_Toc64464074" w:history="1">
             <w:r>
               <w:rPr>
                 <w:rStyle w:val="Lienhypertexte"/>
@@ -1011,7 +1011,7 @@
                 <w:noProof/>
                 <w:webHidden/>
               </w:rPr>
-              <w:instrText xml:space="preserve"> PAGEREF _Toc64445862 \h </w:instrText>
+              <w:instrText xml:space="preserve"> PAGEREF _Toc64464074 \h </w:instrText>
             </w:r>
             <w:r>
               <w:rPr>
@@ -1055,7 +1055,7 @@
               <w:lang w:val="fr-BE" w:eastAsia="fr-BE"/>
             </w:rPr>
           </w:pPr>
-          <w:hyperlink w:anchor="_Toc64445863" w:history="1">
+          <w:hyperlink w:anchor="_Toc64464075" w:history="1">
             <w:r>
               <w:rPr>
                 <w:rStyle w:val="Lienhypertexte"/>
@@ -1097,7 +1097,7 @@
                 <w:noProof/>
                 <w:webHidden/>
               </w:rPr>
-              <w:instrText xml:space="preserve"> PAGEREF _Toc64445863 \h </w:instrText>
+              <w:instrText xml:space="preserve"> PAGEREF _Toc64464075 \h </w:instrText>
             </w:r>
             <w:r>
               <w:rPr>
@@ -1141,7 +1141,7 @@
               <w:lang w:val="fr-BE" w:eastAsia="fr-BE"/>
             </w:rPr>
           </w:pPr>
-          <w:hyperlink w:anchor="_Toc64445864" w:history="1">
+          <w:hyperlink w:anchor="_Toc64464076" w:history="1">
             <w:r>
               <w:rPr>
                 <w:rStyle w:val="Lienhypertexte"/>
@@ -1183,7 +1183,7 @@
                 <w:noProof/>
                 <w:webHidden/>
               </w:rPr>
-              <w:instrText xml:space="preserve"> PAGEREF _Toc64445864 \h </w:instrText>
+              <w:instrText xml:space="preserve"> PAGEREF _Toc64464076 \h </w:instrText>
             </w:r>
             <w:r>
               <w:rPr>
@@ -1227,7 +1227,7 @@
               <w:lang w:val="fr-BE" w:eastAsia="fr-BE"/>
             </w:rPr>
           </w:pPr>
-          <w:hyperlink w:anchor="_Toc64445865" w:history="1">
+          <w:hyperlink w:anchor="_Toc64464077" w:history="1">
             <w:r>
               <w:rPr>
                 <w:rStyle w:val="Lienhypertexte"/>
@@ -1269,7 +1269,7 @@
                 <w:noProof/>
                 <w:webHidden/>
               </w:rPr>
-              <w:instrText xml:space="preserve"> PAGEREF _Toc64445865 \h </w:instrText>
+              <w:instrText xml:space="preserve"> PAGEREF _Toc64464077 \h </w:instrText>
             </w:r>
             <w:r>
               <w:rPr>
@@ -1313,7 +1313,7 @@
               <w:lang w:val="fr-BE" w:eastAsia="fr-BE"/>
             </w:rPr>
           </w:pPr>
-          <w:hyperlink w:anchor="_Toc64445866" w:history="1">
+          <w:hyperlink w:anchor="_Toc64464078" w:history="1">
             <w:r>
               <w:rPr>
                 <w:rStyle w:val="Lienhypertexte"/>
@@ -1355,7 +1355,7 @@
                 <w:noProof/>
                 <w:webHidden/>
               </w:rPr>
-              <w:instrText xml:space="preserve"> PAGEREF _Toc64445866 \h </w:instrText>
+              <w:instrText xml:space="preserve"> PAGEREF _Toc64464078 \h </w:instrText>
             </w:r>
             <w:r>
               <w:rPr>
@@ -1399,7 +1399,7 @@
               <w:lang w:val="fr-BE" w:eastAsia="fr-BE"/>
             </w:rPr>
           </w:pPr>
-          <w:hyperlink w:anchor="_Toc64445867" w:history="1">
+          <w:hyperlink w:anchor="_Toc64464079" w:history="1">
             <w:r>
               <w:rPr>
                 <w:rStyle w:val="Lienhypertexte"/>
@@ -1441,7 +1441,7 @@
                 <w:noProof/>
                 <w:webHidden/>
               </w:rPr>
-              <w:instrText xml:space="preserve"> PAGEREF _Toc64445867 \h </w:instrText>
+              <w:instrText xml:space="preserve"> PAGEREF _Toc64464079 \h </w:instrText>
             </w:r>
             <w:r>
               <w:rPr>
@@ -1461,7 +1461,7 @@
                 <w:noProof/>
                 <w:webHidden/>
               </w:rPr>
-              <w:t>7</w:t>
+              <w:t>8</w:t>
             </w:r>
             <w:r>
               <w:rPr>
@@ -1485,7 +1485,7 @@
               <w:lang w:val="fr-BE" w:eastAsia="fr-BE"/>
             </w:rPr>
           </w:pPr>
-          <w:hyperlink w:anchor="_Toc64445868" w:history="1">
+          <w:hyperlink w:anchor="_Toc64464080" w:history="1">
             <w:r>
               <w:rPr>
                 <w:rStyle w:val="Lienhypertexte"/>
@@ -1527,7 +1527,7 @@
                 <w:noProof/>
                 <w:webHidden/>
               </w:rPr>
-              <w:instrText xml:space="preserve"> PAGEREF _Toc64445868 \h </w:instrText>
+              <w:instrText xml:space="preserve"> PAGEREF _Toc64464080 \h </w:instrText>
             </w:r>
             <w:r>
               <w:rPr>
@@ -1571,7 +1571,7 @@
               <w:lang w:val="fr-BE" w:eastAsia="fr-BE"/>
             </w:rPr>
           </w:pPr>
-          <w:hyperlink w:anchor="_Toc64445869" w:history="1">
+          <w:hyperlink w:anchor="_Toc64464081" w:history="1">
             <w:r>
               <w:rPr>
                 <w:rStyle w:val="Lienhypertexte"/>
@@ -1613,7 +1613,7 @@
                 <w:noProof/>
                 <w:webHidden/>
               </w:rPr>
-              <w:instrText xml:space="preserve"> PAGEREF _Toc64445869 \h </w:instrText>
+              <w:instrText xml:space="preserve"> PAGEREF _Toc64464081 \h </w:instrText>
             </w:r>
             <w:r>
               <w:rPr>
@@ -1657,7 +1657,7 @@
               <w:lang w:val="fr-BE" w:eastAsia="fr-BE"/>
             </w:rPr>
           </w:pPr>
-          <w:hyperlink w:anchor="_Toc64445870" w:history="1">
+          <w:hyperlink w:anchor="_Toc64464082" w:history="1">
             <w:r>
               <w:rPr>
                 <w:rStyle w:val="Lienhypertexte"/>
@@ -1699,7 +1699,7 @@
                 <w:noProof/>
                 <w:webHidden/>
               </w:rPr>
-              <w:instrText xml:space="preserve"> PAGEREF _Toc64445870 \h </w:instrText>
+              <w:instrText xml:space="preserve"> PAGEREF _Toc64464082 \h </w:instrText>
             </w:r>
             <w:r>
               <w:rPr>
@@ -1743,7 +1743,7 @@
               <w:lang w:val="fr-BE" w:eastAsia="fr-BE"/>
             </w:rPr>
           </w:pPr>
-          <w:hyperlink w:anchor="_Toc64445871" w:history="1">
+          <w:hyperlink w:anchor="_Toc64464083" w:history="1">
             <w:r>
               <w:rPr>
                 <w:rStyle w:val="Lienhypertexte"/>
@@ -1785,7 +1785,7 @@
                 <w:noProof/>
                 <w:webHidden/>
               </w:rPr>
-              <w:instrText xml:space="preserve"> PAGEREF _Toc64445871 \h </w:instrText>
+              <w:instrText xml:space="preserve"> PAGEREF _Toc64464083 \h </w:instrText>
             </w:r>
             <w:r>
               <w:rPr>
@@ -1829,7 +1829,7 @@
               <w:lang w:val="fr-BE" w:eastAsia="fr-BE"/>
             </w:rPr>
           </w:pPr>
-          <w:hyperlink w:anchor="_Toc64445872" w:history="1">
+          <w:hyperlink w:anchor="_Toc64464084" w:history="1">
             <w:r>
               <w:rPr>
                 <w:rStyle w:val="Lienhypertexte"/>
@@ -1871,7 +1871,7 @@
                 <w:noProof/>
                 <w:webHidden/>
               </w:rPr>
-              <w:instrText xml:space="preserve"> PAGEREF _Toc64445872 \h </w:instrText>
+              <w:instrText xml:space="preserve"> PAGEREF _Toc64464084 \h </w:instrText>
             </w:r>
             <w:r>
               <w:rPr>
@@ -1915,7 +1915,7 @@
               <w:lang w:val="fr-BE" w:eastAsia="fr-BE"/>
             </w:rPr>
           </w:pPr>
-          <w:hyperlink w:anchor="_Toc64445873" w:history="1">
+          <w:hyperlink w:anchor="_Toc64464085" w:history="1">
             <w:r>
               <w:rPr>
                 <w:rStyle w:val="Lienhypertexte"/>
@@ -1936,6 +1936,92 @@
                 <w:rStyle w:val="Lienhypertexte"/>
                 <w:noProof/>
               </w:rPr>
+              <w:t>Lecteur d’écran</w:t>
+            </w:r>
+            <w:r>
+              <w:rPr>
+                <w:noProof/>
+                <w:webHidden/>
+              </w:rPr>
+              <w:tab/>
+            </w:r>
+            <w:r>
+              <w:rPr>
+                <w:noProof/>
+                <w:webHidden/>
+              </w:rPr>
+              <w:fldChar w:fldCharType="begin"/>
+            </w:r>
+            <w:r>
+              <w:rPr>
+                <w:noProof/>
+                <w:webHidden/>
+              </w:rPr>
+              <w:instrText xml:space="preserve"> PAGEREF _Toc64464085 \h </w:instrText>
+            </w:r>
+            <w:r>
+              <w:rPr>
+                <w:noProof/>
+                <w:webHidden/>
+              </w:rPr>
+            </w:r>
+            <w:r>
+              <w:rPr>
+                <w:noProof/>
+                <w:webHidden/>
+              </w:rPr>
+              <w:fldChar w:fldCharType="separate"/>
+            </w:r>
+            <w:r>
+              <w:rPr>
+                <w:noProof/>
+                <w:webHidden/>
+              </w:rPr>
+              <w:t>10</w:t>
+            </w:r>
+            <w:r>
+              <w:rPr>
+                <w:noProof/>
+                <w:webHidden/>
+              </w:rPr>
+              <w:fldChar w:fldCharType="end"/>
+            </w:r>
+          </w:hyperlink>
+        </w:p>
+        <w:p>
+          <w:pPr>
+            <w:pStyle w:val="TM1"/>
+            <w:tabs>
+              <w:tab w:val="left" w:pos="440"/>
+              <w:tab w:val="right" w:leader="dot" w:pos="9396"/>
+            </w:tabs>
+            <w:rPr>
+              <w:rFonts w:eastAsiaTheme="minorEastAsia"/>
+              <w:noProof/>
+              <w:lang w:val="fr-BE" w:eastAsia="fr-BE"/>
+            </w:rPr>
+          </w:pPr>
+          <w:hyperlink w:anchor="_Toc64464086" w:history="1">
+            <w:r>
+              <w:rPr>
+                <w:rStyle w:val="Lienhypertexte"/>
+                <w:noProof/>
+              </w:rPr>
+              <w:t>X.</w:t>
+            </w:r>
+            <w:r>
+              <w:rPr>
+                <w:rFonts w:eastAsiaTheme="minorEastAsia"/>
+                <w:noProof/>
+                <w:lang w:val="fr-BE" w:eastAsia="fr-BE"/>
+              </w:rPr>
+              <w:tab/>
+            </w:r>
+            <w:r>
+              <w:rPr>
+                <w:rStyle w:val="Lienhypertexte"/>
+                <w:noProof/>
+              </w:rPr>
               <w:t>Le Composant Carrousel</w:t>
             </w:r>
             <w:r>
@@ -1957,7 +2043,7 @@
                 <w:noProof/>
                 <w:webHidden/>
               </w:rPr>
-              <w:instrText xml:space="preserve"> PAGEREF _Toc64445873 \h </w:instrText>
+              <w:instrText xml:space="preserve"> PAGEREF _Toc64464086 \h </w:instrText>
             </w:r>
             <w:r>
               <w:rPr>
@@ -1977,7 +2063,7 @@
                 <w:noProof/>
                 <w:webHidden/>
               </w:rPr>
-              <w:t>9</w:t>
+              <w:t>10</w:t>
             </w:r>
             <w:r>
               <w:rPr>
@@ -2028,7 +2114,7 @@
           <w:numId w:val="2"/>
         </w:numPr>
       </w:pPr>
-      <w:bookmarkStart w:id="1" w:name="_Toc64445854"/>
+      <w:bookmarkStart w:id="1" w:name="_Toc64464066"/>
       <w:r>
         <w:lastRenderedPageBreak/>
         <w:t>A propos de ce cours</w:t>
@@ -2055,7 +2141,7 @@
           <w:numId w:val="2"/>
         </w:numPr>
       </w:pPr>
-      <w:bookmarkStart w:id="2" w:name="_Toc64445855"/>
+      <w:bookmarkStart w:id="2" w:name="_Toc64464067"/>
       <w:r>
         <w:t>Prérequis</w:t>
       </w:r>
@@ -2203,7 +2289,7 @@
           <w:numId w:val="2"/>
         </w:numPr>
       </w:pPr>
-      <w:bookmarkStart w:id="3" w:name="_Toc64445856"/>
+      <w:bookmarkStart w:id="3" w:name="_Toc64464068"/>
       <w:r>
         <w:t>Présentation de Bootstrap</w:t>
       </w:r>
@@ -2217,7 +2303,7 @@
           <w:numId w:val="5"/>
         </w:numPr>
       </w:pPr>
-      <w:bookmarkStart w:id="4" w:name="_Toc64445857"/>
+      <w:bookmarkStart w:id="4" w:name="_Toc64464069"/>
       <w:r>
         <w:t>Brainstorming : Qu’est-ce que Bootstrap pour vous ?</w:t>
       </w:r>
@@ -2236,7 +2322,7 @@
           <w:numId w:val="5"/>
         </w:numPr>
       </w:pPr>
-      <w:bookmarkStart w:id="5" w:name="_Toc64445858"/>
+      <w:bookmarkStart w:id="5" w:name="_Toc64464070"/>
       <w:r>
         <w:t>Brève présentation de Bootstrap</w:t>
       </w:r>
@@ -2321,7 +2407,7 @@
           <w:numId w:val="5"/>
         </w:numPr>
       </w:pPr>
-      <w:bookmarkStart w:id="6" w:name="_Toc64445859"/>
+      <w:bookmarkStart w:id="6" w:name="_Toc64464071"/>
       <w:r>
         <w:t>Pourquoi utiliser Bootstrap ?</w:t>
       </w:r>
@@ -2433,7 +2519,7 @@
           <w:numId w:val="5"/>
         </w:numPr>
       </w:pPr>
-      <w:bookmarkStart w:id="7" w:name="_Toc64445860"/>
+      <w:bookmarkStart w:id="7" w:name="_Toc64464072"/>
       <w:r>
         <w:t>Bootstrap 4.x</w:t>
       </w:r>
@@ -2488,7 +2574,7 @@
           <w:numId w:val="5"/>
         </w:numPr>
       </w:pPr>
-      <w:bookmarkStart w:id="8" w:name="_Toc64445861"/>
+      <w:bookmarkStart w:id="8" w:name="_Toc64464073"/>
       <w:r>
         <w:t>Comment Utiliser Bootstrap ?</w:t>
       </w:r>
@@ -2834,7 +2920,7 @@
           <w:numId w:val="2"/>
         </w:numPr>
       </w:pPr>
-      <w:bookmarkStart w:id="9" w:name="_Toc64445862"/>
+      <w:bookmarkStart w:id="9" w:name="_Toc64464074"/>
       <w:r>
         <w:t>Intégration des Fichiers Bootstrap</w:t>
       </w:r>
@@ -2929,7 +3015,7 @@
           <w:numId w:val="2"/>
         </w:numPr>
       </w:pPr>
-      <w:bookmarkStart w:id="10" w:name="_Toc64445863"/>
+      <w:bookmarkStart w:id="10" w:name="_Toc64464075"/>
       <w:r>
         <w:t>Fonctionnement de Bootstrap</w:t>
       </w:r>
@@ -4224,7 +4310,7 @@
           <w:numId w:val="2"/>
         </w:numPr>
       </w:pPr>
-      <w:bookmarkStart w:id="11" w:name="_Toc64445864"/>
+      <w:bookmarkStart w:id="11" w:name="_Toc64464076"/>
       <w:r>
         <w:lastRenderedPageBreak/>
         <w:t>Manipulation du texte</w:t>
@@ -4240,7 +4326,7 @@
         </w:numPr>
         <w:jc w:val="both"/>
       </w:pPr>
-      <w:bookmarkStart w:id="12" w:name="_Toc64445865"/>
+      <w:bookmarkStart w:id="12" w:name="_Toc64464077"/>
       <w:r>
         <w:t>Alignement du texte</w:t>
       </w:r>
@@ -4446,7 +4532,7 @@
           <w:numId w:val="6"/>
         </w:numPr>
       </w:pPr>
-      <w:bookmarkStart w:id="13" w:name="_Toc64445866"/>
+      <w:bookmarkStart w:id="13" w:name="_Toc64464078"/>
       <w:r>
         <w:t>Alignement du texte fonction de l’écran</w:t>
       </w:r>
@@ -4615,8 +4701,14 @@
         <w:jc w:val="both"/>
       </w:pPr>
       <w:r>
+        <w:rPr>
+          <w:u w:val="single"/>
+        </w:rPr>
         <w:t>Exemples</w:t>
       </w:r>
+      <w:r>
+        <w:t> :</w:t>
+      </w:r>
     </w:p>
     <w:p>
       <w:pPr>
@@ -4730,6 +4822,19 @@
       <w:proofErr w:type="spellEnd"/>
       <w:r>
         <w:t>.</w:t>
+      </w:r>
+    </w:p>
+    <w:p>
+      <w:pPr>
+        <w:rPr>
+          <w:rFonts w:asciiTheme="majorHAnsi" w:eastAsiaTheme="majorEastAsia" w:hAnsiTheme="majorHAnsi" w:cstheme="majorBidi"/>
+          <w:color w:val="2F5496" w:themeColor="accent1" w:themeShade="BF"/>
+          <w:sz w:val="26"/>
+          <w:szCs w:val="26"/>
+        </w:rPr>
+      </w:pPr>
+      <w:r>
+        <w:br w:type="page"/>
       </w:r>
     </w:p>
     <w:p>
@@ -4741,102 +4846,130 @@
         </w:numPr>
         <w:jc w:val="both"/>
       </w:pPr>
-      <w:bookmarkStart w:id="14" w:name="_Toc64445867"/>
-      <w:r>
+      <w:bookmarkStart w:id="14" w:name="_Toc64464079"/>
+      <w:r>
+        <w:lastRenderedPageBreak/>
         <w:t>Transformation du texte</w:t>
       </w:r>
       <w:bookmarkEnd w:id="14"/>
     </w:p>
     <w:p>
-      <w:pPr>
-        <w:jc w:val="both"/>
-      </w:pPr>
-      <w:r>
-        <w:t>Redimensionnant</w:t>
-      </w:r>
-      <w:r>
-        <w:t xml:space="preserve"> </w:t>
-      </w:r>
-    </w:p>
-    <w:p/>
-    <w:p>
-      <w:pPr>
-        <w:rPr>
-          <w:rFonts w:asciiTheme="majorHAnsi" w:eastAsiaTheme="majorEastAsia" w:hAnsiTheme="majorHAnsi" w:cstheme="majorBidi"/>
-          <w:color w:val="2F5496" w:themeColor="accent1" w:themeShade="BF"/>
-          <w:sz w:val="32"/>
-          <w:szCs w:val="32"/>
-        </w:rPr>
-      </w:pPr>
-      <w:r>
-        <w:br w:type="page"/>
-      </w:r>
-    </w:p>
-    <w:p>
-      <w:pPr>
-        <w:pStyle w:val="Titre1"/>
-        <w:numPr>
-          <w:ilvl w:val="0"/>
-          <w:numId w:val="2"/>
-        </w:numPr>
-      </w:pPr>
-      <w:bookmarkStart w:id="15" w:name="_Toc64445868"/>
-      <w:r>
-        <w:lastRenderedPageBreak/>
-        <w:t>Les images</w:t>
-      </w:r>
-      <w:bookmarkEnd w:id="15"/>
-    </w:p>
-    <w:p>
-      <w:pPr>
-        <w:jc w:val="both"/>
-      </w:pPr>
-      <w:r>
-        <w:t>Nous allons voir que Bootstrap permet de facilement rendre une image responsive, en faire un</w:t>
-      </w:r>
-      <w:r>
-        <w:t xml:space="preserve">e jolie </w:t>
-      </w:r>
-      <w:r>
-        <w:t>vignette, aligner celle-ci.</w:t>
-      </w:r>
-    </w:p>
-    <w:p>
-      <w:pPr>
-        <w:jc w:val="both"/>
-      </w:pPr>
-      <w:r>
-        <w:t>Evidemment toutes ces classes peuvent être combinées entre elles comme dans le précédent exemple.</w:t>
-      </w:r>
-    </w:p>
-    <w:p>
-      <w:pPr>
-        <w:pStyle w:val="Titre2"/>
-        <w:numPr>
-          <w:ilvl w:val="0"/>
-          <w:numId w:val="7"/>
-        </w:numPr>
-      </w:pPr>
-      <w:bookmarkStart w:id="16" w:name="_Toc64445869"/>
-      <w:r>
-        <w:t>Responsive</w:t>
-      </w:r>
-      <w:bookmarkEnd w:id="16"/>
-    </w:p>
-    <w:p>
-      <w:r>
-        <w:t>Bootstrap permet de rapidement permettre à une image d’être responsive. Ajouter la classe .</w:t>
+      <w:r>
+        <w:t xml:space="preserve">La classe </w:t>
+      </w:r>
+      <w:r>
+        <w:rPr>
+          <w:b/>
+          <w:bCs/>
+        </w:rPr>
+        <w:t>.</w:t>
       </w:r>
       <w:proofErr w:type="spellStart"/>
       <w:r>
-        <w:t>img-fluid</w:t>
+        <w:rPr>
+          <w:b/>
+          <w:bCs/>
+        </w:rPr>
+        <w:t>text-</w:t>
+      </w:r>
+      <w:proofErr w:type="gramStart"/>
+      <w:r>
+        <w:rPr>
+          <w:b/>
+          <w:bCs/>
+        </w:rPr>
+        <w:t>lowercase</w:t>
       </w:r>
       <w:proofErr w:type="spellEnd"/>
       <w:r>
-        <w:t xml:space="preserve"> et votre image va s’auto-adapter en fonction de l’écran</w:t>
-      </w:r>
-      <w:r>
-        <w:t xml:space="preserve">. </w:t>
+        <w:t>:</w:t>
+      </w:r>
+      <w:proofErr w:type="gramEnd"/>
+      <w:r>
+        <w:t xml:space="preserve"> texte converti en minuscules.</w:t>
+      </w:r>
+    </w:p>
+    <w:p>
+      <w:r>
+        <w:t xml:space="preserve">La classe </w:t>
+      </w:r>
+      <w:r>
+        <w:rPr>
+          <w:b/>
+          <w:bCs/>
+        </w:rPr>
+        <w:t>.</w:t>
+      </w:r>
+      <w:proofErr w:type="spellStart"/>
+      <w:r>
+        <w:rPr>
+          <w:b/>
+          <w:bCs/>
+        </w:rPr>
+        <w:t>text-</w:t>
+      </w:r>
+      <w:proofErr w:type="gramStart"/>
+      <w:r>
+        <w:rPr>
+          <w:b/>
+          <w:bCs/>
+        </w:rPr>
+        <w:t>uppercase</w:t>
+      </w:r>
+      <w:proofErr w:type="spellEnd"/>
+      <w:r>
+        <w:t>:</w:t>
+      </w:r>
+      <w:proofErr w:type="gramEnd"/>
+      <w:r>
+        <w:t xml:space="preserve"> TEXTE CONVERTI EN MAJUSCULES.</w:t>
+      </w:r>
+    </w:p>
+    <w:p>
+      <w:r>
+        <w:t xml:space="preserve">La classe </w:t>
+      </w:r>
+      <w:r>
+        <w:rPr>
+          <w:b/>
+          <w:bCs/>
+        </w:rPr>
+        <w:t>.</w:t>
+      </w:r>
+      <w:proofErr w:type="spellStart"/>
+      <w:r>
+        <w:rPr>
+          <w:b/>
+          <w:bCs/>
+        </w:rPr>
+        <w:t>text-</w:t>
+      </w:r>
+      <w:proofErr w:type="gramStart"/>
+      <w:r>
+        <w:rPr>
+          <w:b/>
+          <w:bCs/>
+        </w:rPr>
+        <w:t>capitalize</w:t>
+      </w:r>
+      <w:proofErr w:type="spellEnd"/>
+      <w:r>
+        <w:t>:</w:t>
+      </w:r>
+      <w:proofErr w:type="gramEnd"/>
+      <w:r>
+        <w:t xml:space="preserve"> Première Lettre De Chaque Mot Est En Majuscule.</w:t>
+      </w:r>
+    </w:p>
+    <w:p>
+      <w:r>
+        <w:rPr>
+          <w:u w:val="single"/>
+        </w:rPr>
+        <w:t>Exemples</w:t>
+      </w:r>
+      <w:r>
+        <w:t> :</w:t>
       </w:r>
     </w:p>
     <w:tbl>
@@ -4855,63 +4988,149 @@
           </w:tcPr>
           <w:p>
             <w:r>
-              <w:t>&lt;</w:t>
+              <w:t xml:space="preserve">        &lt;</w:t>
+            </w:r>
+            <w:proofErr w:type="gramStart"/>
+            <w:r>
+              <w:t>p</w:t>
+            </w:r>
+            <w:proofErr w:type="gramEnd"/>
+            <w:r>
+              <w:t>&gt;.</w:t>
             </w:r>
             <w:proofErr w:type="spellStart"/>
+            <w:r>
+              <w:t>text-lowercase</w:t>
+            </w:r>
+            <w:proofErr w:type="spellEnd"/>
+            <w:r>
+              <w:t>: &lt;</w:t>
+            </w:r>
+            <w:proofErr w:type="spellStart"/>
+            <w:r>
+              <w:t>span</w:t>
+            </w:r>
+            <w:proofErr w:type="spellEnd"/>
+            <w:r>
+              <w:t xml:space="preserve"> class="</w:t>
+            </w:r>
+            <w:proofErr w:type="spellStart"/>
+            <w:r>
+              <w:t>text-lowercase</w:t>
+            </w:r>
+            <w:proofErr w:type="spellEnd"/>
+            <w:r>
+              <w:t>"&gt;TEXTE CONVERTI EN</w:t>
+            </w:r>
+            <w:r>
+              <w:t xml:space="preserve"> </w:t>
+            </w:r>
+            <w:r>
+              <w:t>MINUSCULES</w:t>
+            </w:r>
+            <w:r>
+              <w:t xml:space="preserve"> </w:t>
+            </w:r>
+            <w:r>
+              <w:t>&lt;/</w:t>
+            </w:r>
+            <w:proofErr w:type="spellStart"/>
+            <w:r>
+              <w:t>span</w:t>
+            </w:r>
+            <w:proofErr w:type="spellEnd"/>
+            <w:r>
+              <w:t>&gt;.&lt;/p&gt;</w:t>
+            </w:r>
+          </w:p>
+          <w:p>
+            <w:r>
+              <w:t xml:space="preserve">        &lt;</w:t>
+            </w:r>
             <w:proofErr w:type="gramStart"/>
             <w:r>
-              <w:t>img</w:t>
+              <w:t>p</w:t>
+            </w:r>
+            <w:proofErr w:type="gramEnd"/>
+            <w:r>
+              <w:t>&gt;.</w:t>
+            </w:r>
+            <w:proofErr w:type="spellStart"/>
+            <w:r>
+              <w:t>text-uppercase</w:t>
             </w:r>
             <w:proofErr w:type="spellEnd"/>
+            <w:r>
+              <w:t>: &lt;</w:t>
+            </w:r>
+            <w:proofErr w:type="spellStart"/>
+            <w:r>
+              <w:t>span</w:t>
+            </w:r>
+            <w:proofErr w:type="spellEnd"/>
+            <w:r>
+              <w:t xml:space="preserve"> class="</w:t>
+            </w:r>
+            <w:proofErr w:type="spellStart"/>
+            <w:r>
+              <w:t>text-uppercase</w:t>
+            </w:r>
+            <w:proofErr w:type="spellEnd"/>
+            <w:r>
+              <w:t>"&gt;texte converti en majuscules&lt;/</w:t>
+            </w:r>
+            <w:proofErr w:type="spellStart"/>
+            <w:r>
+              <w:t>span</w:t>
+            </w:r>
+            <w:proofErr w:type="spellEnd"/>
+            <w:r>
+              <w:t>&gt;.&lt;/p&gt;</w:t>
+            </w:r>
+          </w:p>
+          <w:p>
+            <w:r>
+              <w:t xml:space="preserve">        &lt;</w:t>
+            </w:r>
+            <w:proofErr w:type="gramStart"/>
+            <w:r>
+              <w:t>p</w:t>
+            </w:r>
             <w:proofErr w:type="gramEnd"/>
             <w:r>
-              <w:t xml:space="preserve"> src="Images/logo_eqla.png" class="</w:t>
+              <w:t>&gt;.</w:t>
             </w:r>
             <w:proofErr w:type="spellStart"/>
             <w:r>
-              <w:rPr>
-                <w:b/>
-                <w:bCs/>
-              </w:rPr>
-              <w:t>img-fluid</w:t>
+              <w:t>text-capitalize</w:t>
             </w:r>
             <w:proofErr w:type="spellEnd"/>
             <w:r>
-              <w:t>" alt="logo d'</w:t>
+              <w:t>: &lt;</w:t>
             </w:r>
             <w:proofErr w:type="spellStart"/>
             <w:r>
-              <w:t>Eqla</w:t>
+              <w:t>span</w:t>
             </w:r>
             <w:proofErr w:type="spellEnd"/>
             <w:r>
-              <w:t>"</w:t>
-            </w:r>
-            <w:r>
-              <w:t xml:space="preserve"> </w:t>
+              <w:t xml:space="preserve"> class="</w:t>
             </w:r>
             <w:proofErr w:type="spellStart"/>
             <w:r>
-              <w:t>width</w:t>
+              <w:t>text-capitalize</w:t>
             </w:r>
             <w:proofErr w:type="spellEnd"/>
             <w:r>
-              <w:t>=</w:t>
-            </w:r>
-            <w:r>
-              <w:t>"</w:t>
-            </w:r>
-            <w:r>
-              <w:t>10000px</w:t>
-            </w:r>
-            <w:r>
-              <w:t>"</w:t>
-            </w:r>
-            <w:r>
-              <w:t> </w:t>
-            </w:r>
-            <w:r>
-              <w:t xml:space="preserve"> /&gt;</w:t>
+              <w:t>"&gt;première lettre de chaque mot est en majuscule.&lt;/</w:t>
+            </w:r>
+            <w:proofErr w:type="spellStart"/>
+            <w:r>
+              <w:t>span</w:t>
+            </w:r>
+            <w:proofErr w:type="spellEnd"/>
+            <w:r>
+              <w:t>&gt;&lt;/p&gt;</w:t>
             </w:r>
           </w:p>
         </w:tc>
@@ -4919,39 +5138,39 @@
     </w:tbl>
     <w:p>
       <w:pPr>
+        <w:pStyle w:val="Titre1"/>
+        <w:numPr>
+          <w:ilvl w:val="0"/>
+          <w:numId w:val="2"/>
+        </w:numPr>
+      </w:pPr>
+      <w:bookmarkStart w:id="15" w:name="_Toc64464080"/>
+      <w:r>
+        <w:t>Les images</w:t>
+      </w:r>
+      <w:bookmarkEnd w:id="15"/>
+    </w:p>
+    <w:p>
+      <w:pPr>
         <w:jc w:val="both"/>
       </w:pPr>
       <w:r>
-        <w:t xml:space="preserve">Ici on a ajouté l’attribut </w:t>
-      </w:r>
-      <w:proofErr w:type="spellStart"/>
-      <w:r>
-        <w:t>width</w:t>
-      </w:r>
-      <w:proofErr w:type="spellEnd"/>
-      <w:r>
-        <w:t>=</w:t>
-      </w:r>
-      <w:r>
-        <w:t>"</w:t>
-      </w:r>
-      <w:r>
-        <w:t>10000px</w:t>
-      </w:r>
-      <w:r>
-        <w:t>"</w:t>
-      </w:r>
-      <w:r>
-        <w:t xml:space="preserve">. L’image ne fera bien sûr jamais 10000 pixels. Bootstrap veille au grain. </w:t>
-      </w:r>
-      <w:proofErr w:type="gramStart"/>
-      <w:r>
-        <w:rPr>
-          <w:rFonts w:ascii="Segoe UI Emoji" w:hAnsi="Segoe UI Emoji" w:cs="Segoe UI Emoji"/>
-        </w:rPr>
-        <w:t>😊</w:t>
-      </w:r>
-      <w:proofErr w:type="gramEnd"/>
+        <w:t>Nous allons voir que Bootstrap permet de facilement rendre une image responsive, en faire un</w:t>
+      </w:r>
+      <w:r>
+        <w:t xml:space="preserve">e jolie </w:t>
+      </w:r>
+      <w:r>
+        <w:t>vignette, aligner celle-ci.</w:t>
+      </w:r>
+    </w:p>
+    <w:p>
+      <w:pPr>
+        <w:jc w:val="both"/>
+      </w:pPr>
+      <w:r>
+        <w:t>Evidemment toutes ces classes peuvent être combinées entre elles comme dans le précédent exemple.</w:t>
+      </w:r>
     </w:p>
     <w:p>
       <w:pPr>
@@ -4961,31 +5180,26 @@
           <w:numId w:val="7"/>
         </w:numPr>
       </w:pPr>
-      <w:bookmarkStart w:id="17" w:name="_Toc64445870"/>
+      <w:bookmarkStart w:id="16" w:name="_Toc64464081"/>
+      <w:r>
+        <w:t>Responsive</w:t>
+      </w:r>
+      <w:bookmarkEnd w:id="16"/>
+    </w:p>
+    <w:p>
+      <w:r>
+        <w:t>Bootstrap permet de rapidement permettre à une image d’être responsive. Ajouter la classe .</w:t>
+      </w:r>
       <w:proofErr w:type="spellStart"/>
       <w:r>
-        <w:t>Thumbnail</w:t>
-      </w:r>
-      <w:bookmarkEnd w:id="17"/>
+        <w:t>img-fluid</w:t>
+      </w:r>
       <w:proofErr w:type="spellEnd"/>
-    </w:p>
-    <w:p>
-      <w:r>
-        <w:t>La classe .</w:t>
-      </w:r>
-      <w:proofErr w:type="spellStart"/>
-      <w:r>
-        <w:t>img-thumbnail</w:t>
-      </w:r>
-      <w:proofErr w:type="spellEnd"/>
-      <w:r>
-        <w:t xml:space="preserve"> a</w:t>
-      </w:r>
-      <w:r>
-        <w:t>joute à l’image un bord blanc arrondi</w:t>
-      </w:r>
-      <w:r>
-        <w:t>.</w:t>
+      <w:r>
+        <w:t xml:space="preserve"> et votre image va s’auto-adapter en fonction de l’écran</w:t>
+      </w:r>
+      <w:r>
+        <w:t xml:space="preserve">. </w:t>
       </w:r>
     </w:p>
     <w:tbl>
@@ -5014,7 +5228,7 @@
             <w:proofErr w:type="spellEnd"/>
             <w:proofErr w:type="gramEnd"/>
             <w:r>
-              <w:t xml:space="preserve"> src="/Images/paris.jpg" class="</w:t>
+              <w:t xml:space="preserve"> src="Images/logo_eqla.png" class="</w:t>
             </w:r>
             <w:proofErr w:type="spellStart"/>
             <w:r>
@@ -5022,16 +5236,86 @@
                 <w:b/>
                 <w:bCs/>
               </w:rPr>
-              <w:t>img-thumbnail</w:t>
+              <w:t>img-fluid</w:t>
             </w:r>
             <w:proofErr w:type="spellEnd"/>
             <w:r>
-              <w:t>" alt="Image de paris" /&gt;</w:t>
+              <w:t>" alt="logo d'</w:t>
+            </w:r>
+            <w:proofErr w:type="spellStart"/>
+            <w:r>
+              <w:t>Eqla</w:t>
+            </w:r>
+            <w:proofErr w:type="spellEnd"/>
+            <w:r>
+              <w:t>"</w:t>
+            </w:r>
+            <w:r>
+              <w:t xml:space="preserve"> </w:t>
+            </w:r>
+            <w:proofErr w:type="spellStart"/>
+            <w:r>
+              <w:t>width</w:t>
+            </w:r>
+            <w:proofErr w:type="spellEnd"/>
+            <w:r>
+              <w:t>=</w:t>
+            </w:r>
+            <w:r>
+              <w:t>"</w:t>
+            </w:r>
+            <w:r>
+              <w:t>10000px</w:t>
+            </w:r>
+            <w:r>
+              <w:t>"</w:t>
+            </w:r>
+            <w:r>
+              <w:t> </w:t>
+            </w:r>
+            <w:r>
+              <w:t xml:space="preserve"> /&gt;</w:t>
             </w:r>
           </w:p>
         </w:tc>
       </w:tr>
     </w:tbl>
+    <w:p>
+      <w:pPr>
+        <w:jc w:val="both"/>
+      </w:pPr>
+      <w:r>
+        <w:t xml:space="preserve">Ici on a ajouté l’attribut </w:t>
+      </w:r>
+      <w:proofErr w:type="spellStart"/>
+      <w:r>
+        <w:t>width</w:t>
+      </w:r>
+      <w:proofErr w:type="spellEnd"/>
+      <w:r>
+        <w:t>=</w:t>
+      </w:r>
+      <w:r>
+        <w:t>"</w:t>
+      </w:r>
+      <w:r>
+        <w:t>10000px</w:t>
+      </w:r>
+      <w:r>
+        <w:t>"</w:t>
+      </w:r>
+      <w:r>
+        <w:t xml:space="preserve">. L’image ne fera bien sûr jamais 10000 pixels. Bootstrap veille au grain. </w:t>
+      </w:r>
+      <w:proofErr w:type="gramStart"/>
+      <w:r>
+        <w:rPr>
+          <w:rFonts w:ascii="Segoe UI Emoji" w:hAnsi="Segoe UI Emoji" w:cs="Segoe UI Emoji"/>
+        </w:rPr>
+        <w:t>😊</w:t>
+      </w:r>
+      <w:proofErr w:type="gramEnd"/>
+    </w:p>
     <w:p>
       <w:pPr>
         <w:pStyle w:val="Titre2"/>
@@ -5040,90 +5324,31 @@
           <w:numId w:val="7"/>
         </w:numPr>
       </w:pPr>
-      <w:bookmarkStart w:id="18" w:name="_Toc64445871"/>
-      <w:r>
-        <w:t>Alignement</w:t>
-      </w:r>
-      <w:bookmarkEnd w:id="18"/>
-    </w:p>
-    <w:p>
-      <w:pPr>
-        <w:rPr>
-          <w:b/>
-          <w:bCs/>
-        </w:rPr>
-      </w:pPr>
-      <w:r>
-        <w:t xml:space="preserve">Permet de mettre des images à </w:t>
-      </w:r>
-      <w:proofErr w:type="gramStart"/>
-      <w:r>
-        <w:t xml:space="preserve">gauche </w:t>
-      </w:r>
-      <w:r>
-        <w:rPr>
-          <w:b/>
-          <w:bCs/>
-        </w:rPr>
+      <w:bookmarkStart w:id="17" w:name="_Toc64464082"/>
+      <w:proofErr w:type="spellStart"/>
+      <w:r>
+        <w:t>Thumbnail</w:t>
+      </w:r>
+      <w:bookmarkEnd w:id="17"/>
+      <w:proofErr w:type="spellEnd"/>
+    </w:p>
+    <w:p>
+      <w:r>
+        <w:t>La classe .</w:t>
+      </w:r>
+      <w:proofErr w:type="spellStart"/>
+      <w:r>
+        <w:t>img-thumbnail</w:t>
+      </w:r>
+      <w:proofErr w:type="spellEnd"/>
+      <w:r>
+        <w:t xml:space="preserve"> a</w:t>
+      </w:r>
+      <w:r>
+        <w:t>joute à l’image un bord blanc arrondi</w:t>
+      </w:r>
+      <w:r>
         <w:t>.</w:t>
-      </w:r>
-      <w:proofErr w:type="spellStart"/>
-      <w:r>
-        <w:rPr>
-          <w:b/>
-          <w:bCs/>
-        </w:rPr>
-        <w:t>float</w:t>
-      </w:r>
-      <w:proofErr w:type="gramEnd"/>
-      <w:r>
-        <w:rPr>
-          <w:b/>
-          <w:bCs/>
-        </w:rPr>
-        <w:t>-left</w:t>
-      </w:r>
-      <w:proofErr w:type="spellEnd"/>
-      <w:r>
-        <w:t xml:space="preserve"> ou à droite </w:t>
-      </w:r>
-      <w:r>
-        <w:rPr>
-          <w:b/>
-          <w:bCs/>
-        </w:rPr>
-        <w:t>.</w:t>
-      </w:r>
-      <w:proofErr w:type="spellStart"/>
-      <w:r>
-        <w:rPr>
-          <w:b/>
-          <w:bCs/>
-        </w:rPr>
-        <w:t>float</w:t>
-      </w:r>
-      <w:proofErr w:type="spellEnd"/>
-      <w:r>
-        <w:rPr>
-          <w:b/>
-          <w:bCs/>
-        </w:rPr>
-        <w:t>-right</w:t>
-      </w:r>
-      <w:r>
-        <w:rPr>
-          <w:b/>
-          <w:bCs/>
-        </w:rPr>
-        <w:t xml:space="preserve"> </w:t>
-      </w:r>
-      <w:proofErr w:type="spellStart"/>
-      <w:r>
-        <w:t>quelque</w:t>
-      </w:r>
-      <w:proofErr w:type="spellEnd"/>
-      <w:r>
-        <w:t xml:space="preserve"> soit la taille de l’écran.</w:t>
       </w:r>
     </w:p>
     <w:tbl>
@@ -5142,7 +5367,7 @@
           </w:tcPr>
           <w:p>
             <w:r>
-              <w:t xml:space="preserve">    &lt;</w:t>
+              <w:t>&lt;</w:t>
             </w:r>
             <w:proofErr w:type="spellStart"/>
             <w:proofErr w:type="gramStart"/>
@@ -5152,7 +5377,7 @@
             <w:proofErr w:type="spellEnd"/>
             <w:proofErr w:type="gramEnd"/>
             <w:r>
-              <w:t xml:space="preserve"> src="/Images/logo_eqla.png" class="</w:t>
+              <w:t xml:space="preserve"> src="/Images/paris.jpg" class="</w:t>
             </w:r>
             <w:proofErr w:type="spellStart"/>
             <w:r>
@@ -5160,99 +5385,9 @@
                 <w:b/>
                 <w:bCs/>
               </w:rPr>
-              <w:t>img-fluid</w:t>
+              <w:t>img-thumbnail</w:t>
             </w:r>
             <w:proofErr w:type="spellEnd"/>
-            <w:r>
-              <w:rPr>
-                <w:b/>
-                <w:bCs/>
-              </w:rPr>
-              <w:t xml:space="preserve"> </w:t>
-            </w:r>
-            <w:proofErr w:type="spellStart"/>
-            <w:r>
-              <w:rPr>
-                <w:b/>
-                <w:bCs/>
-              </w:rPr>
-              <w:t>float-left</w:t>
-            </w:r>
-            <w:proofErr w:type="spellEnd"/>
-            <w:r>
-              <w:t>" alt="logo d'</w:t>
-            </w:r>
-            <w:proofErr w:type="spellStart"/>
-            <w:r>
-              <w:t>Eqla</w:t>
-            </w:r>
-            <w:proofErr w:type="spellEnd"/>
-            <w:r>
-              <w:t>" /&gt;</w:t>
-            </w:r>
-          </w:p>
-          <w:p>
-            <w:r>
-              <w:t xml:space="preserve">    &lt;</w:t>
-            </w:r>
-            <w:proofErr w:type="spellStart"/>
-            <w:proofErr w:type="gramStart"/>
-            <w:r>
-              <w:t>img</w:t>
-            </w:r>
-            <w:proofErr w:type="spellEnd"/>
-            <w:proofErr w:type="gramEnd"/>
-            <w:r>
-              <w:t xml:space="preserve"> src="/Images/paris.jpg" class="</w:t>
-            </w:r>
-            <w:proofErr w:type="spellStart"/>
-            <w:r>
-              <w:rPr>
-                <w:b/>
-                <w:bCs/>
-              </w:rPr>
-              <w:t>img-fluid</w:t>
-            </w:r>
-            <w:proofErr w:type="spellEnd"/>
-            <w:r>
-              <w:rPr>
-                <w:b/>
-                <w:bCs/>
-              </w:rPr>
-              <w:t xml:space="preserve"> </w:t>
-            </w:r>
-            <w:proofErr w:type="spellStart"/>
-            <w:r>
-              <w:rPr>
-                <w:b/>
-                <w:bCs/>
-              </w:rPr>
-              <w:t>img-thumbnail</w:t>
-            </w:r>
-            <w:proofErr w:type="spellEnd"/>
-            <w:r>
-              <w:rPr>
-                <w:b/>
-                <w:bCs/>
-              </w:rPr>
-              <w:t xml:space="preserve"> </w:t>
-            </w:r>
-            <w:proofErr w:type="spellStart"/>
-            <w:r>
-              <w:rPr>
-                <w:b/>
-                <w:bCs/>
-              </w:rPr>
-              <w:t>float</w:t>
-            </w:r>
-            <w:proofErr w:type="spellEnd"/>
-            <w:r>
-              <w:rPr>
-                <w:b/>
-                <w:bCs/>
-              </w:rPr>
-              <w:t>-right</w:t>
-            </w:r>
             <w:r>
               <w:t>" alt="Image de paris" /&gt;</w:t>
             </w:r>
@@ -5262,58 +5397,58 @@
     </w:tbl>
     <w:p>
       <w:pPr>
-        <w:jc w:val="both"/>
-      </w:pPr>
-    </w:p>
-    <w:p>
-      <w:pPr>
-        <w:jc w:val="both"/>
-      </w:pPr>
-      <w:r>
-        <w:t>On peut aussi définir ces alignements en fonction du périphérique </w:t>
-      </w:r>
-      <w:proofErr w:type="gramStart"/>
-      <w:r>
-        <w:t>:</w:t>
-      </w:r>
-      <w:r>
-        <w:t xml:space="preserve"> </w:t>
-      </w:r>
-      <w:r>
+        <w:pStyle w:val="Titre2"/>
+        <w:numPr>
+          <w:ilvl w:val="0"/>
+          <w:numId w:val="7"/>
+        </w:numPr>
+      </w:pPr>
+      <w:bookmarkStart w:id="18" w:name="_Toc64464083"/>
+      <w:r>
+        <w:t>Alignement</w:t>
+      </w:r>
+      <w:bookmarkEnd w:id="18"/>
+    </w:p>
+    <w:p>
+      <w:pPr>
         <w:rPr>
           <w:b/>
           <w:bCs/>
         </w:rPr>
-        <w:t>.</w:t>
-      </w:r>
-      <w:proofErr w:type="spellStart"/>
+      </w:pPr>
+      <w:r>
+        <w:t xml:space="preserve">Permet de mettre des images à </w:t>
+      </w:r>
+      <w:proofErr w:type="gramStart"/>
+      <w:r>
+        <w:t xml:space="preserve">gauche </w:t>
+      </w:r>
       <w:r>
         <w:rPr>
           <w:b/>
           <w:bCs/>
         </w:rPr>
-        <w:t>float</w:t>
-      </w:r>
-      <w:proofErr w:type="spellEnd"/>
-      <w:proofErr w:type="gramEnd"/>
+        <w:t>.</w:t>
+      </w:r>
+      <w:proofErr w:type="spellStart"/>
       <w:r>
         <w:rPr>
           <w:b/>
           <w:bCs/>
         </w:rPr>
-        <w:t>-*-</w:t>
-      </w:r>
-      <w:proofErr w:type="spellStart"/>
+        <w:t>float</w:t>
+      </w:r>
+      <w:proofErr w:type="gramEnd"/>
       <w:r>
         <w:rPr>
           <w:b/>
           <w:bCs/>
         </w:rPr>
-        <w:t>left</w:t>
+        <w:t>-left</w:t>
       </w:r>
       <w:proofErr w:type="spellEnd"/>
       <w:r>
-        <w:t xml:space="preserve"> ou </w:t>
+        <w:t xml:space="preserve"> ou à droite </w:t>
       </w:r>
       <w:r>
         <w:rPr>
@@ -5336,192 +5471,22 @@
           <w:b/>
           <w:bCs/>
         </w:rPr>
-        <w:t>-*-right</w:t>
-      </w:r>
-      <w:r>
-        <w:t xml:space="preserve"> où </w:t>
+        <w:t>-right</w:t>
       </w:r>
       <w:r>
         <w:rPr>
           <w:b/>
           <w:bCs/>
         </w:rPr>
-        <w:t>*</w:t>
-      </w:r>
-      <w:r>
-        <w:t xml:space="preserve"> peut avoir différentes valeurs.</w:t>
-      </w:r>
-    </w:p>
-    <w:p>
-      <w:pPr>
-        <w:pStyle w:val="Paragraphedeliste"/>
-        <w:numPr>
-          <w:ilvl w:val="0"/>
-          <w:numId w:val="3"/>
-        </w:numPr>
-        <w:jc w:val="both"/>
-      </w:pPr>
+        <w:t xml:space="preserve"> </w:t>
+      </w:r>
       <w:proofErr w:type="spellStart"/>
-      <w:proofErr w:type="gramStart"/>
-      <w:r>
-        <w:t>sm</w:t>
+      <w:r>
+        <w:t>quelque</w:t>
       </w:r>
       <w:proofErr w:type="spellEnd"/>
-      <w:proofErr w:type="gramEnd"/>
-      <w:r>
-        <w:t xml:space="preserve"> : </w:t>
-      </w:r>
-      <w:proofErr w:type="spellStart"/>
-      <w:r>
-        <w:t>small</w:t>
-      </w:r>
-      <w:proofErr w:type="spellEnd"/>
-    </w:p>
-    <w:p>
-      <w:pPr>
-        <w:pStyle w:val="Paragraphedeliste"/>
-        <w:numPr>
-          <w:ilvl w:val="0"/>
-          <w:numId w:val="3"/>
-        </w:numPr>
-        <w:jc w:val="both"/>
-      </w:pPr>
-      <w:proofErr w:type="gramStart"/>
-      <w:r>
-        <w:t>md</w:t>
-      </w:r>
-      <w:proofErr w:type="gramEnd"/>
-      <w:r>
-        <w:t> : medium</w:t>
-      </w:r>
-    </w:p>
-    <w:p>
-      <w:pPr>
-        <w:pStyle w:val="Paragraphedeliste"/>
-        <w:numPr>
-          <w:ilvl w:val="0"/>
-          <w:numId w:val="3"/>
-        </w:numPr>
-        <w:jc w:val="both"/>
-      </w:pPr>
-      <w:proofErr w:type="gramStart"/>
-      <w:r>
-        <w:t>lg</w:t>
-      </w:r>
-      <w:proofErr w:type="gramEnd"/>
-      <w:r>
-        <w:t> : large</w:t>
-      </w:r>
-    </w:p>
-    <w:p>
-      <w:pPr>
-        <w:pStyle w:val="Paragraphedeliste"/>
-        <w:numPr>
-          <w:ilvl w:val="0"/>
-          <w:numId w:val="3"/>
-        </w:numPr>
-        <w:jc w:val="both"/>
-      </w:pPr>
-      <w:proofErr w:type="gramStart"/>
-      <w:r>
-        <w:t>xl</w:t>
-      </w:r>
-      <w:proofErr w:type="gramEnd"/>
-      <w:r>
-        <w:t> : extra-large</w:t>
-      </w:r>
-    </w:p>
-    <w:p>
-      <w:pPr>
-        <w:jc w:val="both"/>
-      </w:pPr>
-    </w:p>
-    <w:p/>
-    <w:p/>
-    <w:p>
-      <w:pPr>
-        <w:rPr>
-          <w:rFonts w:asciiTheme="majorHAnsi" w:eastAsiaTheme="majorEastAsia" w:hAnsiTheme="majorHAnsi" w:cstheme="majorBidi"/>
-          <w:color w:val="2F5496" w:themeColor="accent1" w:themeShade="BF"/>
-          <w:sz w:val="32"/>
-          <w:szCs w:val="32"/>
-        </w:rPr>
-      </w:pPr>
-      <w:r>
-        <w:br w:type="page"/>
-      </w:r>
-    </w:p>
-    <w:p>
-      <w:pPr>
-        <w:pStyle w:val="Titre1"/>
-        <w:numPr>
-          <w:ilvl w:val="0"/>
-          <w:numId w:val="2"/>
-        </w:numPr>
-      </w:pPr>
-      <w:bookmarkStart w:id="19" w:name="_Toc64445872"/>
-      <w:r>
-        <w:lastRenderedPageBreak/>
-        <w:t xml:space="preserve">Le composant </w:t>
-      </w:r>
-      <w:proofErr w:type="spellStart"/>
-      <w:r>
-        <w:t>Jumbotron</w:t>
-      </w:r>
-      <w:bookmarkEnd w:id="19"/>
-      <w:proofErr w:type="spellEnd"/>
-    </w:p>
-    <w:p>
-      <w:r>
-        <w:t xml:space="preserve">Le </w:t>
-      </w:r>
-      <w:proofErr w:type="spellStart"/>
-      <w:r>
-        <w:t>J</w:t>
-      </w:r>
-      <w:r>
-        <w:t>umbotron</w:t>
-      </w:r>
-      <w:proofErr w:type="spellEnd"/>
-      <w:r>
-        <w:t xml:space="preserve"> est une boite rectangulaire qui va permettre de mettre en avant un certain message</w:t>
-      </w:r>
-      <w:r>
-        <w:t>. Il est très grand et donne directement un impact visuel. On ne peut pas passer à côté</w:t>
-      </w:r>
-      <w:r>
-        <w:t xml:space="preserve"> quand on arrive sur une page.</w:t>
-      </w:r>
-    </w:p>
-    <w:p>
-      <w:r>
-        <w:t xml:space="preserve">Pour définir un </w:t>
-      </w:r>
-      <w:proofErr w:type="spellStart"/>
-      <w:r>
-        <w:t>jumbotron</w:t>
-      </w:r>
-      <w:proofErr w:type="spellEnd"/>
-      <w:r>
-        <w:t xml:space="preserve">, on va ajouter une </w:t>
-      </w:r>
-      <w:proofErr w:type="gramStart"/>
-      <w:r>
-        <w:t>classe .</w:t>
-      </w:r>
-      <w:proofErr w:type="spellStart"/>
-      <w:r>
-        <w:t>jumbotron</w:t>
-      </w:r>
-      <w:proofErr w:type="spellEnd"/>
-      <w:proofErr w:type="gramEnd"/>
-      <w:r>
-        <w:t xml:space="preserve"> à un élément conteneur de type div. On va ensuite pouvoir placer plus ou moins n’importe quel contenu HTML à l’intérieur.</w:t>
-      </w:r>
-    </w:p>
-    <w:p>
-      <w:r>
-        <w:t>Exemple :</w:t>
+      <w:r>
+        <w:t xml:space="preserve"> soit la taille de l’écran.</w:t>
       </w:r>
     </w:p>
     <w:tbl>
@@ -5540,15 +5505,17 @@
           </w:tcPr>
           <w:p>
             <w:r>
-              <w:t>&lt;</w:t>
-            </w:r>
+              <w:t xml:space="preserve">    &lt;</w:t>
+            </w:r>
+            <w:proofErr w:type="spellStart"/>
             <w:proofErr w:type="gramStart"/>
             <w:r>
-              <w:t>div</w:t>
-            </w:r>
+              <w:t>img</w:t>
+            </w:r>
+            <w:proofErr w:type="spellEnd"/>
             <w:proofErr w:type="gramEnd"/>
             <w:r>
-              <w:t xml:space="preserve"> class="</w:t>
+              <w:t xml:space="preserve"> src="/Images/logo_eqla.png" class="</w:t>
             </w:r>
             <w:proofErr w:type="spellStart"/>
             <w:r>
@@ -5556,123 +5523,361 @@
                 <w:b/>
                 <w:bCs/>
               </w:rPr>
-              <w:t>jumbotron</w:t>
+              <w:t>img-fluid</w:t>
             </w:r>
             <w:proofErr w:type="spellEnd"/>
             <w:r>
-              <w:t>"&gt;</w:t>
-            </w:r>
-          </w:p>
-          <w:p>
-            <w:r>
-              <w:t xml:space="preserve">  &lt;</w:t>
-            </w:r>
+              <w:rPr>
+                <w:b/>
+                <w:bCs/>
+              </w:rPr>
+              <w:t xml:space="preserve"> </w:t>
+            </w:r>
+            <w:proofErr w:type="spellStart"/>
+            <w:r>
+              <w:rPr>
+                <w:b/>
+                <w:bCs/>
+              </w:rPr>
+              <w:t>float-left</w:t>
+            </w:r>
+            <w:proofErr w:type="spellEnd"/>
+            <w:r>
+              <w:t>" alt="logo d'</w:t>
+            </w:r>
+            <w:proofErr w:type="spellStart"/>
+            <w:r>
+              <w:t>Eqla</w:t>
+            </w:r>
+            <w:proofErr w:type="spellEnd"/>
+            <w:r>
+              <w:t>" /&gt;</w:t>
+            </w:r>
+          </w:p>
+          <w:p>
+            <w:r>
+              <w:t xml:space="preserve">    &lt;</w:t>
+            </w:r>
+            <w:proofErr w:type="spellStart"/>
             <w:proofErr w:type="gramStart"/>
             <w:r>
-              <w:t>h</w:t>
-            </w:r>
+              <w:t>img</w:t>
+            </w:r>
+            <w:proofErr w:type="spellEnd"/>
             <w:proofErr w:type="gramEnd"/>
             <w:r>
-              <w:t>1&gt; Hello, world!&lt;/h1&gt;</w:t>
-            </w:r>
-          </w:p>
-          <w:p>
-            <w:r>
-              <w:t xml:space="preserve">  &lt;</w:t>
-            </w:r>
-            <w:proofErr w:type="gramStart"/>
-            <w:r>
-              <w:t>p</w:t>
-            </w:r>
-            <w:proofErr w:type="gramEnd"/>
-            <w:r>
-              <w:t xml:space="preserve"> class="lead"&gt;Ceci est un exemple du composant </w:t>
+              <w:t xml:space="preserve"> src="/Images/paris.jpg" class="</w:t>
             </w:r>
             <w:proofErr w:type="spellStart"/>
             <w:r>
-              <w:t>jumbotron</w:t>
+              <w:rPr>
+                <w:b/>
+                <w:bCs/>
+              </w:rPr>
+              <w:t>img-fluid</w:t>
             </w:r>
             <w:proofErr w:type="spellEnd"/>
             <w:r>
-              <w:t xml:space="preserve"> pour capter l’attention pour son contenu, une information importante.&lt;/p&gt;</w:t>
-            </w:r>
-          </w:p>
-          <w:p>
-            <w:r>
-              <w:t>&lt;/div&gt;</w:t>
+              <w:rPr>
+                <w:b/>
+                <w:bCs/>
+              </w:rPr>
+              <w:t xml:space="preserve"> </w:t>
+            </w:r>
+            <w:proofErr w:type="spellStart"/>
+            <w:r>
+              <w:rPr>
+                <w:b/>
+                <w:bCs/>
+              </w:rPr>
+              <w:t>img-thumbnail</w:t>
+            </w:r>
+            <w:proofErr w:type="spellEnd"/>
+            <w:r>
+              <w:rPr>
+                <w:b/>
+                <w:bCs/>
+              </w:rPr>
+              <w:t xml:space="preserve"> </w:t>
+            </w:r>
+            <w:proofErr w:type="spellStart"/>
+            <w:r>
+              <w:rPr>
+                <w:b/>
+                <w:bCs/>
+              </w:rPr>
+              <w:t>float</w:t>
+            </w:r>
+            <w:proofErr w:type="spellEnd"/>
+            <w:r>
+              <w:rPr>
+                <w:b/>
+                <w:bCs/>
+              </w:rPr>
+              <w:t>-right</w:t>
+            </w:r>
+            <w:r>
+              <w:t>" alt="Image de paris" /&gt;</w:t>
             </w:r>
           </w:p>
         </w:tc>
       </w:tr>
     </w:tbl>
-    <w:p/>
     <w:p>
       <w:pPr>
         <w:jc w:val="both"/>
       </w:pPr>
-      <w:r>
-        <w:t>Maintenant, vous n’êtes pas obligé</w:t>
-      </w:r>
-      <w:r>
-        <w:t>s</w:t>
-      </w:r>
-      <w:r>
-        <w:t xml:space="preserve"> de mettre le </w:t>
+    </w:p>
+    <w:p>
+      <w:pPr>
+        <w:jc w:val="both"/>
+      </w:pPr>
+      <w:r>
+        <w:t>On peut aussi définir ces alignements en fonction du périphérique </w:t>
+      </w:r>
+      <w:proofErr w:type="gramStart"/>
+      <w:r>
+        <w:t>:</w:t>
+      </w:r>
+      <w:r>
+        <w:t xml:space="preserve"> </w:t>
+      </w:r>
+      <w:r>
+        <w:rPr>
+          <w:b/>
+          <w:bCs/>
+        </w:rPr>
+        <w:t>.</w:t>
       </w:r>
       <w:proofErr w:type="spellStart"/>
       <w:r>
+        <w:rPr>
+          <w:b/>
+          <w:bCs/>
+        </w:rPr>
+        <w:t>float</w:t>
+      </w:r>
+      <w:proofErr w:type="spellEnd"/>
+      <w:proofErr w:type="gramEnd"/>
+      <w:r>
+        <w:rPr>
+          <w:b/>
+          <w:bCs/>
+        </w:rPr>
+        <w:t>-*-</w:t>
+      </w:r>
+      <w:proofErr w:type="spellStart"/>
+      <w:r>
+        <w:rPr>
+          <w:b/>
+          <w:bCs/>
+        </w:rPr>
+        <w:t>left</w:t>
+      </w:r>
+      <w:proofErr w:type="spellEnd"/>
+      <w:r>
+        <w:t xml:space="preserve"> ou </w:t>
+      </w:r>
+      <w:r>
+        <w:rPr>
+          <w:b/>
+          <w:bCs/>
+        </w:rPr>
+        <w:t>.</w:t>
+      </w:r>
+      <w:proofErr w:type="spellStart"/>
+      <w:r>
+        <w:rPr>
+          <w:b/>
+          <w:bCs/>
+        </w:rPr>
+        <w:t>float</w:t>
+      </w:r>
+      <w:proofErr w:type="spellEnd"/>
+      <w:r>
+        <w:rPr>
+          <w:b/>
+          <w:bCs/>
+        </w:rPr>
+        <w:t>-*-right</w:t>
+      </w:r>
+      <w:r>
+        <w:t xml:space="preserve"> où </w:t>
+      </w:r>
+      <w:r>
+        <w:rPr>
+          <w:b/>
+          <w:bCs/>
+        </w:rPr>
+        <w:t>*</w:t>
+      </w:r>
+      <w:r>
+        <w:t xml:space="preserve"> peut avoir différentes valeurs.</w:t>
+      </w:r>
+    </w:p>
+    <w:p>
+      <w:pPr>
+        <w:pStyle w:val="Paragraphedeliste"/>
+        <w:numPr>
+          <w:ilvl w:val="0"/>
+          <w:numId w:val="3"/>
+        </w:numPr>
+        <w:jc w:val="both"/>
+      </w:pPr>
+      <w:proofErr w:type="spellStart"/>
+      <w:proofErr w:type="gramStart"/>
+      <w:r>
+        <w:t>sm</w:t>
+      </w:r>
+      <w:proofErr w:type="spellEnd"/>
+      <w:proofErr w:type="gramEnd"/>
+      <w:r>
+        <w:t xml:space="preserve"> : </w:t>
+      </w:r>
+      <w:proofErr w:type="spellStart"/>
+      <w:r>
+        <w:t>small</w:t>
+      </w:r>
+      <w:proofErr w:type="spellEnd"/>
+    </w:p>
+    <w:p>
+      <w:pPr>
+        <w:pStyle w:val="Paragraphedeliste"/>
+        <w:numPr>
+          <w:ilvl w:val="0"/>
+          <w:numId w:val="3"/>
+        </w:numPr>
+        <w:jc w:val="both"/>
+      </w:pPr>
+      <w:proofErr w:type="gramStart"/>
+      <w:r>
+        <w:t>md</w:t>
+      </w:r>
+      <w:proofErr w:type="gramEnd"/>
+      <w:r>
+        <w:t> : medium</w:t>
+      </w:r>
+    </w:p>
+    <w:p>
+      <w:pPr>
+        <w:pStyle w:val="Paragraphedeliste"/>
+        <w:numPr>
+          <w:ilvl w:val="0"/>
+          <w:numId w:val="3"/>
+        </w:numPr>
+        <w:jc w:val="both"/>
+      </w:pPr>
+      <w:proofErr w:type="gramStart"/>
+      <w:r>
+        <w:t>lg</w:t>
+      </w:r>
+      <w:proofErr w:type="gramEnd"/>
+      <w:r>
+        <w:t> : large</w:t>
+      </w:r>
+    </w:p>
+    <w:p>
+      <w:pPr>
+        <w:pStyle w:val="Paragraphedeliste"/>
+        <w:numPr>
+          <w:ilvl w:val="0"/>
+          <w:numId w:val="3"/>
+        </w:numPr>
+        <w:jc w:val="both"/>
+      </w:pPr>
+      <w:proofErr w:type="gramStart"/>
+      <w:r>
+        <w:t>xl</w:t>
+      </w:r>
+      <w:proofErr w:type="gramEnd"/>
+      <w:r>
+        <w:t> : extra-large</w:t>
+      </w:r>
+    </w:p>
+    <w:p>
+      <w:pPr>
+        <w:rPr>
+          <w:rFonts w:asciiTheme="majorHAnsi" w:eastAsiaTheme="majorEastAsia" w:hAnsiTheme="majorHAnsi" w:cstheme="majorBidi"/>
+          <w:color w:val="2F5496" w:themeColor="accent1" w:themeShade="BF"/>
+          <w:sz w:val="32"/>
+          <w:szCs w:val="32"/>
+        </w:rPr>
+      </w:pPr>
+      <w:r>
+        <w:br w:type="page"/>
+      </w:r>
+    </w:p>
+    <w:p>
+      <w:pPr>
+        <w:pStyle w:val="Titre1"/>
+        <w:numPr>
+          <w:ilvl w:val="0"/>
+          <w:numId w:val="2"/>
+        </w:numPr>
+      </w:pPr>
+      <w:bookmarkStart w:id="19" w:name="_Toc64464084"/>
+      <w:r>
+        <w:lastRenderedPageBreak/>
+        <w:t xml:space="preserve">Le composant </w:t>
+      </w:r>
+      <w:proofErr w:type="spellStart"/>
+      <w:r>
+        <w:t>Jumbotron</w:t>
+      </w:r>
+      <w:bookmarkEnd w:id="19"/>
+      <w:proofErr w:type="spellEnd"/>
+    </w:p>
+    <w:p>
+      <w:r>
+        <w:t xml:space="preserve">Le </w:t>
+      </w:r>
+      <w:proofErr w:type="spellStart"/>
+      <w:r>
+        <w:t>J</w:t>
+      </w:r>
+      <w:r>
+        <w:t>umbotron</w:t>
+      </w:r>
+      <w:proofErr w:type="spellEnd"/>
+      <w:r>
+        <w:t xml:space="preserve"> est une boite rectangulaire qui va permettre de mettre en avant un certain message</w:t>
+      </w:r>
+      <w:r>
+        <w:t>. Il est très grand et donne directement un impact visuel. On ne peut pas passer à côté</w:t>
+      </w:r>
+      <w:r>
+        <w:t xml:space="preserve"> quand on arrive sur une page.</w:t>
+      </w:r>
+    </w:p>
+    <w:p>
+      <w:r>
+        <w:t xml:space="preserve">Pour définir un </w:t>
+      </w:r>
+      <w:proofErr w:type="spellStart"/>
+      <w:r>
         <w:t>jumbotron</w:t>
       </w:r>
       <w:proofErr w:type="spellEnd"/>
       <w:r>
-        <w:t xml:space="preserve"> dans un div avec une class .container mais vous pouvez avoir un div container après le </w:t>
+        <w:t xml:space="preserve">, on va ajouter une </w:t>
+      </w:r>
+      <w:proofErr w:type="gramStart"/>
+      <w:r>
+        <w:t>classe .</w:t>
       </w:r>
       <w:proofErr w:type="spellStart"/>
       <w:r>
         <w:t>jumbotron</w:t>
       </w:r>
       <w:proofErr w:type="spellEnd"/>
-      <w:r>
-        <w:t xml:space="preserve">. Donnant un effet que le </w:t>
-      </w:r>
-      <w:proofErr w:type="spellStart"/>
-      <w:r>
-        <w:t>jumbotron</w:t>
-      </w:r>
-      <w:proofErr w:type="spellEnd"/>
-      <w:r>
-        <w:t xml:space="preserve"> prend toute la largeur de la page et que le div ayant la classe .container soit lui centré.</w:t>
-      </w:r>
-      <w:r>
-        <w:t xml:space="preserve"> </w:t>
-      </w:r>
-      <w:r>
-        <w:t>Ça</w:t>
-      </w:r>
-      <w:r>
-        <w:t xml:space="preserve"> dépend de ce que l’on veut mais ce n’est pas mal non plus.</w:t>
-      </w:r>
-    </w:p>
-    <w:p>
-      <w:pPr>
-        <w:jc w:val="both"/>
-      </w:pPr>
-      <w:r>
-        <w:t xml:space="preserve">Et pour terminer vous pourriez aussi avoir un div ayant la classe container à l’intérieur de votre </w:t>
-      </w:r>
-      <w:proofErr w:type="spellStart"/>
-      <w:r>
-        <w:t>jumbotron</w:t>
-      </w:r>
-      <w:proofErr w:type="spellEnd"/>
-      <w:r>
-        <w:t xml:space="preserve">. </w:t>
-      </w:r>
-      <w:r>
-        <w:t>Ça</w:t>
-      </w:r>
-      <w:r>
-        <w:t xml:space="preserve"> n’est pas interdit. </w:t>
+      <w:proofErr w:type="gramEnd"/>
+      <w:r>
+        <w:t xml:space="preserve"> à un élément conteneur de type div. On va ensuite pouvoir placer plus ou moins n’importe quel contenu HTML à l’intérieur.</w:t>
+      </w:r>
+    </w:p>
+    <w:p>
+      <w:r>
+        <w:t>Exemple :</w:t>
       </w:r>
     </w:p>
     <w:tbl>
@@ -5691,7 +5896,7 @@
           </w:tcPr>
           <w:p>
             <w:r>
-              <w:t xml:space="preserve">    &lt;</w:t>
+              <w:t>&lt;</w:t>
             </w:r>
             <w:proofErr w:type="gramStart"/>
             <w:r>
@@ -5711,160 +5916,119 @@
             </w:r>
             <w:proofErr w:type="spellEnd"/>
             <w:r>
-              <w:t xml:space="preserve"> </w:t>
+              <w:t>"&gt;</w:t>
+            </w:r>
+          </w:p>
+          <w:p>
+            <w:r>
+              <w:t xml:space="preserve">  &lt;</w:t>
+            </w:r>
+            <w:proofErr w:type="gramStart"/>
+            <w:r>
+              <w:t>h</w:t>
+            </w:r>
+            <w:proofErr w:type="gramEnd"/>
+            <w:r>
+              <w:t>1&gt; Hello, world!&lt;/h1&gt;</w:t>
+            </w:r>
+          </w:p>
+          <w:p>
+            <w:r>
+              <w:t xml:space="preserve">  &lt;</w:t>
+            </w:r>
+            <w:proofErr w:type="gramStart"/>
+            <w:r>
+              <w:t>p</w:t>
+            </w:r>
+            <w:proofErr w:type="gramEnd"/>
+            <w:r>
+              <w:t xml:space="preserve"> class="lead"&gt;Ceci est un exemple du composant </w:t>
             </w:r>
             <w:proofErr w:type="spellStart"/>
             <w:r>
-              <w:t>text</w:t>
+              <w:t>jumbotron</w:t>
             </w:r>
             <w:proofErr w:type="spellEnd"/>
             <w:r>
-              <w:t>-white" style="background-</w:t>
-            </w:r>
-            <w:proofErr w:type="spellStart"/>
-            <w:r>
-              <w:t>color</w:t>
-            </w:r>
-            <w:proofErr w:type="spellEnd"/>
-            <w:r>
-              <w:t>:  #563d7c"&gt;</w:t>
-            </w:r>
-          </w:p>
-          <w:p>
-            <w:r>
-              <w:t xml:space="preserve">        &lt;</w:t>
-            </w:r>
-            <w:proofErr w:type="gramStart"/>
-            <w:r>
-              <w:t>div</w:t>
-            </w:r>
-            <w:proofErr w:type="gramEnd"/>
-            <w:r>
-              <w:t xml:space="preserve"> class="</w:t>
-            </w:r>
-            <w:r>
-              <w:rPr>
-                <w:b/>
-                <w:bCs/>
-              </w:rPr>
-              <w:t>container</w:t>
-            </w:r>
-            <w:r>
-              <w:t>"&gt;</w:t>
-            </w:r>
-          </w:p>
-          <w:p>
-            <w:r>
-              <w:t xml:space="preserve">            &lt;</w:t>
-            </w:r>
-            <w:proofErr w:type="gramStart"/>
-            <w:r>
-              <w:t>h</w:t>
-            </w:r>
-            <w:proofErr w:type="gramEnd"/>
-            <w:r>
-              <w:t xml:space="preserve">1&gt; VII. Le composant </w:t>
-            </w:r>
-            <w:proofErr w:type="spellStart"/>
-            <w:r>
-              <w:t>Jumbotron</w:t>
-            </w:r>
-            <w:proofErr w:type="spellEnd"/>
-            <w:r>
-              <w:t>&lt;/h1&gt;</w:t>
-            </w:r>
-          </w:p>
-          <w:p>
-            <w:r>
-              <w:t xml:space="preserve">            &lt;</w:t>
-            </w:r>
-            <w:proofErr w:type="gramStart"/>
-            <w:r>
-              <w:t>p</w:t>
-            </w:r>
-            <w:proofErr w:type="gramEnd"/>
-            <w:r>
-              <w:t xml:space="preserve"> class="lead"&gt;Ceci est un exemple du composant </w:t>
-            </w:r>
-            <w:proofErr w:type="spellStart"/>
-            <w:r>
-              <w:t>jumbotron</w:t>
-            </w:r>
-            <w:proofErr w:type="spellEnd"/>
-            <w:r>
-              <w:t xml:space="preserve"> pour capter l’attention par son contenu, une information importante.&lt;/p&gt;</w:t>
-            </w:r>
-          </w:p>
-          <w:p>
-            <w:r>
-              <w:t xml:space="preserve">        &lt;/div&gt;</w:t>
-            </w:r>
-          </w:p>
-          <w:p>
-            <w:r>
-              <w:t xml:space="preserve">    &lt;/div&gt;</w:t>
+              <w:t xml:space="preserve"> pour capter l’attention pour son contenu, une information importante.&lt;/p&gt;</w:t>
+            </w:r>
+          </w:p>
+          <w:p>
+            <w:r>
+              <w:t>&lt;/div&gt;</w:t>
             </w:r>
           </w:p>
         </w:tc>
       </w:tr>
     </w:tbl>
-    <w:p>
+    <w:p/>
+    <w:p>
+      <w:pPr>
+        <w:jc w:val="both"/>
+      </w:pPr>
+      <w:r>
+        <w:t>Maintenant, vous n’êtes pas obligé</w:t>
+      </w:r>
+      <w:r>
+        <w:t>s</w:t>
+      </w:r>
+      <w:r>
+        <w:t xml:space="preserve"> de mettre le </w:t>
+      </w:r>
+      <w:proofErr w:type="spellStart"/>
+      <w:r>
+        <w:t>jumbotron</w:t>
+      </w:r>
+      <w:proofErr w:type="spellEnd"/>
+      <w:r>
+        <w:t xml:space="preserve"> dans un div avec une class .container mais vous pouvez avoir un div container après le </w:t>
+      </w:r>
+      <w:proofErr w:type="spellStart"/>
+      <w:r>
+        <w:t>jumbotron</w:t>
+      </w:r>
+      <w:proofErr w:type="spellEnd"/>
+      <w:r>
+        <w:t xml:space="preserve">. Donnant un effet que le </w:t>
+      </w:r>
+      <w:proofErr w:type="spellStart"/>
+      <w:r>
+        <w:t>jumbotron</w:t>
+      </w:r>
+      <w:proofErr w:type="spellEnd"/>
+      <w:r>
+        <w:t xml:space="preserve"> prend toute la largeur de la page et que le div ayant la classe .container soit lui centré.</w:t>
+      </w:r>
       <w:r>
         <w:t xml:space="preserve"> </w:t>
       </w:r>
+      <w:r>
+        <w:t>Ça</w:t>
+      </w:r>
+      <w:r>
+        <w:t xml:space="preserve"> dépend de ce que l’on veut mais ce n’est pas mal non plus.</w:t>
+      </w:r>
     </w:p>
     <w:p>
       <w:pPr>
         <w:jc w:val="both"/>
       </w:pPr>
       <w:r>
-        <w:t xml:space="preserve">Et pour finir, vous avez la </w:t>
-      </w:r>
-      <w:proofErr w:type="gramStart"/>
-      <w:r>
-        <w:t>class .</w:t>
+        <w:t xml:space="preserve">Et pour terminer vous pourriez aussi avoir un div ayant la classe container à l’intérieur de votre </w:t>
       </w:r>
       <w:proofErr w:type="spellStart"/>
       <w:r>
         <w:t>jumbotron</w:t>
       </w:r>
-      <w:proofErr w:type="gramEnd"/>
-      <w:r>
-        <w:t>-fluid</w:t>
-      </w:r>
       <w:proofErr w:type="spellEnd"/>
       <w:r>
-        <w:t xml:space="preserve"> qui supprime les coins arrondis et les rends carrés. A vous de décider entre « arrondis » ou « carrés ».</w:t>
-      </w:r>
-    </w:p>
-    <w:p>
-      <w:pPr>
-        <w:pStyle w:val="Titre1"/>
-        <w:numPr>
-          <w:ilvl w:val="0"/>
-          <w:numId w:val="2"/>
-        </w:numPr>
-      </w:pPr>
-      <w:r>
-        <w:t>Lecteur d’écran</w:t>
-      </w:r>
-    </w:p>
-    <w:p>
-      <w:r>
-        <w:t>La classe .sr-</w:t>
-      </w:r>
-      <w:proofErr w:type="spellStart"/>
-      <w:r>
-        <w:t>only</w:t>
-      </w:r>
-      <w:proofErr w:type="spellEnd"/>
-      <w:r>
-        <w:t>, elle n’est accessible que par un lecteur d’écran.</w:t>
-      </w:r>
-    </w:p>
-    <w:p>
-      <w:r>
-        <w:t>Exemple</w:t>
+        <w:t xml:space="preserve">. </w:t>
+      </w:r>
+      <w:r>
+        <w:t>Ça</w:t>
+      </w:r>
+      <w:r>
+        <w:t xml:space="preserve"> n’est pas interdit. </w:t>
       </w:r>
     </w:p>
     <w:tbl>
@@ -5883,7 +6047,7 @@
           </w:tcPr>
           <w:p>
             <w:r>
-              <w:t>&lt;</w:t>
+              <w:t xml:space="preserve">    &lt;</w:t>
             </w:r>
             <w:proofErr w:type="gramStart"/>
             <w:r>
@@ -5891,66 +6055,84 @@
             </w:r>
             <w:proofErr w:type="gramEnd"/>
             <w:r>
-              <w:t xml:space="preserve"> class = </w:t>
-            </w:r>
-            <w:r>
-              <w:t>"</w:t>
-            </w:r>
-            <w:r>
+              <w:t xml:space="preserve"> class="</w:t>
+            </w:r>
+            <w:proofErr w:type="spellStart"/>
+            <w:r>
+              <w:rPr>
+                <w:b/>
+                <w:bCs/>
+              </w:rPr>
+              <w:t>jumbotron</w:t>
+            </w:r>
+            <w:proofErr w:type="spellEnd"/>
+            <w:r>
+              <w:t xml:space="preserve"> </w:t>
+            </w:r>
+            <w:proofErr w:type="spellStart"/>
+            <w:r>
+              <w:t>text</w:t>
+            </w:r>
+            <w:proofErr w:type="spellEnd"/>
+            <w:r>
+              <w:t>-white" style="background-</w:t>
+            </w:r>
+            <w:proofErr w:type="spellStart"/>
+            <w:r>
+              <w:t>color</w:t>
+            </w:r>
+            <w:proofErr w:type="spellEnd"/>
+            <w:r>
+              <w:t>:  #563d7c"&gt;</w:t>
+            </w:r>
+          </w:p>
+          <w:p>
+            <w:r>
+              <w:t xml:space="preserve">        &lt;</w:t>
+            </w:r>
+            <w:proofErr w:type="gramStart"/>
+            <w:r>
+              <w:t>div</w:t>
+            </w:r>
+            <w:proofErr w:type="gramEnd"/>
+            <w:r>
+              <w:t xml:space="preserve"> class="</w:t>
+            </w:r>
+            <w:r>
+              <w:rPr>
+                <w:b/>
+                <w:bCs/>
+              </w:rPr>
               <w:t>container</w:t>
             </w:r>
             <w:r>
-              <w:t>"</w:t>
-            </w:r>
-            <w:r>
-              <w:t>&gt;</w:t>
-            </w:r>
-          </w:p>
-          <w:p>
-            <w:r>
-              <w:t xml:space="preserve">        &lt;</w:t>
+              <w:t>"&gt;</w:t>
+            </w:r>
+          </w:p>
+          <w:p>
+            <w:r>
+              <w:t xml:space="preserve">            &lt;</w:t>
             </w:r>
             <w:proofErr w:type="gramStart"/>
             <w:r>
-              <w:t>a</w:t>
+              <w:t>h</w:t>
             </w:r>
             <w:proofErr w:type="gramEnd"/>
             <w:r>
-              <w:t xml:space="preserve"> class = </w:t>
-            </w:r>
-            <w:r>
-              <w:t>"</w:t>
-            </w:r>
-            <w:r>
-              <w:t>sr-</w:t>
+              <w:t xml:space="preserve">1&gt; VII. Le composant </w:t>
             </w:r>
             <w:proofErr w:type="spellStart"/>
             <w:r>
-              <w:t>only</w:t>
+              <w:t>Jumbotron</w:t>
             </w:r>
             <w:proofErr w:type="spellEnd"/>
             <w:r>
-              <w:t>"</w:t>
-            </w:r>
-            <w:r>
-              <w:t xml:space="preserve"> href=</w:t>
-            </w:r>
-            <w:r>
-              <w:t>"</w:t>
-            </w:r>
-            <w:r>
-              <w:t>https://www.moncoiffeur.fr/</w:t>
-            </w:r>
-            <w:r>
-              <w:t>"</w:t>
-            </w:r>
-            <w:r>
-              <w:t>&gt;Votre formateur doit absolument aller chez le coiffeur mais ça restera entre nous.&lt;/a&gt;</w:t>
-            </w:r>
-          </w:p>
-          <w:p>
-            <w:r>
-              <w:t xml:space="preserve">        &lt;</w:t>
+              <w:t>&lt;/h1&gt;</w:t>
+            </w:r>
+          </w:p>
+          <w:p>
+            <w:r>
+              <w:t xml:space="preserve">            &lt;</w:t>
             </w:r>
             <w:proofErr w:type="gramStart"/>
             <w:r>
@@ -5958,31 +6140,71 @@
             </w:r>
             <w:proofErr w:type="gramEnd"/>
             <w:r>
-              <w:t>&gt;Votre formateur est très bien coiffé.&lt;/p&gt;</w:t>
-            </w:r>
-          </w:p>
-          <w:p>
-            <w:r>
-              <w:t>&lt;/div&gt;</w:t>
+              <w:t xml:space="preserve"> class="lead"&gt;Ceci est un exemple du composant </w:t>
+            </w:r>
+            <w:proofErr w:type="spellStart"/>
+            <w:r>
+              <w:t>jumbotron</w:t>
+            </w:r>
+            <w:proofErr w:type="spellEnd"/>
+            <w:r>
+              <w:t xml:space="preserve"> pour capter l’attention par son contenu, une information importante.&lt;/p&gt;</w:t>
+            </w:r>
+          </w:p>
+          <w:p>
+            <w:r>
+              <w:t xml:space="preserve">        &lt;/div&gt;</w:t>
+            </w:r>
+          </w:p>
+          <w:p>
+            <w:r>
+              <w:t xml:space="preserve">    &lt;/div&gt;</w:t>
             </w:r>
           </w:p>
         </w:tc>
       </w:tr>
     </w:tbl>
     <w:p>
+      <w:r>
+        <w:t xml:space="preserve"> </w:t>
+      </w:r>
+    </w:p>
+    <w:p>
       <w:pPr>
         <w:jc w:val="both"/>
       </w:pPr>
-    </w:p>
-    <w:p>
-      <w:pPr>
-        <w:jc w:val="both"/>
-      </w:pPr>
-    </w:p>
-    <w:p>
-      <w:pPr>
-        <w:jc w:val="both"/>
-      </w:pPr>
+      <w:r>
+        <w:t xml:space="preserve">Et pour finir, vous avez la </w:t>
+      </w:r>
+      <w:proofErr w:type="gramStart"/>
+      <w:r>
+        <w:t>class .</w:t>
+      </w:r>
+      <w:proofErr w:type="spellStart"/>
+      <w:r>
+        <w:t>jumbotron</w:t>
+      </w:r>
+      <w:proofErr w:type="gramEnd"/>
+      <w:r>
+        <w:t>-fluid</w:t>
+      </w:r>
+      <w:proofErr w:type="spellEnd"/>
+      <w:r>
+        <w:t xml:space="preserve"> qui supprime les coins arrondis et les rends carrés. A vous de décider entre « arrondis » ou « carrés ».</w:t>
+      </w:r>
+    </w:p>
+    <w:p>
+      <w:pPr>
+        <w:rPr>
+          <w:rFonts w:asciiTheme="majorHAnsi" w:eastAsiaTheme="majorEastAsia" w:hAnsiTheme="majorHAnsi" w:cstheme="majorBidi"/>
+          <w:color w:val="2F5496" w:themeColor="accent1" w:themeShade="BF"/>
+          <w:sz w:val="32"/>
+          <w:szCs w:val="32"/>
+        </w:rPr>
+      </w:pPr>
+      <w:r>
+        <w:br w:type="page"/>
+      </w:r>
     </w:p>
     <w:p>
       <w:pPr>
@@ -5992,46 +6214,29 @@
           <w:numId w:val="2"/>
         </w:numPr>
       </w:pPr>
-      <w:bookmarkStart w:id="20" w:name="_Toc64445873"/>
-      <w:r>
-        <w:t xml:space="preserve">Le </w:t>
-      </w:r>
-      <w:r>
-        <w:t>Composant</w:t>
-      </w:r>
-      <w:r>
-        <w:t xml:space="preserve"> Carrousel</w:t>
+      <w:bookmarkStart w:id="20" w:name="_Toc64464085"/>
+      <w:r>
+        <w:lastRenderedPageBreak/>
+        <w:t>Lecteur d’écran</w:t>
       </w:r>
       <w:bookmarkEnd w:id="20"/>
     </w:p>
     <w:p>
-      <w:pPr>
-        <w:jc w:val="both"/>
-      </w:pPr>
-      <w:r>
-        <w:t>Bootstrap fournit nativement un composant visuel</w:t>
-      </w:r>
-      <w:r>
-        <w:t xml:space="preserve"> de diaporama</w:t>
-      </w:r>
-      <w:r>
-        <w:t xml:space="preserve"> très sympathique que l’on appelle le carrousel. Il est fréquent de le voir sur des pages </w:t>
+      <w:r>
+        <w:t>J’ai découvert cette classe par hasard en me « promenant » sur le site Bootstrap. Il m’a semblé évident de vous la présenter.</w:t>
+      </w:r>
+    </w:p>
+    <w:p>
+      <w:r>
+        <w:t>La classe .sr-</w:t>
       </w:r>
       <w:proofErr w:type="spellStart"/>
       <w:r>
-        <w:t>webs</w:t>
+        <w:t>only</w:t>
       </w:r>
       <w:proofErr w:type="spellEnd"/>
       <w:r>
-        <w:t>. Il présente par exemple des promos qui défilent</w:t>
-      </w:r>
-      <w:r>
-        <w:t xml:space="preserve"> via des images, du texte avec un changement cyclique définissable.</w:t>
-      </w:r>
-    </w:p>
-    <w:p>
-      <w:r>
-        <w:t>On peut y mettre des images, du texte, etc.</w:t>
+        <w:t>, elle n’est accessible que par un lecteur d’écran.</w:t>
       </w:r>
     </w:p>
     <w:p>
@@ -6039,168 +6244,10 @@
         <w:rPr>
           <w:u w:val="single"/>
         </w:rPr>
-        <w:t>Sa construction suit le schéma suivant</w:t>
+        <w:t>Exemple</w:t>
       </w:r>
       <w:r>
         <w:t> :</w:t>
-      </w:r>
-    </w:p>
-    <w:p>
-      <w:pPr>
-        <w:pStyle w:val="Paragraphedeliste"/>
-        <w:numPr>
-          <w:ilvl w:val="0"/>
-          <w:numId w:val="9"/>
-        </w:numPr>
-      </w:pPr>
-      <w:r>
-        <w:t xml:space="preserve">Un div </w:t>
-      </w:r>
-      <w:r>
-        <w:t xml:space="preserve">contenant notre carrousel </w:t>
-      </w:r>
-      <w:r>
-        <w:t xml:space="preserve">ayant les </w:t>
-      </w:r>
-      <w:proofErr w:type="gramStart"/>
-      <w:r>
-        <w:t xml:space="preserve">classes </w:t>
-      </w:r>
-      <w:r>
-        <w:rPr>
-          <w:b/>
-          <w:bCs/>
-        </w:rPr>
-        <w:t>.</w:t>
-      </w:r>
-      <w:proofErr w:type="spellStart"/>
-      <w:r>
-        <w:rPr>
-          <w:b/>
-          <w:bCs/>
-        </w:rPr>
-        <w:t>caroussel</w:t>
-      </w:r>
-      <w:proofErr w:type="spellEnd"/>
-      <w:proofErr w:type="gramEnd"/>
-      <w:r>
-        <w:t xml:space="preserve"> et </w:t>
-      </w:r>
-      <w:r>
-        <w:rPr>
-          <w:b/>
-          <w:bCs/>
-        </w:rPr>
-        <w:t>.slide</w:t>
-      </w:r>
-      <w:r>
-        <w:rPr>
-          <w:b/>
-          <w:bCs/>
-        </w:rPr>
-        <w:t> </w:t>
-      </w:r>
-    </w:p>
-    <w:p>
-      <w:pPr>
-        <w:pStyle w:val="Paragraphedeliste"/>
-      </w:pPr>
-      <w:r>
-        <w:t>Ce div doit avoir les attributs suivants data-ride=</w:t>
-      </w:r>
-      <w:r>
-        <w:t> </w:t>
-      </w:r>
-      <w:r>
-        <w:t>"</w:t>
-      </w:r>
-      <w:proofErr w:type="spellStart"/>
-      <w:r>
-        <w:t>caroussel</w:t>
-      </w:r>
-      <w:proofErr w:type="spellEnd"/>
-      <w:r>
-        <w:t>"</w:t>
-      </w:r>
-    </w:p>
-    <w:p>
-      <w:pPr>
-        <w:pStyle w:val="Paragraphedeliste"/>
-        <w:numPr>
-          <w:ilvl w:val="0"/>
-          <w:numId w:val="9"/>
-        </w:numPr>
-      </w:pPr>
-      <w:r>
-        <w:t xml:space="preserve">Un second div inclus dans le premier avec la </w:t>
-      </w:r>
-      <w:proofErr w:type="gramStart"/>
-      <w:r>
-        <w:t>classe .</w:t>
-      </w:r>
-      <w:proofErr w:type="spellStart"/>
-      <w:r>
-        <w:t>caroussel</w:t>
-      </w:r>
-      <w:proofErr w:type="gramEnd"/>
-      <w:r>
-        <w:t>-inner</w:t>
-      </w:r>
-      <w:proofErr w:type="spellEnd"/>
-    </w:p>
-    <w:p>
-      <w:pPr>
-        <w:pStyle w:val="Paragraphedeliste"/>
-        <w:numPr>
-          <w:ilvl w:val="0"/>
-          <w:numId w:val="9"/>
-        </w:numPr>
-        <w:jc w:val="both"/>
-      </w:pPr>
-      <w:r>
-        <w:t xml:space="preserve">Ensuite nous ajouts des div pour le contenu (slide) à faire défiler. Chaque contenu est inclus dans un div ayant la </w:t>
-      </w:r>
-      <w:proofErr w:type="gramStart"/>
-      <w:r>
-        <w:t>classe .</w:t>
-      </w:r>
-      <w:proofErr w:type="spellStart"/>
-      <w:r>
-        <w:t>caroussel</w:t>
-      </w:r>
-      <w:proofErr w:type="spellEnd"/>
-      <w:proofErr w:type="gramEnd"/>
-      <w:r>
-        <w:t xml:space="preserve">-item. Notons qu’un des </w:t>
-      </w:r>
-      <w:proofErr w:type="spellStart"/>
-      <w:r>
-        <w:t>divs</w:t>
-      </w:r>
-      <w:proofErr w:type="spellEnd"/>
-      <w:r>
-        <w:t xml:space="preserve"> de slide doit impérativement avoir la </w:t>
-      </w:r>
-      <w:proofErr w:type="gramStart"/>
-      <w:r>
-        <w:t>classe .active</w:t>
-      </w:r>
-      <w:proofErr w:type="gramEnd"/>
-      <w:r>
-        <w:t xml:space="preserve">. Sinon le </w:t>
-      </w:r>
-      <w:proofErr w:type="spellStart"/>
-      <w:r>
-        <w:t>caroussel</w:t>
-      </w:r>
-      <w:proofErr w:type="spellEnd"/>
-      <w:r>
-        <w:t xml:space="preserve"> ne sera pas visible.</w:t>
-      </w:r>
-    </w:p>
-    <w:p>
-      <w:r>
-        <w:t>Exemple :</w:t>
       </w:r>
     </w:p>
     <w:tbl>
@@ -6219,1881 +6266,835 @@
           </w:tcPr>
           <w:p>
             <w:r>
+              <w:t>&lt;</w:t>
+            </w:r>
+            <w:proofErr w:type="gramStart"/>
+            <w:r>
+              <w:t>div</w:t>
+            </w:r>
+            <w:proofErr w:type="gramEnd"/>
+            <w:r>
+              <w:t xml:space="preserve"> class = </w:t>
+            </w:r>
+            <w:r>
+              <w:t>"</w:t>
+            </w:r>
+            <w:r>
+              <w:t>container</w:t>
+            </w:r>
+            <w:r>
+              <w:t>"</w:t>
+            </w:r>
+            <w:r>
+              <w:t>&gt;</w:t>
+            </w:r>
+          </w:p>
+          <w:p>
+            <w:r>
               <w:t xml:space="preserve">        &lt;</w:t>
             </w:r>
             <w:proofErr w:type="gramStart"/>
             <w:r>
-              <w:t>div</w:t>
+              <w:t>p</w:t>
             </w:r>
             <w:proofErr w:type="gramEnd"/>
             <w:r>
-              <w:t xml:space="preserve"> id="</w:t>
+              <w:t>&gt; Votre formateur s’appelle Johnny &lt;/p&gt;</w:t>
+            </w:r>
+          </w:p>
+          <w:p>
+            <w:r>
+              <w:t xml:space="preserve">        &lt;</w:t>
+            </w:r>
+            <w:proofErr w:type="gramStart"/>
+            <w:r>
+              <w:t>a</w:t>
+            </w:r>
+            <w:proofErr w:type="gramEnd"/>
+            <w:r>
+              <w:t xml:space="preserve"> class = </w:t>
+            </w:r>
+            <w:r>
+              <w:t>"</w:t>
+            </w:r>
+            <w:r>
+              <w:t>sr-</w:t>
             </w:r>
             <w:proofErr w:type="spellStart"/>
             <w:r>
-              <w:t>carouselExampleSlidesOnly</w:t>
+              <w:t>only</w:t>
             </w:r>
             <w:proofErr w:type="spellEnd"/>
             <w:r>
-              <w:t>" class="</w:t>
-            </w:r>
-            <w:proofErr w:type="spellStart"/>
-            <w:r>
-              <w:rPr>
-                <w:b/>
-                <w:bCs/>
-              </w:rPr>
-              <w:t>carousel</w:t>
-            </w:r>
-            <w:proofErr w:type="spellEnd"/>
-            <w:r>
-              <w:rPr>
-                <w:b/>
-                <w:bCs/>
-              </w:rPr>
-              <w:t xml:space="preserve"> slide</w:t>
-            </w:r>
-            <w:r>
-              <w:t>" data-ride="</w:t>
-            </w:r>
-            <w:proofErr w:type="spellStart"/>
-            <w:r>
-              <w:t>carousel</w:t>
-            </w:r>
-            <w:proofErr w:type="spellEnd"/>
-            <w:r>
-              <w:t>" data-</w:t>
-            </w:r>
-            <w:proofErr w:type="spellStart"/>
-            <w:r>
-              <w:t>interval</w:t>
-            </w:r>
-            <w:proofErr w:type="spellEnd"/>
-            <w:r>
-              <w:t>="false" data-keyboard="</w:t>
-            </w:r>
-            <w:proofErr w:type="spellStart"/>
-            <w:r>
-              <w:t>true</w:t>
-            </w:r>
-            <w:proofErr w:type="spellEnd"/>
-            <w:r>
-              <w:t>"&gt;</w:t>
-            </w:r>
-          </w:p>
-          <w:p>
-            <w:r>
-              <w:t xml:space="preserve">            &lt;</w:t>
+              <w:t>"</w:t>
+            </w:r>
+            <w:r>
+              <w:t xml:space="preserve"> href=</w:t>
+            </w:r>
+            <w:r>
+              <w:t>"</w:t>
+            </w:r>
+            <w:r>
+              <w:t>#</w:t>
+            </w:r>
+            <w:r>
+              <w:t>"</w:t>
+            </w:r>
+            <w:r>
+              <w:t>&gt;Votre formateur doit absolument aller chez le coiffeur mais ça restera entre nous.&lt;/a&gt;</w:t>
+            </w:r>
+          </w:p>
+          <w:p>
+            <w:r>
+              <w:t xml:space="preserve">        &lt;</w:t>
             </w:r>
             <w:proofErr w:type="gramStart"/>
             <w:r>
-              <w:t>div</w:t>
+              <w:t>p</w:t>
             </w:r>
             <w:proofErr w:type="gramEnd"/>
             <w:r>
-              <w:t xml:space="preserve"> class="</w:t>
-            </w:r>
-            <w:proofErr w:type="spellStart"/>
-            <w:r>
-              <w:rPr>
-                <w:b/>
-                <w:bCs/>
-              </w:rPr>
-              <w:t>carousel-inner</w:t>
-            </w:r>
-            <w:proofErr w:type="spellEnd"/>
-            <w:r>
-              <w:t>"&gt;</w:t>
-            </w:r>
-          </w:p>
-          <w:p>
-            <w:r>
-              <w:t xml:space="preserve">                &lt;</w:t>
-            </w:r>
-            <w:proofErr w:type="gramStart"/>
-            <w:r>
-              <w:t>div</w:t>
-            </w:r>
-            <w:proofErr w:type="gramEnd"/>
-            <w:r>
-              <w:t xml:space="preserve"> class="</w:t>
-            </w:r>
-            <w:proofErr w:type="spellStart"/>
-            <w:r>
-              <w:rPr>
-                <w:b/>
-                <w:bCs/>
-              </w:rPr>
-              <w:t>carousel</w:t>
-            </w:r>
-            <w:proofErr w:type="spellEnd"/>
-            <w:r>
-              <w:rPr>
-                <w:b/>
-                <w:bCs/>
-              </w:rPr>
-              <w:t>-item active</w:t>
-            </w:r>
-            <w:r>
-              <w:t>"&gt;</w:t>
-            </w:r>
-          </w:p>
-          <w:p>
-            <w:r>
-              <w:t xml:space="preserve">                    &lt;</w:t>
-            </w:r>
-            <w:proofErr w:type="spellStart"/>
-            <w:proofErr w:type="gramStart"/>
-            <w:r>
-              <w:t>img</w:t>
-            </w:r>
-            <w:proofErr w:type="spellEnd"/>
-            <w:proofErr w:type="gramEnd"/>
-            <w:r>
-              <w:t xml:space="preserve"> src="Images/la.jpg" alt="Los Angeles, arrivée d'un groupe sur scène."&gt; Los Angeles, pour &lt;a href=""&gt;plus de photos&lt;/a&gt;.</w:t>
-            </w:r>
-          </w:p>
-          <w:p>
-            <w:r>
-              <w:t xml:space="preserve">                &lt;/div&gt;</w:t>
-            </w:r>
-          </w:p>
-          <w:p>
-            <w:r>
-              <w:t xml:space="preserve">                &lt;</w:t>
-            </w:r>
-            <w:proofErr w:type="gramStart"/>
-            <w:r>
-              <w:t>div</w:t>
-            </w:r>
-            <w:proofErr w:type="gramEnd"/>
-            <w:r>
-              <w:t xml:space="preserve"> class="</w:t>
-            </w:r>
-            <w:proofErr w:type="spellStart"/>
-            <w:r>
-              <w:rPr>
-                <w:b/>
-                <w:bCs/>
-              </w:rPr>
-              <w:t>carousel</w:t>
-            </w:r>
-            <w:proofErr w:type="spellEnd"/>
-            <w:r>
-              <w:rPr>
-                <w:b/>
-                <w:bCs/>
-              </w:rPr>
-              <w:t>-item</w:t>
-            </w:r>
-            <w:r>
-              <w:t>"&gt;</w:t>
-            </w:r>
-          </w:p>
-          <w:p>
-            <w:r>
-              <w:t xml:space="preserve">                    &lt;</w:t>
-            </w:r>
-            <w:proofErr w:type="spellStart"/>
-            <w:proofErr w:type="gramStart"/>
-            <w:r>
-              <w:t>img</w:t>
-            </w:r>
-            <w:proofErr w:type="spellEnd"/>
-            <w:proofErr w:type="gramEnd"/>
-            <w:r>
-              <w:t xml:space="preserve"> src="Images/chicago.jpg" alt="</w:t>
-            </w:r>
-            <w:proofErr w:type="spellStart"/>
-            <w:r>
-              <w:t>chicago</w:t>
-            </w:r>
-            <w:proofErr w:type="spellEnd"/>
-            <w:r>
-              <w:t>, image d'un chanteur sur scène avec une guitare."&gt;</w:t>
-            </w:r>
-          </w:p>
-          <w:p>
-            <w:r>
-              <w:t xml:space="preserve">                &lt;/div&gt;</w:t>
-            </w:r>
-          </w:p>
-          <w:p>
-            <w:r>
-              <w:t xml:space="preserve">                &lt;</w:t>
-            </w:r>
-            <w:proofErr w:type="gramStart"/>
-            <w:r>
-              <w:t>div</w:t>
-            </w:r>
-            <w:proofErr w:type="gramEnd"/>
-            <w:r>
-              <w:t xml:space="preserve"> class="</w:t>
-            </w:r>
-            <w:proofErr w:type="spellStart"/>
-            <w:r>
-              <w:t>carousel</w:t>
-            </w:r>
-            <w:proofErr w:type="spellEnd"/>
-            <w:r>
-              <w:t>-item"&gt;</w:t>
-            </w:r>
-          </w:p>
-          <w:p>
-            <w:r>
-              <w:t xml:space="preserve">                    &lt;</w:t>
-            </w:r>
-            <w:proofErr w:type="spellStart"/>
-            <w:proofErr w:type="gramStart"/>
-            <w:r>
-              <w:t>img</w:t>
-            </w:r>
-            <w:proofErr w:type="spellEnd"/>
-            <w:proofErr w:type="gramEnd"/>
-            <w:r>
-              <w:t xml:space="preserve"> src="Images/ny.jpg" alt="New-York, image dans la foule en direction de la scène."&gt;</w:t>
-            </w:r>
-          </w:p>
-          <w:p>
-            <w:r>
-              <w:t xml:space="preserve">                &lt;/div&gt;</w:t>
-            </w:r>
-          </w:p>
-          <w:p>
-            <w:r>
-              <w:t xml:space="preserve">            &lt;/div&gt;</w:t>
-            </w:r>
-          </w:p>
-          <w:p>
-            <w:r>
-              <w:t xml:space="preserve">        &lt;/div&gt;</w:t>
+              <w:t>&gt;Votre formateur est très bien coiffé.&lt;/p&gt;</w:t>
+            </w:r>
+          </w:p>
+          <w:p>
+            <w:r>
+              <w:t>&lt;/div&gt;</w:t>
             </w:r>
           </w:p>
         </w:tc>
       </w:tr>
     </w:tbl>
-    <w:p/>
-    <w:p/>
-    <w:p/>
-    <w:p/>
-    <w:p/>
-    <w:p>
-      <w:r>
-        <w:t xml:space="preserve">Vous pouvez ajouter des attributs à la </w:t>
+    <w:p>
+      <w:pPr>
+        <w:jc w:val="both"/>
+      </w:pPr>
+      <w:r>
+        <w:t>La classe .sr-</w:t>
+      </w:r>
+      <w:proofErr w:type="spellStart"/>
+      <w:r>
+        <w:t>only</w:t>
+      </w:r>
+      <w:proofErr w:type="spellEnd"/>
+      <w:r>
+        <w:t xml:space="preserve"> combinée avec .sr-</w:t>
+      </w:r>
+      <w:proofErr w:type="spellStart"/>
+      <w:r>
+        <w:t>only</w:t>
+      </w:r>
+      <w:proofErr w:type="spellEnd"/>
+      <w:r>
+        <w:t>-</w:t>
+      </w:r>
+      <w:proofErr w:type="spellStart"/>
+      <w:r>
+        <w:t>focus</w:t>
+      </w:r>
+      <w:r>
+        <w:t>able</w:t>
+      </w:r>
+      <w:proofErr w:type="spellEnd"/>
+      <w:r>
+        <w:t xml:space="preserve"> </w:t>
+      </w:r>
+      <w:r>
+        <w:t>n’</w:t>
+      </w:r>
+      <w:r>
+        <w:t>est visible</w:t>
+      </w:r>
+      <w:r>
+        <w:t xml:space="preserve"> que si on utilise le clavier (TAB) pour passer d’un lien à un autre.</w:t>
+      </w:r>
+    </w:p>
+    <w:p>
+      <w:pPr>
+        <w:jc w:val="both"/>
+      </w:pPr>
+      <w:r>
+        <w:rPr>
+          <w:u w:val="single"/>
+        </w:rPr>
+        <w:t>Exemple</w:t>
+      </w:r>
+      <w:r>
+        <w:t> :</w:t>
       </w:r>
     </w:p>
     <w:tbl>
       <w:tblPr>
-        <w:tblW w:w="9913" w:type="dxa"/>
-        <w:tblBorders>
-          <w:top w:val="single" w:sz="6" w:space="0" w:color="DEE2E6"/>
-          <w:left w:val="single" w:sz="6" w:space="0" w:color="DEE2E6"/>
-          <w:bottom w:val="single" w:sz="6" w:space="0" w:color="DEE2E6"/>
-          <w:right w:val="single" w:sz="6" w:space="0" w:color="DEE2E6"/>
-        </w:tblBorders>
-        <w:shd w:val="clear" w:color="auto" w:fill="FFFFFF"/>
-        <w:tblCellMar>
-          <w:top w:w="15" w:type="dxa"/>
-          <w:left w:w="15" w:type="dxa"/>
-          <w:bottom w:w="15" w:type="dxa"/>
-          <w:right w:w="15" w:type="dxa"/>
-        </w:tblCellMar>
+        <w:tblStyle w:val="Grilledutableau"/>
+        <w:tblW w:w="0" w:type="auto"/>
         <w:tblLook w:val="04A0" w:firstRow="1" w:lastRow="0" w:firstColumn="1" w:lastColumn="0" w:noHBand="0" w:noVBand="1"/>
       </w:tblPr>
       <w:tblGrid>
-        <w:gridCol w:w="869"/>
-        <w:gridCol w:w="1466"/>
-        <w:gridCol w:w="724"/>
-        <w:gridCol w:w="6854"/>
+        <w:gridCol w:w="9396"/>
       </w:tblGrid>
       <w:tr>
-        <w:trPr>
-          <w:trHeight w:val="460"/>
-          <w:tblHeader/>
-        </w:trPr>
         <w:tc>
           <w:tcPr>
-            <w:tcW w:w="822" w:type="dxa"/>
-            <w:tcBorders>
-              <w:top w:val="single" w:sz="6" w:space="0" w:color="DEE2E6"/>
-              <w:left w:val="single" w:sz="6" w:space="0" w:color="DEE2E6"/>
-              <w:bottom w:val="single" w:sz="6" w:space="0" w:color="DEE2E6"/>
-              <w:right w:val="single" w:sz="6" w:space="0" w:color="DEE2E6"/>
-            </w:tcBorders>
-            <w:shd w:val="clear" w:color="auto" w:fill="FFFFFF"/>
-            <w:hideMark/>
+            <w:tcW w:w="9396" w:type="dxa"/>
           </w:tcPr>
           <w:p>
+            <w:r>
+              <w:t>&lt;</w:t>
+            </w:r>
+            <w:proofErr w:type="gramStart"/>
+            <w:r>
+              <w:t>div</w:t>
+            </w:r>
+            <w:proofErr w:type="gramEnd"/>
+            <w:r>
+              <w:t xml:space="preserve"> class = </w:t>
+            </w:r>
+            <w:r>
+              <w:t>"</w:t>
+            </w:r>
+            <w:r>
+              <w:t>container</w:t>
+            </w:r>
+            <w:r>
+              <w:t>"</w:t>
+            </w:r>
+            <w:r>
+              <w:t>&gt;</w:t>
+            </w:r>
+          </w:p>
+          <w:p>
+            <w:r>
+              <w:t xml:space="preserve">        &lt;</w:t>
+            </w:r>
+            <w:proofErr w:type="gramStart"/>
+            <w:r>
+              <w:t>p</w:t>
+            </w:r>
+            <w:proofErr w:type="gramEnd"/>
+            <w:r>
+              <w:t xml:space="preserve">&gt; Votre formateur s’appelle Johnny &lt;/p&gt;     </w:t>
+            </w:r>
+          </w:p>
+          <w:p>
+            <w:r>
+              <w:t xml:space="preserve">        &lt;</w:t>
+            </w:r>
+            <w:proofErr w:type="gramStart"/>
+            <w:r>
+              <w:t>a</w:t>
+            </w:r>
+            <w:proofErr w:type="gramEnd"/>
+            <w:r>
+              <w:t xml:space="preserve"> class = </w:t>
+            </w:r>
+            <w:r>
+              <w:t>"</w:t>
+            </w:r>
+            <w:r>
+              <w:t>sr-</w:t>
+            </w:r>
+            <w:proofErr w:type="spellStart"/>
+            <w:r>
+              <w:t>only</w:t>
+            </w:r>
+            <w:proofErr w:type="spellEnd"/>
+            <w:r>
+              <w:t>"</w:t>
+            </w:r>
+            <w:r>
+              <w:t xml:space="preserve"> href=</w:t>
+            </w:r>
+            <w:r>
+              <w:t>"</w:t>
+            </w:r>
+            <w:r>
+              <w:t>#</w:t>
+            </w:r>
+            <w:r>
+              <w:t>"</w:t>
+            </w:r>
+            <w:r>
+              <w:t>&gt;Votre formateur doit absolument aller chez le coiffeur mais ça restera entre nous.&lt;/a&gt;</w:t>
+            </w:r>
+          </w:p>
+          <w:p>
+            <w:r>
+              <w:t xml:space="preserve">        &lt;</w:t>
+            </w:r>
+            <w:proofErr w:type="gramStart"/>
+            <w:r>
+              <w:t>a</w:t>
+            </w:r>
+            <w:proofErr w:type="gramEnd"/>
+            <w:r>
+              <w:t xml:space="preserve"> class = </w:t>
+            </w:r>
+            <w:r>
+              <w:t>"</w:t>
+            </w:r>
+            <w:r>
+              <w:t>sr-</w:t>
+            </w:r>
+            <w:proofErr w:type="spellStart"/>
+            <w:r>
+              <w:t>only</w:t>
+            </w:r>
+            <w:proofErr w:type="spellEnd"/>
+            <w:r>
+              <w:t xml:space="preserve"> sr-</w:t>
+            </w:r>
+            <w:proofErr w:type="spellStart"/>
+            <w:r>
+              <w:t>only</w:t>
+            </w:r>
+            <w:proofErr w:type="spellEnd"/>
+            <w:r>
+              <w:t>-</w:t>
+            </w:r>
+            <w:proofErr w:type="spellStart"/>
+            <w:r>
+              <w:t>focusable</w:t>
+            </w:r>
+            <w:proofErr w:type="spellEnd"/>
+            <w:r>
+              <w:t>"</w:t>
+            </w:r>
+            <w:r>
+              <w:t xml:space="preserve"> href =</w:t>
+            </w:r>
+            <w:r>
+              <w:t>"</w:t>
+            </w:r>
+            <w:r>
+              <w:t>#</w:t>
+            </w:r>
+            <w:r>
+              <w:t>"</w:t>
+            </w:r>
+            <w:r>
+              <w:t>&gt;Votre formateur est très bien coiffé.&lt;/</w:t>
+            </w:r>
+            <w:r>
+              <w:t>a</w:t>
+            </w:r>
+            <w:r>
+              <w:t>&gt;</w:t>
+            </w:r>
+          </w:p>
+          <w:p>
             <w:pPr>
-              <w:jc w:val="center"/>
-              <w:rPr>
-                <w:b/>
-                <w:bCs/>
-                <w:lang w:val="fr-BE"/>
-              </w:rPr>
+              <w:jc w:val="both"/>
             </w:pPr>
             <w:r>
-              <w:rPr>
-                <w:b/>
-                <w:bCs/>
-                <w:lang w:val="fr-BE"/>
-              </w:rPr>
-              <w:lastRenderedPageBreak/>
-              <w:t>Name</w:t>
-            </w:r>
-          </w:p>
-        </w:tc>
-        <w:tc>
-          <w:tcPr>
-            <w:tcW w:w="804" w:type="dxa"/>
-            <w:tcBorders>
-              <w:top w:val="single" w:sz="6" w:space="0" w:color="DEE2E6"/>
-              <w:left w:val="single" w:sz="6" w:space="0" w:color="DEE2E6"/>
-              <w:bottom w:val="single" w:sz="6" w:space="0" w:color="DEE2E6"/>
-              <w:right w:val="single" w:sz="6" w:space="0" w:color="DEE2E6"/>
-            </w:tcBorders>
-            <w:shd w:val="clear" w:color="auto" w:fill="FFFFFF"/>
-            <w:hideMark/>
-          </w:tcPr>
-          <w:p>
-            <w:pPr>
-              <w:jc w:val="center"/>
-              <w:rPr>
-                <w:b/>
-                <w:bCs/>
-                <w:lang w:val="fr-BE"/>
-              </w:rPr>
-            </w:pPr>
-            <w:r>
-              <w:rPr>
-                <w:b/>
-                <w:bCs/>
-                <w:lang w:val="fr-BE"/>
-              </w:rPr>
-              <w:t>Type</w:t>
-            </w:r>
-          </w:p>
-        </w:tc>
-        <w:tc>
-          <w:tcPr>
-            <w:tcW w:w="411" w:type="dxa"/>
-            <w:tcBorders>
-              <w:top w:val="single" w:sz="6" w:space="0" w:color="DEE2E6"/>
-              <w:left w:val="single" w:sz="6" w:space="0" w:color="DEE2E6"/>
-              <w:bottom w:val="single" w:sz="6" w:space="0" w:color="DEE2E6"/>
-              <w:right w:val="single" w:sz="6" w:space="0" w:color="DEE2E6"/>
-            </w:tcBorders>
-            <w:shd w:val="clear" w:color="auto" w:fill="FFFFFF"/>
-            <w:hideMark/>
-          </w:tcPr>
-          <w:p>
-            <w:pPr>
-              <w:jc w:val="center"/>
-              <w:rPr>
-                <w:b/>
-                <w:bCs/>
-                <w:lang w:val="fr-BE"/>
-              </w:rPr>
-            </w:pPr>
-            <w:r>
-              <w:rPr>
-                <w:b/>
-                <w:bCs/>
-                <w:lang w:val="fr-BE"/>
-              </w:rPr>
-              <w:t>Défaut</w:t>
-            </w:r>
-          </w:p>
-        </w:tc>
-        <w:tc>
-          <w:tcPr>
-            <w:tcW w:w="0" w:type="auto"/>
-            <w:tcBorders>
-              <w:top w:val="single" w:sz="6" w:space="0" w:color="DEE2E6"/>
-              <w:left w:val="single" w:sz="6" w:space="0" w:color="DEE2E6"/>
-              <w:bottom w:val="single" w:sz="6" w:space="0" w:color="DEE2E6"/>
-              <w:right w:val="single" w:sz="6" w:space="0" w:color="DEE2E6"/>
-            </w:tcBorders>
-            <w:shd w:val="clear" w:color="auto" w:fill="FFFFFF"/>
-            <w:hideMark/>
-          </w:tcPr>
-          <w:p>
-            <w:pPr>
-              <w:jc w:val="center"/>
-              <w:rPr>
-                <w:b/>
-                <w:bCs/>
-                <w:lang w:val="fr-BE"/>
-              </w:rPr>
-            </w:pPr>
-            <w:r>
-              <w:rPr>
-                <w:b/>
-                <w:bCs/>
-                <w:lang w:val="fr-BE"/>
-              </w:rPr>
-              <w:t>Description</w:t>
-            </w:r>
-          </w:p>
-        </w:tc>
-      </w:tr>
-      <w:tr>
-        <w:trPr>
-          <w:trHeight w:val="460"/>
-        </w:trPr>
-        <w:tc>
-          <w:tcPr>
-            <w:tcW w:w="0" w:type="auto"/>
-            <w:tcBorders>
-              <w:top w:val="single" w:sz="6" w:space="0" w:color="DEE2E6"/>
-              <w:left w:val="single" w:sz="6" w:space="0" w:color="DEE2E6"/>
-              <w:bottom w:val="single" w:sz="6" w:space="0" w:color="DEE2E6"/>
-              <w:right w:val="single" w:sz="6" w:space="0" w:color="DEE2E6"/>
-            </w:tcBorders>
-            <w:shd w:val="clear" w:color="auto" w:fill="FFFFFF"/>
-            <w:hideMark/>
-          </w:tcPr>
-          <w:p>
-            <w:pPr>
-              <w:rPr>
-                <w:lang w:val="fr-BE"/>
-              </w:rPr>
-            </w:pPr>
-            <w:proofErr w:type="spellStart"/>
-            <w:proofErr w:type="gramStart"/>
-            <w:r>
-              <w:rPr>
-                <w:lang w:val="fr-BE"/>
-              </w:rPr>
-              <w:t>interval</w:t>
-            </w:r>
-            <w:proofErr w:type="spellEnd"/>
-            <w:proofErr w:type="gramEnd"/>
-          </w:p>
-        </w:tc>
-        <w:tc>
-          <w:tcPr>
-            <w:tcW w:w="0" w:type="auto"/>
-            <w:tcBorders>
-              <w:top w:val="single" w:sz="6" w:space="0" w:color="DEE2E6"/>
-              <w:left w:val="single" w:sz="6" w:space="0" w:color="DEE2E6"/>
-              <w:bottom w:val="single" w:sz="6" w:space="0" w:color="DEE2E6"/>
-              <w:right w:val="single" w:sz="6" w:space="0" w:color="DEE2E6"/>
-            </w:tcBorders>
-            <w:shd w:val="clear" w:color="auto" w:fill="FFFFFF"/>
-            <w:hideMark/>
-          </w:tcPr>
-          <w:p>
-            <w:pPr>
-              <w:rPr>
-                <w:lang w:val="fr-BE"/>
-              </w:rPr>
-            </w:pPr>
-            <w:proofErr w:type="spellStart"/>
-            <w:proofErr w:type="gramStart"/>
-            <w:r>
-              <w:rPr>
-                <w:lang w:val="fr-BE"/>
-              </w:rPr>
-              <w:t>number</w:t>
-            </w:r>
-            <w:proofErr w:type="spellEnd"/>
-            <w:proofErr w:type="gramEnd"/>
-          </w:p>
-        </w:tc>
-        <w:tc>
-          <w:tcPr>
-            <w:tcW w:w="0" w:type="auto"/>
-            <w:tcBorders>
-              <w:top w:val="single" w:sz="6" w:space="0" w:color="DEE2E6"/>
-              <w:left w:val="single" w:sz="6" w:space="0" w:color="DEE2E6"/>
-              <w:bottom w:val="single" w:sz="6" w:space="0" w:color="DEE2E6"/>
-              <w:right w:val="single" w:sz="6" w:space="0" w:color="DEE2E6"/>
-            </w:tcBorders>
-            <w:shd w:val="clear" w:color="auto" w:fill="FFFFFF"/>
-            <w:hideMark/>
-          </w:tcPr>
-          <w:p>
-            <w:pPr>
-              <w:rPr>
-                <w:lang w:val="fr-BE"/>
-              </w:rPr>
-            </w:pPr>
-            <w:r>
-              <w:rPr>
-                <w:lang w:val="fr-BE"/>
-              </w:rPr>
-              <w:t>5000</w:t>
-            </w:r>
-          </w:p>
-        </w:tc>
-        <w:tc>
-          <w:tcPr>
-            <w:tcW w:w="0" w:type="auto"/>
-            <w:tcBorders>
-              <w:top w:val="single" w:sz="6" w:space="0" w:color="DEE2E6"/>
-              <w:left w:val="single" w:sz="6" w:space="0" w:color="DEE2E6"/>
-              <w:bottom w:val="single" w:sz="6" w:space="0" w:color="DEE2E6"/>
-              <w:right w:val="single" w:sz="6" w:space="0" w:color="DEE2E6"/>
-            </w:tcBorders>
-            <w:shd w:val="clear" w:color="auto" w:fill="FFFFFF"/>
-            <w:hideMark/>
-          </w:tcPr>
-          <w:p>
-            <w:pPr>
-              <w:rPr>
-                <w:lang w:val="fr-BE"/>
-              </w:rPr>
-            </w:pPr>
-            <w:r>
-              <w:rPr>
-                <w:lang w:val="fr-BE"/>
-              </w:rPr>
-              <w:t xml:space="preserve">The </w:t>
-            </w:r>
-            <w:proofErr w:type="spellStart"/>
-            <w:r>
-              <w:rPr>
-                <w:lang w:val="fr-BE"/>
-              </w:rPr>
-              <w:t>amount</w:t>
-            </w:r>
-            <w:proofErr w:type="spellEnd"/>
-            <w:r>
-              <w:rPr>
-                <w:lang w:val="fr-BE"/>
-              </w:rPr>
-              <w:t xml:space="preserve"> of time to </w:t>
-            </w:r>
-            <w:proofErr w:type="spellStart"/>
-            <w:r>
-              <w:rPr>
-                <w:lang w:val="fr-BE"/>
-              </w:rPr>
-              <w:t>delay</w:t>
-            </w:r>
-            <w:proofErr w:type="spellEnd"/>
-            <w:r>
-              <w:rPr>
-                <w:lang w:val="fr-BE"/>
-              </w:rPr>
-              <w:t xml:space="preserve"> </w:t>
-            </w:r>
-            <w:proofErr w:type="spellStart"/>
-            <w:r>
-              <w:rPr>
-                <w:lang w:val="fr-BE"/>
-              </w:rPr>
-              <w:t>between</w:t>
-            </w:r>
-            <w:proofErr w:type="spellEnd"/>
-            <w:r>
-              <w:rPr>
-                <w:lang w:val="fr-BE"/>
-              </w:rPr>
-              <w:t xml:space="preserve"> </w:t>
-            </w:r>
-            <w:proofErr w:type="spellStart"/>
-            <w:r>
-              <w:rPr>
-                <w:lang w:val="fr-BE"/>
-              </w:rPr>
-              <w:t>automatically</w:t>
-            </w:r>
-            <w:proofErr w:type="spellEnd"/>
-            <w:r>
-              <w:rPr>
-                <w:lang w:val="fr-BE"/>
-              </w:rPr>
-              <w:t xml:space="preserve"> </w:t>
-            </w:r>
-            <w:proofErr w:type="spellStart"/>
-            <w:r>
-              <w:rPr>
-                <w:lang w:val="fr-BE"/>
-              </w:rPr>
-              <w:t>cycling</w:t>
-            </w:r>
-            <w:proofErr w:type="spellEnd"/>
-            <w:r>
-              <w:rPr>
-                <w:lang w:val="fr-BE"/>
-              </w:rPr>
-              <w:t xml:space="preserve"> an item. If false, </w:t>
-            </w:r>
-            <w:proofErr w:type="spellStart"/>
-            <w:r>
-              <w:rPr>
-                <w:lang w:val="fr-BE"/>
-              </w:rPr>
-              <w:t>carousel</w:t>
-            </w:r>
-            <w:proofErr w:type="spellEnd"/>
-            <w:r>
-              <w:rPr>
-                <w:lang w:val="fr-BE"/>
-              </w:rPr>
-              <w:t xml:space="preserve"> </w:t>
-            </w:r>
-            <w:proofErr w:type="spellStart"/>
-            <w:r>
-              <w:rPr>
-                <w:lang w:val="fr-BE"/>
-              </w:rPr>
-              <w:t>will</w:t>
-            </w:r>
-            <w:proofErr w:type="spellEnd"/>
-            <w:r>
-              <w:rPr>
-                <w:lang w:val="fr-BE"/>
-              </w:rPr>
-              <w:t xml:space="preserve"> not </w:t>
-            </w:r>
-            <w:proofErr w:type="spellStart"/>
-            <w:r>
-              <w:rPr>
-                <w:lang w:val="fr-BE"/>
-              </w:rPr>
-              <w:t>automatically</w:t>
-            </w:r>
-            <w:proofErr w:type="spellEnd"/>
-            <w:r>
-              <w:rPr>
-                <w:lang w:val="fr-BE"/>
-              </w:rPr>
-              <w:t xml:space="preserve"> cycle.</w:t>
-            </w:r>
-          </w:p>
-          <w:p>
-            <w:pPr>
-              <w:rPr>
-                <w:lang w:val="fr-BE"/>
-              </w:rPr>
-            </w:pPr>
-            <w:r>
-              <w:rPr>
-                <w:lang w:val="fr-BE"/>
-              </w:rPr>
-              <w:t>Le délai</w:t>
-            </w:r>
-            <w:r>
-              <w:rPr>
-                <w:lang w:val="fr-BE"/>
-              </w:rPr>
-              <w:t xml:space="preserve"> en millisecondes</w:t>
-            </w:r>
-            <w:r>
-              <w:rPr>
-                <w:lang w:val="fr-BE"/>
-              </w:rPr>
-              <w:t xml:space="preserve"> entre le cycle automatique d’un élément(slide). Si </w:t>
-            </w:r>
-            <w:r>
-              <w:rPr>
-                <w:lang w:val="fr-BE"/>
-              </w:rPr>
-              <w:t>la valeur est à false ou 0, il ne démarrera pas.</w:t>
-            </w:r>
-          </w:p>
-        </w:tc>
-      </w:tr>
-      <w:tr>
-        <w:trPr>
-          <w:trHeight w:val="460"/>
-        </w:trPr>
-        <w:tc>
-          <w:tcPr>
-            <w:tcW w:w="0" w:type="auto"/>
-            <w:tcBorders>
-              <w:top w:val="single" w:sz="6" w:space="0" w:color="DEE2E6"/>
-              <w:left w:val="single" w:sz="6" w:space="0" w:color="DEE2E6"/>
-              <w:bottom w:val="single" w:sz="6" w:space="0" w:color="DEE2E6"/>
-              <w:right w:val="single" w:sz="6" w:space="0" w:color="DEE2E6"/>
-            </w:tcBorders>
-            <w:shd w:val="clear" w:color="auto" w:fill="FFFFFF"/>
-            <w:hideMark/>
-          </w:tcPr>
-          <w:p>
-            <w:pPr>
-              <w:rPr>
-                <w:lang w:val="fr-BE"/>
-              </w:rPr>
-            </w:pPr>
-            <w:proofErr w:type="gramStart"/>
-            <w:r>
-              <w:rPr>
-                <w:lang w:val="fr-BE"/>
-              </w:rPr>
-              <w:t>keyboard</w:t>
-            </w:r>
-            <w:proofErr w:type="gramEnd"/>
-          </w:p>
-        </w:tc>
-        <w:tc>
-          <w:tcPr>
-            <w:tcW w:w="0" w:type="auto"/>
-            <w:tcBorders>
-              <w:top w:val="single" w:sz="6" w:space="0" w:color="DEE2E6"/>
-              <w:left w:val="single" w:sz="6" w:space="0" w:color="DEE2E6"/>
-              <w:bottom w:val="single" w:sz="6" w:space="0" w:color="DEE2E6"/>
-              <w:right w:val="single" w:sz="6" w:space="0" w:color="DEE2E6"/>
-            </w:tcBorders>
-            <w:shd w:val="clear" w:color="auto" w:fill="FFFFFF"/>
-            <w:hideMark/>
-          </w:tcPr>
-          <w:p>
-            <w:pPr>
-              <w:rPr>
-                <w:lang w:val="fr-BE"/>
-              </w:rPr>
-            </w:pPr>
-            <w:proofErr w:type="spellStart"/>
-            <w:proofErr w:type="gramStart"/>
-            <w:r>
-              <w:rPr>
-                <w:lang w:val="fr-BE"/>
-              </w:rPr>
-              <w:t>boolean</w:t>
-            </w:r>
-            <w:proofErr w:type="spellEnd"/>
-            <w:proofErr w:type="gramEnd"/>
-          </w:p>
-        </w:tc>
-        <w:tc>
-          <w:tcPr>
-            <w:tcW w:w="0" w:type="auto"/>
-            <w:tcBorders>
-              <w:top w:val="single" w:sz="6" w:space="0" w:color="DEE2E6"/>
-              <w:left w:val="single" w:sz="6" w:space="0" w:color="DEE2E6"/>
-              <w:bottom w:val="single" w:sz="6" w:space="0" w:color="DEE2E6"/>
-              <w:right w:val="single" w:sz="6" w:space="0" w:color="DEE2E6"/>
-            </w:tcBorders>
-            <w:shd w:val="clear" w:color="auto" w:fill="FFFFFF"/>
-            <w:hideMark/>
-          </w:tcPr>
-          <w:p>
-            <w:pPr>
-              <w:rPr>
-                <w:lang w:val="fr-BE"/>
-              </w:rPr>
-            </w:pPr>
-            <w:proofErr w:type="spellStart"/>
-            <w:proofErr w:type="gramStart"/>
-            <w:r>
-              <w:rPr>
-                <w:lang w:val="fr-BE"/>
-              </w:rPr>
-              <w:t>true</w:t>
-            </w:r>
-            <w:proofErr w:type="spellEnd"/>
-            <w:proofErr w:type="gramEnd"/>
-          </w:p>
-        </w:tc>
-        <w:tc>
-          <w:tcPr>
-            <w:tcW w:w="0" w:type="auto"/>
-            <w:tcBorders>
-              <w:top w:val="single" w:sz="6" w:space="0" w:color="DEE2E6"/>
-              <w:left w:val="single" w:sz="6" w:space="0" w:color="DEE2E6"/>
-              <w:bottom w:val="single" w:sz="6" w:space="0" w:color="DEE2E6"/>
-              <w:right w:val="single" w:sz="6" w:space="0" w:color="DEE2E6"/>
-            </w:tcBorders>
-            <w:shd w:val="clear" w:color="auto" w:fill="FFFFFF"/>
-            <w:hideMark/>
-          </w:tcPr>
-          <w:p>
-            <w:pPr>
-              <w:rPr>
-                <w:lang w:val="fr-BE"/>
-              </w:rPr>
-            </w:pPr>
-            <w:proofErr w:type="spellStart"/>
-            <w:r>
-              <w:rPr>
-                <w:lang w:val="fr-BE"/>
-              </w:rPr>
-              <w:t>Whether</w:t>
-            </w:r>
-            <w:proofErr w:type="spellEnd"/>
-            <w:r>
-              <w:rPr>
-                <w:lang w:val="fr-BE"/>
-              </w:rPr>
-              <w:t xml:space="preserve"> the </w:t>
-            </w:r>
-            <w:proofErr w:type="spellStart"/>
-            <w:r>
-              <w:rPr>
-                <w:lang w:val="fr-BE"/>
-              </w:rPr>
-              <w:t>carousel</w:t>
-            </w:r>
-            <w:proofErr w:type="spellEnd"/>
-            <w:r>
-              <w:rPr>
-                <w:lang w:val="fr-BE"/>
-              </w:rPr>
-              <w:t xml:space="preserve"> </w:t>
-            </w:r>
-            <w:proofErr w:type="spellStart"/>
-            <w:r>
-              <w:rPr>
-                <w:lang w:val="fr-BE"/>
-              </w:rPr>
-              <w:t>should</w:t>
-            </w:r>
-            <w:proofErr w:type="spellEnd"/>
-            <w:r>
-              <w:rPr>
-                <w:lang w:val="fr-BE"/>
-              </w:rPr>
-              <w:t xml:space="preserve"> </w:t>
-            </w:r>
-            <w:proofErr w:type="spellStart"/>
-            <w:r>
-              <w:rPr>
-                <w:lang w:val="fr-BE"/>
-              </w:rPr>
-              <w:t>react</w:t>
-            </w:r>
-            <w:proofErr w:type="spellEnd"/>
-            <w:r>
-              <w:rPr>
-                <w:lang w:val="fr-BE"/>
-              </w:rPr>
-              <w:t xml:space="preserve"> to keyboard </w:t>
-            </w:r>
-            <w:proofErr w:type="spellStart"/>
-            <w:r>
-              <w:rPr>
-                <w:lang w:val="fr-BE"/>
-              </w:rPr>
-              <w:t>events</w:t>
-            </w:r>
-            <w:proofErr w:type="spellEnd"/>
-            <w:r>
-              <w:rPr>
-                <w:lang w:val="fr-BE"/>
-              </w:rPr>
-              <w:t>.</w:t>
-            </w:r>
-          </w:p>
-        </w:tc>
-      </w:tr>
-      <w:tr>
-        <w:trPr>
-          <w:trHeight w:val="1518"/>
-        </w:trPr>
-        <w:tc>
-          <w:tcPr>
-            <w:tcW w:w="0" w:type="auto"/>
-            <w:tcBorders>
-              <w:top w:val="single" w:sz="6" w:space="0" w:color="DEE2E6"/>
-              <w:left w:val="single" w:sz="6" w:space="0" w:color="DEE2E6"/>
-              <w:bottom w:val="single" w:sz="6" w:space="0" w:color="DEE2E6"/>
-              <w:right w:val="single" w:sz="6" w:space="0" w:color="DEE2E6"/>
-            </w:tcBorders>
-            <w:shd w:val="clear" w:color="auto" w:fill="FFFFFF"/>
-            <w:hideMark/>
-          </w:tcPr>
-          <w:p>
-            <w:pPr>
-              <w:rPr>
-                <w:lang w:val="fr-BE"/>
-              </w:rPr>
-            </w:pPr>
-            <w:proofErr w:type="gramStart"/>
-            <w:r>
-              <w:rPr>
-                <w:lang w:val="fr-BE"/>
-              </w:rPr>
-              <w:t>pause</w:t>
-            </w:r>
-            <w:proofErr w:type="gramEnd"/>
-          </w:p>
-        </w:tc>
-        <w:tc>
-          <w:tcPr>
-            <w:tcW w:w="0" w:type="auto"/>
-            <w:tcBorders>
-              <w:top w:val="single" w:sz="6" w:space="0" w:color="DEE2E6"/>
-              <w:left w:val="single" w:sz="6" w:space="0" w:color="DEE2E6"/>
-              <w:bottom w:val="single" w:sz="6" w:space="0" w:color="DEE2E6"/>
-              <w:right w:val="single" w:sz="6" w:space="0" w:color="DEE2E6"/>
-            </w:tcBorders>
-            <w:shd w:val="clear" w:color="auto" w:fill="FFFFFF"/>
-            <w:hideMark/>
-          </w:tcPr>
-          <w:p>
-            <w:pPr>
-              <w:rPr>
-                <w:lang w:val="fr-BE"/>
-              </w:rPr>
-            </w:pPr>
-            <w:proofErr w:type="gramStart"/>
-            <w:r>
-              <w:rPr>
-                <w:lang w:val="fr-BE"/>
-              </w:rPr>
-              <w:t>string</w:t>
-            </w:r>
-            <w:proofErr w:type="gramEnd"/>
-            <w:r>
-              <w:rPr>
-                <w:lang w:val="fr-BE"/>
-              </w:rPr>
-              <w:t xml:space="preserve"> | </w:t>
-            </w:r>
-            <w:proofErr w:type="spellStart"/>
-            <w:r>
-              <w:rPr>
-                <w:lang w:val="fr-BE"/>
-              </w:rPr>
-              <w:t>boolean</w:t>
-            </w:r>
-            <w:proofErr w:type="spellEnd"/>
-          </w:p>
-        </w:tc>
-        <w:tc>
-          <w:tcPr>
-            <w:tcW w:w="0" w:type="auto"/>
-            <w:tcBorders>
-              <w:top w:val="single" w:sz="6" w:space="0" w:color="DEE2E6"/>
-              <w:left w:val="single" w:sz="6" w:space="0" w:color="DEE2E6"/>
-              <w:bottom w:val="single" w:sz="6" w:space="0" w:color="DEE2E6"/>
-              <w:right w:val="single" w:sz="6" w:space="0" w:color="DEE2E6"/>
-            </w:tcBorders>
-            <w:shd w:val="clear" w:color="auto" w:fill="FFFFFF"/>
-            <w:hideMark/>
-          </w:tcPr>
-          <w:p>
-            <w:pPr>
-              <w:rPr>
-                <w:lang w:val="fr-BE"/>
-              </w:rPr>
-            </w:pPr>
-            <w:r>
-              <w:rPr>
-                <w:lang w:val="fr-BE"/>
-              </w:rPr>
-              <w:t>"</w:t>
-            </w:r>
-            <w:proofErr w:type="spellStart"/>
-            <w:r>
-              <w:rPr>
-                <w:lang w:val="fr-BE"/>
-              </w:rPr>
-              <w:t>hover</w:t>
-            </w:r>
-            <w:proofErr w:type="spellEnd"/>
-            <w:r>
-              <w:rPr>
-                <w:lang w:val="fr-BE"/>
-              </w:rPr>
-              <w:t>"</w:t>
-            </w:r>
-          </w:p>
-        </w:tc>
-        <w:tc>
-          <w:tcPr>
-            <w:tcW w:w="0" w:type="auto"/>
-            <w:tcBorders>
-              <w:top w:val="single" w:sz="6" w:space="0" w:color="DEE2E6"/>
-              <w:left w:val="single" w:sz="6" w:space="0" w:color="DEE2E6"/>
-              <w:bottom w:val="single" w:sz="6" w:space="0" w:color="DEE2E6"/>
-              <w:right w:val="single" w:sz="6" w:space="0" w:color="DEE2E6"/>
-            </w:tcBorders>
-            <w:shd w:val="clear" w:color="auto" w:fill="FFFFFF"/>
-            <w:hideMark/>
-          </w:tcPr>
-          <w:p>
-            <w:pPr>
-              <w:rPr>
-                <w:lang w:val="fr-BE"/>
-              </w:rPr>
-            </w:pPr>
-            <w:r>
-              <w:rPr>
-                <w:lang w:val="fr-BE"/>
-              </w:rPr>
-              <w:t>If set to "</w:t>
-            </w:r>
-            <w:proofErr w:type="spellStart"/>
-            <w:r>
-              <w:rPr>
-                <w:lang w:val="fr-BE"/>
-              </w:rPr>
-              <w:t>hover</w:t>
-            </w:r>
-            <w:proofErr w:type="spellEnd"/>
-            <w:r>
-              <w:rPr>
-                <w:lang w:val="fr-BE"/>
-              </w:rPr>
-              <w:t xml:space="preserve">", pauses the </w:t>
-            </w:r>
-            <w:proofErr w:type="spellStart"/>
-            <w:r>
-              <w:rPr>
-                <w:lang w:val="fr-BE"/>
-              </w:rPr>
-              <w:t>cycling</w:t>
-            </w:r>
-            <w:proofErr w:type="spellEnd"/>
-            <w:r>
-              <w:rPr>
-                <w:lang w:val="fr-BE"/>
-              </w:rPr>
-              <w:t xml:space="preserve"> of the </w:t>
-            </w:r>
-            <w:proofErr w:type="spellStart"/>
-            <w:r>
-              <w:rPr>
-                <w:lang w:val="fr-BE"/>
-              </w:rPr>
-              <w:t>carousel</w:t>
-            </w:r>
-            <w:proofErr w:type="spellEnd"/>
-            <w:r>
-              <w:rPr>
-                <w:lang w:val="fr-BE"/>
-              </w:rPr>
-              <w:t xml:space="preserve"> on </w:t>
-            </w:r>
-            <w:proofErr w:type="spellStart"/>
-            <w:r>
-              <w:rPr>
-                <w:lang w:val="fr-BE"/>
-              </w:rPr>
-              <w:t>mouseenter</w:t>
-            </w:r>
-            <w:proofErr w:type="spellEnd"/>
-            <w:r>
-              <w:rPr>
-                <w:lang w:val="fr-BE"/>
-              </w:rPr>
-              <w:t xml:space="preserve"> and </w:t>
-            </w:r>
-            <w:proofErr w:type="spellStart"/>
-            <w:r>
-              <w:rPr>
-                <w:lang w:val="fr-BE"/>
-              </w:rPr>
-              <w:t>resumes</w:t>
-            </w:r>
-            <w:proofErr w:type="spellEnd"/>
-            <w:r>
-              <w:rPr>
-                <w:lang w:val="fr-BE"/>
-              </w:rPr>
-              <w:t xml:space="preserve"> the </w:t>
-            </w:r>
-            <w:proofErr w:type="spellStart"/>
-            <w:r>
-              <w:rPr>
-                <w:lang w:val="fr-BE"/>
-              </w:rPr>
-              <w:t>cycling</w:t>
-            </w:r>
-            <w:proofErr w:type="spellEnd"/>
-            <w:r>
-              <w:rPr>
-                <w:lang w:val="fr-BE"/>
-              </w:rPr>
-              <w:t xml:space="preserve"> of the </w:t>
-            </w:r>
-            <w:proofErr w:type="spellStart"/>
-            <w:r>
-              <w:rPr>
-                <w:lang w:val="fr-BE"/>
-              </w:rPr>
-              <w:t>carousel</w:t>
-            </w:r>
-            <w:proofErr w:type="spellEnd"/>
-            <w:r>
-              <w:rPr>
-                <w:lang w:val="fr-BE"/>
-              </w:rPr>
-              <w:t xml:space="preserve"> on </w:t>
-            </w:r>
-            <w:proofErr w:type="spellStart"/>
-            <w:r>
-              <w:rPr>
-                <w:lang w:val="fr-BE"/>
-              </w:rPr>
-              <w:t>mouseleave</w:t>
-            </w:r>
-            <w:proofErr w:type="spellEnd"/>
-            <w:r>
-              <w:rPr>
-                <w:lang w:val="fr-BE"/>
-              </w:rPr>
-              <w:t xml:space="preserve">. If set to false, </w:t>
-            </w:r>
-            <w:proofErr w:type="spellStart"/>
-            <w:r>
-              <w:rPr>
-                <w:lang w:val="fr-BE"/>
-              </w:rPr>
-              <w:t>hovering</w:t>
-            </w:r>
-            <w:proofErr w:type="spellEnd"/>
-            <w:r>
-              <w:rPr>
-                <w:lang w:val="fr-BE"/>
-              </w:rPr>
-              <w:t xml:space="preserve"> over the </w:t>
-            </w:r>
-            <w:proofErr w:type="spellStart"/>
-            <w:r>
-              <w:rPr>
-                <w:lang w:val="fr-BE"/>
-              </w:rPr>
-              <w:t>carousel</w:t>
-            </w:r>
-            <w:proofErr w:type="spellEnd"/>
-            <w:r>
-              <w:rPr>
-                <w:lang w:val="fr-BE"/>
-              </w:rPr>
-              <w:t xml:space="preserve"> </w:t>
-            </w:r>
-            <w:proofErr w:type="spellStart"/>
-            <w:r>
-              <w:rPr>
-                <w:lang w:val="fr-BE"/>
-              </w:rPr>
-              <w:t>won't</w:t>
-            </w:r>
-            <w:proofErr w:type="spellEnd"/>
-            <w:r>
-              <w:rPr>
-                <w:lang w:val="fr-BE"/>
-              </w:rPr>
-              <w:t xml:space="preserve"> pause </w:t>
-            </w:r>
-            <w:proofErr w:type="spellStart"/>
-            <w:r>
-              <w:rPr>
-                <w:lang w:val="fr-BE"/>
-              </w:rPr>
-              <w:t>it</w:t>
-            </w:r>
-            <w:proofErr w:type="spellEnd"/>
-            <w:r>
-              <w:rPr>
-                <w:lang w:val="fr-BE"/>
-              </w:rPr>
-              <w:t>.</w:t>
-            </w:r>
-          </w:p>
-          <w:p>
-            <w:pPr>
-              <w:rPr>
-                <w:lang w:val="fr-BE"/>
-              </w:rPr>
-            </w:pPr>
-            <w:r>
-              <w:rPr>
-                <w:lang w:val="fr-BE"/>
-              </w:rPr>
-              <w:t xml:space="preserve">On </w:t>
-            </w:r>
-            <w:proofErr w:type="spellStart"/>
-            <w:r>
-              <w:rPr>
-                <w:lang w:val="fr-BE"/>
-              </w:rPr>
-              <w:t>touch-enabled</w:t>
-            </w:r>
-            <w:proofErr w:type="spellEnd"/>
-            <w:r>
-              <w:rPr>
-                <w:lang w:val="fr-BE"/>
-              </w:rPr>
-              <w:t xml:space="preserve"> </w:t>
-            </w:r>
-            <w:proofErr w:type="spellStart"/>
-            <w:r>
-              <w:rPr>
-                <w:lang w:val="fr-BE"/>
-              </w:rPr>
-              <w:t>devices</w:t>
-            </w:r>
-            <w:proofErr w:type="spellEnd"/>
-            <w:r>
-              <w:rPr>
-                <w:lang w:val="fr-BE"/>
-              </w:rPr>
-              <w:t xml:space="preserve">, </w:t>
-            </w:r>
-            <w:proofErr w:type="spellStart"/>
-            <w:r>
-              <w:rPr>
-                <w:lang w:val="fr-BE"/>
-              </w:rPr>
-              <w:t>when</w:t>
-            </w:r>
-            <w:proofErr w:type="spellEnd"/>
-            <w:r>
-              <w:rPr>
-                <w:lang w:val="fr-BE"/>
-              </w:rPr>
-              <w:t xml:space="preserve"> set to "</w:t>
-            </w:r>
-            <w:proofErr w:type="spellStart"/>
-            <w:r>
-              <w:rPr>
-                <w:lang w:val="fr-BE"/>
-              </w:rPr>
-              <w:t>hover</w:t>
-            </w:r>
-            <w:proofErr w:type="spellEnd"/>
-            <w:r>
-              <w:rPr>
-                <w:lang w:val="fr-BE"/>
-              </w:rPr>
-              <w:t xml:space="preserve">", </w:t>
-            </w:r>
-            <w:proofErr w:type="spellStart"/>
-            <w:r>
-              <w:rPr>
-                <w:lang w:val="fr-BE"/>
-              </w:rPr>
-              <w:t>cycling</w:t>
-            </w:r>
-            <w:proofErr w:type="spellEnd"/>
-            <w:r>
-              <w:rPr>
-                <w:lang w:val="fr-BE"/>
-              </w:rPr>
-              <w:t xml:space="preserve"> </w:t>
-            </w:r>
-            <w:proofErr w:type="spellStart"/>
-            <w:r>
-              <w:rPr>
-                <w:lang w:val="fr-BE"/>
-              </w:rPr>
-              <w:t>will</w:t>
-            </w:r>
-            <w:proofErr w:type="spellEnd"/>
-            <w:r>
-              <w:rPr>
-                <w:lang w:val="fr-BE"/>
-              </w:rPr>
-              <w:t xml:space="preserve"> pause on </w:t>
-            </w:r>
-            <w:proofErr w:type="spellStart"/>
-            <w:r>
-              <w:rPr>
-                <w:lang w:val="fr-BE"/>
-              </w:rPr>
-              <w:t>touchend</w:t>
-            </w:r>
-            <w:proofErr w:type="spellEnd"/>
-            <w:r>
-              <w:rPr>
-                <w:lang w:val="fr-BE"/>
-              </w:rPr>
-              <w:t xml:space="preserve"> (once the user </w:t>
-            </w:r>
-            <w:proofErr w:type="spellStart"/>
-            <w:r>
-              <w:rPr>
-                <w:lang w:val="fr-BE"/>
-              </w:rPr>
-              <w:t>finished</w:t>
-            </w:r>
-            <w:proofErr w:type="spellEnd"/>
-            <w:r>
-              <w:rPr>
-                <w:lang w:val="fr-BE"/>
-              </w:rPr>
-              <w:t xml:space="preserve"> </w:t>
-            </w:r>
-            <w:proofErr w:type="spellStart"/>
-            <w:r>
-              <w:rPr>
-                <w:lang w:val="fr-BE"/>
-              </w:rPr>
-              <w:t>interacting</w:t>
-            </w:r>
-            <w:proofErr w:type="spellEnd"/>
-            <w:r>
-              <w:rPr>
-                <w:lang w:val="fr-BE"/>
-              </w:rPr>
-              <w:t xml:space="preserve"> </w:t>
-            </w:r>
-            <w:proofErr w:type="spellStart"/>
-            <w:r>
-              <w:rPr>
-                <w:lang w:val="fr-BE"/>
-              </w:rPr>
-              <w:t>with</w:t>
-            </w:r>
-            <w:proofErr w:type="spellEnd"/>
-            <w:r>
-              <w:rPr>
-                <w:lang w:val="fr-BE"/>
-              </w:rPr>
-              <w:t xml:space="preserve"> the </w:t>
-            </w:r>
-            <w:proofErr w:type="spellStart"/>
-            <w:r>
-              <w:rPr>
-                <w:lang w:val="fr-BE"/>
-              </w:rPr>
-              <w:t>carousel</w:t>
-            </w:r>
-            <w:proofErr w:type="spellEnd"/>
-            <w:r>
-              <w:rPr>
-                <w:lang w:val="fr-BE"/>
-              </w:rPr>
-              <w:t xml:space="preserve">) for </w:t>
-            </w:r>
-            <w:proofErr w:type="spellStart"/>
-            <w:r>
-              <w:rPr>
-                <w:lang w:val="fr-BE"/>
-              </w:rPr>
-              <w:t>two</w:t>
-            </w:r>
-            <w:proofErr w:type="spellEnd"/>
-            <w:r>
-              <w:rPr>
-                <w:lang w:val="fr-BE"/>
-              </w:rPr>
-              <w:t xml:space="preserve"> </w:t>
-            </w:r>
-            <w:proofErr w:type="spellStart"/>
-            <w:r>
-              <w:rPr>
-                <w:lang w:val="fr-BE"/>
-              </w:rPr>
-              <w:t>intervals</w:t>
-            </w:r>
-            <w:proofErr w:type="spellEnd"/>
-            <w:r>
-              <w:rPr>
-                <w:lang w:val="fr-BE"/>
-              </w:rPr>
-              <w:t xml:space="preserve">, </w:t>
-            </w:r>
-            <w:proofErr w:type="spellStart"/>
-            <w:r>
-              <w:rPr>
-                <w:lang w:val="fr-BE"/>
-              </w:rPr>
-              <w:t>before</w:t>
-            </w:r>
-            <w:proofErr w:type="spellEnd"/>
-            <w:r>
-              <w:rPr>
-                <w:lang w:val="fr-BE"/>
-              </w:rPr>
-              <w:t xml:space="preserve"> </w:t>
-            </w:r>
-            <w:proofErr w:type="spellStart"/>
-            <w:r>
-              <w:rPr>
-                <w:lang w:val="fr-BE"/>
-              </w:rPr>
-              <w:t>automatically</w:t>
-            </w:r>
-            <w:proofErr w:type="spellEnd"/>
-            <w:r>
-              <w:rPr>
-                <w:lang w:val="fr-BE"/>
-              </w:rPr>
-              <w:t xml:space="preserve"> </w:t>
-            </w:r>
-            <w:proofErr w:type="spellStart"/>
-            <w:r>
-              <w:rPr>
-                <w:lang w:val="fr-BE"/>
-              </w:rPr>
-              <w:t>resuming</w:t>
-            </w:r>
-            <w:proofErr w:type="spellEnd"/>
-            <w:r>
-              <w:rPr>
-                <w:lang w:val="fr-BE"/>
-              </w:rPr>
-              <w:t xml:space="preserve">. Note </w:t>
-            </w:r>
-            <w:proofErr w:type="spellStart"/>
-            <w:r>
-              <w:rPr>
-                <w:lang w:val="fr-BE"/>
-              </w:rPr>
-              <w:t>that</w:t>
-            </w:r>
-            <w:proofErr w:type="spellEnd"/>
-            <w:r>
-              <w:rPr>
-                <w:lang w:val="fr-BE"/>
-              </w:rPr>
-              <w:t xml:space="preserve"> </w:t>
-            </w:r>
-            <w:proofErr w:type="spellStart"/>
-            <w:r>
-              <w:rPr>
-                <w:lang w:val="fr-BE"/>
-              </w:rPr>
-              <w:t>this</w:t>
-            </w:r>
-            <w:proofErr w:type="spellEnd"/>
-            <w:r>
-              <w:rPr>
-                <w:lang w:val="fr-BE"/>
-              </w:rPr>
-              <w:t xml:space="preserve"> </w:t>
-            </w:r>
-            <w:proofErr w:type="spellStart"/>
-            <w:r>
-              <w:rPr>
-                <w:lang w:val="fr-BE"/>
-              </w:rPr>
-              <w:t>is</w:t>
-            </w:r>
-            <w:proofErr w:type="spellEnd"/>
-            <w:r>
-              <w:rPr>
-                <w:lang w:val="fr-BE"/>
-              </w:rPr>
-              <w:t xml:space="preserve"> in addition to the </w:t>
-            </w:r>
-            <w:proofErr w:type="spellStart"/>
-            <w:r>
-              <w:rPr>
-                <w:lang w:val="fr-BE"/>
-              </w:rPr>
-              <w:t>above</w:t>
-            </w:r>
-            <w:proofErr w:type="spellEnd"/>
-            <w:r>
-              <w:rPr>
-                <w:lang w:val="fr-BE"/>
-              </w:rPr>
-              <w:t xml:space="preserve"> mouse </w:t>
-            </w:r>
-            <w:proofErr w:type="spellStart"/>
-            <w:r>
-              <w:rPr>
-                <w:lang w:val="fr-BE"/>
-              </w:rPr>
-              <w:t>behavior</w:t>
-            </w:r>
-            <w:proofErr w:type="spellEnd"/>
-            <w:r>
-              <w:rPr>
-                <w:lang w:val="fr-BE"/>
-              </w:rPr>
-              <w:t>.</w:t>
-            </w:r>
-          </w:p>
-        </w:tc>
-      </w:tr>
-      <w:tr>
-        <w:trPr>
-          <w:trHeight w:val="460"/>
-        </w:trPr>
-        <w:tc>
-          <w:tcPr>
-            <w:tcW w:w="0" w:type="auto"/>
-            <w:tcBorders>
-              <w:top w:val="single" w:sz="6" w:space="0" w:color="DEE2E6"/>
-              <w:left w:val="single" w:sz="6" w:space="0" w:color="DEE2E6"/>
-              <w:bottom w:val="single" w:sz="6" w:space="0" w:color="DEE2E6"/>
-              <w:right w:val="single" w:sz="6" w:space="0" w:color="DEE2E6"/>
-            </w:tcBorders>
-            <w:shd w:val="clear" w:color="auto" w:fill="FFFFFF"/>
-            <w:hideMark/>
-          </w:tcPr>
-          <w:p>
-            <w:pPr>
-              <w:rPr>
-                <w:lang w:val="fr-BE"/>
-              </w:rPr>
-            </w:pPr>
-            <w:proofErr w:type="gramStart"/>
-            <w:r>
-              <w:rPr>
-                <w:lang w:val="fr-BE"/>
-              </w:rPr>
-              <w:t>ride</w:t>
-            </w:r>
-            <w:proofErr w:type="gramEnd"/>
-          </w:p>
-        </w:tc>
-        <w:tc>
-          <w:tcPr>
-            <w:tcW w:w="0" w:type="auto"/>
-            <w:tcBorders>
-              <w:top w:val="single" w:sz="6" w:space="0" w:color="DEE2E6"/>
-              <w:left w:val="single" w:sz="6" w:space="0" w:color="DEE2E6"/>
-              <w:bottom w:val="single" w:sz="6" w:space="0" w:color="DEE2E6"/>
-              <w:right w:val="single" w:sz="6" w:space="0" w:color="DEE2E6"/>
-            </w:tcBorders>
-            <w:shd w:val="clear" w:color="auto" w:fill="FFFFFF"/>
-            <w:hideMark/>
-          </w:tcPr>
-          <w:p>
-            <w:pPr>
-              <w:rPr>
-                <w:lang w:val="fr-BE"/>
-              </w:rPr>
-            </w:pPr>
-            <w:proofErr w:type="gramStart"/>
-            <w:r>
-              <w:rPr>
-                <w:lang w:val="fr-BE"/>
-              </w:rPr>
-              <w:t>string</w:t>
-            </w:r>
-            <w:proofErr w:type="gramEnd"/>
-          </w:p>
-        </w:tc>
-        <w:tc>
-          <w:tcPr>
-            <w:tcW w:w="0" w:type="auto"/>
-            <w:tcBorders>
-              <w:top w:val="single" w:sz="6" w:space="0" w:color="DEE2E6"/>
-              <w:left w:val="single" w:sz="6" w:space="0" w:color="DEE2E6"/>
-              <w:bottom w:val="single" w:sz="6" w:space="0" w:color="DEE2E6"/>
-              <w:right w:val="single" w:sz="6" w:space="0" w:color="DEE2E6"/>
-            </w:tcBorders>
-            <w:shd w:val="clear" w:color="auto" w:fill="FFFFFF"/>
-            <w:hideMark/>
-          </w:tcPr>
-          <w:p>
-            <w:pPr>
-              <w:rPr>
-                <w:lang w:val="fr-BE"/>
-              </w:rPr>
-            </w:pPr>
-            <w:proofErr w:type="gramStart"/>
-            <w:r>
-              <w:rPr>
-                <w:lang w:val="fr-BE"/>
-              </w:rPr>
-              <w:t>false</w:t>
-            </w:r>
-            <w:proofErr w:type="gramEnd"/>
-          </w:p>
-        </w:tc>
-        <w:tc>
-          <w:tcPr>
-            <w:tcW w:w="0" w:type="auto"/>
-            <w:tcBorders>
-              <w:top w:val="single" w:sz="6" w:space="0" w:color="DEE2E6"/>
-              <w:left w:val="single" w:sz="6" w:space="0" w:color="DEE2E6"/>
-              <w:bottom w:val="single" w:sz="6" w:space="0" w:color="DEE2E6"/>
-              <w:right w:val="single" w:sz="6" w:space="0" w:color="DEE2E6"/>
-            </w:tcBorders>
-            <w:shd w:val="clear" w:color="auto" w:fill="FFFFFF"/>
-            <w:hideMark/>
-          </w:tcPr>
-          <w:p>
-            <w:pPr>
-              <w:rPr>
-                <w:lang w:val="fr-BE"/>
-              </w:rPr>
-            </w:pPr>
-            <w:proofErr w:type="spellStart"/>
-            <w:r>
-              <w:rPr>
-                <w:lang w:val="fr-BE"/>
-              </w:rPr>
-              <w:t>Autoplays</w:t>
-            </w:r>
-            <w:proofErr w:type="spellEnd"/>
-            <w:r>
-              <w:rPr>
-                <w:lang w:val="fr-BE"/>
-              </w:rPr>
-              <w:t xml:space="preserve"> the </w:t>
-            </w:r>
-            <w:proofErr w:type="spellStart"/>
-            <w:r>
-              <w:rPr>
-                <w:lang w:val="fr-BE"/>
-              </w:rPr>
-              <w:t>carousel</w:t>
-            </w:r>
-            <w:proofErr w:type="spellEnd"/>
-            <w:r>
-              <w:rPr>
-                <w:lang w:val="fr-BE"/>
-              </w:rPr>
-              <w:t xml:space="preserve"> </w:t>
-            </w:r>
-            <w:proofErr w:type="spellStart"/>
-            <w:r>
-              <w:rPr>
-                <w:lang w:val="fr-BE"/>
-              </w:rPr>
-              <w:t>after</w:t>
-            </w:r>
-            <w:proofErr w:type="spellEnd"/>
-            <w:r>
-              <w:rPr>
-                <w:lang w:val="fr-BE"/>
-              </w:rPr>
-              <w:t xml:space="preserve"> the user </w:t>
-            </w:r>
-            <w:proofErr w:type="spellStart"/>
-            <w:r>
-              <w:rPr>
-                <w:lang w:val="fr-BE"/>
-              </w:rPr>
-              <w:t>manually</w:t>
-            </w:r>
-            <w:proofErr w:type="spellEnd"/>
-            <w:r>
-              <w:rPr>
-                <w:lang w:val="fr-BE"/>
-              </w:rPr>
-              <w:t xml:space="preserve"> cycles the first item. If "</w:t>
-            </w:r>
-            <w:proofErr w:type="spellStart"/>
-            <w:r>
-              <w:rPr>
-                <w:lang w:val="fr-BE"/>
-              </w:rPr>
-              <w:t>carousel</w:t>
-            </w:r>
-            <w:proofErr w:type="spellEnd"/>
-            <w:r>
-              <w:rPr>
-                <w:lang w:val="fr-BE"/>
-              </w:rPr>
-              <w:t xml:space="preserve">", </w:t>
-            </w:r>
-            <w:proofErr w:type="spellStart"/>
-            <w:r>
-              <w:rPr>
-                <w:lang w:val="fr-BE"/>
-              </w:rPr>
-              <w:t>autoplays</w:t>
-            </w:r>
-            <w:proofErr w:type="spellEnd"/>
-            <w:r>
-              <w:rPr>
-                <w:lang w:val="fr-BE"/>
-              </w:rPr>
-              <w:t xml:space="preserve"> the </w:t>
-            </w:r>
-            <w:proofErr w:type="spellStart"/>
-            <w:r>
-              <w:rPr>
-                <w:lang w:val="fr-BE"/>
-              </w:rPr>
-              <w:t>carousel</w:t>
-            </w:r>
-            <w:proofErr w:type="spellEnd"/>
-            <w:r>
-              <w:rPr>
-                <w:lang w:val="fr-BE"/>
-              </w:rPr>
-              <w:t xml:space="preserve"> on </w:t>
-            </w:r>
-            <w:proofErr w:type="spellStart"/>
-            <w:r>
-              <w:rPr>
-                <w:lang w:val="fr-BE"/>
-              </w:rPr>
-              <w:t>load</w:t>
-            </w:r>
-            <w:proofErr w:type="spellEnd"/>
-            <w:r>
-              <w:rPr>
-                <w:lang w:val="fr-BE"/>
-              </w:rPr>
-              <w:t>.</w:t>
-            </w:r>
-          </w:p>
-        </w:tc>
-      </w:tr>
-      <w:tr>
-        <w:trPr>
-          <w:trHeight w:val="460"/>
-        </w:trPr>
-        <w:tc>
-          <w:tcPr>
-            <w:tcW w:w="0" w:type="auto"/>
-            <w:tcBorders>
-              <w:top w:val="single" w:sz="6" w:space="0" w:color="DEE2E6"/>
-              <w:left w:val="single" w:sz="6" w:space="0" w:color="DEE2E6"/>
-              <w:bottom w:val="single" w:sz="6" w:space="0" w:color="DEE2E6"/>
-              <w:right w:val="single" w:sz="6" w:space="0" w:color="DEE2E6"/>
-            </w:tcBorders>
-            <w:shd w:val="clear" w:color="auto" w:fill="FFFFFF"/>
-            <w:hideMark/>
-          </w:tcPr>
-          <w:p>
-            <w:pPr>
-              <w:rPr>
-                <w:lang w:val="fr-BE"/>
-              </w:rPr>
-            </w:pPr>
-            <w:proofErr w:type="gramStart"/>
-            <w:r>
-              <w:rPr>
-                <w:lang w:val="fr-BE"/>
-              </w:rPr>
-              <w:t>wrap</w:t>
-            </w:r>
-            <w:proofErr w:type="gramEnd"/>
-          </w:p>
-        </w:tc>
-        <w:tc>
-          <w:tcPr>
-            <w:tcW w:w="0" w:type="auto"/>
-            <w:tcBorders>
-              <w:top w:val="single" w:sz="6" w:space="0" w:color="DEE2E6"/>
-              <w:left w:val="single" w:sz="6" w:space="0" w:color="DEE2E6"/>
-              <w:bottom w:val="single" w:sz="6" w:space="0" w:color="DEE2E6"/>
-              <w:right w:val="single" w:sz="6" w:space="0" w:color="DEE2E6"/>
-            </w:tcBorders>
-            <w:shd w:val="clear" w:color="auto" w:fill="FFFFFF"/>
-            <w:hideMark/>
-          </w:tcPr>
-          <w:p>
-            <w:pPr>
-              <w:rPr>
-                <w:lang w:val="fr-BE"/>
-              </w:rPr>
-            </w:pPr>
-            <w:proofErr w:type="spellStart"/>
-            <w:proofErr w:type="gramStart"/>
-            <w:r>
-              <w:rPr>
-                <w:lang w:val="fr-BE"/>
-              </w:rPr>
-              <w:t>boolean</w:t>
-            </w:r>
-            <w:proofErr w:type="spellEnd"/>
-            <w:proofErr w:type="gramEnd"/>
-          </w:p>
-        </w:tc>
-        <w:tc>
-          <w:tcPr>
-            <w:tcW w:w="0" w:type="auto"/>
-            <w:tcBorders>
-              <w:top w:val="single" w:sz="6" w:space="0" w:color="DEE2E6"/>
-              <w:left w:val="single" w:sz="6" w:space="0" w:color="DEE2E6"/>
-              <w:bottom w:val="single" w:sz="6" w:space="0" w:color="DEE2E6"/>
-              <w:right w:val="single" w:sz="6" w:space="0" w:color="DEE2E6"/>
-            </w:tcBorders>
-            <w:shd w:val="clear" w:color="auto" w:fill="FFFFFF"/>
-            <w:hideMark/>
-          </w:tcPr>
-          <w:p>
-            <w:pPr>
-              <w:rPr>
-                <w:lang w:val="fr-BE"/>
-              </w:rPr>
-            </w:pPr>
-            <w:proofErr w:type="spellStart"/>
-            <w:proofErr w:type="gramStart"/>
-            <w:r>
-              <w:rPr>
-                <w:lang w:val="fr-BE"/>
-              </w:rPr>
-              <w:t>true</w:t>
-            </w:r>
-            <w:proofErr w:type="spellEnd"/>
-            <w:proofErr w:type="gramEnd"/>
-          </w:p>
-        </w:tc>
-        <w:tc>
-          <w:tcPr>
-            <w:tcW w:w="0" w:type="auto"/>
-            <w:tcBorders>
-              <w:top w:val="single" w:sz="6" w:space="0" w:color="DEE2E6"/>
-              <w:left w:val="single" w:sz="6" w:space="0" w:color="DEE2E6"/>
-              <w:bottom w:val="single" w:sz="6" w:space="0" w:color="DEE2E6"/>
-              <w:right w:val="single" w:sz="6" w:space="0" w:color="DEE2E6"/>
-            </w:tcBorders>
-            <w:shd w:val="clear" w:color="auto" w:fill="FFFFFF"/>
-            <w:hideMark/>
-          </w:tcPr>
-          <w:p>
-            <w:pPr>
-              <w:rPr>
-                <w:lang w:val="fr-BE"/>
-              </w:rPr>
-            </w:pPr>
-            <w:proofErr w:type="spellStart"/>
-            <w:r>
-              <w:rPr>
-                <w:lang w:val="fr-BE"/>
-              </w:rPr>
-              <w:t>Whether</w:t>
-            </w:r>
-            <w:proofErr w:type="spellEnd"/>
-            <w:r>
-              <w:rPr>
-                <w:lang w:val="fr-BE"/>
-              </w:rPr>
-              <w:t xml:space="preserve"> the </w:t>
-            </w:r>
-            <w:proofErr w:type="spellStart"/>
-            <w:r>
-              <w:rPr>
-                <w:lang w:val="fr-BE"/>
-              </w:rPr>
-              <w:t>carousel</w:t>
-            </w:r>
-            <w:proofErr w:type="spellEnd"/>
-            <w:r>
-              <w:rPr>
-                <w:lang w:val="fr-BE"/>
-              </w:rPr>
-              <w:t xml:space="preserve"> </w:t>
-            </w:r>
-            <w:proofErr w:type="spellStart"/>
-            <w:r>
-              <w:rPr>
-                <w:lang w:val="fr-BE"/>
-              </w:rPr>
-              <w:t>should</w:t>
-            </w:r>
-            <w:proofErr w:type="spellEnd"/>
-            <w:r>
-              <w:rPr>
-                <w:lang w:val="fr-BE"/>
-              </w:rPr>
-              <w:t xml:space="preserve"> cycle </w:t>
-            </w:r>
-            <w:proofErr w:type="spellStart"/>
-            <w:r>
-              <w:rPr>
-                <w:lang w:val="fr-BE"/>
-              </w:rPr>
-              <w:t>continuously</w:t>
-            </w:r>
-            <w:proofErr w:type="spellEnd"/>
-            <w:r>
-              <w:rPr>
-                <w:lang w:val="fr-BE"/>
-              </w:rPr>
-              <w:t xml:space="preserve"> or have hard stops.</w:t>
+              <w:t>&lt;/div&gt;</w:t>
             </w:r>
           </w:p>
         </w:tc>
       </w:tr>
     </w:tbl>
-    <w:p/>
-    <w:p/>
-    <w:p/>
-    <w:p/>
-    <w:p/>
-    <w:p/>
-    <w:p/>
+    <w:p>
+      <w:pPr>
+        <w:pStyle w:val="Titre1"/>
+        <w:numPr>
+          <w:ilvl w:val="0"/>
+          <w:numId w:val="2"/>
+        </w:numPr>
+      </w:pPr>
+      <w:bookmarkStart w:id="21" w:name="_Toc64464086"/>
+      <w:r>
+        <w:t xml:space="preserve">Le </w:t>
+      </w:r>
+      <w:r>
+        <w:t>Composant</w:t>
+      </w:r>
+      <w:r>
+        <w:t xml:space="preserve"> Carrousel</w:t>
+      </w:r>
+      <w:bookmarkEnd w:id="21"/>
+    </w:p>
+    <w:p>
+      <w:pPr>
+        <w:jc w:val="both"/>
+      </w:pPr>
+      <w:r>
+        <w:t>Bootstrap fournit nativement un composant visuel</w:t>
+      </w:r>
+      <w:r>
+        <w:t xml:space="preserve"> de diaporama</w:t>
+      </w:r>
+      <w:r>
+        <w:t xml:space="preserve"> très sympathique que l’on appelle le carrousel. Il est fréquent de le voir sur des pages </w:t>
+      </w:r>
+      <w:proofErr w:type="spellStart"/>
+      <w:r>
+        <w:t>webs</w:t>
+      </w:r>
+      <w:proofErr w:type="spellEnd"/>
+      <w:r>
+        <w:t>. Il présente par exemple des promos qui défilent</w:t>
+      </w:r>
+      <w:r>
+        <w:t xml:space="preserve"> via des images, du texte avec un changement cyclique définissable.</w:t>
+      </w:r>
+    </w:p>
+    <w:p>
+      <w:r>
+        <w:t>On peut y mettre des images, du texte, etc.</w:t>
+      </w:r>
+    </w:p>
+    <w:p>
+      <w:r>
+        <w:rPr>
+          <w:u w:val="single"/>
+        </w:rPr>
+        <w:t>Sa construction suit le schéma suivant</w:t>
+      </w:r>
+      <w:r>
+        <w:t> :</w:t>
+      </w:r>
+    </w:p>
+    <w:p>
+      <w:pPr>
+        <w:pStyle w:val="Paragraphedeliste"/>
+        <w:numPr>
+          <w:ilvl w:val="0"/>
+          <w:numId w:val="9"/>
+        </w:numPr>
+      </w:pPr>
+      <w:r>
+        <w:t xml:space="preserve">Un div </w:t>
+      </w:r>
+      <w:r>
+        <w:t xml:space="preserve">contenant notre carrousel </w:t>
+      </w:r>
+      <w:r>
+        <w:t xml:space="preserve">ayant les </w:t>
+      </w:r>
+      <w:proofErr w:type="gramStart"/>
+      <w:r>
+        <w:t xml:space="preserve">classes </w:t>
+      </w:r>
+      <w:r>
+        <w:rPr>
+          <w:b/>
+          <w:bCs/>
+        </w:rPr>
+        <w:t>.</w:t>
+      </w:r>
+      <w:proofErr w:type="spellStart"/>
+      <w:r>
+        <w:rPr>
+          <w:b/>
+          <w:bCs/>
+        </w:rPr>
+        <w:t>caroussel</w:t>
+      </w:r>
+      <w:proofErr w:type="spellEnd"/>
+      <w:proofErr w:type="gramEnd"/>
+      <w:r>
+        <w:t xml:space="preserve"> et </w:t>
+      </w:r>
+      <w:r>
+        <w:rPr>
+          <w:b/>
+          <w:bCs/>
+        </w:rPr>
+        <w:t>.slide</w:t>
+      </w:r>
+      <w:r>
+        <w:rPr>
+          <w:b/>
+          <w:bCs/>
+        </w:rPr>
+        <w:t> </w:t>
+      </w:r>
+    </w:p>
+    <w:p>
+      <w:pPr>
+        <w:pStyle w:val="Paragraphedeliste"/>
+      </w:pPr>
+      <w:r>
+        <w:t>Ce div doit avoir les attributs suivants data-ride=</w:t>
+      </w:r>
+      <w:r>
+        <w:t> "</w:t>
+      </w:r>
+      <w:proofErr w:type="spellStart"/>
+      <w:r>
+        <w:t>caroussel</w:t>
+      </w:r>
+      <w:proofErr w:type="spellEnd"/>
+      <w:r>
+        <w:t>"</w:t>
+      </w:r>
+    </w:p>
+    <w:p>
+      <w:pPr>
+        <w:pStyle w:val="Paragraphedeliste"/>
+        <w:numPr>
+          <w:ilvl w:val="0"/>
+          <w:numId w:val="9"/>
+        </w:numPr>
+      </w:pPr>
+      <w:r>
+        <w:t xml:space="preserve">Un second div inclus dans le premier avec la </w:t>
+      </w:r>
+      <w:proofErr w:type="gramStart"/>
+      <w:r>
+        <w:t>classe .</w:t>
+      </w:r>
+      <w:proofErr w:type="spellStart"/>
+      <w:r>
+        <w:t>caroussel</w:t>
+      </w:r>
+      <w:proofErr w:type="gramEnd"/>
+      <w:r>
+        <w:t>-inner</w:t>
+      </w:r>
+      <w:proofErr w:type="spellEnd"/>
+    </w:p>
+    <w:p>
+      <w:pPr>
+        <w:pStyle w:val="Paragraphedeliste"/>
+        <w:numPr>
+          <w:ilvl w:val="0"/>
+          <w:numId w:val="9"/>
+        </w:numPr>
+        <w:jc w:val="both"/>
+      </w:pPr>
+      <w:r>
+        <w:t xml:space="preserve">Ensuite nous ajouts des div pour le contenu (slide) à faire défiler. Chaque contenu est inclus dans un div ayant la </w:t>
+      </w:r>
+      <w:proofErr w:type="gramStart"/>
+      <w:r>
+        <w:t>classe .</w:t>
+      </w:r>
+      <w:proofErr w:type="spellStart"/>
+      <w:r>
+        <w:t>caroussel</w:t>
+      </w:r>
+      <w:proofErr w:type="spellEnd"/>
+      <w:proofErr w:type="gramEnd"/>
+      <w:r>
+        <w:t xml:space="preserve">-item. Notons qu’un des </w:t>
+      </w:r>
+      <w:proofErr w:type="spellStart"/>
+      <w:r>
+        <w:t>divs</w:t>
+      </w:r>
+      <w:proofErr w:type="spellEnd"/>
+      <w:r>
+        <w:t xml:space="preserve"> de slide doit impérativement avoir la </w:t>
+      </w:r>
+      <w:proofErr w:type="gramStart"/>
+      <w:r>
+        <w:t>classe .active</w:t>
+      </w:r>
+      <w:proofErr w:type="gramEnd"/>
+      <w:r>
+        <w:t xml:space="preserve">. Sinon le </w:t>
+      </w:r>
+      <w:proofErr w:type="spellStart"/>
+      <w:r>
+        <w:t>caroussel</w:t>
+      </w:r>
+      <w:proofErr w:type="spellEnd"/>
+      <w:r>
+        <w:t xml:space="preserve"> ne sera pas visible.</w:t>
+      </w:r>
+    </w:p>
+    <w:p>
+      <w:r>
+        <w:rPr>
+          <w:u w:val="single"/>
+        </w:rPr>
+        <w:t>Exemple</w:t>
+      </w:r>
+      <w:r>
+        <w:t> :</w:t>
+      </w:r>
+    </w:p>
+    <w:tbl>
+      <w:tblPr>
+        <w:tblStyle w:val="Grilledutableau"/>
+        <w:tblW w:w="0" w:type="auto"/>
+        <w:tblLook w:val="04A0" w:firstRow="1" w:lastRow="0" w:firstColumn="1" w:lastColumn="0" w:noHBand="0" w:noVBand="1"/>
+      </w:tblPr>
+      <w:tblGrid>
+        <w:gridCol w:w="9396"/>
+      </w:tblGrid>
+      <w:tr>
+        <w:tc>
+          <w:tcPr>
+            <w:tcW w:w="9396" w:type="dxa"/>
+          </w:tcPr>
+          <w:p>
+            <w:r>
+              <w:t xml:space="preserve">        &lt;</w:t>
+            </w:r>
+            <w:proofErr w:type="gramStart"/>
+            <w:r>
+              <w:t>div</w:t>
+            </w:r>
+            <w:proofErr w:type="gramEnd"/>
+            <w:r>
+              <w:t xml:space="preserve"> id="</w:t>
+            </w:r>
+            <w:proofErr w:type="spellStart"/>
+            <w:r>
+              <w:t>carouselExampleSlidesOnly</w:t>
+            </w:r>
+            <w:proofErr w:type="spellEnd"/>
+            <w:r>
+              <w:t>" class="</w:t>
+            </w:r>
+            <w:proofErr w:type="spellStart"/>
+            <w:r>
+              <w:rPr>
+                <w:b/>
+                <w:bCs/>
+              </w:rPr>
+              <w:t>carousel</w:t>
+            </w:r>
+            <w:proofErr w:type="spellEnd"/>
+            <w:r>
+              <w:rPr>
+                <w:b/>
+                <w:bCs/>
+              </w:rPr>
+              <w:t xml:space="preserve"> slide</w:t>
+            </w:r>
+            <w:r>
+              <w:t>" data-ride="</w:t>
+            </w:r>
+            <w:proofErr w:type="spellStart"/>
+            <w:r>
+              <w:t>carousel</w:t>
+            </w:r>
+            <w:proofErr w:type="spellEnd"/>
+            <w:r>
+              <w:t>" data-</w:t>
+            </w:r>
+            <w:proofErr w:type="spellStart"/>
+            <w:r>
+              <w:t>interval</w:t>
+            </w:r>
+            <w:proofErr w:type="spellEnd"/>
+            <w:r>
+              <w:t>="false" data-keyboard="</w:t>
+            </w:r>
+            <w:proofErr w:type="spellStart"/>
+            <w:r>
+              <w:t>true</w:t>
+            </w:r>
+            <w:proofErr w:type="spellEnd"/>
+            <w:r>
+              <w:t>"&gt;</w:t>
+            </w:r>
+          </w:p>
+          <w:p>
+            <w:r>
+              <w:t xml:space="preserve">            &lt;</w:t>
+            </w:r>
+            <w:proofErr w:type="gramStart"/>
+            <w:r>
+              <w:t>div</w:t>
+            </w:r>
+            <w:proofErr w:type="gramEnd"/>
+            <w:r>
+              <w:t xml:space="preserve"> class="</w:t>
+            </w:r>
+            <w:proofErr w:type="spellStart"/>
+            <w:r>
+              <w:rPr>
+                <w:b/>
+                <w:bCs/>
+              </w:rPr>
+              <w:t>carousel-inner</w:t>
+            </w:r>
+            <w:proofErr w:type="spellEnd"/>
+            <w:r>
+              <w:t>"&gt;</w:t>
+            </w:r>
+          </w:p>
+          <w:p>
+            <w:r>
+              <w:t xml:space="preserve">                &lt;</w:t>
+            </w:r>
+            <w:proofErr w:type="gramStart"/>
+            <w:r>
+              <w:t>div</w:t>
+            </w:r>
+            <w:proofErr w:type="gramEnd"/>
+            <w:r>
+              <w:t xml:space="preserve"> class="</w:t>
+            </w:r>
+            <w:proofErr w:type="spellStart"/>
+            <w:r>
+              <w:rPr>
+                <w:b/>
+                <w:bCs/>
+              </w:rPr>
+              <w:t>carousel</w:t>
+            </w:r>
+            <w:proofErr w:type="spellEnd"/>
+            <w:r>
+              <w:rPr>
+                <w:b/>
+                <w:bCs/>
+              </w:rPr>
+              <w:t>-item active</w:t>
+            </w:r>
+            <w:r>
+              <w:t>"&gt;</w:t>
+            </w:r>
+          </w:p>
+          <w:p>
+            <w:r>
+              <w:lastRenderedPageBreak/>
+              <w:t xml:space="preserve">                    &lt;</w:t>
+            </w:r>
+            <w:proofErr w:type="spellStart"/>
+            <w:proofErr w:type="gramStart"/>
+            <w:r>
+              <w:t>img</w:t>
+            </w:r>
+            <w:proofErr w:type="spellEnd"/>
+            <w:proofErr w:type="gramEnd"/>
+            <w:r>
+              <w:t xml:space="preserve"> src="Images/la.jpg" alt="Los Angeles, arrivée d'un groupe sur scène."&gt; Los Angeles, pour &lt;a href=""&gt;plus de photos&lt;/a&gt;.</w:t>
+            </w:r>
+          </w:p>
+          <w:p>
+            <w:r>
+              <w:t xml:space="preserve">                &lt;/div&gt;</w:t>
+            </w:r>
+          </w:p>
+          <w:p>
+            <w:r>
+              <w:t xml:space="preserve">                &lt;</w:t>
+            </w:r>
+            <w:proofErr w:type="gramStart"/>
+            <w:r>
+              <w:t>div</w:t>
+            </w:r>
+            <w:proofErr w:type="gramEnd"/>
+            <w:r>
+              <w:t xml:space="preserve"> class="</w:t>
+            </w:r>
+            <w:proofErr w:type="spellStart"/>
+            <w:r>
+              <w:rPr>
+                <w:b/>
+                <w:bCs/>
+              </w:rPr>
+              <w:t>carousel</w:t>
+            </w:r>
+            <w:proofErr w:type="spellEnd"/>
+            <w:r>
+              <w:rPr>
+                <w:b/>
+                <w:bCs/>
+              </w:rPr>
+              <w:t>-item</w:t>
+            </w:r>
+            <w:r>
+              <w:t>"&gt;</w:t>
+            </w:r>
+          </w:p>
+          <w:p>
+            <w:r>
+              <w:t xml:space="preserve">                    &lt;</w:t>
+            </w:r>
+            <w:proofErr w:type="spellStart"/>
+            <w:proofErr w:type="gramStart"/>
+            <w:r>
+              <w:t>img</w:t>
+            </w:r>
+            <w:proofErr w:type="spellEnd"/>
+            <w:proofErr w:type="gramEnd"/>
+            <w:r>
+              <w:t xml:space="preserve"> src="Images/chicago.jpg" alt="</w:t>
+            </w:r>
+            <w:proofErr w:type="spellStart"/>
+            <w:r>
+              <w:t>chicago</w:t>
+            </w:r>
+            <w:proofErr w:type="spellEnd"/>
+            <w:r>
+              <w:t>, image d'un chanteur sur scène avec une guitare."&gt;</w:t>
+            </w:r>
+          </w:p>
+          <w:p>
+            <w:r>
+              <w:t xml:space="preserve">                &lt;/div&gt;</w:t>
+            </w:r>
+          </w:p>
+          <w:p>
+            <w:r>
+              <w:t xml:space="preserve">                &lt;</w:t>
+            </w:r>
+            <w:proofErr w:type="gramStart"/>
+            <w:r>
+              <w:t>div</w:t>
+            </w:r>
+            <w:proofErr w:type="gramEnd"/>
+            <w:r>
+              <w:t xml:space="preserve"> class="</w:t>
+            </w:r>
+            <w:proofErr w:type="spellStart"/>
+            <w:r>
+              <w:rPr>
+                <w:b/>
+                <w:bCs/>
+              </w:rPr>
+              <w:t>carousel</w:t>
+            </w:r>
+            <w:proofErr w:type="spellEnd"/>
+            <w:r>
+              <w:rPr>
+                <w:b/>
+                <w:bCs/>
+              </w:rPr>
+              <w:t>-item</w:t>
+            </w:r>
+            <w:r>
+              <w:t>"&gt;</w:t>
+            </w:r>
+          </w:p>
+          <w:p>
+            <w:r>
+              <w:t xml:space="preserve">                    &lt;</w:t>
+            </w:r>
+            <w:proofErr w:type="spellStart"/>
+            <w:proofErr w:type="gramStart"/>
+            <w:r>
+              <w:t>img</w:t>
+            </w:r>
+            <w:proofErr w:type="spellEnd"/>
+            <w:proofErr w:type="gramEnd"/>
+            <w:r>
+              <w:t xml:space="preserve"> src="Images/ny.jpg" alt="New-York, image dans la foule en direction de la scène."&gt;</w:t>
+            </w:r>
+          </w:p>
+          <w:p>
+            <w:r>
+              <w:t xml:space="preserve">                &lt;/div&gt;</w:t>
+            </w:r>
+          </w:p>
+          <w:p>
+            <w:r>
+              <w:t xml:space="preserve">            &lt;/div&gt;</w:t>
+            </w:r>
+          </w:p>
+          <w:p>
+            <w:r>
+              <w:t xml:space="preserve">        &lt;/div&gt;</w:t>
+            </w:r>
+          </w:p>
+        </w:tc>
+      </w:tr>
+    </w:tbl>
     <w:p/>
     <w:p>
       <w:r>
@@ -8153,7 +7154,6 @@
         <w:docPartUnique/>
       </w:docPartObj>
     </w:sdtPr>
-    <w:sdtEndPr/>
     <w:sdtContent>
       <w:p>
         <w:pPr>

--- a/Bootstrap-Notes-de-cours.docx
+++ b/Bootstrap-Notes-de-cours.docx
@@ -281,7 +281,7 @@
           <w:r>
             <w:fldChar w:fldCharType="separate"/>
           </w:r>
-          <w:hyperlink w:anchor="_Toc64464066" w:history="1">
+          <w:hyperlink w:anchor="_Toc64471611" w:history="1">
             <w:r>
               <w:rPr>
                 <w:rStyle w:val="Lienhypertexte"/>
@@ -323,7 +323,7 @@
                 <w:noProof/>
                 <w:webHidden/>
               </w:rPr>
-              <w:instrText xml:space="preserve"> PAGEREF _Toc64464066 \h </w:instrText>
+              <w:instrText xml:space="preserve"> PAGEREF _Toc64471611 \h </w:instrText>
             </w:r>
             <w:r>
               <w:rPr>
@@ -367,7 +367,7 @@
               <w:lang w:val="fr-BE" w:eastAsia="fr-BE"/>
             </w:rPr>
           </w:pPr>
-          <w:hyperlink w:anchor="_Toc64464067" w:history="1">
+          <w:hyperlink w:anchor="_Toc64471612" w:history="1">
             <w:r>
               <w:rPr>
                 <w:rStyle w:val="Lienhypertexte"/>
@@ -409,7 +409,7 @@
                 <w:noProof/>
                 <w:webHidden/>
               </w:rPr>
-              <w:instrText xml:space="preserve"> PAGEREF _Toc64464067 \h </w:instrText>
+              <w:instrText xml:space="preserve"> PAGEREF _Toc64471612 \h </w:instrText>
             </w:r>
             <w:r>
               <w:rPr>
@@ -453,7 +453,7 @@
               <w:lang w:val="fr-BE" w:eastAsia="fr-BE"/>
             </w:rPr>
           </w:pPr>
-          <w:hyperlink w:anchor="_Toc64464068" w:history="1">
+          <w:hyperlink w:anchor="_Toc64471613" w:history="1">
             <w:r>
               <w:rPr>
                 <w:rStyle w:val="Lienhypertexte"/>
@@ -495,7 +495,7 @@
                 <w:noProof/>
                 <w:webHidden/>
               </w:rPr>
-              <w:instrText xml:space="preserve"> PAGEREF _Toc64464068 \h </w:instrText>
+              <w:instrText xml:space="preserve"> PAGEREF _Toc64471613 \h </w:instrText>
             </w:r>
             <w:r>
               <w:rPr>
@@ -539,7 +539,7 @@
               <w:lang w:val="fr-BE" w:eastAsia="fr-BE"/>
             </w:rPr>
           </w:pPr>
-          <w:hyperlink w:anchor="_Toc64464069" w:history="1">
+          <w:hyperlink w:anchor="_Toc64471614" w:history="1">
             <w:r>
               <w:rPr>
                 <w:rStyle w:val="Lienhypertexte"/>
@@ -581,7 +581,7 @@
                 <w:noProof/>
                 <w:webHidden/>
               </w:rPr>
-              <w:instrText xml:space="preserve"> PAGEREF _Toc64464069 \h </w:instrText>
+              <w:instrText xml:space="preserve"> PAGEREF _Toc64471614 \h </w:instrText>
             </w:r>
             <w:r>
               <w:rPr>
@@ -625,7 +625,7 @@
               <w:lang w:val="fr-BE" w:eastAsia="fr-BE"/>
             </w:rPr>
           </w:pPr>
-          <w:hyperlink w:anchor="_Toc64464070" w:history="1">
+          <w:hyperlink w:anchor="_Toc64471615" w:history="1">
             <w:r>
               <w:rPr>
                 <w:rStyle w:val="Lienhypertexte"/>
@@ -667,7 +667,7 @@
                 <w:noProof/>
                 <w:webHidden/>
               </w:rPr>
-              <w:instrText xml:space="preserve"> PAGEREF _Toc64464070 \h </w:instrText>
+              <w:instrText xml:space="preserve"> PAGEREF _Toc64471615 \h </w:instrText>
             </w:r>
             <w:r>
               <w:rPr>
@@ -711,7 +711,7 @@
               <w:lang w:val="fr-BE" w:eastAsia="fr-BE"/>
             </w:rPr>
           </w:pPr>
-          <w:hyperlink w:anchor="_Toc64464071" w:history="1">
+          <w:hyperlink w:anchor="_Toc64471616" w:history="1">
             <w:r>
               <w:rPr>
                 <w:rStyle w:val="Lienhypertexte"/>
@@ -753,7 +753,7 @@
                 <w:noProof/>
                 <w:webHidden/>
               </w:rPr>
-              <w:instrText xml:space="preserve"> PAGEREF _Toc64464071 \h </w:instrText>
+              <w:instrText xml:space="preserve"> PAGEREF _Toc64471616 \h </w:instrText>
             </w:r>
             <w:r>
               <w:rPr>
@@ -773,7 +773,7 @@
                 <w:noProof/>
                 <w:webHidden/>
               </w:rPr>
-              <w:t>2</w:t>
+              <w:t>3</w:t>
             </w:r>
             <w:r>
               <w:rPr>
@@ -797,7 +797,7 @@
               <w:lang w:val="fr-BE" w:eastAsia="fr-BE"/>
             </w:rPr>
           </w:pPr>
-          <w:hyperlink w:anchor="_Toc64464072" w:history="1">
+          <w:hyperlink w:anchor="_Toc64471617" w:history="1">
             <w:r>
               <w:rPr>
                 <w:rStyle w:val="Lienhypertexte"/>
@@ -839,7 +839,7 @@
                 <w:noProof/>
                 <w:webHidden/>
               </w:rPr>
-              <w:instrText xml:space="preserve"> PAGEREF _Toc64464072 \h </w:instrText>
+              <w:instrText xml:space="preserve"> PAGEREF _Toc64471617 \h </w:instrText>
             </w:r>
             <w:r>
               <w:rPr>
@@ -883,7 +883,7 @@
               <w:lang w:val="fr-BE" w:eastAsia="fr-BE"/>
             </w:rPr>
           </w:pPr>
-          <w:hyperlink w:anchor="_Toc64464073" w:history="1">
+          <w:hyperlink w:anchor="_Toc64471618" w:history="1">
             <w:r>
               <w:rPr>
                 <w:rStyle w:val="Lienhypertexte"/>
@@ -925,7 +925,7 @@
                 <w:noProof/>
                 <w:webHidden/>
               </w:rPr>
-              <w:instrText xml:space="preserve"> PAGEREF _Toc64464073 \h </w:instrText>
+              <w:instrText xml:space="preserve"> PAGEREF _Toc64471618 \h </w:instrText>
             </w:r>
             <w:r>
               <w:rPr>
@@ -969,7 +969,7 @@
               <w:lang w:val="fr-BE" w:eastAsia="fr-BE"/>
             </w:rPr>
           </w:pPr>
-          <w:hyperlink w:anchor="_Toc64464074" w:history="1">
+          <w:hyperlink w:anchor="_Toc64471619" w:history="1">
             <w:r>
               <w:rPr>
                 <w:rStyle w:val="Lienhypertexte"/>
@@ -1011,7 +1011,7 @@
                 <w:noProof/>
                 <w:webHidden/>
               </w:rPr>
-              <w:instrText xml:space="preserve"> PAGEREF _Toc64464074 \h </w:instrText>
+              <w:instrText xml:space="preserve"> PAGEREF _Toc64471619 \h </w:instrText>
             </w:r>
             <w:r>
               <w:rPr>
@@ -1055,7 +1055,7 @@
               <w:lang w:val="fr-BE" w:eastAsia="fr-BE"/>
             </w:rPr>
           </w:pPr>
-          <w:hyperlink w:anchor="_Toc64464075" w:history="1">
+          <w:hyperlink w:anchor="_Toc64471620" w:history="1">
             <w:r>
               <w:rPr>
                 <w:rStyle w:val="Lienhypertexte"/>
@@ -1097,7 +1097,7 @@
                 <w:noProof/>
                 <w:webHidden/>
               </w:rPr>
-              <w:instrText xml:space="preserve"> PAGEREF _Toc64464075 \h </w:instrText>
+              <w:instrText xml:space="preserve"> PAGEREF _Toc64471620 \h </w:instrText>
             </w:r>
             <w:r>
               <w:rPr>
@@ -1141,7 +1141,7 @@
               <w:lang w:val="fr-BE" w:eastAsia="fr-BE"/>
             </w:rPr>
           </w:pPr>
-          <w:hyperlink w:anchor="_Toc64464076" w:history="1">
+          <w:hyperlink w:anchor="_Toc64471621" w:history="1">
             <w:r>
               <w:rPr>
                 <w:rStyle w:val="Lienhypertexte"/>
@@ -1183,7 +1183,7 @@
                 <w:noProof/>
                 <w:webHidden/>
               </w:rPr>
-              <w:instrText xml:space="preserve"> PAGEREF _Toc64464076 \h </w:instrText>
+              <w:instrText xml:space="preserve"> PAGEREF _Toc64471621 \h </w:instrText>
             </w:r>
             <w:r>
               <w:rPr>
@@ -1227,7 +1227,7 @@
               <w:lang w:val="fr-BE" w:eastAsia="fr-BE"/>
             </w:rPr>
           </w:pPr>
-          <w:hyperlink w:anchor="_Toc64464077" w:history="1">
+          <w:hyperlink w:anchor="_Toc64471622" w:history="1">
             <w:r>
               <w:rPr>
                 <w:rStyle w:val="Lienhypertexte"/>
@@ -1269,7 +1269,7 @@
                 <w:noProof/>
                 <w:webHidden/>
               </w:rPr>
-              <w:instrText xml:space="preserve"> PAGEREF _Toc64464077 \h </w:instrText>
+              <w:instrText xml:space="preserve"> PAGEREF _Toc64471622 \h </w:instrText>
             </w:r>
             <w:r>
               <w:rPr>
@@ -1313,7 +1313,7 @@
               <w:lang w:val="fr-BE" w:eastAsia="fr-BE"/>
             </w:rPr>
           </w:pPr>
-          <w:hyperlink w:anchor="_Toc64464078" w:history="1">
+          <w:hyperlink w:anchor="_Toc64471623" w:history="1">
             <w:r>
               <w:rPr>
                 <w:rStyle w:val="Lienhypertexte"/>
@@ -1355,7 +1355,7 @@
                 <w:noProof/>
                 <w:webHidden/>
               </w:rPr>
-              <w:instrText xml:space="preserve"> PAGEREF _Toc64464078 \h </w:instrText>
+              <w:instrText xml:space="preserve"> PAGEREF _Toc64471623 \h </w:instrText>
             </w:r>
             <w:r>
               <w:rPr>
@@ -1399,7 +1399,7 @@
               <w:lang w:val="fr-BE" w:eastAsia="fr-BE"/>
             </w:rPr>
           </w:pPr>
-          <w:hyperlink w:anchor="_Toc64464079" w:history="1">
+          <w:hyperlink w:anchor="_Toc64471624" w:history="1">
             <w:r>
               <w:rPr>
                 <w:rStyle w:val="Lienhypertexte"/>
@@ -1441,7 +1441,7 @@
                 <w:noProof/>
                 <w:webHidden/>
               </w:rPr>
-              <w:instrText xml:space="preserve"> PAGEREF _Toc64464079 \h </w:instrText>
+              <w:instrText xml:space="preserve"> PAGEREF _Toc64471624 \h </w:instrText>
             </w:r>
             <w:r>
               <w:rPr>
@@ -1485,7 +1485,7 @@
               <w:lang w:val="fr-BE" w:eastAsia="fr-BE"/>
             </w:rPr>
           </w:pPr>
-          <w:hyperlink w:anchor="_Toc64464080" w:history="1">
+          <w:hyperlink w:anchor="_Toc64471625" w:history="1">
             <w:r>
               <w:rPr>
                 <w:rStyle w:val="Lienhypertexte"/>
@@ -1527,7 +1527,7 @@
                 <w:noProof/>
                 <w:webHidden/>
               </w:rPr>
-              <w:instrText xml:space="preserve"> PAGEREF _Toc64464080 \h </w:instrText>
+              <w:instrText xml:space="preserve"> PAGEREF _Toc64471625 \h </w:instrText>
             </w:r>
             <w:r>
               <w:rPr>
@@ -1571,7 +1571,7 @@
               <w:lang w:val="fr-BE" w:eastAsia="fr-BE"/>
             </w:rPr>
           </w:pPr>
-          <w:hyperlink w:anchor="_Toc64464081" w:history="1">
+          <w:hyperlink w:anchor="_Toc64471626" w:history="1">
             <w:r>
               <w:rPr>
                 <w:rStyle w:val="Lienhypertexte"/>
@@ -1613,7 +1613,7 @@
                 <w:noProof/>
                 <w:webHidden/>
               </w:rPr>
-              <w:instrText xml:space="preserve"> PAGEREF _Toc64464081 \h </w:instrText>
+              <w:instrText xml:space="preserve"> PAGEREF _Toc64471626 \h </w:instrText>
             </w:r>
             <w:r>
               <w:rPr>
@@ -1657,7 +1657,7 @@
               <w:lang w:val="fr-BE" w:eastAsia="fr-BE"/>
             </w:rPr>
           </w:pPr>
-          <w:hyperlink w:anchor="_Toc64464082" w:history="1">
+          <w:hyperlink w:anchor="_Toc64471627" w:history="1">
             <w:r>
               <w:rPr>
                 <w:rStyle w:val="Lienhypertexte"/>
@@ -1699,7 +1699,7 @@
                 <w:noProof/>
                 <w:webHidden/>
               </w:rPr>
-              <w:instrText xml:space="preserve"> PAGEREF _Toc64464082 \h </w:instrText>
+              <w:instrText xml:space="preserve"> PAGEREF _Toc64471627 \h </w:instrText>
             </w:r>
             <w:r>
               <w:rPr>
@@ -1743,7 +1743,7 @@
               <w:lang w:val="fr-BE" w:eastAsia="fr-BE"/>
             </w:rPr>
           </w:pPr>
-          <w:hyperlink w:anchor="_Toc64464083" w:history="1">
+          <w:hyperlink w:anchor="_Toc64471628" w:history="1">
             <w:r>
               <w:rPr>
                 <w:rStyle w:val="Lienhypertexte"/>
@@ -1785,7 +1785,7 @@
                 <w:noProof/>
                 <w:webHidden/>
               </w:rPr>
-              <w:instrText xml:space="preserve"> PAGEREF _Toc64464083 \h </w:instrText>
+              <w:instrText xml:space="preserve"> PAGEREF _Toc64471628 \h </w:instrText>
             </w:r>
             <w:r>
               <w:rPr>
@@ -1829,7 +1829,7 @@
               <w:lang w:val="fr-BE" w:eastAsia="fr-BE"/>
             </w:rPr>
           </w:pPr>
-          <w:hyperlink w:anchor="_Toc64464084" w:history="1">
+          <w:hyperlink w:anchor="_Toc64471629" w:history="1">
             <w:r>
               <w:rPr>
                 <w:rStyle w:val="Lienhypertexte"/>
@@ -1871,7 +1871,7 @@
                 <w:noProof/>
                 <w:webHidden/>
               </w:rPr>
-              <w:instrText xml:space="preserve"> PAGEREF _Toc64464084 \h </w:instrText>
+              <w:instrText xml:space="preserve"> PAGEREF _Toc64471629 \h </w:instrText>
             </w:r>
             <w:r>
               <w:rPr>
@@ -1915,7 +1915,7 @@
               <w:lang w:val="fr-BE" w:eastAsia="fr-BE"/>
             </w:rPr>
           </w:pPr>
-          <w:hyperlink w:anchor="_Toc64464085" w:history="1">
+          <w:hyperlink w:anchor="_Toc64471630" w:history="1">
             <w:r>
               <w:rPr>
                 <w:rStyle w:val="Lienhypertexte"/>
@@ -1957,7 +1957,7 @@
                 <w:noProof/>
                 <w:webHidden/>
               </w:rPr>
-              <w:instrText xml:space="preserve"> PAGEREF _Toc64464085 \h </w:instrText>
+              <w:instrText xml:space="preserve"> PAGEREF _Toc64471630 \h </w:instrText>
             </w:r>
             <w:r>
               <w:rPr>
@@ -2001,7 +2001,7 @@
               <w:lang w:val="fr-BE" w:eastAsia="fr-BE"/>
             </w:rPr>
           </w:pPr>
-          <w:hyperlink w:anchor="_Toc64464086" w:history="1">
+          <w:hyperlink w:anchor="_Toc64471631" w:history="1">
             <w:r>
               <w:rPr>
                 <w:rStyle w:val="Lienhypertexte"/>
@@ -2043,7 +2043,7 @@
                 <w:noProof/>
                 <w:webHidden/>
               </w:rPr>
-              <w:instrText xml:space="preserve"> PAGEREF _Toc64464086 \h </w:instrText>
+              <w:instrText xml:space="preserve"> PAGEREF _Toc64471631 \h </w:instrText>
             </w:r>
             <w:r>
               <w:rPr>
@@ -2114,7 +2114,7 @@
           <w:numId w:val="2"/>
         </w:numPr>
       </w:pPr>
-      <w:bookmarkStart w:id="1" w:name="_Toc64464066"/>
+      <w:bookmarkStart w:id="1" w:name="_Toc64471611"/>
       <w:r>
         <w:lastRenderedPageBreak/>
         <w:t>A propos de ce cours</w:t>
@@ -2131,6 +2131,26 @@
       </w:r>
       <w:r>
         <w:t xml:space="preserve"> A ce document d’exercices viendra se greffer un ensemble de répertoires reprenant les différents exercices/manipulations. Si vous vous en sortez, n’allez pas voir le résultat final de ce nos manipulations/exercices.</w:t>
+      </w:r>
+    </w:p>
+    <w:p>
+      <w:pPr>
+        <w:ind w:firstLine="360"/>
+        <w:jc w:val="both"/>
+      </w:pPr>
+      <w:r>
+        <w:t xml:space="preserve">De plus, il est complémentaire au site </w:t>
+      </w:r>
+      <w:hyperlink r:id="rId9" w:history="1">
+        <w:r>
+          <w:rPr>
+            <w:rStyle w:val="Lienhypertexte"/>
+          </w:rPr>
+          <w:t>http://eqla.ddns.net</w:t>
+        </w:r>
+      </w:hyperlink>
+      <w:r>
+        <w:t xml:space="preserve"> que je vous invite à visiter.</w:t>
       </w:r>
     </w:p>
     <w:p>
@@ -2141,7 +2161,7 @@
           <w:numId w:val="2"/>
         </w:numPr>
       </w:pPr>
-      <w:bookmarkStart w:id="2" w:name="_Toc64464067"/>
+      <w:bookmarkStart w:id="2" w:name="_Toc64471612"/>
       <w:r>
         <w:t>Prérequis</w:t>
       </w:r>
@@ -2289,7 +2309,7 @@
           <w:numId w:val="2"/>
         </w:numPr>
       </w:pPr>
-      <w:bookmarkStart w:id="3" w:name="_Toc64464068"/>
+      <w:bookmarkStart w:id="3" w:name="_Toc64471613"/>
       <w:r>
         <w:t>Présentation de Bootstrap</w:t>
       </w:r>
@@ -2303,7 +2323,7 @@
           <w:numId w:val="5"/>
         </w:numPr>
       </w:pPr>
-      <w:bookmarkStart w:id="4" w:name="_Toc64464069"/>
+      <w:bookmarkStart w:id="4" w:name="_Toc64471614"/>
       <w:r>
         <w:t>Brainstorming : Qu’est-ce que Bootstrap pour vous ?</w:t>
       </w:r>
@@ -2322,7 +2342,7 @@
           <w:numId w:val="5"/>
         </w:numPr>
       </w:pPr>
-      <w:bookmarkStart w:id="5" w:name="_Toc64464070"/>
+      <w:bookmarkStart w:id="5" w:name="_Toc64471615"/>
       <w:r>
         <w:t>Brève présentation de Bootstrap</w:t>
       </w:r>
@@ -2342,7 +2362,7 @@
       <w:r>
         <w:t xml:space="preserve"> L’adresse officielle est </w:t>
       </w:r>
-      <w:hyperlink r:id="rId9" w:history="1">
+      <w:hyperlink r:id="rId10" w:history="1">
         <w:r>
           <w:rPr>
             <w:rStyle w:val="Lienhypertexte"/>
@@ -2407,8 +2427,9 @@
           <w:numId w:val="5"/>
         </w:numPr>
       </w:pPr>
-      <w:bookmarkStart w:id="6" w:name="_Toc64464071"/>
-      <w:r>
+      <w:bookmarkStart w:id="6" w:name="_Toc64471616"/>
+      <w:r>
+        <w:lastRenderedPageBreak/>
         <w:t>Pourquoi utiliser Bootstrap ?</w:t>
       </w:r>
       <w:bookmarkEnd w:id="6"/>
@@ -2423,7 +2444,6 @@
     </w:p>
     <w:p>
       <w:r>
-        <w:lastRenderedPageBreak/>
         <w:t>Les avantages d’utiliser Bootstrap sont les suivants :</w:t>
       </w:r>
     </w:p>
@@ -2519,7 +2539,7 @@
           <w:numId w:val="5"/>
         </w:numPr>
       </w:pPr>
-      <w:bookmarkStart w:id="7" w:name="_Toc64464072"/>
+      <w:bookmarkStart w:id="7" w:name="_Toc64471617"/>
       <w:r>
         <w:t>Bootstrap 4.x</w:t>
       </w:r>
@@ -2574,7 +2594,7 @@
           <w:numId w:val="5"/>
         </w:numPr>
       </w:pPr>
-      <w:bookmarkStart w:id="8" w:name="_Toc64464073"/>
+      <w:bookmarkStart w:id="8" w:name="_Toc64471618"/>
       <w:r>
         <w:t>Comment Utiliser Bootstrap ?</w:t>
       </w:r>
@@ -2599,7 +2619,7 @@
       <w:r>
         <w:t xml:space="preserve"> : </w:t>
       </w:r>
-      <w:hyperlink r:id="rId10" w:history="1">
+      <w:hyperlink r:id="rId11" w:history="1">
         <w:r>
           <w:rPr>
             <w:rStyle w:val="Lienhypertexte"/>
@@ -2811,7 +2831,11 @@
         <w:t xml:space="preserve"> Bootstrap. C’est-à-dire que</w:t>
       </w:r>
       <w:r>
-        <w:t xml:space="preserve"> dans votre page HTML vous mettrez la balise &lt;javascript&gt; de </w:t>
+        <w:t xml:space="preserve"> dans votre </w:t>
+      </w:r>
+      <w:r>
+        <w:lastRenderedPageBreak/>
+        <w:t xml:space="preserve">page HTML vous mettrez la balise &lt;javascript&gt; de </w:t>
       </w:r>
       <w:r>
         <w:t>jQuery</w:t>
@@ -2834,7 +2858,6 @@
         </w:rPr>
       </w:pPr>
       <w:r>
-        <w:lastRenderedPageBreak/>
         <w:t>Vous aurez des exemples</w:t>
       </w:r>
       <w:r>
@@ -2843,7 +2866,7 @@
       <w:r>
         <w:t xml:space="preserve"> à la page suivante : </w:t>
       </w:r>
-      <w:hyperlink r:id="rId11" w:history="1">
+      <w:hyperlink r:id="rId12" w:history="1">
         <w:r>
           <w:rPr>
             <w:rStyle w:val="Lienhypertexte"/>
@@ -2920,7 +2943,7 @@
           <w:numId w:val="2"/>
         </w:numPr>
       </w:pPr>
-      <w:bookmarkStart w:id="9" w:name="_Toc64464074"/>
+      <w:bookmarkStart w:id="9" w:name="_Toc64471619"/>
       <w:r>
         <w:t>Intégration des Fichiers Bootstrap</w:t>
       </w:r>
@@ -3015,7 +3038,7 @@
           <w:numId w:val="2"/>
         </w:numPr>
       </w:pPr>
-      <w:bookmarkStart w:id="10" w:name="_Toc64464075"/>
+      <w:bookmarkStart w:id="10" w:name="_Toc64471620"/>
       <w:r>
         <w:t>Fonctionnement de Bootstrap</w:t>
       </w:r>
@@ -3328,6 +3351,7 @@
               <w:ind w:left="720"/>
             </w:pPr>
             <w:r>
+              <w:lastRenderedPageBreak/>
               <w:t>&lt;/div&gt;</w:t>
             </w:r>
           </w:p>
@@ -3345,7 +3369,6 @@
         <w:jc w:val="both"/>
       </w:pPr>
       <w:r>
-        <w:lastRenderedPageBreak/>
         <w:t xml:space="preserve">Si l’on regarde le CSS de </w:t>
       </w:r>
       <w:r>
@@ -3775,6 +3798,7 @@
           </w:p>
           <w:p>
             <w:r>
+              <w:lastRenderedPageBreak/>
               <w:t xml:space="preserve">    .container,</w:t>
             </w:r>
           </w:p>
@@ -3790,7 +3814,6 @@
           </w:p>
           <w:p>
             <w:r>
-              <w:lastRenderedPageBreak/>
               <w:t xml:space="preserve">    .container-</w:t>
             </w:r>
             <w:proofErr w:type="spellStart"/>
@@ -4310,7 +4333,7 @@
           <w:numId w:val="2"/>
         </w:numPr>
       </w:pPr>
-      <w:bookmarkStart w:id="11" w:name="_Toc64464076"/>
+      <w:bookmarkStart w:id="11" w:name="_Toc64471621"/>
       <w:r>
         <w:lastRenderedPageBreak/>
         <w:t>Manipulation du texte</w:t>
@@ -4326,7 +4349,7 @@
         </w:numPr>
         <w:jc w:val="both"/>
       </w:pPr>
-      <w:bookmarkStart w:id="12" w:name="_Toc64464077"/>
+      <w:bookmarkStart w:id="12" w:name="_Toc64471622"/>
       <w:r>
         <w:t>Alignement du texte</w:t>
       </w:r>
@@ -4532,7 +4555,7 @@
           <w:numId w:val="6"/>
         </w:numPr>
       </w:pPr>
-      <w:bookmarkStart w:id="13" w:name="_Toc64464078"/>
+      <w:bookmarkStart w:id="13" w:name="_Toc64471623"/>
       <w:r>
         <w:t>Alignement du texte fonction de l’écran</w:t>
       </w:r>
@@ -4810,7 +4833,13 @@
         <w:jc w:val="both"/>
       </w:pPr>
       <w:r>
-        <w:t xml:space="preserve">D’après la feuille de style de Bootstrap, je n’ai pas trouvé ces particules pour </w:t>
+        <w:t xml:space="preserve">D’après la feuille de style de Bootstrap, je n’ai pas trouvé ces </w:t>
+      </w:r>
+      <w:r>
+        <w:t>abréviations</w:t>
+      </w:r>
+      <w:r>
+        <w:t xml:space="preserve"> pour </w:t>
       </w:r>
       <w:r>
         <w:t xml:space="preserve">la classe </w:t>
@@ -4846,7 +4875,7 @@
         </w:numPr>
         <w:jc w:val="both"/>
       </w:pPr>
-      <w:bookmarkStart w:id="14" w:name="_Toc64464079"/>
+      <w:bookmarkStart w:id="14" w:name="_Toc64471624"/>
       <w:r>
         <w:lastRenderedPageBreak/>
         <w:t>Transformation du texte</w:t>
@@ -5020,19 +5049,7 @@
             </w:r>
             <w:proofErr w:type="spellEnd"/>
             <w:r>
-              <w:t>"&gt;TEXTE CONVERTI EN</w:t>
-            </w:r>
-            <w:r>
-              <w:t xml:space="preserve"> </w:t>
-            </w:r>
-            <w:r>
-              <w:t>MINUSCULES</w:t>
-            </w:r>
-            <w:r>
-              <w:t xml:space="preserve"> </w:t>
-            </w:r>
-            <w:r>
-              <w:t>&lt;/</w:t>
+              <w:t>"&gt;TEXTE CONVERTI EN MINUSCULES &lt;/</w:t>
             </w:r>
             <w:proofErr w:type="spellStart"/>
             <w:r>
@@ -5144,7 +5161,7 @@
           <w:numId w:val="2"/>
         </w:numPr>
       </w:pPr>
-      <w:bookmarkStart w:id="15" w:name="_Toc64464080"/>
+      <w:bookmarkStart w:id="15" w:name="_Toc64471625"/>
       <w:r>
         <w:t>Les images</w:t>
       </w:r>
@@ -5180,7 +5197,7 @@
           <w:numId w:val="7"/>
         </w:numPr>
       </w:pPr>
-      <w:bookmarkStart w:id="16" w:name="_Toc64464081"/>
+      <w:bookmarkStart w:id="16" w:name="_Toc64471626"/>
       <w:r>
         <w:t>Responsive</w:t>
       </w:r>
@@ -5324,7 +5341,7 @@
           <w:numId w:val="7"/>
         </w:numPr>
       </w:pPr>
-      <w:bookmarkStart w:id="17" w:name="_Toc64464082"/>
+      <w:bookmarkStart w:id="17" w:name="_Toc64471627"/>
       <w:proofErr w:type="spellStart"/>
       <w:r>
         <w:t>Thumbnail</w:t>
@@ -5403,7 +5420,7 @@
           <w:numId w:val="7"/>
         </w:numPr>
       </w:pPr>
-      <w:bookmarkStart w:id="18" w:name="_Toc64464083"/>
+      <w:bookmarkStart w:id="18" w:name="_Toc64471628"/>
       <w:r>
         <w:t>Alignement</w:t>
       </w:r>
@@ -5815,7 +5832,7 @@
           <w:numId w:val="2"/>
         </w:numPr>
       </w:pPr>
-      <w:bookmarkStart w:id="19" w:name="_Toc64464084"/>
+      <w:bookmarkStart w:id="19" w:name="_Toc64471629"/>
       <w:r>
         <w:lastRenderedPageBreak/>
         <w:t xml:space="preserve">Le composant </w:t>
@@ -6214,7 +6231,7 @@
           <w:numId w:val="2"/>
         </w:numPr>
       </w:pPr>
-      <w:bookmarkStart w:id="20" w:name="_Toc64464085"/>
+      <w:bookmarkStart w:id="20" w:name="_Toc64471630"/>
       <w:r>
         <w:lastRenderedPageBreak/>
         <w:t>Lecteur d’écran</w:t>
@@ -6600,7 +6617,7 @@
           <w:numId w:val="2"/>
         </w:numPr>
       </w:pPr>
-      <w:bookmarkStart w:id="21" w:name="_Toc64464086"/>
+      <w:bookmarkStart w:id="21" w:name="_Toc64471631"/>
       <w:r>
         <w:t xml:space="preserve">Le </w:t>
       </w:r>
@@ -6717,7 +6734,7 @@
         <w:t>Ce div doit avoir les attributs suivants data-ride=</w:t>
       </w:r>
       <w:r>
-        <w:t> "</w:t>
+        <w:t>"</w:t>
       </w:r>
       <w:proofErr w:type="spellStart"/>
       <w:r>
@@ -6741,14 +6758,29 @@
       </w:r>
       <w:proofErr w:type="gramStart"/>
       <w:r>
-        <w:t>classe .</w:t>
+        <w:t xml:space="preserve">classe </w:t>
+      </w:r>
+      <w:r>
+        <w:rPr>
+          <w:b/>
+          <w:bCs/>
+        </w:rPr>
+        <w:t>.</w:t>
       </w:r>
       <w:proofErr w:type="spellStart"/>
       <w:r>
+        <w:rPr>
+          <w:b/>
+          <w:bCs/>
+        </w:rPr>
         <w:t>caroussel</w:t>
       </w:r>
       <w:proofErr w:type="gramEnd"/>
       <w:r>
+        <w:rPr>
+          <w:b/>
+          <w:bCs/>
+        </w:rPr>
         <w:t>-inner</w:t>
       </w:r>
       <w:proofErr w:type="spellEnd"/>
@@ -6767,16 +6799,34 @@
       </w:r>
       <w:proofErr w:type="gramStart"/>
       <w:r>
-        <w:t>classe .</w:t>
+        <w:t>classe </w:t>
+      </w:r>
+      <w:r>
+        <w:rPr>
+          <w:b/>
+          <w:bCs/>
+        </w:rPr>
+        <w:t>.</w:t>
       </w:r>
       <w:proofErr w:type="spellStart"/>
       <w:r>
+        <w:rPr>
+          <w:b/>
+          <w:bCs/>
+        </w:rPr>
         <w:t>caroussel</w:t>
       </w:r>
       <w:proofErr w:type="spellEnd"/>
       <w:proofErr w:type="gramEnd"/>
       <w:r>
-        <w:t xml:space="preserve">-item. Notons qu’un des </w:t>
+        <w:rPr>
+          <w:b/>
+          <w:bCs/>
+        </w:rPr>
+        <w:t>-item</w:t>
+      </w:r>
+      <w:r>
+        <w:t xml:space="preserve">. Notons qu’un des </w:t>
       </w:r>
       <w:proofErr w:type="spellStart"/>
       <w:r>
@@ -6788,7 +6838,14 @@
       </w:r>
       <w:proofErr w:type="gramStart"/>
       <w:r>
-        <w:t>classe .active</w:t>
+        <w:t xml:space="preserve">classe </w:t>
+      </w:r>
+      <w:r>
+        <w:rPr>
+          <w:b/>
+          <w:bCs/>
+        </w:rPr>
+        <w:t>.active</w:t>
       </w:r>
       <w:proofErr w:type="gramEnd"/>
       <w:r>
@@ -7106,8 +7163,8 @@
     </w:p>
     <w:p/>
     <w:sectPr>
-      <w:footerReference w:type="default" r:id="rId12"/>
-      <w:footerReference w:type="first" r:id="rId13"/>
+      <w:footerReference w:type="default" r:id="rId13"/>
+      <w:footerReference w:type="first" r:id="rId14"/>
       <w:pgSz w:w="12240" w:h="15840"/>
       <w:pgMar w:top="1417" w:right="1417" w:bottom="1417" w:left="1417" w:header="708" w:footer="708" w:gutter="0"/>
       <w:pgNumType w:start="0"/>

--- a/Bootstrap-Notes-de-cours.docx
+++ b/Bootstrap-Notes-de-cours.docx
@@ -2258,13 +2258,8 @@
           <w:numId w:val="4"/>
         </w:numPr>
       </w:pPr>
-      <w:proofErr w:type="gramStart"/>
-      <w:r>
-        <w:t>id</w:t>
-      </w:r>
-      <w:proofErr w:type="gramEnd"/>
-      <w:r>
-        <w:t> : cet attribut doit être unique</w:t>
+      <w:r>
+        <w:t>id : cet attribut doit être unique</w:t>
       </w:r>
       <w:r>
         <w:t>. Il peut être utilisé pour appliquer un style très précis à une balise.</w:t>
@@ -2278,13 +2273,8 @@
           <w:numId w:val="4"/>
         </w:numPr>
       </w:pPr>
-      <w:proofErr w:type="gramStart"/>
-      <w:r>
-        <w:t>class</w:t>
-      </w:r>
-      <w:proofErr w:type="gramEnd"/>
-      <w:r>
-        <w:t> : n’a pas la prétention d’être unique mais peut l’être. Il est utilisé pour appliquer un même style à différentes balises.</w:t>
+      <w:r>
+        <w:t>class : n’a pas la prétention d’être unique mais peut l’être. Il est utilisé pour appliquer un même style à différentes balises.</w:t>
       </w:r>
     </w:p>
     <w:p>
@@ -2299,6 +2289,17 @@
       </w:r>
       <w:r>
         <w:t xml:space="preserve"> attribut.</w:t>
+      </w:r>
+    </w:p>
+    <w:p>
+      <w:pPr>
+        <w:jc w:val="both"/>
+      </w:pPr>
+      <w:r>
+        <w:t>De plus, il est très courant de savoir qu’un élément peut avoir plusieurs classes.</w:t>
+      </w:r>
+      <w:r>
+        <w:t xml:space="preserve"> Et dans Bootstrap c’est monnaie courante d’ajouter plusieurs classes à un élément.</w:t>
       </w:r>
     </w:p>
     <w:p>
@@ -2378,6 +2379,9 @@
       <w:r>
         <w:t xml:space="preserve">C’est un ensemble qui contient des boutons, des formulaires, des outils de navigations, </w:t>
       </w:r>
+      <w:r>
+        <w:t xml:space="preserve">une typographie et divers composants. </w:t>
+      </w:r>
     </w:p>
     <w:p>
       <w:pPr>
@@ -2407,6 +2411,7 @@
         <w:jc w:val="both"/>
       </w:pPr>
       <w:r>
+        <w:lastRenderedPageBreak/>
         <w:t>En avril 2020, il est le 7</w:t>
       </w:r>
       <w:r>
@@ -2429,7 +2434,6 @@
       </w:pPr>
       <w:bookmarkStart w:id="6" w:name="_Toc64471616"/>
       <w:r>
-        <w:lastRenderedPageBreak/>
         <w:t>Pourquoi utiliser Bootstrap ?</w:t>
       </w:r>
       <w:bookmarkEnd w:id="6"/>
@@ -2645,13 +2649,8 @@
         </w:numPr>
         <w:jc w:val="both"/>
       </w:pPr>
-      <w:proofErr w:type="gramStart"/>
-      <w:r>
-        <w:t>Soit vous</w:t>
-      </w:r>
-      <w:proofErr w:type="gramEnd"/>
-      <w:r>
-        <w:t xml:space="preserve"> les téléchargez (1 fichier CSS et </w:t>
+      <w:r>
+        <w:t xml:space="preserve">Soit vous les téléchargez (1 fichier CSS et </w:t>
       </w:r>
       <w:r>
         <w:t>1 ou 2</w:t>
@@ -2750,13 +2749,8 @@
         </w:numPr>
         <w:jc w:val="both"/>
       </w:pPr>
-      <w:proofErr w:type="gramStart"/>
-      <w:r>
-        <w:t>Soit vous</w:t>
-      </w:r>
-      <w:proofErr w:type="gramEnd"/>
-      <w:r>
-        <w:t xml:space="preserve"> utilisez </w:t>
+      <w:r>
+        <w:t xml:space="preserve">Soit vous utilisez </w:t>
       </w:r>
       <w:r>
         <w:t xml:space="preserve">des adresses qui pointent sur </w:t>
@@ -2804,6 +2798,7 @@
         <w:jc w:val="both"/>
       </w:pPr>
       <w:r>
+        <w:lastRenderedPageBreak/>
         <w:t>Cependant, avec Bootstrap 4.x et versions antérieures, il est impératif d’ajouter la librairie JavaScript jQuery. Elle doit être chargée avant le</w:t>
       </w:r>
       <w:r>
@@ -2831,11 +2826,7 @@
         <w:t xml:space="preserve"> Bootstrap. C’est-à-dire que</w:t>
       </w:r>
       <w:r>
-        <w:t xml:space="preserve"> dans votre </w:t>
-      </w:r>
-      <w:r>
-        <w:lastRenderedPageBreak/>
-        <w:t xml:space="preserve">page HTML vous mettrez la balise &lt;javascript&gt; de </w:t>
+        <w:t xml:space="preserve"> dans votre page HTML vous mettrez la balise &lt;javascript&gt; de </w:t>
       </w:r>
       <w:r>
         <w:t>jQuery</w:t>
@@ -3178,15 +3169,7 @@
           </w:tcPr>
           <w:p>
             <w:r>
-              <w:t>&lt;</w:t>
-            </w:r>
-            <w:proofErr w:type="gramStart"/>
-            <w:r>
-              <w:t>body</w:t>
-            </w:r>
-            <w:proofErr w:type="gramEnd"/>
-            <w:r>
-              <w:t>&gt;</w:t>
+              <w:t>&lt;body&gt;</w:t>
             </w:r>
           </w:p>
           <w:p>
@@ -3194,15 +3177,7 @@
               <w:ind w:left="720"/>
             </w:pPr>
             <w:r>
-              <w:t>&lt;</w:t>
-            </w:r>
-            <w:proofErr w:type="gramStart"/>
-            <w:r>
-              <w:t>div</w:t>
-            </w:r>
-            <w:proofErr w:type="gramEnd"/>
-            <w:r>
-              <w:t xml:space="preserve"> class= </w:t>
+              <w:t>&lt;div class= </w:t>
             </w:r>
             <w:r>
               <w:t>"</w:t>
@@ -3226,15 +3201,7 @@
               <w:ind w:left="720"/>
             </w:pPr>
             <w:r>
-              <w:t>&lt;</w:t>
-            </w:r>
-            <w:proofErr w:type="gramStart"/>
-            <w:r>
-              <w:t>h</w:t>
-            </w:r>
-            <w:proofErr w:type="gramEnd"/>
-            <w:r>
-              <w:t>1&gt;Hello, World !&lt;/h1&gt;</w:t>
+              <w:t>&lt;h1&gt;Hello, World !&lt;/h1&gt;</w:t>
             </w:r>
           </w:p>
           <w:p>
@@ -3242,15 +3209,7 @@
               <w:ind w:left="720"/>
             </w:pPr>
             <w:r>
-              <w:t>&lt;</w:t>
-            </w:r>
-            <w:proofErr w:type="gramStart"/>
-            <w:r>
-              <w:t>p</w:t>
-            </w:r>
-            <w:proofErr w:type="gramEnd"/>
-            <w:r>
-              <w:t>&gt;</w:t>
+              <w:t>&lt;p&gt;</w:t>
             </w:r>
           </w:p>
           <w:p>
@@ -3262,12 +3221,10 @@
               <w:t>&lt;</w:t>
             </w:r>
             <w:proofErr w:type="spellStart"/>
-            <w:proofErr w:type="gramStart"/>
             <w:r>
               <w:t>span</w:t>
             </w:r>
             <w:proofErr w:type="spellEnd"/>
-            <w:proofErr w:type="gramEnd"/>
             <w:r>
               <w:t xml:space="preserve"> class=</w:t>
             </w:r>
@@ -3311,7 +3268,11 @@
               <w:t>&gt;</w:t>
             </w:r>
             <w:r>
-              <w:t xml:space="preserve"> est simplement du faux texte employé dans la composition et la mise en page avant impression. Le Lorem Ipsum est le faux texte standard de l'imprimerie depuis les années 1500, quand un imprimeur anonyme assembla ensemble des morceaux de texte pour réaliser un livre spécimen de polices de texte. Il n'a pas fait que survivre cinq siècles, mais s'est aussi adapté à la bureautique informatique, sans que son contenu n'en soit modifié. Il a été popularisé dans les années 1960 grâce à la vente de feuilles </w:t>
+              <w:t xml:space="preserve"> est simplement du faux texte employé dans la composition et la mise en page avant impression. Le Lorem Ipsum est le faux texte standard de l'imprimerie depuis les années 1500, quand un imprimeur anonyme assembla ensemble des morceaux de texte pour réaliser un livre spécimen de polices de texte. Il n'a pas fait que survivre cinq siècles, mais s'est aussi adapté à la bureautique informatique, sans que son contenu n'en soit modifié. Il a été popularisé dans les années 1960 grâce à la vente de </w:t>
+            </w:r>
+            <w:r>
+              <w:lastRenderedPageBreak/>
+              <w:t xml:space="preserve">feuilles </w:t>
             </w:r>
             <w:proofErr w:type="spellStart"/>
             <w:r>
@@ -3351,7 +3312,6 @@
               <w:ind w:left="720"/>
             </w:pPr>
             <w:r>
-              <w:lastRenderedPageBreak/>
               <w:t>&lt;/div&gt;</w:t>
             </w:r>
           </w:p>
@@ -3494,17 +3454,12 @@
               <w:t xml:space="preserve">    </w:t>
             </w:r>
             <w:proofErr w:type="spellStart"/>
-            <w:proofErr w:type="gramStart"/>
             <w:r>
               <w:t>width</w:t>
             </w:r>
             <w:proofErr w:type="spellEnd"/>
             <w:r>
-              <w:t>:</w:t>
-            </w:r>
-            <w:proofErr w:type="gramEnd"/>
-            <w:r>
-              <w:t xml:space="preserve"> 100%;</w:t>
+              <w:t>: 100%;</w:t>
             </w:r>
           </w:p>
           <w:p>
@@ -3512,12 +3467,10 @@
               <w:t xml:space="preserve">    </w:t>
             </w:r>
             <w:proofErr w:type="spellStart"/>
-            <w:proofErr w:type="gramStart"/>
             <w:r>
               <w:t>padding</w:t>
             </w:r>
             <w:proofErr w:type="spellEnd"/>
-            <w:proofErr w:type="gramEnd"/>
             <w:r>
               <w:t>-right: 15px;</w:t>
             </w:r>
@@ -3527,13 +3480,8 @@
               <w:t xml:space="preserve">    </w:t>
             </w:r>
             <w:proofErr w:type="spellStart"/>
-            <w:proofErr w:type="gramStart"/>
-            <w:r>
-              <w:t>padding</w:t>
-            </w:r>
-            <w:proofErr w:type="gramEnd"/>
-            <w:r>
-              <w:t>-left</w:t>
+            <w:r>
+              <w:t>padding-left</w:t>
             </w:r>
             <w:proofErr w:type="spellEnd"/>
             <w:r>
@@ -3545,12 +3493,10 @@
               <w:t xml:space="preserve">    </w:t>
             </w:r>
             <w:proofErr w:type="spellStart"/>
-            <w:proofErr w:type="gramStart"/>
             <w:r>
               <w:t>margin</w:t>
             </w:r>
             <w:proofErr w:type="spellEnd"/>
-            <w:proofErr w:type="gramEnd"/>
             <w:r>
               <w:t>-right: auto;</w:t>
             </w:r>
@@ -3560,13 +3506,8 @@
               <w:t xml:space="preserve">    </w:t>
             </w:r>
             <w:proofErr w:type="spellStart"/>
-            <w:proofErr w:type="gramStart"/>
-            <w:r>
-              <w:t>margin</w:t>
-            </w:r>
-            <w:proofErr w:type="gramEnd"/>
-            <w:r>
-              <w:t>-left</w:t>
+            <w:r>
+              <w:t>margin-left</w:t>
             </w:r>
             <w:proofErr w:type="spellEnd"/>
             <w:r>
@@ -3581,15 +3522,7 @@
           <w:p/>
           <w:p>
             <w:r>
-              <w:t>@media (min-</w:t>
-            </w:r>
-            <w:proofErr w:type="gramStart"/>
-            <w:r>
-              <w:t>width:</w:t>
-            </w:r>
-            <w:proofErr w:type="gramEnd"/>
-            <w:r>
-              <w:t>576px) {</w:t>
+              <w:t>@media (min-width:576px) {</w:t>
             </w:r>
           </w:p>
           <w:p>
@@ -3612,15 +3545,7 @@
           </w:p>
           <w:p>
             <w:r>
-              <w:t xml:space="preserve">        </w:t>
-            </w:r>
-            <w:proofErr w:type="gramStart"/>
-            <w:r>
-              <w:t>max</w:t>
-            </w:r>
-            <w:proofErr w:type="gramEnd"/>
-            <w:r>
-              <w:t>-</w:t>
+              <w:t xml:space="preserve">        max-</w:t>
             </w:r>
             <w:proofErr w:type="spellStart"/>
             <w:r>
@@ -3644,15 +3569,7 @@
           <w:p/>
           <w:p>
             <w:r>
-              <w:t>@media (min-</w:t>
-            </w:r>
-            <w:proofErr w:type="gramStart"/>
-            <w:r>
-              <w:t>width:</w:t>
-            </w:r>
-            <w:proofErr w:type="gramEnd"/>
-            <w:r>
-              <w:t>768px) {</w:t>
+              <w:t>@media (min-width:768px) {</w:t>
             </w:r>
           </w:p>
           <w:p>
@@ -3680,15 +3597,7 @@
           </w:p>
           <w:p>
             <w:r>
-              <w:t xml:space="preserve">        </w:t>
-            </w:r>
-            <w:proofErr w:type="gramStart"/>
-            <w:r>
-              <w:t>max</w:t>
-            </w:r>
-            <w:proofErr w:type="gramEnd"/>
-            <w:r>
-              <w:t>-</w:t>
+              <w:t xml:space="preserve">        max-</w:t>
             </w:r>
             <w:proofErr w:type="spellStart"/>
             <w:r>
@@ -3712,15 +3621,7 @@
           <w:p/>
           <w:p>
             <w:r>
-              <w:t>@media (min-</w:t>
-            </w:r>
-            <w:proofErr w:type="gramStart"/>
-            <w:r>
-              <w:t>width:</w:t>
-            </w:r>
-            <w:proofErr w:type="gramEnd"/>
-            <w:r>
-              <w:t>992px) {</w:t>
+              <w:t>@media (min-width:992px) {</w:t>
             </w:r>
           </w:p>
           <w:p>
@@ -3753,15 +3654,7 @@
           </w:p>
           <w:p>
             <w:r>
-              <w:t xml:space="preserve">        </w:t>
-            </w:r>
-            <w:proofErr w:type="gramStart"/>
-            <w:r>
-              <w:t>max</w:t>
-            </w:r>
-            <w:proofErr w:type="gramEnd"/>
-            <w:r>
-              <w:t>-</w:t>
+              <w:t xml:space="preserve">        max-</w:t>
             </w:r>
             <w:proofErr w:type="spellStart"/>
             <w:r>
@@ -3779,26 +3672,18 @@
           </w:p>
           <w:p>
             <w:r>
+              <w:lastRenderedPageBreak/>
               <w:t>}</w:t>
             </w:r>
           </w:p>
           <w:p/>
           <w:p>
             <w:r>
-              <w:t>@media (min-</w:t>
-            </w:r>
-            <w:proofErr w:type="gramStart"/>
-            <w:r>
-              <w:t>width:</w:t>
-            </w:r>
-            <w:proofErr w:type="gramEnd"/>
-            <w:r>
-              <w:t>1200px) {</w:t>
-            </w:r>
-          </w:p>
-          <w:p>
-            <w:r>
-              <w:lastRenderedPageBreak/>
+              <w:t>@media (min-width:1200px) {</w:t>
+            </w:r>
+          </w:p>
+          <w:p>
+            <w:r>
               <w:t xml:space="preserve">    .container,</w:t>
             </w:r>
           </w:p>
@@ -3832,15 +3717,7 @@
           </w:p>
           <w:p>
             <w:r>
-              <w:t xml:space="preserve">        </w:t>
-            </w:r>
-            <w:proofErr w:type="gramStart"/>
-            <w:r>
-              <w:t>max</w:t>
-            </w:r>
-            <w:proofErr w:type="gramEnd"/>
-            <w:r>
-              <w:t>-</w:t>
+              <w:t xml:space="preserve">        max-</w:t>
             </w:r>
             <w:proofErr w:type="spellStart"/>
             <w:r>
@@ -4112,15 +3989,7 @@
           </w:tcPr>
           <w:p>
             <w:r>
-              <w:t>&lt;</w:t>
-            </w:r>
-            <w:proofErr w:type="gramStart"/>
-            <w:r>
-              <w:t>body</w:t>
-            </w:r>
-            <w:proofErr w:type="gramEnd"/>
-            <w:r>
-              <w:t>&gt;</w:t>
+              <w:t>&lt;body&gt;</w:t>
             </w:r>
           </w:p>
           <w:p>
@@ -4128,15 +3997,7 @@
               <w:ind w:left="720"/>
             </w:pPr>
             <w:r>
-              <w:t>&lt;</w:t>
-            </w:r>
-            <w:proofErr w:type="gramStart"/>
-            <w:r>
-              <w:t>div</w:t>
-            </w:r>
-            <w:proofErr w:type="gramEnd"/>
-            <w:r>
-              <w:t xml:space="preserve"> class= </w:t>
+              <w:t>&lt;div class= </w:t>
             </w:r>
             <w:r>
               <w:t>"</w:t>
@@ -4176,15 +4037,7 @@
               <w:ind w:left="720"/>
             </w:pPr>
             <w:r>
-              <w:t>&lt;</w:t>
-            </w:r>
-            <w:proofErr w:type="gramStart"/>
-            <w:r>
-              <w:t>h</w:t>
-            </w:r>
-            <w:proofErr w:type="gramEnd"/>
-            <w:r>
-              <w:t>1&gt;Hello, World !&lt;/h1&gt;</w:t>
+              <w:t>&lt;h1&gt;Hello, World !&lt;/h1&gt;</w:t>
             </w:r>
           </w:p>
           <w:p>
@@ -4192,15 +4045,7 @@
               <w:ind w:left="720"/>
             </w:pPr>
             <w:r>
-              <w:t>&lt;</w:t>
-            </w:r>
-            <w:proofErr w:type="gramStart"/>
-            <w:r>
-              <w:t>p</w:t>
-            </w:r>
-            <w:proofErr w:type="gramEnd"/>
-            <w:r>
-              <w:t>&gt;</w:t>
+              <w:t>&lt;p&gt;</w:t>
             </w:r>
           </w:p>
           <w:p>
@@ -4211,12 +4056,10 @@
               <w:t>&lt;</w:t>
             </w:r>
             <w:proofErr w:type="spellStart"/>
-            <w:proofErr w:type="gramStart"/>
             <w:r>
               <w:t>span</w:t>
             </w:r>
             <w:proofErr w:type="spellEnd"/>
-            <w:proofErr w:type="gramEnd"/>
             <w:r>
               <w:t xml:space="preserve"> class=</w:t>
             </w:r>
@@ -4319,6 +4162,7 @@
         <w:jc w:val="both"/>
       </w:pPr>
       <w:r>
+        <w:lastRenderedPageBreak/>
         <w:t>Si vous en avez la possibilité, comparez le résultat de la page sur un smartphone et un ordinateur de bureau.</w:t>
       </w:r>
       <w:r>
@@ -4335,7 +4179,6 @@
       </w:pPr>
       <w:bookmarkStart w:id="11" w:name="_Toc64471621"/>
       <w:r>
-        <w:lastRenderedPageBreak/>
         <w:t>Manipulation du texte</w:t>
       </w:r>
       <w:bookmarkEnd w:id="11"/>
@@ -4591,12 +4434,10 @@
         <w:jc w:val="both"/>
       </w:pPr>
       <w:proofErr w:type="spellStart"/>
-      <w:proofErr w:type="gramStart"/>
       <w:r>
         <w:t>sm</w:t>
       </w:r>
       <w:proofErr w:type="spellEnd"/>
-      <w:proofErr w:type="gramEnd"/>
       <w:r>
         <w:t xml:space="preserve"> (</w:t>
       </w:r>
@@ -4627,13 +4468,8 @@
         </w:numPr>
         <w:jc w:val="both"/>
       </w:pPr>
-      <w:proofErr w:type="gramStart"/>
-      <w:r>
-        <w:t>md</w:t>
-      </w:r>
-      <w:proofErr w:type="gramEnd"/>
-      <w:r>
-        <w:t> </w:t>
+      <w:r>
+        <w:t>md </w:t>
       </w:r>
       <w:r>
         <w:t>(medium)</w:t>
@@ -4657,13 +4493,8 @@
         </w:numPr>
         <w:jc w:val="both"/>
       </w:pPr>
-      <w:proofErr w:type="gramStart"/>
-      <w:r>
-        <w:t>lg</w:t>
-      </w:r>
-      <w:proofErr w:type="gramEnd"/>
-      <w:r>
-        <w:t> </w:t>
+      <w:r>
+        <w:t>lg </w:t>
       </w:r>
       <w:r>
         <w:t>(large)</w:t>
@@ -4684,13 +4515,8 @@
         </w:numPr>
         <w:jc w:val="both"/>
       </w:pPr>
-      <w:proofErr w:type="gramStart"/>
-      <w:r>
-        <w:t>xl</w:t>
-      </w:r>
-      <w:proofErr w:type="gramEnd"/>
-      <w:r>
-        <w:t> </w:t>
+      <w:r>
+        <w:t>xl </w:t>
       </w:r>
       <w:r>
         <w:t>(extra large)</w:t>
@@ -4899,95 +4725,59 @@
           <w:b/>
           <w:bCs/>
         </w:rPr>
-        <w:t>text-</w:t>
-      </w:r>
-      <w:proofErr w:type="gramStart"/>
+        <w:t>text-lowercase</w:t>
+      </w:r>
+      <w:proofErr w:type="spellEnd"/>
+      <w:r>
+        <w:t>: texte converti en minuscules.</w:t>
+      </w:r>
+    </w:p>
+    <w:p>
+      <w:r>
+        <w:t xml:space="preserve">La classe </w:t>
+      </w:r>
       <w:r>
         <w:rPr>
           <w:b/>
           <w:bCs/>
         </w:rPr>
-        <w:t>lowercase</w:t>
-      </w:r>
-      <w:proofErr w:type="spellEnd"/>
-      <w:r>
-        <w:t>:</w:t>
-      </w:r>
-      <w:proofErr w:type="gramEnd"/>
-      <w:r>
-        <w:t xml:space="preserve"> texte converti en minuscules.</w:t>
-      </w:r>
-    </w:p>
-    <w:p>
-      <w:r>
-        <w:t xml:space="preserve">La classe </w:t>
-      </w:r>
+        <w:t>.</w:t>
+      </w:r>
+      <w:proofErr w:type="spellStart"/>
       <w:r>
         <w:rPr>
           <w:b/>
           <w:bCs/>
         </w:rPr>
-        <w:t>.</w:t>
-      </w:r>
-      <w:proofErr w:type="spellStart"/>
+        <w:t>text-uppercase</w:t>
+      </w:r>
+      <w:proofErr w:type="spellEnd"/>
+      <w:r>
+        <w:t>: TEXTE CONVERTI EN MAJUSCULES.</w:t>
+      </w:r>
+    </w:p>
+    <w:p>
+      <w:r>
+        <w:t xml:space="preserve">La classe </w:t>
+      </w:r>
       <w:r>
         <w:rPr>
           <w:b/>
           <w:bCs/>
         </w:rPr>
-        <w:t>text-</w:t>
-      </w:r>
-      <w:proofErr w:type="gramStart"/>
+        <w:t>.</w:t>
+      </w:r>
+      <w:proofErr w:type="spellStart"/>
       <w:r>
         <w:rPr>
           <w:b/>
           <w:bCs/>
         </w:rPr>
-        <w:t>uppercase</w:t>
+        <w:t>text-capitalize</w:t>
       </w:r>
       <w:proofErr w:type="spellEnd"/>
       <w:r>
-        <w:t>:</w:t>
-      </w:r>
-      <w:proofErr w:type="gramEnd"/>
-      <w:r>
-        <w:t xml:space="preserve"> TEXTE CONVERTI EN MAJUSCULES.</w:t>
-      </w:r>
-    </w:p>
-    <w:p>
-      <w:r>
-        <w:t xml:space="preserve">La classe </w:t>
-      </w:r>
-      <w:r>
-        <w:rPr>
-          <w:b/>
-          <w:bCs/>
-        </w:rPr>
-        <w:t>.</w:t>
-      </w:r>
-      <w:proofErr w:type="spellStart"/>
-      <w:r>
-        <w:rPr>
-          <w:b/>
-          <w:bCs/>
-        </w:rPr>
-        <w:t>text-</w:t>
-      </w:r>
-      <w:proofErr w:type="gramStart"/>
-      <w:r>
-        <w:rPr>
-          <w:b/>
-          <w:bCs/>
-        </w:rPr>
-        <w:t>capitalize</w:t>
-      </w:r>
-      <w:proofErr w:type="spellEnd"/>
-      <w:r>
-        <w:t>:</w:t>
-      </w:r>
-      <w:proofErr w:type="gramEnd"/>
-      <w:r>
-        <w:t xml:space="preserve"> Première Lettre De Chaque Mot Est En Majuscule.</w:t>
+        <w:t>: Première Lettre De Chaque Mot Est En Majuscule.</w:t>
       </w:r>
     </w:p>
     <w:p>
@@ -5017,15 +4807,7 @@
           </w:tcPr>
           <w:p>
             <w:r>
-              <w:t xml:space="preserve">        &lt;</w:t>
-            </w:r>
-            <w:proofErr w:type="gramStart"/>
-            <w:r>
-              <w:t>p</w:t>
-            </w:r>
-            <w:proofErr w:type="gramEnd"/>
-            <w:r>
-              <w:t>&gt;.</w:t>
+              <w:t xml:space="preserve">        &lt;p&gt;.</w:t>
             </w:r>
             <w:proofErr w:type="spellStart"/>
             <w:r>
@@ -5062,15 +4844,7 @@
           </w:p>
           <w:p>
             <w:r>
-              <w:t xml:space="preserve">        &lt;</w:t>
-            </w:r>
-            <w:proofErr w:type="gramStart"/>
-            <w:r>
-              <w:t>p</w:t>
-            </w:r>
-            <w:proofErr w:type="gramEnd"/>
-            <w:r>
-              <w:t>&gt;.</w:t>
+              <w:t xml:space="preserve">        &lt;p&gt;.</w:t>
             </w:r>
             <w:proofErr w:type="spellStart"/>
             <w:r>
@@ -5107,15 +4881,7 @@
           </w:p>
           <w:p>
             <w:r>
-              <w:t xml:space="preserve">        &lt;</w:t>
-            </w:r>
-            <w:proofErr w:type="gramStart"/>
-            <w:r>
-              <w:t>p</w:t>
-            </w:r>
-            <w:proofErr w:type="gramEnd"/>
-            <w:r>
-              <w:t>&gt;.</w:t>
+              <w:t xml:space="preserve">        &lt;p&gt;.</w:t>
             </w:r>
             <w:proofErr w:type="spellStart"/>
             <w:r>
@@ -5238,12 +5004,10 @@
               <w:t>&lt;</w:t>
             </w:r>
             <w:proofErr w:type="spellStart"/>
-            <w:proofErr w:type="gramStart"/>
             <w:r>
               <w:t>img</w:t>
             </w:r>
             <w:proofErr w:type="spellEnd"/>
-            <w:proofErr w:type="gramEnd"/>
             <w:r>
               <w:t xml:space="preserve"> src="Images/logo_eqla.png" class="</w:t>
             </w:r>
@@ -5324,14 +5088,12 @@
       <w:r>
         <w:t xml:space="preserve">. L’image ne fera bien sûr jamais 10000 pixels. Bootstrap veille au grain. </w:t>
       </w:r>
-      <w:proofErr w:type="gramStart"/>
       <w:r>
         <w:rPr>
           <w:rFonts w:ascii="Segoe UI Emoji" w:hAnsi="Segoe UI Emoji" w:cs="Segoe UI Emoji"/>
         </w:rPr>
         <w:t>😊</w:t>
       </w:r>
-      <w:proofErr w:type="gramEnd"/>
     </w:p>
     <w:p>
       <w:pPr>
@@ -5387,12 +5149,10 @@
               <w:t>&lt;</w:t>
             </w:r>
             <w:proofErr w:type="spellStart"/>
-            <w:proofErr w:type="gramStart"/>
             <w:r>
               <w:t>img</w:t>
             </w:r>
             <w:proofErr w:type="spellEnd"/>
-            <w:proofErr w:type="gramEnd"/>
             <w:r>
               <w:t xml:space="preserve"> src="/Images/paris.jpg" class="</w:t>
             </w:r>
@@ -5434,11 +5194,7 @@
         </w:rPr>
       </w:pPr>
       <w:r>
-        <w:t xml:space="preserve">Permet de mettre des images à </w:t>
-      </w:r>
-      <w:proofErr w:type="gramStart"/>
-      <w:r>
-        <w:t xml:space="preserve">gauche </w:t>
+        <w:t xml:space="preserve">Permet de mettre des images à gauche </w:t>
       </w:r>
       <w:r>
         <w:rPr>
@@ -5453,15 +5209,7 @@
           <w:b/>
           <w:bCs/>
         </w:rPr>
-        <w:t>float</w:t>
-      </w:r>
-      <w:proofErr w:type="gramEnd"/>
-      <w:r>
-        <w:rPr>
-          <w:b/>
-          <w:bCs/>
-        </w:rPr>
-        <w:t>-left</w:t>
+        <w:t>float-left</w:t>
       </w:r>
       <w:proofErr w:type="spellEnd"/>
       <w:r>
@@ -5525,12 +5273,10 @@
               <w:t xml:space="preserve">    &lt;</w:t>
             </w:r>
             <w:proofErr w:type="spellStart"/>
-            <w:proofErr w:type="gramStart"/>
             <w:r>
               <w:t>img</w:t>
             </w:r>
             <w:proofErr w:type="spellEnd"/>
-            <w:proofErr w:type="gramEnd"/>
             <w:r>
               <w:t xml:space="preserve"> src="/Images/logo_eqla.png" class="</w:t>
             </w:r>
@@ -5576,12 +5322,10 @@
               <w:t xml:space="preserve">    &lt;</w:t>
             </w:r>
             <w:proofErr w:type="spellStart"/>
-            <w:proofErr w:type="gramStart"/>
             <w:r>
               <w:t>img</w:t>
             </w:r>
             <w:proofErr w:type="spellEnd"/>
-            <w:proofErr w:type="gramEnd"/>
             <w:r>
               <w:t xml:space="preserve"> src="/Images/paris.jpg" class="</w:t>
             </w:r>
@@ -5650,11 +5394,7 @@
         <w:jc w:val="both"/>
       </w:pPr>
       <w:r>
-        <w:t>On peut aussi définir ces alignements en fonction du périphérique </w:t>
-      </w:r>
-      <w:proofErr w:type="gramStart"/>
-      <w:r>
-        <w:t>:</w:t>
+        <w:t>On peut aussi définir ces alignements en fonction du périphérique :</w:t>
       </w:r>
       <w:r>
         <w:t xml:space="preserve"> </w:t>
@@ -5675,7 +5415,6 @@
         <w:t>float</w:t>
       </w:r>
       <w:proofErr w:type="spellEnd"/>
-      <w:proofErr w:type="gramEnd"/>
       <w:r>
         <w:rPr>
           <w:b/>
@@ -5742,12 +5481,10 @@
         <w:jc w:val="both"/>
       </w:pPr>
       <w:proofErr w:type="spellStart"/>
-      <w:proofErr w:type="gramStart"/>
       <w:r>
         <w:t>sm</w:t>
       </w:r>
       <w:proofErr w:type="spellEnd"/>
-      <w:proofErr w:type="gramEnd"/>
       <w:r>
         <w:t xml:space="preserve"> : </w:t>
       </w:r>
@@ -5766,11 +5503,9 @@
         </w:numPr>
         <w:jc w:val="both"/>
       </w:pPr>
-      <w:proofErr w:type="gramStart"/>
       <w:r>
         <w:t>md</w:t>
       </w:r>
-      <w:proofErr w:type="gramEnd"/>
       <w:r>
         <w:t> : medium</w:t>
       </w:r>
@@ -5784,11 +5519,9 @@
         </w:numPr>
         <w:jc w:val="both"/>
       </w:pPr>
-      <w:proofErr w:type="gramStart"/>
       <w:r>
         <w:t>lg</w:t>
       </w:r>
-      <w:proofErr w:type="gramEnd"/>
       <w:r>
         <w:t> : large</w:t>
       </w:r>
@@ -5802,11 +5535,9 @@
         </w:numPr>
         <w:jc w:val="both"/>
       </w:pPr>
-      <w:proofErr w:type="gramStart"/>
       <w:r>
         <w:t>xl</w:t>
       </w:r>
-      <w:proofErr w:type="gramEnd"/>
       <w:r>
         <w:t> : extra-large</w:t>
       </w:r>
@@ -5876,18 +5607,13 @@
       </w:r>
       <w:proofErr w:type="spellEnd"/>
       <w:r>
-        <w:t xml:space="preserve">, on va ajouter une </w:t>
-      </w:r>
-      <w:proofErr w:type="gramStart"/>
-      <w:r>
-        <w:t>classe .</w:t>
+        <w:t>, on va ajouter une classe .</w:t>
       </w:r>
       <w:proofErr w:type="spellStart"/>
       <w:r>
         <w:t>jumbotron</w:t>
       </w:r>
       <w:proofErr w:type="spellEnd"/>
-      <w:proofErr w:type="gramEnd"/>
       <w:r>
         <w:t xml:space="preserve"> à un élément conteneur de type div. On va ensuite pouvoir placer plus ou moins n’importe quel contenu HTML à l’intérieur.</w:t>
       </w:r>
@@ -5913,15 +5639,7 @@
           </w:tcPr>
           <w:p>
             <w:r>
-              <w:t>&lt;</w:t>
-            </w:r>
-            <w:proofErr w:type="gramStart"/>
-            <w:r>
-              <w:t>div</w:t>
-            </w:r>
-            <w:proofErr w:type="gramEnd"/>
-            <w:r>
-              <w:t xml:space="preserve"> class="</w:t>
+              <w:t>&lt;div class="</w:t>
             </w:r>
             <w:proofErr w:type="spellStart"/>
             <w:r>
@@ -5938,28 +5656,12 @@
           </w:p>
           <w:p>
             <w:r>
-              <w:t xml:space="preserve">  &lt;</w:t>
-            </w:r>
-            <w:proofErr w:type="gramStart"/>
-            <w:r>
-              <w:t>h</w:t>
-            </w:r>
-            <w:proofErr w:type="gramEnd"/>
-            <w:r>
-              <w:t>1&gt; Hello, world!&lt;/h1&gt;</w:t>
-            </w:r>
-          </w:p>
-          <w:p>
-            <w:r>
-              <w:t xml:space="preserve">  &lt;</w:t>
-            </w:r>
-            <w:proofErr w:type="gramStart"/>
-            <w:r>
-              <w:t>p</w:t>
-            </w:r>
-            <w:proofErr w:type="gramEnd"/>
-            <w:r>
-              <w:t xml:space="preserve"> class="lead"&gt;Ceci est un exemple du composant </w:t>
+              <w:t xml:space="preserve">  &lt;h1&gt; Hello, world!&lt;/h1&gt;</w:t>
+            </w:r>
+          </w:p>
+          <w:p>
+            <w:r>
+              <w:t xml:space="preserve">  &lt;p class="lead"&gt;Ceci est un exemple du composant </w:t>
             </w:r>
             <w:proofErr w:type="spellStart"/>
             <w:r>
@@ -6064,15 +5766,7 @@
           </w:tcPr>
           <w:p>
             <w:r>
-              <w:t xml:space="preserve">    &lt;</w:t>
-            </w:r>
-            <w:proofErr w:type="gramStart"/>
-            <w:r>
-              <w:t>div</w:t>
-            </w:r>
-            <w:proofErr w:type="gramEnd"/>
-            <w:r>
-              <w:t xml:space="preserve"> class="</w:t>
+              <w:t xml:space="preserve">    &lt;div class="</w:t>
             </w:r>
             <w:proofErr w:type="spellStart"/>
             <w:r>
@@ -6105,15 +5799,7 @@
           </w:p>
           <w:p>
             <w:r>
-              <w:t xml:space="preserve">        &lt;</w:t>
-            </w:r>
-            <w:proofErr w:type="gramStart"/>
-            <w:r>
-              <w:t>div</w:t>
-            </w:r>
-            <w:proofErr w:type="gramEnd"/>
-            <w:r>
-              <w:t xml:space="preserve"> class="</w:t>
+              <w:t xml:space="preserve">        &lt;div class="</w:t>
             </w:r>
             <w:r>
               <w:rPr>
@@ -6128,15 +5814,7 @@
           </w:p>
           <w:p>
             <w:r>
-              <w:t xml:space="preserve">            &lt;</w:t>
-            </w:r>
-            <w:proofErr w:type="gramStart"/>
-            <w:r>
-              <w:t>h</w:t>
-            </w:r>
-            <w:proofErr w:type="gramEnd"/>
-            <w:r>
-              <w:t xml:space="preserve">1&gt; VII. Le composant </w:t>
+              <w:t xml:space="preserve">            &lt;h1&gt; VII. Le composant </w:t>
             </w:r>
             <w:proofErr w:type="spellStart"/>
             <w:r>
@@ -6149,15 +5827,7 @@
           </w:p>
           <w:p>
             <w:r>
-              <w:t xml:space="preserve">            &lt;</w:t>
-            </w:r>
-            <w:proofErr w:type="gramStart"/>
-            <w:r>
-              <w:t>p</w:t>
-            </w:r>
-            <w:proofErr w:type="gramEnd"/>
-            <w:r>
-              <w:t xml:space="preserve"> class="lead"&gt;Ceci est un exemple du composant </w:t>
+              <w:t xml:space="preserve">            &lt;p class="lead"&gt;Ceci est un exemple du composant </w:t>
             </w:r>
             <w:proofErr w:type="spellStart"/>
             <w:r>
@@ -6191,19 +5861,11 @@
         <w:jc w:val="both"/>
       </w:pPr>
       <w:r>
-        <w:t xml:space="preserve">Et pour finir, vous avez la </w:t>
-      </w:r>
-      <w:proofErr w:type="gramStart"/>
-      <w:r>
-        <w:t>class .</w:t>
+        <w:t>Et pour finir, vous avez la class .</w:t>
       </w:r>
       <w:proofErr w:type="spellStart"/>
       <w:r>
-        <w:t>jumbotron</w:t>
-      </w:r>
-      <w:proofErr w:type="gramEnd"/>
-      <w:r>
-        <w:t>-fluid</w:t>
+        <w:t>jumbotron-fluid</w:t>
       </w:r>
       <w:proofErr w:type="spellEnd"/>
       <w:r>
@@ -6283,15 +5945,7 @@
           </w:tcPr>
           <w:p>
             <w:r>
-              <w:t>&lt;</w:t>
-            </w:r>
-            <w:proofErr w:type="gramStart"/>
-            <w:r>
-              <w:t>div</w:t>
-            </w:r>
-            <w:proofErr w:type="gramEnd"/>
-            <w:r>
-              <w:t xml:space="preserve"> class = </w:t>
+              <w:t xml:space="preserve">&lt;div class = </w:t>
             </w:r>
             <w:r>
               <w:t>"</w:t>
@@ -6308,28 +5962,12 @@
           </w:p>
           <w:p>
             <w:r>
-              <w:t xml:space="preserve">        &lt;</w:t>
-            </w:r>
-            <w:proofErr w:type="gramStart"/>
-            <w:r>
-              <w:t>p</w:t>
-            </w:r>
-            <w:proofErr w:type="gramEnd"/>
-            <w:r>
-              <w:t>&gt; Votre formateur s’appelle Johnny &lt;/p&gt;</w:t>
-            </w:r>
-          </w:p>
-          <w:p>
-            <w:r>
-              <w:t xml:space="preserve">        &lt;</w:t>
-            </w:r>
-            <w:proofErr w:type="gramStart"/>
-            <w:r>
-              <w:t>a</w:t>
-            </w:r>
-            <w:proofErr w:type="gramEnd"/>
-            <w:r>
-              <w:t xml:space="preserve"> class = </w:t>
+              <w:t xml:space="preserve">        &lt;p&gt; Votre formateur s’appelle Johnny &lt;/p&gt;</w:t>
+            </w:r>
+          </w:p>
+          <w:p>
+            <w:r>
+              <w:t xml:space="preserve">        &lt;a class = </w:t>
             </w:r>
             <w:r>
               <w:t>"</w:t>
@@ -6363,15 +6001,7 @@
           </w:p>
           <w:p>
             <w:r>
-              <w:t xml:space="preserve">        &lt;</w:t>
-            </w:r>
-            <w:proofErr w:type="gramStart"/>
-            <w:r>
-              <w:t>p</w:t>
-            </w:r>
-            <w:proofErr w:type="gramEnd"/>
-            <w:r>
-              <w:t>&gt;Votre formateur est très bien coiffé.&lt;/p&gt;</w:t>
+              <w:t xml:space="preserve">        &lt;p&gt;Votre formateur est très bien coiffé.&lt;/p&gt;</w:t>
             </w:r>
           </w:p>
           <w:p>
@@ -6456,15 +6086,7 @@
           </w:tcPr>
           <w:p>
             <w:r>
-              <w:t>&lt;</w:t>
-            </w:r>
-            <w:proofErr w:type="gramStart"/>
-            <w:r>
-              <w:t>div</w:t>
-            </w:r>
-            <w:proofErr w:type="gramEnd"/>
-            <w:r>
-              <w:t xml:space="preserve"> class = </w:t>
+              <w:t xml:space="preserve">&lt;div class = </w:t>
             </w:r>
             <w:r>
               <w:t>"</w:t>
@@ -6481,70 +6103,49 @@
           </w:p>
           <w:p>
             <w:r>
+              <w:t xml:space="preserve">        &lt;p&gt; Votre formateur s’appelle Johnny &lt;/p&gt;     </w:t>
+            </w:r>
+          </w:p>
+          <w:p>
+            <w:r>
+              <w:t xml:space="preserve">        &lt;a class = </w:t>
+            </w:r>
+            <w:r>
+              <w:t>"</w:t>
+            </w:r>
+            <w:r>
+              <w:t>sr-</w:t>
+            </w:r>
+            <w:proofErr w:type="spellStart"/>
+            <w:r>
+              <w:t>only</w:t>
+            </w:r>
+            <w:proofErr w:type="spellEnd"/>
+            <w:r>
+              <w:t>"</w:t>
+            </w:r>
+            <w:r>
+              <w:t xml:space="preserve"> href=</w:t>
+            </w:r>
+            <w:r>
+              <w:t>"</w:t>
+            </w:r>
+            <w:r>
+              <w:t>#</w:t>
+            </w:r>
+            <w:r>
+              <w:t>"</w:t>
+            </w:r>
+            <w:r>
+              <w:t>&gt;Votre formateur doit absolument aller chez le coiffeur mais ça restera entre nous.&lt;/a&gt;</w:t>
+            </w:r>
+          </w:p>
+          <w:p>
+            <w:r>
               <w:t xml:space="preserve">        &lt;</w:t>
             </w:r>
-            <w:proofErr w:type="gramStart"/>
-            <w:r>
-              <w:t>p</w:t>
-            </w:r>
-            <w:proofErr w:type="gramEnd"/>
-            <w:r>
-              <w:t xml:space="preserve">&gt; Votre formateur s’appelle Johnny &lt;/p&gt;     </w:t>
-            </w:r>
-          </w:p>
-          <w:p>
-            <w:r>
-              <w:t xml:space="preserve">        &lt;</w:t>
-            </w:r>
-            <w:proofErr w:type="gramStart"/>
-            <w:r>
-              <w:t>a</w:t>
-            </w:r>
-            <w:proofErr w:type="gramEnd"/>
-            <w:r>
-              <w:t xml:space="preserve"> class = </w:t>
-            </w:r>
-            <w:r>
-              <w:t>"</w:t>
-            </w:r>
-            <w:r>
-              <w:t>sr-</w:t>
-            </w:r>
-            <w:proofErr w:type="spellStart"/>
-            <w:r>
-              <w:t>only</w:t>
-            </w:r>
-            <w:proofErr w:type="spellEnd"/>
-            <w:r>
-              <w:t>"</w:t>
-            </w:r>
-            <w:r>
-              <w:t xml:space="preserve"> href=</w:t>
-            </w:r>
-            <w:r>
-              <w:t>"</w:t>
-            </w:r>
-            <w:r>
-              <w:t>#</w:t>
-            </w:r>
-            <w:r>
-              <w:t>"</w:t>
-            </w:r>
-            <w:r>
-              <w:t>&gt;Votre formateur doit absolument aller chez le coiffeur mais ça restera entre nous.&lt;/a&gt;</w:t>
-            </w:r>
-          </w:p>
-          <w:p>
-            <w:r>
-              <w:t xml:space="preserve">        &lt;</w:t>
-            </w:r>
-            <w:proofErr w:type="gramStart"/>
-            <w:r>
-              <w:t>a</w:t>
-            </w:r>
-            <w:proofErr w:type="gramEnd"/>
-            <w:r>
-              <w:t xml:space="preserve"> class = </w:t>
+            <w:r>
+              <w:t xml:space="preserve">a class = </w:t>
             </w:r>
             <w:r>
               <w:t>"</w:t>
@@ -6685,11 +6286,7 @@
         <w:t xml:space="preserve">contenant notre carrousel </w:t>
       </w:r>
       <w:r>
-        <w:t xml:space="preserve">ayant les </w:t>
-      </w:r>
-      <w:proofErr w:type="gramStart"/>
-      <w:r>
-        <w:t xml:space="preserve">classes </w:t>
+        <w:t xml:space="preserve">ayant les classes </w:t>
       </w:r>
       <w:r>
         <w:rPr>
@@ -6707,7 +6304,6 @@
         <w:t>caroussel</w:t>
       </w:r>
       <w:proofErr w:type="spellEnd"/>
-      <w:proofErr w:type="gramEnd"/>
       <w:r>
         <w:t xml:space="preserve"> et </w:t>
       </w:r>
@@ -6754,11 +6350,7 @@
         </w:numPr>
       </w:pPr>
       <w:r>
-        <w:t xml:space="preserve">Un second div inclus dans le premier avec la </w:t>
-      </w:r>
-      <w:proofErr w:type="gramStart"/>
-      <w:r>
-        <w:t xml:space="preserve">classe </w:t>
+        <w:t xml:space="preserve">Un second div inclus dans le premier avec la classe </w:t>
       </w:r>
       <w:r>
         <w:rPr>
@@ -6773,15 +6365,7 @@
           <w:b/>
           <w:bCs/>
         </w:rPr>
-        <w:t>caroussel</w:t>
-      </w:r>
-      <w:proofErr w:type="gramEnd"/>
-      <w:r>
-        <w:rPr>
-          <w:b/>
-          <w:bCs/>
-        </w:rPr>
-        <w:t>-inner</w:t>
+        <w:t>caroussel-inner</w:t>
       </w:r>
       <w:proofErr w:type="spellEnd"/>
     </w:p>
@@ -6795,11 +6379,7 @@
         <w:jc w:val="both"/>
       </w:pPr>
       <w:r>
-        <w:t xml:space="preserve">Ensuite nous ajouts des div pour le contenu (slide) à faire défiler. Chaque contenu est inclus dans un div ayant la </w:t>
-      </w:r>
-      <w:proofErr w:type="gramStart"/>
-      <w:r>
-        <w:t>classe </w:t>
+        <w:t>Ensuite nous ajouts des div pour le contenu (slide) à faire défiler. Chaque contenu est inclus dans un div ayant la classe </w:t>
       </w:r>
       <w:r>
         <w:rPr>
@@ -6817,7 +6397,6 @@
         <w:t>caroussel</w:t>
       </w:r>
       <w:proofErr w:type="spellEnd"/>
-      <w:proofErr w:type="gramEnd"/>
       <w:r>
         <w:rPr>
           <w:b/>
@@ -6834,11 +6413,7 @@
       </w:r>
       <w:proofErr w:type="spellEnd"/>
       <w:r>
-        <w:t xml:space="preserve"> de slide doit impérativement avoir la </w:t>
-      </w:r>
-      <w:proofErr w:type="gramStart"/>
-      <w:r>
-        <w:t xml:space="preserve">classe </w:t>
+        <w:t xml:space="preserve"> de slide doit impérativement avoir la classe </w:t>
       </w:r>
       <w:r>
         <w:rPr>
@@ -6847,7 +6422,6 @@
         </w:rPr>
         <w:t>.active</w:t>
       </w:r>
-      <w:proofErr w:type="gramEnd"/>
       <w:r>
         <w:t xml:space="preserve">. Sinon le </w:t>
       </w:r>
@@ -6887,15 +6461,7 @@
           </w:tcPr>
           <w:p>
             <w:r>
-              <w:t xml:space="preserve">        &lt;</w:t>
-            </w:r>
-            <w:proofErr w:type="gramStart"/>
-            <w:r>
-              <w:t>div</w:t>
-            </w:r>
-            <w:proofErr w:type="gramEnd"/>
-            <w:r>
-              <w:t xml:space="preserve"> id="</w:t>
+              <w:t xml:space="preserve">        &lt;div id="</w:t>
             </w:r>
             <w:proofErr w:type="spellStart"/>
             <w:r>
@@ -6951,15 +6517,7 @@
           </w:p>
           <w:p>
             <w:r>
-              <w:t xml:space="preserve">            &lt;</w:t>
-            </w:r>
-            <w:proofErr w:type="gramStart"/>
-            <w:r>
-              <w:t>div</w:t>
-            </w:r>
-            <w:proofErr w:type="gramEnd"/>
-            <w:r>
-              <w:t xml:space="preserve"> class="</w:t>
+              <w:t xml:space="preserve">            &lt;div class="</w:t>
             </w:r>
             <w:proofErr w:type="spellStart"/>
             <w:r>
@@ -6976,15 +6534,7 @@
           </w:p>
           <w:p>
             <w:r>
-              <w:t xml:space="preserve">                &lt;</w:t>
-            </w:r>
-            <w:proofErr w:type="gramStart"/>
-            <w:r>
-              <w:t>div</w:t>
-            </w:r>
-            <w:proofErr w:type="gramEnd"/>
-            <w:r>
-              <w:t xml:space="preserve"> class="</w:t>
+              <w:t xml:space="preserve">                &lt;div class="</w:t>
             </w:r>
             <w:proofErr w:type="spellStart"/>
             <w:r>
@@ -7012,12 +6562,10 @@
               <w:t xml:space="preserve">                    &lt;</w:t>
             </w:r>
             <w:proofErr w:type="spellStart"/>
-            <w:proofErr w:type="gramStart"/>
             <w:r>
               <w:t>img</w:t>
             </w:r>
             <w:proofErr w:type="spellEnd"/>
-            <w:proofErr w:type="gramEnd"/>
             <w:r>
               <w:t xml:space="preserve"> src="Images/la.jpg" alt="Los Angeles, arrivée d'un groupe sur scène."&gt; Los Angeles, pour &lt;a href=""&gt;plus de photos&lt;/a&gt;.</w:t>
             </w:r>
@@ -7029,15 +6577,7 @@
           </w:p>
           <w:p>
             <w:r>
-              <w:t xml:space="preserve">                &lt;</w:t>
-            </w:r>
-            <w:proofErr w:type="gramStart"/>
-            <w:r>
-              <w:t>div</w:t>
-            </w:r>
-            <w:proofErr w:type="gramEnd"/>
-            <w:r>
-              <w:t xml:space="preserve"> class="</w:t>
+              <w:t xml:space="preserve">                &lt;div class="</w:t>
             </w:r>
             <w:proofErr w:type="spellStart"/>
             <w:r>
@@ -7064,12 +6604,10 @@
               <w:t xml:space="preserve">                    &lt;</w:t>
             </w:r>
             <w:proofErr w:type="spellStart"/>
-            <w:proofErr w:type="gramStart"/>
             <w:r>
               <w:t>img</w:t>
             </w:r>
             <w:proofErr w:type="spellEnd"/>
-            <w:proofErr w:type="gramEnd"/>
             <w:r>
               <w:t xml:space="preserve"> src="Images/chicago.jpg" alt="</w:t>
             </w:r>
@@ -7089,15 +6627,7 @@
           </w:p>
           <w:p>
             <w:r>
-              <w:t xml:space="preserve">                &lt;</w:t>
-            </w:r>
-            <w:proofErr w:type="gramStart"/>
-            <w:r>
-              <w:t>div</w:t>
-            </w:r>
-            <w:proofErr w:type="gramEnd"/>
-            <w:r>
-              <w:t xml:space="preserve"> class="</w:t>
+              <w:t xml:space="preserve">                &lt;div class="</w:t>
             </w:r>
             <w:proofErr w:type="spellStart"/>
             <w:r>
@@ -7124,12 +6654,10 @@
               <w:t xml:space="preserve">                    &lt;</w:t>
             </w:r>
             <w:proofErr w:type="spellStart"/>
-            <w:proofErr w:type="gramStart"/>
             <w:r>
               <w:t>img</w:t>
             </w:r>
             <w:proofErr w:type="spellEnd"/>
-            <w:proofErr w:type="gramEnd"/>
             <w:r>
               <w:t xml:space="preserve"> src="Images/ny.jpg" alt="New-York, image dans la foule en direction de la scène."&gt;</w:t>
             </w:r>
@@ -7211,6 +6739,7 @@
         <w:docPartUnique/>
       </w:docPartObj>
     </w:sdtPr>
+    <w:sdtEndPr/>
     <w:sdtContent>
       <w:p>
         <w:pPr>

--- a/Bootstrap-Notes-de-cours.docx
+++ b/Bootstrap-Notes-de-cours.docx
@@ -2130,7 +2130,13 @@
         <w:t>Ce document contient les notes de cours sur Bootstrap. En complément, vous avez un autre document qui contient les instructions pour réaliser les différents exercices/manipulations que nous ferons en classe.</w:t>
       </w:r>
       <w:r>
-        <w:t xml:space="preserve"> A ce document d’exercices viendra se greffer un ensemble de répertoires reprenant les différents exercices/manipulations. Si vous vous en sortez, n’allez pas voir le résultat final de ce nos manipulations/exercices.</w:t>
+        <w:t xml:space="preserve"> A ce document d’exercices viendra se greffer un ensemble de répertoires reprenant les différents exercices/manipulations. Si vous vous en sortez, n’allez pas voir le résultat final de ce</w:t>
+      </w:r>
+      <w:r>
+        <w:t xml:space="preserve">s </w:t>
+      </w:r>
+      <w:r>
+        <w:t>exercices.</w:t>
       </w:r>
     </w:p>
     <w:p>
@@ -2296,7 +2302,13 @@
         <w:jc w:val="both"/>
       </w:pPr>
       <w:r>
-        <w:t>De plus, il est très courant de savoir qu’un élément peut avoir plusieurs classes.</w:t>
+        <w:t>De plus, il est très courant de savoir qu’un élément p</w:t>
+      </w:r>
+      <w:r>
+        <w:t>uisse</w:t>
+      </w:r>
+      <w:r>
+        <w:t xml:space="preserve"> avoir plusieurs classes.</w:t>
       </w:r>
       <w:r>
         <w:t xml:space="preserve"> Et dans Bootstrap c’est monnaie courante d’ajouter plusieurs classes à un élément.</w:t>
@@ -2411,7 +2423,6 @@
         <w:jc w:val="both"/>
       </w:pPr>
       <w:r>
-        <w:lastRenderedPageBreak/>
         <w:t>En avril 2020, il est le 7</w:t>
       </w:r>
       <w:r>
@@ -2434,6 +2445,7 @@
       </w:pPr>
       <w:bookmarkStart w:id="6" w:name="_Toc64471616"/>
       <w:r>
+        <w:lastRenderedPageBreak/>
         <w:t>Pourquoi utiliser Bootstrap ?</w:t>
       </w:r>
       <w:bookmarkEnd w:id="6"/>
@@ -2579,15 +2591,7 @@
         <w:t>Mais le passage à Bootstrap 5 ne devrait pas être trop difficile normalement.</w:t>
       </w:r>
       <w:r>
-        <w:t xml:space="preserve"> De plus Bootstrap 5 va se libérer de sa dépendance à jQuery et fera du pur JavaScript (appelé parfois </w:t>
-      </w:r>
-      <w:proofErr w:type="spellStart"/>
-      <w:r>
-        <w:t>Vanilla</w:t>
-      </w:r>
-      <w:proofErr w:type="spellEnd"/>
-      <w:r>
-        <w:t xml:space="preserve"> JS).</w:t>
+        <w:t xml:space="preserve"> De plus Bootstrap 5 va se libérer de sa dépendance à jQuery et fera du pur JavaScript (appelé parfois Vanilla JS).</w:t>
       </w:r>
     </w:p>
     <w:p>
@@ -2700,15 +2704,7 @@
         <w:jc w:val="both"/>
       </w:pPr>
       <w:r>
-        <w:t xml:space="preserve">L’un pour Popper.js qui permet d’avoir des </w:t>
-      </w:r>
-      <w:proofErr w:type="spellStart"/>
-      <w:r>
-        <w:t>Tooltips</w:t>
-      </w:r>
-      <w:proofErr w:type="spellEnd"/>
-      <w:r>
-        <w:t xml:space="preserve"> (info-bulles) sur des éléments de votre page. Donnant un bel effet.</w:t>
+        <w:t>L’un pour Popper.js qui permet d’avoir des Tooltips (info-bulles) sur des éléments de votre page. Donnant un bel effet.</w:t>
       </w:r>
       <w:r>
         <w:t xml:space="preserve"> </w:t>
@@ -2774,23 +2770,7 @@
         <w:t xml:space="preserve">. </w:t>
       </w:r>
       <w:r>
-        <w:t xml:space="preserve">L’avantage des CDN c’est qu’ils sont super rapides mais si vous voulez les utiliser, vous devez ajouter l’attribut </w:t>
-      </w:r>
-      <w:proofErr w:type="spellStart"/>
-      <w:r>
-        <w:t>integrity</w:t>
-      </w:r>
-      <w:proofErr w:type="spellEnd"/>
-      <w:r>
-        <w:t xml:space="preserve"> pour vérifier que c’est le code javascript que vous voulez et qu’il n’a pas été remplacé par un hacker. Les navigateurs modernes vérifieront grâce à la valeur mise pour l’attribut </w:t>
-      </w:r>
-      <w:proofErr w:type="spellStart"/>
-      <w:r>
-        <w:t>integrity</w:t>
-      </w:r>
-      <w:proofErr w:type="spellEnd"/>
-      <w:r>
-        <w:t xml:space="preserve"> qu’il s’agit bien du fichier que vous voulez.</w:t>
+        <w:t>L’avantage des CDN c’est qu’ils sont super rapides mais si vous voulez les utiliser, vous devez ajouter l’attribut integrity pour vérifier que c’est le code javascript que vous voulez et qu’il n’a pas été remplacé par un hacker. Les navigateurs modernes vérifieront grâce à la valeur mise pour l’attribut integrity qu’il s’agit bien du fichier que vous voulez.</w:t>
       </w:r>
     </w:p>
     <w:p>
@@ -2798,35 +2778,38 @@
         <w:jc w:val="both"/>
       </w:pPr>
       <w:r>
+        <w:t>Cependant, avec Bootstrap 4.x et versions antérieures, il est impératif d’ajouter la librairie JavaScript jQuery. Elle doit être chargée avant le</w:t>
+      </w:r>
+      <w:r>
+        <w:t>s</w:t>
+      </w:r>
+      <w:r>
+        <w:t xml:space="preserve"> fichier</w:t>
+      </w:r>
+      <w:r>
+        <w:t>s</w:t>
+      </w:r>
+      <w:r>
+        <w:t xml:space="preserve"> JavaScript</w:t>
+      </w:r>
+      <w:r>
+        <w:t xml:space="preserve"> Popper</w:t>
+      </w:r>
+      <w:r>
+        <w:t xml:space="preserve"> </w:t>
+      </w:r>
+      <w:r>
+        <w:t>et</w:t>
+      </w:r>
+      <w:r>
+        <w:t xml:space="preserve"> Bootstrap. C’est-à-dire que</w:t>
+      </w:r>
+      <w:r>
+        <w:t xml:space="preserve"> dans votre </w:t>
+      </w:r>
+      <w:r>
         <w:lastRenderedPageBreak/>
-        <w:t>Cependant, avec Bootstrap 4.x et versions antérieures, il est impératif d’ajouter la librairie JavaScript jQuery. Elle doit être chargée avant le</w:t>
-      </w:r>
-      <w:r>
-        <w:t>s</w:t>
-      </w:r>
-      <w:r>
-        <w:t xml:space="preserve"> fichier</w:t>
-      </w:r>
-      <w:r>
-        <w:t>s</w:t>
-      </w:r>
-      <w:r>
-        <w:t xml:space="preserve"> JavaScript</w:t>
-      </w:r>
-      <w:r>
-        <w:t xml:space="preserve"> Popper</w:t>
-      </w:r>
-      <w:r>
-        <w:t xml:space="preserve"> </w:t>
-      </w:r>
-      <w:r>
-        <w:t>et</w:t>
-      </w:r>
-      <w:r>
-        <w:t xml:space="preserve"> Bootstrap. C’est-à-dire que</w:t>
-      </w:r>
-      <w:r>
-        <w:t xml:space="preserve"> dans votre page HTML vous mettrez la balise &lt;javascript&gt; de </w:t>
+        <w:t xml:space="preserve">page HTML vous mettrez la balise &lt;javascript&gt; de </w:t>
       </w:r>
       <w:r>
         <w:t>jQuery</w:t>
@@ -2838,7 +2821,13 @@
         <w:t>s de Popper et</w:t>
       </w:r>
       <w:r>
-        <w:t xml:space="preserve"> de Bootstrap. Le cas échéant, Bootstrap ne fonctionnera pas. C’est pourquoi Bootstrap 5 n’utile plus jQuery. Le JavaScript moderne permet de s’en affranchir.</w:t>
+        <w:t xml:space="preserve"> de Bootstrap. Le cas échéant, Bootstrap ne fonctionnera pas. C’est pourquoi Bootstrap 5 n’util</w:t>
+      </w:r>
+      <w:r>
+        <w:t>ise</w:t>
+      </w:r>
+      <w:r>
+        <w:t xml:space="preserve"> plus jQuery. Le JavaScript moderne permet de s’en affranchir.</w:t>
       </w:r>
     </w:p>
     <w:p>
@@ -2873,21 +2862,19 @@
       <w:r>
         <w:t xml:space="preserve">Pour vous simplifier la tâche, j’ai créé dans le répertoire </w:t>
       </w:r>
-      <w:proofErr w:type="spellStart"/>
       <w:r>
         <w:rPr>
           <w:b/>
           <w:bCs/>
         </w:rPr>
-        <w:t>Eqla</w:t>
-      </w:r>
-      <w:proofErr w:type="spellEnd"/>
+        <w:t>bo</w:t>
+      </w:r>
       <w:r>
         <w:rPr>
           <w:b/>
           <w:bCs/>
         </w:rPr>
-        <w:t>-Bootstrap/Pratique/Exercices/</w:t>
+        <w:t>otstrap/Pratique/Exercices/</w:t>
       </w:r>
       <w:r>
         <w:t xml:space="preserve"> un fichier html modèle pour commencer vos exercices. Il se nomme </w:t>
@@ -2944,7 +2931,6 @@
       <w:r>
         <w:t xml:space="preserve">Allez dans le répertoire </w:t>
       </w:r>
-      <w:proofErr w:type="spellStart"/>
       <w:r>
         <w:rPr>
           <w:b/>
@@ -2952,9 +2938,8 @@
           <w:i/>
           <w:iCs/>
         </w:rPr>
-        <w:t>Eqla</w:t>
-      </w:r>
-      <w:proofErr w:type="spellEnd"/>
+        <w:t>b</w:t>
+      </w:r>
       <w:r>
         <w:rPr>
           <w:b/>
@@ -2962,7 +2947,7 @@
           <w:i/>
           <w:iCs/>
         </w:rPr>
-        <w:t>-Bootstrap/</w:t>
+        <w:t>ootstrap/</w:t>
       </w:r>
       <w:r>
         <w:rPr>
@@ -2973,7 +2958,6 @@
         </w:rPr>
         <w:t>Pratique/Note-de-Cours/</w:t>
       </w:r>
-      <w:proofErr w:type="spellStart"/>
       <w:r>
         <w:rPr>
           <w:b/>
@@ -2981,9 +2965,8 @@
           <w:i/>
           <w:iCs/>
         </w:rPr>
-        <w:t>Integration</w:t>
-      </w:r>
-      <w:proofErr w:type="spellEnd"/>
+        <w:t>IV.</w:t>
+      </w:r>
       <w:r>
         <w:rPr>
           <w:b/>
@@ -2991,7 +2974,7 @@
           <w:i/>
           <w:iCs/>
         </w:rPr>
-        <w:t>-de-Bootstrap</w:t>
+        <w:t>Integration-de-Bootstrap</w:t>
       </w:r>
       <w:r>
         <w:rPr>
@@ -3218,35 +3201,14 @@
               <w:jc w:val="both"/>
             </w:pPr>
             <w:r>
-              <w:t>&lt;</w:t>
-            </w:r>
-            <w:proofErr w:type="spellStart"/>
-            <w:r>
-              <w:t>span</w:t>
-            </w:r>
-            <w:proofErr w:type="spellEnd"/>
-            <w:r>
-              <w:t xml:space="preserve"> class=</w:t>
+              <w:t>&lt;span class=</w:t>
             </w:r>
             <w:r>
               <w:t>"</w:t>
             </w:r>
             <w:r>
-              <w:t>font-</w:t>
-            </w:r>
-            <w:proofErr w:type="spellStart"/>
-            <w:r>
-              <w:t>weight</w:t>
-            </w:r>
-            <w:proofErr w:type="spellEnd"/>
-            <w:r>
-              <w:t>-</w:t>
-            </w:r>
-            <w:proofErr w:type="spellStart"/>
-            <w:r>
-              <w:t>bold</w:t>
-            </w:r>
-            <w:proofErr w:type="spellEnd"/>
+              <w:t>font-weight-bold</w:t>
+            </w:r>
             <w:r>
               <w:t>"</w:t>
             </w:r>
@@ -3257,46 +3219,10 @@
               <w:t>Le Lorem Ipsum</w:t>
             </w:r>
             <w:r>
-              <w:t>&lt;/</w:t>
-            </w:r>
-            <w:proofErr w:type="spellStart"/>
-            <w:r>
-              <w:t>span</w:t>
-            </w:r>
-            <w:proofErr w:type="spellEnd"/>
-            <w:r>
-              <w:t>&gt;</w:t>
-            </w:r>
-            <w:r>
-              <w:t xml:space="preserve"> est simplement du faux texte employé dans la composition et la mise en page avant impression. Le Lorem Ipsum est le faux texte standard de l'imprimerie depuis les années 1500, quand un imprimeur anonyme assembla ensemble des morceaux de texte pour réaliser un livre spécimen de polices de texte. Il n'a pas fait que survivre cinq siècles, mais s'est aussi adapté à la bureautique informatique, sans que son contenu n'en soit modifié. Il a été popularisé dans les années 1960 grâce à la vente de </w:t>
-            </w:r>
-            <w:r>
-              <w:lastRenderedPageBreak/>
-              <w:t xml:space="preserve">feuilles </w:t>
-            </w:r>
-            <w:proofErr w:type="spellStart"/>
-            <w:r>
-              <w:t>Letraset</w:t>
-            </w:r>
-            <w:proofErr w:type="spellEnd"/>
-            <w:r>
-              <w:t xml:space="preserve"> contenant des passages du Lorem Ipsum, et, plus récemment, par son inclusion dans des applications de mise en page de texte, comme </w:t>
-            </w:r>
-            <w:proofErr w:type="spellStart"/>
-            <w:r>
-              <w:t>Aldus</w:t>
-            </w:r>
-            <w:proofErr w:type="spellEnd"/>
-            <w:r>
-              <w:t xml:space="preserve"> </w:t>
-            </w:r>
-            <w:proofErr w:type="spellStart"/>
-            <w:r>
-              <w:t>PageMaker</w:t>
-            </w:r>
-            <w:proofErr w:type="spellEnd"/>
-            <w:r>
-              <w:t>.</w:t>
+              <w:t>&lt;/span&gt;</w:t>
+            </w:r>
+            <w:r>
+              <w:t xml:space="preserve"> est simplement du faux texte employé dans la composition et la mise en page avant impression. Le Lorem Ipsum est le faux texte standard de l'imprimerie depuis les années 1500, quand un imprimeur anonyme assembla ensemble des morceaux de texte pour réaliser un livre spécimen de polices de texte. Il n'a pas fait que survivre cinq siècles, mais s'est aussi adapté à la bureautique informatique, sans que son contenu n'en soit modifié. Il a été popularisé dans les années 1960 grâce à la vente de feuilles Letraset contenant des passages du Lorem Ipsum, et, plus récemment, par son inclusion dans des applications de mise en page de texte, comme Aldus PageMaker.</w:t>
             </w:r>
           </w:p>
           <w:p>
@@ -3312,6 +3238,7 @@
               <w:ind w:left="720"/>
             </w:pPr>
             <w:r>
+              <w:lastRenderedPageBreak/>
               <w:t>&lt;/div&gt;</w:t>
             </w:r>
           </w:p>
@@ -3369,25 +3296,11 @@
           <w:b/>
           <w:bCs/>
         </w:rPr>
-        <w:t>container-</w:t>
-      </w:r>
-      <w:proofErr w:type="spellStart"/>
-      <w:r>
-        <w:rPr>
-          <w:b/>
-          <w:bCs/>
-        </w:rPr>
-        <w:t>fluid</w:t>
-      </w:r>
-      <w:proofErr w:type="spellEnd"/>
-      <w:r>
-        <w:t xml:space="preserve">, </w:t>
-      </w:r>
-      <w:proofErr w:type="spellStart"/>
-      <w:r>
-        <w:t>etc</w:t>
-      </w:r>
-      <w:proofErr w:type="spellEnd"/>
+        <w:t>container-fluid</w:t>
+      </w:r>
+      <w:r>
+        <w:t>, etc</w:t>
+      </w:r>
     </w:p>
     <w:tbl>
       <w:tblPr>
@@ -3410,15 +3323,7 @@
           </w:p>
           <w:p>
             <w:r>
-              <w:t>.container-</w:t>
-            </w:r>
-            <w:proofErr w:type="spellStart"/>
-            <w:r>
-              <w:t>fluid</w:t>
-            </w:r>
-            <w:proofErr w:type="spellEnd"/>
-            <w:r>
-              <w:t>,</w:t>
+              <w:t>.container-fluid,</w:t>
             </w:r>
           </w:p>
           <w:p>
@@ -3433,15 +3338,7 @@
           </w:p>
           <w:p>
             <w:r>
-              <w:t>.container-</w:t>
-            </w:r>
-            <w:proofErr w:type="spellStart"/>
-            <w:r>
-              <w:t>sm</w:t>
-            </w:r>
-            <w:proofErr w:type="spellEnd"/>
-            <w:r>
-              <w:t>,</w:t>
+              <w:t>.container-sm,</w:t>
             </w:r>
           </w:p>
           <w:p>
@@ -3451,67 +3348,27 @@
           </w:p>
           <w:p>
             <w:r>
-              <w:t xml:space="preserve">    </w:t>
-            </w:r>
-            <w:proofErr w:type="spellStart"/>
-            <w:r>
-              <w:t>width</w:t>
-            </w:r>
-            <w:proofErr w:type="spellEnd"/>
-            <w:r>
-              <w:t>: 100%;</w:t>
-            </w:r>
-          </w:p>
-          <w:p>
-            <w:r>
-              <w:t xml:space="preserve">    </w:t>
-            </w:r>
-            <w:proofErr w:type="spellStart"/>
-            <w:r>
-              <w:t>padding</w:t>
-            </w:r>
-            <w:proofErr w:type="spellEnd"/>
-            <w:r>
-              <w:t>-right: 15px;</w:t>
-            </w:r>
-          </w:p>
-          <w:p>
-            <w:r>
-              <w:t xml:space="preserve">    </w:t>
-            </w:r>
-            <w:proofErr w:type="spellStart"/>
-            <w:r>
-              <w:t>padding-left</w:t>
-            </w:r>
-            <w:proofErr w:type="spellEnd"/>
-            <w:r>
-              <w:t>: 15px;</w:t>
-            </w:r>
-          </w:p>
-          <w:p>
-            <w:r>
-              <w:t xml:space="preserve">    </w:t>
-            </w:r>
-            <w:proofErr w:type="spellStart"/>
-            <w:r>
-              <w:t>margin</w:t>
-            </w:r>
-            <w:proofErr w:type="spellEnd"/>
-            <w:r>
-              <w:t>-right: auto;</w:t>
-            </w:r>
-          </w:p>
-          <w:p>
-            <w:r>
-              <w:t xml:space="preserve">    </w:t>
-            </w:r>
-            <w:proofErr w:type="spellStart"/>
-            <w:r>
-              <w:t>margin-left</w:t>
-            </w:r>
-            <w:proofErr w:type="spellEnd"/>
-            <w:r>
-              <w:t>: auto</w:t>
+              <w:t xml:space="preserve">    width: 100%;</w:t>
+            </w:r>
+          </w:p>
+          <w:p>
+            <w:r>
+              <w:t xml:space="preserve">    padding-right: 15px;</w:t>
+            </w:r>
+          </w:p>
+          <w:p>
+            <w:r>
+              <w:t xml:space="preserve">    padding-left: 15px;</w:t>
+            </w:r>
+          </w:p>
+          <w:p>
+            <w:r>
+              <w:t xml:space="preserve">    margin-right: auto;</w:t>
+            </w:r>
+          </w:p>
+          <w:p>
+            <w:r>
+              <w:t xml:space="preserve">    margin-left: auto</w:t>
             </w:r>
           </w:p>
           <w:p>
@@ -3532,28 +3389,12 @@
           </w:p>
           <w:p>
             <w:r>
-              <w:t xml:space="preserve">    .container-</w:t>
-            </w:r>
-            <w:proofErr w:type="spellStart"/>
-            <w:r>
-              <w:t>sm</w:t>
-            </w:r>
-            <w:proofErr w:type="spellEnd"/>
-            <w:r>
-              <w:t xml:space="preserve"> {</w:t>
-            </w:r>
-          </w:p>
-          <w:p>
-            <w:r>
-              <w:t xml:space="preserve">        max-</w:t>
-            </w:r>
-            <w:proofErr w:type="spellStart"/>
-            <w:r>
-              <w:t>width</w:t>
-            </w:r>
-            <w:proofErr w:type="spellEnd"/>
-            <w:r>
-              <w:t>: 540px</w:t>
+              <w:t xml:space="preserve">    .container-sm {</w:t>
+            </w:r>
+          </w:p>
+          <w:p>
+            <w:r>
+              <w:t xml:space="preserve">        max-width: 540px</w:t>
             </w:r>
           </w:p>
           <w:p>
@@ -3584,28 +3425,12 @@
           </w:p>
           <w:p>
             <w:r>
-              <w:t xml:space="preserve">    .container-</w:t>
-            </w:r>
-            <w:proofErr w:type="spellStart"/>
-            <w:r>
-              <w:t>sm</w:t>
-            </w:r>
-            <w:proofErr w:type="spellEnd"/>
-            <w:r>
-              <w:t xml:space="preserve"> {</w:t>
-            </w:r>
-          </w:p>
-          <w:p>
-            <w:r>
-              <w:t xml:space="preserve">        max-</w:t>
-            </w:r>
-            <w:proofErr w:type="spellStart"/>
-            <w:r>
-              <w:t>width</w:t>
-            </w:r>
-            <w:proofErr w:type="spellEnd"/>
-            <w:r>
-              <w:t>: 720px</w:t>
+              <w:t xml:space="preserve">    .container-sm {</w:t>
+            </w:r>
+          </w:p>
+          <w:p>
+            <w:r>
+              <w:t xml:space="preserve">        max-width: 720px</w:t>
             </w:r>
           </w:p>
           <w:p>
@@ -3641,28 +3466,12 @@
           </w:p>
           <w:p>
             <w:r>
-              <w:t xml:space="preserve">    .container-</w:t>
-            </w:r>
-            <w:proofErr w:type="spellStart"/>
-            <w:r>
-              <w:t>sm</w:t>
-            </w:r>
-            <w:proofErr w:type="spellEnd"/>
-            <w:r>
-              <w:t xml:space="preserve"> {</w:t>
-            </w:r>
-          </w:p>
-          <w:p>
-            <w:r>
-              <w:t xml:space="preserve">        max-</w:t>
-            </w:r>
-            <w:proofErr w:type="spellStart"/>
-            <w:r>
-              <w:t>width</w:t>
-            </w:r>
-            <w:proofErr w:type="spellEnd"/>
-            <w:r>
-              <w:t>: 960px</w:t>
+              <w:t xml:space="preserve">    .container-sm {</w:t>
+            </w:r>
+          </w:p>
+          <w:p>
+            <w:r>
+              <w:t xml:space="preserve">        max-width: 960px</w:t>
             </w:r>
           </w:p>
           <w:p>
@@ -3672,18 +3481,18 @@
           </w:p>
           <w:p>
             <w:r>
+              <w:t>}</w:t>
+            </w:r>
+          </w:p>
+          <w:p/>
+          <w:p>
+            <w:r>
+              <w:t>@media (min-width:1200px) {</w:t>
+            </w:r>
+          </w:p>
+          <w:p>
+            <w:r>
               <w:lastRenderedPageBreak/>
-              <w:t>}</w:t>
-            </w:r>
-          </w:p>
-          <w:p/>
-          <w:p>
-            <w:r>
-              <w:t>@media (min-width:1200px) {</w:t>
-            </w:r>
-          </w:p>
-          <w:p>
-            <w:r>
               <w:t xml:space="preserve">    .container,</w:t>
             </w:r>
           </w:p>
@@ -3699,15 +3508,7 @@
           </w:p>
           <w:p>
             <w:r>
-              <w:t xml:space="preserve">    .container-</w:t>
-            </w:r>
-            <w:proofErr w:type="spellStart"/>
-            <w:r>
-              <w:t>sm</w:t>
-            </w:r>
-            <w:proofErr w:type="spellEnd"/>
-            <w:r>
-              <w:t>,</w:t>
+              <w:t xml:space="preserve">    .container-sm,</w:t>
             </w:r>
           </w:p>
           <w:p>
@@ -3717,15 +3518,7 @@
           </w:p>
           <w:p>
             <w:r>
-              <w:t xml:space="preserve">        max-</w:t>
-            </w:r>
-            <w:proofErr w:type="spellStart"/>
-            <w:r>
-              <w:t>width</w:t>
-            </w:r>
-            <w:proofErr w:type="spellEnd"/>
-            <w:r>
-              <w:t>: 1140px</w:t>
+              <w:t xml:space="preserve">        max-width: 1140px</w:t>
             </w:r>
           </w:p>
           <w:p>
@@ -3887,19 +3680,28 @@
           <w:b/>
           <w:bCs/>
         </w:rPr>
-        <w:t>container-</w:t>
-      </w:r>
-      <w:proofErr w:type="spellStart"/>
+        <w:t>container-fluid</w:t>
+      </w:r>
+      <w:r>
+        <w:t xml:space="preserve"> permet d’utiliser 100% de la taille de votre écran et n’est pas fixée comme l’est .</w:t>
+      </w:r>
       <w:r>
         <w:rPr>
           <w:b/>
           <w:bCs/>
         </w:rPr>
-        <w:t>fluid</w:t>
-      </w:r>
-      <w:proofErr w:type="spellEnd"/>
-      <w:r>
-        <w:t xml:space="preserve"> permet d’utiliser 100% de la taille de votre écran et n’est pas fixée comme l’est .</w:t>
+        <w:t>container</w:t>
+      </w:r>
+      <w:r>
+        <w:t>.</w:t>
+      </w:r>
+    </w:p>
+    <w:p>
+      <w:pPr>
+        <w:jc w:val="both"/>
+      </w:pPr>
+      <w:r>
+        <w:t>Cependant, avec la classe .</w:t>
       </w:r>
       <w:r>
         <w:rPr>
@@ -3909,69 +3711,33 @@
         <w:t>container</w:t>
       </w:r>
       <w:r>
-        <w:t>.</w:t>
-      </w:r>
-    </w:p>
-    <w:p>
-      <w:pPr>
-        <w:jc w:val="both"/>
-      </w:pPr>
-      <w:r>
-        <w:t>Cependant, avec la classe .</w:t>
+        <w:t xml:space="preserve">, comme nous l’avons vu plus haut au cas n°1, si l’écran est inférieur à 576 pixels alors 100% sera utilisé comme </w:t>
       </w:r>
       <w:r>
         <w:rPr>
           <w:b/>
           <w:bCs/>
         </w:rPr>
-        <w:t>container</w:t>
-      </w:r>
-      <w:r>
-        <w:t xml:space="preserve">, comme nous l’avons vu plus haut au cas n°1, si l’écran est inférieur à 576 pixels alors 100% sera utilisé comme </w:t>
+        <w:t>.container-fluid</w:t>
+      </w:r>
+      <w:r>
+        <w:t>.</w:t>
+      </w:r>
+    </w:p>
+    <w:p>
+      <w:pPr>
+        <w:jc w:val="both"/>
+      </w:pPr>
+      <w:r>
+        <w:t>Reprenons l’exemple précédent avec .</w:t>
       </w:r>
       <w:r>
         <w:rPr>
           <w:b/>
           <w:bCs/>
         </w:rPr>
-        <w:t>.container-</w:t>
-      </w:r>
-      <w:proofErr w:type="spellStart"/>
-      <w:r>
-        <w:rPr>
-          <w:b/>
-          <w:bCs/>
-        </w:rPr>
-        <w:t>fluid</w:t>
-      </w:r>
-      <w:proofErr w:type="spellEnd"/>
-      <w:r>
-        <w:t>.</w:t>
-      </w:r>
-    </w:p>
-    <w:p>
-      <w:pPr>
-        <w:jc w:val="both"/>
-      </w:pPr>
-      <w:r>
-        <w:t>Reprenons l’exemple précédent avec .</w:t>
-      </w:r>
-      <w:r>
-        <w:rPr>
-          <w:b/>
-          <w:bCs/>
-        </w:rPr>
-        <w:t>container-</w:t>
-      </w:r>
-      <w:proofErr w:type="spellStart"/>
-      <w:r>
-        <w:rPr>
-          <w:b/>
-          <w:bCs/>
-        </w:rPr>
-        <w:t>fluid</w:t>
-      </w:r>
-      <w:proofErr w:type="spellEnd"/>
+        <w:t>container-fluid</w:t>
+      </w:r>
     </w:p>
     <w:tbl>
       <w:tblPr>
@@ -4014,17 +3780,8 @@
                 <w:b/>
                 <w:bCs/>
               </w:rPr>
-              <w:t>-</w:t>
-            </w:r>
-            <w:proofErr w:type="spellStart"/>
-            <w:r>
-              <w:rPr>
-                <w:b/>
-                <w:bCs/>
-              </w:rPr>
-              <w:t>fluid</w:t>
-            </w:r>
-            <w:proofErr w:type="spellEnd"/>
+              <w:t>-fluid</w:t>
+            </w:r>
             <w:r>
               <w:t>"</w:t>
             </w:r>
@@ -4053,35 +3810,14 @@
               <w:ind w:left="720"/>
             </w:pPr>
             <w:r>
-              <w:t>&lt;</w:t>
-            </w:r>
-            <w:proofErr w:type="spellStart"/>
-            <w:r>
-              <w:t>span</w:t>
-            </w:r>
-            <w:proofErr w:type="spellEnd"/>
-            <w:r>
-              <w:t xml:space="preserve"> class=</w:t>
+              <w:t>&lt;span class=</w:t>
             </w:r>
             <w:r>
               <w:t>"</w:t>
             </w:r>
             <w:r>
-              <w:t>font-</w:t>
-            </w:r>
-            <w:proofErr w:type="spellStart"/>
-            <w:r>
-              <w:t>weight</w:t>
-            </w:r>
-            <w:proofErr w:type="spellEnd"/>
-            <w:r>
-              <w:t>-</w:t>
-            </w:r>
-            <w:proofErr w:type="spellStart"/>
-            <w:r>
-              <w:t>bold</w:t>
-            </w:r>
-            <w:proofErr w:type="spellEnd"/>
+              <w:t>font-weight-bold</w:t>
+            </w:r>
             <w:r>
               <w:t>"</w:t>
             </w:r>
@@ -4092,42 +3828,10 @@
               <w:t>Le Lorem Ipsum</w:t>
             </w:r>
             <w:r>
-              <w:t>&lt;/</w:t>
-            </w:r>
-            <w:proofErr w:type="spellStart"/>
-            <w:r>
-              <w:t>span</w:t>
-            </w:r>
-            <w:proofErr w:type="spellEnd"/>
-            <w:r>
-              <w:t>&gt;</w:t>
-            </w:r>
-            <w:r>
-              <w:t xml:space="preserve"> est simplement du faux texte employé dans la composition et la mise en page avant impression. Le Lorem Ipsum est le faux texte standard de l'imprimerie depuis les années 1500, quand un imprimeur anonyme assembla ensemble des morceaux de texte pour réaliser un livre spécimen de polices de texte. Il n'a pas fait que survivre cinq siècles, mais s'est aussi adapté à la bureautique informatique, sans que son contenu n'en soit modifié. Il a été popularisé dans les années 1960 grâce à la vente de feuilles </w:t>
-            </w:r>
-            <w:proofErr w:type="spellStart"/>
-            <w:r>
-              <w:t>Letraset</w:t>
-            </w:r>
-            <w:proofErr w:type="spellEnd"/>
-            <w:r>
-              <w:t xml:space="preserve"> contenant des passages du Lorem Ipsum, et, plus récemment, par son inclusion dans des applications de mise en page de texte, comme </w:t>
-            </w:r>
-            <w:proofErr w:type="spellStart"/>
-            <w:r>
-              <w:t>Aldus</w:t>
-            </w:r>
-            <w:proofErr w:type="spellEnd"/>
-            <w:r>
-              <w:t xml:space="preserve"> </w:t>
-            </w:r>
-            <w:proofErr w:type="spellStart"/>
-            <w:r>
-              <w:t>PageMaker</w:t>
-            </w:r>
-            <w:proofErr w:type="spellEnd"/>
-            <w:r>
-              <w:t>.</w:t>
+              <w:t>&lt;/span&gt;</w:t>
+            </w:r>
+            <w:r>
+              <w:t xml:space="preserve"> est simplement du faux texte employé dans la composition et la mise en page avant impression. Le Lorem Ipsum est le faux texte standard de l'imprimerie depuis les années 1500, quand un imprimeur anonyme assembla ensemble des morceaux de texte pour réaliser un livre spécimen de polices de texte. Il n'a pas fait que survivre cinq siècles, mais s'est aussi adapté à la bureautique informatique, sans que son contenu n'en soit modifié. Il a été popularisé dans les années 1960 grâce à la vente de feuilles Letraset contenant des passages du Lorem Ipsum, et, plus récemment, par son inclusion dans des applications de mise en page de texte, comme Aldus PageMaker.</w:t>
             </w:r>
           </w:p>
           <w:p>
@@ -4162,7 +3866,6 @@
         <w:jc w:val="both"/>
       </w:pPr>
       <w:r>
-        <w:lastRenderedPageBreak/>
         <w:t>Si vous en avez la possibilité, comparez le résultat de la page sur un smartphone et un ordinateur de bureau.</w:t>
       </w:r>
       <w:r>
@@ -4179,6 +3882,7 @@
       </w:pPr>
       <w:bookmarkStart w:id="11" w:name="_Toc64471621"/>
       <w:r>
+        <w:lastRenderedPageBreak/>
         <w:t>Manipulation du texte</w:t>
       </w:r>
       <w:bookmarkEnd w:id="11"/>
@@ -4221,69 +3925,75 @@
           <w:bCs/>
           <w:u w:val="single"/>
         </w:rPr>
-        <w:t>La classe .</w:t>
-      </w:r>
-      <w:proofErr w:type="spellStart"/>
-      <w:r>
+        <w:t>La classe .text-justify</w:t>
+      </w:r>
+    </w:p>
+    <w:p>
+      <w:pPr>
+        <w:jc w:val="both"/>
+      </w:pPr>
+      <w:r>
+        <w:t>Elle permet de justifier le texte.</w:t>
+      </w:r>
+    </w:p>
+    <w:p>
+      <w:pPr>
+        <w:jc w:val="both"/>
         <w:rPr>
           <w:b/>
           <w:bCs/>
           <w:u w:val="single"/>
         </w:rPr>
-        <w:t>text-justify</w:t>
-      </w:r>
-      <w:proofErr w:type="spellEnd"/>
-    </w:p>
-    <w:p>
-      <w:pPr>
-        <w:jc w:val="both"/>
-      </w:pPr>
-      <w:r>
-        <w:t>Elle permet de justifier le texte.</w:t>
-      </w:r>
-    </w:p>
-    <w:p>
-      <w:pPr>
-        <w:jc w:val="both"/>
+      </w:pPr>
+      <w:r>
         <w:rPr>
           <w:b/>
           <w:bCs/>
           <w:u w:val="single"/>
         </w:rPr>
-      </w:pPr>
+        <w:t xml:space="preserve">b. </w:t>
+      </w:r>
       <w:r>
         <w:rPr>
           <w:b/>
           <w:bCs/>
           <w:u w:val="single"/>
         </w:rPr>
-        <w:t xml:space="preserve">b. </w:t>
-      </w:r>
-      <w:r>
+        <w:t>La classe .text-center</w:t>
+      </w:r>
+    </w:p>
+    <w:p>
+      <w:pPr>
+        <w:jc w:val="both"/>
+      </w:pPr>
+      <w:r>
+        <w:t>Elle permet de centrer le texte.</w:t>
+      </w:r>
+    </w:p>
+    <w:p>
+      <w:pPr>
+        <w:jc w:val="both"/>
         <w:rPr>
           <w:b/>
           <w:bCs/>
           <w:u w:val="single"/>
         </w:rPr>
-        <w:t>La classe .</w:t>
-      </w:r>
-      <w:proofErr w:type="spellStart"/>
+      </w:pPr>
       <w:r>
         <w:rPr>
           <w:b/>
           <w:bCs/>
           <w:u w:val="single"/>
         </w:rPr>
-        <w:t>text</w:t>
-      </w:r>
-      <w:proofErr w:type="spellEnd"/>
+        <w:t xml:space="preserve">c. </w:t>
+      </w:r>
       <w:r>
         <w:rPr>
           <w:b/>
           <w:bCs/>
           <w:u w:val="single"/>
         </w:rPr>
-        <w:t>-center</w:t>
+        <w:t>La classe .text-left</w:t>
       </w:r>
     </w:p>
     <w:p>
@@ -4291,7 +4001,7 @@
         <w:jc w:val="both"/>
       </w:pPr>
       <w:r>
-        <w:t>Elle permet de centrer le texte.</w:t>
+        <w:t>Elle permet d’aligner à gauche votre texte.</w:t>
       </w:r>
     </w:p>
     <w:p>
@@ -4309,7 +4019,7 @@
           <w:bCs/>
           <w:u w:val="single"/>
         </w:rPr>
-        <w:t xml:space="preserve">c. </w:t>
+        <w:t xml:space="preserve">d. </w:t>
       </w:r>
       <w:r>
         <w:rPr>
@@ -4317,69 +4027,7 @@
           <w:bCs/>
           <w:u w:val="single"/>
         </w:rPr>
-        <w:t>La classe .</w:t>
-      </w:r>
-      <w:proofErr w:type="spellStart"/>
-      <w:r>
-        <w:rPr>
-          <w:b/>
-          <w:bCs/>
-          <w:u w:val="single"/>
-        </w:rPr>
-        <w:t>text-left</w:t>
-      </w:r>
-      <w:proofErr w:type="spellEnd"/>
-    </w:p>
-    <w:p>
-      <w:pPr>
-        <w:jc w:val="both"/>
-      </w:pPr>
-      <w:r>
-        <w:t>Elle permet d’aligner à gauche votre texte.</w:t>
-      </w:r>
-    </w:p>
-    <w:p>
-      <w:pPr>
-        <w:jc w:val="both"/>
-        <w:rPr>
-          <w:b/>
-          <w:bCs/>
-          <w:u w:val="single"/>
-        </w:rPr>
-      </w:pPr>
-      <w:r>
-        <w:rPr>
-          <w:b/>
-          <w:bCs/>
-          <w:u w:val="single"/>
-        </w:rPr>
-        <w:t xml:space="preserve">d. </w:t>
-      </w:r>
-      <w:r>
-        <w:rPr>
-          <w:b/>
-          <w:bCs/>
-          <w:u w:val="single"/>
-        </w:rPr>
-        <w:t>La classe .</w:t>
-      </w:r>
-      <w:proofErr w:type="spellStart"/>
-      <w:r>
-        <w:rPr>
-          <w:b/>
-          <w:bCs/>
-          <w:u w:val="single"/>
-        </w:rPr>
-        <w:t>text</w:t>
-      </w:r>
-      <w:proofErr w:type="spellEnd"/>
-      <w:r>
-        <w:rPr>
-          <w:b/>
-          <w:bCs/>
-          <w:u w:val="single"/>
-        </w:rPr>
-        <w:t>-right</w:t>
+        <w:t>La classe .text-right</w:t>
       </w:r>
     </w:p>
     <w:p>
@@ -4433,21 +4081,11 @@
         </w:numPr>
         <w:jc w:val="both"/>
       </w:pPr>
-      <w:proofErr w:type="spellStart"/>
       <w:r>
         <w:t>sm</w:t>
       </w:r>
-      <w:proofErr w:type="spellEnd"/>
-      <w:r>
-        <w:t xml:space="preserve"> (</w:t>
-      </w:r>
-      <w:proofErr w:type="spellStart"/>
-      <w:r>
-        <w:t>small</w:t>
-      </w:r>
-      <w:proofErr w:type="spellEnd"/>
-      <w:r>
-        <w:t>)</w:t>
+      <w:r>
+        <w:t xml:space="preserve"> (small)</w:t>
       </w:r>
       <w:r>
         <w:t> :</w:t>
@@ -4564,15 +4202,7 @@
         <w:jc w:val="both"/>
       </w:pPr>
       <w:r>
-        <w:t>.</w:t>
-      </w:r>
-      <w:proofErr w:type="spellStart"/>
-      <w:r>
-        <w:t>text</w:t>
-      </w:r>
-      <w:proofErr w:type="spellEnd"/>
-      <w:r>
-        <w:t>-</w:t>
+        <w:t>.text-</w:t>
       </w:r>
       <w:r>
         <w:t>*</w:t>
@@ -4581,15 +4211,7 @@
         <w:t>-right</w:t>
       </w:r>
       <w:r>
-        <w:t> : .</w:t>
-      </w:r>
-      <w:proofErr w:type="spellStart"/>
-      <w:r>
-        <w:t>text</w:t>
-      </w:r>
-      <w:proofErr w:type="spellEnd"/>
-      <w:r>
-        <w:t>-xl-right</w:t>
+        <w:t> : .text-xl-right</w:t>
       </w:r>
     </w:p>
     <w:p>
@@ -4597,15 +4219,7 @@
         <w:jc w:val="both"/>
       </w:pPr>
       <w:r>
-        <w:t>.</w:t>
-      </w:r>
-      <w:proofErr w:type="spellStart"/>
-      <w:r>
-        <w:t>text</w:t>
-      </w:r>
-      <w:proofErr w:type="spellEnd"/>
-      <w:r>
-        <w:t>-</w:t>
+        <w:t>.text-</w:t>
       </w:r>
       <w:r>
         <w:t>*</w:t>
@@ -4614,15 +4228,7 @@
         <w:t>-center</w:t>
       </w:r>
       <w:r>
-        <w:t> : .</w:t>
-      </w:r>
-      <w:proofErr w:type="spellStart"/>
-      <w:r>
-        <w:t>text</w:t>
-      </w:r>
-      <w:proofErr w:type="spellEnd"/>
-      <w:r>
-        <w:t>-md-center</w:t>
+        <w:t> : .text-md-center</w:t>
       </w:r>
     </w:p>
     <w:p>
@@ -4630,29 +4236,11 @@
         <w:jc w:val="both"/>
       </w:pPr>
       <w:r>
-        <w:t>.</w:t>
-      </w:r>
-      <w:proofErr w:type="spellStart"/>
-      <w:r>
-        <w:t>text</w:t>
-      </w:r>
-      <w:proofErr w:type="spellEnd"/>
-      <w:r>
-        <w:t>-*-</w:t>
-      </w:r>
-      <w:proofErr w:type="spellStart"/>
-      <w:r>
-        <w:t>left</w:t>
-      </w:r>
-      <w:proofErr w:type="spellEnd"/>
-      <w:r>
-        <w:t> : .</w:t>
-      </w:r>
-      <w:proofErr w:type="spellStart"/>
-      <w:r>
-        <w:t>text-sm-left</w:t>
-      </w:r>
-      <w:proofErr w:type="spellEnd"/>
+        <w:t>.text-*-left</w:t>
+      </w:r>
+      <w:r>
+        <w:t> : .text-sm-left</w:t>
+      </w:r>
     </w:p>
     <w:p>
       <w:pPr>
@@ -4668,13 +4256,8 @@
         <w:t xml:space="preserve"> pour </w:t>
       </w:r>
       <w:r>
-        <w:t xml:space="preserve">la classe </w:t>
-      </w:r>
-      <w:proofErr w:type="spellStart"/>
-      <w:r>
-        <w:t>text-justify</w:t>
-      </w:r>
-      <w:proofErr w:type="spellEnd"/>
+        <w:t>la classe text-justify</w:t>
+      </w:r>
       <w:r>
         <w:t>.</w:t>
       </w:r>
@@ -4717,19 +4300,25 @@
           <w:b/>
           <w:bCs/>
         </w:rPr>
-        <w:t>.</w:t>
-      </w:r>
-      <w:proofErr w:type="spellStart"/>
+        <w:t>.text-lowercase</w:t>
+      </w:r>
+      <w:r>
+        <w:t>: texte converti en minuscules.</w:t>
+      </w:r>
+    </w:p>
+    <w:p>
+      <w:r>
+        <w:t xml:space="preserve">La classe </w:t>
+      </w:r>
       <w:r>
         <w:rPr>
           <w:b/>
           <w:bCs/>
         </w:rPr>
-        <w:t>text-lowercase</w:t>
-      </w:r>
-      <w:proofErr w:type="spellEnd"/>
-      <w:r>
-        <w:t>: texte converti en minuscules.</w:t>
+        <w:t>.text-uppercase</w:t>
+      </w:r>
+      <w:r>
+        <w:t>: TEXTE CONVERTI EN MAJUSCULES.</w:t>
       </w:r>
     </w:p>
     <w:p>
@@ -4741,41 +4330,8 @@
           <w:b/>
           <w:bCs/>
         </w:rPr>
-        <w:t>.</w:t>
-      </w:r>
-      <w:proofErr w:type="spellStart"/>
-      <w:r>
-        <w:rPr>
-          <w:b/>
-          <w:bCs/>
-        </w:rPr>
-        <w:t>text-uppercase</w:t>
-      </w:r>
-      <w:proofErr w:type="spellEnd"/>
-      <w:r>
-        <w:t>: TEXTE CONVERTI EN MAJUSCULES.</w:t>
-      </w:r>
-    </w:p>
-    <w:p>
-      <w:r>
-        <w:t xml:space="preserve">La classe </w:t>
-      </w:r>
-      <w:r>
-        <w:rPr>
-          <w:b/>
-          <w:bCs/>
-        </w:rPr>
-        <w:t>.</w:t>
-      </w:r>
-      <w:proofErr w:type="spellStart"/>
-      <w:r>
-        <w:rPr>
-          <w:b/>
-          <w:bCs/>
-        </w:rPr>
-        <w:t>text-capitalize</w:t>
-      </w:r>
-      <w:proofErr w:type="spellEnd"/>
+        <w:t>.text-capitalize</w:t>
+      </w:r>
       <w:r>
         <w:t>: Première Lettre De Chaque Mot Est En Majuscule.</w:t>
       </w:r>
@@ -4807,113 +4363,17 @@
           </w:tcPr>
           <w:p>
             <w:r>
-              <w:t xml:space="preserve">        &lt;p&gt;.</w:t>
-            </w:r>
-            <w:proofErr w:type="spellStart"/>
-            <w:r>
-              <w:t>text-lowercase</w:t>
-            </w:r>
-            <w:proofErr w:type="spellEnd"/>
-            <w:r>
-              <w:t>: &lt;</w:t>
-            </w:r>
-            <w:proofErr w:type="spellStart"/>
-            <w:r>
-              <w:t>span</w:t>
-            </w:r>
-            <w:proofErr w:type="spellEnd"/>
-            <w:r>
-              <w:t xml:space="preserve"> class="</w:t>
-            </w:r>
-            <w:proofErr w:type="spellStart"/>
-            <w:r>
-              <w:t>text-lowercase</w:t>
-            </w:r>
-            <w:proofErr w:type="spellEnd"/>
-            <w:r>
-              <w:t>"&gt;TEXTE CONVERTI EN MINUSCULES &lt;/</w:t>
-            </w:r>
-            <w:proofErr w:type="spellStart"/>
-            <w:r>
-              <w:t>span</w:t>
-            </w:r>
-            <w:proofErr w:type="spellEnd"/>
-            <w:r>
-              <w:t>&gt;.&lt;/p&gt;</w:t>
-            </w:r>
-          </w:p>
-          <w:p>
-            <w:r>
-              <w:t xml:space="preserve">        &lt;p&gt;.</w:t>
-            </w:r>
-            <w:proofErr w:type="spellStart"/>
-            <w:r>
-              <w:t>text-uppercase</w:t>
-            </w:r>
-            <w:proofErr w:type="spellEnd"/>
-            <w:r>
-              <w:t>: &lt;</w:t>
-            </w:r>
-            <w:proofErr w:type="spellStart"/>
-            <w:r>
-              <w:t>span</w:t>
-            </w:r>
-            <w:proofErr w:type="spellEnd"/>
-            <w:r>
-              <w:t xml:space="preserve"> class="</w:t>
-            </w:r>
-            <w:proofErr w:type="spellStart"/>
-            <w:r>
-              <w:t>text-uppercase</w:t>
-            </w:r>
-            <w:proofErr w:type="spellEnd"/>
-            <w:r>
-              <w:t>"&gt;texte converti en majuscules&lt;/</w:t>
-            </w:r>
-            <w:proofErr w:type="spellStart"/>
-            <w:r>
-              <w:t>span</w:t>
-            </w:r>
-            <w:proofErr w:type="spellEnd"/>
-            <w:r>
-              <w:t>&gt;.&lt;/p&gt;</w:t>
-            </w:r>
-          </w:p>
-          <w:p>
-            <w:r>
-              <w:t xml:space="preserve">        &lt;p&gt;.</w:t>
-            </w:r>
-            <w:proofErr w:type="spellStart"/>
-            <w:r>
-              <w:t>text-capitalize</w:t>
-            </w:r>
-            <w:proofErr w:type="spellEnd"/>
-            <w:r>
-              <w:t>: &lt;</w:t>
-            </w:r>
-            <w:proofErr w:type="spellStart"/>
-            <w:r>
-              <w:t>span</w:t>
-            </w:r>
-            <w:proofErr w:type="spellEnd"/>
-            <w:r>
-              <w:t xml:space="preserve"> class="</w:t>
-            </w:r>
-            <w:proofErr w:type="spellStart"/>
-            <w:r>
-              <w:t>text-capitalize</w:t>
-            </w:r>
-            <w:proofErr w:type="spellEnd"/>
-            <w:r>
-              <w:t>"&gt;première lettre de chaque mot est en majuscule.&lt;/</w:t>
-            </w:r>
-            <w:proofErr w:type="spellStart"/>
-            <w:r>
-              <w:t>span</w:t>
-            </w:r>
-            <w:proofErr w:type="spellEnd"/>
-            <w:r>
-              <w:t>&gt;&lt;/p&gt;</w:t>
+              <w:t xml:space="preserve">        &lt;p&gt;.text-lowercase: &lt;span class="text-lowercase"&gt;TEXTE CONVERTI EN MINUSCULES &lt;/span&gt;.&lt;/p&gt;</w:t>
+            </w:r>
+          </w:p>
+          <w:p>
+            <w:r>
+              <w:t xml:space="preserve">        &lt;p&gt;.text-uppercase: &lt;span class="text-uppercase"&gt;texte converti en majuscules&lt;/span&gt;.&lt;/p&gt;</w:t>
+            </w:r>
+          </w:p>
+          <w:p>
+            <w:r>
+              <w:t xml:space="preserve">        &lt;p&gt;.text-capitalize: &lt;span class="text-capitalize"&gt;première lettre de chaque mot est en majuscule.&lt;/span&gt;&lt;/p&gt;</w:t>
             </w:r>
           </w:p>
         </w:tc>
@@ -4973,11 +4433,9 @@
       <w:r>
         <w:t>Bootstrap permet de rapidement permettre à une image d’être responsive. Ajouter la classe .</w:t>
       </w:r>
-      <w:proofErr w:type="spellStart"/>
       <w:r>
         <w:t>img-fluid</w:t>
       </w:r>
-      <w:proofErr w:type="spellEnd"/>
       <w:r>
         <w:t xml:space="preserve"> et votre image va s’auto-adapter en fonction de l’écran</w:t>
       </w:r>
@@ -5001,17 +4459,8 @@
           </w:tcPr>
           <w:p>
             <w:r>
-              <w:t>&lt;</w:t>
-            </w:r>
-            <w:proofErr w:type="spellStart"/>
-            <w:r>
-              <w:t>img</w:t>
-            </w:r>
-            <w:proofErr w:type="spellEnd"/>
-            <w:r>
-              <w:t xml:space="preserve"> src="Images/logo_eqla.png" class="</w:t>
-            </w:r>
-            <w:proofErr w:type="spellStart"/>
+              <w:t>&lt;img src="Images/logo_eqla.png" class="</w:t>
+            </w:r>
             <w:r>
               <w:rPr>
                 <w:b/>
@@ -5019,28 +4468,11 @@
               </w:rPr>
               <w:t>img-fluid</w:t>
             </w:r>
-            <w:proofErr w:type="spellEnd"/>
-            <w:r>
-              <w:t>" alt="logo d'</w:t>
-            </w:r>
-            <w:proofErr w:type="spellStart"/>
-            <w:r>
-              <w:t>Eqla</w:t>
-            </w:r>
-            <w:proofErr w:type="spellEnd"/>
-            <w:r>
-              <w:t>"</w:t>
-            </w:r>
-            <w:r>
-              <w:t xml:space="preserve"> </w:t>
-            </w:r>
-            <w:proofErr w:type="spellStart"/>
-            <w:r>
-              <w:t>width</w:t>
-            </w:r>
-            <w:proofErr w:type="spellEnd"/>
-            <w:r>
-              <w:t>=</w:t>
+            <w:r>
+              <w:t>" alt="logo d'Eqla"</w:t>
+            </w:r>
+            <w:r>
+              <w:t xml:space="preserve"> width=</w:t>
             </w:r>
             <w:r>
               <w:t>"</w:t>
@@ -5066,15 +4498,7 @@
         <w:jc w:val="both"/>
       </w:pPr>
       <w:r>
-        <w:t xml:space="preserve">Ici on a ajouté l’attribut </w:t>
-      </w:r>
-      <w:proofErr w:type="spellStart"/>
-      <w:r>
-        <w:t>width</w:t>
-      </w:r>
-      <w:proofErr w:type="spellEnd"/>
-      <w:r>
-        <w:t>=</w:t>
+        <w:t>Ici on a ajouté l’attribut width=</w:t>
       </w:r>
       <w:r>
         <w:t>"</w:t>
@@ -5104,24 +4528,14 @@
         </w:numPr>
       </w:pPr>
       <w:bookmarkStart w:id="17" w:name="_Toc64471627"/>
-      <w:proofErr w:type="spellStart"/>
       <w:r>
         <w:t>Thumbnail</w:t>
       </w:r>
       <w:bookmarkEnd w:id="17"/>
-      <w:proofErr w:type="spellEnd"/>
-    </w:p>
-    <w:p>
-      <w:r>
-        <w:t>La classe .</w:t>
-      </w:r>
-      <w:proofErr w:type="spellStart"/>
-      <w:r>
-        <w:t>img-thumbnail</w:t>
-      </w:r>
-      <w:proofErr w:type="spellEnd"/>
-      <w:r>
-        <w:t xml:space="preserve"> a</w:t>
+    </w:p>
+    <w:p>
+      <w:r>
+        <w:t>La classe .img-thumbnail a</w:t>
       </w:r>
       <w:r>
         <w:t>joute à l’image un bord blanc arrondi</w:t>
@@ -5146,17 +4560,8 @@
           </w:tcPr>
           <w:p>
             <w:r>
-              <w:t>&lt;</w:t>
-            </w:r>
-            <w:proofErr w:type="spellStart"/>
-            <w:r>
-              <w:t>img</w:t>
-            </w:r>
-            <w:proofErr w:type="spellEnd"/>
-            <w:r>
-              <w:t xml:space="preserve"> src="/Images/paris.jpg" class="</w:t>
-            </w:r>
-            <w:proofErr w:type="spellStart"/>
+              <w:t>&lt;img src="/Images/paris.jpg" class="</w:t>
+            </w:r>
             <w:r>
               <w:rPr>
                 <w:b/>
@@ -5164,7 +4569,6 @@
               </w:rPr>
               <w:t>img-thumbnail</w:t>
             </w:r>
-            <w:proofErr w:type="spellEnd"/>
             <w:r>
               <w:t>" alt="Image de paris" /&gt;</w:t>
             </w:r>
@@ -5201,57 +4605,27 @@
           <w:b/>
           <w:bCs/>
         </w:rPr>
-        <w:t>.</w:t>
-      </w:r>
-      <w:proofErr w:type="spellStart"/>
+        <w:t>.float-left</w:t>
+      </w:r>
+      <w:r>
+        <w:t xml:space="preserve"> ou à droite </w:t>
+      </w:r>
       <w:r>
         <w:rPr>
           <w:b/>
           <w:bCs/>
         </w:rPr>
-        <w:t>float-left</w:t>
-      </w:r>
-      <w:proofErr w:type="spellEnd"/>
-      <w:r>
-        <w:t xml:space="preserve"> ou à droite </w:t>
+        <w:t>.float-right</w:t>
       </w:r>
       <w:r>
         <w:rPr>
           <w:b/>
           <w:bCs/>
         </w:rPr>
-        <w:t>.</w:t>
-      </w:r>
-      <w:proofErr w:type="spellStart"/>
-      <w:r>
-        <w:rPr>
-          <w:b/>
-          <w:bCs/>
-        </w:rPr>
-        <w:t>float</w:t>
-      </w:r>
-      <w:proofErr w:type="spellEnd"/>
-      <w:r>
-        <w:rPr>
-          <w:b/>
-          <w:bCs/>
-        </w:rPr>
-        <w:t>-right</w:t>
-      </w:r>
-      <w:r>
-        <w:rPr>
-          <w:b/>
-          <w:bCs/>
-        </w:rPr>
         <w:t xml:space="preserve"> </w:t>
       </w:r>
-      <w:proofErr w:type="spellStart"/>
-      <w:r>
-        <w:t>quelque</w:t>
-      </w:r>
-      <w:proofErr w:type="spellEnd"/>
-      <w:r>
-        <w:t xml:space="preserve"> soit la taille de l’écran.</w:t>
+      <w:r>
+        <w:t>quelque soit la taille de l’écran.</w:t>
       </w:r>
     </w:p>
     <w:tbl>
@@ -5270,112 +4644,29 @@
           </w:tcPr>
           <w:p>
             <w:r>
-              <w:t xml:space="preserve">    &lt;</w:t>
-            </w:r>
-            <w:proofErr w:type="spellStart"/>
-            <w:r>
-              <w:t>img</w:t>
-            </w:r>
-            <w:proofErr w:type="spellEnd"/>
-            <w:r>
-              <w:t xml:space="preserve"> src="/Images/logo_eqla.png" class="</w:t>
-            </w:r>
-            <w:proofErr w:type="spellStart"/>
+              <w:t xml:space="preserve">    &lt;img src="/Images/logo_eqla.png" class="</w:t>
+            </w:r>
             <w:r>
               <w:rPr>
                 <w:b/>
                 <w:bCs/>
               </w:rPr>
-              <w:t>img-fluid</w:t>
-            </w:r>
-            <w:proofErr w:type="spellEnd"/>
+              <w:t>img-fluid float-left</w:t>
+            </w:r>
+            <w:r>
+              <w:t>" alt="logo d'Eqla" /&gt;</w:t>
+            </w:r>
+          </w:p>
+          <w:p>
+            <w:r>
+              <w:t xml:space="preserve">    &lt;img src="/Images/paris.jpg" class="</w:t>
+            </w:r>
             <w:r>
               <w:rPr>
                 <w:b/>
                 <w:bCs/>
               </w:rPr>
-              <w:t xml:space="preserve"> </w:t>
-            </w:r>
-            <w:proofErr w:type="spellStart"/>
-            <w:r>
-              <w:rPr>
-                <w:b/>
-                <w:bCs/>
-              </w:rPr>
-              <w:t>float-left</w:t>
-            </w:r>
-            <w:proofErr w:type="spellEnd"/>
-            <w:r>
-              <w:t>" alt="logo d'</w:t>
-            </w:r>
-            <w:proofErr w:type="spellStart"/>
-            <w:r>
-              <w:t>Eqla</w:t>
-            </w:r>
-            <w:proofErr w:type="spellEnd"/>
-            <w:r>
-              <w:t>" /&gt;</w:t>
-            </w:r>
-          </w:p>
-          <w:p>
-            <w:r>
-              <w:t xml:space="preserve">    &lt;</w:t>
-            </w:r>
-            <w:proofErr w:type="spellStart"/>
-            <w:r>
-              <w:t>img</w:t>
-            </w:r>
-            <w:proofErr w:type="spellEnd"/>
-            <w:r>
-              <w:t xml:space="preserve"> src="/Images/paris.jpg" class="</w:t>
-            </w:r>
-            <w:proofErr w:type="spellStart"/>
-            <w:r>
-              <w:rPr>
-                <w:b/>
-                <w:bCs/>
-              </w:rPr>
-              <w:t>img-fluid</w:t>
-            </w:r>
-            <w:proofErr w:type="spellEnd"/>
-            <w:r>
-              <w:rPr>
-                <w:b/>
-                <w:bCs/>
-              </w:rPr>
-              <w:t xml:space="preserve"> </w:t>
-            </w:r>
-            <w:proofErr w:type="spellStart"/>
-            <w:r>
-              <w:rPr>
-                <w:b/>
-                <w:bCs/>
-              </w:rPr>
-              <w:t>img-thumbnail</w:t>
-            </w:r>
-            <w:proofErr w:type="spellEnd"/>
-            <w:r>
-              <w:rPr>
-                <w:b/>
-                <w:bCs/>
-              </w:rPr>
-              <w:t xml:space="preserve"> </w:t>
-            </w:r>
-            <w:proofErr w:type="spellStart"/>
-            <w:r>
-              <w:rPr>
-                <w:b/>
-                <w:bCs/>
-              </w:rPr>
-              <w:t>float</w:t>
-            </w:r>
-            <w:proofErr w:type="spellEnd"/>
-            <w:r>
-              <w:rPr>
-                <w:b/>
-                <w:bCs/>
-              </w:rPr>
-              <w:t>-right</w:t>
+              <w:t>img-fluid img-thumbnail float-right</w:t>
             </w:r>
             <w:r>
               <w:t>" alt="Image de paris" /&gt;</w:t>
@@ -5404,58 +4695,17 @@
           <w:b/>
           <w:bCs/>
         </w:rPr>
-        <w:t>.</w:t>
-      </w:r>
-      <w:proofErr w:type="spellStart"/>
+        <w:t>.float-*-left</w:t>
+      </w:r>
+      <w:r>
+        <w:t xml:space="preserve"> ou </w:t>
+      </w:r>
       <w:r>
         <w:rPr>
           <w:b/>
           <w:bCs/>
         </w:rPr>
-        <w:t>float</w:t>
-      </w:r>
-      <w:proofErr w:type="spellEnd"/>
-      <w:r>
-        <w:rPr>
-          <w:b/>
-          <w:bCs/>
-        </w:rPr>
-        <w:t>-*-</w:t>
-      </w:r>
-      <w:proofErr w:type="spellStart"/>
-      <w:r>
-        <w:rPr>
-          <w:b/>
-          <w:bCs/>
-        </w:rPr>
-        <w:t>left</w:t>
-      </w:r>
-      <w:proofErr w:type="spellEnd"/>
-      <w:r>
-        <w:t xml:space="preserve"> ou </w:t>
-      </w:r>
-      <w:r>
-        <w:rPr>
-          <w:b/>
-          <w:bCs/>
-        </w:rPr>
-        <w:t>.</w:t>
-      </w:r>
-      <w:proofErr w:type="spellStart"/>
-      <w:r>
-        <w:rPr>
-          <w:b/>
-          <w:bCs/>
-        </w:rPr>
-        <w:t>float</w:t>
-      </w:r>
-      <w:proofErr w:type="spellEnd"/>
-      <w:r>
-        <w:rPr>
-          <w:b/>
-          <w:bCs/>
-        </w:rPr>
-        <w:t>-*-right</w:t>
+        <w:t>.float-*-right</w:t>
       </w:r>
       <w:r>
         <w:t xml:space="preserve"> où </w:t>
@@ -5480,19 +4730,12 @@
         </w:numPr>
         <w:jc w:val="both"/>
       </w:pPr>
-      <w:proofErr w:type="spellStart"/>
-      <w:r>
-        <w:t>sm</w:t>
-      </w:r>
-      <w:proofErr w:type="spellEnd"/>
-      <w:r>
-        <w:t xml:space="preserve"> : </w:t>
-      </w:r>
-      <w:proofErr w:type="spellStart"/>
+      <w:r>
+        <w:t xml:space="preserve">sm : </w:t>
+      </w:r>
       <w:r>
         <w:t>small</w:t>
       </w:r>
-      <w:proofErr w:type="spellEnd"/>
     </w:p>
     <w:p>
       <w:pPr>
@@ -5566,29 +4809,19 @@
       <w:bookmarkStart w:id="19" w:name="_Toc64471629"/>
       <w:r>
         <w:lastRenderedPageBreak/>
-        <w:t xml:space="preserve">Le composant </w:t>
-      </w:r>
-      <w:proofErr w:type="spellStart"/>
-      <w:r>
-        <w:t>Jumbotron</w:t>
+        <w:t>Le composant Jumbotron</w:t>
       </w:r>
       <w:bookmarkEnd w:id="19"/>
-      <w:proofErr w:type="spellEnd"/>
     </w:p>
     <w:p>
       <w:r>
         <w:t xml:space="preserve">Le </w:t>
       </w:r>
-      <w:proofErr w:type="spellStart"/>
       <w:r>
         <w:t>J</w:t>
       </w:r>
       <w:r>
-        <w:t>umbotron</w:t>
-      </w:r>
-      <w:proofErr w:type="spellEnd"/>
-      <w:r>
-        <w:t xml:space="preserve"> est une boite rectangulaire qui va permettre de mettre en avant un certain message</w:t>
+        <w:t>umbotron est une boite rectangulaire qui va permettre de mettre en avant un certain message</w:t>
       </w:r>
       <w:r>
         <w:t>. Il est très grand et donne directement un impact visuel. On ne peut pas passer à côté</w:t>
@@ -5599,23 +4832,7 @@
     </w:p>
     <w:p>
       <w:r>
-        <w:t xml:space="preserve">Pour définir un </w:t>
-      </w:r>
-      <w:proofErr w:type="spellStart"/>
-      <w:r>
-        <w:t>jumbotron</w:t>
-      </w:r>
-      <w:proofErr w:type="spellEnd"/>
-      <w:r>
-        <w:t>, on va ajouter une classe .</w:t>
-      </w:r>
-      <w:proofErr w:type="spellStart"/>
-      <w:r>
-        <w:t>jumbotron</w:t>
-      </w:r>
-      <w:proofErr w:type="spellEnd"/>
-      <w:r>
-        <w:t xml:space="preserve"> à un élément conteneur de type div. On va ensuite pouvoir placer plus ou moins n’importe quel contenu HTML à l’intérieur.</w:t>
+        <w:t>Pour définir un jumbotron, on va ajouter une classe .jumbotron à un élément conteneur de type div. On va ensuite pouvoir placer plus ou moins n’importe quel contenu HTML à l’intérieur.</w:t>
       </w:r>
     </w:p>
     <w:p>
@@ -5641,7 +4858,6 @@
             <w:r>
               <w:t>&lt;div class="</w:t>
             </w:r>
-            <w:proofErr w:type="spellStart"/>
             <w:r>
               <w:rPr>
                 <w:b/>
@@ -5649,7 +4865,6 @@
               </w:rPr>
               <w:t>jumbotron</w:t>
             </w:r>
-            <w:proofErr w:type="spellEnd"/>
             <w:r>
               <w:t>"&gt;</w:t>
             </w:r>
@@ -5661,15 +4876,7 @@
           </w:p>
           <w:p>
             <w:r>
-              <w:t xml:space="preserve">  &lt;p class="lead"&gt;Ceci est un exemple du composant </w:t>
-            </w:r>
-            <w:proofErr w:type="spellStart"/>
-            <w:r>
-              <w:t>jumbotron</w:t>
-            </w:r>
-            <w:proofErr w:type="spellEnd"/>
-            <w:r>
-              <w:t xml:space="preserve"> pour capter l’attention pour son contenu, une information importante.&lt;/p&gt;</w:t>
+              <w:t xml:space="preserve">  &lt;p class="lead"&gt;Ceci est un exemple du composant jumbotron pour capter l’attention pour son contenu, une information importante.&lt;/p&gt;</w:t>
             </w:r>
           </w:p>
           <w:p>
@@ -5692,31 +4899,7 @@
         <w:t>s</w:t>
       </w:r>
       <w:r>
-        <w:t xml:space="preserve"> de mettre le </w:t>
-      </w:r>
-      <w:proofErr w:type="spellStart"/>
-      <w:r>
-        <w:t>jumbotron</w:t>
-      </w:r>
-      <w:proofErr w:type="spellEnd"/>
-      <w:r>
-        <w:t xml:space="preserve"> dans un div avec une class .container mais vous pouvez avoir un div container après le </w:t>
-      </w:r>
-      <w:proofErr w:type="spellStart"/>
-      <w:r>
-        <w:t>jumbotron</w:t>
-      </w:r>
-      <w:proofErr w:type="spellEnd"/>
-      <w:r>
-        <w:t xml:space="preserve">. Donnant un effet que le </w:t>
-      </w:r>
-      <w:proofErr w:type="spellStart"/>
-      <w:r>
-        <w:t>jumbotron</w:t>
-      </w:r>
-      <w:proofErr w:type="spellEnd"/>
-      <w:r>
-        <w:t xml:space="preserve"> prend toute la largeur de la page et que le div ayant la classe .container soit lui centré.</w:t>
+        <w:t xml:space="preserve"> de mettre le jumbotron dans un div avec une class .container mais vous pouvez avoir un div container après le jumbotron. Donnant un effet que le jumbotron prend toute la largeur de la page et que le div ayant la classe .container soit lui centré.</w:t>
       </w:r>
       <w:r>
         <w:t xml:space="preserve"> </w:t>
@@ -5733,15 +4916,7 @@
         <w:jc w:val="both"/>
       </w:pPr>
       <w:r>
-        <w:t xml:space="preserve">Et pour terminer vous pourriez aussi avoir un div ayant la classe container à l’intérieur de votre </w:t>
-      </w:r>
-      <w:proofErr w:type="spellStart"/>
-      <w:r>
-        <w:t>jumbotron</w:t>
-      </w:r>
-      <w:proofErr w:type="spellEnd"/>
-      <w:r>
-        <w:t xml:space="preserve">. </w:t>
+        <w:t xml:space="preserve">Et pour terminer vous pourriez aussi avoir un div ayant la classe container à l’intérieur de votre jumbotron. </w:t>
       </w:r>
       <w:r>
         <w:t>Ça</w:t>
@@ -5768,7 +4943,6 @@
             <w:r>
               <w:t xml:space="preserve">    &lt;div class="</w:t>
             </w:r>
-            <w:proofErr w:type="spellStart"/>
             <w:r>
               <w:rPr>
                 <w:b/>
@@ -5776,25 +4950,8 @@
               </w:rPr>
               <w:t>jumbotron</w:t>
             </w:r>
-            <w:proofErr w:type="spellEnd"/>
-            <w:r>
-              <w:t xml:space="preserve"> </w:t>
-            </w:r>
-            <w:proofErr w:type="spellStart"/>
-            <w:r>
-              <w:t>text</w:t>
-            </w:r>
-            <w:proofErr w:type="spellEnd"/>
-            <w:r>
-              <w:t>-white" style="background-</w:t>
-            </w:r>
-            <w:proofErr w:type="spellStart"/>
-            <w:r>
-              <w:t>color</w:t>
-            </w:r>
-            <w:proofErr w:type="spellEnd"/>
-            <w:r>
-              <w:t>:  #563d7c"&gt;</w:t>
+            <w:r>
+              <w:t xml:space="preserve"> text-white" style="background-color:  #563d7c"&gt;</w:t>
             </w:r>
           </w:p>
           <w:p>
@@ -5814,28 +4971,12 @@
           </w:p>
           <w:p>
             <w:r>
-              <w:t xml:space="preserve">            &lt;h1&gt; VII. Le composant </w:t>
-            </w:r>
-            <w:proofErr w:type="spellStart"/>
-            <w:r>
-              <w:t>Jumbotron</w:t>
-            </w:r>
-            <w:proofErr w:type="spellEnd"/>
-            <w:r>
-              <w:t>&lt;/h1&gt;</w:t>
-            </w:r>
-          </w:p>
-          <w:p>
-            <w:r>
-              <w:t xml:space="preserve">            &lt;p class="lead"&gt;Ceci est un exemple du composant </w:t>
-            </w:r>
-            <w:proofErr w:type="spellStart"/>
-            <w:r>
-              <w:t>jumbotron</w:t>
-            </w:r>
-            <w:proofErr w:type="spellEnd"/>
-            <w:r>
-              <w:t xml:space="preserve"> pour capter l’attention par son contenu, une information importante.&lt;/p&gt;</w:t>
+              <w:t xml:space="preserve">            &lt;h1&gt; VII. Le composant Jumbotron&lt;/h1&gt;</w:t>
+            </w:r>
+          </w:p>
+          <w:p>
+            <w:r>
+              <w:t xml:space="preserve">            &lt;p class="lead"&gt;Ceci est un exemple du composant jumbotron pour capter l’attention par son contenu, une information importante.&lt;/p&gt;</w:t>
             </w:r>
           </w:p>
           <w:p>
@@ -5861,15 +5002,7 @@
         <w:jc w:val="both"/>
       </w:pPr>
       <w:r>
-        <w:t>Et pour finir, vous avez la class .</w:t>
-      </w:r>
-      <w:proofErr w:type="spellStart"/>
-      <w:r>
-        <w:t>jumbotron-fluid</w:t>
-      </w:r>
-      <w:proofErr w:type="spellEnd"/>
-      <w:r>
-        <w:t xml:space="preserve"> qui supprime les coins arrondis et les rends carrés. A vous de décider entre « arrondis » ou « carrés ».</w:t>
+        <w:t>Et pour finir, vous avez la class .jumbotron-fluid qui supprime les coins arrondis et les rends carrés. A vous de décider entre « arrondis » ou « carrés ».</w:t>
       </w:r>
     </w:p>
     <w:p>
@@ -5907,15 +5040,7 @@
     </w:p>
     <w:p>
       <w:r>
-        <w:t>La classe .sr-</w:t>
-      </w:r>
-      <w:proofErr w:type="spellStart"/>
-      <w:r>
-        <w:t>only</w:t>
-      </w:r>
-      <w:proofErr w:type="spellEnd"/>
-      <w:r>
-        <w:t>, elle n’est accessible que par un lecteur d’écran.</w:t>
+        <w:t>La classe .sr-only, elle n’est accessible que par un lecteur d’écran.</w:t>
       </w:r>
     </w:p>
     <w:p>
@@ -5973,13 +5098,8 @@
               <w:t>"</w:t>
             </w:r>
             <w:r>
-              <w:t>sr-</w:t>
-            </w:r>
-            <w:proofErr w:type="spellStart"/>
-            <w:r>
-              <w:t>only</w:t>
-            </w:r>
-            <w:proofErr w:type="spellEnd"/>
+              <w:t>sr-only</w:t>
+            </w:r>
             <w:r>
               <w:t>"</w:t>
             </w:r>
@@ -6017,32 +5137,11 @@
         <w:jc w:val="both"/>
       </w:pPr>
       <w:r>
-        <w:t>La classe .sr-</w:t>
-      </w:r>
-      <w:proofErr w:type="spellStart"/>
-      <w:r>
-        <w:t>only</w:t>
-      </w:r>
-      <w:proofErr w:type="spellEnd"/>
-      <w:r>
-        <w:t xml:space="preserve"> combinée avec .sr-</w:t>
-      </w:r>
-      <w:proofErr w:type="spellStart"/>
-      <w:r>
-        <w:t>only</w:t>
-      </w:r>
-      <w:proofErr w:type="spellEnd"/>
-      <w:r>
-        <w:t>-</w:t>
-      </w:r>
-      <w:proofErr w:type="spellStart"/>
-      <w:r>
-        <w:t>focus</w:t>
+        <w:t>La classe .sr-only combinée avec .sr-only-focus</w:t>
       </w:r>
       <w:r>
         <w:t>able</w:t>
       </w:r>
-      <w:proofErr w:type="spellEnd"/>
       <w:r>
         <w:t xml:space="preserve"> </w:t>
       </w:r>
@@ -6114,13 +5213,8 @@
               <w:t>"</w:t>
             </w:r>
             <w:r>
-              <w:t>sr-</w:t>
-            </w:r>
-            <w:proofErr w:type="spellStart"/>
-            <w:r>
-              <w:t>only</w:t>
-            </w:r>
-            <w:proofErr w:type="spellEnd"/>
+              <w:t>sr-only</w:t>
+            </w:r>
             <w:r>
               <w:t>"</w:t>
             </w:r>
@@ -6151,29 +5245,8 @@
               <w:t>"</w:t>
             </w:r>
             <w:r>
-              <w:t>sr-</w:t>
-            </w:r>
-            <w:proofErr w:type="spellStart"/>
-            <w:r>
-              <w:t>only</w:t>
-            </w:r>
-            <w:proofErr w:type="spellEnd"/>
-            <w:r>
-              <w:t xml:space="preserve"> sr-</w:t>
-            </w:r>
-            <w:proofErr w:type="spellStart"/>
-            <w:r>
-              <w:t>only</w:t>
-            </w:r>
-            <w:proofErr w:type="spellEnd"/>
-            <w:r>
-              <w:t>-</w:t>
-            </w:r>
-            <w:proofErr w:type="spellStart"/>
-            <w:r>
-              <w:t>focusable</w:t>
-            </w:r>
-            <w:proofErr w:type="spellEnd"/>
+              <w:t>sr-only sr-only-focusable</w:t>
+            </w:r>
             <w:r>
               <w:t>"</w:t>
             </w:r>
@@ -6241,15 +5314,7 @@
         <w:t xml:space="preserve"> de diaporama</w:t>
       </w:r>
       <w:r>
-        <w:t xml:space="preserve"> très sympathique que l’on appelle le carrousel. Il est fréquent de le voir sur des pages </w:t>
-      </w:r>
-      <w:proofErr w:type="spellStart"/>
-      <w:r>
-        <w:t>webs</w:t>
-      </w:r>
-      <w:proofErr w:type="spellEnd"/>
-      <w:r>
-        <w:t>. Il présente par exemple des promos qui défilent</w:t>
+        <w:t xml:space="preserve"> très sympathique que l’on appelle le carrousel. Il est fréquent de le voir sur des pages webs. Il présente par exemple des promos qui défilent</w:t>
       </w:r>
       <w:r>
         <w:t xml:space="preserve"> via des images, du texte avec un changement cyclique définissable.</w:t>
@@ -6293,32 +5358,23 @@
           <w:b/>
           <w:bCs/>
         </w:rPr>
-        <w:t>.</w:t>
-      </w:r>
-      <w:proofErr w:type="spellStart"/>
+        <w:t>.caroussel</w:t>
+      </w:r>
+      <w:r>
+        <w:t xml:space="preserve"> et </w:t>
+      </w:r>
       <w:r>
         <w:rPr>
           <w:b/>
           <w:bCs/>
         </w:rPr>
-        <w:t>caroussel</w:t>
-      </w:r>
-      <w:proofErr w:type="spellEnd"/>
-      <w:r>
-        <w:t xml:space="preserve"> et </w:t>
+        <w:t>.slide</w:t>
       </w:r>
       <w:r>
         <w:rPr>
           <w:b/>
           <w:bCs/>
         </w:rPr>
-        <w:t>.slide</w:t>
-      </w:r>
-      <w:r>
-        <w:rPr>
-          <w:b/>
-          <w:bCs/>
-        </w:rPr>
         <w:t> </w:t>
       </w:r>
     </w:p>
@@ -6330,15 +5386,7 @@
         <w:t>Ce div doit avoir les attributs suivants data-ride=</w:t>
       </w:r>
       <w:r>
-        <w:t>"</w:t>
-      </w:r>
-      <w:proofErr w:type="spellStart"/>
-      <w:r>
-        <w:t>caroussel</w:t>
-      </w:r>
-      <w:proofErr w:type="spellEnd"/>
-      <w:r>
-        <w:t>"</w:t>
+        <w:t>"caroussel"</w:t>
       </w:r>
     </w:p>
     <w:p>
@@ -6357,17 +5405,8 @@
           <w:b/>
           <w:bCs/>
         </w:rPr>
-        <w:t>.</w:t>
-      </w:r>
-      <w:proofErr w:type="spellStart"/>
-      <w:r>
-        <w:rPr>
-          <w:b/>
-          <w:bCs/>
-        </w:rPr>
-        <w:t>caroussel-inner</w:t>
-      </w:r>
-      <w:proofErr w:type="spellEnd"/>
+        <w:t>.caroussel-inner</w:t>
+      </w:r>
     </w:p>
     <w:p>
       <w:pPr>
@@ -6379,59 +5418,33 @@
         <w:jc w:val="both"/>
       </w:pPr>
       <w:r>
-        <w:t>Ensuite nous ajouts des div pour le contenu (slide) à faire défiler. Chaque contenu est inclus dans un div ayant la classe </w:t>
+        <w:t>Ensuite nous ajout</w:t>
+      </w:r>
+      <w:r>
+        <w:t>on</w:t>
+      </w:r>
+      <w:r>
+        <w:t>s des div pour le contenu (slide) à faire défiler. Chaque contenu est inclus dans un div ayant la classe </w:t>
       </w:r>
       <w:r>
         <w:rPr>
           <w:b/>
           <w:bCs/>
         </w:rPr>
-        <w:t>.</w:t>
-      </w:r>
-      <w:proofErr w:type="spellStart"/>
+        <w:t>.caroussel-item</w:t>
+      </w:r>
+      <w:r>
+        <w:t xml:space="preserve">. Notons qu’un des divs de slide doit impérativement avoir la classe </w:t>
+      </w:r>
       <w:r>
         <w:rPr>
           <w:b/>
           <w:bCs/>
         </w:rPr>
-        <w:t>caroussel</w:t>
-      </w:r>
-      <w:proofErr w:type="spellEnd"/>
-      <w:r>
-        <w:rPr>
-          <w:b/>
-          <w:bCs/>
-        </w:rPr>
-        <w:t>-item</w:t>
-      </w:r>
-      <w:r>
-        <w:t xml:space="preserve">. Notons qu’un des </w:t>
-      </w:r>
-      <w:proofErr w:type="spellStart"/>
-      <w:r>
-        <w:t>divs</w:t>
-      </w:r>
-      <w:proofErr w:type="spellEnd"/>
-      <w:r>
-        <w:t xml:space="preserve"> de slide doit impérativement avoir la classe </w:t>
-      </w:r>
-      <w:r>
-        <w:rPr>
-          <w:b/>
-          <w:bCs/>
-        </w:rPr>
         <w:t>.active</w:t>
       </w:r>
       <w:r>
-        <w:t xml:space="preserve">. Sinon le </w:t>
-      </w:r>
-      <w:proofErr w:type="spellStart"/>
-      <w:r>
-        <w:t>caroussel</w:t>
-      </w:r>
-      <w:proofErr w:type="spellEnd"/>
-      <w:r>
-        <w:t xml:space="preserve"> ne sera pas visible.</w:t>
+        <w:t>. Sinon le caroussel ne sera pas visible.</w:t>
       </w:r>
     </w:p>
     <w:p>
@@ -6461,96 +5474,95 @@
           </w:tcPr>
           <w:p>
             <w:r>
-              <w:t xml:space="preserve">        &lt;div id="</w:t>
-            </w:r>
-            <w:proofErr w:type="spellStart"/>
-            <w:r>
-              <w:t>carouselExampleSlidesOnly</w:t>
-            </w:r>
-            <w:proofErr w:type="spellEnd"/>
-            <w:r>
-              <w:t>" class="</w:t>
-            </w:r>
-            <w:proofErr w:type="spellStart"/>
+              <w:t xml:space="preserve">        &lt;div id="carouselExampleSlidesOnly" class="</w:t>
+            </w:r>
             <w:r>
               <w:rPr>
                 <w:b/>
                 <w:bCs/>
               </w:rPr>
-              <w:t>carousel</w:t>
-            </w:r>
-            <w:proofErr w:type="spellEnd"/>
+              <w:t>carousel slide</w:t>
+            </w:r>
+            <w:r>
+              <w:t>" data-ride="carousel" data-interval="false" data-keyboard="true"&gt;</w:t>
+            </w:r>
+          </w:p>
+          <w:p>
+            <w:r>
+              <w:t xml:space="preserve">            &lt;div class="</w:t>
+            </w:r>
             <w:r>
               <w:rPr>
                 <w:b/>
                 <w:bCs/>
               </w:rPr>
-              <w:t xml:space="preserve"> slide</w:t>
-            </w:r>
-            <w:r>
-              <w:t>" data-ride="</w:t>
-            </w:r>
-            <w:proofErr w:type="spellStart"/>
-            <w:r>
-              <w:t>carousel</w:t>
-            </w:r>
-            <w:proofErr w:type="spellEnd"/>
-            <w:r>
-              <w:t>" data-</w:t>
-            </w:r>
-            <w:proofErr w:type="spellStart"/>
-            <w:r>
-              <w:t>interval</w:t>
-            </w:r>
-            <w:proofErr w:type="spellEnd"/>
-            <w:r>
-              <w:t>="false" data-keyboard="</w:t>
-            </w:r>
-            <w:proofErr w:type="spellStart"/>
-            <w:r>
-              <w:t>true</w:t>
-            </w:r>
-            <w:proofErr w:type="spellEnd"/>
+              <w:t>carousel-inner</w:t>
+            </w:r>
             <w:r>
               <w:t>"&gt;</w:t>
             </w:r>
           </w:p>
           <w:p>
             <w:r>
-              <w:t xml:space="preserve">            &lt;div class="</w:t>
-            </w:r>
-            <w:proofErr w:type="spellStart"/>
+              <w:t xml:space="preserve">                &lt;div class="</w:t>
+            </w:r>
             <w:r>
               <w:rPr>
                 <w:b/>
                 <w:bCs/>
               </w:rPr>
-              <w:t>carousel-inner</w:t>
-            </w:r>
-            <w:proofErr w:type="spellEnd"/>
+              <w:t>carousel-item active</w:t>
+            </w:r>
             <w:r>
               <w:t>"&gt;</w:t>
             </w:r>
           </w:p>
           <w:p>
             <w:r>
+              <w:lastRenderedPageBreak/>
+              <w:t xml:space="preserve">                    &lt;img src="Images/la.jpg" alt="Los Angeles, arrivée d'un groupe sur scène."&gt; Los Angeles, pour &lt;a href=""&gt;plus de photos&lt;/a&gt;.</w:t>
+            </w:r>
+          </w:p>
+          <w:p>
+            <w:r>
+              <w:t xml:space="preserve">                &lt;/div&gt;</w:t>
+            </w:r>
+          </w:p>
+          <w:p>
+            <w:r>
               <w:t xml:space="preserve">                &lt;div class="</w:t>
             </w:r>
-            <w:proofErr w:type="spellStart"/>
             <w:r>
               <w:rPr>
                 <w:b/>
                 <w:bCs/>
               </w:rPr>
-              <w:t>carousel</w:t>
-            </w:r>
-            <w:proofErr w:type="spellEnd"/>
+              <w:t>carousel-item</w:t>
+            </w:r>
+            <w:r>
+              <w:t>"&gt;</w:t>
+            </w:r>
+          </w:p>
+          <w:p>
+            <w:r>
+              <w:t xml:space="preserve">                    &lt;img src="Images/chicago.jpg" alt="chicago, image d'un chanteur sur scène avec une guitare."&gt;</w:t>
+            </w:r>
+          </w:p>
+          <w:p>
+            <w:r>
+              <w:t xml:space="preserve">                &lt;/div&gt;</w:t>
+            </w:r>
+          </w:p>
+          <w:p>
+            <w:r>
+              <w:t xml:space="preserve">                &lt;div class="</w:t>
+            </w:r>
             <w:r>
               <w:rPr>
                 <w:b/>
                 <w:bCs/>
               </w:rPr>
-              <w:t>-item active</w:t>
+              <w:t>carousel-item</w:t>
             </w:r>
             <w:r>
               <w:t>"&gt;</w:t>
@@ -6558,108 +5570,7 @@
           </w:p>
           <w:p>
             <w:r>
-              <w:lastRenderedPageBreak/>
-              <w:t xml:space="preserve">                    &lt;</w:t>
-            </w:r>
-            <w:proofErr w:type="spellStart"/>
-            <w:r>
-              <w:t>img</w:t>
-            </w:r>
-            <w:proofErr w:type="spellEnd"/>
-            <w:r>
-              <w:t xml:space="preserve"> src="Images/la.jpg" alt="Los Angeles, arrivée d'un groupe sur scène."&gt; Los Angeles, pour &lt;a href=""&gt;plus de photos&lt;/a&gt;.</w:t>
-            </w:r>
-          </w:p>
-          <w:p>
-            <w:r>
-              <w:t xml:space="preserve">                &lt;/div&gt;</w:t>
-            </w:r>
-          </w:p>
-          <w:p>
-            <w:r>
-              <w:t xml:space="preserve">                &lt;div class="</w:t>
-            </w:r>
-            <w:proofErr w:type="spellStart"/>
-            <w:r>
-              <w:rPr>
-                <w:b/>
-                <w:bCs/>
-              </w:rPr>
-              <w:t>carousel</w:t>
-            </w:r>
-            <w:proofErr w:type="spellEnd"/>
-            <w:r>
-              <w:rPr>
-                <w:b/>
-                <w:bCs/>
-              </w:rPr>
-              <w:t>-item</w:t>
-            </w:r>
-            <w:r>
-              <w:t>"&gt;</w:t>
-            </w:r>
-          </w:p>
-          <w:p>
-            <w:r>
-              <w:t xml:space="preserve">                    &lt;</w:t>
-            </w:r>
-            <w:proofErr w:type="spellStart"/>
-            <w:r>
-              <w:t>img</w:t>
-            </w:r>
-            <w:proofErr w:type="spellEnd"/>
-            <w:r>
-              <w:t xml:space="preserve"> src="Images/chicago.jpg" alt="</w:t>
-            </w:r>
-            <w:proofErr w:type="spellStart"/>
-            <w:r>
-              <w:t>chicago</w:t>
-            </w:r>
-            <w:proofErr w:type="spellEnd"/>
-            <w:r>
-              <w:t>, image d'un chanteur sur scène avec une guitare."&gt;</w:t>
-            </w:r>
-          </w:p>
-          <w:p>
-            <w:r>
-              <w:t xml:space="preserve">                &lt;/div&gt;</w:t>
-            </w:r>
-          </w:p>
-          <w:p>
-            <w:r>
-              <w:t xml:space="preserve">                &lt;div class="</w:t>
-            </w:r>
-            <w:proofErr w:type="spellStart"/>
-            <w:r>
-              <w:rPr>
-                <w:b/>
-                <w:bCs/>
-              </w:rPr>
-              <w:t>carousel</w:t>
-            </w:r>
-            <w:proofErr w:type="spellEnd"/>
-            <w:r>
-              <w:rPr>
-                <w:b/>
-                <w:bCs/>
-              </w:rPr>
-              <w:t>-item</w:t>
-            </w:r>
-            <w:r>
-              <w:t>"&gt;</w:t>
-            </w:r>
-          </w:p>
-          <w:p>
-            <w:r>
-              <w:t xml:space="preserve">                    &lt;</w:t>
-            </w:r>
-            <w:proofErr w:type="spellStart"/>
-            <w:r>
-              <w:t>img</w:t>
-            </w:r>
-            <w:proofErr w:type="spellEnd"/>
-            <w:r>
-              <w:t xml:space="preserve"> src="Images/ny.jpg" alt="New-York, image dans la foule en direction de la scène."&gt;</w:t>
+              <w:t xml:space="preserve">                    &lt;img src="Images/ny.jpg" alt="New-York, image dans la foule en direction de la scène."&gt;</w:t>
             </w:r>
           </w:p>
           <w:p>

--- a/Bootstrap-Notes-de-cours.docx
+++ b/Bootstrap-Notes-de-cours.docx
@@ -2264,8 +2264,13 @@
           <w:numId w:val="4"/>
         </w:numPr>
       </w:pPr>
-      <w:r>
-        <w:t>id : cet attribut doit être unique</w:t>
+      <w:proofErr w:type="gramStart"/>
+      <w:r>
+        <w:t>id</w:t>
+      </w:r>
+      <w:proofErr w:type="gramEnd"/>
+      <w:r>
+        <w:t> : cet attribut doit être unique</w:t>
       </w:r>
       <w:r>
         <w:t>. Il peut être utilisé pour appliquer un style très précis à une balise.</w:t>
@@ -2279,8 +2284,13 @@
           <w:numId w:val="4"/>
         </w:numPr>
       </w:pPr>
-      <w:r>
-        <w:t>class : n’a pas la prétention d’être unique mais peut l’être. Il est utilisé pour appliquer un même style à différentes balises.</w:t>
+      <w:proofErr w:type="gramStart"/>
+      <w:r>
+        <w:t>class</w:t>
+      </w:r>
+      <w:proofErr w:type="gramEnd"/>
+      <w:r>
+        <w:t> : n’a pas la prétention d’être unique mais peut l’être. Il est utilisé pour appliquer un même style à différentes balises.</w:t>
       </w:r>
     </w:p>
     <w:p>
@@ -2591,7 +2601,15 @@
         <w:t>Mais le passage à Bootstrap 5 ne devrait pas être trop difficile normalement.</w:t>
       </w:r>
       <w:r>
-        <w:t xml:space="preserve"> De plus Bootstrap 5 va se libérer de sa dépendance à jQuery et fera du pur JavaScript (appelé parfois Vanilla JS).</w:t>
+        <w:t xml:space="preserve"> De plus Bootstrap 5 va se libérer de sa dépendance à jQuery et fera du pur JavaScript (appelé parfois </w:t>
+      </w:r>
+      <w:proofErr w:type="spellStart"/>
+      <w:r>
+        <w:t>Vanilla</w:t>
+      </w:r>
+      <w:proofErr w:type="spellEnd"/>
+      <w:r>
+        <w:t xml:space="preserve"> JS).</w:t>
       </w:r>
     </w:p>
     <w:p>
@@ -2653,8 +2671,13 @@
         </w:numPr>
         <w:jc w:val="both"/>
       </w:pPr>
-      <w:r>
-        <w:t xml:space="preserve">Soit vous les téléchargez (1 fichier CSS et </w:t>
+      <w:proofErr w:type="gramStart"/>
+      <w:r>
+        <w:t>Soit vous</w:t>
+      </w:r>
+      <w:proofErr w:type="gramEnd"/>
+      <w:r>
+        <w:t xml:space="preserve"> les téléchargez (1 fichier CSS et </w:t>
       </w:r>
       <w:r>
         <w:t>1 ou 2</w:t>
@@ -2704,7 +2727,15 @@
         <w:jc w:val="both"/>
       </w:pPr>
       <w:r>
-        <w:t>L’un pour Popper.js qui permet d’avoir des Tooltips (info-bulles) sur des éléments de votre page. Donnant un bel effet.</w:t>
+        <w:t xml:space="preserve">L’un pour Popper.js qui permet d’avoir des </w:t>
+      </w:r>
+      <w:proofErr w:type="spellStart"/>
+      <w:r>
+        <w:t>Tooltips</w:t>
+      </w:r>
+      <w:proofErr w:type="spellEnd"/>
+      <w:r>
+        <w:t xml:space="preserve"> (info-bulles) sur des éléments de votre page. Donnant un bel effet.</w:t>
       </w:r>
       <w:r>
         <w:t xml:space="preserve"> </w:t>
@@ -2745,8 +2776,13 @@
         </w:numPr>
         <w:jc w:val="both"/>
       </w:pPr>
-      <w:r>
-        <w:t xml:space="preserve">Soit vous utilisez </w:t>
+      <w:proofErr w:type="gramStart"/>
+      <w:r>
+        <w:t>Soit vous</w:t>
+      </w:r>
+      <w:proofErr w:type="gramEnd"/>
+      <w:r>
+        <w:t xml:space="preserve"> utilisez </w:t>
       </w:r>
       <w:r>
         <w:t xml:space="preserve">des adresses qui pointent sur </w:t>
@@ -2770,7 +2806,23 @@
         <w:t xml:space="preserve">. </w:t>
       </w:r>
       <w:r>
-        <w:t>L’avantage des CDN c’est qu’ils sont super rapides mais si vous voulez les utiliser, vous devez ajouter l’attribut integrity pour vérifier que c’est le code javascript que vous voulez et qu’il n’a pas été remplacé par un hacker. Les navigateurs modernes vérifieront grâce à la valeur mise pour l’attribut integrity qu’il s’agit bien du fichier que vous voulez.</w:t>
+        <w:t xml:space="preserve">L’avantage des CDN c’est qu’ils sont super rapides mais si vous voulez les utiliser, vous devez ajouter l’attribut </w:t>
+      </w:r>
+      <w:proofErr w:type="spellStart"/>
+      <w:r>
+        <w:t>integrity</w:t>
+      </w:r>
+      <w:proofErr w:type="spellEnd"/>
+      <w:r>
+        <w:t xml:space="preserve"> pour vérifier que c’est le code javascript que vous voulez et qu’il n’a pas été remplacé par un hacker. Les navigateurs modernes vérifieront grâce à la valeur mise pour l’attribut </w:t>
+      </w:r>
+      <w:proofErr w:type="spellStart"/>
+      <w:r>
+        <w:t>integrity</w:t>
+      </w:r>
+      <w:proofErr w:type="spellEnd"/>
+      <w:r>
+        <w:t xml:space="preserve"> qu’il s’agit bien du fichier que vous voulez.</w:t>
       </w:r>
     </w:p>
     <w:p>
@@ -2862,6 +2914,7 @@
       <w:r>
         <w:t xml:space="preserve">Pour vous simplifier la tâche, j’ai créé dans le répertoire </w:t>
       </w:r>
+      <w:proofErr w:type="spellStart"/>
       <w:r>
         <w:rPr>
           <w:b/>
@@ -2874,7 +2927,15 @@
           <w:b/>
           <w:bCs/>
         </w:rPr>
-        <w:t>otstrap/Pratique/Exercices/</w:t>
+        <w:t>otstrap</w:t>
+      </w:r>
+      <w:proofErr w:type="spellEnd"/>
+      <w:r>
+        <w:rPr>
+          <w:b/>
+          <w:bCs/>
+        </w:rPr>
+        <w:t>/Pratique/Exercices/</w:t>
       </w:r>
       <w:r>
         <w:t xml:space="preserve"> un fichier html modèle pour commencer vos exercices. Il se nomme </w:t>
@@ -2931,6 +2992,7 @@
       <w:r>
         <w:t xml:space="preserve">Allez dans le répertoire </w:t>
       </w:r>
+      <w:proofErr w:type="spellStart"/>
       <w:r>
         <w:rPr>
           <w:b/>
@@ -2947,8 +3009,9 @@
           <w:i/>
           <w:iCs/>
         </w:rPr>
-        <w:t>ootstrap/</w:t>
-      </w:r>
+        <w:t>ootstrap</w:t>
+      </w:r>
+      <w:proofErr w:type="spellEnd"/>
       <w:r>
         <w:rPr>
           <w:b/>
@@ -2956,7 +3019,7 @@
           <w:i/>
           <w:iCs/>
         </w:rPr>
-        <w:t>Pratique/Note-de-Cours/</w:t>
+        <w:t>/</w:t>
       </w:r>
       <w:r>
         <w:rPr>
@@ -2965,8 +3028,9 @@
           <w:i/>
           <w:iCs/>
         </w:rPr>
-        <w:t>IV.</w:t>
-      </w:r>
+        <w:t>Pratique/Note-de-Cours/</w:t>
+      </w:r>
+      <w:proofErr w:type="spellStart"/>
       <w:r>
         <w:rPr>
           <w:b/>
@@ -2974,7 +3038,7 @@
           <w:i/>
           <w:iCs/>
         </w:rPr>
-        <w:t>Integration-de-Bootstrap</w:t>
+        <w:t>IV.</w:t>
       </w:r>
       <w:r>
         <w:rPr>
@@ -2983,6 +3047,25 @@
           <w:i/>
           <w:iCs/>
         </w:rPr>
+        <w:t>Integration</w:t>
+      </w:r>
+      <w:proofErr w:type="spellEnd"/>
+      <w:r>
+        <w:rPr>
+          <w:b/>
+          <w:bCs/>
+          <w:i/>
+          <w:iCs/>
+        </w:rPr>
+        <w:t>-de-Bootstrap</w:t>
+      </w:r>
+      <w:r>
+        <w:rPr>
+          <w:b/>
+          <w:bCs/>
+          <w:i/>
+          <w:iCs/>
+        </w:rPr>
         <w:t xml:space="preserve"> </w:t>
       </w:r>
     </w:p>
@@ -3000,8 +3083,17 @@
       </w:r>
     </w:p>
     <w:p>
+      <w:pPr>
+        <w:jc w:val="both"/>
+      </w:pPr>
       <w:r>
         <w:t>Vous pouvez tester et constater que le résultat est le même avec et sans CDN.</w:t>
+      </w:r>
+      <w:r>
+        <w:t xml:space="preserve"> Sauf que dans le cas des CDN, vous aurez besoin d’une connexion Internet</w:t>
+      </w:r>
+      <w:r>
+        <w:t xml:space="preserve"> et pas pour des fichiers locaux.</w:t>
       </w:r>
     </w:p>
     <w:p>
@@ -3152,7 +3244,15 @@
           </w:tcPr>
           <w:p>
             <w:r>
-              <w:t>&lt;body&gt;</w:t>
+              <w:t>&lt;</w:t>
+            </w:r>
+            <w:proofErr w:type="gramStart"/>
+            <w:r>
+              <w:t>body</w:t>
+            </w:r>
+            <w:proofErr w:type="gramEnd"/>
+            <w:r>
+              <w:t>&gt;</w:t>
             </w:r>
           </w:p>
           <w:p>
@@ -3160,7 +3260,15 @@
               <w:ind w:left="720"/>
             </w:pPr>
             <w:r>
-              <w:t>&lt;div class= </w:t>
+              <w:t>&lt;</w:t>
+            </w:r>
+            <w:proofErr w:type="gramStart"/>
+            <w:r>
+              <w:t>div</w:t>
+            </w:r>
+            <w:proofErr w:type="gramEnd"/>
+            <w:r>
+              <w:t xml:space="preserve"> class= </w:t>
             </w:r>
             <w:r>
               <w:t>"</w:t>
@@ -3184,7 +3292,15 @@
               <w:ind w:left="720"/>
             </w:pPr>
             <w:r>
-              <w:t>&lt;h1&gt;Hello, World !&lt;/h1&gt;</w:t>
+              <w:t>&lt;</w:t>
+            </w:r>
+            <w:proofErr w:type="gramStart"/>
+            <w:r>
+              <w:t>h</w:t>
+            </w:r>
+            <w:proofErr w:type="gramEnd"/>
+            <w:r>
+              <w:t>1&gt;Hello, World !&lt;/h1&gt;</w:t>
             </w:r>
           </w:p>
           <w:p>
@@ -3192,7 +3308,15 @@
               <w:ind w:left="720"/>
             </w:pPr>
             <w:r>
-              <w:t>&lt;p&gt;</w:t>
+              <w:t>&lt;</w:t>
+            </w:r>
+            <w:proofErr w:type="gramStart"/>
+            <w:r>
+              <w:t>p</w:t>
+            </w:r>
+            <w:proofErr w:type="gramEnd"/>
+            <w:r>
+              <w:t>&gt;</w:t>
             </w:r>
           </w:p>
           <w:p>
@@ -3201,14 +3325,37 @@
               <w:jc w:val="both"/>
             </w:pPr>
             <w:r>
-              <w:t>&lt;span class=</w:t>
+              <w:t>&lt;</w:t>
+            </w:r>
+            <w:proofErr w:type="spellStart"/>
+            <w:proofErr w:type="gramStart"/>
+            <w:r>
+              <w:t>span</w:t>
+            </w:r>
+            <w:proofErr w:type="spellEnd"/>
+            <w:proofErr w:type="gramEnd"/>
+            <w:r>
+              <w:t xml:space="preserve"> class=</w:t>
             </w:r>
             <w:r>
               <w:t>"</w:t>
             </w:r>
             <w:r>
-              <w:t>font-weight-bold</w:t>
-            </w:r>
+              <w:t>font-</w:t>
+            </w:r>
+            <w:proofErr w:type="spellStart"/>
+            <w:r>
+              <w:t>weight</w:t>
+            </w:r>
+            <w:proofErr w:type="spellEnd"/>
+            <w:r>
+              <w:t>-</w:t>
+            </w:r>
+            <w:proofErr w:type="spellStart"/>
+            <w:r>
+              <w:t>bold</w:t>
+            </w:r>
+            <w:proofErr w:type="spellEnd"/>
             <w:r>
               <w:t>"</w:t>
             </w:r>
@@ -3219,10 +3366,42 @@
               <w:t>Le Lorem Ipsum</w:t>
             </w:r>
             <w:r>
-              <w:t>&lt;/span&gt;</w:t>
-            </w:r>
-            <w:r>
-              <w:t xml:space="preserve"> est simplement du faux texte employé dans la composition et la mise en page avant impression. Le Lorem Ipsum est le faux texte standard de l'imprimerie depuis les années 1500, quand un imprimeur anonyme assembla ensemble des morceaux de texte pour réaliser un livre spécimen de polices de texte. Il n'a pas fait que survivre cinq siècles, mais s'est aussi adapté à la bureautique informatique, sans que son contenu n'en soit modifié. Il a été popularisé dans les années 1960 grâce à la vente de feuilles Letraset contenant des passages du Lorem Ipsum, et, plus récemment, par son inclusion dans des applications de mise en page de texte, comme Aldus PageMaker.</w:t>
+              <w:t>&lt;/</w:t>
+            </w:r>
+            <w:proofErr w:type="spellStart"/>
+            <w:r>
+              <w:t>span</w:t>
+            </w:r>
+            <w:proofErr w:type="spellEnd"/>
+            <w:r>
+              <w:t>&gt;</w:t>
+            </w:r>
+            <w:r>
+              <w:t xml:space="preserve"> est simplement du faux texte employé dans la composition et la mise en page avant impression. Le Lorem Ipsum est le faux texte standard de l'imprimerie depuis les années 1500, quand un imprimeur anonyme assembla ensemble des morceaux de texte pour réaliser un livre spécimen de polices de texte. Il n'a pas fait que survivre cinq siècles, mais s'est aussi adapté à la bureautique informatique, sans que son contenu n'en soit modifié. Il a été popularisé dans les années 1960 grâce à la vente de feuilles </w:t>
+            </w:r>
+            <w:proofErr w:type="spellStart"/>
+            <w:r>
+              <w:t>Letraset</w:t>
+            </w:r>
+            <w:proofErr w:type="spellEnd"/>
+            <w:r>
+              <w:t xml:space="preserve"> contenant des passages du Lorem Ipsum, et, plus récemment, par son inclusion dans des applications de mise en page de texte, comme </w:t>
+            </w:r>
+            <w:proofErr w:type="spellStart"/>
+            <w:r>
+              <w:t>Aldus</w:t>
+            </w:r>
+            <w:proofErr w:type="spellEnd"/>
+            <w:r>
+              <w:t xml:space="preserve"> </w:t>
+            </w:r>
+            <w:proofErr w:type="spellStart"/>
+            <w:r>
+              <w:t>PageMaker</w:t>
+            </w:r>
+            <w:proofErr w:type="spellEnd"/>
+            <w:r>
+              <w:t>.</w:t>
             </w:r>
           </w:p>
           <w:p>
@@ -3230,6 +3409,7 @@
               <w:ind w:left="720"/>
             </w:pPr>
             <w:r>
+              <w:lastRenderedPageBreak/>
               <w:t>&lt;/p&gt;</w:t>
             </w:r>
           </w:p>
@@ -3238,7 +3418,6 @@
               <w:ind w:left="720"/>
             </w:pPr>
             <w:r>
-              <w:lastRenderedPageBreak/>
               <w:t>&lt;/div&gt;</w:t>
             </w:r>
           </w:p>
@@ -3296,11 +3475,25 @@
           <w:b/>
           <w:bCs/>
         </w:rPr>
-        <w:t>container-fluid</w:t>
-      </w:r>
-      <w:r>
-        <w:t>, etc</w:t>
-      </w:r>
+        <w:t>container-</w:t>
+      </w:r>
+      <w:proofErr w:type="spellStart"/>
+      <w:r>
+        <w:rPr>
+          <w:b/>
+          <w:bCs/>
+        </w:rPr>
+        <w:t>fluid</w:t>
+      </w:r>
+      <w:proofErr w:type="spellEnd"/>
+      <w:r>
+        <w:t xml:space="preserve">, </w:t>
+      </w:r>
+      <w:proofErr w:type="spellStart"/>
+      <w:r>
+        <w:t>etc</w:t>
+      </w:r>
+      <w:proofErr w:type="spellEnd"/>
     </w:p>
     <w:tbl>
       <w:tblPr>
@@ -3323,7 +3516,15 @@
           </w:p>
           <w:p>
             <w:r>
-              <w:t>.container-fluid,</w:t>
+              <w:t>.container-</w:t>
+            </w:r>
+            <w:proofErr w:type="spellStart"/>
+            <w:r>
+              <w:t>fluid</w:t>
+            </w:r>
+            <w:proofErr w:type="spellEnd"/>
+            <w:r>
+              <w:t>,</w:t>
             </w:r>
           </w:p>
           <w:p>
@@ -3338,7 +3539,15 @@
           </w:p>
           <w:p>
             <w:r>
-              <w:t>.container-sm,</w:t>
+              <w:t>.container-</w:t>
+            </w:r>
+            <w:proofErr w:type="spellStart"/>
+            <w:r>
+              <w:t>sm</w:t>
+            </w:r>
+            <w:proofErr w:type="spellEnd"/>
+            <w:r>
+              <w:t>,</w:t>
             </w:r>
           </w:p>
           <w:p>
@@ -3348,27 +3557,86 @@
           </w:p>
           <w:p>
             <w:r>
-              <w:t xml:space="preserve">    width: 100%;</w:t>
-            </w:r>
-          </w:p>
-          <w:p>
-            <w:r>
-              <w:t xml:space="preserve">    padding-right: 15px;</w:t>
-            </w:r>
-          </w:p>
-          <w:p>
-            <w:r>
-              <w:t xml:space="preserve">    padding-left: 15px;</w:t>
-            </w:r>
-          </w:p>
-          <w:p>
-            <w:r>
-              <w:t xml:space="preserve">    margin-right: auto;</w:t>
-            </w:r>
-          </w:p>
-          <w:p>
-            <w:r>
-              <w:t xml:space="preserve">    margin-left: auto</w:t>
+              <w:t xml:space="preserve">    </w:t>
+            </w:r>
+            <w:proofErr w:type="spellStart"/>
+            <w:proofErr w:type="gramStart"/>
+            <w:r>
+              <w:t>width</w:t>
+            </w:r>
+            <w:proofErr w:type="spellEnd"/>
+            <w:r>
+              <w:t>:</w:t>
+            </w:r>
+            <w:proofErr w:type="gramEnd"/>
+            <w:r>
+              <w:t xml:space="preserve"> 100%;</w:t>
+            </w:r>
+          </w:p>
+          <w:p>
+            <w:r>
+              <w:t xml:space="preserve">    </w:t>
+            </w:r>
+            <w:proofErr w:type="spellStart"/>
+            <w:proofErr w:type="gramStart"/>
+            <w:r>
+              <w:t>padding</w:t>
+            </w:r>
+            <w:proofErr w:type="spellEnd"/>
+            <w:proofErr w:type="gramEnd"/>
+            <w:r>
+              <w:t>-right: 15px;</w:t>
+            </w:r>
+          </w:p>
+          <w:p>
+            <w:r>
+              <w:t xml:space="preserve">    </w:t>
+            </w:r>
+            <w:proofErr w:type="spellStart"/>
+            <w:proofErr w:type="gramStart"/>
+            <w:r>
+              <w:t>padding</w:t>
+            </w:r>
+            <w:proofErr w:type="gramEnd"/>
+            <w:r>
+              <w:t>-left</w:t>
+            </w:r>
+            <w:proofErr w:type="spellEnd"/>
+            <w:r>
+              <w:t>: 15px;</w:t>
+            </w:r>
+          </w:p>
+          <w:p>
+            <w:r>
+              <w:t xml:space="preserve">    </w:t>
+            </w:r>
+            <w:proofErr w:type="spellStart"/>
+            <w:proofErr w:type="gramStart"/>
+            <w:r>
+              <w:t>margin</w:t>
+            </w:r>
+            <w:proofErr w:type="spellEnd"/>
+            <w:proofErr w:type="gramEnd"/>
+            <w:r>
+              <w:t>-right: auto;</w:t>
+            </w:r>
+          </w:p>
+          <w:p>
+            <w:r>
+              <w:t xml:space="preserve">    </w:t>
+            </w:r>
+            <w:proofErr w:type="spellStart"/>
+            <w:proofErr w:type="gramStart"/>
+            <w:r>
+              <w:t>margin</w:t>
+            </w:r>
+            <w:proofErr w:type="gramEnd"/>
+            <w:r>
+              <w:t>-left</w:t>
+            </w:r>
+            <w:proofErr w:type="spellEnd"/>
+            <w:r>
+              <w:t>: auto</w:t>
             </w:r>
           </w:p>
           <w:p>
@@ -3379,7 +3647,15 @@
           <w:p/>
           <w:p>
             <w:r>
-              <w:t>@media (min-width:576px) {</w:t>
+              <w:t>@media (min-</w:t>
+            </w:r>
+            <w:proofErr w:type="gramStart"/>
+            <w:r>
+              <w:t>width:</w:t>
+            </w:r>
+            <w:proofErr w:type="gramEnd"/>
+            <w:r>
+              <w:t>576px) {</w:t>
             </w:r>
           </w:p>
           <w:p>
@@ -3389,12 +3665,36 @@
           </w:p>
           <w:p>
             <w:r>
-              <w:t xml:space="preserve">    .container-sm {</w:t>
-            </w:r>
-          </w:p>
-          <w:p>
-            <w:r>
-              <w:t xml:space="preserve">        max-width: 540px</w:t>
+              <w:t xml:space="preserve">    .container-</w:t>
+            </w:r>
+            <w:proofErr w:type="spellStart"/>
+            <w:r>
+              <w:t>sm</w:t>
+            </w:r>
+            <w:proofErr w:type="spellEnd"/>
+            <w:r>
+              <w:t xml:space="preserve"> {</w:t>
+            </w:r>
+          </w:p>
+          <w:p>
+            <w:r>
+              <w:t xml:space="preserve">        </w:t>
+            </w:r>
+            <w:proofErr w:type="gramStart"/>
+            <w:r>
+              <w:t>max</w:t>
+            </w:r>
+            <w:proofErr w:type="gramEnd"/>
+            <w:r>
+              <w:t>-</w:t>
+            </w:r>
+            <w:proofErr w:type="spellStart"/>
+            <w:r>
+              <w:t>width</w:t>
+            </w:r>
+            <w:proofErr w:type="spellEnd"/>
+            <w:r>
+              <w:t>: 540px</w:t>
             </w:r>
           </w:p>
           <w:p>
@@ -3410,7 +3710,15 @@
           <w:p/>
           <w:p>
             <w:r>
-              <w:t>@media (min-width:768px) {</w:t>
+              <w:t>@media (min-</w:t>
+            </w:r>
+            <w:proofErr w:type="gramStart"/>
+            <w:r>
+              <w:t>width:</w:t>
+            </w:r>
+            <w:proofErr w:type="gramEnd"/>
+            <w:r>
+              <w:t>768px) {</w:t>
             </w:r>
           </w:p>
           <w:p>
@@ -3425,12 +3733,36 @@
           </w:p>
           <w:p>
             <w:r>
-              <w:t xml:space="preserve">    .container-sm {</w:t>
-            </w:r>
-          </w:p>
-          <w:p>
-            <w:r>
-              <w:t xml:space="preserve">        max-width: 720px</w:t>
+              <w:t xml:space="preserve">    .container-</w:t>
+            </w:r>
+            <w:proofErr w:type="spellStart"/>
+            <w:r>
+              <w:t>sm</w:t>
+            </w:r>
+            <w:proofErr w:type="spellEnd"/>
+            <w:r>
+              <w:t xml:space="preserve"> {</w:t>
+            </w:r>
+          </w:p>
+          <w:p>
+            <w:r>
+              <w:t xml:space="preserve">        </w:t>
+            </w:r>
+            <w:proofErr w:type="gramStart"/>
+            <w:r>
+              <w:t>max</w:t>
+            </w:r>
+            <w:proofErr w:type="gramEnd"/>
+            <w:r>
+              <w:t>-</w:t>
+            </w:r>
+            <w:proofErr w:type="spellStart"/>
+            <w:r>
+              <w:t>width</w:t>
+            </w:r>
+            <w:proofErr w:type="spellEnd"/>
+            <w:r>
+              <w:t>: 720px</w:t>
             </w:r>
           </w:p>
           <w:p>
@@ -3446,7 +3778,15 @@
           <w:p/>
           <w:p>
             <w:r>
-              <w:t>@media (min-width:992px) {</w:t>
+              <w:t>@media (min-</w:t>
+            </w:r>
+            <w:proofErr w:type="gramStart"/>
+            <w:r>
+              <w:t>width:</w:t>
+            </w:r>
+            <w:proofErr w:type="gramEnd"/>
+            <w:r>
+              <w:t>992px) {</w:t>
             </w:r>
           </w:p>
           <w:p>
@@ -3466,12 +3806,36 @@
           </w:p>
           <w:p>
             <w:r>
-              <w:t xml:space="preserve">    .container-sm {</w:t>
-            </w:r>
-          </w:p>
-          <w:p>
-            <w:r>
-              <w:t xml:space="preserve">        max-width: 960px</w:t>
+              <w:t xml:space="preserve">    .container-</w:t>
+            </w:r>
+            <w:proofErr w:type="spellStart"/>
+            <w:r>
+              <w:t>sm</w:t>
+            </w:r>
+            <w:proofErr w:type="spellEnd"/>
+            <w:r>
+              <w:t xml:space="preserve"> {</w:t>
+            </w:r>
+          </w:p>
+          <w:p>
+            <w:r>
+              <w:t xml:space="preserve">        </w:t>
+            </w:r>
+            <w:proofErr w:type="gramStart"/>
+            <w:r>
+              <w:t>max</w:t>
+            </w:r>
+            <w:proofErr w:type="gramEnd"/>
+            <w:r>
+              <w:t>-</w:t>
+            </w:r>
+            <w:proofErr w:type="spellStart"/>
+            <w:r>
+              <w:t>width</w:t>
+            </w:r>
+            <w:proofErr w:type="spellEnd"/>
+            <w:r>
+              <w:t>: 960px</w:t>
             </w:r>
           </w:p>
           <w:p>
@@ -3487,12 +3851,20 @@
           <w:p/>
           <w:p>
             <w:r>
-              <w:t>@media (min-width:1200px) {</w:t>
-            </w:r>
-          </w:p>
-          <w:p>
-            <w:r>
               <w:lastRenderedPageBreak/>
+              <w:t>@media (min-</w:t>
+            </w:r>
+            <w:proofErr w:type="gramStart"/>
+            <w:r>
+              <w:t>width:</w:t>
+            </w:r>
+            <w:proofErr w:type="gramEnd"/>
+            <w:r>
+              <w:t>1200px) {</w:t>
+            </w:r>
+          </w:p>
+          <w:p>
+            <w:r>
               <w:t xml:space="preserve">    .container,</w:t>
             </w:r>
           </w:p>
@@ -3508,7 +3880,15 @@
           </w:p>
           <w:p>
             <w:r>
-              <w:t xml:space="preserve">    .container-sm,</w:t>
+              <w:t xml:space="preserve">    .container-</w:t>
+            </w:r>
+            <w:proofErr w:type="spellStart"/>
+            <w:r>
+              <w:t>sm</w:t>
+            </w:r>
+            <w:proofErr w:type="spellEnd"/>
+            <w:r>
+              <w:t>,</w:t>
             </w:r>
           </w:p>
           <w:p>
@@ -3518,7 +3898,23 @@
           </w:p>
           <w:p>
             <w:r>
-              <w:t xml:space="preserve">        max-width: 1140px</w:t>
+              <w:t xml:space="preserve">        </w:t>
+            </w:r>
+            <w:proofErr w:type="gramStart"/>
+            <w:r>
+              <w:t>max</w:t>
+            </w:r>
+            <w:proofErr w:type="gramEnd"/>
+            <w:r>
+              <w:t>-</w:t>
+            </w:r>
+            <w:proofErr w:type="spellStart"/>
+            <w:r>
+              <w:t>width</w:t>
+            </w:r>
+            <w:proofErr w:type="spellEnd"/>
+            <w:r>
+              <w:t>: 1140px</w:t>
             </w:r>
           </w:p>
           <w:p>
@@ -3680,28 +4076,19 @@
           <w:b/>
           <w:bCs/>
         </w:rPr>
-        <w:t>container-fluid</w:t>
-      </w:r>
-      <w:r>
-        <w:t xml:space="preserve"> permet d’utiliser 100% de la taille de votre écran et n’est pas fixée comme l’est .</w:t>
-      </w:r>
+        <w:t>container-</w:t>
+      </w:r>
+      <w:proofErr w:type="spellStart"/>
       <w:r>
         <w:rPr>
           <w:b/>
           <w:bCs/>
         </w:rPr>
-        <w:t>container</w:t>
-      </w:r>
-      <w:r>
-        <w:t>.</w:t>
-      </w:r>
-    </w:p>
-    <w:p>
-      <w:pPr>
-        <w:jc w:val="both"/>
-      </w:pPr>
-      <w:r>
-        <w:t>Cependant, avec la classe .</w:t>
+        <w:t>fluid</w:t>
+      </w:r>
+      <w:proofErr w:type="spellEnd"/>
+      <w:r>
+        <w:t xml:space="preserve"> permet d’utiliser 100% de la taille de votre écran et n’est pas fixée comme l’est .</w:t>
       </w:r>
       <w:r>
         <w:rPr>
@@ -3711,33 +4098,69 @@
         <w:t>container</w:t>
       </w:r>
       <w:r>
-        <w:t xml:space="preserve">, comme nous l’avons vu plus haut au cas n°1, si l’écran est inférieur à 576 pixels alors 100% sera utilisé comme </w:t>
+        <w:t>.</w:t>
+      </w:r>
+    </w:p>
+    <w:p>
+      <w:pPr>
+        <w:jc w:val="both"/>
+      </w:pPr>
+      <w:r>
+        <w:t>Cependant, avec la classe .</w:t>
       </w:r>
       <w:r>
         <w:rPr>
           <w:b/>
           <w:bCs/>
         </w:rPr>
-        <w:t>.container-fluid</w:t>
-      </w:r>
-      <w:r>
-        <w:t>.</w:t>
-      </w:r>
-    </w:p>
-    <w:p>
-      <w:pPr>
-        <w:jc w:val="both"/>
-      </w:pPr>
-      <w:r>
-        <w:t>Reprenons l’exemple précédent avec .</w:t>
+        <w:t>container</w:t>
+      </w:r>
+      <w:r>
+        <w:t xml:space="preserve">, comme nous l’avons vu plus haut au cas n°1, si l’écran est inférieur à 576 pixels alors 100% sera utilisé comme </w:t>
       </w:r>
       <w:r>
         <w:rPr>
           <w:b/>
           <w:bCs/>
         </w:rPr>
-        <w:t>container-fluid</w:t>
-      </w:r>
+        <w:t>.container-</w:t>
+      </w:r>
+      <w:proofErr w:type="spellStart"/>
+      <w:r>
+        <w:rPr>
+          <w:b/>
+          <w:bCs/>
+        </w:rPr>
+        <w:t>fluid</w:t>
+      </w:r>
+      <w:proofErr w:type="spellEnd"/>
+      <w:r>
+        <w:t>.</w:t>
+      </w:r>
+    </w:p>
+    <w:p>
+      <w:pPr>
+        <w:jc w:val="both"/>
+      </w:pPr>
+      <w:r>
+        <w:t>Reprenons l’exemple précédent avec .</w:t>
+      </w:r>
+      <w:r>
+        <w:rPr>
+          <w:b/>
+          <w:bCs/>
+        </w:rPr>
+        <w:t>container-</w:t>
+      </w:r>
+      <w:proofErr w:type="spellStart"/>
+      <w:r>
+        <w:rPr>
+          <w:b/>
+          <w:bCs/>
+        </w:rPr>
+        <w:t>fluid</w:t>
+      </w:r>
+      <w:proofErr w:type="spellEnd"/>
     </w:p>
     <w:tbl>
       <w:tblPr>
@@ -3755,7 +4178,15 @@
           </w:tcPr>
           <w:p>
             <w:r>
-              <w:t>&lt;body&gt;</w:t>
+              <w:t>&lt;</w:t>
+            </w:r>
+            <w:proofErr w:type="gramStart"/>
+            <w:r>
+              <w:t>body</w:t>
+            </w:r>
+            <w:proofErr w:type="gramEnd"/>
+            <w:r>
+              <w:t>&gt;</w:t>
             </w:r>
           </w:p>
           <w:p>
@@ -3763,7 +4194,15 @@
               <w:ind w:left="720"/>
             </w:pPr>
             <w:r>
-              <w:t>&lt;div class= </w:t>
+              <w:t>&lt;</w:t>
+            </w:r>
+            <w:proofErr w:type="gramStart"/>
+            <w:r>
+              <w:t>div</w:t>
+            </w:r>
+            <w:proofErr w:type="gramEnd"/>
+            <w:r>
+              <w:t xml:space="preserve"> class= </w:t>
             </w:r>
             <w:r>
               <w:t>"</w:t>
@@ -3780,8 +4219,17 @@
                 <w:b/>
                 <w:bCs/>
               </w:rPr>
-              <w:t>-fluid</w:t>
-            </w:r>
+              <w:t>-</w:t>
+            </w:r>
+            <w:proofErr w:type="spellStart"/>
+            <w:r>
+              <w:rPr>
+                <w:b/>
+                <w:bCs/>
+              </w:rPr>
+              <w:t>fluid</w:t>
+            </w:r>
+            <w:proofErr w:type="spellEnd"/>
             <w:r>
               <w:t>"</w:t>
             </w:r>
@@ -3794,7 +4242,15 @@
               <w:ind w:left="720"/>
             </w:pPr>
             <w:r>
-              <w:t>&lt;h1&gt;Hello, World !&lt;/h1&gt;</w:t>
+              <w:t>&lt;</w:t>
+            </w:r>
+            <w:proofErr w:type="gramStart"/>
+            <w:r>
+              <w:t>h</w:t>
+            </w:r>
+            <w:proofErr w:type="gramEnd"/>
+            <w:r>
+              <w:t>1&gt;Hello, World !&lt;/h1&gt;</w:t>
             </w:r>
           </w:p>
           <w:p>
@@ -3802,7 +4258,15 @@
               <w:ind w:left="720"/>
             </w:pPr>
             <w:r>
-              <w:t>&lt;p&gt;</w:t>
+              <w:t>&lt;</w:t>
+            </w:r>
+            <w:proofErr w:type="gramStart"/>
+            <w:r>
+              <w:t>p</w:t>
+            </w:r>
+            <w:proofErr w:type="gramEnd"/>
+            <w:r>
+              <w:t>&gt;</w:t>
             </w:r>
           </w:p>
           <w:p>
@@ -3810,14 +4274,37 @@
               <w:ind w:left="720"/>
             </w:pPr>
             <w:r>
-              <w:t>&lt;span class=</w:t>
+              <w:t>&lt;</w:t>
+            </w:r>
+            <w:proofErr w:type="spellStart"/>
+            <w:proofErr w:type="gramStart"/>
+            <w:r>
+              <w:t>span</w:t>
+            </w:r>
+            <w:proofErr w:type="spellEnd"/>
+            <w:proofErr w:type="gramEnd"/>
+            <w:r>
+              <w:t xml:space="preserve"> class=</w:t>
             </w:r>
             <w:r>
               <w:t>"</w:t>
             </w:r>
             <w:r>
-              <w:t>font-weight-bold</w:t>
-            </w:r>
+              <w:t>font-</w:t>
+            </w:r>
+            <w:proofErr w:type="spellStart"/>
+            <w:r>
+              <w:t>weight</w:t>
+            </w:r>
+            <w:proofErr w:type="spellEnd"/>
+            <w:r>
+              <w:t>-</w:t>
+            </w:r>
+            <w:proofErr w:type="spellStart"/>
+            <w:r>
+              <w:t>bold</w:t>
+            </w:r>
+            <w:proofErr w:type="spellEnd"/>
             <w:r>
               <w:t>"</w:t>
             </w:r>
@@ -3828,10 +4315,42 @@
               <w:t>Le Lorem Ipsum</w:t>
             </w:r>
             <w:r>
-              <w:t>&lt;/span&gt;</w:t>
-            </w:r>
-            <w:r>
-              <w:t xml:space="preserve"> est simplement du faux texte employé dans la composition et la mise en page avant impression. Le Lorem Ipsum est le faux texte standard de l'imprimerie depuis les années 1500, quand un imprimeur anonyme assembla ensemble des morceaux de texte pour réaliser un livre spécimen de polices de texte. Il n'a pas fait que survivre cinq siècles, mais s'est aussi adapté à la bureautique informatique, sans que son contenu n'en soit modifié. Il a été popularisé dans les années 1960 grâce à la vente de feuilles Letraset contenant des passages du Lorem Ipsum, et, plus récemment, par son inclusion dans des applications de mise en page de texte, comme Aldus PageMaker.</w:t>
+              <w:t>&lt;/</w:t>
+            </w:r>
+            <w:proofErr w:type="spellStart"/>
+            <w:r>
+              <w:t>span</w:t>
+            </w:r>
+            <w:proofErr w:type="spellEnd"/>
+            <w:r>
+              <w:t>&gt;</w:t>
+            </w:r>
+            <w:r>
+              <w:t xml:space="preserve"> est simplement du faux texte employé dans la composition et la mise en page avant impression. Le Lorem Ipsum est le faux texte standard de l'imprimerie depuis les années 1500, quand un imprimeur anonyme assembla ensemble des morceaux de texte pour réaliser un livre spécimen de polices de texte. Il n'a pas fait que survivre cinq siècles, mais s'est aussi adapté à la bureautique informatique, sans que son contenu n'en soit modifié. Il a été popularisé dans les années 1960 grâce à la vente de feuilles </w:t>
+            </w:r>
+            <w:proofErr w:type="spellStart"/>
+            <w:r>
+              <w:t>Letraset</w:t>
+            </w:r>
+            <w:proofErr w:type="spellEnd"/>
+            <w:r>
+              <w:t xml:space="preserve"> contenant des passages du Lorem Ipsum, et, plus récemment, par son inclusion dans des applications de mise en page de texte, comme </w:t>
+            </w:r>
+            <w:proofErr w:type="spellStart"/>
+            <w:r>
+              <w:t>Aldus</w:t>
+            </w:r>
+            <w:proofErr w:type="spellEnd"/>
+            <w:r>
+              <w:t xml:space="preserve"> </w:t>
+            </w:r>
+            <w:proofErr w:type="spellStart"/>
+            <w:r>
+              <w:t>PageMaker</w:t>
+            </w:r>
+            <w:proofErr w:type="spellEnd"/>
+            <w:r>
+              <w:t>.</w:t>
             </w:r>
           </w:p>
           <w:p>
@@ -3925,75 +4444,69 @@
           <w:bCs/>
           <w:u w:val="single"/>
         </w:rPr>
-        <w:t>La classe .text-justify</w:t>
-      </w:r>
-    </w:p>
-    <w:p>
-      <w:pPr>
-        <w:jc w:val="both"/>
-      </w:pPr>
-      <w:r>
-        <w:t>Elle permet de justifier le texte.</w:t>
-      </w:r>
-    </w:p>
-    <w:p>
-      <w:pPr>
-        <w:jc w:val="both"/>
+        <w:t>La classe .</w:t>
+      </w:r>
+      <w:proofErr w:type="spellStart"/>
+      <w:r>
         <w:rPr>
           <w:b/>
           <w:bCs/>
           <w:u w:val="single"/>
         </w:rPr>
-      </w:pPr>
-      <w:r>
+        <w:t>text-justify</w:t>
+      </w:r>
+      <w:proofErr w:type="spellEnd"/>
+    </w:p>
+    <w:p>
+      <w:pPr>
+        <w:jc w:val="both"/>
+      </w:pPr>
+      <w:r>
+        <w:t>Elle permet de justifier le texte.</w:t>
+      </w:r>
+    </w:p>
+    <w:p>
+      <w:pPr>
+        <w:jc w:val="both"/>
         <w:rPr>
           <w:b/>
           <w:bCs/>
           <w:u w:val="single"/>
         </w:rPr>
-        <w:t xml:space="preserve">b. </w:t>
-      </w:r>
+      </w:pPr>
       <w:r>
         <w:rPr>
           <w:b/>
           <w:bCs/>
           <w:u w:val="single"/>
         </w:rPr>
-        <w:t>La classe .text-center</w:t>
-      </w:r>
-    </w:p>
-    <w:p>
-      <w:pPr>
-        <w:jc w:val="both"/>
-      </w:pPr>
-      <w:r>
-        <w:t>Elle permet de centrer le texte.</w:t>
-      </w:r>
-    </w:p>
-    <w:p>
-      <w:pPr>
-        <w:jc w:val="both"/>
+        <w:t xml:space="preserve">b. </w:t>
+      </w:r>
+      <w:r>
         <w:rPr>
           <w:b/>
           <w:bCs/>
           <w:u w:val="single"/>
         </w:rPr>
-      </w:pPr>
+        <w:t>La classe .</w:t>
+      </w:r>
+      <w:proofErr w:type="spellStart"/>
       <w:r>
         <w:rPr>
           <w:b/>
           <w:bCs/>
           <w:u w:val="single"/>
         </w:rPr>
-        <w:t xml:space="preserve">c. </w:t>
-      </w:r>
+        <w:t>text</w:t>
+      </w:r>
+      <w:proofErr w:type="spellEnd"/>
       <w:r>
         <w:rPr>
           <w:b/>
           <w:bCs/>
           <w:u w:val="single"/>
         </w:rPr>
-        <w:t>La classe .text-left</w:t>
+        <w:t>-center</w:t>
       </w:r>
     </w:p>
     <w:p>
@@ -4001,7 +4514,7 @@
         <w:jc w:val="both"/>
       </w:pPr>
       <w:r>
-        <w:t>Elle permet d’aligner à gauche votre texte.</w:t>
+        <w:t>Elle permet de centrer le texte.</w:t>
       </w:r>
     </w:p>
     <w:p>
@@ -4019,7 +4532,7 @@
           <w:bCs/>
           <w:u w:val="single"/>
         </w:rPr>
-        <w:t xml:space="preserve">d. </w:t>
+        <w:t xml:space="preserve">c. </w:t>
       </w:r>
       <w:r>
         <w:rPr>
@@ -4027,7 +4540,69 @@
           <w:bCs/>
           <w:u w:val="single"/>
         </w:rPr>
-        <w:t>La classe .text-right</w:t>
+        <w:t>La classe .</w:t>
+      </w:r>
+      <w:proofErr w:type="spellStart"/>
+      <w:r>
+        <w:rPr>
+          <w:b/>
+          <w:bCs/>
+          <w:u w:val="single"/>
+        </w:rPr>
+        <w:t>text-left</w:t>
+      </w:r>
+      <w:proofErr w:type="spellEnd"/>
+    </w:p>
+    <w:p>
+      <w:pPr>
+        <w:jc w:val="both"/>
+      </w:pPr>
+      <w:r>
+        <w:t>Elle permet d’aligner à gauche votre texte.</w:t>
+      </w:r>
+    </w:p>
+    <w:p>
+      <w:pPr>
+        <w:jc w:val="both"/>
+        <w:rPr>
+          <w:b/>
+          <w:bCs/>
+          <w:u w:val="single"/>
+        </w:rPr>
+      </w:pPr>
+      <w:r>
+        <w:rPr>
+          <w:b/>
+          <w:bCs/>
+          <w:u w:val="single"/>
+        </w:rPr>
+        <w:t xml:space="preserve">d. </w:t>
+      </w:r>
+      <w:r>
+        <w:rPr>
+          <w:b/>
+          <w:bCs/>
+          <w:u w:val="single"/>
+        </w:rPr>
+        <w:t>La classe .</w:t>
+      </w:r>
+      <w:proofErr w:type="spellStart"/>
+      <w:r>
+        <w:rPr>
+          <w:b/>
+          <w:bCs/>
+          <w:u w:val="single"/>
+        </w:rPr>
+        <w:t>text</w:t>
+      </w:r>
+      <w:proofErr w:type="spellEnd"/>
+      <w:r>
+        <w:rPr>
+          <w:b/>
+          <w:bCs/>
+          <w:u w:val="single"/>
+        </w:rPr>
+        <w:t>-right</w:t>
       </w:r>
     </w:p>
     <w:p>
@@ -4081,11 +4656,23 @@
         </w:numPr>
         <w:jc w:val="both"/>
       </w:pPr>
+      <w:proofErr w:type="spellStart"/>
+      <w:proofErr w:type="gramStart"/>
       <w:r>
         <w:t>sm</w:t>
       </w:r>
-      <w:r>
-        <w:t xml:space="preserve"> (small)</w:t>
+      <w:proofErr w:type="spellEnd"/>
+      <w:proofErr w:type="gramEnd"/>
+      <w:r>
+        <w:t xml:space="preserve"> (</w:t>
+      </w:r>
+      <w:proofErr w:type="spellStart"/>
+      <w:r>
+        <w:t>small</w:t>
+      </w:r>
+      <w:proofErr w:type="spellEnd"/>
+      <w:r>
+        <w:t>)</w:t>
       </w:r>
       <w:r>
         <w:t> :</w:t>
@@ -4106,8 +4693,13 @@
         </w:numPr>
         <w:jc w:val="both"/>
       </w:pPr>
-      <w:r>
-        <w:t>md </w:t>
+      <w:proofErr w:type="gramStart"/>
+      <w:r>
+        <w:t>md</w:t>
+      </w:r>
+      <w:proofErr w:type="gramEnd"/>
+      <w:r>
+        <w:t> </w:t>
       </w:r>
       <w:r>
         <w:t>(medium)</w:t>
@@ -4131,8 +4723,13 @@
         </w:numPr>
         <w:jc w:val="both"/>
       </w:pPr>
-      <w:r>
-        <w:t>lg </w:t>
+      <w:proofErr w:type="gramStart"/>
+      <w:r>
+        <w:t>lg</w:t>
+      </w:r>
+      <w:proofErr w:type="gramEnd"/>
+      <w:r>
+        <w:t> </w:t>
       </w:r>
       <w:r>
         <w:t>(large)</w:t>
@@ -4153,8 +4750,13 @@
         </w:numPr>
         <w:jc w:val="both"/>
       </w:pPr>
-      <w:r>
-        <w:t>xl </w:t>
+      <w:proofErr w:type="gramStart"/>
+      <w:r>
+        <w:t>xl</w:t>
+      </w:r>
+      <w:proofErr w:type="gramEnd"/>
+      <w:r>
+        <w:t> </w:t>
       </w:r>
       <w:r>
         <w:t>(extra large)</w:t>
@@ -4202,7 +4804,15 @@
         <w:jc w:val="both"/>
       </w:pPr>
       <w:r>
-        <w:t>.text-</w:t>
+        <w:t>.</w:t>
+      </w:r>
+      <w:proofErr w:type="spellStart"/>
+      <w:r>
+        <w:t>text</w:t>
+      </w:r>
+      <w:proofErr w:type="spellEnd"/>
+      <w:r>
+        <w:t>-</w:t>
       </w:r>
       <w:r>
         <w:t>*</w:t>
@@ -4211,7 +4821,15 @@
         <w:t>-right</w:t>
       </w:r>
       <w:r>
-        <w:t> : .text-xl-right</w:t>
+        <w:t> : .</w:t>
+      </w:r>
+      <w:proofErr w:type="spellStart"/>
+      <w:r>
+        <w:t>text</w:t>
+      </w:r>
+      <w:proofErr w:type="spellEnd"/>
+      <w:r>
+        <w:t>-xl-right</w:t>
       </w:r>
     </w:p>
     <w:p>
@@ -4219,7 +4837,15 @@
         <w:jc w:val="both"/>
       </w:pPr>
       <w:r>
-        <w:t>.text-</w:t>
+        <w:t>.</w:t>
+      </w:r>
+      <w:proofErr w:type="spellStart"/>
+      <w:r>
+        <w:t>text</w:t>
+      </w:r>
+      <w:proofErr w:type="spellEnd"/>
+      <w:r>
+        <w:t>-</w:t>
       </w:r>
       <w:r>
         <w:t>*</w:t>
@@ -4228,7 +4854,15 @@
         <w:t>-center</w:t>
       </w:r>
       <w:r>
-        <w:t> : .text-md-center</w:t>
+        <w:t> : .</w:t>
+      </w:r>
+      <w:proofErr w:type="spellStart"/>
+      <w:r>
+        <w:t>text</w:t>
+      </w:r>
+      <w:proofErr w:type="spellEnd"/>
+      <w:r>
+        <w:t>-md-center</w:t>
       </w:r>
     </w:p>
     <w:p>
@@ -4236,11 +4870,29 @@
         <w:jc w:val="both"/>
       </w:pPr>
       <w:r>
-        <w:t>.text-*-left</w:t>
-      </w:r>
-      <w:r>
-        <w:t> : .text-sm-left</w:t>
-      </w:r>
+        <w:t>.</w:t>
+      </w:r>
+      <w:proofErr w:type="spellStart"/>
+      <w:r>
+        <w:t>text</w:t>
+      </w:r>
+      <w:proofErr w:type="spellEnd"/>
+      <w:r>
+        <w:t>-*-</w:t>
+      </w:r>
+      <w:proofErr w:type="spellStart"/>
+      <w:r>
+        <w:t>left</w:t>
+      </w:r>
+      <w:proofErr w:type="spellEnd"/>
+      <w:r>
+        <w:t> : .</w:t>
+      </w:r>
+      <w:proofErr w:type="spellStart"/>
+      <w:r>
+        <w:t>text-sm-left</w:t>
+      </w:r>
+      <w:proofErr w:type="spellEnd"/>
     </w:p>
     <w:p>
       <w:pPr>
@@ -4256,10 +4908,147 @@
         <w:t xml:space="preserve"> pour </w:t>
       </w:r>
       <w:r>
-        <w:t>la classe text-justify</w:t>
-      </w:r>
+        <w:t xml:space="preserve">la classe </w:t>
+      </w:r>
+      <w:proofErr w:type="spellStart"/>
+      <w:r>
+        <w:t>text-justify</w:t>
+      </w:r>
+      <w:proofErr w:type="spellEnd"/>
       <w:r>
         <w:t>.</w:t>
+      </w:r>
+    </w:p>
+    <w:p>
+      <w:pPr>
+        <w:pStyle w:val="Titre2"/>
+        <w:numPr>
+          <w:ilvl w:val="0"/>
+          <w:numId w:val="6"/>
+        </w:numPr>
+      </w:pPr>
+      <w:r>
+        <w:t>Les classes de mise en forme</w:t>
+      </w:r>
+    </w:p>
+    <w:p>
+      <w:r>
+        <w:t>La classe .font-</w:t>
+      </w:r>
+      <w:proofErr w:type="spellStart"/>
+      <w:r>
+        <w:t>weight</w:t>
+      </w:r>
+      <w:proofErr w:type="spellEnd"/>
+      <w:r>
+        <w:t>-</w:t>
+      </w:r>
+      <w:proofErr w:type="spellStart"/>
+      <w:proofErr w:type="gramStart"/>
+      <w:r>
+        <w:t>bold</w:t>
+      </w:r>
+      <w:proofErr w:type="spellEnd"/>
+      <w:r>
+        <w:t>:</w:t>
+      </w:r>
+      <w:proofErr w:type="gramEnd"/>
+      <w:r>
+        <w:t xml:space="preserve"> met en gras.</w:t>
+      </w:r>
+    </w:p>
+    <w:p>
+      <w:r>
+        <w:t>La classe .font-</w:t>
+      </w:r>
+      <w:proofErr w:type="spellStart"/>
+      <w:r>
+        <w:t>weight</w:t>
+      </w:r>
+      <w:proofErr w:type="spellEnd"/>
+      <w:r>
+        <w:t>-</w:t>
+      </w:r>
+      <w:proofErr w:type="spellStart"/>
+      <w:proofErr w:type="gramStart"/>
+      <w:r>
+        <w:t>bolder</w:t>
+      </w:r>
+      <w:proofErr w:type="spellEnd"/>
+      <w:r>
+        <w:t>:</w:t>
+      </w:r>
+      <w:proofErr w:type="gramEnd"/>
+      <w:r>
+        <w:t xml:space="preserve"> met en plus gras.</w:t>
+      </w:r>
+    </w:p>
+    <w:p>
+      <w:r>
+        <w:t>La classe .font-</w:t>
+      </w:r>
+      <w:proofErr w:type="spellStart"/>
+      <w:r>
+        <w:t>weight</w:t>
+      </w:r>
+      <w:proofErr w:type="spellEnd"/>
+      <w:r>
+        <w:t>-</w:t>
+      </w:r>
+      <w:proofErr w:type="gramStart"/>
+      <w:r>
+        <w:t>normal:</w:t>
+      </w:r>
+      <w:proofErr w:type="gramEnd"/>
+      <w:r>
+        <w:t xml:space="preserve"> met le texte normal.</w:t>
+      </w:r>
+    </w:p>
+    <w:p>
+      <w:r>
+        <w:t>La classe .font-</w:t>
+      </w:r>
+      <w:proofErr w:type="spellStart"/>
+      <w:r>
+        <w:t>weight</w:t>
+      </w:r>
+      <w:proofErr w:type="spellEnd"/>
+      <w:r>
+        <w:t>-</w:t>
+      </w:r>
+      <w:proofErr w:type="gramStart"/>
+      <w:r>
+        <w:t>light:</w:t>
+      </w:r>
+      <w:proofErr w:type="gramEnd"/>
+      <w:r>
+        <w:t xml:space="preserve"> met dans une font claire.</w:t>
+      </w:r>
+    </w:p>
+    <w:p>
+      <w:r>
+        <w:t>La classe .font-</w:t>
+      </w:r>
+      <w:proofErr w:type="spellStart"/>
+      <w:r>
+        <w:t>weight</w:t>
+      </w:r>
+      <w:proofErr w:type="spellEnd"/>
+      <w:r>
+        <w:t>-</w:t>
+      </w:r>
+      <w:proofErr w:type="spellStart"/>
+      <w:proofErr w:type="gramStart"/>
+      <w:r>
+        <w:t>lighter</w:t>
+      </w:r>
+      <w:proofErr w:type="spellEnd"/>
+      <w:r>
+        <w:t>:</w:t>
+      </w:r>
+      <w:proofErr w:type="gramEnd"/>
+      <w:r>
+        <w:t xml:space="preserve"> met dans une font encore plus claire.</w:t>
       </w:r>
     </w:p>
     <w:p>
@@ -4271,6 +5060,30 @@
           <w:szCs w:val="26"/>
         </w:rPr>
       </w:pPr>
+      <w:r>
+        <w:t>La classe .font-</w:t>
+      </w:r>
+      <w:proofErr w:type="spellStart"/>
+      <w:proofErr w:type="gramStart"/>
+      <w:r>
+        <w:t>italic</w:t>
+      </w:r>
+      <w:proofErr w:type="spellEnd"/>
+      <w:r>
+        <w:t>:</w:t>
+      </w:r>
+      <w:proofErr w:type="gramEnd"/>
+      <w:r>
+        <w:t xml:space="preserve"> met en le texte en </w:t>
+      </w:r>
+      <w:proofErr w:type="spellStart"/>
+      <w:r>
+        <w:t>italic</w:t>
+      </w:r>
+      <w:proofErr w:type="spellEnd"/>
+      <w:r>
+        <w:t>.</w:t>
+      </w:r>
       <w:r>
         <w:br w:type="page"/>
       </w:r>
@@ -4300,40 +5113,103 @@
           <w:b/>
           <w:bCs/>
         </w:rPr>
-        <w:t>.text-lowercase</w:t>
-      </w:r>
-      <w:r>
-        <w:t>: texte converti en minuscules.</w:t>
-      </w:r>
-    </w:p>
-    <w:p>
-      <w:r>
-        <w:t xml:space="preserve">La classe </w:t>
-      </w:r>
+        <w:t>.</w:t>
+      </w:r>
+      <w:proofErr w:type="spellStart"/>
       <w:r>
         <w:rPr>
           <w:b/>
           <w:bCs/>
         </w:rPr>
-        <w:t>.text-uppercase</w:t>
-      </w:r>
-      <w:r>
-        <w:t>: TEXTE CONVERTI EN MAJUSCULES.</w:t>
-      </w:r>
-    </w:p>
-    <w:p>
-      <w:r>
-        <w:t xml:space="preserve">La classe </w:t>
-      </w:r>
+        <w:t>text-</w:t>
+      </w:r>
+      <w:proofErr w:type="gramStart"/>
       <w:r>
         <w:rPr>
           <w:b/>
           <w:bCs/>
         </w:rPr>
-        <w:t>.text-capitalize</w:t>
-      </w:r>
-      <w:r>
-        <w:t>: Première Lettre De Chaque Mot Est En Majuscule.</w:t>
+        <w:t>lowercase</w:t>
+      </w:r>
+      <w:proofErr w:type="spellEnd"/>
+      <w:r>
+        <w:t>:</w:t>
+      </w:r>
+      <w:proofErr w:type="gramEnd"/>
+      <w:r>
+        <w:t xml:space="preserve"> texte converti en minuscules.</w:t>
+      </w:r>
+    </w:p>
+    <w:p>
+      <w:r>
+        <w:t xml:space="preserve">La classe </w:t>
+      </w:r>
+      <w:r>
+        <w:rPr>
+          <w:b/>
+          <w:bCs/>
+        </w:rPr>
+        <w:t>.</w:t>
+      </w:r>
+      <w:proofErr w:type="spellStart"/>
+      <w:r>
+        <w:rPr>
+          <w:b/>
+          <w:bCs/>
+        </w:rPr>
+        <w:t>text-</w:t>
+      </w:r>
+      <w:proofErr w:type="gramStart"/>
+      <w:r>
+        <w:rPr>
+          <w:b/>
+          <w:bCs/>
+        </w:rPr>
+        <w:t>uppercase</w:t>
+      </w:r>
+      <w:proofErr w:type="spellEnd"/>
+      <w:r>
+        <w:t>:</w:t>
+      </w:r>
+      <w:proofErr w:type="gramEnd"/>
+      <w:r>
+        <w:t xml:space="preserve"> TEXTE CONVERTI EN MAJUSCULES.</w:t>
+      </w:r>
+    </w:p>
+    <w:p>
+      <w:r>
+        <w:t xml:space="preserve">La classe </w:t>
+      </w:r>
+      <w:r>
+        <w:rPr>
+          <w:b/>
+          <w:bCs/>
+        </w:rPr>
+        <w:t>.</w:t>
+      </w:r>
+      <w:proofErr w:type="spellStart"/>
+      <w:r>
+        <w:rPr>
+          <w:b/>
+          <w:bCs/>
+        </w:rPr>
+        <w:t>text-</w:t>
+      </w:r>
+      <w:proofErr w:type="gramStart"/>
+      <w:r>
+        <w:rPr>
+          <w:b/>
+          <w:bCs/>
+        </w:rPr>
+        <w:t>capitalize</w:t>
+      </w:r>
+      <w:proofErr w:type="spellEnd"/>
+      <w:r>
+        <w:t>:</w:t>
+      </w:r>
+      <w:proofErr w:type="gramEnd"/>
+      <w:r>
+        <w:t xml:space="preserve"> Première Lettre De Chaque Mot Est En Majuscule.</w:t>
       </w:r>
     </w:p>
     <w:p>
@@ -4363,17 +5239,137 @@
           </w:tcPr>
           <w:p>
             <w:r>
-              <w:t xml:space="preserve">        &lt;p&gt;.text-lowercase: &lt;span class="text-lowercase"&gt;TEXTE CONVERTI EN MINUSCULES &lt;/span&gt;.&lt;/p&gt;</w:t>
-            </w:r>
-          </w:p>
-          <w:p>
-            <w:r>
-              <w:t xml:space="preserve">        &lt;p&gt;.text-uppercase: &lt;span class="text-uppercase"&gt;texte converti en majuscules&lt;/span&gt;.&lt;/p&gt;</w:t>
-            </w:r>
-          </w:p>
-          <w:p>
-            <w:r>
-              <w:t xml:space="preserve">        &lt;p&gt;.text-capitalize: &lt;span class="text-capitalize"&gt;première lettre de chaque mot est en majuscule.&lt;/span&gt;&lt;/p&gt;</w:t>
+              <w:t xml:space="preserve">        &lt;</w:t>
+            </w:r>
+            <w:proofErr w:type="gramStart"/>
+            <w:r>
+              <w:t>p</w:t>
+            </w:r>
+            <w:proofErr w:type="gramEnd"/>
+            <w:r>
+              <w:t>&gt;.</w:t>
+            </w:r>
+            <w:proofErr w:type="spellStart"/>
+            <w:r>
+              <w:t>text-lowercase</w:t>
+            </w:r>
+            <w:proofErr w:type="spellEnd"/>
+            <w:r>
+              <w:t>: &lt;</w:t>
+            </w:r>
+            <w:proofErr w:type="spellStart"/>
+            <w:r>
+              <w:t>span</w:t>
+            </w:r>
+            <w:proofErr w:type="spellEnd"/>
+            <w:r>
+              <w:t xml:space="preserve"> class="</w:t>
+            </w:r>
+            <w:proofErr w:type="spellStart"/>
+            <w:r>
+              <w:t>text-lowercase</w:t>
+            </w:r>
+            <w:proofErr w:type="spellEnd"/>
+            <w:r>
+              <w:t>"&gt;TEXTE CONVERTI EN MINUSCULES &lt;/</w:t>
+            </w:r>
+            <w:proofErr w:type="spellStart"/>
+            <w:r>
+              <w:t>span</w:t>
+            </w:r>
+            <w:proofErr w:type="spellEnd"/>
+            <w:r>
+              <w:t>&gt;.&lt;/p&gt;</w:t>
+            </w:r>
+          </w:p>
+          <w:p>
+            <w:r>
+              <w:t xml:space="preserve">        &lt;</w:t>
+            </w:r>
+            <w:proofErr w:type="gramStart"/>
+            <w:r>
+              <w:t>p</w:t>
+            </w:r>
+            <w:proofErr w:type="gramEnd"/>
+            <w:r>
+              <w:t>&gt;.</w:t>
+            </w:r>
+            <w:proofErr w:type="spellStart"/>
+            <w:r>
+              <w:t>text-uppercase</w:t>
+            </w:r>
+            <w:proofErr w:type="spellEnd"/>
+            <w:r>
+              <w:t>: &lt;</w:t>
+            </w:r>
+            <w:proofErr w:type="spellStart"/>
+            <w:r>
+              <w:t>span</w:t>
+            </w:r>
+            <w:proofErr w:type="spellEnd"/>
+            <w:r>
+              <w:t xml:space="preserve"> class="</w:t>
+            </w:r>
+            <w:proofErr w:type="spellStart"/>
+            <w:r>
+              <w:t>text-uppercase</w:t>
+            </w:r>
+            <w:proofErr w:type="spellEnd"/>
+            <w:r>
+              <w:t>"&gt;texte converti en majuscules&lt;/</w:t>
+            </w:r>
+            <w:proofErr w:type="spellStart"/>
+            <w:r>
+              <w:t>span</w:t>
+            </w:r>
+            <w:proofErr w:type="spellEnd"/>
+            <w:r>
+              <w:t>&gt;.&lt;/p&gt;</w:t>
+            </w:r>
+          </w:p>
+          <w:p>
+            <w:r>
+              <w:t xml:space="preserve">        &lt;</w:t>
+            </w:r>
+            <w:proofErr w:type="gramStart"/>
+            <w:r>
+              <w:t>p</w:t>
+            </w:r>
+            <w:proofErr w:type="gramEnd"/>
+            <w:r>
+              <w:t>&gt;.</w:t>
+            </w:r>
+            <w:proofErr w:type="spellStart"/>
+            <w:r>
+              <w:t>text-capitalize</w:t>
+            </w:r>
+            <w:proofErr w:type="spellEnd"/>
+            <w:r>
+              <w:t>: &lt;</w:t>
+            </w:r>
+            <w:proofErr w:type="spellStart"/>
+            <w:r>
+              <w:t>span</w:t>
+            </w:r>
+            <w:proofErr w:type="spellEnd"/>
+            <w:r>
+              <w:t xml:space="preserve"> class="</w:t>
+            </w:r>
+            <w:proofErr w:type="spellStart"/>
+            <w:r>
+              <w:t>text-capitalize</w:t>
+            </w:r>
+            <w:proofErr w:type="spellEnd"/>
+            <w:r>
+              <w:t>"&gt;première lettre de chaque mot est en majuscule.&lt;/</w:t>
+            </w:r>
+            <w:proofErr w:type="spellStart"/>
+            <w:r>
+              <w:t>span</w:t>
+            </w:r>
+            <w:proofErr w:type="spellEnd"/>
+            <w:r>
+              <w:t>&gt;&lt;/p&gt;</w:t>
             </w:r>
           </w:p>
         </w:tc>
@@ -4433,9 +5429,11 @@
       <w:r>
         <w:t>Bootstrap permet de rapidement permettre à une image d’être responsive. Ajouter la classe .</w:t>
       </w:r>
+      <w:proofErr w:type="spellStart"/>
       <w:r>
         <w:t>img-fluid</w:t>
       </w:r>
+      <w:proofErr w:type="spellEnd"/>
       <w:r>
         <w:t xml:space="preserve"> et votre image va s’auto-adapter en fonction de l’écran</w:t>
       </w:r>
@@ -4459,8 +5457,19 @@
           </w:tcPr>
           <w:p>
             <w:r>
-              <w:t>&lt;img src="Images/logo_eqla.png" class="</w:t>
-            </w:r>
+              <w:t>&lt;</w:t>
+            </w:r>
+            <w:proofErr w:type="spellStart"/>
+            <w:proofErr w:type="gramStart"/>
+            <w:r>
+              <w:t>img</w:t>
+            </w:r>
+            <w:proofErr w:type="spellEnd"/>
+            <w:proofErr w:type="gramEnd"/>
+            <w:r>
+              <w:t xml:space="preserve"> src="Images/logo_eqla.png" class="</w:t>
+            </w:r>
+            <w:proofErr w:type="spellStart"/>
             <w:r>
               <w:rPr>
                 <w:b/>
@@ -4468,11 +5477,28 @@
               </w:rPr>
               <w:t>img-fluid</w:t>
             </w:r>
-            <w:r>
-              <w:t>" alt="logo d'Eqla"</w:t>
-            </w:r>
-            <w:r>
-              <w:t xml:space="preserve"> width=</w:t>
+            <w:proofErr w:type="spellEnd"/>
+            <w:r>
+              <w:t>" alt="logo d'</w:t>
+            </w:r>
+            <w:proofErr w:type="spellStart"/>
+            <w:r>
+              <w:t>Eqla</w:t>
+            </w:r>
+            <w:proofErr w:type="spellEnd"/>
+            <w:r>
+              <w:t>"</w:t>
+            </w:r>
+            <w:r>
+              <w:t xml:space="preserve"> </w:t>
+            </w:r>
+            <w:proofErr w:type="spellStart"/>
+            <w:r>
+              <w:t>width</w:t>
+            </w:r>
+            <w:proofErr w:type="spellEnd"/>
+            <w:r>
+              <w:t>=</w:t>
             </w:r>
             <w:r>
               <w:t>"</w:t>
@@ -4498,7 +5524,15 @@
         <w:jc w:val="both"/>
       </w:pPr>
       <w:r>
-        <w:t>Ici on a ajouté l’attribut width=</w:t>
+        <w:t xml:space="preserve">Ici on a ajouté l’attribut </w:t>
+      </w:r>
+      <w:proofErr w:type="spellStart"/>
+      <w:r>
+        <w:t>width</w:t>
+      </w:r>
+      <w:proofErr w:type="spellEnd"/>
+      <w:r>
+        <w:t>=</w:t>
       </w:r>
       <w:r>
         <w:t>"</w:t>
@@ -4512,12 +5546,14 @@
       <w:r>
         <w:t xml:space="preserve">. L’image ne fera bien sûr jamais 10000 pixels. Bootstrap veille au grain. </w:t>
       </w:r>
+      <w:proofErr w:type="gramStart"/>
       <w:r>
         <w:rPr>
           <w:rFonts w:ascii="Segoe UI Emoji" w:hAnsi="Segoe UI Emoji" w:cs="Segoe UI Emoji"/>
         </w:rPr>
         <w:t>😊</w:t>
       </w:r>
+      <w:proofErr w:type="gramEnd"/>
     </w:p>
     <w:p>
       <w:pPr>
@@ -4528,14 +5564,24 @@
         </w:numPr>
       </w:pPr>
       <w:bookmarkStart w:id="17" w:name="_Toc64471627"/>
+      <w:proofErr w:type="spellStart"/>
       <w:r>
         <w:t>Thumbnail</w:t>
       </w:r>
       <w:bookmarkEnd w:id="17"/>
-    </w:p>
-    <w:p>
-      <w:r>
-        <w:t>La classe .img-thumbnail a</w:t>
+      <w:proofErr w:type="spellEnd"/>
+    </w:p>
+    <w:p>
+      <w:r>
+        <w:t>La classe .</w:t>
+      </w:r>
+      <w:proofErr w:type="spellStart"/>
+      <w:r>
+        <w:t>img-thumbnail</w:t>
+      </w:r>
+      <w:proofErr w:type="spellEnd"/>
+      <w:r>
+        <w:t xml:space="preserve"> a</w:t>
       </w:r>
       <w:r>
         <w:t>joute à l’image un bord blanc arrondi</w:t>
@@ -4560,8 +5606,19 @@
           </w:tcPr>
           <w:p>
             <w:r>
-              <w:t>&lt;img src="/Images/paris.jpg" class="</w:t>
-            </w:r>
+              <w:t>&lt;</w:t>
+            </w:r>
+            <w:proofErr w:type="spellStart"/>
+            <w:proofErr w:type="gramStart"/>
+            <w:r>
+              <w:t>img</w:t>
+            </w:r>
+            <w:proofErr w:type="spellEnd"/>
+            <w:proofErr w:type="gramEnd"/>
+            <w:r>
+              <w:t xml:space="preserve"> src="/Images/paris.jpg" class="</w:t>
+            </w:r>
+            <w:proofErr w:type="spellStart"/>
             <w:r>
               <w:rPr>
                 <w:b/>
@@ -4569,6 +5626,7 @@
               </w:rPr>
               <w:t>img-thumbnail</w:t>
             </w:r>
+            <w:proofErr w:type="spellEnd"/>
             <w:r>
               <w:t>" alt="Image de paris" /&gt;</w:t>
             </w:r>
@@ -4598,34 +5656,76 @@
         </w:rPr>
       </w:pPr>
       <w:r>
-        <w:t xml:space="preserve">Permet de mettre des images à gauche </w:t>
+        <w:t xml:space="preserve">Permet de mettre des images à </w:t>
+      </w:r>
+      <w:proofErr w:type="gramStart"/>
+      <w:r>
+        <w:t xml:space="preserve">gauche </w:t>
       </w:r>
       <w:r>
         <w:rPr>
           <w:b/>
           <w:bCs/>
         </w:rPr>
-        <w:t>.float-left</w:t>
-      </w:r>
-      <w:r>
-        <w:t xml:space="preserve"> ou à droite </w:t>
-      </w:r>
+        <w:t>.</w:t>
+      </w:r>
+      <w:proofErr w:type="spellStart"/>
       <w:r>
         <w:rPr>
           <w:b/>
           <w:bCs/>
         </w:rPr>
-        <w:t>.float-right</w:t>
-      </w:r>
+        <w:t>float</w:t>
+      </w:r>
+      <w:proofErr w:type="gramEnd"/>
       <w:r>
         <w:rPr>
           <w:b/>
           <w:bCs/>
         </w:rPr>
+        <w:t>-left</w:t>
+      </w:r>
+      <w:proofErr w:type="spellEnd"/>
+      <w:r>
+        <w:t xml:space="preserve"> ou à droite </w:t>
+      </w:r>
+      <w:r>
+        <w:rPr>
+          <w:b/>
+          <w:bCs/>
+        </w:rPr>
+        <w:t>.</w:t>
+      </w:r>
+      <w:proofErr w:type="spellStart"/>
+      <w:r>
+        <w:rPr>
+          <w:b/>
+          <w:bCs/>
+        </w:rPr>
+        <w:t>float</w:t>
+      </w:r>
+      <w:proofErr w:type="spellEnd"/>
+      <w:r>
+        <w:rPr>
+          <w:b/>
+          <w:bCs/>
+        </w:rPr>
+        <w:t>-right</w:t>
+      </w:r>
+      <w:r>
+        <w:rPr>
+          <w:b/>
+          <w:bCs/>
+        </w:rPr>
         <w:t xml:space="preserve"> </w:t>
       </w:r>
-      <w:r>
-        <w:t>quelque soit la taille de l’écran.</w:t>
+      <w:proofErr w:type="spellStart"/>
+      <w:r>
+        <w:t>quelque</w:t>
+      </w:r>
+      <w:proofErr w:type="spellEnd"/>
+      <w:r>
+        <w:t xml:space="preserve"> soit la taille de l’écran.</w:t>
       </w:r>
     </w:p>
     <w:tbl>
@@ -4644,29 +5744,116 @@
           </w:tcPr>
           <w:p>
             <w:r>
-              <w:t xml:space="preserve">    &lt;img src="/Images/logo_eqla.png" class="</w:t>
-            </w:r>
+              <w:t xml:space="preserve">    &lt;</w:t>
+            </w:r>
+            <w:proofErr w:type="spellStart"/>
+            <w:proofErr w:type="gramStart"/>
+            <w:r>
+              <w:t>img</w:t>
+            </w:r>
+            <w:proofErr w:type="spellEnd"/>
+            <w:proofErr w:type="gramEnd"/>
+            <w:r>
+              <w:t xml:space="preserve"> src="/Images/logo_eqla.png" class="</w:t>
+            </w:r>
+            <w:proofErr w:type="spellStart"/>
             <w:r>
               <w:rPr>
                 <w:b/>
                 <w:bCs/>
               </w:rPr>
-              <w:t>img-fluid float-left</w:t>
-            </w:r>
-            <w:r>
-              <w:t>" alt="logo d'Eqla" /&gt;</w:t>
-            </w:r>
-          </w:p>
-          <w:p>
-            <w:r>
-              <w:t xml:space="preserve">    &lt;img src="/Images/paris.jpg" class="</w:t>
-            </w:r>
+              <w:t>img-fluid</w:t>
+            </w:r>
+            <w:proofErr w:type="spellEnd"/>
             <w:r>
               <w:rPr>
                 <w:b/>
                 <w:bCs/>
               </w:rPr>
-              <w:t>img-fluid img-thumbnail float-right</w:t>
+              <w:t xml:space="preserve"> </w:t>
+            </w:r>
+            <w:proofErr w:type="spellStart"/>
+            <w:r>
+              <w:rPr>
+                <w:b/>
+                <w:bCs/>
+              </w:rPr>
+              <w:t>float-left</w:t>
+            </w:r>
+            <w:proofErr w:type="spellEnd"/>
+            <w:r>
+              <w:t>" alt="logo d'</w:t>
+            </w:r>
+            <w:proofErr w:type="spellStart"/>
+            <w:r>
+              <w:t>Eqla</w:t>
+            </w:r>
+            <w:proofErr w:type="spellEnd"/>
+            <w:r>
+              <w:t>" /&gt;</w:t>
+            </w:r>
+          </w:p>
+          <w:p>
+            <w:r>
+              <w:t xml:space="preserve">    &lt;</w:t>
+            </w:r>
+            <w:proofErr w:type="spellStart"/>
+            <w:proofErr w:type="gramStart"/>
+            <w:r>
+              <w:t>img</w:t>
+            </w:r>
+            <w:proofErr w:type="spellEnd"/>
+            <w:proofErr w:type="gramEnd"/>
+            <w:r>
+              <w:t xml:space="preserve"> src="/Images/paris.jpg" class="</w:t>
+            </w:r>
+            <w:proofErr w:type="spellStart"/>
+            <w:r>
+              <w:rPr>
+                <w:b/>
+                <w:bCs/>
+              </w:rPr>
+              <w:t>img-fluid</w:t>
+            </w:r>
+            <w:proofErr w:type="spellEnd"/>
+            <w:r>
+              <w:rPr>
+                <w:b/>
+                <w:bCs/>
+              </w:rPr>
+              <w:t xml:space="preserve"> </w:t>
+            </w:r>
+            <w:proofErr w:type="spellStart"/>
+            <w:r>
+              <w:rPr>
+                <w:b/>
+                <w:bCs/>
+              </w:rPr>
+              <w:t>img-thumbnail</w:t>
+            </w:r>
+            <w:proofErr w:type="spellEnd"/>
+            <w:r>
+              <w:rPr>
+                <w:b/>
+                <w:bCs/>
+              </w:rPr>
+              <w:t xml:space="preserve"> </w:t>
+            </w:r>
+            <w:proofErr w:type="spellStart"/>
+            <w:r>
+              <w:rPr>
+                <w:b/>
+                <w:bCs/>
+              </w:rPr>
+              <w:t>float</w:t>
+            </w:r>
+            <w:proofErr w:type="spellEnd"/>
+            <w:r>
+              <w:rPr>
+                <w:b/>
+                <w:bCs/>
+              </w:rPr>
+              <w:t>-right</w:t>
             </w:r>
             <w:r>
               <w:t>" alt="Image de paris" /&gt;</w:t>
@@ -4685,7 +5872,11 @@
         <w:jc w:val="both"/>
       </w:pPr>
       <w:r>
-        <w:t>On peut aussi définir ces alignements en fonction du périphérique :</w:t>
+        <w:t>On peut aussi définir ces alignements en fonction du périphérique </w:t>
+      </w:r>
+      <w:proofErr w:type="gramStart"/>
+      <w:r>
+        <w:t>:</w:t>
       </w:r>
       <w:r>
         <w:t xml:space="preserve"> </w:t>
@@ -4695,17 +5886,59 @@
           <w:b/>
           <w:bCs/>
         </w:rPr>
-        <w:t>.float-*-left</w:t>
-      </w:r>
-      <w:r>
-        <w:t xml:space="preserve"> ou </w:t>
-      </w:r>
+        <w:t>.</w:t>
+      </w:r>
+      <w:proofErr w:type="spellStart"/>
       <w:r>
         <w:rPr>
           <w:b/>
           <w:bCs/>
         </w:rPr>
-        <w:t>.float-*-right</w:t>
+        <w:t>float</w:t>
+      </w:r>
+      <w:proofErr w:type="spellEnd"/>
+      <w:proofErr w:type="gramEnd"/>
+      <w:r>
+        <w:rPr>
+          <w:b/>
+          <w:bCs/>
+        </w:rPr>
+        <w:t>-*-</w:t>
+      </w:r>
+      <w:proofErr w:type="spellStart"/>
+      <w:r>
+        <w:rPr>
+          <w:b/>
+          <w:bCs/>
+        </w:rPr>
+        <w:t>left</w:t>
+      </w:r>
+      <w:proofErr w:type="spellEnd"/>
+      <w:r>
+        <w:t xml:space="preserve"> ou </w:t>
+      </w:r>
+      <w:r>
+        <w:rPr>
+          <w:b/>
+          <w:bCs/>
+        </w:rPr>
+        <w:t>.</w:t>
+      </w:r>
+      <w:proofErr w:type="spellStart"/>
+      <w:r>
+        <w:rPr>
+          <w:b/>
+          <w:bCs/>
+        </w:rPr>
+        <w:t>float</w:t>
+      </w:r>
+      <w:proofErr w:type="spellEnd"/>
+      <w:r>
+        <w:rPr>
+          <w:b/>
+          <w:bCs/>
+        </w:rPr>
+        <w:t>-*-right</w:t>
       </w:r>
       <w:r>
         <w:t xml:space="preserve"> où </w:t>
@@ -4730,12 +5963,21 @@
         </w:numPr>
         <w:jc w:val="both"/>
       </w:pPr>
-      <w:r>
-        <w:t xml:space="preserve">sm : </w:t>
-      </w:r>
+      <w:proofErr w:type="spellStart"/>
+      <w:proofErr w:type="gramStart"/>
+      <w:r>
+        <w:t>sm</w:t>
+      </w:r>
+      <w:proofErr w:type="spellEnd"/>
+      <w:proofErr w:type="gramEnd"/>
+      <w:r>
+        <w:t xml:space="preserve"> : </w:t>
+      </w:r>
+      <w:proofErr w:type="spellStart"/>
       <w:r>
         <w:t>small</w:t>
       </w:r>
+      <w:proofErr w:type="spellEnd"/>
     </w:p>
     <w:p>
       <w:pPr>
@@ -4746,9 +5988,11 @@
         </w:numPr>
         <w:jc w:val="both"/>
       </w:pPr>
+      <w:proofErr w:type="gramStart"/>
       <w:r>
         <w:t>md</w:t>
       </w:r>
+      <w:proofErr w:type="gramEnd"/>
       <w:r>
         <w:t> : medium</w:t>
       </w:r>
@@ -4762,9 +6006,11 @@
         </w:numPr>
         <w:jc w:val="both"/>
       </w:pPr>
+      <w:proofErr w:type="gramStart"/>
       <w:r>
         <w:t>lg</w:t>
       </w:r>
+      <w:proofErr w:type="gramEnd"/>
       <w:r>
         <w:t> : large</w:t>
       </w:r>
@@ -4778,9 +6024,11 @@
         </w:numPr>
         <w:jc w:val="both"/>
       </w:pPr>
+      <w:proofErr w:type="gramStart"/>
       <w:r>
         <w:t>xl</w:t>
       </w:r>
+      <w:proofErr w:type="gramEnd"/>
       <w:r>
         <w:t> : extra-large</w:t>
       </w:r>
@@ -4809,19 +6057,29 @@
       <w:bookmarkStart w:id="19" w:name="_Toc64471629"/>
       <w:r>
         <w:lastRenderedPageBreak/>
-        <w:t>Le composant Jumbotron</w:t>
+        <w:t xml:space="preserve">Le composant </w:t>
+      </w:r>
+      <w:proofErr w:type="spellStart"/>
+      <w:r>
+        <w:t>Jumbotron</w:t>
       </w:r>
       <w:bookmarkEnd w:id="19"/>
+      <w:proofErr w:type="spellEnd"/>
     </w:p>
     <w:p>
       <w:r>
         <w:t xml:space="preserve">Le </w:t>
       </w:r>
+      <w:proofErr w:type="spellStart"/>
       <w:r>
         <w:t>J</w:t>
       </w:r>
       <w:r>
-        <w:t>umbotron est une boite rectangulaire qui va permettre de mettre en avant un certain message</w:t>
+        <w:t>umbotron</w:t>
+      </w:r>
+      <w:proofErr w:type="spellEnd"/>
+      <w:r>
+        <w:t xml:space="preserve"> est une boite rectangulaire qui va permettre de mettre en avant un certain message</w:t>
       </w:r>
       <w:r>
         <w:t>. Il est très grand et donne directement un impact visuel. On ne peut pas passer à côté</w:t>
@@ -4832,7 +6090,36 @@
     </w:p>
     <w:p>
       <w:r>
-        <w:t>Pour définir un jumbotron, on va ajouter une classe .jumbotron à un élément conteneur de type div. On va ensuite pouvoir placer plus ou moins n’importe quel contenu HTML à l’intérieur.</w:t>
+        <w:t xml:space="preserve">Pour définir un </w:t>
+      </w:r>
+      <w:proofErr w:type="spellStart"/>
+      <w:r>
+        <w:t>jumbotron</w:t>
+      </w:r>
+      <w:proofErr w:type="spellEnd"/>
+      <w:r>
+        <w:t xml:space="preserve">, on va ajouter une </w:t>
+      </w:r>
+      <w:proofErr w:type="gramStart"/>
+      <w:r>
+        <w:t>classe .</w:t>
+      </w:r>
+      <w:proofErr w:type="spellStart"/>
+      <w:r>
+        <w:t>jumbotron</w:t>
+      </w:r>
+      <w:proofErr w:type="spellEnd"/>
+      <w:proofErr w:type="gramEnd"/>
+      <w:r>
+        <w:t xml:space="preserve"> à un élément conteneur de type div. On </w:t>
+      </w:r>
+      <w:proofErr w:type="gramStart"/>
+      <w:r>
+        <w:t>va</w:t>
+      </w:r>
+      <w:proofErr w:type="gramEnd"/>
+      <w:r>
+        <w:t xml:space="preserve"> ensuite pouvoir placer plus ou moins n’importe quel contenu HTML à l’intérieur.</w:t>
       </w:r>
     </w:p>
     <w:p>
@@ -4856,8 +6143,17 @@
           </w:tcPr>
           <w:p>
             <w:r>
-              <w:t>&lt;div class="</w:t>
-            </w:r>
+              <w:t>&lt;</w:t>
+            </w:r>
+            <w:proofErr w:type="gramStart"/>
+            <w:r>
+              <w:t>div</w:t>
+            </w:r>
+            <w:proofErr w:type="gramEnd"/>
+            <w:r>
+              <w:t xml:space="preserve"> class="</w:t>
+            </w:r>
+            <w:proofErr w:type="spellStart"/>
             <w:r>
               <w:rPr>
                 <w:b/>
@@ -4865,18 +6161,43 @@
               </w:rPr>
               <w:t>jumbotron</w:t>
             </w:r>
+            <w:proofErr w:type="spellEnd"/>
             <w:r>
               <w:t>"&gt;</w:t>
             </w:r>
           </w:p>
           <w:p>
             <w:r>
-              <w:t xml:space="preserve">  &lt;h1&gt; Hello, world!&lt;/h1&gt;</w:t>
-            </w:r>
-          </w:p>
-          <w:p>
-            <w:r>
-              <w:t xml:space="preserve">  &lt;p class="lead"&gt;Ceci est un exemple du composant jumbotron pour capter l’attention pour son contenu, une information importante.&lt;/p&gt;</w:t>
+              <w:t xml:space="preserve">  &lt;</w:t>
+            </w:r>
+            <w:proofErr w:type="gramStart"/>
+            <w:r>
+              <w:t>h</w:t>
+            </w:r>
+            <w:proofErr w:type="gramEnd"/>
+            <w:r>
+              <w:t>1&gt; Hello, world!&lt;/h1&gt;</w:t>
+            </w:r>
+          </w:p>
+          <w:p>
+            <w:r>
+              <w:t xml:space="preserve">  &lt;</w:t>
+            </w:r>
+            <w:proofErr w:type="gramStart"/>
+            <w:r>
+              <w:t>p</w:t>
+            </w:r>
+            <w:proofErr w:type="gramEnd"/>
+            <w:r>
+              <w:t xml:space="preserve"> class="lead"&gt;Ceci est un exemple du composant </w:t>
+            </w:r>
+            <w:proofErr w:type="spellStart"/>
+            <w:r>
+              <w:t>jumbotron</w:t>
+            </w:r>
+            <w:proofErr w:type="spellEnd"/>
+            <w:r>
+              <w:t xml:space="preserve"> pour capter l’attention pour son contenu, une information importante.&lt;/p&gt;</w:t>
             </w:r>
           </w:p>
           <w:p>
@@ -4899,7 +6220,31 @@
         <w:t>s</w:t>
       </w:r>
       <w:r>
-        <w:t xml:space="preserve"> de mettre le jumbotron dans un div avec une class .container mais vous pouvez avoir un div container après le jumbotron. Donnant un effet que le jumbotron prend toute la largeur de la page et que le div ayant la classe .container soit lui centré.</w:t>
+        <w:t xml:space="preserve"> de mettre le </w:t>
+      </w:r>
+      <w:proofErr w:type="spellStart"/>
+      <w:r>
+        <w:t>jumbotron</w:t>
+      </w:r>
+      <w:proofErr w:type="spellEnd"/>
+      <w:r>
+        <w:t xml:space="preserve"> dans un div avec une class .container mais vous pouvez avoir un div container après le </w:t>
+      </w:r>
+      <w:proofErr w:type="spellStart"/>
+      <w:r>
+        <w:t>jumbotron</w:t>
+      </w:r>
+      <w:proofErr w:type="spellEnd"/>
+      <w:r>
+        <w:t xml:space="preserve">. Donnant un effet que le </w:t>
+      </w:r>
+      <w:proofErr w:type="spellStart"/>
+      <w:r>
+        <w:t>jumbotron</w:t>
+      </w:r>
+      <w:proofErr w:type="spellEnd"/>
+      <w:r>
+        <w:t xml:space="preserve"> prend toute la largeur de la page et que le div ayant la classe .container soit lui centré.</w:t>
       </w:r>
       <w:r>
         <w:t xml:space="preserve"> </w:t>
@@ -4916,7 +6261,15 @@
         <w:jc w:val="both"/>
       </w:pPr>
       <w:r>
-        <w:t xml:space="preserve">Et pour terminer vous pourriez aussi avoir un div ayant la classe container à l’intérieur de votre jumbotron. </w:t>
+        <w:t xml:space="preserve">Et pour terminer vous pourriez aussi avoir un div ayant la classe container à l’intérieur de votre </w:t>
+      </w:r>
+      <w:proofErr w:type="spellStart"/>
+      <w:r>
+        <w:t>jumbotron</w:t>
+      </w:r>
+      <w:proofErr w:type="spellEnd"/>
+      <w:r>
+        <w:t xml:space="preserve">. </w:t>
       </w:r>
       <w:r>
         <w:t>Ça</w:t>
@@ -4941,8 +6294,17 @@
           </w:tcPr>
           <w:p>
             <w:r>
-              <w:t xml:space="preserve">    &lt;div class="</w:t>
-            </w:r>
+              <w:t xml:space="preserve">    &lt;</w:t>
+            </w:r>
+            <w:proofErr w:type="gramStart"/>
+            <w:r>
+              <w:t>div</w:t>
+            </w:r>
+            <w:proofErr w:type="gramEnd"/>
+            <w:r>
+              <w:t xml:space="preserve"> class="</w:t>
+            </w:r>
+            <w:proofErr w:type="spellStart"/>
             <w:r>
               <w:rPr>
                 <w:b/>
@@ -4950,13 +6312,38 @@
               </w:rPr>
               <w:t>jumbotron</w:t>
             </w:r>
-            <w:r>
-              <w:t xml:space="preserve"> text-white" style="background-color:  #563d7c"&gt;</w:t>
-            </w:r>
-          </w:p>
-          <w:p>
-            <w:r>
-              <w:t xml:space="preserve">        &lt;div class="</w:t>
+            <w:proofErr w:type="spellEnd"/>
+            <w:r>
+              <w:t xml:space="preserve"> </w:t>
+            </w:r>
+            <w:proofErr w:type="spellStart"/>
+            <w:r>
+              <w:t>text</w:t>
+            </w:r>
+            <w:proofErr w:type="spellEnd"/>
+            <w:r>
+              <w:t>-white" style="background-</w:t>
+            </w:r>
+            <w:proofErr w:type="spellStart"/>
+            <w:r>
+              <w:t>color</w:t>
+            </w:r>
+            <w:proofErr w:type="spellEnd"/>
+            <w:r>
+              <w:t>:  #563d7c"&gt;</w:t>
+            </w:r>
+          </w:p>
+          <w:p>
+            <w:r>
+              <w:t xml:space="preserve">        &lt;</w:t>
+            </w:r>
+            <w:proofErr w:type="gramStart"/>
+            <w:r>
+              <w:t>div</w:t>
+            </w:r>
+            <w:proofErr w:type="gramEnd"/>
+            <w:r>
+              <w:t xml:space="preserve"> class="</w:t>
             </w:r>
             <w:r>
               <w:rPr>
@@ -4971,12 +6358,44 @@
           </w:p>
           <w:p>
             <w:r>
-              <w:t xml:space="preserve">            &lt;h1&gt; VII. Le composant Jumbotron&lt;/h1&gt;</w:t>
-            </w:r>
-          </w:p>
-          <w:p>
-            <w:r>
-              <w:t xml:space="preserve">            &lt;p class="lead"&gt;Ceci est un exemple du composant jumbotron pour capter l’attention par son contenu, une information importante.&lt;/p&gt;</w:t>
+              <w:t xml:space="preserve">            &lt;</w:t>
+            </w:r>
+            <w:proofErr w:type="gramStart"/>
+            <w:r>
+              <w:t>h</w:t>
+            </w:r>
+            <w:proofErr w:type="gramEnd"/>
+            <w:r>
+              <w:t xml:space="preserve">1&gt; VII. Le composant </w:t>
+            </w:r>
+            <w:proofErr w:type="spellStart"/>
+            <w:r>
+              <w:t>Jumbotron</w:t>
+            </w:r>
+            <w:proofErr w:type="spellEnd"/>
+            <w:r>
+              <w:t>&lt;/h1&gt;</w:t>
+            </w:r>
+          </w:p>
+          <w:p>
+            <w:r>
+              <w:t xml:space="preserve">            &lt;</w:t>
+            </w:r>
+            <w:proofErr w:type="gramStart"/>
+            <w:r>
+              <w:t>p</w:t>
+            </w:r>
+            <w:proofErr w:type="gramEnd"/>
+            <w:r>
+              <w:t xml:space="preserve"> class="lead"&gt;Ceci est un exemple du composant </w:t>
+            </w:r>
+            <w:proofErr w:type="spellStart"/>
+            <w:r>
+              <w:t>jumbotron</w:t>
+            </w:r>
+            <w:proofErr w:type="spellEnd"/>
+            <w:r>
+              <w:t xml:space="preserve"> pour capter l’attention par son contenu, une information importante.&lt;/p&gt;</w:t>
             </w:r>
           </w:p>
           <w:p>
@@ -5002,7 +6421,23 @@
         <w:jc w:val="both"/>
       </w:pPr>
       <w:r>
-        <w:t>Et pour finir, vous avez la class .jumbotron-fluid qui supprime les coins arrondis et les rends carrés. A vous de décider entre « arrondis » ou « carrés ».</w:t>
+        <w:t xml:space="preserve">Et pour finir, vous avez la </w:t>
+      </w:r>
+      <w:proofErr w:type="gramStart"/>
+      <w:r>
+        <w:t>class .</w:t>
+      </w:r>
+      <w:proofErr w:type="spellStart"/>
+      <w:r>
+        <w:t>jumbotron</w:t>
+      </w:r>
+      <w:proofErr w:type="gramEnd"/>
+      <w:r>
+        <w:t>-fluid</w:t>
+      </w:r>
+      <w:proofErr w:type="spellEnd"/>
+      <w:r>
+        <w:t xml:space="preserve"> qui supprime les coins arrondis et les rends carrés. A vous de décider entre « arrondis » ou « carrés ».</w:t>
       </w:r>
     </w:p>
     <w:p>
@@ -5040,7 +6475,15 @@
     </w:p>
     <w:p>
       <w:r>
-        <w:t>La classe .sr-only, elle n’est accessible que par un lecteur d’écran.</w:t>
+        <w:t>La classe .sr-</w:t>
+      </w:r>
+      <w:proofErr w:type="spellStart"/>
+      <w:r>
+        <w:t>only</w:t>
+      </w:r>
+      <w:proofErr w:type="spellEnd"/>
+      <w:r>
+        <w:t>, elle n’est accessible que par un lecteur d’écran.</w:t>
       </w:r>
     </w:p>
     <w:p>
@@ -5070,7 +6513,15 @@
           </w:tcPr>
           <w:p>
             <w:r>
-              <w:t xml:space="preserve">&lt;div class = </w:t>
+              <w:t>&lt;</w:t>
+            </w:r>
+            <w:proofErr w:type="gramStart"/>
+            <w:r>
+              <w:t>div</w:t>
+            </w:r>
+            <w:proofErr w:type="gramEnd"/>
+            <w:r>
+              <w:t xml:space="preserve"> class = </w:t>
             </w:r>
             <w:r>
               <w:t>"</w:t>
@@ -5087,19 +6538,40 @@
           </w:p>
           <w:p>
             <w:r>
-              <w:t xml:space="preserve">        &lt;p&gt; Votre formateur s’appelle Johnny &lt;/p&gt;</w:t>
-            </w:r>
-          </w:p>
-          <w:p>
-            <w:r>
-              <w:t xml:space="preserve">        &lt;a class = </w:t>
+              <w:t xml:space="preserve">        &lt;</w:t>
+            </w:r>
+            <w:proofErr w:type="gramStart"/>
+            <w:r>
+              <w:t>p</w:t>
+            </w:r>
+            <w:proofErr w:type="gramEnd"/>
+            <w:r>
+              <w:t>&gt; Votre formateur s’appelle Johnny &lt;/p&gt;</w:t>
+            </w:r>
+          </w:p>
+          <w:p>
+            <w:r>
+              <w:t xml:space="preserve">        &lt;</w:t>
+            </w:r>
+            <w:proofErr w:type="gramStart"/>
+            <w:r>
+              <w:t>a</w:t>
+            </w:r>
+            <w:proofErr w:type="gramEnd"/>
+            <w:r>
+              <w:t xml:space="preserve"> class = </w:t>
             </w:r>
             <w:r>
               <w:t>"</w:t>
             </w:r>
             <w:r>
-              <w:t>sr-only</w:t>
-            </w:r>
+              <w:t>sr-</w:t>
+            </w:r>
+            <w:proofErr w:type="spellStart"/>
+            <w:r>
+              <w:t>only</w:t>
+            </w:r>
+            <w:proofErr w:type="spellEnd"/>
             <w:r>
               <w:t>"</w:t>
             </w:r>
@@ -5121,7 +6593,15 @@
           </w:p>
           <w:p>
             <w:r>
-              <w:t xml:space="preserve">        &lt;p&gt;Votre formateur est très bien coiffé.&lt;/p&gt;</w:t>
+              <w:t xml:space="preserve">        &lt;</w:t>
+            </w:r>
+            <w:proofErr w:type="gramStart"/>
+            <w:r>
+              <w:t>p</w:t>
+            </w:r>
+            <w:proofErr w:type="gramEnd"/>
+            <w:r>
+              <w:t>&gt;Votre formateur est très bien coiffé.&lt;/p&gt;</w:t>
             </w:r>
           </w:p>
           <w:p>
@@ -5137,11 +6617,32 @@
         <w:jc w:val="both"/>
       </w:pPr>
       <w:r>
-        <w:t>La classe .sr-only combinée avec .sr-only-focus</w:t>
+        <w:t>La classe .sr-</w:t>
+      </w:r>
+      <w:proofErr w:type="spellStart"/>
+      <w:r>
+        <w:t>only</w:t>
+      </w:r>
+      <w:proofErr w:type="spellEnd"/>
+      <w:r>
+        <w:t xml:space="preserve"> combinée avec .sr-</w:t>
+      </w:r>
+      <w:proofErr w:type="spellStart"/>
+      <w:r>
+        <w:t>only</w:t>
+      </w:r>
+      <w:proofErr w:type="spellEnd"/>
+      <w:r>
+        <w:t>-</w:t>
+      </w:r>
+      <w:proofErr w:type="spellStart"/>
+      <w:r>
+        <w:t>focus</w:t>
       </w:r>
       <w:r>
         <w:t>able</w:t>
       </w:r>
+      <w:proofErr w:type="spellEnd"/>
       <w:r>
         <w:t xml:space="preserve"> </w:t>
       </w:r>
@@ -5185,7 +6686,15 @@
           </w:tcPr>
           <w:p>
             <w:r>
-              <w:t xml:space="preserve">&lt;div class = </w:t>
+              <w:t>&lt;</w:t>
+            </w:r>
+            <w:proofErr w:type="gramStart"/>
+            <w:r>
+              <w:t>div</w:t>
+            </w:r>
+            <w:proofErr w:type="gramEnd"/>
+            <w:r>
+              <w:t xml:space="preserve"> class = </w:t>
             </w:r>
             <w:r>
               <w:t>"</w:t>
@@ -5202,19 +6711,40 @@
           </w:p>
           <w:p>
             <w:r>
-              <w:t xml:space="preserve">        &lt;p&gt; Votre formateur s’appelle Johnny &lt;/p&gt;     </w:t>
-            </w:r>
-          </w:p>
-          <w:p>
-            <w:r>
-              <w:t xml:space="preserve">        &lt;a class = </w:t>
+              <w:t xml:space="preserve">        &lt;</w:t>
+            </w:r>
+            <w:proofErr w:type="gramStart"/>
+            <w:r>
+              <w:t>p</w:t>
+            </w:r>
+            <w:proofErr w:type="gramEnd"/>
+            <w:r>
+              <w:t xml:space="preserve">&gt; Votre formateur s’appelle Johnny &lt;/p&gt;     </w:t>
+            </w:r>
+          </w:p>
+          <w:p>
+            <w:r>
+              <w:t xml:space="preserve">        &lt;</w:t>
+            </w:r>
+            <w:proofErr w:type="gramStart"/>
+            <w:r>
+              <w:t>a</w:t>
+            </w:r>
+            <w:proofErr w:type="gramEnd"/>
+            <w:r>
+              <w:t xml:space="preserve"> class = </w:t>
             </w:r>
             <w:r>
               <w:t>"</w:t>
             </w:r>
             <w:r>
-              <w:t>sr-only</w:t>
-            </w:r>
+              <w:t>sr-</w:t>
+            </w:r>
+            <w:proofErr w:type="spellStart"/>
+            <w:r>
+              <w:t>only</w:t>
+            </w:r>
+            <w:proofErr w:type="spellEnd"/>
             <w:r>
               <w:t>"</w:t>
             </w:r>
@@ -5238,15 +6768,41 @@
             <w:r>
               <w:t xml:space="preserve">        &lt;</w:t>
             </w:r>
-            <w:r>
-              <w:t xml:space="preserve">a class = </w:t>
+            <w:proofErr w:type="gramStart"/>
+            <w:r>
+              <w:t>a</w:t>
+            </w:r>
+            <w:proofErr w:type="gramEnd"/>
+            <w:r>
+              <w:t xml:space="preserve"> class = </w:t>
             </w:r>
             <w:r>
               <w:t>"</w:t>
             </w:r>
             <w:r>
-              <w:t>sr-only sr-only-focusable</w:t>
-            </w:r>
+              <w:t>sr-</w:t>
+            </w:r>
+            <w:proofErr w:type="spellStart"/>
+            <w:r>
+              <w:t>only</w:t>
+            </w:r>
+            <w:proofErr w:type="spellEnd"/>
+            <w:r>
+              <w:t xml:space="preserve"> sr-</w:t>
+            </w:r>
+            <w:proofErr w:type="spellStart"/>
+            <w:r>
+              <w:t>only</w:t>
+            </w:r>
+            <w:proofErr w:type="spellEnd"/>
+            <w:r>
+              <w:t>-</w:t>
+            </w:r>
+            <w:proofErr w:type="spellStart"/>
+            <w:r>
+              <w:t>focusable</w:t>
+            </w:r>
+            <w:proofErr w:type="spellEnd"/>
             <w:r>
               <w:t>"</w:t>
             </w:r>
@@ -5314,7 +6870,15 @@
         <w:t xml:space="preserve"> de diaporama</w:t>
       </w:r>
       <w:r>
-        <w:t xml:space="preserve"> très sympathique que l’on appelle le carrousel. Il est fréquent de le voir sur des pages webs. Il présente par exemple des promos qui défilent</w:t>
+        <w:t xml:space="preserve"> très sympathique que l’on appelle le carrousel. Il est fréquent de le voir sur des pages </w:t>
+      </w:r>
+      <w:proofErr w:type="spellStart"/>
+      <w:r>
+        <w:t>webs</w:t>
+      </w:r>
+      <w:proofErr w:type="spellEnd"/>
+      <w:r>
+        <w:t>. Il présente par exemple des promos qui défilent</w:t>
       </w:r>
       <w:r>
         <w:t xml:space="preserve"> via des images, du texte avec un changement cyclique définissable.</w:t>
@@ -5351,30 +6915,44 @@
         <w:t xml:space="preserve">contenant notre carrousel </w:t>
       </w:r>
       <w:r>
-        <w:t xml:space="preserve">ayant les classes </w:t>
+        <w:t xml:space="preserve">ayant les </w:t>
+      </w:r>
+      <w:proofErr w:type="gramStart"/>
+      <w:r>
+        <w:t xml:space="preserve">classes </w:t>
       </w:r>
       <w:r>
         <w:rPr>
           <w:b/>
           <w:bCs/>
         </w:rPr>
-        <w:t>.caroussel</w:t>
-      </w:r>
-      <w:r>
-        <w:t xml:space="preserve"> et </w:t>
-      </w:r>
+        <w:t>.</w:t>
+      </w:r>
+      <w:proofErr w:type="spellStart"/>
       <w:r>
         <w:rPr>
           <w:b/>
           <w:bCs/>
         </w:rPr>
-        <w:t>.slide</w:t>
+        <w:t>caroussel</w:t>
+      </w:r>
+      <w:proofErr w:type="spellEnd"/>
+      <w:proofErr w:type="gramEnd"/>
+      <w:r>
+        <w:t xml:space="preserve"> et </w:t>
       </w:r>
       <w:r>
         <w:rPr>
           <w:b/>
           <w:bCs/>
         </w:rPr>
+        <w:t>.slide</w:t>
+      </w:r>
+      <w:r>
+        <w:rPr>
+          <w:b/>
+          <w:bCs/>
+        </w:rPr>
         <w:t> </w:t>
       </w:r>
     </w:p>
@@ -5386,7 +6964,15 @@
         <w:t>Ce div doit avoir les attributs suivants data-ride=</w:t>
       </w:r>
       <w:r>
-        <w:t>"caroussel"</w:t>
+        <w:t>"</w:t>
+      </w:r>
+      <w:proofErr w:type="spellStart"/>
+      <w:r>
+        <w:t>caroussel</w:t>
+      </w:r>
+      <w:proofErr w:type="spellEnd"/>
+      <w:r>
+        <w:t>"</w:t>
       </w:r>
     </w:p>
     <w:p>
@@ -5398,15 +6984,36 @@
         </w:numPr>
       </w:pPr>
       <w:r>
-        <w:t xml:space="preserve">Un second div inclus dans le premier avec la classe </w:t>
+        <w:t xml:space="preserve">Un second div inclus dans le premier avec la </w:t>
+      </w:r>
+      <w:proofErr w:type="gramStart"/>
+      <w:r>
+        <w:t xml:space="preserve">classe </w:t>
       </w:r>
       <w:r>
         <w:rPr>
           <w:b/>
           <w:bCs/>
         </w:rPr>
-        <w:t>.caroussel-inner</w:t>
-      </w:r>
+        <w:t>.</w:t>
+      </w:r>
+      <w:proofErr w:type="spellStart"/>
+      <w:r>
+        <w:rPr>
+          <w:b/>
+          <w:bCs/>
+        </w:rPr>
+        <w:t>caroussel</w:t>
+      </w:r>
+      <w:proofErr w:type="gramEnd"/>
+      <w:r>
+        <w:rPr>
+          <w:b/>
+          <w:bCs/>
+        </w:rPr>
+        <w:t>-inner</w:t>
+      </w:r>
+      <w:proofErr w:type="spellEnd"/>
     </w:p>
     <w:p>
       <w:pPr>
@@ -5424,27 +7031,69 @@
         <w:t>on</w:t>
       </w:r>
       <w:r>
-        <w:t>s des div pour le contenu (slide) à faire défiler. Chaque contenu est inclus dans un div ayant la classe </w:t>
+        <w:t xml:space="preserve">s des div pour le contenu (slide) à faire défiler. Chaque contenu est inclus dans un div ayant la </w:t>
+      </w:r>
+      <w:proofErr w:type="gramStart"/>
+      <w:r>
+        <w:t>classe </w:t>
       </w:r>
       <w:r>
         <w:rPr>
           <w:b/>
           <w:bCs/>
         </w:rPr>
-        <w:t>.caroussel-item</w:t>
-      </w:r>
-      <w:r>
-        <w:t xml:space="preserve">. Notons qu’un des divs de slide doit impérativement avoir la classe </w:t>
-      </w:r>
+        <w:t>.</w:t>
+      </w:r>
+      <w:proofErr w:type="spellStart"/>
       <w:r>
         <w:rPr>
           <w:b/>
           <w:bCs/>
         </w:rPr>
+        <w:t>caroussel</w:t>
+      </w:r>
+      <w:proofErr w:type="spellEnd"/>
+      <w:proofErr w:type="gramEnd"/>
+      <w:r>
+        <w:rPr>
+          <w:b/>
+          <w:bCs/>
+        </w:rPr>
+        <w:t>-item</w:t>
+      </w:r>
+      <w:r>
+        <w:t xml:space="preserve">. Notons qu’un des </w:t>
+      </w:r>
+      <w:proofErr w:type="spellStart"/>
+      <w:r>
+        <w:t>divs</w:t>
+      </w:r>
+      <w:proofErr w:type="spellEnd"/>
+      <w:r>
+        <w:t xml:space="preserve"> de slide doit impérativement avoir la </w:t>
+      </w:r>
+      <w:proofErr w:type="gramStart"/>
+      <w:r>
+        <w:t xml:space="preserve">classe </w:t>
+      </w:r>
+      <w:r>
+        <w:rPr>
+          <w:b/>
+          <w:bCs/>
+        </w:rPr>
         <w:t>.active</w:t>
       </w:r>
-      <w:r>
-        <w:t>. Sinon le caroussel ne sera pas visible.</w:t>
+      <w:proofErr w:type="gramEnd"/>
+      <w:r>
+        <w:t xml:space="preserve">. Sinon le </w:t>
+      </w:r>
+      <w:proofErr w:type="spellStart"/>
+      <w:r>
+        <w:t>caroussel</w:t>
+      </w:r>
+      <w:proofErr w:type="spellEnd"/>
+      <w:r>
+        <w:t xml:space="preserve"> ne sera pas visible.</w:t>
       </w:r>
     </w:p>
     <w:p>
@@ -5474,95 +7123,120 @@
           </w:tcPr>
           <w:p>
             <w:r>
-              <w:t xml:space="preserve">        &lt;div id="carouselExampleSlidesOnly" class="</w:t>
-            </w:r>
+              <w:t xml:space="preserve">        &lt;</w:t>
+            </w:r>
+            <w:proofErr w:type="gramStart"/>
+            <w:r>
+              <w:t>div</w:t>
+            </w:r>
+            <w:proofErr w:type="gramEnd"/>
+            <w:r>
+              <w:t xml:space="preserve"> id="</w:t>
+            </w:r>
+            <w:proofErr w:type="spellStart"/>
+            <w:r>
+              <w:t>carouselExampleSlidesOnly</w:t>
+            </w:r>
+            <w:proofErr w:type="spellEnd"/>
+            <w:r>
+              <w:t>" class="</w:t>
+            </w:r>
+            <w:proofErr w:type="spellStart"/>
             <w:r>
               <w:rPr>
                 <w:b/>
                 <w:bCs/>
               </w:rPr>
-              <w:t>carousel slide</w:t>
-            </w:r>
-            <w:r>
-              <w:t>" data-ride="carousel" data-interval="false" data-keyboard="true"&gt;</w:t>
-            </w:r>
-          </w:p>
-          <w:p>
-            <w:r>
-              <w:t xml:space="preserve">            &lt;div class="</w:t>
-            </w:r>
+              <w:t>carousel</w:t>
+            </w:r>
+            <w:proofErr w:type="spellEnd"/>
             <w:r>
               <w:rPr>
                 <w:b/>
                 <w:bCs/>
               </w:rPr>
-              <w:t>carousel-inner</w:t>
-            </w:r>
+              <w:t xml:space="preserve"> slide</w:t>
+            </w:r>
+            <w:r>
+              <w:t>" data-ride="</w:t>
+            </w:r>
+            <w:proofErr w:type="spellStart"/>
+            <w:r>
+              <w:t>carousel</w:t>
+            </w:r>
+            <w:proofErr w:type="spellEnd"/>
+            <w:r>
+              <w:t>" data-</w:t>
+            </w:r>
+            <w:proofErr w:type="spellStart"/>
+            <w:r>
+              <w:t>interval</w:t>
+            </w:r>
+            <w:proofErr w:type="spellEnd"/>
+            <w:r>
+              <w:t>="false" data-keyboard="</w:t>
+            </w:r>
+            <w:proofErr w:type="spellStart"/>
+            <w:r>
+              <w:t>true</w:t>
+            </w:r>
+            <w:proofErr w:type="spellEnd"/>
             <w:r>
               <w:t>"&gt;</w:t>
             </w:r>
           </w:p>
           <w:p>
             <w:r>
-              <w:t xml:space="preserve">                &lt;div class="</w:t>
-            </w:r>
+              <w:t xml:space="preserve">            &lt;</w:t>
+            </w:r>
+            <w:proofErr w:type="gramStart"/>
+            <w:r>
+              <w:t>div</w:t>
+            </w:r>
+            <w:proofErr w:type="gramEnd"/>
+            <w:r>
+              <w:t xml:space="preserve"> class="</w:t>
+            </w:r>
+            <w:proofErr w:type="spellStart"/>
             <w:r>
               <w:rPr>
                 <w:b/>
                 <w:bCs/>
               </w:rPr>
-              <w:t>carousel-item active</w:t>
-            </w:r>
+              <w:t>carousel-inner</w:t>
+            </w:r>
+            <w:proofErr w:type="spellEnd"/>
             <w:r>
               <w:t>"&gt;</w:t>
             </w:r>
           </w:p>
           <w:p>
             <w:r>
-              <w:lastRenderedPageBreak/>
-              <w:t xml:space="preserve">                    &lt;img src="Images/la.jpg" alt="Los Angeles, arrivée d'un groupe sur scène."&gt; Los Angeles, pour &lt;a href=""&gt;plus de photos&lt;/a&gt;.</w:t>
-            </w:r>
-          </w:p>
-          <w:p>
-            <w:r>
-              <w:t xml:space="preserve">                &lt;/div&gt;</w:t>
-            </w:r>
-          </w:p>
-          <w:p>
-            <w:r>
-              <w:t xml:space="preserve">                &lt;div class="</w:t>
-            </w:r>
+              <w:t xml:space="preserve">                &lt;</w:t>
+            </w:r>
+            <w:proofErr w:type="gramStart"/>
+            <w:r>
+              <w:t>div</w:t>
+            </w:r>
+            <w:proofErr w:type="gramEnd"/>
+            <w:r>
+              <w:t xml:space="preserve"> class="</w:t>
+            </w:r>
+            <w:proofErr w:type="spellStart"/>
             <w:r>
               <w:rPr>
                 <w:b/>
                 <w:bCs/>
               </w:rPr>
-              <w:t>carousel-item</w:t>
-            </w:r>
-            <w:r>
-              <w:t>"&gt;</w:t>
-            </w:r>
-          </w:p>
-          <w:p>
-            <w:r>
-              <w:t xml:space="preserve">                    &lt;img src="Images/chicago.jpg" alt="chicago, image d'un chanteur sur scène avec une guitare."&gt;</w:t>
-            </w:r>
-          </w:p>
-          <w:p>
-            <w:r>
-              <w:t xml:space="preserve">                &lt;/div&gt;</w:t>
-            </w:r>
-          </w:p>
-          <w:p>
-            <w:r>
-              <w:t xml:space="preserve">                &lt;div class="</w:t>
-            </w:r>
+              <w:t>carousel</w:t>
+            </w:r>
+            <w:proofErr w:type="spellEnd"/>
             <w:r>
               <w:rPr>
                 <w:b/>
                 <w:bCs/>
               </w:rPr>
-              <w:t>carousel-item</w:t>
+              <w:t>-item active</w:t>
             </w:r>
             <w:r>
               <w:t>"&gt;</w:t>
@@ -5570,7 +7244,130 @@
           </w:p>
           <w:p>
             <w:r>
-              <w:t xml:space="preserve">                    &lt;img src="Images/ny.jpg" alt="New-York, image dans la foule en direction de la scène."&gt;</w:t>
+              <w:lastRenderedPageBreak/>
+              <w:t xml:space="preserve">                    &lt;</w:t>
+            </w:r>
+            <w:proofErr w:type="spellStart"/>
+            <w:proofErr w:type="gramStart"/>
+            <w:r>
+              <w:t>img</w:t>
+            </w:r>
+            <w:proofErr w:type="spellEnd"/>
+            <w:proofErr w:type="gramEnd"/>
+            <w:r>
+              <w:t xml:space="preserve"> src="Images/la.jpg" alt="Los Angeles, arrivée d'un groupe sur scène."&gt; Los Angeles, pour &lt;a href=""&gt;plus de photos&lt;/a&gt;.</w:t>
+            </w:r>
+          </w:p>
+          <w:p>
+            <w:r>
+              <w:t xml:space="preserve">                &lt;/div&gt;</w:t>
+            </w:r>
+          </w:p>
+          <w:p>
+            <w:r>
+              <w:t xml:space="preserve">                &lt;</w:t>
+            </w:r>
+            <w:proofErr w:type="gramStart"/>
+            <w:r>
+              <w:t>div</w:t>
+            </w:r>
+            <w:proofErr w:type="gramEnd"/>
+            <w:r>
+              <w:t xml:space="preserve"> class="</w:t>
+            </w:r>
+            <w:proofErr w:type="spellStart"/>
+            <w:r>
+              <w:rPr>
+                <w:b/>
+                <w:bCs/>
+              </w:rPr>
+              <w:t>carousel</w:t>
+            </w:r>
+            <w:proofErr w:type="spellEnd"/>
+            <w:r>
+              <w:rPr>
+                <w:b/>
+                <w:bCs/>
+              </w:rPr>
+              <w:t>-item</w:t>
+            </w:r>
+            <w:r>
+              <w:t>"&gt;</w:t>
+            </w:r>
+          </w:p>
+          <w:p>
+            <w:r>
+              <w:t xml:space="preserve">                    &lt;</w:t>
+            </w:r>
+            <w:proofErr w:type="spellStart"/>
+            <w:proofErr w:type="gramStart"/>
+            <w:r>
+              <w:t>img</w:t>
+            </w:r>
+            <w:proofErr w:type="spellEnd"/>
+            <w:proofErr w:type="gramEnd"/>
+            <w:r>
+              <w:t xml:space="preserve"> src="Images/chicago.jpg" alt="</w:t>
+            </w:r>
+            <w:proofErr w:type="spellStart"/>
+            <w:r>
+              <w:t>chicago</w:t>
+            </w:r>
+            <w:proofErr w:type="spellEnd"/>
+            <w:r>
+              <w:t>, image d'un chanteur sur scène avec une guitare."&gt;</w:t>
+            </w:r>
+          </w:p>
+          <w:p>
+            <w:r>
+              <w:t xml:space="preserve">                &lt;/div&gt;</w:t>
+            </w:r>
+          </w:p>
+          <w:p>
+            <w:r>
+              <w:t xml:space="preserve">                &lt;</w:t>
+            </w:r>
+            <w:proofErr w:type="gramStart"/>
+            <w:r>
+              <w:t>div</w:t>
+            </w:r>
+            <w:proofErr w:type="gramEnd"/>
+            <w:r>
+              <w:t xml:space="preserve"> class="</w:t>
+            </w:r>
+            <w:proofErr w:type="spellStart"/>
+            <w:r>
+              <w:rPr>
+                <w:b/>
+                <w:bCs/>
+              </w:rPr>
+              <w:t>carousel</w:t>
+            </w:r>
+            <w:proofErr w:type="spellEnd"/>
+            <w:r>
+              <w:rPr>
+                <w:b/>
+                <w:bCs/>
+              </w:rPr>
+              <w:t>-item</w:t>
+            </w:r>
+            <w:r>
+              <w:t>"&gt;</w:t>
+            </w:r>
+          </w:p>
+          <w:p>
+            <w:r>
+              <w:t xml:space="preserve">                    &lt;</w:t>
+            </w:r>
+            <w:proofErr w:type="spellStart"/>
+            <w:proofErr w:type="gramStart"/>
+            <w:r>
+              <w:t>img</w:t>
+            </w:r>
+            <w:proofErr w:type="spellEnd"/>
+            <w:proofErr w:type="gramEnd"/>
+            <w:r>
+              <w:t xml:space="preserve"> src="Images/ny.jpg" alt="New-York, image dans la foule en direction de la scène."&gt;</w:t>
             </w:r>
           </w:p>
           <w:p>
@@ -7405,6 +9202,19 @@
       <w:ind w:left="220"/>
     </w:pPr>
   </w:style>
+  <w:style w:type="paragraph" w:styleId="Rvision">
+    <w:name w:val="Revision"/>
+    <w:hidden/>
+    <w:uiPriority w:val="99"/>
+    <w:semiHidden/>
+    <w:rsid w:val="00864D28"/>
+    <w:pPr>
+      <w:spacing w:after="0" w:line="240" w:lineRule="auto"/>
+    </w:pPr>
+    <w:rPr>
+      <w:lang w:val="fr-FR"/>
+    </w:rPr>
+  </w:style>
 </w:styles>
 </file>
 

--- a/Bootstrap-Notes-de-cours.docx
+++ b/Bootstrap-Notes-de-cours.docx
@@ -281,7 +281,7 @@
           <w:r>
             <w:fldChar w:fldCharType="separate"/>
           </w:r>
-          <w:hyperlink w:anchor="_Toc64471611" w:history="1">
+          <w:hyperlink w:anchor="_Toc64920451" w:history="1">
             <w:r>
               <w:rPr>
                 <w:rStyle w:val="Lienhypertexte"/>
@@ -323,7 +323,7 @@
                 <w:noProof/>
                 <w:webHidden/>
               </w:rPr>
-              <w:instrText xml:space="preserve"> PAGEREF _Toc64471611 \h </w:instrText>
+              <w:instrText xml:space="preserve"> PAGEREF _Toc64920451 \h </w:instrText>
             </w:r>
             <w:r>
               <w:rPr>
@@ -367,7 +367,7 @@
               <w:lang w:val="fr-BE" w:eastAsia="fr-BE"/>
             </w:rPr>
           </w:pPr>
-          <w:hyperlink w:anchor="_Toc64471612" w:history="1">
+          <w:hyperlink w:anchor="_Toc64920452" w:history="1">
             <w:r>
               <w:rPr>
                 <w:rStyle w:val="Lienhypertexte"/>
@@ -409,7 +409,7 @@
                 <w:noProof/>
                 <w:webHidden/>
               </w:rPr>
-              <w:instrText xml:space="preserve"> PAGEREF _Toc64471612 \h </w:instrText>
+              <w:instrText xml:space="preserve"> PAGEREF _Toc64920452 \h </w:instrText>
             </w:r>
             <w:r>
               <w:rPr>
@@ -453,7 +453,7 @@
               <w:lang w:val="fr-BE" w:eastAsia="fr-BE"/>
             </w:rPr>
           </w:pPr>
-          <w:hyperlink w:anchor="_Toc64471613" w:history="1">
+          <w:hyperlink w:anchor="_Toc64920453" w:history="1">
             <w:r>
               <w:rPr>
                 <w:rStyle w:val="Lienhypertexte"/>
@@ -495,7 +495,7 @@
                 <w:noProof/>
                 <w:webHidden/>
               </w:rPr>
-              <w:instrText xml:space="preserve"> PAGEREF _Toc64471613 \h </w:instrText>
+              <w:instrText xml:space="preserve"> PAGEREF _Toc64920453 \h </w:instrText>
             </w:r>
             <w:r>
               <w:rPr>
@@ -539,7 +539,7 @@
               <w:lang w:val="fr-BE" w:eastAsia="fr-BE"/>
             </w:rPr>
           </w:pPr>
-          <w:hyperlink w:anchor="_Toc64471614" w:history="1">
+          <w:hyperlink w:anchor="_Toc64920454" w:history="1">
             <w:r>
               <w:rPr>
                 <w:rStyle w:val="Lienhypertexte"/>
@@ -581,7 +581,7 @@
                 <w:noProof/>
                 <w:webHidden/>
               </w:rPr>
-              <w:instrText xml:space="preserve"> PAGEREF _Toc64471614 \h </w:instrText>
+              <w:instrText xml:space="preserve"> PAGEREF _Toc64920454 \h </w:instrText>
             </w:r>
             <w:r>
               <w:rPr>
@@ -625,7 +625,7 @@
               <w:lang w:val="fr-BE" w:eastAsia="fr-BE"/>
             </w:rPr>
           </w:pPr>
-          <w:hyperlink w:anchor="_Toc64471615" w:history="1">
+          <w:hyperlink w:anchor="_Toc64920455" w:history="1">
             <w:r>
               <w:rPr>
                 <w:rStyle w:val="Lienhypertexte"/>
@@ -667,7 +667,7 @@
                 <w:noProof/>
                 <w:webHidden/>
               </w:rPr>
-              <w:instrText xml:space="preserve"> PAGEREF _Toc64471615 \h </w:instrText>
+              <w:instrText xml:space="preserve"> PAGEREF _Toc64920455 \h </w:instrText>
             </w:r>
             <w:r>
               <w:rPr>
@@ -711,7 +711,7 @@
               <w:lang w:val="fr-BE" w:eastAsia="fr-BE"/>
             </w:rPr>
           </w:pPr>
-          <w:hyperlink w:anchor="_Toc64471616" w:history="1">
+          <w:hyperlink w:anchor="_Toc64920456" w:history="1">
             <w:r>
               <w:rPr>
                 <w:rStyle w:val="Lienhypertexte"/>
@@ -753,7 +753,7 @@
                 <w:noProof/>
                 <w:webHidden/>
               </w:rPr>
-              <w:instrText xml:space="preserve"> PAGEREF _Toc64471616 \h </w:instrText>
+              <w:instrText xml:space="preserve"> PAGEREF _Toc64920456 \h </w:instrText>
             </w:r>
             <w:r>
               <w:rPr>
@@ -797,7 +797,7 @@
               <w:lang w:val="fr-BE" w:eastAsia="fr-BE"/>
             </w:rPr>
           </w:pPr>
-          <w:hyperlink w:anchor="_Toc64471617" w:history="1">
+          <w:hyperlink w:anchor="_Toc64920457" w:history="1">
             <w:r>
               <w:rPr>
                 <w:rStyle w:val="Lienhypertexte"/>
@@ -839,7 +839,7 @@
                 <w:noProof/>
                 <w:webHidden/>
               </w:rPr>
-              <w:instrText xml:space="preserve"> PAGEREF _Toc64471617 \h </w:instrText>
+              <w:instrText xml:space="preserve"> PAGEREF _Toc64920457 \h </w:instrText>
             </w:r>
             <w:r>
               <w:rPr>
@@ -883,7 +883,7 @@
               <w:lang w:val="fr-BE" w:eastAsia="fr-BE"/>
             </w:rPr>
           </w:pPr>
-          <w:hyperlink w:anchor="_Toc64471618" w:history="1">
+          <w:hyperlink w:anchor="_Toc64920458" w:history="1">
             <w:r>
               <w:rPr>
                 <w:rStyle w:val="Lienhypertexte"/>
@@ -925,7 +925,7 @@
                 <w:noProof/>
                 <w:webHidden/>
               </w:rPr>
-              <w:instrText xml:space="preserve"> PAGEREF _Toc64471618 \h </w:instrText>
+              <w:instrText xml:space="preserve"> PAGEREF _Toc64920458 \h </w:instrText>
             </w:r>
             <w:r>
               <w:rPr>
@@ -969,7 +969,7 @@
               <w:lang w:val="fr-BE" w:eastAsia="fr-BE"/>
             </w:rPr>
           </w:pPr>
-          <w:hyperlink w:anchor="_Toc64471619" w:history="1">
+          <w:hyperlink w:anchor="_Toc64920459" w:history="1">
             <w:r>
               <w:rPr>
                 <w:rStyle w:val="Lienhypertexte"/>
@@ -1011,7 +1011,7 @@
                 <w:noProof/>
                 <w:webHidden/>
               </w:rPr>
-              <w:instrText xml:space="preserve"> PAGEREF _Toc64471619 \h </w:instrText>
+              <w:instrText xml:space="preserve"> PAGEREF _Toc64920459 \h </w:instrText>
             </w:r>
             <w:r>
               <w:rPr>
@@ -1055,7 +1055,7 @@
               <w:lang w:val="fr-BE" w:eastAsia="fr-BE"/>
             </w:rPr>
           </w:pPr>
-          <w:hyperlink w:anchor="_Toc64471620" w:history="1">
+          <w:hyperlink w:anchor="_Toc64920460" w:history="1">
             <w:r>
               <w:rPr>
                 <w:rStyle w:val="Lienhypertexte"/>
@@ -1097,7 +1097,7 @@
                 <w:noProof/>
                 <w:webHidden/>
               </w:rPr>
-              <w:instrText xml:space="preserve"> PAGEREF _Toc64471620 \h </w:instrText>
+              <w:instrText xml:space="preserve"> PAGEREF _Toc64920460 \h </w:instrText>
             </w:r>
             <w:r>
               <w:rPr>
@@ -1141,7 +1141,7 @@
               <w:lang w:val="fr-BE" w:eastAsia="fr-BE"/>
             </w:rPr>
           </w:pPr>
-          <w:hyperlink w:anchor="_Toc64471621" w:history="1">
+          <w:hyperlink w:anchor="_Toc64920461" w:history="1">
             <w:r>
               <w:rPr>
                 <w:rStyle w:val="Lienhypertexte"/>
@@ -1183,7 +1183,7 @@
                 <w:noProof/>
                 <w:webHidden/>
               </w:rPr>
-              <w:instrText xml:space="preserve"> PAGEREF _Toc64471621 \h </w:instrText>
+              <w:instrText xml:space="preserve"> PAGEREF _Toc64920461 \h </w:instrText>
             </w:r>
             <w:r>
               <w:rPr>
@@ -1227,7 +1227,7 @@
               <w:lang w:val="fr-BE" w:eastAsia="fr-BE"/>
             </w:rPr>
           </w:pPr>
-          <w:hyperlink w:anchor="_Toc64471622" w:history="1">
+          <w:hyperlink w:anchor="_Toc64920462" w:history="1">
             <w:r>
               <w:rPr>
                 <w:rStyle w:val="Lienhypertexte"/>
@@ -1269,7 +1269,7 @@
                 <w:noProof/>
                 <w:webHidden/>
               </w:rPr>
-              <w:instrText xml:space="preserve"> PAGEREF _Toc64471622 \h </w:instrText>
+              <w:instrText xml:space="preserve"> PAGEREF _Toc64920462 \h </w:instrText>
             </w:r>
             <w:r>
               <w:rPr>
@@ -1313,7 +1313,7 @@
               <w:lang w:val="fr-BE" w:eastAsia="fr-BE"/>
             </w:rPr>
           </w:pPr>
-          <w:hyperlink w:anchor="_Toc64471623" w:history="1">
+          <w:hyperlink w:anchor="_Toc64920463" w:history="1">
             <w:r>
               <w:rPr>
                 <w:rStyle w:val="Lienhypertexte"/>
@@ -1355,7 +1355,7 @@
                 <w:noProof/>
                 <w:webHidden/>
               </w:rPr>
-              <w:instrText xml:space="preserve"> PAGEREF _Toc64471623 \h </w:instrText>
+              <w:instrText xml:space="preserve"> PAGEREF _Toc64920463 \h </w:instrText>
             </w:r>
             <w:r>
               <w:rPr>
@@ -1399,7 +1399,7 @@
               <w:lang w:val="fr-BE" w:eastAsia="fr-BE"/>
             </w:rPr>
           </w:pPr>
-          <w:hyperlink w:anchor="_Toc64471624" w:history="1">
+          <w:hyperlink w:anchor="_Toc64920464" w:history="1">
             <w:r>
               <w:rPr>
                 <w:rStyle w:val="Lienhypertexte"/>
@@ -1420,6 +1420,92 @@
                 <w:rStyle w:val="Lienhypertexte"/>
                 <w:noProof/>
               </w:rPr>
+              <w:t>Les classes de mise en forme</w:t>
+            </w:r>
+            <w:r>
+              <w:rPr>
+                <w:noProof/>
+                <w:webHidden/>
+              </w:rPr>
+              <w:tab/>
+            </w:r>
+            <w:r>
+              <w:rPr>
+                <w:noProof/>
+                <w:webHidden/>
+              </w:rPr>
+              <w:fldChar w:fldCharType="begin"/>
+            </w:r>
+            <w:r>
+              <w:rPr>
+                <w:noProof/>
+                <w:webHidden/>
+              </w:rPr>
+              <w:instrText xml:space="preserve"> PAGEREF _Toc64920464 \h </w:instrText>
+            </w:r>
+            <w:r>
+              <w:rPr>
+                <w:noProof/>
+                <w:webHidden/>
+              </w:rPr>
+            </w:r>
+            <w:r>
+              <w:rPr>
+                <w:noProof/>
+                <w:webHidden/>
+              </w:rPr>
+              <w:fldChar w:fldCharType="separate"/>
+            </w:r>
+            <w:r>
+              <w:rPr>
+                <w:noProof/>
+                <w:webHidden/>
+              </w:rPr>
+              <w:t>7</w:t>
+            </w:r>
+            <w:r>
+              <w:rPr>
+                <w:noProof/>
+                <w:webHidden/>
+              </w:rPr>
+              <w:fldChar w:fldCharType="end"/>
+            </w:r>
+          </w:hyperlink>
+        </w:p>
+        <w:p>
+          <w:pPr>
+            <w:pStyle w:val="TM2"/>
+            <w:tabs>
+              <w:tab w:val="left" w:pos="660"/>
+              <w:tab w:val="right" w:leader="dot" w:pos="9396"/>
+            </w:tabs>
+            <w:rPr>
+              <w:rFonts w:eastAsiaTheme="minorEastAsia"/>
+              <w:noProof/>
+              <w:lang w:val="fr-BE" w:eastAsia="fr-BE"/>
+            </w:rPr>
+          </w:pPr>
+          <w:hyperlink w:anchor="_Toc64920465" w:history="1">
+            <w:r>
+              <w:rPr>
+                <w:rStyle w:val="Lienhypertexte"/>
+                <w:noProof/>
+              </w:rPr>
+              <w:t>4.</w:t>
+            </w:r>
+            <w:r>
+              <w:rPr>
+                <w:rFonts w:eastAsiaTheme="minorEastAsia"/>
+                <w:noProof/>
+                <w:lang w:val="fr-BE" w:eastAsia="fr-BE"/>
+              </w:rPr>
+              <w:tab/>
+            </w:r>
+            <w:r>
+              <w:rPr>
+                <w:rStyle w:val="Lienhypertexte"/>
+                <w:noProof/>
+              </w:rPr>
               <w:t>Transformation du texte</w:t>
             </w:r>
             <w:r>
@@ -1441,7 +1527,7 @@
                 <w:noProof/>
                 <w:webHidden/>
               </w:rPr>
-              <w:instrText xml:space="preserve"> PAGEREF _Toc64471624 \h </w:instrText>
+              <w:instrText xml:space="preserve"> PAGEREF _Toc64920465 \h </w:instrText>
             </w:r>
             <w:r>
               <w:rPr>
@@ -1485,7 +1571,7 @@
               <w:lang w:val="fr-BE" w:eastAsia="fr-BE"/>
             </w:rPr>
           </w:pPr>
-          <w:hyperlink w:anchor="_Toc64471625" w:history="1">
+          <w:hyperlink w:anchor="_Toc64920466" w:history="1">
             <w:r>
               <w:rPr>
                 <w:rStyle w:val="Lienhypertexte"/>
@@ -1527,7 +1613,7 @@
                 <w:noProof/>
                 <w:webHidden/>
               </w:rPr>
-              <w:instrText xml:space="preserve"> PAGEREF _Toc64471625 \h </w:instrText>
+              <w:instrText xml:space="preserve"> PAGEREF _Toc64920466 \h </w:instrText>
             </w:r>
             <w:r>
               <w:rPr>
@@ -1571,7 +1657,7 @@
               <w:lang w:val="fr-BE" w:eastAsia="fr-BE"/>
             </w:rPr>
           </w:pPr>
-          <w:hyperlink w:anchor="_Toc64471626" w:history="1">
+          <w:hyperlink w:anchor="_Toc64920467" w:history="1">
             <w:r>
               <w:rPr>
                 <w:rStyle w:val="Lienhypertexte"/>
@@ -1613,7 +1699,7 @@
                 <w:noProof/>
                 <w:webHidden/>
               </w:rPr>
-              <w:instrText xml:space="preserve"> PAGEREF _Toc64471626 \h </w:instrText>
+              <w:instrText xml:space="preserve"> PAGEREF _Toc64920467 \h </w:instrText>
             </w:r>
             <w:r>
               <w:rPr>
@@ -1657,7 +1743,7 @@
               <w:lang w:val="fr-BE" w:eastAsia="fr-BE"/>
             </w:rPr>
           </w:pPr>
-          <w:hyperlink w:anchor="_Toc64471627" w:history="1">
+          <w:hyperlink w:anchor="_Toc64920468" w:history="1">
             <w:r>
               <w:rPr>
                 <w:rStyle w:val="Lienhypertexte"/>
@@ -1699,7 +1785,7 @@
                 <w:noProof/>
                 <w:webHidden/>
               </w:rPr>
-              <w:instrText xml:space="preserve"> PAGEREF _Toc64471627 \h </w:instrText>
+              <w:instrText xml:space="preserve"> PAGEREF _Toc64920468 \h </w:instrText>
             </w:r>
             <w:r>
               <w:rPr>
@@ -1743,7 +1829,7 @@
               <w:lang w:val="fr-BE" w:eastAsia="fr-BE"/>
             </w:rPr>
           </w:pPr>
-          <w:hyperlink w:anchor="_Toc64471628" w:history="1">
+          <w:hyperlink w:anchor="_Toc64920469" w:history="1">
             <w:r>
               <w:rPr>
                 <w:rStyle w:val="Lienhypertexte"/>
@@ -1785,7 +1871,7 @@
                 <w:noProof/>
                 <w:webHidden/>
               </w:rPr>
-              <w:instrText xml:space="preserve"> PAGEREF _Toc64471628 \h </w:instrText>
+              <w:instrText xml:space="preserve"> PAGEREF _Toc64920469 \h </w:instrText>
             </w:r>
             <w:r>
               <w:rPr>
@@ -1829,7 +1915,7 @@
               <w:lang w:val="fr-BE" w:eastAsia="fr-BE"/>
             </w:rPr>
           </w:pPr>
-          <w:hyperlink w:anchor="_Toc64471629" w:history="1">
+          <w:hyperlink w:anchor="_Toc64920470" w:history="1">
             <w:r>
               <w:rPr>
                 <w:rStyle w:val="Lienhypertexte"/>
@@ -1871,7 +1957,7 @@
                 <w:noProof/>
                 <w:webHidden/>
               </w:rPr>
-              <w:instrText xml:space="preserve"> PAGEREF _Toc64471629 \h </w:instrText>
+              <w:instrText xml:space="preserve"> PAGEREF _Toc64920470 \h </w:instrText>
             </w:r>
             <w:r>
               <w:rPr>
@@ -1915,7 +2001,7 @@
               <w:lang w:val="fr-BE" w:eastAsia="fr-BE"/>
             </w:rPr>
           </w:pPr>
-          <w:hyperlink w:anchor="_Toc64471630" w:history="1">
+          <w:hyperlink w:anchor="_Toc64920471" w:history="1">
             <w:r>
               <w:rPr>
                 <w:rStyle w:val="Lienhypertexte"/>
@@ -1957,7 +2043,7 @@
                 <w:noProof/>
                 <w:webHidden/>
               </w:rPr>
-              <w:instrText xml:space="preserve"> PAGEREF _Toc64471630 \h </w:instrText>
+              <w:instrText xml:space="preserve"> PAGEREF _Toc64920471 \h </w:instrText>
             </w:r>
             <w:r>
               <w:rPr>
@@ -2001,7 +2087,7 @@
               <w:lang w:val="fr-BE" w:eastAsia="fr-BE"/>
             </w:rPr>
           </w:pPr>
-          <w:hyperlink w:anchor="_Toc64471631" w:history="1">
+          <w:hyperlink w:anchor="_Toc64920472" w:history="1">
             <w:r>
               <w:rPr>
                 <w:rStyle w:val="Lienhypertexte"/>
@@ -2043,7 +2129,7 @@
                 <w:noProof/>
                 <w:webHidden/>
               </w:rPr>
-              <w:instrText xml:space="preserve"> PAGEREF _Toc64471631 \h </w:instrText>
+              <w:instrText xml:space="preserve"> PAGEREF _Toc64920472 \h </w:instrText>
             </w:r>
             <w:r>
               <w:rPr>
@@ -2064,6 +2150,608 @@
                 <w:webHidden/>
               </w:rPr>
               <w:t>10</w:t>
+            </w:r>
+            <w:r>
+              <w:rPr>
+                <w:noProof/>
+                <w:webHidden/>
+              </w:rPr>
+              <w:fldChar w:fldCharType="end"/>
+            </w:r>
+          </w:hyperlink>
+        </w:p>
+        <w:p>
+          <w:pPr>
+            <w:pStyle w:val="TM1"/>
+            <w:tabs>
+              <w:tab w:val="left" w:pos="660"/>
+              <w:tab w:val="right" w:leader="dot" w:pos="9396"/>
+            </w:tabs>
+            <w:rPr>
+              <w:rFonts w:eastAsiaTheme="minorEastAsia"/>
+              <w:noProof/>
+              <w:lang w:val="fr-BE" w:eastAsia="fr-BE"/>
+            </w:rPr>
+          </w:pPr>
+          <w:hyperlink w:anchor="_Toc64920473" w:history="1">
+            <w:r>
+              <w:rPr>
+                <w:rStyle w:val="Lienhypertexte"/>
+                <w:noProof/>
+              </w:rPr>
+              <w:t>XI.</w:t>
+            </w:r>
+            <w:r>
+              <w:rPr>
+                <w:rFonts w:eastAsiaTheme="minorEastAsia"/>
+                <w:noProof/>
+                <w:lang w:val="fr-BE" w:eastAsia="fr-BE"/>
+              </w:rPr>
+              <w:tab/>
+            </w:r>
+            <w:r>
+              <w:rPr>
+                <w:rStyle w:val="Lienhypertexte"/>
+                <w:noProof/>
+              </w:rPr>
+              <w:t>La Grille de Bootstrap</w:t>
+            </w:r>
+            <w:r>
+              <w:rPr>
+                <w:noProof/>
+                <w:webHidden/>
+              </w:rPr>
+              <w:tab/>
+            </w:r>
+            <w:r>
+              <w:rPr>
+                <w:noProof/>
+                <w:webHidden/>
+              </w:rPr>
+              <w:fldChar w:fldCharType="begin"/>
+            </w:r>
+            <w:r>
+              <w:rPr>
+                <w:noProof/>
+                <w:webHidden/>
+              </w:rPr>
+              <w:instrText xml:space="preserve"> PAGEREF _Toc64920473 \h </w:instrText>
+            </w:r>
+            <w:r>
+              <w:rPr>
+                <w:noProof/>
+                <w:webHidden/>
+              </w:rPr>
+            </w:r>
+            <w:r>
+              <w:rPr>
+                <w:noProof/>
+                <w:webHidden/>
+              </w:rPr>
+              <w:fldChar w:fldCharType="separate"/>
+            </w:r>
+            <w:r>
+              <w:rPr>
+                <w:noProof/>
+                <w:webHidden/>
+              </w:rPr>
+              <w:t>11</w:t>
+            </w:r>
+            <w:r>
+              <w:rPr>
+                <w:noProof/>
+                <w:webHidden/>
+              </w:rPr>
+              <w:fldChar w:fldCharType="end"/>
+            </w:r>
+          </w:hyperlink>
+        </w:p>
+        <w:p>
+          <w:pPr>
+            <w:pStyle w:val="TM2"/>
+            <w:tabs>
+              <w:tab w:val="left" w:pos="660"/>
+              <w:tab w:val="right" w:leader="dot" w:pos="9396"/>
+            </w:tabs>
+            <w:rPr>
+              <w:rFonts w:eastAsiaTheme="minorEastAsia"/>
+              <w:noProof/>
+              <w:lang w:val="fr-BE" w:eastAsia="fr-BE"/>
+            </w:rPr>
+          </w:pPr>
+          <w:hyperlink w:anchor="_Toc64920474" w:history="1">
+            <w:r>
+              <w:rPr>
+                <w:rStyle w:val="Lienhypertexte"/>
+                <w:noProof/>
+              </w:rPr>
+              <w:t>1.</w:t>
+            </w:r>
+            <w:r>
+              <w:rPr>
+                <w:rFonts w:eastAsiaTheme="minorEastAsia"/>
+                <w:noProof/>
+                <w:lang w:val="fr-BE" w:eastAsia="fr-BE"/>
+              </w:rPr>
+              <w:tab/>
+            </w:r>
+            <w:r>
+              <w:rPr>
+                <w:rStyle w:val="Lienhypertexte"/>
+                <w:noProof/>
+              </w:rPr>
+              <w:t>Classes pour un nombre fixe de colonnes :</w:t>
+            </w:r>
+            <w:r>
+              <w:rPr>
+                <w:noProof/>
+                <w:webHidden/>
+              </w:rPr>
+              <w:tab/>
+            </w:r>
+            <w:r>
+              <w:rPr>
+                <w:noProof/>
+                <w:webHidden/>
+              </w:rPr>
+              <w:fldChar w:fldCharType="begin"/>
+            </w:r>
+            <w:r>
+              <w:rPr>
+                <w:noProof/>
+                <w:webHidden/>
+              </w:rPr>
+              <w:instrText xml:space="preserve"> PAGEREF _Toc64920474 \h </w:instrText>
+            </w:r>
+            <w:r>
+              <w:rPr>
+                <w:noProof/>
+                <w:webHidden/>
+              </w:rPr>
+            </w:r>
+            <w:r>
+              <w:rPr>
+                <w:noProof/>
+                <w:webHidden/>
+              </w:rPr>
+              <w:fldChar w:fldCharType="separate"/>
+            </w:r>
+            <w:r>
+              <w:rPr>
+                <w:noProof/>
+                <w:webHidden/>
+              </w:rPr>
+              <w:t>11</w:t>
+            </w:r>
+            <w:r>
+              <w:rPr>
+                <w:noProof/>
+                <w:webHidden/>
+              </w:rPr>
+              <w:fldChar w:fldCharType="end"/>
+            </w:r>
+          </w:hyperlink>
+        </w:p>
+        <w:p>
+          <w:pPr>
+            <w:pStyle w:val="TM2"/>
+            <w:tabs>
+              <w:tab w:val="left" w:pos="660"/>
+              <w:tab w:val="right" w:leader="dot" w:pos="9396"/>
+            </w:tabs>
+            <w:rPr>
+              <w:rFonts w:eastAsiaTheme="minorEastAsia"/>
+              <w:noProof/>
+              <w:lang w:val="fr-BE" w:eastAsia="fr-BE"/>
+            </w:rPr>
+          </w:pPr>
+          <w:hyperlink w:anchor="_Toc64920475" w:history="1">
+            <w:r>
+              <w:rPr>
+                <w:rStyle w:val="Lienhypertexte"/>
+                <w:noProof/>
+              </w:rPr>
+              <w:t>2.</w:t>
+            </w:r>
+            <w:r>
+              <w:rPr>
+                <w:rFonts w:eastAsiaTheme="minorEastAsia"/>
+                <w:noProof/>
+                <w:lang w:val="fr-BE" w:eastAsia="fr-BE"/>
+              </w:rPr>
+              <w:tab/>
+            </w:r>
+            <w:r>
+              <w:rPr>
+                <w:rStyle w:val="Lienhypertexte"/>
+                <w:noProof/>
+              </w:rPr>
+              <w:t>Classes pour un nombre de colonnes variables en fonction de la résolution</w:t>
+            </w:r>
+            <w:r>
+              <w:rPr>
+                <w:noProof/>
+                <w:webHidden/>
+              </w:rPr>
+              <w:tab/>
+            </w:r>
+            <w:r>
+              <w:rPr>
+                <w:noProof/>
+                <w:webHidden/>
+              </w:rPr>
+              <w:fldChar w:fldCharType="begin"/>
+            </w:r>
+            <w:r>
+              <w:rPr>
+                <w:noProof/>
+                <w:webHidden/>
+              </w:rPr>
+              <w:instrText xml:space="preserve"> PAGEREF _Toc64920475 \h </w:instrText>
+            </w:r>
+            <w:r>
+              <w:rPr>
+                <w:noProof/>
+                <w:webHidden/>
+              </w:rPr>
+            </w:r>
+            <w:r>
+              <w:rPr>
+                <w:noProof/>
+                <w:webHidden/>
+              </w:rPr>
+              <w:fldChar w:fldCharType="separate"/>
+            </w:r>
+            <w:r>
+              <w:rPr>
+                <w:noProof/>
+                <w:webHidden/>
+              </w:rPr>
+              <w:t>12</w:t>
+            </w:r>
+            <w:r>
+              <w:rPr>
+                <w:noProof/>
+                <w:webHidden/>
+              </w:rPr>
+              <w:fldChar w:fldCharType="end"/>
+            </w:r>
+          </w:hyperlink>
+        </w:p>
+        <w:p>
+          <w:pPr>
+            <w:pStyle w:val="TM2"/>
+            <w:tabs>
+              <w:tab w:val="left" w:pos="660"/>
+              <w:tab w:val="right" w:leader="dot" w:pos="9396"/>
+            </w:tabs>
+            <w:rPr>
+              <w:rFonts w:eastAsiaTheme="minorEastAsia"/>
+              <w:noProof/>
+              <w:lang w:val="fr-BE" w:eastAsia="fr-BE"/>
+            </w:rPr>
+          </w:pPr>
+          <w:hyperlink w:anchor="_Toc64920476" w:history="1">
+            <w:r>
+              <w:rPr>
+                <w:rStyle w:val="Lienhypertexte"/>
+                <w:noProof/>
+              </w:rPr>
+              <w:t>3.</w:t>
+            </w:r>
+            <w:r>
+              <w:rPr>
+                <w:rFonts w:eastAsiaTheme="minorEastAsia"/>
+                <w:noProof/>
+                <w:lang w:val="fr-BE" w:eastAsia="fr-BE"/>
+              </w:rPr>
+              <w:tab/>
+            </w:r>
+            <w:r>
+              <w:rPr>
+                <w:rStyle w:val="Lienhypertexte"/>
+                <w:noProof/>
+              </w:rPr>
+              <w:t>Mixe entre classes à nombre de colonnes fixes et variables</w:t>
+            </w:r>
+            <w:r>
+              <w:rPr>
+                <w:noProof/>
+                <w:webHidden/>
+              </w:rPr>
+              <w:tab/>
+            </w:r>
+            <w:r>
+              <w:rPr>
+                <w:noProof/>
+                <w:webHidden/>
+              </w:rPr>
+              <w:fldChar w:fldCharType="begin"/>
+            </w:r>
+            <w:r>
+              <w:rPr>
+                <w:noProof/>
+                <w:webHidden/>
+              </w:rPr>
+              <w:instrText xml:space="preserve"> PAGEREF _Toc64920476 \h </w:instrText>
+            </w:r>
+            <w:r>
+              <w:rPr>
+                <w:noProof/>
+                <w:webHidden/>
+              </w:rPr>
+            </w:r>
+            <w:r>
+              <w:rPr>
+                <w:noProof/>
+                <w:webHidden/>
+              </w:rPr>
+              <w:fldChar w:fldCharType="separate"/>
+            </w:r>
+            <w:r>
+              <w:rPr>
+                <w:noProof/>
+                <w:webHidden/>
+              </w:rPr>
+              <w:t>13</w:t>
+            </w:r>
+            <w:r>
+              <w:rPr>
+                <w:noProof/>
+                <w:webHidden/>
+              </w:rPr>
+              <w:fldChar w:fldCharType="end"/>
+            </w:r>
+          </w:hyperlink>
+        </w:p>
+        <w:p>
+          <w:pPr>
+            <w:pStyle w:val="TM1"/>
+            <w:tabs>
+              <w:tab w:val="left" w:pos="660"/>
+              <w:tab w:val="right" w:leader="dot" w:pos="9396"/>
+            </w:tabs>
+            <w:rPr>
+              <w:rFonts w:eastAsiaTheme="minorEastAsia"/>
+              <w:noProof/>
+              <w:lang w:val="fr-BE" w:eastAsia="fr-BE"/>
+            </w:rPr>
+          </w:pPr>
+          <w:hyperlink w:anchor="_Toc64920477" w:history="1">
+            <w:r>
+              <w:rPr>
+                <w:rStyle w:val="Lienhypertexte"/>
+                <w:noProof/>
+              </w:rPr>
+              <w:t>XII.</w:t>
+            </w:r>
+            <w:r>
+              <w:rPr>
+                <w:rFonts w:eastAsiaTheme="minorEastAsia"/>
+                <w:noProof/>
+                <w:lang w:val="fr-BE" w:eastAsia="fr-BE"/>
+              </w:rPr>
+              <w:tab/>
+            </w:r>
+            <w:r>
+              <w:rPr>
+                <w:rStyle w:val="Lienhypertexte"/>
+                <w:noProof/>
+              </w:rPr>
+              <w:t>Les couleurs</w:t>
+            </w:r>
+            <w:r>
+              <w:rPr>
+                <w:noProof/>
+                <w:webHidden/>
+              </w:rPr>
+              <w:tab/>
+            </w:r>
+            <w:r>
+              <w:rPr>
+                <w:noProof/>
+                <w:webHidden/>
+              </w:rPr>
+              <w:fldChar w:fldCharType="begin"/>
+            </w:r>
+            <w:r>
+              <w:rPr>
+                <w:noProof/>
+                <w:webHidden/>
+              </w:rPr>
+              <w:instrText xml:space="preserve"> PAGEREF _Toc64920477 \h </w:instrText>
+            </w:r>
+            <w:r>
+              <w:rPr>
+                <w:noProof/>
+                <w:webHidden/>
+              </w:rPr>
+            </w:r>
+            <w:r>
+              <w:rPr>
+                <w:noProof/>
+                <w:webHidden/>
+              </w:rPr>
+              <w:fldChar w:fldCharType="separate"/>
+            </w:r>
+            <w:r>
+              <w:rPr>
+                <w:noProof/>
+                <w:webHidden/>
+              </w:rPr>
+              <w:t>14</w:t>
+            </w:r>
+            <w:r>
+              <w:rPr>
+                <w:noProof/>
+                <w:webHidden/>
+              </w:rPr>
+              <w:fldChar w:fldCharType="end"/>
+            </w:r>
+          </w:hyperlink>
+        </w:p>
+        <w:p>
+          <w:pPr>
+            <w:pStyle w:val="TM1"/>
+            <w:tabs>
+              <w:tab w:val="left" w:pos="660"/>
+              <w:tab w:val="right" w:leader="dot" w:pos="9396"/>
+            </w:tabs>
+            <w:rPr>
+              <w:rFonts w:eastAsiaTheme="minorEastAsia"/>
+              <w:noProof/>
+              <w:lang w:val="fr-BE" w:eastAsia="fr-BE"/>
+            </w:rPr>
+          </w:pPr>
+          <w:hyperlink w:anchor="_Toc64920478" w:history="1">
+            <w:r>
+              <w:rPr>
+                <w:rStyle w:val="Lienhypertexte"/>
+                <w:noProof/>
+              </w:rPr>
+              <w:t>XIII.</w:t>
+            </w:r>
+            <w:r>
+              <w:rPr>
+                <w:rFonts w:eastAsiaTheme="minorEastAsia"/>
+                <w:noProof/>
+                <w:lang w:val="fr-BE" w:eastAsia="fr-BE"/>
+              </w:rPr>
+              <w:tab/>
+            </w:r>
+            <w:r>
+              <w:rPr>
+                <w:rStyle w:val="Lienhypertexte"/>
+                <w:noProof/>
+              </w:rPr>
+              <w:t>Les boutons</w:t>
+            </w:r>
+            <w:r>
+              <w:rPr>
+                <w:noProof/>
+                <w:webHidden/>
+              </w:rPr>
+              <w:tab/>
+            </w:r>
+            <w:r>
+              <w:rPr>
+                <w:noProof/>
+                <w:webHidden/>
+              </w:rPr>
+              <w:fldChar w:fldCharType="begin"/>
+            </w:r>
+            <w:r>
+              <w:rPr>
+                <w:noProof/>
+                <w:webHidden/>
+              </w:rPr>
+              <w:instrText xml:space="preserve"> PAGEREF _Toc64920478 \h </w:instrText>
+            </w:r>
+            <w:r>
+              <w:rPr>
+                <w:noProof/>
+                <w:webHidden/>
+              </w:rPr>
+            </w:r>
+            <w:r>
+              <w:rPr>
+                <w:noProof/>
+                <w:webHidden/>
+              </w:rPr>
+              <w:fldChar w:fldCharType="separate"/>
+            </w:r>
+            <w:r>
+              <w:rPr>
+                <w:noProof/>
+                <w:webHidden/>
+              </w:rPr>
+              <w:t>14</w:t>
+            </w:r>
+            <w:r>
+              <w:rPr>
+                <w:noProof/>
+                <w:webHidden/>
+              </w:rPr>
+              <w:fldChar w:fldCharType="end"/>
+            </w:r>
+          </w:hyperlink>
+        </w:p>
+        <w:p>
+          <w:pPr>
+            <w:pStyle w:val="TM1"/>
+            <w:tabs>
+              <w:tab w:val="left" w:pos="660"/>
+              <w:tab w:val="right" w:leader="dot" w:pos="9396"/>
+            </w:tabs>
+            <w:rPr>
+              <w:rFonts w:eastAsiaTheme="minorEastAsia"/>
+              <w:noProof/>
+              <w:lang w:val="fr-BE" w:eastAsia="fr-BE"/>
+            </w:rPr>
+          </w:pPr>
+          <w:hyperlink w:anchor="_Toc64920479" w:history="1">
+            <w:r>
+              <w:rPr>
+                <w:rStyle w:val="Lienhypertexte"/>
+                <w:noProof/>
+              </w:rPr>
+              <w:t>XIV.</w:t>
+            </w:r>
+            <w:r>
+              <w:rPr>
+                <w:rFonts w:eastAsiaTheme="minorEastAsia"/>
+                <w:noProof/>
+                <w:lang w:val="fr-BE" w:eastAsia="fr-BE"/>
+              </w:rPr>
+              <w:tab/>
+            </w:r>
+            <w:r>
+              <w:rPr>
+                <w:rStyle w:val="Lienhypertexte"/>
+                <w:noProof/>
+              </w:rPr>
+              <w:t>Les formulaires</w:t>
+            </w:r>
+            <w:r>
+              <w:rPr>
+                <w:noProof/>
+                <w:webHidden/>
+              </w:rPr>
+              <w:tab/>
+            </w:r>
+            <w:r>
+              <w:rPr>
+                <w:noProof/>
+                <w:webHidden/>
+              </w:rPr>
+              <w:fldChar w:fldCharType="begin"/>
+            </w:r>
+            <w:r>
+              <w:rPr>
+                <w:noProof/>
+                <w:webHidden/>
+              </w:rPr>
+              <w:instrText xml:space="preserve"> PAGEREF _Toc64920479 \h </w:instrText>
+            </w:r>
+            <w:r>
+              <w:rPr>
+                <w:noProof/>
+                <w:webHidden/>
+              </w:rPr>
+            </w:r>
+            <w:r>
+              <w:rPr>
+                <w:noProof/>
+                <w:webHidden/>
+              </w:rPr>
+              <w:fldChar w:fldCharType="separate"/>
+            </w:r>
+            <w:r>
+              <w:rPr>
+                <w:noProof/>
+                <w:webHidden/>
+              </w:rPr>
+              <w:t>15</w:t>
             </w:r>
             <w:r>
               <w:rPr>
@@ -2087,14 +2775,6 @@
     </w:sdt>
     <w:p>
       <w:pPr>
-        <w:pStyle w:val="Titre1"/>
-      </w:pPr>
-    </w:p>
-    <w:p/>
-    <w:p/>
-    <w:p/>
-    <w:p>
-      <w:pPr>
         <w:rPr>
           <w:rFonts w:asciiTheme="majorHAnsi" w:eastAsiaTheme="majorEastAsia" w:hAnsiTheme="majorHAnsi" w:cstheme="majorBidi"/>
           <w:color w:val="2F5496" w:themeColor="accent1" w:themeShade="BF"/>
@@ -2114,7 +2794,7 @@
           <w:numId w:val="2"/>
         </w:numPr>
       </w:pPr>
-      <w:bookmarkStart w:id="1" w:name="_Toc64471611"/>
+      <w:bookmarkStart w:id="1" w:name="_Toc64920451"/>
       <w:r>
         <w:lastRenderedPageBreak/>
         <w:t>A propos de ce cours</w:t>
@@ -2167,7 +2847,7 @@
           <w:numId w:val="2"/>
         </w:numPr>
       </w:pPr>
-      <w:bookmarkStart w:id="2" w:name="_Toc64471612"/>
+      <w:bookmarkStart w:id="2" w:name="_Toc64920452"/>
       <w:r>
         <w:t>Prérequis</w:t>
       </w:r>
@@ -2264,13 +2944,8 @@
           <w:numId w:val="4"/>
         </w:numPr>
       </w:pPr>
-      <w:proofErr w:type="gramStart"/>
-      <w:r>
-        <w:t>id</w:t>
-      </w:r>
-      <w:proofErr w:type="gramEnd"/>
-      <w:r>
-        <w:t> : cet attribut doit être unique</w:t>
+      <w:r>
+        <w:t>id : cet attribut doit être unique</w:t>
       </w:r>
       <w:r>
         <w:t>. Il peut être utilisé pour appliquer un style très précis à une balise.</w:t>
@@ -2284,13 +2959,8 @@
           <w:numId w:val="4"/>
         </w:numPr>
       </w:pPr>
-      <w:proofErr w:type="gramStart"/>
-      <w:r>
-        <w:t>class</w:t>
-      </w:r>
-      <w:proofErr w:type="gramEnd"/>
-      <w:r>
-        <w:t> : n’a pas la prétention d’être unique mais peut l’être. Il est utilisé pour appliquer un même style à différentes balises.</w:t>
+      <w:r>
+        <w:t>class : n’a pas la prétention d’être unique mais peut l’être. Il est utilisé pour appliquer un même style à différentes balises.</w:t>
       </w:r>
     </w:p>
     <w:p>
@@ -2332,7 +3002,7 @@
           <w:numId w:val="2"/>
         </w:numPr>
       </w:pPr>
-      <w:bookmarkStart w:id="3" w:name="_Toc64471613"/>
+      <w:bookmarkStart w:id="3" w:name="_Toc64920453"/>
       <w:r>
         <w:t>Présentation de Bootstrap</w:t>
       </w:r>
@@ -2346,7 +3016,7 @@
           <w:numId w:val="5"/>
         </w:numPr>
       </w:pPr>
-      <w:bookmarkStart w:id="4" w:name="_Toc64471614"/>
+      <w:bookmarkStart w:id="4" w:name="_Toc64920454"/>
       <w:r>
         <w:t>Brainstorming : Qu’est-ce que Bootstrap pour vous ?</w:t>
       </w:r>
@@ -2365,7 +3035,7 @@
           <w:numId w:val="5"/>
         </w:numPr>
       </w:pPr>
-      <w:bookmarkStart w:id="5" w:name="_Toc64471615"/>
+      <w:bookmarkStart w:id="5" w:name="_Toc64920455"/>
       <w:r>
         <w:t>Brève présentation de Bootstrap</w:t>
       </w:r>
@@ -2453,7 +3123,7 @@
           <w:numId w:val="5"/>
         </w:numPr>
       </w:pPr>
-      <w:bookmarkStart w:id="6" w:name="_Toc64471616"/>
+      <w:bookmarkStart w:id="6" w:name="_Toc64920456"/>
       <w:r>
         <w:lastRenderedPageBreak/>
         <w:t>Pourquoi utiliser Bootstrap ?</w:t>
@@ -2565,7 +3235,7 @@
           <w:numId w:val="5"/>
         </w:numPr>
       </w:pPr>
-      <w:bookmarkStart w:id="7" w:name="_Toc64471617"/>
+      <w:bookmarkStart w:id="7" w:name="_Toc64920457"/>
       <w:r>
         <w:t>Bootstrap 4.x</w:t>
       </w:r>
@@ -2620,7 +3290,7 @@
           <w:numId w:val="5"/>
         </w:numPr>
       </w:pPr>
-      <w:bookmarkStart w:id="8" w:name="_Toc64471618"/>
+      <w:bookmarkStart w:id="8" w:name="_Toc64920458"/>
       <w:r>
         <w:t>Comment Utiliser Bootstrap ?</w:t>
       </w:r>
@@ -2671,13 +3341,8 @@
         </w:numPr>
         <w:jc w:val="both"/>
       </w:pPr>
-      <w:proofErr w:type="gramStart"/>
-      <w:r>
-        <w:t>Soit vous</w:t>
-      </w:r>
-      <w:proofErr w:type="gramEnd"/>
-      <w:r>
-        <w:t xml:space="preserve"> les téléchargez (1 fichier CSS et </w:t>
+      <w:r>
+        <w:t xml:space="preserve">Soit vous les téléchargez (1 fichier CSS et </w:t>
       </w:r>
       <w:r>
         <w:t>1 ou 2</w:t>
@@ -2776,13 +3441,8 @@
         </w:numPr>
         <w:jc w:val="both"/>
       </w:pPr>
-      <w:proofErr w:type="gramStart"/>
-      <w:r>
-        <w:t>Soit vous</w:t>
-      </w:r>
-      <w:proofErr w:type="gramEnd"/>
-      <w:r>
-        <w:t xml:space="preserve"> utilisez </w:t>
+      <w:r>
+        <w:t xml:space="preserve">Soit vous utilisez </w:t>
       </w:r>
       <w:r>
         <w:t xml:space="preserve">des adresses qui pointent sur </w:t>
@@ -2982,7 +3642,7 @@
           <w:numId w:val="2"/>
         </w:numPr>
       </w:pPr>
-      <w:bookmarkStart w:id="9" w:name="_Toc64471619"/>
+      <w:bookmarkStart w:id="9" w:name="_Toc64920459"/>
       <w:r>
         <w:t>Intégration des Fichiers Bootstrap</w:t>
       </w:r>
@@ -3104,7 +3764,7 @@
           <w:numId w:val="2"/>
         </w:numPr>
       </w:pPr>
-      <w:bookmarkStart w:id="10" w:name="_Toc64471620"/>
+      <w:bookmarkStart w:id="10" w:name="_Toc64920460"/>
       <w:r>
         <w:t>Fonctionnement de Bootstrap</w:t>
       </w:r>
@@ -3244,15 +3904,7 @@
           </w:tcPr>
           <w:p>
             <w:r>
-              <w:t>&lt;</w:t>
-            </w:r>
-            <w:proofErr w:type="gramStart"/>
-            <w:r>
-              <w:t>body</w:t>
-            </w:r>
-            <w:proofErr w:type="gramEnd"/>
-            <w:r>
-              <w:t>&gt;</w:t>
+              <w:t>&lt;body&gt;</w:t>
             </w:r>
           </w:p>
           <w:p>
@@ -3260,15 +3912,7 @@
               <w:ind w:left="720"/>
             </w:pPr>
             <w:r>
-              <w:t>&lt;</w:t>
-            </w:r>
-            <w:proofErr w:type="gramStart"/>
-            <w:r>
-              <w:t>div</w:t>
-            </w:r>
-            <w:proofErr w:type="gramEnd"/>
-            <w:r>
-              <w:t xml:space="preserve"> class= </w:t>
+              <w:t>&lt;div class= </w:t>
             </w:r>
             <w:r>
               <w:t>"</w:t>
@@ -3292,15 +3936,7 @@
               <w:ind w:left="720"/>
             </w:pPr>
             <w:r>
-              <w:t>&lt;</w:t>
-            </w:r>
-            <w:proofErr w:type="gramStart"/>
-            <w:r>
-              <w:t>h</w:t>
-            </w:r>
-            <w:proofErr w:type="gramEnd"/>
-            <w:r>
-              <w:t>1&gt;Hello, World !&lt;/h1&gt;</w:t>
+              <w:t>&lt;h1&gt;Hello, World !&lt;/h1&gt;</w:t>
             </w:r>
           </w:p>
           <w:p>
@@ -3308,15 +3944,7 @@
               <w:ind w:left="720"/>
             </w:pPr>
             <w:r>
-              <w:t>&lt;</w:t>
-            </w:r>
-            <w:proofErr w:type="gramStart"/>
-            <w:r>
-              <w:t>p</w:t>
-            </w:r>
-            <w:proofErr w:type="gramEnd"/>
-            <w:r>
-              <w:t>&gt;</w:t>
+              <w:t>&lt;p&gt;</w:t>
             </w:r>
           </w:p>
           <w:p>
@@ -3328,12 +3956,10 @@
               <w:t>&lt;</w:t>
             </w:r>
             <w:proofErr w:type="spellStart"/>
-            <w:proofErr w:type="gramStart"/>
             <w:r>
               <w:t>span</w:t>
             </w:r>
             <w:proofErr w:type="spellEnd"/>
-            <w:proofErr w:type="gramEnd"/>
             <w:r>
               <w:t xml:space="preserve"> class=</w:t>
             </w:r>
@@ -3487,13 +4113,8 @@
       </w:r>
       <w:proofErr w:type="spellEnd"/>
       <w:r>
-        <w:t xml:space="preserve">, </w:t>
-      </w:r>
-      <w:proofErr w:type="spellStart"/>
-      <w:r>
-        <w:t>etc</w:t>
-      </w:r>
-      <w:proofErr w:type="spellEnd"/>
+        <w:t>, etc</w:t>
+      </w:r>
     </w:p>
     <w:tbl>
       <w:tblPr>
@@ -3560,17 +4181,12 @@
               <w:t xml:space="preserve">    </w:t>
             </w:r>
             <w:proofErr w:type="spellStart"/>
-            <w:proofErr w:type="gramStart"/>
             <w:r>
               <w:t>width</w:t>
             </w:r>
             <w:proofErr w:type="spellEnd"/>
             <w:r>
-              <w:t>:</w:t>
-            </w:r>
-            <w:proofErr w:type="gramEnd"/>
-            <w:r>
-              <w:t xml:space="preserve"> 100%;</w:t>
+              <w:t>: 100%;</w:t>
             </w:r>
           </w:p>
           <w:p>
@@ -3578,12 +4194,10 @@
               <w:t xml:space="preserve">    </w:t>
             </w:r>
             <w:proofErr w:type="spellStart"/>
-            <w:proofErr w:type="gramStart"/>
             <w:r>
               <w:t>padding</w:t>
             </w:r>
             <w:proofErr w:type="spellEnd"/>
-            <w:proofErr w:type="gramEnd"/>
             <w:r>
               <w:t>-right: 15px;</w:t>
             </w:r>
@@ -3593,13 +4207,8 @@
               <w:t xml:space="preserve">    </w:t>
             </w:r>
             <w:proofErr w:type="spellStart"/>
-            <w:proofErr w:type="gramStart"/>
-            <w:r>
-              <w:t>padding</w:t>
-            </w:r>
-            <w:proofErr w:type="gramEnd"/>
-            <w:r>
-              <w:t>-left</w:t>
+            <w:r>
+              <w:t>padding-left</w:t>
             </w:r>
             <w:proofErr w:type="spellEnd"/>
             <w:r>
@@ -3611,12 +4220,10 @@
               <w:t xml:space="preserve">    </w:t>
             </w:r>
             <w:proofErr w:type="spellStart"/>
-            <w:proofErr w:type="gramStart"/>
             <w:r>
               <w:t>margin</w:t>
             </w:r>
             <w:proofErr w:type="spellEnd"/>
-            <w:proofErr w:type="gramEnd"/>
             <w:r>
               <w:t>-right: auto;</w:t>
             </w:r>
@@ -3626,13 +4233,8 @@
               <w:t xml:space="preserve">    </w:t>
             </w:r>
             <w:proofErr w:type="spellStart"/>
-            <w:proofErr w:type="gramStart"/>
-            <w:r>
-              <w:t>margin</w:t>
-            </w:r>
-            <w:proofErr w:type="gramEnd"/>
-            <w:r>
-              <w:t>-left</w:t>
+            <w:r>
+              <w:t>margin-left</w:t>
             </w:r>
             <w:proofErr w:type="spellEnd"/>
             <w:r>
@@ -3647,15 +4249,7 @@
           <w:p/>
           <w:p>
             <w:r>
-              <w:t>@media (min-</w:t>
-            </w:r>
-            <w:proofErr w:type="gramStart"/>
-            <w:r>
-              <w:t>width:</w:t>
-            </w:r>
-            <w:proofErr w:type="gramEnd"/>
-            <w:r>
-              <w:t>576px) {</w:t>
+              <w:t>@media (min-width:576px) {</w:t>
             </w:r>
           </w:p>
           <w:p>
@@ -3678,15 +4272,7 @@
           </w:p>
           <w:p>
             <w:r>
-              <w:t xml:space="preserve">        </w:t>
-            </w:r>
-            <w:proofErr w:type="gramStart"/>
-            <w:r>
-              <w:t>max</w:t>
-            </w:r>
-            <w:proofErr w:type="gramEnd"/>
-            <w:r>
-              <w:t>-</w:t>
+              <w:t xml:space="preserve">        max-</w:t>
             </w:r>
             <w:proofErr w:type="spellStart"/>
             <w:r>
@@ -3710,15 +4296,7 @@
           <w:p/>
           <w:p>
             <w:r>
-              <w:t>@media (min-</w:t>
-            </w:r>
-            <w:proofErr w:type="gramStart"/>
-            <w:r>
-              <w:t>width:</w:t>
-            </w:r>
-            <w:proofErr w:type="gramEnd"/>
-            <w:r>
-              <w:t>768px) {</w:t>
+              <w:t>@media (min-width:768px) {</w:t>
             </w:r>
           </w:p>
           <w:p>
@@ -3746,15 +4324,7 @@
           </w:p>
           <w:p>
             <w:r>
-              <w:t xml:space="preserve">        </w:t>
-            </w:r>
-            <w:proofErr w:type="gramStart"/>
-            <w:r>
-              <w:t>max</w:t>
-            </w:r>
-            <w:proofErr w:type="gramEnd"/>
-            <w:r>
-              <w:t>-</w:t>
+              <w:t xml:space="preserve">        max-</w:t>
             </w:r>
             <w:proofErr w:type="spellStart"/>
             <w:r>
@@ -3778,15 +4348,7 @@
           <w:p/>
           <w:p>
             <w:r>
-              <w:t>@media (min-</w:t>
-            </w:r>
-            <w:proofErr w:type="gramStart"/>
-            <w:r>
-              <w:t>width:</w:t>
-            </w:r>
-            <w:proofErr w:type="gramEnd"/>
-            <w:r>
-              <w:t>992px) {</w:t>
+              <w:t>@media (min-width:992px) {</w:t>
             </w:r>
           </w:p>
           <w:p>
@@ -3819,15 +4381,7 @@
           </w:p>
           <w:p>
             <w:r>
-              <w:t xml:space="preserve">        </w:t>
-            </w:r>
-            <w:proofErr w:type="gramStart"/>
-            <w:r>
-              <w:t>max</w:t>
-            </w:r>
-            <w:proofErr w:type="gramEnd"/>
-            <w:r>
-              <w:t>-</w:t>
+              <w:t xml:space="preserve">        max-</w:t>
             </w:r>
             <w:proofErr w:type="spellStart"/>
             <w:r>
@@ -3852,15 +4406,7 @@
           <w:p>
             <w:r>
               <w:lastRenderedPageBreak/>
-              <w:t>@media (min-</w:t>
-            </w:r>
-            <w:proofErr w:type="gramStart"/>
-            <w:r>
-              <w:t>width:</w:t>
-            </w:r>
-            <w:proofErr w:type="gramEnd"/>
-            <w:r>
-              <w:t>1200px) {</w:t>
+              <w:t>@media (min-width:1200px) {</w:t>
             </w:r>
           </w:p>
           <w:p>
@@ -3898,15 +4444,7 @@
           </w:p>
           <w:p>
             <w:r>
-              <w:t xml:space="preserve">        </w:t>
-            </w:r>
-            <w:proofErr w:type="gramStart"/>
-            <w:r>
-              <w:t>max</w:t>
-            </w:r>
-            <w:proofErr w:type="gramEnd"/>
-            <w:r>
-              <w:t>-</w:t>
+              <w:t xml:space="preserve">        max-</w:t>
             </w:r>
             <w:proofErr w:type="spellStart"/>
             <w:r>
@@ -4178,15 +4716,7 @@
           </w:tcPr>
           <w:p>
             <w:r>
-              <w:t>&lt;</w:t>
-            </w:r>
-            <w:proofErr w:type="gramStart"/>
-            <w:r>
-              <w:t>body</w:t>
-            </w:r>
-            <w:proofErr w:type="gramEnd"/>
-            <w:r>
-              <w:t>&gt;</w:t>
+              <w:t>&lt;body&gt;</w:t>
             </w:r>
           </w:p>
           <w:p>
@@ -4194,15 +4724,7 @@
               <w:ind w:left="720"/>
             </w:pPr>
             <w:r>
-              <w:t>&lt;</w:t>
-            </w:r>
-            <w:proofErr w:type="gramStart"/>
-            <w:r>
-              <w:t>div</w:t>
-            </w:r>
-            <w:proofErr w:type="gramEnd"/>
-            <w:r>
-              <w:t xml:space="preserve"> class= </w:t>
+              <w:t>&lt;div class= </w:t>
             </w:r>
             <w:r>
               <w:t>"</w:t>
@@ -4242,15 +4764,7 @@
               <w:ind w:left="720"/>
             </w:pPr>
             <w:r>
-              <w:t>&lt;</w:t>
-            </w:r>
-            <w:proofErr w:type="gramStart"/>
-            <w:r>
-              <w:t>h</w:t>
-            </w:r>
-            <w:proofErr w:type="gramEnd"/>
-            <w:r>
-              <w:t>1&gt;Hello, World !&lt;/h1&gt;</w:t>
+              <w:t>&lt;h1&gt;Hello, World !&lt;/h1&gt;</w:t>
             </w:r>
           </w:p>
           <w:p>
@@ -4258,15 +4772,7 @@
               <w:ind w:left="720"/>
             </w:pPr>
             <w:r>
-              <w:t>&lt;</w:t>
-            </w:r>
-            <w:proofErr w:type="gramStart"/>
-            <w:r>
-              <w:t>p</w:t>
-            </w:r>
-            <w:proofErr w:type="gramEnd"/>
-            <w:r>
-              <w:t>&gt;</w:t>
+              <w:t>&lt;p&gt;</w:t>
             </w:r>
           </w:p>
           <w:p>
@@ -4277,12 +4783,10 @@
               <w:t>&lt;</w:t>
             </w:r>
             <w:proofErr w:type="spellStart"/>
-            <w:proofErr w:type="gramStart"/>
             <w:r>
               <w:t>span</w:t>
             </w:r>
             <w:proofErr w:type="spellEnd"/>
-            <w:proofErr w:type="gramEnd"/>
             <w:r>
               <w:t xml:space="preserve"> class=</w:t>
             </w:r>
@@ -4399,7 +4903,7 @@
           <w:numId w:val="2"/>
         </w:numPr>
       </w:pPr>
-      <w:bookmarkStart w:id="11" w:name="_Toc64471621"/>
+      <w:bookmarkStart w:id="11" w:name="_Toc64920461"/>
       <w:r>
         <w:lastRenderedPageBreak/>
         <w:t>Manipulation du texte</w:t>
@@ -4415,7 +4919,7 @@
         </w:numPr>
         <w:jc w:val="both"/>
       </w:pPr>
-      <w:bookmarkStart w:id="12" w:name="_Toc64471622"/>
+      <w:bookmarkStart w:id="12" w:name="_Toc64920462"/>
       <w:r>
         <w:t>Alignement du texte</w:t>
       </w:r>
@@ -4621,7 +5125,7 @@
           <w:numId w:val="6"/>
         </w:numPr>
       </w:pPr>
-      <w:bookmarkStart w:id="13" w:name="_Toc64471623"/>
+      <w:bookmarkStart w:id="13" w:name="_Toc64920463"/>
       <w:r>
         <w:t>Alignement du texte fonction de l’écran</w:t>
       </w:r>
@@ -4657,12 +5161,10 @@
         <w:jc w:val="both"/>
       </w:pPr>
       <w:proofErr w:type="spellStart"/>
-      <w:proofErr w:type="gramStart"/>
       <w:r>
         <w:t>sm</w:t>
       </w:r>
       <w:proofErr w:type="spellEnd"/>
-      <w:proofErr w:type="gramEnd"/>
       <w:r>
         <w:t xml:space="preserve"> (</w:t>
       </w:r>
@@ -4693,13 +5195,8 @@
         </w:numPr>
         <w:jc w:val="both"/>
       </w:pPr>
-      <w:proofErr w:type="gramStart"/>
-      <w:r>
-        <w:t>md</w:t>
-      </w:r>
-      <w:proofErr w:type="gramEnd"/>
-      <w:r>
-        <w:t> </w:t>
+      <w:r>
+        <w:t>md </w:t>
       </w:r>
       <w:r>
         <w:t>(medium)</w:t>
@@ -4723,13 +5220,8 @@
         </w:numPr>
         <w:jc w:val="both"/>
       </w:pPr>
-      <w:proofErr w:type="gramStart"/>
-      <w:r>
-        <w:t>lg</w:t>
-      </w:r>
-      <w:proofErr w:type="gramEnd"/>
-      <w:r>
-        <w:t> </w:t>
+      <w:r>
+        <w:t>lg </w:t>
       </w:r>
       <w:r>
         <w:t>(large)</w:t>
@@ -4750,13 +5242,8 @@
         </w:numPr>
         <w:jc w:val="both"/>
       </w:pPr>
-      <w:proofErr w:type="gramStart"/>
-      <w:r>
-        <w:t>xl</w:t>
-      </w:r>
-      <w:proofErr w:type="gramEnd"/>
-      <w:r>
-        <w:t> </w:t>
+      <w:r>
+        <w:t>xl </w:t>
       </w:r>
       <w:r>
         <w:t>(extra large)</w:t>
@@ -4927,9 +5414,11 @@
           <w:numId w:val="6"/>
         </w:numPr>
       </w:pPr>
+      <w:bookmarkStart w:id="14" w:name="_Toc64920464"/>
       <w:r>
         <w:t>Les classes de mise en forme</w:t>
       </w:r>
+      <w:bookmarkEnd w:id="14"/>
     </w:p>
     <w:p>
       <w:r>
@@ -4944,17 +5433,12 @@
         <w:t>-</w:t>
       </w:r>
       <w:proofErr w:type="spellStart"/>
-      <w:proofErr w:type="gramStart"/>
       <w:r>
         <w:t>bold</w:t>
       </w:r>
       <w:proofErr w:type="spellEnd"/>
       <w:r>
-        <w:t>:</w:t>
-      </w:r>
-      <w:proofErr w:type="gramEnd"/>
-      <w:r>
-        <w:t xml:space="preserve"> met en gras.</w:t>
+        <w:t>: met en gras.</w:t>
       </w:r>
     </w:p>
     <w:p>
@@ -4970,17 +5454,12 @@
         <w:t>-</w:t>
       </w:r>
       <w:proofErr w:type="spellStart"/>
-      <w:proofErr w:type="gramStart"/>
       <w:r>
         <w:t>bolder</w:t>
       </w:r>
       <w:proofErr w:type="spellEnd"/>
       <w:r>
-        <w:t>:</w:t>
-      </w:r>
-      <w:proofErr w:type="gramEnd"/>
-      <w:r>
-        <w:t xml:space="preserve"> met en plus gras.</w:t>
+        <w:t>: met en plus gras.</w:t>
       </w:r>
     </w:p>
     <w:p>
@@ -4993,62 +5472,41 @@
       </w:r>
       <w:proofErr w:type="spellEnd"/>
       <w:r>
+        <w:t>-normal: met le texte normal.</w:t>
+      </w:r>
+    </w:p>
+    <w:p>
+      <w:r>
+        <w:t>La classe .font-</w:t>
+      </w:r>
+      <w:proofErr w:type="spellStart"/>
+      <w:r>
+        <w:t>weight</w:t>
+      </w:r>
+      <w:proofErr w:type="spellEnd"/>
+      <w:r>
+        <w:t>-light: met dans une font claire.</w:t>
+      </w:r>
+    </w:p>
+    <w:p>
+      <w:r>
+        <w:t>La classe .font-</w:t>
+      </w:r>
+      <w:proofErr w:type="spellStart"/>
+      <w:r>
+        <w:t>weight</w:t>
+      </w:r>
+      <w:proofErr w:type="spellEnd"/>
+      <w:r>
         <w:t>-</w:t>
       </w:r>
-      <w:proofErr w:type="gramStart"/>
-      <w:r>
-        <w:t>normal:</w:t>
-      </w:r>
-      <w:proofErr w:type="gramEnd"/>
-      <w:r>
-        <w:t xml:space="preserve"> met le texte normal.</w:t>
-      </w:r>
-    </w:p>
-    <w:p>
-      <w:r>
-        <w:t>La classe .font-</w:t>
-      </w:r>
       <w:proofErr w:type="spellStart"/>
       <w:r>
-        <w:t>weight</w:t>
+        <w:t>lighter</w:t>
       </w:r>
       <w:proofErr w:type="spellEnd"/>
       <w:r>
-        <w:t>-</w:t>
-      </w:r>
-      <w:proofErr w:type="gramStart"/>
-      <w:r>
-        <w:t>light:</w:t>
-      </w:r>
-      <w:proofErr w:type="gramEnd"/>
-      <w:r>
-        <w:t xml:space="preserve"> met dans une font claire.</w:t>
-      </w:r>
-    </w:p>
-    <w:p>
-      <w:r>
-        <w:t>La classe .font-</w:t>
-      </w:r>
-      <w:proofErr w:type="spellStart"/>
-      <w:r>
-        <w:t>weight</w:t>
-      </w:r>
-      <w:proofErr w:type="spellEnd"/>
-      <w:r>
-        <w:t>-</w:t>
-      </w:r>
-      <w:proofErr w:type="spellStart"/>
-      <w:proofErr w:type="gramStart"/>
-      <w:r>
-        <w:t>lighter</w:t>
-      </w:r>
-      <w:proofErr w:type="spellEnd"/>
-      <w:r>
-        <w:t>:</w:t>
-      </w:r>
-      <w:proofErr w:type="gramEnd"/>
-      <w:r>
-        <w:t xml:space="preserve"> met dans une font encore plus claire.</w:t>
+        <w:t>: met dans une font encore plus claire.</w:t>
       </w:r>
     </w:p>
     <w:p>
@@ -5064,17 +5522,12 @@
         <w:t>La classe .font-</w:t>
       </w:r>
       <w:proofErr w:type="spellStart"/>
-      <w:proofErr w:type="gramStart"/>
       <w:r>
         <w:t>italic</w:t>
       </w:r>
       <w:proofErr w:type="spellEnd"/>
       <w:r>
-        <w:t>:</w:t>
-      </w:r>
-      <w:proofErr w:type="gramEnd"/>
-      <w:r>
-        <w:t xml:space="preserve"> met en le texte en </w:t>
+        <w:t xml:space="preserve">: met en le texte en </w:t>
       </w:r>
       <w:proofErr w:type="spellStart"/>
       <w:r>
@@ -5097,12 +5550,12 @@
         </w:numPr>
         <w:jc w:val="both"/>
       </w:pPr>
-      <w:bookmarkStart w:id="14" w:name="_Toc64471624"/>
+      <w:bookmarkStart w:id="15" w:name="_Toc64920465"/>
       <w:r>
         <w:lastRenderedPageBreak/>
         <w:t>Transformation du texte</w:t>
       </w:r>
-      <w:bookmarkEnd w:id="14"/>
+      <w:bookmarkEnd w:id="15"/>
     </w:p>
     <w:p>
       <w:r>
@@ -5121,95 +5574,59 @@
           <w:b/>
           <w:bCs/>
         </w:rPr>
-        <w:t>text-</w:t>
-      </w:r>
-      <w:proofErr w:type="gramStart"/>
+        <w:t>text-lowercase</w:t>
+      </w:r>
+      <w:proofErr w:type="spellEnd"/>
+      <w:r>
+        <w:t>: texte converti en minuscules.</w:t>
+      </w:r>
+    </w:p>
+    <w:p>
+      <w:r>
+        <w:t xml:space="preserve">La classe </w:t>
+      </w:r>
       <w:r>
         <w:rPr>
           <w:b/>
           <w:bCs/>
         </w:rPr>
-        <w:t>lowercase</w:t>
-      </w:r>
-      <w:proofErr w:type="spellEnd"/>
-      <w:r>
-        <w:t>:</w:t>
-      </w:r>
-      <w:proofErr w:type="gramEnd"/>
-      <w:r>
-        <w:t xml:space="preserve"> texte converti en minuscules.</w:t>
-      </w:r>
-    </w:p>
-    <w:p>
-      <w:r>
-        <w:t xml:space="preserve">La classe </w:t>
-      </w:r>
+        <w:t>.</w:t>
+      </w:r>
+      <w:proofErr w:type="spellStart"/>
       <w:r>
         <w:rPr>
           <w:b/>
           <w:bCs/>
         </w:rPr>
-        <w:t>.</w:t>
-      </w:r>
-      <w:proofErr w:type="spellStart"/>
+        <w:t>text-uppercase</w:t>
+      </w:r>
+      <w:proofErr w:type="spellEnd"/>
+      <w:r>
+        <w:t>: TEXTE CONVERTI EN MAJUSCULES.</w:t>
+      </w:r>
+    </w:p>
+    <w:p>
+      <w:r>
+        <w:t xml:space="preserve">La classe </w:t>
+      </w:r>
       <w:r>
         <w:rPr>
           <w:b/>
           <w:bCs/>
         </w:rPr>
-        <w:t>text-</w:t>
-      </w:r>
-      <w:proofErr w:type="gramStart"/>
+        <w:t>.</w:t>
+      </w:r>
+      <w:proofErr w:type="spellStart"/>
       <w:r>
         <w:rPr>
           <w:b/>
           <w:bCs/>
         </w:rPr>
-        <w:t>uppercase</w:t>
+        <w:t>text-capitalize</w:t>
       </w:r>
       <w:proofErr w:type="spellEnd"/>
       <w:r>
-        <w:t>:</w:t>
-      </w:r>
-      <w:proofErr w:type="gramEnd"/>
-      <w:r>
-        <w:t xml:space="preserve"> TEXTE CONVERTI EN MAJUSCULES.</w:t>
-      </w:r>
-    </w:p>
-    <w:p>
-      <w:r>
-        <w:t xml:space="preserve">La classe </w:t>
-      </w:r>
-      <w:r>
-        <w:rPr>
-          <w:b/>
-          <w:bCs/>
-        </w:rPr>
-        <w:t>.</w:t>
-      </w:r>
-      <w:proofErr w:type="spellStart"/>
-      <w:r>
-        <w:rPr>
-          <w:b/>
-          <w:bCs/>
-        </w:rPr>
-        <w:t>text-</w:t>
-      </w:r>
-      <w:proofErr w:type="gramStart"/>
-      <w:r>
-        <w:rPr>
-          <w:b/>
-          <w:bCs/>
-        </w:rPr>
-        <w:t>capitalize</w:t>
-      </w:r>
-      <w:proofErr w:type="spellEnd"/>
-      <w:r>
-        <w:t>:</w:t>
-      </w:r>
-      <w:proofErr w:type="gramEnd"/>
-      <w:r>
-        <w:t xml:space="preserve"> Première Lettre De Chaque Mot Est En Majuscule.</w:t>
+        <w:t>: Première Lettre De Chaque Mot Est En Majuscule.</w:t>
       </w:r>
     </w:p>
     <w:p>
@@ -5239,15 +5656,7 @@
           </w:tcPr>
           <w:p>
             <w:r>
-              <w:t xml:space="preserve">        &lt;</w:t>
-            </w:r>
-            <w:proofErr w:type="gramStart"/>
-            <w:r>
-              <w:t>p</w:t>
-            </w:r>
-            <w:proofErr w:type="gramEnd"/>
-            <w:r>
-              <w:t>&gt;.</w:t>
+              <w:t xml:space="preserve">        &lt;p&gt;.</w:t>
             </w:r>
             <w:proofErr w:type="spellStart"/>
             <w:r>
@@ -5284,15 +5693,7 @@
           </w:p>
           <w:p>
             <w:r>
-              <w:t xml:space="preserve">        &lt;</w:t>
-            </w:r>
-            <w:proofErr w:type="gramStart"/>
-            <w:r>
-              <w:t>p</w:t>
-            </w:r>
-            <w:proofErr w:type="gramEnd"/>
-            <w:r>
-              <w:t>&gt;.</w:t>
+              <w:t xml:space="preserve">        &lt;p&gt;.</w:t>
             </w:r>
             <w:proofErr w:type="spellStart"/>
             <w:r>
@@ -5329,15 +5730,7 @@
           </w:p>
           <w:p>
             <w:r>
-              <w:t xml:space="preserve">        &lt;</w:t>
-            </w:r>
-            <w:proofErr w:type="gramStart"/>
-            <w:r>
-              <w:t>p</w:t>
-            </w:r>
-            <w:proofErr w:type="gramEnd"/>
-            <w:r>
-              <w:t>&gt;.</w:t>
+              <w:t xml:space="preserve">        &lt;p&gt;.</w:t>
             </w:r>
             <w:proofErr w:type="spellStart"/>
             <w:r>
@@ -5383,11 +5776,11 @@
           <w:numId w:val="2"/>
         </w:numPr>
       </w:pPr>
-      <w:bookmarkStart w:id="15" w:name="_Toc64471625"/>
+      <w:bookmarkStart w:id="16" w:name="_Toc64920466"/>
       <w:r>
         <w:t>Les images</w:t>
       </w:r>
-      <w:bookmarkEnd w:id="15"/>
+      <w:bookmarkEnd w:id="16"/>
     </w:p>
     <w:p>
       <w:pPr>
@@ -5419,11 +5812,11 @@
           <w:numId w:val="7"/>
         </w:numPr>
       </w:pPr>
-      <w:bookmarkStart w:id="16" w:name="_Toc64471626"/>
+      <w:bookmarkStart w:id="17" w:name="_Toc64920467"/>
       <w:r>
         <w:t>Responsive</w:t>
       </w:r>
-      <w:bookmarkEnd w:id="16"/>
+      <w:bookmarkEnd w:id="17"/>
     </w:p>
     <w:p>
       <w:r>
@@ -5460,12 +5853,10 @@
               <w:t>&lt;</w:t>
             </w:r>
             <w:proofErr w:type="spellStart"/>
-            <w:proofErr w:type="gramStart"/>
             <w:r>
               <w:t>img</w:t>
             </w:r>
             <w:proofErr w:type="spellEnd"/>
-            <w:proofErr w:type="gramEnd"/>
             <w:r>
               <w:t xml:space="preserve"> src="Images/logo_eqla.png" class="</w:t>
             </w:r>
@@ -5546,14 +5937,12 @@
       <w:r>
         <w:t xml:space="preserve">. L’image ne fera bien sûr jamais 10000 pixels. Bootstrap veille au grain. </w:t>
       </w:r>
-      <w:proofErr w:type="gramStart"/>
       <w:r>
         <w:rPr>
           <w:rFonts w:ascii="Segoe UI Emoji" w:hAnsi="Segoe UI Emoji" w:cs="Segoe UI Emoji"/>
         </w:rPr>
         <w:t>😊</w:t>
       </w:r>
-      <w:proofErr w:type="gramEnd"/>
     </w:p>
     <w:p>
       <w:pPr>
@@ -5563,12 +5952,12 @@
           <w:numId w:val="7"/>
         </w:numPr>
       </w:pPr>
-      <w:bookmarkStart w:id="17" w:name="_Toc64471627"/>
+      <w:bookmarkStart w:id="18" w:name="_Toc64920468"/>
       <w:proofErr w:type="spellStart"/>
       <w:r>
         <w:t>Thumbnail</w:t>
       </w:r>
-      <w:bookmarkEnd w:id="17"/>
+      <w:bookmarkEnd w:id="18"/>
       <w:proofErr w:type="spellEnd"/>
     </w:p>
     <w:p>
@@ -5609,12 +5998,10 @@
               <w:t>&lt;</w:t>
             </w:r>
             <w:proofErr w:type="spellStart"/>
-            <w:proofErr w:type="gramStart"/>
             <w:r>
               <w:t>img</w:t>
             </w:r>
             <w:proofErr w:type="spellEnd"/>
-            <w:proofErr w:type="gramEnd"/>
             <w:r>
               <w:t xml:space="preserve"> src="/Images/paris.jpg" class="</w:t>
             </w:r>
@@ -5642,11 +6029,11 @@
           <w:numId w:val="7"/>
         </w:numPr>
       </w:pPr>
-      <w:bookmarkStart w:id="18" w:name="_Toc64471628"/>
+      <w:bookmarkStart w:id="19" w:name="_Toc64920469"/>
       <w:r>
         <w:t>Alignement</w:t>
       </w:r>
-      <w:bookmarkEnd w:id="18"/>
+      <w:bookmarkEnd w:id="19"/>
     </w:p>
     <w:p>
       <w:pPr>
@@ -5656,11 +6043,7 @@
         </w:rPr>
       </w:pPr>
       <w:r>
-        <w:t xml:space="preserve">Permet de mettre des images à </w:t>
-      </w:r>
-      <w:proofErr w:type="gramStart"/>
-      <w:r>
-        <w:t xml:space="preserve">gauche </w:t>
+        <w:t xml:space="preserve">Permet de mettre des images à gauche </w:t>
       </w:r>
       <w:r>
         <w:rPr>
@@ -5675,55 +6058,45 @@
           <w:b/>
           <w:bCs/>
         </w:rPr>
-        <w:t>float</w:t>
-      </w:r>
-      <w:proofErr w:type="gramEnd"/>
+        <w:t>float-left</w:t>
+      </w:r>
+      <w:proofErr w:type="spellEnd"/>
+      <w:r>
+        <w:t xml:space="preserve"> ou à droite </w:t>
+      </w:r>
       <w:r>
         <w:rPr>
           <w:b/>
           <w:bCs/>
         </w:rPr>
-        <w:t>-left</w:t>
-      </w:r>
-      <w:proofErr w:type="spellEnd"/>
-      <w:r>
-        <w:t xml:space="preserve"> ou à droite </w:t>
-      </w:r>
+        <w:t>.</w:t>
+      </w:r>
+      <w:proofErr w:type="spellStart"/>
       <w:r>
         <w:rPr>
           <w:b/>
           <w:bCs/>
         </w:rPr>
-        <w:t>.</w:t>
-      </w:r>
-      <w:proofErr w:type="spellStart"/>
+        <w:t>float</w:t>
+      </w:r>
+      <w:proofErr w:type="spellEnd"/>
       <w:r>
         <w:rPr>
           <w:b/>
           <w:bCs/>
         </w:rPr>
-        <w:t>float</w:t>
-      </w:r>
-      <w:proofErr w:type="spellEnd"/>
+        <w:t>-right</w:t>
+      </w:r>
       <w:r>
         <w:rPr>
           <w:b/>
           <w:bCs/>
         </w:rPr>
-        <w:t>-right</w:t>
-      </w:r>
-      <w:r>
-        <w:rPr>
-          <w:b/>
-          <w:bCs/>
-        </w:rPr>
         <w:t xml:space="preserve"> </w:t>
       </w:r>
-      <w:proofErr w:type="spellStart"/>
-      <w:r>
-        <w:t>quelque</w:t>
-      </w:r>
-      <w:proofErr w:type="spellEnd"/>
+      <w:r>
+        <w:t>quel que</w:t>
+      </w:r>
       <w:r>
         <w:t xml:space="preserve"> soit la taille de l’écran.</w:t>
       </w:r>
@@ -5747,12 +6120,10 @@
               <w:t xml:space="preserve">    &lt;</w:t>
             </w:r>
             <w:proofErr w:type="spellStart"/>
-            <w:proofErr w:type="gramStart"/>
             <w:r>
               <w:t>img</w:t>
             </w:r>
             <w:proofErr w:type="spellEnd"/>
-            <w:proofErr w:type="gramEnd"/>
             <w:r>
               <w:t xml:space="preserve"> src="/Images/logo_eqla.png" class="</w:t>
             </w:r>
@@ -5798,12 +6169,10 @@
               <w:t xml:space="preserve">    &lt;</w:t>
             </w:r>
             <w:proofErr w:type="spellStart"/>
-            <w:proofErr w:type="gramStart"/>
             <w:r>
               <w:t>img</w:t>
             </w:r>
             <w:proofErr w:type="spellEnd"/>
-            <w:proofErr w:type="gramEnd"/>
             <w:r>
               <w:t xml:space="preserve"> src="/Images/paris.jpg" class="</w:t>
             </w:r>
@@ -5872,11 +6241,7 @@
         <w:jc w:val="both"/>
       </w:pPr>
       <w:r>
-        <w:t>On peut aussi définir ces alignements en fonction du périphérique </w:t>
-      </w:r>
-      <w:proofErr w:type="gramStart"/>
-      <w:r>
-        <w:t>:</w:t>
+        <w:t>On peut aussi définir ces alignements en fonction du périphérique :</w:t>
       </w:r>
       <w:r>
         <w:t xml:space="preserve"> </w:t>
@@ -5897,7 +6262,6 @@
         <w:t>float</w:t>
       </w:r>
       <w:proofErr w:type="spellEnd"/>
-      <w:proofErr w:type="gramEnd"/>
       <w:r>
         <w:rPr>
           <w:b/>
@@ -5964,12 +6328,10 @@
         <w:jc w:val="both"/>
       </w:pPr>
       <w:proofErr w:type="spellStart"/>
-      <w:proofErr w:type="gramStart"/>
       <w:r>
         <w:t>sm</w:t>
       </w:r>
       <w:proofErr w:type="spellEnd"/>
-      <w:proofErr w:type="gramEnd"/>
       <w:r>
         <w:t xml:space="preserve"> : </w:t>
       </w:r>
@@ -5988,11 +6350,9 @@
         </w:numPr>
         <w:jc w:val="both"/>
       </w:pPr>
-      <w:proofErr w:type="gramStart"/>
       <w:r>
         <w:t>md</w:t>
       </w:r>
-      <w:proofErr w:type="gramEnd"/>
       <w:r>
         <w:t> : medium</w:t>
       </w:r>
@@ -6006,11 +6366,9 @@
         </w:numPr>
         <w:jc w:val="both"/>
       </w:pPr>
-      <w:proofErr w:type="gramStart"/>
       <w:r>
         <w:t>lg</w:t>
       </w:r>
-      <w:proofErr w:type="gramEnd"/>
       <w:r>
         <w:t> : large</w:t>
       </w:r>
@@ -6024,11 +6382,9 @@
         </w:numPr>
         <w:jc w:val="both"/>
       </w:pPr>
-      <w:proofErr w:type="gramStart"/>
       <w:r>
         <w:t>xl</w:t>
       </w:r>
-      <w:proofErr w:type="gramEnd"/>
       <w:r>
         <w:t> : extra-large</w:t>
       </w:r>
@@ -6054,7 +6410,7 @@
           <w:numId w:val="2"/>
         </w:numPr>
       </w:pPr>
-      <w:bookmarkStart w:id="19" w:name="_Toc64471629"/>
+      <w:bookmarkStart w:id="20" w:name="_Toc64920470"/>
       <w:r>
         <w:lastRenderedPageBreak/>
         <w:t xml:space="preserve">Le composant </w:t>
@@ -6063,7 +6419,7 @@
       <w:r>
         <w:t>Jumbotron</w:t>
       </w:r>
-      <w:bookmarkEnd w:id="19"/>
+      <w:bookmarkEnd w:id="20"/>
       <w:proofErr w:type="spellEnd"/>
     </w:p>
     <w:p>
@@ -6098,28 +6454,15 @@
       </w:r>
       <w:proofErr w:type="spellEnd"/>
       <w:r>
-        <w:t xml:space="preserve">, on va ajouter une </w:t>
-      </w:r>
-      <w:proofErr w:type="gramStart"/>
-      <w:r>
-        <w:t>classe .</w:t>
+        <w:t>, on va ajouter une classe .</w:t>
       </w:r>
       <w:proofErr w:type="spellStart"/>
       <w:r>
         <w:t>jumbotron</w:t>
       </w:r>
       <w:proofErr w:type="spellEnd"/>
-      <w:proofErr w:type="gramEnd"/>
-      <w:r>
-        <w:t xml:space="preserve"> à un élément conteneur de type div. On </w:t>
-      </w:r>
-      <w:proofErr w:type="gramStart"/>
-      <w:r>
-        <w:t>va</w:t>
-      </w:r>
-      <w:proofErr w:type="gramEnd"/>
-      <w:r>
-        <w:t xml:space="preserve"> ensuite pouvoir placer plus ou moins n’importe quel contenu HTML à l’intérieur.</w:t>
+      <w:r>
+        <w:t xml:space="preserve"> à un élément conteneur de type div. On va ensuite pouvoir placer plus ou moins n’importe quel contenu HTML à l’intérieur.</w:t>
       </w:r>
     </w:p>
     <w:p>
@@ -6143,15 +6486,7 @@
           </w:tcPr>
           <w:p>
             <w:r>
-              <w:t>&lt;</w:t>
-            </w:r>
-            <w:proofErr w:type="gramStart"/>
-            <w:r>
-              <w:t>div</w:t>
-            </w:r>
-            <w:proofErr w:type="gramEnd"/>
-            <w:r>
-              <w:t xml:space="preserve"> class="</w:t>
+              <w:t>&lt;div class="</w:t>
             </w:r>
             <w:proofErr w:type="spellStart"/>
             <w:r>
@@ -6168,28 +6503,12 @@
           </w:p>
           <w:p>
             <w:r>
-              <w:t xml:space="preserve">  &lt;</w:t>
-            </w:r>
-            <w:proofErr w:type="gramStart"/>
-            <w:r>
-              <w:t>h</w:t>
-            </w:r>
-            <w:proofErr w:type="gramEnd"/>
-            <w:r>
-              <w:t>1&gt; Hello, world!&lt;/h1&gt;</w:t>
-            </w:r>
-          </w:p>
-          <w:p>
-            <w:r>
-              <w:t xml:space="preserve">  &lt;</w:t>
-            </w:r>
-            <w:proofErr w:type="gramStart"/>
-            <w:r>
-              <w:t>p</w:t>
-            </w:r>
-            <w:proofErr w:type="gramEnd"/>
-            <w:r>
-              <w:t xml:space="preserve"> class="lead"&gt;Ceci est un exemple du composant </w:t>
+              <w:t xml:space="preserve">  &lt;h1&gt; Hello, world!&lt;/h1&gt;</w:t>
+            </w:r>
+          </w:p>
+          <w:p>
+            <w:r>
+              <w:t xml:space="preserve">  &lt;p class="lead"&gt;Ceci est un exemple du composant </w:t>
             </w:r>
             <w:proofErr w:type="spellStart"/>
             <w:r>
@@ -6294,15 +6613,7 @@
           </w:tcPr>
           <w:p>
             <w:r>
-              <w:t xml:space="preserve">    &lt;</w:t>
-            </w:r>
-            <w:proofErr w:type="gramStart"/>
-            <w:r>
-              <w:t>div</w:t>
-            </w:r>
-            <w:proofErr w:type="gramEnd"/>
-            <w:r>
-              <w:t xml:space="preserve"> class="</w:t>
+              <w:t xml:space="preserve">    &lt;div class="</w:t>
             </w:r>
             <w:proofErr w:type="spellStart"/>
             <w:r>
@@ -6335,15 +6646,7 @@
           </w:p>
           <w:p>
             <w:r>
-              <w:t xml:space="preserve">        &lt;</w:t>
-            </w:r>
-            <w:proofErr w:type="gramStart"/>
-            <w:r>
-              <w:t>div</w:t>
-            </w:r>
-            <w:proofErr w:type="gramEnd"/>
-            <w:r>
-              <w:t xml:space="preserve"> class="</w:t>
+              <w:t xml:space="preserve">        &lt;div class="</w:t>
             </w:r>
             <w:r>
               <w:rPr>
@@ -6358,15 +6661,7 @@
           </w:p>
           <w:p>
             <w:r>
-              <w:t xml:space="preserve">            &lt;</w:t>
-            </w:r>
-            <w:proofErr w:type="gramStart"/>
-            <w:r>
-              <w:t>h</w:t>
-            </w:r>
-            <w:proofErr w:type="gramEnd"/>
-            <w:r>
-              <w:t xml:space="preserve">1&gt; VII. Le composant </w:t>
+              <w:t xml:space="preserve">            &lt;h1&gt; VII. Le composant </w:t>
             </w:r>
             <w:proofErr w:type="spellStart"/>
             <w:r>
@@ -6379,15 +6674,7 @@
           </w:p>
           <w:p>
             <w:r>
-              <w:t xml:space="preserve">            &lt;</w:t>
-            </w:r>
-            <w:proofErr w:type="gramStart"/>
-            <w:r>
-              <w:t>p</w:t>
-            </w:r>
-            <w:proofErr w:type="gramEnd"/>
-            <w:r>
-              <w:t xml:space="preserve"> class="lead"&gt;Ceci est un exemple du composant </w:t>
+              <w:t xml:space="preserve">            &lt;p class="lead"&gt;Ceci est un exemple du composant </w:t>
             </w:r>
             <w:proofErr w:type="spellStart"/>
             <w:r>
@@ -6421,19 +6708,11 @@
         <w:jc w:val="both"/>
       </w:pPr>
       <w:r>
-        <w:t xml:space="preserve">Et pour finir, vous avez la </w:t>
-      </w:r>
-      <w:proofErr w:type="gramStart"/>
-      <w:r>
-        <w:t>class .</w:t>
+        <w:t>Et pour finir, vous avez la class .</w:t>
       </w:r>
       <w:proofErr w:type="spellStart"/>
       <w:r>
-        <w:t>jumbotron</w:t>
-      </w:r>
-      <w:proofErr w:type="gramEnd"/>
-      <w:r>
-        <w:t>-fluid</w:t>
+        <w:t>jumbotron-fluid</w:t>
       </w:r>
       <w:proofErr w:type="spellEnd"/>
       <w:r>
@@ -6461,12 +6740,12 @@
           <w:numId w:val="2"/>
         </w:numPr>
       </w:pPr>
-      <w:bookmarkStart w:id="20" w:name="_Toc64471630"/>
+      <w:bookmarkStart w:id="21" w:name="_Toc64920471"/>
       <w:r>
         <w:lastRenderedPageBreak/>
         <w:t>Lecteur d’écran</w:t>
       </w:r>
-      <w:bookmarkEnd w:id="20"/>
+      <w:bookmarkEnd w:id="21"/>
     </w:p>
     <w:p>
       <w:r>
@@ -6513,15 +6792,7 @@
           </w:tcPr>
           <w:p>
             <w:r>
-              <w:t>&lt;</w:t>
-            </w:r>
-            <w:proofErr w:type="gramStart"/>
-            <w:r>
-              <w:t>div</w:t>
-            </w:r>
-            <w:proofErr w:type="gramEnd"/>
-            <w:r>
-              <w:t xml:space="preserve"> class = </w:t>
+              <w:t xml:space="preserve">&lt;div class = </w:t>
             </w:r>
             <w:r>
               <w:t>"</w:t>
@@ -6538,28 +6809,12 @@
           </w:p>
           <w:p>
             <w:r>
-              <w:t xml:space="preserve">        &lt;</w:t>
-            </w:r>
-            <w:proofErr w:type="gramStart"/>
-            <w:r>
-              <w:t>p</w:t>
-            </w:r>
-            <w:proofErr w:type="gramEnd"/>
-            <w:r>
-              <w:t>&gt; Votre formateur s’appelle Johnny &lt;/p&gt;</w:t>
-            </w:r>
-          </w:p>
-          <w:p>
-            <w:r>
-              <w:t xml:space="preserve">        &lt;</w:t>
-            </w:r>
-            <w:proofErr w:type="gramStart"/>
-            <w:r>
-              <w:t>a</w:t>
-            </w:r>
-            <w:proofErr w:type="gramEnd"/>
-            <w:r>
-              <w:t xml:space="preserve"> class = </w:t>
+              <w:t xml:space="preserve">        &lt;p&gt; Votre formateur s’appelle Johnny &lt;/p&gt;</w:t>
+            </w:r>
+          </w:p>
+          <w:p>
+            <w:r>
+              <w:t xml:space="preserve">        &lt;a class = </w:t>
             </w:r>
             <w:r>
               <w:t>"</w:t>
@@ -6593,15 +6848,7 @@
           </w:p>
           <w:p>
             <w:r>
-              <w:t xml:space="preserve">        &lt;</w:t>
-            </w:r>
-            <w:proofErr w:type="gramStart"/>
-            <w:r>
-              <w:t>p</w:t>
-            </w:r>
-            <w:proofErr w:type="gramEnd"/>
-            <w:r>
-              <w:t>&gt;Votre formateur est très bien coiffé.&lt;/p&gt;</w:t>
+              <w:t xml:space="preserve">        &lt;p&gt;Votre formateur est très bien coiffé.&lt;/p&gt;</w:t>
             </w:r>
           </w:p>
           <w:p>
@@ -6686,15 +6933,7 @@
           </w:tcPr>
           <w:p>
             <w:r>
-              <w:t>&lt;</w:t>
-            </w:r>
-            <w:proofErr w:type="gramStart"/>
-            <w:r>
-              <w:t>div</w:t>
-            </w:r>
-            <w:proofErr w:type="gramEnd"/>
-            <w:r>
-              <w:t xml:space="preserve"> class = </w:t>
+              <w:t xml:space="preserve">&lt;div class = </w:t>
             </w:r>
             <w:r>
               <w:t>"</w:t>
@@ -6711,70 +6950,49 @@
           </w:p>
           <w:p>
             <w:r>
+              <w:t xml:space="preserve">        &lt;p&gt; Votre formateur s’appelle Johnny &lt;/p&gt;     </w:t>
+            </w:r>
+          </w:p>
+          <w:p>
+            <w:r>
+              <w:t xml:space="preserve">        &lt;a class = </w:t>
+            </w:r>
+            <w:r>
+              <w:t>"</w:t>
+            </w:r>
+            <w:r>
+              <w:t>sr-</w:t>
+            </w:r>
+            <w:proofErr w:type="spellStart"/>
+            <w:r>
+              <w:t>only</w:t>
+            </w:r>
+            <w:proofErr w:type="spellEnd"/>
+            <w:r>
+              <w:t>"</w:t>
+            </w:r>
+            <w:r>
+              <w:t xml:space="preserve"> href=</w:t>
+            </w:r>
+            <w:r>
+              <w:t>"</w:t>
+            </w:r>
+            <w:r>
+              <w:t>#</w:t>
+            </w:r>
+            <w:r>
+              <w:t>"</w:t>
+            </w:r>
+            <w:r>
+              <w:t>&gt;Votre formateur doit absolument aller chez le coiffeur mais ça restera entre nous.&lt;/a&gt;</w:t>
+            </w:r>
+          </w:p>
+          <w:p>
+            <w:r>
               <w:t xml:space="preserve">        &lt;</w:t>
             </w:r>
-            <w:proofErr w:type="gramStart"/>
-            <w:r>
-              <w:t>p</w:t>
-            </w:r>
-            <w:proofErr w:type="gramEnd"/>
-            <w:r>
-              <w:t xml:space="preserve">&gt; Votre formateur s’appelle Johnny &lt;/p&gt;     </w:t>
-            </w:r>
-          </w:p>
-          <w:p>
-            <w:r>
-              <w:t xml:space="preserve">        &lt;</w:t>
-            </w:r>
-            <w:proofErr w:type="gramStart"/>
-            <w:r>
-              <w:t>a</w:t>
-            </w:r>
-            <w:proofErr w:type="gramEnd"/>
-            <w:r>
-              <w:t xml:space="preserve"> class = </w:t>
-            </w:r>
-            <w:r>
-              <w:t>"</w:t>
-            </w:r>
-            <w:r>
-              <w:t>sr-</w:t>
-            </w:r>
-            <w:proofErr w:type="spellStart"/>
-            <w:r>
-              <w:t>only</w:t>
-            </w:r>
-            <w:proofErr w:type="spellEnd"/>
-            <w:r>
-              <w:t>"</w:t>
-            </w:r>
-            <w:r>
-              <w:t xml:space="preserve"> href=</w:t>
-            </w:r>
-            <w:r>
-              <w:t>"</w:t>
-            </w:r>
-            <w:r>
-              <w:t>#</w:t>
-            </w:r>
-            <w:r>
-              <w:t>"</w:t>
-            </w:r>
-            <w:r>
-              <w:t>&gt;Votre formateur doit absolument aller chez le coiffeur mais ça restera entre nous.&lt;/a&gt;</w:t>
-            </w:r>
-          </w:p>
-          <w:p>
-            <w:r>
-              <w:t xml:space="preserve">        &lt;</w:t>
-            </w:r>
-            <w:proofErr w:type="gramStart"/>
-            <w:r>
-              <w:t>a</w:t>
-            </w:r>
-            <w:proofErr w:type="gramEnd"/>
-            <w:r>
-              <w:t xml:space="preserve"> class = </w:t>
+            <w:r>
+              <w:t xml:space="preserve">a class = </w:t>
             </w:r>
             <w:r>
               <w:t>"</w:t>
@@ -6847,7 +7065,7 @@
           <w:numId w:val="2"/>
         </w:numPr>
       </w:pPr>
-      <w:bookmarkStart w:id="21" w:name="_Toc64471631"/>
+      <w:bookmarkStart w:id="22" w:name="_Toc64920472"/>
       <w:r>
         <w:t xml:space="preserve">Le </w:t>
       </w:r>
@@ -6857,7 +7075,7 @@
       <w:r>
         <w:t xml:space="preserve"> Carrousel</w:t>
       </w:r>
-      <w:bookmarkEnd w:id="21"/>
+      <w:bookmarkEnd w:id="22"/>
     </w:p>
     <w:p>
       <w:pPr>
@@ -6915,11 +7133,7 @@
         <w:t xml:space="preserve">contenant notre carrousel </w:t>
       </w:r>
       <w:r>
-        <w:t xml:space="preserve">ayant les </w:t>
-      </w:r>
-      <w:proofErr w:type="gramStart"/>
-      <w:r>
-        <w:t xml:space="preserve">classes </w:t>
+        <w:t xml:space="preserve">ayant les classes </w:t>
       </w:r>
       <w:r>
         <w:rPr>
@@ -6937,7 +7151,6 @@
         <w:t>caroussel</w:t>
       </w:r>
       <w:proofErr w:type="spellEnd"/>
-      <w:proofErr w:type="gramEnd"/>
       <w:r>
         <w:t xml:space="preserve"> et </w:t>
       </w:r>
@@ -6984,11 +7197,7 @@
         </w:numPr>
       </w:pPr>
       <w:r>
-        <w:t xml:space="preserve">Un second div inclus dans le premier avec la </w:t>
-      </w:r>
-      <w:proofErr w:type="gramStart"/>
-      <w:r>
-        <w:t xml:space="preserve">classe </w:t>
+        <w:t xml:space="preserve">Un second div inclus dans le premier avec la classe </w:t>
       </w:r>
       <w:r>
         <w:rPr>
@@ -7003,15 +7212,7 @@
           <w:b/>
           <w:bCs/>
         </w:rPr>
-        <w:t>caroussel</w:t>
-      </w:r>
-      <w:proofErr w:type="gramEnd"/>
-      <w:r>
-        <w:rPr>
-          <w:b/>
-          <w:bCs/>
-        </w:rPr>
-        <w:t>-inner</w:t>
+        <w:t>caroussel-inner</w:t>
       </w:r>
       <w:proofErr w:type="spellEnd"/>
     </w:p>
@@ -7031,11 +7232,7 @@
         <w:t>on</w:t>
       </w:r>
       <w:r>
-        <w:t xml:space="preserve">s des div pour le contenu (slide) à faire défiler. Chaque contenu est inclus dans un div ayant la </w:t>
-      </w:r>
-      <w:proofErr w:type="gramStart"/>
-      <w:r>
-        <w:t>classe </w:t>
+        <w:t>s des div pour le contenu (slide) à faire défiler. Chaque contenu est inclus dans un div ayant la classe </w:t>
       </w:r>
       <w:r>
         <w:rPr>
@@ -7053,7 +7250,6 @@
         <w:t>caroussel</w:t>
       </w:r>
       <w:proofErr w:type="spellEnd"/>
-      <w:proofErr w:type="gramEnd"/>
       <w:r>
         <w:rPr>
           <w:b/>
@@ -7070,11 +7266,7 @@
       </w:r>
       <w:proofErr w:type="spellEnd"/>
       <w:r>
-        <w:t xml:space="preserve"> de slide doit impérativement avoir la </w:t>
-      </w:r>
-      <w:proofErr w:type="gramStart"/>
-      <w:r>
-        <w:t xml:space="preserve">classe </w:t>
+        <w:t xml:space="preserve"> de slide doit impérativement avoir la classe </w:t>
       </w:r>
       <w:r>
         <w:rPr>
@@ -7083,7 +7275,6 @@
         </w:rPr>
         <w:t>.active</w:t>
       </w:r>
-      <w:proofErr w:type="gramEnd"/>
       <w:r>
         <w:t xml:space="preserve">. Sinon le </w:t>
       </w:r>
@@ -7123,15 +7314,7 @@
           </w:tcPr>
           <w:p>
             <w:r>
-              <w:t xml:space="preserve">        &lt;</w:t>
-            </w:r>
-            <w:proofErr w:type="gramStart"/>
-            <w:r>
-              <w:t>div</w:t>
-            </w:r>
-            <w:proofErr w:type="gramEnd"/>
-            <w:r>
-              <w:t xml:space="preserve"> id="</w:t>
+              <w:t xml:space="preserve">        &lt;div id="</w:t>
             </w:r>
             <w:proofErr w:type="spellStart"/>
             <w:r>
@@ -7187,15 +7370,7 @@
           </w:p>
           <w:p>
             <w:r>
-              <w:t xml:space="preserve">            &lt;</w:t>
-            </w:r>
-            <w:proofErr w:type="gramStart"/>
-            <w:r>
-              <w:t>div</w:t>
-            </w:r>
-            <w:proofErr w:type="gramEnd"/>
-            <w:r>
-              <w:t xml:space="preserve"> class="</w:t>
+              <w:t xml:space="preserve">            &lt;div class="</w:t>
             </w:r>
             <w:proofErr w:type="spellStart"/>
             <w:r>
@@ -7212,15 +7387,7 @@
           </w:p>
           <w:p>
             <w:r>
-              <w:t xml:space="preserve">                &lt;</w:t>
-            </w:r>
-            <w:proofErr w:type="gramStart"/>
-            <w:r>
-              <w:t>div</w:t>
-            </w:r>
-            <w:proofErr w:type="gramEnd"/>
-            <w:r>
-              <w:t xml:space="preserve"> class="</w:t>
+              <w:t xml:space="preserve">                &lt;div class="</w:t>
             </w:r>
             <w:proofErr w:type="spellStart"/>
             <w:r>
@@ -7248,12 +7415,10 @@
               <w:t xml:space="preserve">                    &lt;</w:t>
             </w:r>
             <w:proofErr w:type="spellStart"/>
-            <w:proofErr w:type="gramStart"/>
             <w:r>
               <w:t>img</w:t>
             </w:r>
             <w:proofErr w:type="spellEnd"/>
-            <w:proofErr w:type="gramEnd"/>
             <w:r>
               <w:t xml:space="preserve"> src="Images/la.jpg" alt="Los Angeles, arrivée d'un groupe sur scène."&gt; Los Angeles, pour &lt;a href=""&gt;plus de photos&lt;/a&gt;.</w:t>
             </w:r>
@@ -7265,15 +7430,7 @@
           </w:p>
           <w:p>
             <w:r>
-              <w:t xml:space="preserve">                &lt;</w:t>
-            </w:r>
-            <w:proofErr w:type="gramStart"/>
-            <w:r>
-              <w:t>div</w:t>
-            </w:r>
-            <w:proofErr w:type="gramEnd"/>
-            <w:r>
-              <w:t xml:space="preserve"> class="</w:t>
+              <w:t xml:space="preserve">                &lt;div class="</w:t>
             </w:r>
             <w:proofErr w:type="spellStart"/>
             <w:r>
@@ -7300,12 +7457,10 @@
               <w:t xml:space="preserve">                    &lt;</w:t>
             </w:r>
             <w:proofErr w:type="spellStart"/>
-            <w:proofErr w:type="gramStart"/>
             <w:r>
               <w:t>img</w:t>
             </w:r>
             <w:proofErr w:type="spellEnd"/>
-            <w:proofErr w:type="gramEnd"/>
             <w:r>
               <w:t xml:space="preserve"> src="Images/chicago.jpg" alt="</w:t>
             </w:r>
@@ -7325,15 +7480,7 @@
           </w:p>
           <w:p>
             <w:r>
-              <w:t xml:space="preserve">                &lt;</w:t>
-            </w:r>
-            <w:proofErr w:type="gramStart"/>
-            <w:r>
-              <w:t>div</w:t>
-            </w:r>
-            <w:proofErr w:type="gramEnd"/>
-            <w:r>
-              <w:t xml:space="preserve"> class="</w:t>
+              <w:t xml:space="preserve">                &lt;div class="</w:t>
             </w:r>
             <w:proofErr w:type="spellStart"/>
             <w:r>
@@ -7360,12 +7507,10 @@
               <w:t xml:space="preserve">                    &lt;</w:t>
             </w:r>
             <w:proofErr w:type="spellStart"/>
-            <w:proofErr w:type="gramStart"/>
             <w:r>
               <w:t>img</w:t>
             </w:r>
             <w:proofErr w:type="spellEnd"/>
-            <w:proofErr w:type="gramEnd"/>
             <w:r>
               <w:t xml:space="preserve"> src="Images/ny.jpg" alt="New-York, image dans la foule en direction de la scène."&gt;</w:t>
             </w:r>
@@ -7397,6 +7542,1839 @@
         <w:t>de boutons de défilement mais on peut les ajouter.</w:t>
       </w:r>
     </w:p>
+    <w:p>
+      <w:pPr>
+        <w:pStyle w:val="Titre1"/>
+        <w:numPr>
+          <w:ilvl w:val="0"/>
+          <w:numId w:val="2"/>
+        </w:numPr>
+      </w:pPr>
+      <w:bookmarkStart w:id="23" w:name="_Toc64920473"/>
+      <w:r>
+        <w:t>La Grille de Bootstrap</w:t>
+      </w:r>
+      <w:bookmarkEnd w:id="23"/>
+    </w:p>
+    <w:p>
+      <w:pPr>
+        <w:jc w:val="both"/>
+      </w:pPr>
+      <w:r>
+        <w:t>Bootstrap propose un système de grille très pratique et responsive.</w:t>
+      </w:r>
+      <w:r>
+        <w:t xml:space="preserve"> Elle permet d’agencer des contenus sous formes de colonnes. </w:t>
+      </w:r>
+    </w:p>
+    <w:p>
+      <w:pPr>
+        <w:jc w:val="both"/>
+      </w:pPr>
+      <w:r>
+        <w:t>Cette grille est composée d</w:t>
+      </w:r>
+      <w:r>
+        <w:t>’une ligne de</w:t>
+      </w:r>
+      <w:r>
+        <w:t xml:space="preserve"> 12 colonnes.</w:t>
+      </w:r>
+      <w:r>
+        <w:t xml:space="preserve"> </w:t>
+      </w:r>
+      <w:r>
+        <w:t>On pourrait penser que c’est un tableau. Si on veut mais alors d’une seule ligne. Ce système de grille permet d’ajouter des éléments sous formes de colonnes.</w:t>
+      </w:r>
+    </w:p>
+    <w:p>
+      <w:r>
+        <w:t xml:space="preserve">Et comme vous le savez maintenant, utilisez Bootstrap, c’est utiliser ses classes. </w:t>
+      </w:r>
+    </w:p>
+    <w:p>
+      <w:r>
+        <w:t>On utilise toujours un div conteneur ayant la classe .</w:t>
+      </w:r>
+      <w:proofErr w:type="spellStart"/>
+      <w:r>
+        <w:t>row</w:t>
+      </w:r>
+      <w:proofErr w:type="spellEnd"/>
+      <w:r>
+        <w:t xml:space="preserve">. </w:t>
+      </w:r>
+    </w:p>
+    <w:p>
+      <w:r>
+        <w:t xml:space="preserve">Les  </w:t>
+      </w:r>
+      <w:proofErr w:type="spellStart"/>
+      <w:r>
+        <w:t>divs</w:t>
+      </w:r>
+      <w:proofErr w:type="spellEnd"/>
+      <w:r>
+        <w:t xml:space="preserve"> </w:t>
+      </w:r>
+      <w:r>
+        <w:t xml:space="preserve">enfants seront les </w:t>
+      </w:r>
+      <w:r>
+        <w:t xml:space="preserve">colonnes </w:t>
+      </w:r>
+      <w:r>
+        <w:t>et auront une ou plusieurs classes</w:t>
+      </w:r>
+      <w:r>
+        <w:t>.</w:t>
+      </w:r>
+    </w:p>
+    <w:p>
+      <w:pPr>
+        <w:pStyle w:val="Titre2"/>
+        <w:numPr>
+          <w:ilvl w:val="0"/>
+          <w:numId w:val="10"/>
+        </w:numPr>
+      </w:pPr>
+      <w:bookmarkStart w:id="24" w:name="_Toc64920474"/>
+      <w:r>
+        <w:t>Classes pour un nombre fixe de colonnes</w:t>
+      </w:r>
+      <w:r>
+        <w:t> :</w:t>
+      </w:r>
+      <w:bookmarkEnd w:id="24"/>
+    </w:p>
+    <w:p>
+      <w:pPr>
+        <w:pStyle w:val="Paragraphedeliste"/>
+        <w:numPr>
+          <w:ilvl w:val="0"/>
+          <w:numId w:val="11"/>
+        </w:numPr>
+        <w:jc w:val="both"/>
+      </w:pPr>
+      <w:r>
+        <w:t xml:space="preserve">Les classes </w:t>
+      </w:r>
+      <w:r>
+        <w:t xml:space="preserve">.col-* </w:t>
+      </w:r>
+      <w:proofErr w:type="spellStart"/>
+      <w:r>
+        <w:t>où</w:t>
+      </w:r>
+      <w:proofErr w:type="spellEnd"/>
+      <w:r>
+        <w:t xml:space="preserve"> * </w:t>
+      </w:r>
+      <w:r>
+        <w:t xml:space="preserve">est </w:t>
+      </w:r>
+      <w:r>
+        <w:t xml:space="preserve"> un nombre de 1 à 12.</w:t>
+      </w:r>
+      <w:r>
+        <w:t xml:space="preserve"> Quand on veut absolument un nombre défini de colonnes quel que soit la résolution. </w:t>
+      </w:r>
+      <w:r>
+        <w:t xml:space="preserve">Dans ce cas, vous aurez toujours </w:t>
+      </w:r>
+      <w:r>
+        <w:t>le nombre de</w:t>
+      </w:r>
+      <w:r>
+        <w:t xml:space="preserve"> colonnes</w:t>
+      </w:r>
+      <w:r>
+        <w:t xml:space="preserve"> désirés</w:t>
+      </w:r>
+      <w:r>
+        <w:t xml:space="preserve">. </w:t>
+      </w:r>
+    </w:p>
+    <w:p>
+      <w:r>
+        <w:t>E</w:t>
+      </w:r>
+      <w:r>
+        <w:t>xemple </w:t>
+      </w:r>
+      <w:r>
+        <w:t xml:space="preserve">où le nombre de colonnes est fixe par </w:t>
+      </w:r>
+      <w:r>
+        <w:t>ligne</w:t>
+      </w:r>
+      <w:r>
+        <w:t xml:space="preserve"> (</w:t>
+      </w:r>
+      <w:r>
+        <w:t>un</w:t>
+      </w:r>
+      <w:r>
+        <w:t xml:space="preserve"> .col-</w:t>
+      </w:r>
+      <w:r>
+        <w:t>4</w:t>
+      </w:r>
+      <w:r>
+        <w:t xml:space="preserve"> </w:t>
+      </w:r>
+      <w:r>
+        <w:t xml:space="preserve">et .col-8 </w:t>
+      </w:r>
+      <w:r>
+        <w:t xml:space="preserve">= </w:t>
+      </w:r>
+      <w:r>
+        <w:t>4</w:t>
+      </w:r>
+      <w:r>
+        <w:t xml:space="preserve"> colonnes + </w:t>
+      </w:r>
+      <w:r>
+        <w:t>8</w:t>
+      </w:r>
+      <w:r>
+        <w:t xml:space="preserve"> colonnes = </w:t>
+      </w:r>
+      <w:r>
+        <w:t>12</w:t>
+      </w:r>
+      <w:r>
+        <w:t xml:space="preserve"> colonnes</w:t>
+      </w:r>
+      <w:r>
+        <w:t>)</w:t>
+      </w:r>
+      <w:r>
+        <w:t xml:space="preserve"> :</w:t>
+      </w:r>
+    </w:p>
+    <w:tbl>
+      <w:tblPr>
+        <w:tblStyle w:val="Grilledutableau"/>
+        <w:tblW w:w="0" w:type="auto"/>
+        <w:tblLook w:val="04A0" w:firstRow="1" w:lastRow="0" w:firstColumn="1" w:lastColumn="0" w:noHBand="0" w:noVBand="1"/>
+      </w:tblPr>
+      <w:tblGrid>
+        <w:gridCol w:w="9396"/>
+      </w:tblGrid>
+      <w:tr>
+        <w:tc>
+          <w:tcPr>
+            <w:tcW w:w="9396" w:type="dxa"/>
+          </w:tcPr>
+          <w:p>
+            <w:r>
+              <w:t>&lt;div class="</w:t>
+            </w:r>
+            <w:proofErr w:type="spellStart"/>
+            <w:r>
+              <w:t>row</w:t>
+            </w:r>
+            <w:proofErr w:type="spellEnd"/>
+            <w:r>
+              <w:t>"&gt;</w:t>
+            </w:r>
+          </w:p>
+          <w:p>
+            <w:r>
+              <w:tab/>
+              <w:t>&lt;div class="col-</w:t>
+            </w:r>
+            <w:r>
+              <w:t>4</w:t>
+            </w:r>
+            <w:r>
+              <w:t>"&gt;</w:t>
+            </w:r>
+          </w:p>
+          <w:p>
+            <w:r>
+              <w:t> </w:t>
+            </w:r>
+            <w:r>
+              <w:tab/>
+            </w:r>
+            <w:r>
+              <w:t>Première colonne avec un .col-4</w:t>
+            </w:r>
+          </w:p>
+          <w:p>
+            <w:pPr>
+              <w:ind w:firstLine="720"/>
+            </w:pPr>
+            <w:r>
+              <w:t>&lt;/div&gt;</w:t>
+            </w:r>
+          </w:p>
+          <w:p>
+            <w:pPr>
+              <w:ind w:firstLine="720"/>
+            </w:pPr>
+            <w:r>
+              <w:t>&lt;div class="col-</w:t>
+            </w:r>
+            <w:r>
+              <w:t>8</w:t>
+            </w:r>
+            <w:r>
+              <w:t>"&gt;</w:t>
+            </w:r>
+          </w:p>
+          <w:p>
+            <w:pPr>
+              <w:ind w:firstLine="720"/>
+            </w:pPr>
+            <w:r>
+              <w:t>Deuxième colonne avec un .col-8</w:t>
+            </w:r>
+          </w:p>
+          <w:p>
+            <w:pPr>
+              <w:ind w:firstLine="720"/>
+            </w:pPr>
+            <w:r>
+              <w:t>&lt;/div&gt;</w:t>
+            </w:r>
+          </w:p>
+          <w:p>
+            <w:r>
+              <w:t>&lt;/div&gt;</w:t>
+            </w:r>
+          </w:p>
+        </w:tc>
+      </w:tr>
+    </w:tbl>
+    <w:p>
+      <w:r>
+        <w:t xml:space="preserve">Ensuite, les combinaisons sont comme vous le voulez : Par exemple 3 .col-4 et vous aurez 3 colonnes. </w:t>
+      </w:r>
+      <w:r>
+        <w:t xml:space="preserve">En effet, </w:t>
+      </w:r>
+      <w:r>
+        <w:t xml:space="preserve">3 x 4 </w:t>
+      </w:r>
+      <w:r>
+        <w:t xml:space="preserve">colonnes </w:t>
+      </w:r>
+      <w:r>
+        <w:t>= 12</w:t>
+      </w:r>
+      <w:r>
+        <w:t xml:space="preserve"> colonnes </w:t>
+      </w:r>
+      <w:r>
+        <w:t>, 2 .col-6 = 2 x 6</w:t>
+      </w:r>
+      <w:r>
+        <w:t xml:space="preserve"> colonnes</w:t>
+      </w:r>
+      <w:r>
+        <w:t xml:space="preserve"> =12 </w:t>
+      </w:r>
+      <w:r>
+        <w:t>colonnes</w:t>
+      </w:r>
+      <w:r>
+        <w:t>,</w:t>
+      </w:r>
+      <w:r>
+        <w:t xml:space="preserve"> </w:t>
+      </w:r>
+      <w:r>
+        <w:t xml:space="preserve">1 </w:t>
+      </w:r>
+      <w:r>
+        <w:t xml:space="preserve">.col-2 et </w:t>
+      </w:r>
+      <w:r>
+        <w:t xml:space="preserve">1 </w:t>
+      </w:r>
+      <w:r>
+        <w:t xml:space="preserve">.col-4+ </w:t>
+      </w:r>
+      <w:r>
+        <w:t xml:space="preserve">et 1 </w:t>
+      </w:r>
+      <w:r>
+        <w:t>.col-6</w:t>
+      </w:r>
+      <w:r>
+        <w:t xml:space="preserve"> = 12</w:t>
+      </w:r>
+      <w:r>
+        <w:t xml:space="preserve"> etc.</w:t>
+      </w:r>
+    </w:p>
+    <w:p>
+      <w:pPr>
+        <w:pStyle w:val="Paragraphedeliste"/>
+        <w:numPr>
+          <w:ilvl w:val="0"/>
+          <w:numId w:val="11"/>
+        </w:numPr>
+      </w:pPr>
+      <w:r>
+        <w:lastRenderedPageBreak/>
+        <w:t xml:space="preserve">La </w:t>
+      </w:r>
+      <w:r>
+        <w:t xml:space="preserve">classe </w:t>
+      </w:r>
+      <w:r>
+        <w:t xml:space="preserve">.col </w:t>
+      </w:r>
+      <w:r>
+        <w:t>peut</w:t>
+      </w:r>
+      <w:r>
+        <w:t xml:space="preserve"> tout simplement être utilisée</w:t>
+      </w:r>
+      <w:r>
+        <w:t xml:space="preserve"> si </w:t>
+      </w:r>
+      <w:r>
+        <w:t>vos</w:t>
+      </w:r>
+      <w:r>
+        <w:t xml:space="preserve"> colonnes ont exactement la même taille. Donc on pourrait avoir deux colonnes avec .col au lieu de .col-6</w:t>
+      </w:r>
+      <w:r>
+        <w:t xml:space="preserve"> Ce qui veut dire que nous aurons deux colonnes quel que soit la résolution.</w:t>
+      </w:r>
+    </w:p>
+    <w:p>
+      <w:pPr>
+        <w:ind w:left="360"/>
+      </w:pPr>
+      <w:r>
+        <w:t>L’exemple :</w:t>
+      </w:r>
+    </w:p>
+    <w:tbl>
+      <w:tblPr>
+        <w:tblStyle w:val="Grilledutableau"/>
+        <w:tblW w:w="0" w:type="auto"/>
+        <w:tblInd w:w="360" w:type="dxa"/>
+        <w:tblLook w:val="04A0" w:firstRow="1" w:lastRow="0" w:firstColumn="1" w:lastColumn="0" w:noHBand="0" w:noVBand="1"/>
+      </w:tblPr>
+      <w:tblGrid>
+        <w:gridCol w:w="9036"/>
+      </w:tblGrid>
+      <w:tr>
+        <w:tc>
+          <w:tcPr>
+            <w:tcW w:w="9396" w:type="dxa"/>
+          </w:tcPr>
+          <w:p>
+            <w:r>
+              <w:t>&lt;div class="</w:t>
+            </w:r>
+            <w:proofErr w:type="spellStart"/>
+            <w:r>
+              <w:t>row</w:t>
+            </w:r>
+            <w:proofErr w:type="spellEnd"/>
+            <w:r>
+              <w:t>"&gt;</w:t>
+            </w:r>
+          </w:p>
+          <w:p>
+            <w:r>
+              <w:tab/>
+              <w:t>&lt;div class="col"&gt;</w:t>
+            </w:r>
+          </w:p>
+          <w:p>
+            <w:r>
+              <w:t> </w:t>
+            </w:r>
+            <w:r>
+              <w:tab/>
+              <w:t>Première colonne avec un .col</w:t>
+            </w:r>
+          </w:p>
+          <w:p>
+            <w:pPr>
+              <w:ind w:firstLine="720"/>
+            </w:pPr>
+            <w:r>
+              <w:t>&lt;/div&gt;</w:t>
+            </w:r>
+          </w:p>
+          <w:p>
+            <w:pPr>
+              <w:ind w:firstLine="720"/>
+            </w:pPr>
+            <w:r>
+              <w:t>&lt;div class="col"&gt;</w:t>
+            </w:r>
+          </w:p>
+          <w:p>
+            <w:r>
+              <w:t> </w:t>
+            </w:r>
+            <w:r>
+              <w:tab/>
+            </w:r>
+            <w:r>
+              <w:t>Deuxième colonne avec un .col</w:t>
+            </w:r>
+          </w:p>
+          <w:p>
+            <w:pPr>
+              <w:ind w:firstLine="720"/>
+            </w:pPr>
+            <w:r>
+              <w:t>&lt;/div&gt;</w:t>
+            </w:r>
+          </w:p>
+          <w:p>
+            <w:r>
+              <w:t>&lt;/div&gt;</w:t>
+            </w:r>
+          </w:p>
+        </w:tc>
+      </w:tr>
+    </w:tbl>
+    <w:p>
+      <w:r>
+        <w:t xml:space="preserve">Est identique à </w:t>
+      </w:r>
+    </w:p>
+    <w:tbl>
+      <w:tblPr>
+        <w:tblStyle w:val="Grilledutableau"/>
+        <w:tblW w:w="0" w:type="auto"/>
+        <w:tblLook w:val="04A0" w:firstRow="1" w:lastRow="0" w:firstColumn="1" w:lastColumn="0" w:noHBand="0" w:noVBand="1"/>
+      </w:tblPr>
+      <w:tblGrid>
+        <w:gridCol w:w="9396"/>
+      </w:tblGrid>
+      <w:tr>
+        <w:tc>
+          <w:tcPr>
+            <w:tcW w:w="9396" w:type="dxa"/>
+          </w:tcPr>
+          <w:p>
+            <w:r>
+              <w:t>&lt;div class="</w:t>
+            </w:r>
+            <w:proofErr w:type="spellStart"/>
+            <w:r>
+              <w:t>row</w:t>
+            </w:r>
+            <w:proofErr w:type="spellEnd"/>
+            <w:r>
+              <w:t>"&gt;</w:t>
+            </w:r>
+          </w:p>
+          <w:p>
+            <w:r>
+              <w:tab/>
+              <w:t>&lt;div class="col-6"&gt;</w:t>
+            </w:r>
+          </w:p>
+          <w:p>
+            <w:r>
+              <w:t> </w:t>
+            </w:r>
+            <w:r>
+              <w:tab/>
+            </w:r>
+            <w:r>
+              <w:t>Première colonne avec un .col-6</w:t>
+            </w:r>
+            <w:r>
+              <w:t xml:space="preserve"> </w:t>
+            </w:r>
+          </w:p>
+          <w:p>
+            <w:pPr>
+              <w:ind w:firstLine="720"/>
+            </w:pPr>
+            <w:r>
+              <w:t>&lt;/div&gt;</w:t>
+            </w:r>
+          </w:p>
+          <w:p>
+            <w:pPr>
+              <w:ind w:firstLine="720"/>
+            </w:pPr>
+            <w:r>
+              <w:t>&lt;div class="col-6"&gt;</w:t>
+            </w:r>
+          </w:p>
+          <w:p>
+            <w:r>
+              <w:t> </w:t>
+            </w:r>
+            <w:r>
+              <w:tab/>
+            </w:r>
+            <w:r>
+              <w:t>Deuxième colonne avec un .col-6</w:t>
+            </w:r>
+          </w:p>
+          <w:p>
+            <w:pPr>
+              <w:ind w:firstLine="720"/>
+            </w:pPr>
+            <w:r>
+              <w:t>&lt;/div&gt;</w:t>
+            </w:r>
+          </w:p>
+          <w:p>
+            <w:r>
+              <w:t>&lt;/div&gt;</w:t>
+            </w:r>
+          </w:p>
+        </w:tc>
+      </w:tr>
+    </w:tbl>
+    <w:p>
+      <w:r>
+        <w:t>On peut un peu complexifier en faisait un .col avec un .col-3. Ici notre .col sera équivalent à un .col-9</w:t>
+      </w:r>
+    </w:p>
+    <w:tbl>
+      <w:tblPr>
+        <w:tblStyle w:val="Grilledutableau"/>
+        <w:tblW w:w="0" w:type="auto"/>
+        <w:tblLook w:val="04A0" w:firstRow="1" w:lastRow="0" w:firstColumn="1" w:lastColumn="0" w:noHBand="0" w:noVBand="1"/>
+      </w:tblPr>
+      <w:tblGrid>
+        <w:gridCol w:w="9396"/>
+      </w:tblGrid>
+      <w:tr>
+        <w:tc>
+          <w:tcPr>
+            <w:tcW w:w="9396" w:type="dxa"/>
+          </w:tcPr>
+          <w:p>
+            <w:r>
+              <w:t>&lt;div class="</w:t>
+            </w:r>
+            <w:proofErr w:type="spellStart"/>
+            <w:r>
+              <w:t>row</w:t>
+            </w:r>
+            <w:proofErr w:type="spellEnd"/>
+            <w:r>
+              <w:t>"&gt;</w:t>
+            </w:r>
+          </w:p>
+          <w:p>
+            <w:r>
+              <w:tab/>
+              <w:t>&lt;div class="col"&gt;</w:t>
+            </w:r>
+          </w:p>
+          <w:p>
+            <w:r>
+              <w:t> </w:t>
+            </w:r>
+            <w:r>
+              <w:tab/>
+              <w:t>Ceci est un texte assez répétitif. Ceci est un texte assez répétitif.</w:t>
+            </w:r>
+            <w:r>
+              <w:t xml:space="preserve"> </w:t>
+            </w:r>
+          </w:p>
+          <w:p>
+            <w:pPr>
+              <w:ind w:firstLine="720"/>
+            </w:pPr>
+            <w:r>
+              <w:t>&lt;/div&gt;</w:t>
+            </w:r>
+          </w:p>
+          <w:p>
+            <w:pPr>
+              <w:ind w:firstLine="720"/>
+            </w:pPr>
+            <w:r>
+              <w:t>&lt;div class="col-3"&gt;</w:t>
+            </w:r>
+          </w:p>
+          <w:p>
+            <w:r>
+              <w:t> </w:t>
+            </w:r>
+            <w:r>
+              <w:tab/>
+              <w:t>Ceci est un texte assez répétitif. Ceci est un texte assez répétitif</w:t>
+            </w:r>
+          </w:p>
+          <w:p>
+            <w:pPr>
+              <w:ind w:firstLine="720"/>
+            </w:pPr>
+            <w:r>
+              <w:t>&lt;/div&gt;</w:t>
+            </w:r>
+          </w:p>
+          <w:p>
+            <w:r>
+              <w:t>&lt;/div&gt;</w:t>
+            </w:r>
+          </w:p>
+        </w:tc>
+      </w:tr>
+    </w:tbl>
+    <w:p/>
+    <w:p>
+      <w:pPr>
+        <w:pStyle w:val="Titre2"/>
+        <w:numPr>
+          <w:ilvl w:val="0"/>
+          <w:numId w:val="10"/>
+        </w:numPr>
+      </w:pPr>
+      <w:bookmarkStart w:id="25" w:name="_Toc64920475"/>
+      <w:r>
+        <w:t>Classes pour un nombre de colonnes variables en fonction de la résolution</w:t>
+      </w:r>
+      <w:bookmarkEnd w:id="25"/>
+    </w:p>
+    <w:p>
+      <w:r>
+        <w:t>Nous venons de voir les classes pour un nombre fixe de colonnes. C’est top quand on veut absolument avoir ce nombre de colonnes.</w:t>
+      </w:r>
+    </w:p>
+    <w:p>
+      <w:pPr>
+        <w:jc w:val="both"/>
+      </w:pPr>
+      <w:r>
+        <w:t>Mais sachez que plus la résolution est petite et plus vos colonnes seront étroites. En effet, la lecture dans des colonnes si étroites n’est pas aisé.</w:t>
+      </w:r>
+    </w:p>
+    <w:p>
+      <w:pPr>
+        <w:jc w:val="both"/>
+      </w:pPr>
+      <w:r>
+        <w:t xml:space="preserve">Pour </w:t>
+      </w:r>
+      <w:r>
+        <w:t>pallier</w:t>
+      </w:r>
+      <w:r>
+        <w:t xml:space="preserve"> à ce problème, Bootstrap propose de conditionner nos colonnes en fonction de la résolution.</w:t>
+      </w:r>
+    </w:p>
+    <w:p>
+      <w:pPr>
+        <w:jc w:val="both"/>
+      </w:pPr>
+      <w:r>
+        <w:t xml:space="preserve">Si cette résolution n’est pas atteinte alors au lieu de mettre les colonnes les une à côté des autres, ils les mettra les une au-dessus des autres. </w:t>
+      </w:r>
+    </w:p>
+    <w:p>
+      <w:r>
+        <w:t>Les classes à utilis</w:t>
+      </w:r>
+      <w:r>
+        <w:t>er</w:t>
+      </w:r>
+      <w:r>
+        <w:t xml:space="preserve"> seront : </w:t>
+      </w:r>
+    </w:p>
+    <w:p>
+      <w:pPr>
+        <w:pStyle w:val="Paragraphedeliste"/>
+        <w:numPr>
+          <w:ilvl w:val="0"/>
+          <w:numId w:val="3"/>
+        </w:numPr>
+      </w:pPr>
+      <w:r>
+        <w:lastRenderedPageBreak/>
+        <w:t>.col-</w:t>
+      </w:r>
+      <w:proofErr w:type="spellStart"/>
+      <w:r>
+        <w:t>sm</w:t>
+      </w:r>
+      <w:proofErr w:type="spellEnd"/>
+      <w:r>
+        <w:t xml:space="preserve">-* </w:t>
+      </w:r>
+      <w:proofErr w:type="spellStart"/>
+      <w:r>
+        <w:t>où</w:t>
+      </w:r>
+      <w:proofErr w:type="spellEnd"/>
+      <w:r>
+        <w:t xml:space="preserve"> * est un nombre compris entre 1 et 12</w:t>
+      </w:r>
+      <w:r>
+        <w:t xml:space="preserve"> (</w:t>
+      </w:r>
+      <w:proofErr w:type="spellStart"/>
+      <w:r>
+        <w:t>sm</w:t>
+      </w:r>
+      <w:proofErr w:type="spellEnd"/>
+      <w:r>
+        <w:t xml:space="preserve"> &gt;= 576 pixels)</w:t>
+      </w:r>
+    </w:p>
+    <w:p>
+      <w:pPr>
+        <w:pStyle w:val="Paragraphedeliste"/>
+        <w:numPr>
+          <w:ilvl w:val="0"/>
+          <w:numId w:val="3"/>
+        </w:numPr>
+      </w:pPr>
+      <w:r>
+        <w:t xml:space="preserve">.col-md-* </w:t>
+      </w:r>
+      <w:proofErr w:type="spellStart"/>
+      <w:r>
+        <w:t>où</w:t>
+      </w:r>
+      <w:proofErr w:type="spellEnd"/>
+      <w:r>
+        <w:t xml:space="preserve"> * est un nombre compris entre 1 et 12</w:t>
+      </w:r>
+      <w:r>
+        <w:t xml:space="preserve"> (md &gt;= 768 pixels)</w:t>
+      </w:r>
+    </w:p>
+    <w:p>
+      <w:pPr>
+        <w:pStyle w:val="Paragraphedeliste"/>
+        <w:numPr>
+          <w:ilvl w:val="0"/>
+          <w:numId w:val="3"/>
+        </w:numPr>
+      </w:pPr>
+      <w:r>
+        <w:t xml:space="preserve">.col-lg-* </w:t>
+      </w:r>
+      <w:proofErr w:type="spellStart"/>
+      <w:r>
+        <w:t>où</w:t>
+      </w:r>
+      <w:proofErr w:type="spellEnd"/>
+      <w:r>
+        <w:t xml:space="preserve"> * est un nombre compris entre 1 et 12</w:t>
+      </w:r>
+      <w:r>
+        <w:t xml:space="preserve"> (lg &gt;= 992 pixels)</w:t>
+      </w:r>
+    </w:p>
+    <w:p>
+      <w:pPr>
+        <w:pStyle w:val="Paragraphedeliste"/>
+        <w:numPr>
+          <w:ilvl w:val="0"/>
+          <w:numId w:val="3"/>
+        </w:numPr>
+      </w:pPr>
+      <w:r>
+        <w:t xml:space="preserve">.col-xl-* </w:t>
+      </w:r>
+      <w:proofErr w:type="spellStart"/>
+      <w:r>
+        <w:t>où</w:t>
+      </w:r>
+      <w:proofErr w:type="spellEnd"/>
+      <w:r>
+        <w:t xml:space="preserve"> * est un nombre compris entre 1 et 12</w:t>
+      </w:r>
+      <w:r>
+        <w:t xml:space="preserve"> (xl &gt;= 1200 pixels)</w:t>
+      </w:r>
+    </w:p>
+    <w:p>
+      <w:r>
+        <w:t xml:space="preserve">Par exemple si on a deux colonnes </w:t>
+      </w:r>
+      <w:r>
+        <w:t>ayant</w:t>
+      </w:r>
+      <w:r>
+        <w:t xml:space="preserve"> chacune </w:t>
+      </w:r>
+      <w:r>
+        <w:t xml:space="preserve">comme classe </w:t>
+      </w:r>
+      <w:r>
+        <w:t>un .col-sm-6</w:t>
+      </w:r>
+    </w:p>
+    <w:tbl>
+      <w:tblPr>
+        <w:tblStyle w:val="Grilledutableau"/>
+        <w:tblW w:w="0" w:type="auto"/>
+        <w:tblLook w:val="04A0" w:firstRow="1" w:lastRow="0" w:firstColumn="1" w:lastColumn="0" w:noHBand="0" w:noVBand="1"/>
+      </w:tblPr>
+      <w:tblGrid>
+        <w:gridCol w:w="9396"/>
+      </w:tblGrid>
+      <w:tr>
+        <w:tc>
+          <w:tcPr>
+            <w:tcW w:w="9396" w:type="dxa"/>
+          </w:tcPr>
+          <w:p>
+            <w:r>
+              <w:t>&lt;div class="</w:t>
+            </w:r>
+            <w:proofErr w:type="spellStart"/>
+            <w:r>
+              <w:t>row</w:t>
+            </w:r>
+            <w:proofErr w:type="spellEnd"/>
+            <w:r>
+              <w:t>"&gt;</w:t>
+            </w:r>
+          </w:p>
+          <w:p>
+            <w:r>
+              <w:tab/>
+              <w:t>&lt;div class=</w:t>
+            </w:r>
+            <w:r>
+              <w:t>"</w:t>
+            </w:r>
+            <w:r>
+              <w:t>col-sm-</w:t>
+            </w:r>
+            <w:r>
+              <w:t>4</w:t>
+            </w:r>
+            <w:r>
+              <w:t>"</w:t>
+            </w:r>
+            <w:r>
+              <w:t>&gt;</w:t>
+            </w:r>
+          </w:p>
+          <w:p>
+            <w:r>
+              <w:tab/>
+            </w:r>
+            <w:r>
+              <w:t>Première colonne avec un .col-sm-4</w:t>
+            </w:r>
+          </w:p>
+          <w:p>
+            <w:r>
+              <w:tab/>
+              <w:t>&lt;/div&gt;</w:t>
+            </w:r>
+          </w:p>
+          <w:p>
+            <w:r>
+              <w:tab/>
+              <w:t>&lt;div class=</w:t>
+            </w:r>
+            <w:r>
+              <w:t>"</w:t>
+            </w:r>
+            <w:r>
+              <w:t>col-sm-6</w:t>
+            </w:r>
+            <w:r>
+              <w:t>"</w:t>
+            </w:r>
+            <w:r>
+              <w:t>&gt;</w:t>
+            </w:r>
+          </w:p>
+          <w:p>
+            <w:r>
+              <w:tab/>
+              <w:t xml:space="preserve">Ceci est la </w:t>
+            </w:r>
+            <w:r>
+              <w:t>deuxième</w:t>
+            </w:r>
+            <w:r>
+              <w:t xml:space="preserve"> colonne</w:t>
+            </w:r>
+            <w:r>
+              <w:t xml:space="preserve"> avec un .col-sm-6</w:t>
+            </w:r>
+          </w:p>
+          <w:p>
+            <w:r>
+              <w:tab/>
+              <w:t>&lt;/div&gt;</w:t>
+            </w:r>
+          </w:p>
+          <w:p>
+            <w:r>
+              <w:t>&lt;/div&gt;</w:t>
+            </w:r>
+          </w:p>
+        </w:tc>
+      </w:tr>
+    </w:tbl>
+    <w:p>
+      <w:pPr>
+        <w:jc w:val="both"/>
+      </w:pPr>
+      <w:r>
+        <w:t>Ça</w:t>
+      </w:r>
+      <w:r>
+        <w:t xml:space="preserve"> signifie qu’il faut afficher deux colonnes si on a une résolution d’au moins (</w:t>
+      </w:r>
+      <w:r>
+        <w:t>576 pixels). Dans le cas contraire, Bootstrap affichera la première colonne et la seconde ira à la ligne.</w:t>
+      </w:r>
+      <w:r>
+        <w:t xml:space="preserve"> Et la lecture sera aisée sur un petit écran.</w:t>
+      </w:r>
+    </w:p>
+    <w:p>
+      <w:pPr>
+        <w:pStyle w:val="Titre2"/>
+        <w:numPr>
+          <w:ilvl w:val="0"/>
+          <w:numId w:val="10"/>
+        </w:numPr>
+      </w:pPr>
+      <w:bookmarkStart w:id="26" w:name="_Toc64920476"/>
+      <w:r>
+        <w:t>Mixe entre classes à nombre de colonnes fixes et variables</w:t>
+      </w:r>
+      <w:bookmarkEnd w:id="26"/>
+    </w:p>
+    <w:p>
+      <w:pPr>
+        <w:jc w:val="both"/>
+      </w:pPr>
+      <w:r>
+        <w:t xml:space="preserve">Prenons un cas concret, vous souhaitez afficher 3 colonnes si </w:t>
+      </w:r>
+      <w:r>
+        <w:t>la</w:t>
+      </w:r>
+      <w:r>
+        <w:t xml:space="preserve"> résolution le permet</w:t>
+      </w:r>
+      <w:r>
+        <w:t xml:space="preserve"> (md)</w:t>
+      </w:r>
+      <w:r>
+        <w:t>. Dans le cas contraire, vous afficher la première colonne sur une ligne et les deux autres sur la seconde.</w:t>
+      </w:r>
+    </w:p>
+    <w:p>
+      <w:pPr>
+        <w:jc w:val="both"/>
+      </w:pPr>
+      <w:r>
+        <w:t>Pour cela, vous aurez le html suivant</w:t>
+      </w:r>
+    </w:p>
+    <w:tbl>
+      <w:tblPr>
+        <w:tblStyle w:val="Grilledutableau"/>
+        <w:tblW w:w="0" w:type="auto"/>
+        <w:tblLook w:val="04A0" w:firstRow="1" w:lastRow="0" w:firstColumn="1" w:lastColumn="0" w:noHBand="0" w:noVBand="1"/>
+      </w:tblPr>
+      <w:tblGrid>
+        <w:gridCol w:w="9396"/>
+      </w:tblGrid>
+      <w:tr>
+        <w:tc>
+          <w:tcPr>
+            <w:tcW w:w="9396" w:type="dxa"/>
+          </w:tcPr>
+          <w:p>
+            <w:pPr>
+              <w:jc w:val="both"/>
+            </w:pPr>
+            <w:r>
+              <w:t xml:space="preserve">       &lt;h1&gt;.col et .col-3&lt;/h1&gt;</w:t>
+            </w:r>
+          </w:p>
+          <w:p>
+            <w:pPr>
+              <w:jc w:val="both"/>
+            </w:pPr>
+            <w:r>
+              <w:t xml:space="preserve">        &lt;div class="</w:t>
+            </w:r>
+            <w:proofErr w:type="spellStart"/>
+            <w:r>
+              <w:t>row</w:t>
+            </w:r>
+            <w:proofErr w:type="spellEnd"/>
+            <w:r>
+              <w:t xml:space="preserve"> </w:t>
+            </w:r>
+            <w:proofErr w:type="spellStart"/>
+            <w:r>
+              <w:t>text</w:t>
+            </w:r>
+            <w:proofErr w:type="spellEnd"/>
+            <w:r>
+              <w:t>-white"&gt;</w:t>
+            </w:r>
+          </w:p>
+          <w:p>
+            <w:pPr>
+              <w:jc w:val="both"/>
+            </w:pPr>
+            <w:r>
+              <w:t xml:space="preserve">            &lt;div class="col-12 col-md-4 </w:t>
+            </w:r>
+            <w:proofErr w:type="spellStart"/>
+            <w:r>
+              <w:t>text-justify</w:t>
+            </w:r>
+            <w:proofErr w:type="spellEnd"/>
+            <w:r>
+              <w:t xml:space="preserve"> </w:t>
+            </w:r>
+            <w:proofErr w:type="spellStart"/>
+            <w:r>
+              <w:t>bg-success</w:t>
+            </w:r>
+            <w:proofErr w:type="spellEnd"/>
+            <w:r>
+              <w:t xml:space="preserve">"&gt; </w:t>
+            </w:r>
+          </w:p>
+          <w:p>
+            <w:pPr>
+              <w:jc w:val="both"/>
+            </w:pPr>
+            <w:r>
+              <w:t>&lt;/div&gt;</w:t>
+            </w:r>
+          </w:p>
+          <w:p>
+            <w:pPr>
+              <w:jc w:val="both"/>
+            </w:pPr>
+            <w:r>
+              <w:t xml:space="preserve">            &lt;div class="col-6 col-md-4 </w:t>
+            </w:r>
+            <w:proofErr w:type="spellStart"/>
+            <w:r>
+              <w:t>text-justify</w:t>
+            </w:r>
+            <w:proofErr w:type="spellEnd"/>
+            <w:r>
+              <w:t xml:space="preserve"> </w:t>
+            </w:r>
+            <w:proofErr w:type="spellStart"/>
+            <w:r>
+              <w:t>loremipsum</w:t>
+            </w:r>
+            <w:proofErr w:type="spellEnd"/>
+            <w:r>
+              <w:t xml:space="preserve"> </w:t>
+            </w:r>
+            <w:proofErr w:type="spellStart"/>
+            <w:r>
+              <w:t>bg</w:t>
+            </w:r>
+            <w:proofErr w:type="spellEnd"/>
+            <w:r>
+              <w:t>-warning"&gt; &lt;/div&gt;</w:t>
+            </w:r>
+          </w:p>
+          <w:p>
+            <w:pPr>
+              <w:jc w:val="both"/>
+            </w:pPr>
+            <w:r>
+              <w:t xml:space="preserve">            &lt;div class="col-6 col-md-4 </w:t>
+            </w:r>
+            <w:proofErr w:type="spellStart"/>
+            <w:r>
+              <w:t>text-justify</w:t>
+            </w:r>
+            <w:proofErr w:type="spellEnd"/>
+            <w:r>
+              <w:t xml:space="preserve"> </w:t>
+            </w:r>
+            <w:proofErr w:type="spellStart"/>
+            <w:r>
+              <w:t>loremipsum</w:t>
+            </w:r>
+            <w:proofErr w:type="spellEnd"/>
+            <w:r>
+              <w:t xml:space="preserve"> </w:t>
+            </w:r>
+            <w:proofErr w:type="spellStart"/>
+            <w:r>
+              <w:t>bg</w:t>
+            </w:r>
+            <w:proofErr w:type="spellEnd"/>
+            <w:r>
+              <w:t>-danger"&gt; &lt;/div&gt;</w:t>
+            </w:r>
+          </w:p>
+          <w:p>
+            <w:pPr>
+              <w:jc w:val="both"/>
+            </w:pPr>
+            <w:r>
+              <w:t xml:space="preserve">        &lt;/div&gt;</w:t>
+            </w:r>
+          </w:p>
+        </w:tc>
+      </w:tr>
+    </w:tbl>
+    <w:p>
+      <w:pPr>
+        <w:jc w:val="both"/>
+      </w:pPr>
+    </w:p>
+    <w:p>
+      <w:pPr>
+        <w:jc w:val="both"/>
+      </w:pPr>
+      <w:r>
+        <w:rPr>
+          <w:u w:val="single"/>
+        </w:rPr>
+        <w:t>Expliquons-le petit à petit</w:t>
+      </w:r>
+      <w:r>
+        <w:t> :</w:t>
+      </w:r>
+    </w:p>
+    <w:p>
+      <w:pPr>
+        <w:pStyle w:val="Paragraphedeliste"/>
+        <w:numPr>
+          <w:ilvl w:val="0"/>
+          <w:numId w:val="3"/>
+        </w:numPr>
+        <w:jc w:val="both"/>
+      </w:pPr>
+      <w:r>
+        <w:t>.col-12 col-md-4 : la colonne fera le 1/3 de l’écran si la résolution est supérieure ou égale à md. Dans le cas contraire, la colonne prendra toute la ligne (.col-12).</w:t>
+      </w:r>
+    </w:p>
+    <w:p>
+      <w:pPr>
+        <w:pStyle w:val="Paragraphedeliste"/>
+        <w:numPr>
+          <w:ilvl w:val="0"/>
+          <w:numId w:val="3"/>
+        </w:numPr>
+        <w:jc w:val="both"/>
+      </w:pPr>
+      <w:r>
+        <w:t>.col-6 col-md-4 : la seconde colonne fera le 1/3 (même raison). Dans le cas contraire, la colonne prendra la moitié de l’écran (.col-6).</w:t>
+      </w:r>
+    </w:p>
+    <w:p>
+      <w:pPr>
+        <w:pStyle w:val="Paragraphedeliste"/>
+        <w:numPr>
+          <w:ilvl w:val="0"/>
+          <w:numId w:val="3"/>
+        </w:numPr>
+        <w:jc w:val="both"/>
+      </w:pPr>
+      <w:r>
+        <w:t>.col-6 col-md-4 : idem</w:t>
+      </w:r>
+      <w:r>
+        <w:t xml:space="preserve"> que précédemment</w:t>
+      </w:r>
+      <w:r>
+        <w:t xml:space="preserve"> mais sera à côté de la colonne précédente si résolution inférieure à md.</w:t>
+      </w:r>
+    </w:p>
+    <w:p>
+      <w:pPr>
+        <w:jc w:val="both"/>
+      </w:pPr>
+      <w:r>
+        <w:t>Donc si la résolution est &gt; = md, on aura 3 colonnes</w:t>
+      </w:r>
+      <w:r>
+        <w:t xml:space="preserve"> identiques (.col-md-4). Dans le cas contraire, on aura une colonne qui prendra toute une ligne (.col-12)&gt;. Et sur une autre ligne, nous aurons deux colonnes identiques (.col-6)</w:t>
+      </w:r>
+      <w:r>
+        <w:t xml:space="preserve"> qui prendront toute la ligne.</w:t>
+      </w:r>
+    </w:p>
+    <w:p>
+      <w:r>
+        <w:br w:type="page"/>
+      </w:r>
+    </w:p>
+    <w:p>
+      <w:pPr>
+        <w:pStyle w:val="Titre1"/>
+        <w:numPr>
+          <w:ilvl w:val="0"/>
+          <w:numId w:val="2"/>
+        </w:numPr>
+      </w:pPr>
+      <w:bookmarkStart w:id="27" w:name="_Toc64920477"/>
+      <w:r>
+        <w:lastRenderedPageBreak/>
+        <w:t>Les couleurs</w:t>
+      </w:r>
+      <w:bookmarkEnd w:id="27"/>
+    </w:p>
+    <w:p>
+      <w:pPr>
+        <w:jc w:val="both"/>
+      </w:pPr>
+      <w:r>
+        <w:t>Bootstrap dispose de plusieurs</w:t>
+      </w:r>
+      <w:r>
+        <w:t xml:space="preserve"> classes</w:t>
+      </w:r>
+      <w:r>
+        <w:t xml:space="preserve"> pour l</w:t>
+      </w:r>
+      <w:r>
+        <w:t>es</w:t>
+      </w:r>
+      <w:r>
+        <w:t xml:space="preserve"> couleur</w:t>
+      </w:r>
+      <w:r>
+        <w:t>s</w:t>
+      </w:r>
+      <w:r>
+        <w:t>.</w:t>
+      </w:r>
+      <w:r>
+        <w:t xml:space="preserve"> </w:t>
+      </w:r>
+      <w:r>
+        <w:t>Aux classes .</w:t>
+      </w:r>
+      <w:proofErr w:type="spellStart"/>
+      <w:r>
+        <w:t>bg</w:t>
+      </w:r>
+      <w:proofErr w:type="spellEnd"/>
+      <w:r>
+        <w:t>-* (pour le background d’un élément) et aux classes .</w:t>
+      </w:r>
+      <w:proofErr w:type="spellStart"/>
+      <w:r>
+        <w:t>text</w:t>
+      </w:r>
+      <w:proofErr w:type="spellEnd"/>
+      <w:r>
+        <w:t>-* on ajoute un des suffixes suivants :</w:t>
+      </w:r>
+      <w:r>
+        <w:t xml:space="preserve"> </w:t>
+      </w:r>
+    </w:p>
+    <w:p>
+      <w:pPr>
+        <w:jc w:val="both"/>
+      </w:pPr>
+      <w:r>
+        <w:t xml:space="preserve">- </w:t>
+      </w:r>
+      <w:proofErr w:type="spellStart"/>
+      <w:r>
+        <w:t>primary</w:t>
+      </w:r>
+      <w:proofErr w:type="spellEnd"/>
+      <w:r>
+        <w:t xml:space="preserve"> : bleu </w:t>
+      </w:r>
+    </w:p>
+    <w:p>
+      <w:pPr>
+        <w:jc w:val="both"/>
+      </w:pPr>
+      <w:r>
+        <w:t xml:space="preserve">- </w:t>
+      </w:r>
+      <w:proofErr w:type="spellStart"/>
+      <w:r>
+        <w:t>seconday</w:t>
+      </w:r>
+      <w:proofErr w:type="spellEnd"/>
+      <w:r>
+        <w:t xml:space="preserve"> : gris-bleu </w:t>
+      </w:r>
+    </w:p>
+    <w:p>
+      <w:pPr>
+        <w:jc w:val="both"/>
+      </w:pPr>
+      <w:r>
+        <w:t xml:space="preserve">- </w:t>
+      </w:r>
+      <w:proofErr w:type="spellStart"/>
+      <w:r>
+        <w:t>success</w:t>
+      </w:r>
+      <w:proofErr w:type="spellEnd"/>
+      <w:r>
+        <w:t xml:space="preserve"> : vert </w:t>
+      </w:r>
+    </w:p>
+    <w:p>
+      <w:pPr>
+        <w:jc w:val="both"/>
+      </w:pPr>
+      <w:r>
+        <w:t xml:space="preserve">- danger : rouge </w:t>
+      </w:r>
+    </w:p>
+    <w:p>
+      <w:pPr>
+        <w:jc w:val="both"/>
+      </w:pPr>
+      <w:r>
+        <w:t xml:space="preserve">- warning : jaune </w:t>
+      </w:r>
+    </w:p>
+    <w:p>
+      <w:pPr>
+        <w:jc w:val="both"/>
+      </w:pPr>
+      <w:r>
+        <w:t xml:space="preserve">- info : </w:t>
+      </w:r>
+      <w:r>
+        <w:t>cyan</w:t>
+      </w:r>
+      <w:r>
+        <w:t xml:space="preserve"> </w:t>
+      </w:r>
+    </w:p>
+    <w:p>
+      <w:pPr>
+        <w:jc w:val="both"/>
+      </w:pPr>
+      <w:r>
+        <w:t xml:space="preserve">- light : gris clair </w:t>
+      </w:r>
+    </w:p>
+    <w:p>
+      <w:pPr>
+        <w:jc w:val="both"/>
+      </w:pPr>
+      <w:r>
+        <w:t xml:space="preserve">- </w:t>
+      </w:r>
+      <w:proofErr w:type="spellStart"/>
+      <w:r>
+        <w:t>dark</w:t>
+      </w:r>
+      <w:proofErr w:type="spellEnd"/>
+      <w:r>
+        <w:t xml:space="preserve"> : gris </w:t>
+      </w:r>
+      <w:r>
+        <w:t xml:space="preserve">très </w:t>
+      </w:r>
+      <w:r>
+        <w:t xml:space="preserve">foncé </w:t>
+      </w:r>
+    </w:p>
+    <w:p>
+      <w:pPr>
+        <w:jc w:val="both"/>
+      </w:pPr>
+      <w:r>
+        <w:t xml:space="preserve">- body : noir </w:t>
+      </w:r>
+    </w:p>
+    <w:p>
+      <w:pPr>
+        <w:jc w:val="both"/>
+      </w:pPr>
+      <w:r>
+        <w:t xml:space="preserve">- </w:t>
+      </w:r>
+      <w:proofErr w:type="spellStart"/>
+      <w:r>
+        <w:t>muted</w:t>
+      </w:r>
+      <w:proofErr w:type="spellEnd"/>
+      <w:r>
+        <w:t xml:space="preserve"> : gris </w:t>
+      </w:r>
+    </w:p>
+    <w:p>
+      <w:pPr>
+        <w:jc w:val="both"/>
+      </w:pPr>
+      <w:r>
+        <w:t xml:space="preserve">- white : blanc </w:t>
+      </w:r>
+    </w:p>
+    <w:p>
+      <w:pPr>
+        <w:jc w:val="both"/>
+      </w:pPr>
+      <w:r>
+        <w:rPr>
+          <w:u w:val="single"/>
+        </w:rPr>
+        <w:t>Par exemple</w:t>
+      </w:r>
+      <w:r>
+        <w:rPr>
+          <w:u w:val="single"/>
+        </w:rPr>
+        <w:t> un div avec un</w:t>
+      </w:r>
+      <w:r>
+        <w:rPr>
+          <w:u w:val="single"/>
+        </w:rPr>
+        <w:t xml:space="preserve"> fond</w:t>
+      </w:r>
+      <w:r>
+        <w:rPr>
+          <w:u w:val="single"/>
+        </w:rPr>
+        <w:t xml:space="preserve"> gris clair</w:t>
+      </w:r>
+      <w:r>
+        <w:t> :</w:t>
+      </w:r>
+      <w:r>
+        <w:t xml:space="preserve"> </w:t>
+      </w:r>
+    </w:p>
+    <w:tbl>
+      <w:tblPr>
+        <w:tblStyle w:val="Grilledutableau"/>
+        <w:tblW w:w="0" w:type="auto"/>
+        <w:tblLook w:val="04A0" w:firstRow="1" w:lastRow="0" w:firstColumn="1" w:lastColumn="0" w:noHBand="0" w:noVBand="1"/>
+      </w:tblPr>
+      <w:tblGrid>
+        <w:gridCol w:w="9396"/>
+      </w:tblGrid>
+      <w:tr>
+        <w:tc>
+          <w:tcPr>
+            <w:tcW w:w="9396" w:type="dxa"/>
+          </w:tcPr>
+          <w:p>
+            <w:pPr>
+              <w:jc w:val="both"/>
+            </w:pPr>
+            <w:r>
+              <w:t>&lt;div class=</w:t>
+            </w:r>
+            <w:r>
+              <w:t> </w:t>
+            </w:r>
+            <w:r>
+              <w:t>"</w:t>
+            </w:r>
+            <w:r>
+              <w:t xml:space="preserve">container </w:t>
+            </w:r>
+            <w:proofErr w:type="spellStart"/>
+            <w:r>
+              <w:t>bg</w:t>
+            </w:r>
+            <w:proofErr w:type="spellEnd"/>
+            <w:r>
+              <w:t>-light</w:t>
+            </w:r>
+            <w:r>
+              <w:t xml:space="preserve"> </w:t>
+            </w:r>
+            <w:r>
+              <w:t>"</w:t>
+            </w:r>
+            <w:r>
+              <w:t>&gt;</w:t>
+            </w:r>
+          </w:p>
+          <w:p>
+            <w:pPr>
+              <w:jc w:val="both"/>
+            </w:pPr>
+            <w:r>
+              <w:t xml:space="preserve">        &lt;</w:t>
+            </w:r>
+            <w:r>
+              <w:t>p&gt;Le fond de ce conteneur est gris clair&lt;/p&gt;</w:t>
+            </w:r>
+          </w:p>
+          <w:p>
+            <w:pPr>
+              <w:jc w:val="both"/>
+            </w:pPr>
+            <w:r>
+              <w:t>&lt;/div&gt;</w:t>
+            </w:r>
+          </w:p>
+        </w:tc>
+      </w:tr>
+    </w:tbl>
+    <w:p>
+      <w:pPr>
+        <w:jc w:val="both"/>
+      </w:pPr>
+    </w:p>
+    <w:p>
+      <w:pPr>
+        <w:jc w:val="both"/>
+      </w:pPr>
+      <w:r>
+        <w:t>Autre exemple, un div avec un fond rouge avec du texte blanc :</w:t>
+      </w:r>
+    </w:p>
+    <w:tbl>
+      <w:tblPr>
+        <w:tblStyle w:val="Grilledutableau"/>
+        <w:tblW w:w="0" w:type="auto"/>
+        <w:tblLook w:val="04A0" w:firstRow="1" w:lastRow="0" w:firstColumn="1" w:lastColumn="0" w:noHBand="0" w:noVBand="1"/>
+      </w:tblPr>
+      <w:tblGrid>
+        <w:gridCol w:w="9396"/>
+      </w:tblGrid>
+      <w:tr>
+        <w:tc>
+          <w:tcPr>
+            <w:tcW w:w="9396" w:type="dxa"/>
+          </w:tcPr>
+          <w:p>
+            <w:pPr>
+              <w:jc w:val="both"/>
+            </w:pPr>
+            <w:r>
+              <w:t>&lt;div class= </w:t>
+            </w:r>
+            <w:r>
+              <w:t>"</w:t>
+            </w:r>
+            <w:r>
+              <w:t xml:space="preserve">container </w:t>
+            </w:r>
+            <w:proofErr w:type="spellStart"/>
+            <w:r>
+              <w:t>bg</w:t>
+            </w:r>
+            <w:proofErr w:type="spellEnd"/>
+            <w:r>
+              <w:t xml:space="preserve">-danger </w:t>
+            </w:r>
+            <w:proofErr w:type="spellStart"/>
+            <w:r>
+              <w:t>text</w:t>
+            </w:r>
+            <w:proofErr w:type="spellEnd"/>
+            <w:r>
+              <w:t>-white</w:t>
+            </w:r>
+            <w:r>
+              <w:t>"</w:t>
+            </w:r>
+            <w:r>
+              <w:t>&gt;</w:t>
+            </w:r>
+          </w:p>
+          <w:p>
+            <w:pPr>
+              <w:jc w:val="both"/>
+            </w:pPr>
+            <w:r>
+              <w:t xml:space="preserve">        &lt;p&gt;Le fond de ce conteneur est rouge et le texte est blanc&lt;/p&gt;</w:t>
+            </w:r>
+          </w:p>
+          <w:p>
+            <w:pPr>
+              <w:jc w:val="both"/>
+            </w:pPr>
+            <w:r>
+              <w:t>&lt;/div&gt;</w:t>
+            </w:r>
+          </w:p>
+        </w:tc>
+      </w:tr>
+    </w:tbl>
+    <w:p>
+      <w:pPr>
+        <w:jc w:val="both"/>
+      </w:pPr>
+    </w:p>
+    <w:p>
+      <w:pPr>
+        <w:jc w:val="both"/>
+      </w:pPr>
+      <w:r>
+        <w:rPr>
+          <w:u w:val="single"/>
+        </w:rPr>
+        <w:t>Pour le texte les classes suivantes peuvent aussi être utilisées</w:t>
+      </w:r>
+      <w:r>
+        <w:t> :</w:t>
+      </w:r>
+    </w:p>
+    <w:p>
+      <w:pPr>
+        <w:jc w:val="both"/>
+      </w:pPr>
+      <w:r>
+        <w:t xml:space="preserve">- black-50 : texte noir semi transparent </w:t>
+      </w:r>
+    </w:p>
+    <w:p>
+      <w:pPr>
+        <w:jc w:val="both"/>
+      </w:pPr>
+      <w:r>
+        <w:t>- white-50 : texte blanc semi transparent</w:t>
+      </w:r>
+    </w:p>
+    <w:p>
+      <w:pPr>
+        <w:pStyle w:val="Titre1"/>
+        <w:numPr>
+          <w:ilvl w:val="0"/>
+          <w:numId w:val="2"/>
+        </w:numPr>
+      </w:pPr>
+      <w:bookmarkStart w:id="28" w:name="_Toc64920478"/>
+      <w:r>
+        <w:t>Les boutons</w:t>
+      </w:r>
+      <w:bookmarkEnd w:id="28"/>
+    </w:p>
+    <w:p>
+      <w:r>
+        <w:t>Les classes Bootstrap pour les boutons sont faciles à utiliser.</w:t>
+      </w:r>
+      <w:r>
+        <w:t xml:space="preserve"> En effet, vous devez en premier mettre la classe .</w:t>
+      </w:r>
+      <w:proofErr w:type="spellStart"/>
+      <w:r>
+        <w:t>btn</w:t>
+      </w:r>
+      <w:proofErr w:type="spellEnd"/>
+      <w:r>
+        <w:t xml:space="preserve"> et de suivre par la couleur du bouton : </w:t>
+      </w:r>
+      <w:proofErr w:type="spellStart"/>
+      <w:r>
+        <w:t>btn-primary</w:t>
+      </w:r>
+      <w:proofErr w:type="spellEnd"/>
+      <w:r>
+        <w:t xml:space="preserve">, </w:t>
+      </w:r>
+      <w:proofErr w:type="spellStart"/>
+      <w:r>
+        <w:t>btn-success</w:t>
+      </w:r>
+      <w:proofErr w:type="spellEnd"/>
+      <w:r>
+        <w:t xml:space="preserve">, </w:t>
+      </w:r>
+      <w:proofErr w:type="spellStart"/>
+      <w:r>
+        <w:t>btn</w:t>
+      </w:r>
+      <w:proofErr w:type="spellEnd"/>
+      <w:r>
+        <w:t xml:space="preserve">-warning, </w:t>
+      </w:r>
+      <w:proofErr w:type="spellStart"/>
+      <w:r>
+        <w:t>btn</w:t>
+      </w:r>
+      <w:proofErr w:type="spellEnd"/>
+      <w:r>
+        <w:t>-danger, etc.</w:t>
+      </w:r>
+    </w:p>
+    <w:p/>
+    <w:p>
+      <w:pPr>
+        <w:jc w:val="both"/>
+      </w:pPr>
+    </w:p>
+    <w:p>
+      <w:pPr>
+        <w:pStyle w:val="Titre1"/>
+        <w:numPr>
+          <w:ilvl w:val="0"/>
+          <w:numId w:val="2"/>
+        </w:numPr>
+      </w:pPr>
+      <w:bookmarkStart w:id="29" w:name="_Toc64920479"/>
+      <w:r>
+        <w:t>Les formulaires</w:t>
+      </w:r>
+      <w:bookmarkEnd w:id="29"/>
+    </w:p>
+    <w:p>
+      <w:pPr>
+        <w:jc w:val="both"/>
+      </w:pPr>
+      <w:r>
+        <w:t xml:space="preserve">Bootstrap fournit un ensemble de classes qui permettent de rendre un formulaire beaucoup joli visuellement. De base, les formulaires html sont assez austères. </w:t>
+      </w:r>
+      <w:r>
+        <w:t>Pour commencer, il faut bien entendu que le formulaire soit inclus dans la balise « </w:t>
+      </w:r>
+      <w:proofErr w:type="spellStart"/>
+      <w:r>
+        <w:t>form</w:t>
+      </w:r>
+      <w:proofErr w:type="spellEnd"/>
+      <w:r>
+        <w:t> ».</w:t>
+      </w:r>
+    </w:p>
+    <w:p>
+      <w:pPr>
+        <w:jc w:val="both"/>
+      </w:pPr>
+      <w:r>
+        <w:t>La classe .</w:t>
+      </w:r>
+      <w:proofErr w:type="spellStart"/>
+      <w:r>
+        <w:t>form</w:t>
+      </w:r>
+      <w:proofErr w:type="spellEnd"/>
+      <w:r>
+        <w:t>-group</w:t>
+      </w:r>
+    </w:p>
+    <w:p>
+      <w:pPr>
+        <w:jc w:val="both"/>
+      </w:pPr>
+    </w:p>
+    <w:p/>
+    <w:p/>
+    <w:p/>
+    <w:p/>
+    <w:p/>
     <w:p/>
     <w:sectPr>
       <w:footerReference w:type="default" r:id="rId13"/>
@@ -7447,7 +9425,6 @@
         <w:docPartUnique/>
       </w:docPartObj>
     </w:sdtPr>
-    <w:sdtEndPr/>
     <w:sdtContent>
       <w:p>
         <w:pPr>
@@ -7524,9 +9501,9 @@
 <file path=word/numbering.xml><?xml version="1.0" encoding="utf-8"?>
 <w:numbering xmlns:wpc="http://schemas.microsoft.com/office/word/2010/wordprocessingCanvas" xmlns:cx="http://schemas.microsoft.com/office/drawing/2014/chartex" xmlns:cx1="http://schemas.microsoft.com/office/drawing/2015/9/8/chartex" xmlns:cx2="http://schemas.microsoft.com/office/drawing/2015/10/21/chartex" xmlns:cx3="http://schemas.microsoft.com/office/drawing/2016/5/9/chartex" xmlns:cx4="http://schemas.microsoft.com/office/drawing/2016/5/10/chartex" xmlns:cx5="http://schemas.microsoft.com/office/drawing/2016/5/11/chartex" xmlns:cx6="http://schemas.microsoft.com/office/drawing/2016/5/12/chartex" xmlns:cx7="http://schemas.microsoft.com/office/drawing/2016/5/13/chartex" xmlns:cx8="http://schemas.microsoft.com/office/drawing/2016/5/14/chartex" xmlns:mc="http://schemas.openxmlformats.org/markup-compatibility/2006" xmlns:aink="http://schemas.microsoft.com/office/drawing/2016/ink" xmlns:am3d="http://schemas.microsoft.com/office/drawing/2017/model3d" xmlns:o="urn:schemas-microsoft-com:office:office" xmlns:r="http://schemas.openxmlformats.org/officeDocument/2006/relationships" xmlns:m="http://schemas.openxmlformats.org/officeDocument/2006/math" xmlns:v="urn:schemas-microsoft-com:vml" xmlns:wp14="http://schemas.microsoft.com/office/word/2010/wordprocessingDrawing" xmlns:wp="http://schemas.openxmlformats.org/drawingml/2006/wordprocessingDrawing" xmlns:w10="urn:schemas-microsoft-com:office:word" xmlns:w="http://schemas.openxmlformats.org/wordprocessingml/2006/main" xmlns:w14="http://schemas.microsoft.com/office/word/2010/wordml" xmlns:w15="http://schemas.microsoft.com/office/word/2012/wordml" xmlns:w16cex="http://schemas.microsoft.com/office/word/2018/wordml/cex" xmlns:w16cid="http://schemas.microsoft.com/office/word/2016/wordml/cid" xmlns:w16="http://schemas.microsoft.com/office/word/2018/wordml" xmlns:w16se="http://schemas.microsoft.com/office/word/2015/wordml/symex" xmlns:wpg="http://schemas.microsoft.com/office/word/2010/wordprocessingGroup" xmlns:wpi="http://schemas.microsoft.com/office/word/2010/wordprocessingInk" xmlns:wne="http://schemas.microsoft.com/office/word/2006/wordml" xmlns:wps="http://schemas.microsoft.com/office/word/2010/wordprocessingShape" mc:Ignorable="w14 w15 w16se w16cid w16 w16cex wp14">
   <w:abstractNum w:abstractNumId="0" w15:restartNumberingAfterBreak="0">
-    <w:nsid w:val="0EF20E02"/>
+    <w:nsid w:val="0AE11D2D"/>
     <w:multiLevelType w:val="hybridMultilevel"/>
-    <w:tmpl w:val="2EEA4236"/>
+    <w:tmpl w:val="4ECC47C0"/>
     <w:lvl w:ilvl="0" w:tplc="080C000F">
       <w:start w:val="1"/>
       <w:numFmt w:val="decimal"/>
@@ -7613,6 +9590,95 @@
     </w:lvl>
   </w:abstractNum>
   <w:abstractNum w:abstractNumId="1" w15:restartNumberingAfterBreak="0">
+    <w:nsid w:val="0EF20E02"/>
+    <w:multiLevelType w:val="hybridMultilevel"/>
+    <w:tmpl w:val="2EEA4236"/>
+    <w:lvl w:ilvl="0" w:tplc="080C000F">
+      <w:start w:val="1"/>
+      <w:numFmt w:val="decimal"/>
+      <w:lvlText w:val="%1."/>
+      <w:lvlJc w:val="left"/>
+      <w:pPr>
+        <w:ind w:left="720" w:hanging="360"/>
+      </w:pPr>
+      <w:rPr>
+        <w:rFonts w:hint="default"/>
+      </w:rPr>
+    </w:lvl>
+    <w:lvl w:ilvl="1" w:tplc="080C0019" w:tentative="1">
+      <w:start w:val="1"/>
+      <w:numFmt w:val="lowerLetter"/>
+      <w:lvlText w:val="%2."/>
+      <w:lvlJc w:val="left"/>
+      <w:pPr>
+        <w:ind w:left="1440" w:hanging="360"/>
+      </w:pPr>
+    </w:lvl>
+    <w:lvl w:ilvl="2" w:tplc="080C001B" w:tentative="1">
+      <w:start w:val="1"/>
+      <w:numFmt w:val="lowerRoman"/>
+      <w:lvlText w:val="%3."/>
+      <w:lvlJc w:val="right"/>
+      <w:pPr>
+        <w:ind w:left="2160" w:hanging="180"/>
+      </w:pPr>
+    </w:lvl>
+    <w:lvl w:ilvl="3" w:tplc="080C000F" w:tentative="1">
+      <w:start w:val="1"/>
+      <w:numFmt w:val="decimal"/>
+      <w:lvlText w:val="%4."/>
+      <w:lvlJc w:val="left"/>
+      <w:pPr>
+        <w:ind w:left="2880" w:hanging="360"/>
+      </w:pPr>
+    </w:lvl>
+    <w:lvl w:ilvl="4" w:tplc="080C0019" w:tentative="1">
+      <w:start w:val="1"/>
+      <w:numFmt w:val="lowerLetter"/>
+      <w:lvlText w:val="%5."/>
+      <w:lvlJc w:val="left"/>
+      <w:pPr>
+        <w:ind w:left="3600" w:hanging="360"/>
+      </w:pPr>
+    </w:lvl>
+    <w:lvl w:ilvl="5" w:tplc="080C001B" w:tentative="1">
+      <w:start w:val="1"/>
+      <w:numFmt w:val="lowerRoman"/>
+      <w:lvlText w:val="%6."/>
+      <w:lvlJc w:val="right"/>
+      <w:pPr>
+        <w:ind w:left="4320" w:hanging="180"/>
+      </w:pPr>
+    </w:lvl>
+    <w:lvl w:ilvl="6" w:tplc="080C000F" w:tentative="1">
+      <w:start w:val="1"/>
+      <w:numFmt w:val="decimal"/>
+      <w:lvlText w:val="%7."/>
+      <w:lvlJc w:val="left"/>
+      <w:pPr>
+        <w:ind w:left="5040" w:hanging="360"/>
+      </w:pPr>
+    </w:lvl>
+    <w:lvl w:ilvl="7" w:tplc="080C0019" w:tentative="1">
+      <w:start w:val="1"/>
+      <w:numFmt w:val="lowerLetter"/>
+      <w:lvlText w:val="%8."/>
+      <w:lvlJc w:val="left"/>
+      <w:pPr>
+        <w:ind w:left="5760" w:hanging="360"/>
+      </w:pPr>
+    </w:lvl>
+    <w:lvl w:ilvl="8" w:tplc="080C001B" w:tentative="1">
+      <w:start w:val="1"/>
+      <w:numFmt w:val="lowerRoman"/>
+      <w:lvlText w:val="%9."/>
+      <w:lvlJc w:val="right"/>
+      <w:pPr>
+        <w:ind w:left="6480" w:hanging="180"/>
+      </w:pPr>
+    </w:lvl>
+  </w:abstractNum>
+  <w:abstractNum w:abstractNumId="2" w15:restartNumberingAfterBreak="0">
     <w:nsid w:val="1CC017F6"/>
     <w:multiLevelType w:val="hybridMultilevel"/>
     <w:tmpl w:val="9258DEFE"/>
@@ -7701,17 +9767,17 @@
       </w:pPr>
     </w:lvl>
   </w:abstractNum>
-  <w:abstractNum w:abstractNumId="2" w15:restartNumberingAfterBreak="0">
-    <w:nsid w:val="2C514AD3"/>
+  <w:abstractNum w:abstractNumId="3" w15:restartNumberingAfterBreak="0">
+    <w:nsid w:val="20D11A63"/>
     <w:multiLevelType w:val="hybridMultilevel"/>
-    <w:tmpl w:val="EFA29836"/>
-    <w:lvl w:ilvl="0" w:tplc="2CE829E0">
+    <w:tmpl w:val="47B41DB4"/>
+    <w:lvl w:ilvl="0" w:tplc="080C000F">
       <w:start w:val="1"/>
-      <w:numFmt w:val="upperRoman"/>
+      <w:numFmt w:val="decimal"/>
       <w:lvlText w:val="%1."/>
       <w:lvlJc w:val="left"/>
       <w:pPr>
-        <w:ind w:left="1080" w:hanging="720"/>
+        <w:ind w:left="720" w:hanging="360"/>
       </w:pPr>
       <w:rPr>
         <w:rFonts w:hint="default"/>
@@ -7790,7 +9856,185 @@
       </w:pPr>
     </w:lvl>
   </w:abstractNum>
-  <w:abstractNum w:abstractNumId="3" w15:restartNumberingAfterBreak="0">
+  <w:abstractNum w:abstractNumId="4" w15:restartNumberingAfterBreak="0">
+    <w:nsid w:val="214467D1"/>
+    <w:multiLevelType w:val="hybridMultilevel"/>
+    <w:tmpl w:val="77E61BF8"/>
+    <w:lvl w:ilvl="0" w:tplc="080C0017">
+      <w:start w:val="1"/>
+      <w:numFmt w:val="lowerLetter"/>
+      <w:lvlText w:val="%1)"/>
+      <w:lvlJc w:val="left"/>
+      <w:pPr>
+        <w:ind w:left="720" w:hanging="360"/>
+      </w:pPr>
+      <w:rPr>
+        <w:rFonts w:hint="default"/>
+      </w:rPr>
+    </w:lvl>
+    <w:lvl w:ilvl="1" w:tplc="080C0019" w:tentative="1">
+      <w:start w:val="1"/>
+      <w:numFmt w:val="lowerLetter"/>
+      <w:lvlText w:val="%2."/>
+      <w:lvlJc w:val="left"/>
+      <w:pPr>
+        <w:ind w:left="1440" w:hanging="360"/>
+      </w:pPr>
+    </w:lvl>
+    <w:lvl w:ilvl="2" w:tplc="080C001B" w:tentative="1">
+      <w:start w:val="1"/>
+      <w:numFmt w:val="lowerRoman"/>
+      <w:lvlText w:val="%3."/>
+      <w:lvlJc w:val="right"/>
+      <w:pPr>
+        <w:ind w:left="2160" w:hanging="180"/>
+      </w:pPr>
+    </w:lvl>
+    <w:lvl w:ilvl="3" w:tplc="080C000F" w:tentative="1">
+      <w:start w:val="1"/>
+      <w:numFmt w:val="decimal"/>
+      <w:lvlText w:val="%4."/>
+      <w:lvlJc w:val="left"/>
+      <w:pPr>
+        <w:ind w:left="2880" w:hanging="360"/>
+      </w:pPr>
+    </w:lvl>
+    <w:lvl w:ilvl="4" w:tplc="080C0019" w:tentative="1">
+      <w:start w:val="1"/>
+      <w:numFmt w:val="lowerLetter"/>
+      <w:lvlText w:val="%5."/>
+      <w:lvlJc w:val="left"/>
+      <w:pPr>
+        <w:ind w:left="3600" w:hanging="360"/>
+      </w:pPr>
+    </w:lvl>
+    <w:lvl w:ilvl="5" w:tplc="080C001B" w:tentative="1">
+      <w:start w:val="1"/>
+      <w:numFmt w:val="lowerRoman"/>
+      <w:lvlText w:val="%6."/>
+      <w:lvlJc w:val="right"/>
+      <w:pPr>
+        <w:ind w:left="4320" w:hanging="180"/>
+      </w:pPr>
+    </w:lvl>
+    <w:lvl w:ilvl="6" w:tplc="080C000F" w:tentative="1">
+      <w:start w:val="1"/>
+      <w:numFmt w:val="decimal"/>
+      <w:lvlText w:val="%7."/>
+      <w:lvlJc w:val="left"/>
+      <w:pPr>
+        <w:ind w:left="5040" w:hanging="360"/>
+      </w:pPr>
+    </w:lvl>
+    <w:lvl w:ilvl="7" w:tplc="080C0019" w:tentative="1">
+      <w:start w:val="1"/>
+      <w:numFmt w:val="lowerLetter"/>
+      <w:lvlText w:val="%8."/>
+      <w:lvlJc w:val="left"/>
+      <w:pPr>
+        <w:ind w:left="5760" w:hanging="360"/>
+      </w:pPr>
+    </w:lvl>
+    <w:lvl w:ilvl="8" w:tplc="080C001B" w:tentative="1">
+      <w:start w:val="1"/>
+      <w:numFmt w:val="lowerRoman"/>
+      <w:lvlText w:val="%9."/>
+      <w:lvlJc w:val="right"/>
+      <w:pPr>
+        <w:ind w:left="6480" w:hanging="180"/>
+      </w:pPr>
+    </w:lvl>
+  </w:abstractNum>
+  <w:abstractNum w:abstractNumId="5" w15:restartNumberingAfterBreak="0">
+    <w:nsid w:val="2C514AD3"/>
+    <w:multiLevelType w:val="hybridMultilevel"/>
+    <w:tmpl w:val="EFA29836"/>
+    <w:lvl w:ilvl="0" w:tplc="2CE829E0">
+      <w:start w:val="1"/>
+      <w:numFmt w:val="upperRoman"/>
+      <w:lvlText w:val="%1."/>
+      <w:lvlJc w:val="left"/>
+      <w:pPr>
+        <w:ind w:left="1080" w:hanging="720"/>
+      </w:pPr>
+      <w:rPr>
+        <w:rFonts w:hint="default"/>
+      </w:rPr>
+    </w:lvl>
+    <w:lvl w:ilvl="1" w:tplc="080C0019" w:tentative="1">
+      <w:start w:val="1"/>
+      <w:numFmt w:val="lowerLetter"/>
+      <w:lvlText w:val="%2."/>
+      <w:lvlJc w:val="left"/>
+      <w:pPr>
+        <w:ind w:left="1440" w:hanging="360"/>
+      </w:pPr>
+    </w:lvl>
+    <w:lvl w:ilvl="2" w:tplc="080C001B" w:tentative="1">
+      <w:start w:val="1"/>
+      <w:numFmt w:val="lowerRoman"/>
+      <w:lvlText w:val="%3."/>
+      <w:lvlJc w:val="right"/>
+      <w:pPr>
+        <w:ind w:left="2160" w:hanging="180"/>
+      </w:pPr>
+    </w:lvl>
+    <w:lvl w:ilvl="3" w:tplc="080C000F" w:tentative="1">
+      <w:start w:val="1"/>
+      <w:numFmt w:val="decimal"/>
+      <w:lvlText w:val="%4."/>
+      <w:lvlJc w:val="left"/>
+      <w:pPr>
+        <w:ind w:left="2880" w:hanging="360"/>
+      </w:pPr>
+    </w:lvl>
+    <w:lvl w:ilvl="4" w:tplc="080C0019" w:tentative="1">
+      <w:start w:val="1"/>
+      <w:numFmt w:val="lowerLetter"/>
+      <w:lvlText w:val="%5."/>
+      <w:lvlJc w:val="left"/>
+      <w:pPr>
+        <w:ind w:left="3600" w:hanging="360"/>
+      </w:pPr>
+    </w:lvl>
+    <w:lvl w:ilvl="5" w:tplc="080C001B" w:tentative="1">
+      <w:start w:val="1"/>
+      <w:numFmt w:val="lowerRoman"/>
+      <w:lvlText w:val="%6."/>
+      <w:lvlJc w:val="right"/>
+      <w:pPr>
+        <w:ind w:left="4320" w:hanging="180"/>
+      </w:pPr>
+    </w:lvl>
+    <w:lvl w:ilvl="6" w:tplc="080C000F" w:tentative="1">
+      <w:start w:val="1"/>
+      <w:numFmt w:val="decimal"/>
+      <w:lvlText w:val="%7."/>
+      <w:lvlJc w:val="left"/>
+      <w:pPr>
+        <w:ind w:left="5040" w:hanging="360"/>
+      </w:pPr>
+    </w:lvl>
+    <w:lvl w:ilvl="7" w:tplc="080C0019" w:tentative="1">
+      <w:start w:val="1"/>
+      <w:numFmt w:val="lowerLetter"/>
+      <w:lvlText w:val="%8."/>
+      <w:lvlJc w:val="left"/>
+      <w:pPr>
+        <w:ind w:left="5760" w:hanging="360"/>
+      </w:pPr>
+    </w:lvl>
+    <w:lvl w:ilvl="8" w:tplc="080C001B" w:tentative="1">
+      <w:start w:val="1"/>
+      <w:numFmt w:val="lowerRoman"/>
+      <w:lvlText w:val="%9."/>
+      <w:lvlJc w:val="right"/>
+      <w:pPr>
+        <w:ind w:left="6480" w:hanging="180"/>
+      </w:pPr>
+    </w:lvl>
+  </w:abstractNum>
+  <w:abstractNum w:abstractNumId="6" w15:restartNumberingAfterBreak="0">
     <w:nsid w:val="2FBB5823"/>
     <w:multiLevelType w:val="hybridMultilevel"/>
     <w:tmpl w:val="237007E8"/>
@@ -7806,7 +10050,7 @@
         <w:rFonts w:ascii="Calibri" w:eastAsiaTheme="minorHAnsi" w:hAnsi="Calibri" w:cs="Calibri" w:hint="default"/>
       </w:rPr>
     </w:lvl>
-    <w:lvl w:ilvl="1" w:tplc="080C0003" w:tentative="1">
+    <w:lvl w:ilvl="1" w:tplc="080C0003">
       <w:start w:val="1"/>
       <w:numFmt w:val="bullet"/>
       <w:lvlText w:val="o"/>
@@ -7903,7 +10147,7 @@
       </w:rPr>
     </w:lvl>
   </w:abstractNum>
-  <w:abstractNum w:abstractNumId="4" w15:restartNumberingAfterBreak="0">
+  <w:abstractNum w:abstractNumId="7" w15:restartNumberingAfterBreak="0">
     <w:nsid w:val="3A8C592A"/>
     <w:multiLevelType w:val="hybridMultilevel"/>
     <w:tmpl w:val="8FB0DEBA"/>
@@ -7992,7 +10236,7 @@
       </w:pPr>
     </w:lvl>
   </w:abstractNum>
-  <w:abstractNum w:abstractNumId="5" w15:restartNumberingAfterBreak="0">
+  <w:abstractNum w:abstractNumId="8" w15:restartNumberingAfterBreak="0">
     <w:nsid w:val="4DE75F45"/>
     <w:multiLevelType w:val="hybridMultilevel"/>
     <w:tmpl w:val="9258DEFE"/>
@@ -8081,7 +10325,7 @@
       </w:pPr>
     </w:lvl>
   </w:abstractNum>
-  <w:abstractNum w:abstractNumId="6" w15:restartNumberingAfterBreak="0">
+  <w:abstractNum w:abstractNumId="9" w15:restartNumberingAfterBreak="0">
     <w:nsid w:val="54726ADE"/>
     <w:multiLevelType w:val="hybridMultilevel"/>
     <w:tmpl w:val="C358C2F4"/>
@@ -8170,7 +10414,7 @@
       </w:pPr>
     </w:lvl>
   </w:abstractNum>
-  <w:abstractNum w:abstractNumId="7" w15:restartNumberingAfterBreak="0">
+  <w:abstractNum w:abstractNumId="10" w15:restartNumberingAfterBreak="0">
     <w:nsid w:val="55847D18"/>
     <w:multiLevelType w:val="hybridMultilevel"/>
     <w:tmpl w:val="5ABE8390"/>
@@ -8282,7 +10526,7 @@
       </w:rPr>
     </w:lvl>
   </w:abstractNum>
-  <w:abstractNum w:abstractNumId="8" w15:restartNumberingAfterBreak="0">
+  <w:abstractNum w:abstractNumId="11" w15:restartNumberingAfterBreak="0">
     <w:nsid w:val="5C72598D"/>
     <w:multiLevelType w:val="hybridMultilevel"/>
     <w:tmpl w:val="A5B0EC0A"/>
@@ -8371,32 +10615,133 @@
       </w:pPr>
     </w:lvl>
   </w:abstractNum>
+  <w:abstractNum w:abstractNumId="12" w15:restartNumberingAfterBreak="0">
+    <w:nsid w:val="6E41017E"/>
+    <w:multiLevelType w:val="hybridMultilevel"/>
+    <w:tmpl w:val="10FCD210"/>
+    <w:lvl w:ilvl="0" w:tplc="080C000F">
+      <w:start w:val="1"/>
+      <w:numFmt w:val="decimal"/>
+      <w:lvlText w:val="%1."/>
+      <w:lvlJc w:val="left"/>
+      <w:pPr>
+        <w:ind w:left="720" w:hanging="360"/>
+      </w:pPr>
+      <w:rPr>
+        <w:rFonts w:hint="default"/>
+      </w:rPr>
+    </w:lvl>
+    <w:lvl w:ilvl="1" w:tplc="080C0019" w:tentative="1">
+      <w:start w:val="1"/>
+      <w:numFmt w:val="lowerLetter"/>
+      <w:lvlText w:val="%2."/>
+      <w:lvlJc w:val="left"/>
+      <w:pPr>
+        <w:ind w:left="1440" w:hanging="360"/>
+      </w:pPr>
+    </w:lvl>
+    <w:lvl w:ilvl="2" w:tplc="080C001B" w:tentative="1">
+      <w:start w:val="1"/>
+      <w:numFmt w:val="lowerRoman"/>
+      <w:lvlText w:val="%3."/>
+      <w:lvlJc w:val="right"/>
+      <w:pPr>
+        <w:ind w:left="2160" w:hanging="180"/>
+      </w:pPr>
+    </w:lvl>
+    <w:lvl w:ilvl="3" w:tplc="080C000F" w:tentative="1">
+      <w:start w:val="1"/>
+      <w:numFmt w:val="decimal"/>
+      <w:lvlText w:val="%4."/>
+      <w:lvlJc w:val="left"/>
+      <w:pPr>
+        <w:ind w:left="2880" w:hanging="360"/>
+      </w:pPr>
+    </w:lvl>
+    <w:lvl w:ilvl="4" w:tplc="080C0019" w:tentative="1">
+      <w:start w:val="1"/>
+      <w:numFmt w:val="lowerLetter"/>
+      <w:lvlText w:val="%5."/>
+      <w:lvlJc w:val="left"/>
+      <w:pPr>
+        <w:ind w:left="3600" w:hanging="360"/>
+      </w:pPr>
+    </w:lvl>
+    <w:lvl w:ilvl="5" w:tplc="080C001B" w:tentative="1">
+      <w:start w:val="1"/>
+      <w:numFmt w:val="lowerRoman"/>
+      <w:lvlText w:val="%6."/>
+      <w:lvlJc w:val="right"/>
+      <w:pPr>
+        <w:ind w:left="4320" w:hanging="180"/>
+      </w:pPr>
+    </w:lvl>
+    <w:lvl w:ilvl="6" w:tplc="080C000F" w:tentative="1">
+      <w:start w:val="1"/>
+      <w:numFmt w:val="decimal"/>
+      <w:lvlText w:val="%7."/>
+      <w:lvlJc w:val="left"/>
+      <w:pPr>
+        <w:ind w:left="5040" w:hanging="360"/>
+      </w:pPr>
+    </w:lvl>
+    <w:lvl w:ilvl="7" w:tplc="080C0019" w:tentative="1">
+      <w:start w:val="1"/>
+      <w:numFmt w:val="lowerLetter"/>
+      <w:lvlText w:val="%8."/>
+      <w:lvlJc w:val="left"/>
+      <w:pPr>
+        <w:ind w:left="5760" w:hanging="360"/>
+      </w:pPr>
+    </w:lvl>
+    <w:lvl w:ilvl="8" w:tplc="080C001B" w:tentative="1">
+      <w:start w:val="1"/>
+      <w:numFmt w:val="lowerRoman"/>
+      <w:lvlText w:val="%9."/>
+      <w:lvlJc w:val="right"/>
+      <w:pPr>
+        <w:ind w:left="6480" w:hanging="180"/>
+      </w:pPr>
+    </w:lvl>
+  </w:abstractNum>
   <w:num w:numId="1">
+    <w:abstractNumId w:val="5"/>
+  </w:num>
+  <w:num w:numId="2">
+    <w:abstractNumId w:val="11"/>
+  </w:num>
+  <w:num w:numId="3">
+    <w:abstractNumId w:val="6"/>
+  </w:num>
+  <w:num w:numId="4">
+    <w:abstractNumId w:val="10"/>
+  </w:num>
+  <w:num w:numId="5">
+    <w:abstractNumId w:val="1"/>
+  </w:num>
+  <w:num w:numId="6">
+    <w:abstractNumId w:val="8"/>
+  </w:num>
+  <w:num w:numId="7">
+    <w:abstractNumId w:val="9"/>
+  </w:num>
+  <w:num w:numId="8">
     <w:abstractNumId w:val="2"/>
   </w:num>
-  <w:num w:numId="2">
-    <w:abstractNumId w:val="8"/>
+  <w:num w:numId="9">
+    <w:abstractNumId w:val="7"/>
   </w:num>
-  <w:num w:numId="3">
+  <w:num w:numId="10">
     <w:abstractNumId w:val="3"/>
   </w:num>
-  <w:num w:numId="4">
-    <w:abstractNumId w:val="7"/>
+  <w:num w:numId="11">
+    <w:abstractNumId w:val="4"/>
   </w:num>
-  <w:num w:numId="5">
+  <w:num w:numId="12">
+    <w:abstractNumId w:val="12"/>
+  </w:num>
+  <w:num w:numId="13">
     <w:abstractNumId w:val="0"/>
-  </w:num>
-  <w:num w:numId="6">
-    <w:abstractNumId w:val="5"/>
-  </w:num>
-  <w:num w:numId="7">
-    <w:abstractNumId w:val="6"/>
-  </w:num>
-  <w:num w:numId="8">
-    <w:abstractNumId w:val="1"/>
-  </w:num>
-  <w:num w:numId="9">
-    <w:abstractNumId w:val="4"/>
   </w:num>
 </w:numbering>
 </file>

--- a/Bootstrap-Notes-de-cours.docx
+++ b/Bootstrap-Notes-de-cours.docx
@@ -281,7 +281,7 @@
           <w:r>
             <w:fldChar w:fldCharType="separate"/>
           </w:r>
-          <w:hyperlink w:anchor="_Toc64920451" w:history="1">
+          <w:hyperlink w:anchor="_Toc64984202" w:history="1">
             <w:r>
               <w:rPr>
                 <w:rStyle w:val="Lienhypertexte"/>
@@ -323,7 +323,7 @@
                 <w:noProof/>
                 <w:webHidden/>
               </w:rPr>
-              <w:instrText xml:space="preserve"> PAGEREF _Toc64920451 \h </w:instrText>
+              <w:instrText xml:space="preserve"> PAGEREF _Toc64984202 \h </w:instrText>
             </w:r>
             <w:r>
               <w:rPr>
@@ -367,7 +367,7 @@
               <w:lang w:val="fr-BE" w:eastAsia="fr-BE"/>
             </w:rPr>
           </w:pPr>
-          <w:hyperlink w:anchor="_Toc64920452" w:history="1">
+          <w:hyperlink w:anchor="_Toc64984203" w:history="1">
             <w:r>
               <w:rPr>
                 <w:rStyle w:val="Lienhypertexte"/>
@@ -409,7 +409,7 @@
                 <w:noProof/>
                 <w:webHidden/>
               </w:rPr>
-              <w:instrText xml:space="preserve"> PAGEREF _Toc64920452 \h </w:instrText>
+              <w:instrText xml:space="preserve"> PAGEREF _Toc64984203 \h </w:instrText>
             </w:r>
             <w:r>
               <w:rPr>
@@ -453,7 +453,7 @@
               <w:lang w:val="fr-BE" w:eastAsia="fr-BE"/>
             </w:rPr>
           </w:pPr>
-          <w:hyperlink w:anchor="_Toc64920453" w:history="1">
+          <w:hyperlink w:anchor="_Toc64984204" w:history="1">
             <w:r>
               <w:rPr>
                 <w:rStyle w:val="Lienhypertexte"/>
@@ -495,7 +495,7 @@
                 <w:noProof/>
                 <w:webHidden/>
               </w:rPr>
-              <w:instrText xml:space="preserve"> PAGEREF _Toc64920453 \h </w:instrText>
+              <w:instrText xml:space="preserve"> PAGEREF _Toc64984204 \h </w:instrText>
             </w:r>
             <w:r>
               <w:rPr>
@@ -539,7 +539,7 @@
               <w:lang w:val="fr-BE" w:eastAsia="fr-BE"/>
             </w:rPr>
           </w:pPr>
-          <w:hyperlink w:anchor="_Toc64920454" w:history="1">
+          <w:hyperlink w:anchor="_Toc64984205" w:history="1">
             <w:r>
               <w:rPr>
                 <w:rStyle w:val="Lienhypertexte"/>
@@ -581,7 +581,7 @@
                 <w:noProof/>
                 <w:webHidden/>
               </w:rPr>
-              <w:instrText xml:space="preserve"> PAGEREF _Toc64920454 \h </w:instrText>
+              <w:instrText xml:space="preserve"> PAGEREF _Toc64984205 \h </w:instrText>
             </w:r>
             <w:r>
               <w:rPr>
@@ -625,7 +625,7 @@
               <w:lang w:val="fr-BE" w:eastAsia="fr-BE"/>
             </w:rPr>
           </w:pPr>
-          <w:hyperlink w:anchor="_Toc64920455" w:history="1">
+          <w:hyperlink w:anchor="_Toc64984206" w:history="1">
             <w:r>
               <w:rPr>
                 <w:rStyle w:val="Lienhypertexte"/>
@@ -667,7 +667,7 @@
                 <w:noProof/>
                 <w:webHidden/>
               </w:rPr>
-              <w:instrText xml:space="preserve"> PAGEREF _Toc64920455 \h </w:instrText>
+              <w:instrText xml:space="preserve"> PAGEREF _Toc64984206 \h </w:instrText>
             </w:r>
             <w:r>
               <w:rPr>
@@ -711,7 +711,7 @@
               <w:lang w:val="fr-BE" w:eastAsia="fr-BE"/>
             </w:rPr>
           </w:pPr>
-          <w:hyperlink w:anchor="_Toc64920456" w:history="1">
+          <w:hyperlink w:anchor="_Toc64984207" w:history="1">
             <w:r>
               <w:rPr>
                 <w:rStyle w:val="Lienhypertexte"/>
@@ -753,7 +753,7 @@
                 <w:noProof/>
                 <w:webHidden/>
               </w:rPr>
-              <w:instrText xml:space="preserve"> PAGEREF _Toc64920456 \h </w:instrText>
+              <w:instrText xml:space="preserve"> PAGEREF _Toc64984207 \h </w:instrText>
             </w:r>
             <w:r>
               <w:rPr>
@@ -797,7 +797,7 @@
               <w:lang w:val="fr-BE" w:eastAsia="fr-BE"/>
             </w:rPr>
           </w:pPr>
-          <w:hyperlink w:anchor="_Toc64920457" w:history="1">
+          <w:hyperlink w:anchor="_Toc64984208" w:history="1">
             <w:r>
               <w:rPr>
                 <w:rStyle w:val="Lienhypertexte"/>
@@ -839,7 +839,7 @@
                 <w:noProof/>
                 <w:webHidden/>
               </w:rPr>
-              <w:instrText xml:space="preserve"> PAGEREF _Toc64920457 \h </w:instrText>
+              <w:instrText xml:space="preserve"> PAGEREF _Toc64984208 \h </w:instrText>
             </w:r>
             <w:r>
               <w:rPr>
@@ -883,7 +883,7 @@
               <w:lang w:val="fr-BE" w:eastAsia="fr-BE"/>
             </w:rPr>
           </w:pPr>
-          <w:hyperlink w:anchor="_Toc64920458" w:history="1">
+          <w:hyperlink w:anchor="_Toc64984209" w:history="1">
             <w:r>
               <w:rPr>
                 <w:rStyle w:val="Lienhypertexte"/>
@@ -925,7 +925,7 @@
                 <w:noProof/>
                 <w:webHidden/>
               </w:rPr>
-              <w:instrText xml:space="preserve"> PAGEREF _Toc64920458 \h </w:instrText>
+              <w:instrText xml:space="preserve"> PAGEREF _Toc64984209 \h </w:instrText>
             </w:r>
             <w:r>
               <w:rPr>
@@ -969,7 +969,7 @@
               <w:lang w:val="fr-BE" w:eastAsia="fr-BE"/>
             </w:rPr>
           </w:pPr>
-          <w:hyperlink w:anchor="_Toc64920459" w:history="1">
+          <w:hyperlink w:anchor="_Toc64984210" w:history="1">
             <w:r>
               <w:rPr>
                 <w:rStyle w:val="Lienhypertexte"/>
@@ -1011,7 +1011,7 @@
                 <w:noProof/>
                 <w:webHidden/>
               </w:rPr>
-              <w:instrText xml:space="preserve"> PAGEREF _Toc64920459 \h </w:instrText>
+              <w:instrText xml:space="preserve"> PAGEREF _Toc64984210 \h </w:instrText>
             </w:r>
             <w:r>
               <w:rPr>
@@ -1055,7 +1055,7 @@
               <w:lang w:val="fr-BE" w:eastAsia="fr-BE"/>
             </w:rPr>
           </w:pPr>
-          <w:hyperlink w:anchor="_Toc64920460" w:history="1">
+          <w:hyperlink w:anchor="_Toc64984211" w:history="1">
             <w:r>
               <w:rPr>
                 <w:rStyle w:val="Lienhypertexte"/>
@@ -1097,7 +1097,7 @@
                 <w:noProof/>
                 <w:webHidden/>
               </w:rPr>
-              <w:instrText xml:space="preserve"> PAGEREF _Toc64920460 \h </w:instrText>
+              <w:instrText xml:space="preserve"> PAGEREF _Toc64984211 \h </w:instrText>
             </w:r>
             <w:r>
               <w:rPr>
@@ -1141,7 +1141,7 @@
               <w:lang w:val="fr-BE" w:eastAsia="fr-BE"/>
             </w:rPr>
           </w:pPr>
-          <w:hyperlink w:anchor="_Toc64920461" w:history="1">
+          <w:hyperlink w:anchor="_Toc64984212" w:history="1">
             <w:r>
               <w:rPr>
                 <w:rStyle w:val="Lienhypertexte"/>
@@ -1183,7 +1183,7 @@
                 <w:noProof/>
                 <w:webHidden/>
               </w:rPr>
-              <w:instrText xml:space="preserve"> PAGEREF _Toc64920461 \h </w:instrText>
+              <w:instrText xml:space="preserve"> PAGEREF _Toc64984212 \h </w:instrText>
             </w:r>
             <w:r>
               <w:rPr>
@@ -1227,7 +1227,7 @@
               <w:lang w:val="fr-BE" w:eastAsia="fr-BE"/>
             </w:rPr>
           </w:pPr>
-          <w:hyperlink w:anchor="_Toc64920462" w:history="1">
+          <w:hyperlink w:anchor="_Toc64984213" w:history="1">
             <w:r>
               <w:rPr>
                 <w:rStyle w:val="Lienhypertexte"/>
@@ -1269,7 +1269,7 @@
                 <w:noProof/>
                 <w:webHidden/>
               </w:rPr>
-              <w:instrText xml:space="preserve"> PAGEREF _Toc64920462 \h </w:instrText>
+              <w:instrText xml:space="preserve"> PAGEREF _Toc64984213 \h </w:instrText>
             </w:r>
             <w:r>
               <w:rPr>
@@ -1313,7 +1313,7 @@
               <w:lang w:val="fr-BE" w:eastAsia="fr-BE"/>
             </w:rPr>
           </w:pPr>
-          <w:hyperlink w:anchor="_Toc64920463" w:history="1">
+          <w:hyperlink w:anchor="_Toc64984214" w:history="1">
             <w:r>
               <w:rPr>
                 <w:rStyle w:val="Lienhypertexte"/>
@@ -1355,7 +1355,7 @@
                 <w:noProof/>
                 <w:webHidden/>
               </w:rPr>
-              <w:instrText xml:space="preserve"> PAGEREF _Toc64920463 \h </w:instrText>
+              <w:instrText xml:space="preserve"> PAGEREF _Toc64984214 \h </w:instrText>
             </w:r>
             <w:r>
               <w:rPr>
@@ -1399,7 +1399,7 @@
               <w:lang w:val="fr-BE" w:eastAsia="fr-BE"/>
             </w:rPr>
           </w:pPr>
-          <w:hyperlink w:anchor="_Toc64920464" w:history="1">
+          <w:hyperlink w:anchor="_Toc64984215" w:history="1">
             <w:r>
               <w:rPr>
                 <w:rStyle w:val="Lienhypertexte"/>
@@ -1441,7 +1441,7 @@
                 <w:noProof/>
                 <w:webHidden/>
               </w:rPr>
-              <w:instrText xml:space="preserve"> PAGEREF _Toc64920464 \h </w:instrText>
+              <w:instrText xml:space="preserve"> PAGEREF _Toc64984215 \h </w:instrText>
             </w:r>
             <w:r>
               <w:rPr>
@@ -1485,7 +1485,7 @@
               <w:lang w:val="fr-BE" w:eastAsia="fr-BE"/>
             </w:rPr>
           </w:pPr>
-          <w:hyperlink w:anchor="_Toc64920465" w:history="1">
+          <w:hyperlink w:anchor="_Toc64984216" w:history="1">
             <w:r>
               <w:rPr>
                 <w:rStyle w:val="Lienhypertexte"/>
@@ -1527,7 +1527,7 @@
                 <w:noProof/>
                 <w:webHidden/>
               </w:rPr>
-              <w:instrText xml:space="preserve"> PAGEREF _Toc64920465 \h </w:instrText>
+              <w:instrText xml:space="preserve"> PAGEREF _Toc64984216 \h </w:instrText>
             </w:r>
             <w:r>
               <w:rPr>
@@ -1571,7 +1571,7 @@
               <w:lang w:val="fr-BE" w:eastAsia="fr-BE"/>
             </w:rPr>
           </w:pPr>
-          <w:hyperlink w:anchor="_Toc64920466" w:history="1">
+          <w:hyperlink w:anchor="_Toc64984217" w:history="1">
             <w:r>
               <w:rPr>
                 <w:rStyle w:val="Lienhypertexte"/>
@@ -1613,7 +1613,7 @@
                 <w:noProof/>
                 <w:webHidden/>
               </w:rPr>
-              <w:instrText xml:space="preserve"> PAGEREF _Toc64920466 \h </w:instrText>
+              <w:instrText xml:space="preserve"> PAGEREF _Toc64984217 \h </w:instrText>
             </w:r>
             <w:r>
               <w:rPr>
@@ -1657,7 +1657,7 @@
               <w:lang w:val="fr-BE" w:eastAsia="fr-BE"/>
             </w:rPr>
           </w:pPr>
-          <w:hyperlink w:anchor="_Toc64920467" w:history="1">
+          <w:hyperlink w:anchor="_Toc64984218" w:history="1">
             <w:r>
               <w:rPr>
                 <w:rStyle w:val="Lienhypertexte"/>
@@ -1699,7 +1699,7 @@
                 <w:noProof/>
                 <w:webHidden/>
               </w:rPr>
-              <w:instrText xml:space="preserve"> PAGEREF _Toc64920467 \h </w:instrText>
+              <w:instrText xml:space="preserve"> PAGEREF _Toc64984218 \h </w:instrText>
             </w:r>
             <w:r>
               <w:rPr>
@@ -1743,7 +1743,7 @@
               <w:lang w:val="fr-BE" w:eastAsia="fr-BE"/>
             </w:rPr>
           </w:pPr>
-          <w:hyperlink w:anchor="_Toc64920468" w:history="1">
+          <w:hyperlink w:anchor="_Toc64984219" w:history="1">
             <w:r>
               <w:rPr>
                 <w:rStyle w:val="Lienhypertexte"/>
@@ -1785,7 +1785,7 @@
                 <w:noProof/>
                 <w:webHidden/>
               </w:rPr>
-              <w:instrText xml:space="preserve"> PAGEREF _Toc64920468 \h </w:instrText>
+              <w:instrText xml:space="preserve"> PAGEREF _Toc64984219 \h </w:instrText>
             </w:r>
             <w:r>
               <w:rPr>
@@ -1829,7 +1829,7 @@
               <w:lang w:val="fr-BE" w:eastAsia="fr-BE"/>
             </w:rPr>
           </w:pPr>
-          <w:hyperlink w:anchor="_Toc64920469" w:history="1">
+          <w:hyperlink w:anchor="_Toc64984220" w:history="1">
             <w:r>
               <w:rPr>
                 <w:rStyle w:val="Lienhypertexte"/>
@@ -1871,7 +1871,7 @@
                 <w:noProof/>
                 <w:webHidden/>
               </w:rPr>
-              <w:instrText xml:space="preserve"> PAGEREF _Toc64920469 \h </w:instrText>
+              <w:instrText xml:space="preserve"> PAGEREF _Toc64984220 \h </w:instrText>
             </w:r>
             <w:r>
               <w:rPr>
@@ -1915,7 +1915,7 @@
               <w:lang w:val="fr-BE" w:eastAsia="fr-BE"/>
             </w:rPr>
           </w:pPr>
-          <w:hyperlink w:anchor="_Toc64920470" w:history="1">
+          <w:hyperlink w:anchor="_Toc64984221" w:history="1">
             <w:r>
               <w:rPr>
                 <w:rStyle w:val="Lienhypertexte"/>
@@ -1957,7 +1957,7 @@
                 <w:noProof/>
                 <w:webHidden/>
               </w:rPr>
-              <w:instrText xml:space="preserve"> PAGEREF _Toc64920470 \h </w:instrText>
+              <w:instrText xml:space="preserve"> PAGEREF _Toc64984221 \h </w:instrText>
             </w:r>
             <w:r>
               <w:rPr>
@@ -2001,7 +2001,7 @@
               <w:lang w:val="fr-BE" w:eastAsia="fr-BE"/>
             </w:rPr>
           </w:pPr>
-          <w:hyperlink w:anchor="_Toc64920471" w:history="1">
+          <w:hyperlink w:anchor="_Toc64984222" w:history="1">
             <w:r>
               <w:rPr>
                 <w:rStyle w:val="Lienhypertexte"/>
@@ -2043,7 +2043,7 @@
                 <w:noProof/>
                 <w:webHidden/>
               </w:rPr>
-              <w:instrText xml:space="preserve"> PAGEREF _Toc64920471 \h </w:instrText>
+              <w:instrText xml:space="preserve"> PAGEREF _Toc64984222 \h </w:instrText>
             </w:r>
             <w:r>
               <w:rPr>
@@ -2087,7 +2087,7 @@
               <w:lang w:val="fr-BE" w:eastAsia="fr-BE"/>
             </w:rPr>
           </w:pPr>
-          <w:hyperlink w:anchor="_Toc64920472" w:history="1">
+          <w:hyperlink w:anchor="_Toc64984223" w:history="1">
             <w:r>
               <w:rPr>
                 <w:rStyle w:val="Lienhypertexte"/>
@@ -2129,7 +2129,7 @@
                 <w:noProof/>
                 <w:webHidden/>
               </w:rPr>
-              <w:instrText xml:space="preserve"> PAGEREF _Toc64920472 \h </w:instrText>
+              <w:instrText xml:space="preserve"> PAGEREF _Toc64984223 \h </w:instrText>
             </w:r>
             <w:r>
               <w:rPr>
@@ -2173,7 +2173,7 @@
               <w:lang w:val="fr-BE" w:eastAsia="fr-BE"/>
             </w:rPr>
           </w:pPr>
-          <w:hyperlink w:anchor="_Toc64920473" w:history="1">
+          <w:hyperlink w:anchor="_Toc64984224" w:history="1">
             <w:r>
               <w:rPr>
                 <w:rStyle w:val="Lienhypertexte"/>
@@ -2215,7 +2215,7 @@
                 <w:noProof/>
                 <w:webHidden/>
               </w:rPr>
-              <w:instrText xml:space="preserve"> PAGEREF _Toc64920473 \h </w:instrText>
+              <w:instrText xml:space="preserve"> PAGEREF _Toc64984224 \h </w:instrText>
             </w:r>
             <w:r>
               <w:rPr>
@@ -2259,7 +2259,7 @@
               <w:lang w:val="fr-BE" w:eastAsia="fr-BE"/>
             </w:rPr>
           </w:pPr>
-          <w:hyperlink w:anchor="_Toc64920474" w:history="1">
+          <w:hyperlink w:anchor="_Toc64984225" w:history="1">
             <w:r>
               <w:rPr>
                 <w:rStyle w:val="Lienhypertexte"/>
@@ -2301,7 +2301,7 @@
                 <w:noProof/>
                 <w:webHidden/>
               </w:rPr>
-              <w:instrText xml:space="preserve"> PAGEREF _Toc64920474 \h </w:instrText>
+              <w:instrText xml:space="preserve"> PAGEREF _Toc64984225 \h </w:instrText>
             </w:r>
             <w:r>
               <w:rPr>
@@ -2345,7 +2345,7 @@
               <w:lang w:val="fr-BE" w:eastAsia="fr-BE"/>
             </w:rPr>
           </w:pPr>
-          <w:hyperlink w:anchor="_Toc64920475" w:history="1">
+          <w:hyperlink w:anchor="_Toc64984226" w:history="1">
             <w:r>
               <w:rPr>
                 <w:rStyle w:val="Lienhypertexte"/>
@@ -2387,7 +2387,7 @@
                 <w:noProof/>
                 <w:webHidden/>
               </w:rPr>
-              <w:instrText xml:space="preserve"> PAGEREF _Toc64920475 \h </w:instrText>
+              <w:instrText xml:space="preserve"> PAGEREF _Toc64984226 \h </w:instrText>
             </w:r>
             <w:r>
               <w:rPr>
@@ -2431,7 +2431,7 @@
               <w:lang w:val="fr-BE" w:eastAsia="fr-BE"/>
             </w:rPr>
           </w:pPr>
-          <w:hyperlink w:anchor="_Toc64920476" w:history="1">
+          <w:hyperlink w:anchor="_Toc64984227" w:history="1">
             <w:r>
               <w:rPr>
                 <w:rStyle w:val="Lienhypertexte"/>
@@ -2473,7 +2473,7 @@
                 <w:noProof/>
                 <w:webHidden/>
               </w:rPr>
-              <w:instrText xml:space="preserve"> PAGEREF _Toc64920476 \h </w:instrText>
+              <w:instrText xml:space="preserve"> PAGEREF _Toc64984227 \h </w:instrText>
             </w:r>
             <w:r>
               <w:rPr>
@@ -2517,7 +2517,7 @@
               <w:lang w:val="fr-BE" w:eastAsia="fr-BE"/>
             </w:rPr>
           </w:pPr>
-          <w:hyperlink w:anchor="_Toc64920477" w:history="1">
+          <w:hyperlink w:anchor="_Toc64984228" w:history="1">
             <w:r>
               <w:rPr>
                 <w:rStyle w:val="Lienhypertexte"/>
@@ -2559,7 +2559,7 @@
                 <w:noProof/>
                 <w:webHidden/>
               </w:rPr>
-              <w:instrText xml:space="preserve"> PAGEREF _Toc64920477 \h </w:instrText>
+              <w:instrText xml:space="preserve"> PAGEREF _Toc64984228 \h </w:instrText>
             </w:r>
             <w:r>
               <w:rPr>
@@ -2603,7 +2603,7 @@
               <w:lang w:val="fr-BE" w:eastAsia="fr-BE"/>
             </w:rPr>
           </w:pPr>
-          <w:hyperlink w:anchor="_Toc64920478" w:history="1">
+          <w:hyperlink w:anchor="_Toc64984229" w:history="1">
             <w:r>
               <w:rPr>
                 <w:rStyle w:val="Lienhypertexte"/>
@@ -2645,7 +2645,7 @@
                 <w:noProof/>
                 <w:webHidden/>
               </w:rPr>
-              <w:instrText xml:space="preserve"> PAGEREF _Toc64920478 \h </w:instrText>
+              <w:instrText xml:space="preserve"> PAGEREF _Toc64984229 \h </w:instrText>
             </w:r>
             <w:r>
               <w:rPr>
@@ -2665,7 +2665,7 @@
                 <w:noProof/>
                 <w:webHidden/>
               </w:rPr>
-              <w:t>14</w:t>
+              <w:t>15</w:t>
             </w:r>
             <w:r>
               <w:rPr>
@@ -2689,7 +2689,7 @@
               <w:lang w:val="fr-BE" w:eastAsia="fr-BE"/>
             </w:rPr>
           </w:pPr>
-          <w:hyperlink w:anchor="_Toc64920479" w:history="1">
+          <w:hyperlink w:anchor="_Toc64984230" w:history="1">
             <w:r>
               <w:rPr>
                 <w:rStyle w:val="Lienhypertexte"/>
@@ -2710,6 +2710,92 @@
                 <w:rStyle w:val="Lienhypertexte"/>
                 <w:noProof/>
               </w:rPr>
+              <w:t>Les tableaux</w:t>
+            </w:r>
+            <w:r>
+              <w:rPr>
+                <w:noProof/>
+                <w:webHidden/>
+              </w:rPr>
+              <w:tab/>
+            </w:r>
+            <w:r>
+              <w:rPr>
+                <w:noProof/>
+                <w:webHidden/>
+              </w:rPr>
+              <w:fldChar w:fldCharType="begin"/>
+            </w:r>
+            <w:r>
+              <w:rPr>
+                <w:noProof/>
+                <w:webHidden/>
+              </w:rPr>
+              <w:instrText xml:space="preserve"> PAGEREF _Toc64984230 \h </w:instrText>
+            </w:r>
+            <w:r>
+              <w:rPr>
+                <w:noProof/>
+                <w:webHidden/>
+              </w:rPr>
+            </w:r>
+            <w:r>
+              <w:rPr>
+                <w:noProof/>
+                <w:webHidden/>
+              </w:rPr>
+              <w:fldChar w:fldCharType="separate"/>
+            </w:r>
+            <w:r>
+              <w:rPr>
+                <w:noProof/>
+                <w:webHidden/>
+              </w:rPr>
+              <w:t>15</w:t>
+            </w:r>
+            <w:r>
+              <w:rPr>
+                <w:noProof/>
+                <w:webHidden/>
+              </w:rPr>
+              <w:fldChar w:fldCharType="end"/>
+            </w:r>
+          </w:hyperlink>
+        </w:p>
+        <w:p>
+          <w:pPr>
+            <w:pStyle w:val="TM1"/>
+            <w:tabs>
+              <w:tab w:val="left" w:pos="660"/>
+              <w:tab w:val="right" w:leader="dot" w:pos="9396"/>
+            </w:tabs>
+            <w:rPr>
+              <w:rFonts w:eastAsiaTheme="minorEastAsia"/>
+              <w:noProof/>
+              <w:lang w:val="fr-BE" w:eastAsia="fr-BE"/>
+            </w:rPr>
+          </w:pPr>
+          <w:hyperlink w:anchor="_Toc64984231" w:history="1">
+            <w:r>
+              <w:rPr>
+                <w:rStyle w:val="Lienhypertexte"/>
+                <w:noProof/>
+              </w:rPr>
+              <w:t>XV.</w:t>
+            </w:r>
+            <w:r>
+              <w:rPr>
+                <w:rFonts w:eastAsiaTheme="minorEastAsia"/>
+                <w:noProof/>
+                <w:lang w:val="fr-BE" w:eastAsia="fr-BE"/>
+              </w:rPr>
+              <w:tab/>
+            </w:r>
+            <w:r>
+              <w:rPr>
+                <w:rStyle w:val="Lienhypertexte"/>
+                <w:noProof/>
+              </w:rPr>
               <w:t>Les formulaires</w:t>
             </w:r>
             <w:r>
@@ -2731,7 +2817,7 @@
                 <w:noProof/>
                 <w:webHidden/>
               </w:rPr>
-              <w:instrText xml:space="preserve"> PAGEREF _Toc64920479 \h </w:instrText>
+              <w:instrText xml:space="preserve"> PAGEREF _Toc64984231 \h </w:instrText>
             </w:r>
             <w:r>
               <w:rPr>
@@ -2794,9 +2880,8 @@
           <w:numId w:val="2"/>
         </w:numPr>
       </w:pPr>
-      <w:bookmarkStart w:id="1" w:name="_Toc64920451"/>
-      <w:r>
-        <w:lastRenderedPageBreak/>
+      <w:bookmarkStart w:id="1" w:name="_Toc64984202"/>
+      <w:r>
         <w:t>A propos de ce cours</w:t>
       </w:r>
       <w:bookmarkEnd w:id="1"/>
@@ -2847,7 +2932,7 @@
           <w:numId w:val="2"/>
         </w:numPr>
       </w:pPr>
-      <w:bookmarkStart w:id="2" w:name="_Toc64920452"/>
+      <w:bookmarkStart w:id="2" w:name="_Toc64984203"/>
       <w:r>
         <w:t>Prérequis</w:t>
       </w:r>
@@ -3002,7 +3087,7 @@
           <w:numId w:val="2"/>
         </w:numPr>
       </w:pPr>
-      <w:bookmarkStart w:id="3" w:name="_Toc64920453"/>
+      <w:bookmarkStart w:id="3" w:name="_Toc64984204"/>
       <w:r>
         <w:t>Présentation de Bootstrap</w:t>
       </w:r>
@@ -3016,7 +3101,7 @@
           <w:numId w:val="5"/>
         </w:numPr>
       </w:pPr>
-      <w:bookmarkStart w:id="4" w:name="_Toc64920454"/>
+      <w:bookmarkStart w:id="4" w:name="_Toc64984205"/>
       <w:r>
         <w:t>Brainstorming : Qu’est-ce que Bootstrap pour vous ?</w:t>
       </w:r>
@@ -3035,7 +3120,7 @@
           <w:numId w:val="5"/>
         </w:numPr>
       </w:pPr>
-      <w:bookmarkStart w:id="5" w:name="_Toc64920455"/>
+      <w:bookmarkStart w:id="5" w:name="_Toc64984206"/>
       <w:r>
         <w:t>Brève présentation de Bootstrap</w:t>
       </w:r>
@@ -3123,9 +3208,8 @@
           <w:numId w:val="5"/>
         </w:numPr>
       </w:pPr>
-      <w:bookmarkStart w:id="6" w:name="_Toc64920456"/>
-      <w:r>
-        <w:lastRenderedPageBreak/>
+      <w:bookmarkStart w:id="6" w:name="_Toc64984207"/>
+      <w:r>
         <w:t>Pourquoi utiliser Bootstrap ?</w:t>
       </w:r>
       <w:bookmarkEnd w:id="6"/>
@@ -3235,7 +3319,7 @@
           <w:numId w:val="5"/>
         </w:numPr>
       </w:pPr>
-      <w:bookmarkStart w:id="7" w:name="_Toc64920457"/>
+      <w:bookmarkStart w:id="7" w:name="_Toc64984208"/>
       <w:r>
         <w:t>Bootstrap 4.x</w:t>
       </w:r>
@@ -3290,7 +3374,7 @@
           <w:numId w:val="5"/>
         </w:numPr>
       </w:pPr>
-      <w:bookmarkStart w:id="8" w:name="_Toc64920458"/>
+      <w:bookmarkStart w:id="8" w:name="_Toc64984209"/>
       <w:r>
         <w:t>Comment Utiliser Bootstrap ?</w:t>
       </w:r>
@@ -3517,11 +3601,7 @@
         <w:t xml:space="preserve"> Bootstrap. C’est-à-dire que</w:t>
       </w:r>
       <w:r>
-        <w:t xml:space="preserve"> dans votre </w:t>
-      </w:r>
-      <w:r>
-        <w:lastRenderedPageBreak/>
-        <w:t xml:space="preserve">page HTML vous mettrez la balise &lt;javascript&gt; de </w:t>
+        <w:t xml:space="preserve"> dans votre page HTML vous mettrez la balise &lt;javascript&gt; de </w:t>
       </w:r>
       <w:r>
         <w:t>jQuery</w:t>
@@ -3642,7 +3722,7 @@
           <w:numId w:val="2"/>
         </w:numPr>
       </w:pPr>
-      <w:bookmarkStart w:id="9" w:name="_Toc64920459"/>
+      <w:bookmarkStart w:id="9" w:name="_Toc64984210"/>
       <w:r>
         <w:t>Intégration des Fichiers Bootstrap</w:t>
       </w:r>
@@ -3764,7 +3844,7 @@
           <w:numId w:val="2"/>
         </w:numPr>
       </w:pPr>
-      <w:bookmarkStart w:id="10" w:name="_Toc64920460"/>
+      <w:bookmarkStart w:id="10" w:name="_Toc64984211"/>
       <w:r>
         <w:t>Fonctionnement de Bootstrap</w:t>
       </w:r>
@@ -4035,7 +4115,6 @@
               <w:ind w:left="720"/>
             </w:pPr>
             <w:r>
-              <w:lastRenderedPageBreak/>
               <w:t>&lt;/p&gt;</w:t>
             </w:r>
           </w:p>
@@ -4405,7 +4484,6 @@
           <w:p/>
           <w:p>
             <w:r>
-              <w:lastRenderedPageBreak/>
               <w:t>@media (min-width:1200px) {</w:t>
             </w:r>
           </w:p>
@@ -4477,7 +4555,6 @@
           <w:b/>
           <w:bCs/>
         </w:rPr>
-        <w:lastRenderedPageBreak/>
         <w:t>.container</w:t>
       </w:r>
       <w:r>
@@ -4903,9 +4980,8 @@
           <w:numId w:val="2"/>
         </w:numPr>
       </w:pPr>
-      <w:bookmarkStart w:id="11" w:name="_Toc64920461"/>
-      <w:r>
-        <w:lastRenderedPageBreak/>
+      <w:bookmarkStart w:id="11" w:name="_Toc64984212"/>
+      <w:r>
         <w:t>Manipulation du texte</w:t>
       </w:r>
       <w:bookmarkEnd w:id="11"/>
@@ -4919,7 +4995,7 @@
         </w:numPr>
         <w:jc w:val="both"/>
       </w:pPr>
-      <w:bookmarkStart w:id="12" w:name="_Toc64920462"/>
+      <w:bookmarkStart w:id="12" w:name="_Toc64984213"/>
       <w:r>
         <w:t>Alignement du texte</w:t>
       </w:r>
@@ -5125,7 +5201,7 @@
           <w:numId w:val="6"/>
         </w:numPr>
       </w:pPr>
-      <w:bookmarkStart w:id="13" w:name="_Toc64920463"/>
+      <w:bookmarkStart w:id="13" w:name="_Toc64984214"/>
       <w:r>
         <w:t>Alignement du texte fonction de l’écran</w:t>
       </w:r>
@@ -5414,7 +5490,7 @@
           <w:numId w:val="6"/>
         </w:numPr>
       </w:pPr>
-      <w:bookmarkStart w:id="14" w:name="_Toc64920464"/>
+      <w:bookmarkStart w:id="14" w:name="_Toc64984215"/>
       <w:r>
         <w:t>Les classes de mise en forme</w:t>
       </w:r>
@@ -5550,9 +5626,8 @@
         </w:numPr>
         <w:jc w:val="both"/>
       </w:pPr>
-      <w:bookmarkStart w:id="15" w:name="_Toc64920465"/>
-      <w:r>
-        <w:lastRenderedPageBreak/>
+      <w:bookmarkStart w:id="15" w:name="_Toc64984216"/>
+      <w:r>
         <w:t>Transformation du texte</w:t>
       </w:r>
       <w:bookmarkEnd w:id="15"/>
@@ -5776,7 +5851,7 @@
           <w:numId w:val="2"/>
         </w:numPr>
       </w:pPr>
-      <w:bookmarkStart w:id="16" w:name="_Toc64920466"/>
+      <w:bookmarkStart w:id="16" w:name="_Toc64984217"/>
       <w:r>
         <w:t>Les images</w:t>
       </w:r>
@@ -5812,7 +5887,7 @@
           <w:numId w:val="7"/>
         </w:numPr>
       </w:pPr>
-      <w:bookmarkStart w:id="17" w:name="_Toc64920467"/>
+      <w:bookmarkStart w:id="17" w:name="_Toc64984218"/>
       <w:r>
         <w:t>Responsive</w:t>
       </w:r>
@@ -5952,7 +6027,7 @@
           <w:numId w:val="7"/>
         </w:numPr>
       </w:pPr>
-      <w:bookmarkStart w:id="18" w:name="_Toc64920468"/>
+      <w:bookmarkStart w:id="18" w:name="_Toc64984219"/>
       <w:proofErr w:type="spellStart"/>
       <w:r>
         <w:t>Thumbnail</w:t>
@@ -6029,7 +6104,7 @@
           <w:numId w:val="7"/>
         </w:numPr>
       </w:pPr>
-      <w:bookmarkStart w:id="19" w:name="_Toc64920469"/>
+      <w:bookmarkStart w:id="19" w:name="_Toc64984220"/>
       <w:r>
         <w:t>Alignement</w:t>
       </w:r>
@@ -6410,9 +6485,8 @@
           <w:numId w:val="2"/>
         </w:numPr>
       </w:pPr>
-      <w:bookmarkStart w:id="20" w:name="_Toc64920470"/>
-      <w:r>
-        <w:lastRenderedPageBreak/>
+      <w:bookmarkStart w:id="20" w:name="_Toc64984221"/>
+      <w:r>
         <w:t xml:space="preserve">Le composant </w:t>
       </w:r>
       <w:proofErr w:type="spellStart"/>
@@ -6740,9 +6814,8 @@
           <w:numId w:val="2"/>
         </w:numPr>
       </w:pPr>
-      <w:bookmarkStart w:id="21" w:name="_Toc64920471"/>
-      <w:r>
-        <w:lastRenderedPageBreak/>
+      <w:bookmarkStart w:id="21" w:name="_Toc64984222"/>
+      <w:r>
         <w:t>Lecteur d’écran</w:t>
       </w:r>
       <w:bookmarkEnd w:id="21"/>
@@ -7065,7 +7138,7 @@
           <w:numId w:val="2"/>
         </w:numPr>
       </w:pPr>
-      <w:bookmarkStart w:id="22" w:name="_Toc64920472"/>
+      <w:bookmarkStart w:id="22" w:name="_Toc64984223"/>
       <w:r>
         <w:t xml:space="preserve">Le </w:t>
       </w:r>
@@ -7411,7 +7484,6 @@
           </w:p>
           <w:p>
             <w:r>
-              <w:lastRenderedPageBreak/>
               <w:t xml:space="preserve">                    &lt;</w:t>
             </w:r>
             <w:proofErr w:type="spellStart"/>
@@ -7550,7 +7622,7 @@
           <w:numId w:val="2"/>
         </w:numPr>
       </w:pPr>
-      <w:bookmarkStart w:id="23" w:name="_Toc64920473"/>
+      <w:bookmarkStart w:id="23" w:name="_Toc64984224"/>
       <w:r>
         <w:t>La Grille de Bootstrap</w:t>
       </w:r>
@@ -7638,7 +7710,7 @@
           <w:numId w:val="10"/>
         </w:numPr>
       </w:pPr>
-      <w:bookmarkStart w:id="24" w:name="_Toc64920474"/>
+      <w:bookmarkStart w:id="24" w:name="_Toc64984225"/>
       <w:r>
         <w:t>Classes pour un nombre fixe de colonnes</w:t>
       </w:r>
@@ -7921,7 +7993,6 @@
         </w:numPr>
       </w:pPr>
       <w:r>
-        <w:lastRenderedPageBreak/>
         <w:t xml:space="preserve">La </w:t>
       </w:r>
       <w:r>
@@ -8238,7 +8309,7 @@
           <w:numId w:val="10"/>
         </w:numPr>
       </w:pPr>
-      <w:bookmarkStart w:id="25" w:name="_Toc64920475"/>
+      <w:bookmarkStart w:id="25" w:name="_Toc64984226"/>
       <w:r>
         <w:t>Classes pour un nombre de colonnes variables en fonction de la résolution</w:t>
       </w:r>
@@ -8299,7 +8370,6 @@
         </w:numPr>
       </w:pPr>
       <w:r>
-        <w:lastRenderedPageBreak/>
         <w:t>.col-</w:t>
       </w:r>
       <w:proofErr w:type="spellStart"/>
@@ -8550,7 +8620,7 @@
           <w:numId w:val="10"/>
         </w:numPr>
       </w:pPr>
-      <w:bookmarkStart w:id="26" w:name="_Toc64920476"/>
+      <w:bookmarkStart w:id="26" w:name="_Toc64984227"/>
       <w:r>
         <w:t>Mixe entre classes à nombre de colonnes fixes et variables</w:t>
       </w:r>
@@ -8828,9 +8898,8 @@
           <w:numId w:val="2"/>
         </w:numPr>
       </w:pPr>
-      <w:bookmarkStart w:id="27" w:name="_Toc64920477"/>
-      <w:r>
-        <w:lastRenderedPageBreak/>
+      <w:bookmarkStart w:id="27" w:name="_Toc64984228"/>
+      <w:r>
         <w:t>Les couleurs</w:t>
       </w:r>
       <w:bookmarkEnd w:id="27"/>
@@ -8881,181 +8950,6 @@
       <w:proofErr w:type="spellEnd"/>
       <w:r>
         <w:t>-* on ajoute un des suffixes suivants :</w:t>
-      </w:r>
-      <w:r>
-        <w:t xml:space="preserve"> </w:t>
-      </w:r>
-    </w:p>
-    <w:p>
-      <w:pPr>
-        <w:jc w:val="both"/>
-      </w:pPr>
-      <w:r>
-        <w:t xml:space="preserve">- </w:t>
-      </w:r>
-      <w:proofErr w:type="spellStart"/>
-      <w:r>
-        <w:t>primary</w:t>
-      </w:r>
-      <w:proofErr w:type="spellEnd"/>
-      <w:r>
-        <w:t xml:space="preserve"> : bleu </w:t>
-      </w:r>
-    </w:p>
-    <w:p>
-      <w:pPr>
-        <w:jc w:val="both"/>
-      </w:pPr>
-      <w:r>
-        <w:t xml:space="preserve">- </w:t>
-      </w:r>
-      <w:proofErr w:type="spellStart"/>
-      <w:r>
-        <w:t>seconday</w:t>
-      </w:r>
-      <w:proofErr w:type="spellEnd"/>
-      <w:r>
-        <w:t xml:space="preserve"> : gris-bleu </w:t>
-      </w:r>
-    </w:p>
-    <w:p>
-      <w:pPr>
-        <w:jc w:val="both"/>
-      </w:pPr>
-      <w:r>
-        <w:t xml:space="preserve">- </w:t>
-      </w:r>
-      <w:proofErr w:type="spellStart"/>
-      <w:r>
-        <w:t>success</w:t>
-      </w:r>
-      <w:proofErr w:type="spellEnd"/>
-      <w:r>
-        <w:t xml:space="preserve"> : vert </w:t>
-      </w:r>
-    </w:p>
-    <w:p>
-      <w:pPr>
-        <w:jc w:val="both"/>
-      </w:pPr>
-      <w:r>
-        <w:t xml:space="preserve">- danger : rouge </w:t>
-      </w:r>
-    </w:p>
-    <w:p>
-      <w:pPr>
-        <w:jc w:val="both"/>
-      </w:pPr>
-      <w:r>
-        <w:t xml:space="preserve">- warning : jaune </w:t>
-      </w:r>
-    </w:p>
-    <w:p>
-      <w:pPr>
-        <w:jc w:val="both"/>
-      </w:pPr>
-      <w:r>
-        <w:t xml:space="preserve">- info : </w:t>
-      </w:r>
-      <w:r>
-        <w:t>cyan</w:t>
-      </w:r>
-      <w:r>
-        <w:t xml:space="preserve"> </w:t>
-      </w:r>
-    </w:p>
-    <w:p>
-      <w:pPr>
-        <w:jc w:val="both"/>
-      </w:pPr>
-      <w:r>
-        <w:t xml:space="preserve">- light : gris clair </w:t>
-      </w:r>
-    </w:p>
-    <w:p>
-      <w:pPr>
-        <w:jc w:val="both"/>
-      </w:pPr>
-      <w:r>
-        <w:t xml:space="preserve">- </w:t>
-      </w:r>
-      <w:proofErr w:type="spellStart"/>
-      <w:r>
-        <w:t>dark</w:t>
-      </w:r>
-      <w:proofErr w:type="spellEnd"/>
-      <w:r>
-        <w:t xml:space="preserve"> : gris </w:t>
-      </w:r>
-      <w:r>
-        <w:t xml:space="preserve">très </w:t>
-      </w:r>
-      <w:r>
-        <w:t xml:space="preserve">foncé </w:t>
-      </w:r>
-    </w:p>
-    <w:p>
-      <w:pPr>
-        <w:jc w:val="both"/>
-      </w:pPr>
-      <w:r>
-        <w:t xml:space="preserve">- body : noir </w:t>
-      </w:r>
-    </w:p>
-    <w:p>
-      <w:pPr>
-        <w:jc w:val="both"/>
-      </w:pPr>
-      <w:r>
-        <w:t xml:space="preserve">- </w:t>
-      </w:r>
-      <w:proofErr w:type="spellStart"/>
-      <w:r>
-        <w:t>muted</w:t>
-      </w:r>
-      <w:proofErr w:type="spellEnd"/>
-      <w:r>
-        <w:t xml:space="preserve"> : gris </w:t>
-      </w:r>
-    </w:p>
-    <w:p>
-      <w:pPr>
-        <w:jc w:val="both"/>
-      </w:pPr>
-      <w:r>
-        <w:t xml:space="preserve">- white : blanc </w:t>
-      </w:r>
-    </w:p>
-    <w:p>
-      <w:pPr>
-        <w:jc w:val="both"/>
-      </w:pPr>
-      <w:r>
-        <w:rPr>
-          <w:u w:val="single"/>
-        </w:rPr>
-        <w:t>Par exemple</w:t>
-      </w:r>
-      <w:r>
-        <w:rPr>
-          <w:u w:val="single"/>
-        </w:rPr>
-        <w:t> un div avec un</w:t>
-      </w:r>
-      <w:r>
-        <w:rPr>
-          <w:u w:val="single"/>
-        </w:rPr>
-        <w:t xml:space="preserve"> fond</w:t>
-      </w:r>
-      <w:r>
-        <w:rPr>
-          <w:u w:val="single"/>
-        </w:rPr>
-        <w:t xml:space="preserve"> gris clair</w:t>
-      </w:r>
-      <w:r>
-        <w:t> :</w:t>
       </w:r>
       <w:r>
         <w:t xml:space="preserve"> </w:t>
@@ -9080,33 +8974,15 @@
               <w:jc w:val="both"/>
             </w:pPr>
             <w:r>
-              <w:t>&lt;div class=</w:t>
-            </w:r>
-            <w:r>
-              <w:t> </w:t>
-            </w:r>
-            <w:r>
-              <w:t>"</w:t>
-            </w:r>
-            <w:r>
-              <w:t xml:space="preserve">container </w:t>
+              <w:t xml:space="preserve">- </w:t>
             </w:r>
             <w:proofErr w:type="spellStart"/>
             <w:r>
-              <w:t>bg</w:t>
+              <w:t>primary</w:t>
             </w:r>
             <w:proofErr w:type="spellEnd"/>
             <w:r>
-              <w:t>-light</w:t>
-            </w:r>
-            <w:r>
-              <w:t xml:space="preserve"> </w:t>
-            </w:r>
-            <w:r>
-              <w:t>"</w:t>
-            </w:r>
-            <w:r>
-              <w:t>&gt;</w:t>
+              <w:t xml:space="preserve"> : bleu </w:t>
             </w:r>
           </w:p>
           <w:p>
@@ -9114,10 +8990,15 @@
               <w:jc w:val="both"/>
             </w:pPr>
             <w:r>
-              <w:t xml:space="preserve">        &lt;</w:t>
-            </w:r>
-            <w:r>
-              <w:t>p&gt;Le fond de ce conteneur est gris clair&lt;/p&gt;</w:t>
+              <w:t xml:space="preserve">- </w:t>
+            </w:r>
+            <w:proofErr w:type="spellStart"/>
+            <w:r>
+              <w:t>secondary</w:t>
+            </w:r>
+            <w:proofErr w:type="spellEnd"/>
+            <w:r>
+              <w:t xml:space="preserve"> : gris </w:t>
             </w:r>
           </w:p>
           <w:p>
@@ -9125,7 +9006,95 @@
               <w:jc w:val="both"/>
             </w:pPr>
             <w:r>
-              <w:t>&lt;/div&gt;</w:t>
+              <w:t xml:space="preserve">- </w:t>
+            </w:r>
+            <w:proofErr w:type="spellStart"/>
+            <w:r>
+              <w:t>success</w:t>
+            </w:r>
+            <w:proofErr w:type="spellEnd"/>
+            <w:r>
+              <w:t xml:space="preserve"> : vert </w:t>
+            </w:r>
+          </w:p>
+          <w:p>
+            <w:pPr>
+              <w:jc w:val="both"/>
+            </w:pPr>
+            <w:r>
+              <w:t xml:space="preserve">- danger : rouge </w:t>
+            </w:r>
+          </w:p>
+          <w:p>
+            <w:pPr>
+              <w:jc w:val="both"/>
+            </w:pPr>
+            <w:r>
+              <w:t xml:space="preserve">- warning : jaune </w:t>
+            </w:r>
+          </w:p>
+          <w:p>
+            <w:pPr>
+              <w:jc w:val="both"/>
+            </w:pPr>
+            <w:r>
+              <w:t xml:space="preserve">- info : cyan </w:t>
+            </w:r>
+          </w:p>
+          <w:p>
+            <w:pPr>
+              <w:jc w:val="both"/>
+            </w:pPr>
+            <w:r>
+              <w:t xml:space="preserve">- light : gris clair </w:t>
+            </w:r>
+          </w:p>
+          <w:p>
+            <w:pPr>
+              <w:jc w:val="both"/>
+            </w:pPr>
+            <w:r>
+              <w:t xml:space="preserve">- </w:t>
+            </w:r>
+            <w:proofErr w:type="spellStart"/>
+            <w:r>
+              <w:t>dark</w:t>
+            </w:r>
+            <w:proofErr w:type="spellEnd"/>
+            <w:r>
+              <w:t xml:space="preserve"> : gris très foncé </w:t>
+            </w:r>
+          </w:p>
+          <w:p>
+            <w:pPr>
+              <w:jc w:val="both"/>
+            </w:pPr>
+            <w:r>
+              <w:t xml:space="preserve">- body : noir </w:t>
+            </w:r>
+          </w:p>
+          <w:p>
+            <w:pPr>
+              <w:jc w:val="both"/>
+            </w:pPr>
+            <w:r>
+              <w:t xml:space="preserve">- </w:t>
+            </w:r>
+            <w:proofErr w:type="spellStart"/>
+            <w:r>
+              <w:t>muted</w:t>
+            </w:r>
+            <w:proofErr w:type="spellEnd"/>
+            <w:r>
+              <w:t xml:space="preserve"> : gris </w:t>
+            </w:r>
+          </w:p>
+          <w:p>
+            <w:pPr>
+              <w:jc w:val="both"/>
+            </w:pPr>
+            <w:r>
+              <w:t>- white : blanc</w:t>
             </w:r>
           </w:p>
         </w:tc>
@@ -9141,7 +9110,34 @@
         <w:jc w:val="both"/>
       </w:pPr>
       <w:r>
-        <w:t>Autre exemple, un div avec un fond rouge avec du texte blanc :</w:t>
+        <w:rPr>
+          <w:u w:val="single"/>
+        </w:rPr>
+        <w:t>Par exemple</w:t>
+      </w:r>
+      <w:r>
+        <w:rPr>
+          <w:u w:val="single"/>
+        </w:rPr>
+        <w:t> un div avec un</w:t>
+      </w:r>
+      <w:r>
+        <w:rPr>
+          <w:u w:val="single"/>
+        </w:rPr>
+        <w:t xml:space="preserve"> fond</w:t>
+      </w:r>
+      <w:r>
+        <w:rPr>
+          <w:u w:val="single"/>
+        </w:rPr>
+        <w:t xml:space="preserve"> gris clair</w:t>
+      </w:r>
+      <w:r>
+        <w:t> :</w:t>
+      </w:r>
+      <w:r>
+        <w:t xml:space="preserve"> </w:t>
       </w:r>
     </w:p>
     <w:tbl>
@@ -9163,6 +9159,89 @@
               <w:jc w:val="both"/>
             </w:pPr>
             <w:r>
+              <w:t>&lt;div class=</w:t>
+            </w:r>
+            <w:r>
+              <w:t> </w:t>
+            </w:r>
+            <w:r>
+              <w:t>"</w:t>
+            </w:r>
+            <w:r>
+              <w:t xml:space="preserve">container </w:t>
+            </w:r>
+            <w:proofErr w:type="spellStart"/>
+            <w:r>
+              <w:t>bg</w:t>
+            </w:r>
+            <w:proofErr w:type="spellEnd"/>
+            <w:r>
+              <w:t>-light</w:t>
+            </w:r>
+            <w:r>
+              <w:t xml:space="preserve"> </w:t>
+            </w:r>
+            <w:r>
+              <w:t>"</w:t>
+            </w:r>
+            <w:r>
+              <w:t>&gt;</w:t>
+            </w:r>
+          </w:p>
+          <w:p>
+            <w:pPr>
+              <w:jc w:val="both"/>
+            </w:pPr>
+            <w:r>
+              <w:t xml:space="preserve">        &lt;</w:t>
+            </w:r>
+            <w:r>
+              <w:t>p&gt;Le fond de ce conteneur est gris clair&lt;/p&gt;</w:t>
+            </w:r>
+          </w:p>
+          <w:p>
+            <w:pPr>
+              <w:jc w:val="both"/>
+            </w:pPr>
+            <w:r>
+              <w:t>&lt;/div&gt;</w:t>
+            </w:r>
+          </w:p>
+        </w:tc>
+      </w:tr>
+    </w:tbl>
+    <w:p>
+      <w:pPr>
+        <w:jc w:val="both"/>
+      </w:pPr>
+    </w:p>
+    <w:p>
+      <w:pPr>
+        <w:jc w:val="both"/>
+      </w:pPr>
+      <w:r>
+        <w:t>Autre exemple, un div avec un fond rouge avec du texte blanc :</w:t>
+      </w:r>
+    </w:p>
+    <w:tbl>
+      <w:tblPr>
+        <w:tblStyle w:val="Grilledutableau"/>
+        <w:tblW w:w="0" w:type="auto"/>
+        <w:tblLook w:val="04A0" w:firstRow="1" w:lastRow="0" w:firstColumn="1" w:lastColumn="0" w:noHBand="0" w:noVBand="1"/>
+      </w:tblPr>
+      <w:tblGrid>
+        <w:gridCol w:w="9396"/>
+      </w:tblGrid>
+      <w:tr>
+        <w:tc>
+          <w:tcPr>
+            <w:tcW w:w="9396" w:type="dxa"/>
+          </w:tcPr>
+          <w:p>
+            <w:pPr>
+              <w:jc w:val="both"/>
+            </w:pPr>
+            <w:r>
               <w:t>&lt;div class= </w:t>
             </w:r>
             <w:r>
@@ -9246,6 +9325,27 @@
       </w:pPr>
       <w:r>
         <w:t>- white-50 : texte blanc semi transparent</w:t>
+      </w:r>
+    </w:p>
+    <w:p>
+      <w:pPr>
+        <w:jc w:val="both"/>
+      </w:pPr>
+      <w:r>
+        <w:t>Comme on peut le constater, Bootstrap fournit une cohérence dans l’utilisation des couleurs standards. Vous verrez que cette logique est suivie pour la couleur des boutons que nous allons justement voir au chapitre suivant.</w:t>
+      </w:r>
+    </w:p>
+    <w:p>
+      <w:pPr>
+        <w:rPr>
+          <w:rFonts w:asciiTheme="majorHAnsi" w:eastAsiaTheme="majorEastAsia" w:hAnsiTheme="majorHAnsi" w:cstheme="majorBidi"/>
+          <w:color w:val="2F5496" w:themeColor="accent1" w:themeShade="BF"/>
+          <w:sz w:val="32"/>
+          <w:szCs w:val="32"/>
+        </w:rPr>
+      </w:pPr>
+      <w:r>
+        <w:br w:type="page"/>
       </w:r>
     </w:p>
     <w:p>
@@ -9256,18 +9356,18 @@
           <w:numId w:val="2"/>
         </w:numPr>
       </w:pPr>
-      <w:bookmarkStart w:id="28" w:name="_Toc64920478"/>
+      <w:bookmarkStart w:id="28" w:name="_Toc64984229"/>
       <w:r>
         <w:t>Les boutons</w:t>
       </w:r>
       <w:bookmarkEnd w:id="28"/>
     </w:p>
     <w:p>
-      <w:r>
-        <w:t>Les classes Bootstrap pour les boutons sont faciles à utiliser.</w:t>
-      </w:r>
-      <w:r>
-        <w:t xml:space="preserve"> En effet, vous devez en premier mettre la classe .</w:t>
+      <w:pPr>
+        <w:jc w:val="both"/>
+      </w:pPr>
+      <w:r>
+        <w:t>Les classes Bootstrap pour les boutons sont faciles à utiliser. En effet, vous devez en premier mettre la classe .</w:t>
       </w:r>
       <w:proofErr w:type="spellStart"/>
       <w:r>
@@ -9311,11 +9411,7 @@
       </w:r>
     </w:p>
     <w:p/>
-    <w:p>
-      <w:pPr>
-        <w:jc w:val="both"/>
-      </w:pPr>
-    </w:p>
+    <w:p/>
     <w:p>
       <w:pPr>
         <w:pStyle w:val="Titre1"/>
@@ -9324,21 +9420,41 @@
           <w:numId w:val="2"/>
         </w:numPr>
       </w:pPr>
-      <w:bookmarkStart w:id="29" w:name="_Toc64920479"/>
+      <w:bookmarkStart w:id="29" w:name="_Toc64984230"/>
+      <w:r>
+        <w:t>Les tableaux</w:t>
+      </w:r>
+      <w:bookmarkEnd w:id="29"/>
+    </w:p>
+    <w:p/>
+    <w:p/>
+    <w:p/>
+    <w:p/>
+    <w:p>
+      <w:pPr>
+        <w:jc w:val="both"/>
+      </w:pPr>
+    </w:p>
+    <w:p>
+      <w:pPr>
+        <w:pStyle w:val="Titre1"/>
+        <w:numPr>
+          <w:ilvl w:val="0"/>
+          <w:numId w:val="2"/>
+        </w:numPr>
+      </w:pPr>
+      <w:bookmarkStart w:id="30" w:name="_Toc64984231"/>
       <w:r>
         <w:t>Les formulaires</w:t>
       </w:r>
-      <w:bookmarkEnd w:id="29"/>
+      <w:bookmarkEnd w:id="30"/>
     </w:p>
     <w:p>
       <w:pPr>
         <w:jc w:val="both"/>
       </w:pPr>
       <w:r>
-        <w:t xml:space="preserve">Bootstrap fournit un ensemble de classes qui permettent de rendre un formulaire beaucoup joli visuellement. De base, les formulaires html sont assez austères. </w:t>
-      </w:r>
-      <w:r>
-        <w:t>Pour commencer, il faut bien entendu que le formulaire soit inclus dans la balise « </w:t>
+        <w:t>Bootstrap fournit un ensemble de classes qui permettent de rendre un formulaire beaucoup joli visuellement. De base, les formulaires html sont assez austères. Pour commencer, il faut bien entendu que le formulaire soit inclus dans la balise « </w:t>
       </w:r>
       <w:proofErr w:type="spellStart"/>
       <w:r>
@@ -9425,6 +9541,7 @@
         <w:docPartUnique/>
       </w:docPartObj>
     </w:sdtPr>
+    <w:sdtEndPr/>
     <w:sdtContent>
       <w:p>
         <w:pPr>
@@ -10237,6 +10354,95 @@
     </w:lvl>
   </w:abstractNum>
   <w:abstractNum w:abstractNumId="8" w15:restartNumberingAfterBreak="0">
+    <w:nsid w:val="46A16443"/>
+    <w:multiLevelType w:val="hybridMultilevel"/>
+    <w:tmpl w:val="A5B0EC0A"/>
+    <w:lvl w:ilvl="0" w:tplc="2DDE0060">
+      <w:start w:val="1"/>
+      <w:numFmt w:val="upperRoman"/>
+      <w:lvlText w:val="%1."/>
+      <w:lvlJc w:val="left"/>
+      <w:pPr>
+        <w:ind w:left="1080" w:hanging="720"/>
+      </w:pPr>
+      <w:rPr>
+        <w:rFonts w:hint="default"/>
+      </w:rPr>
+    </w:lvl>
+    <w:lvl w:ilvl="1" w:tplc="080C0019" w:tentative="1">
+      <w:start w:val="1"/>
+      <w:numFmt w:val="lowerLetter"/>
+      <w:lvlText w:val="%2."/>
+      <w:lvlJc w:val="left"/>
+      <w:pPr>
+        <w:ind w:left="1440" w:hanging="360"/>
+      </w:pPr>
+    </w:lvl>
+    <w:lvl w:ilvl="2" w:tplc="080C001B" w:tentative="1">
+      <w:start w:val="1"/>
+      <w:numFmt w:val="lowerRoman"/>
+      <w:lvlText w:val="%3."/>
+      <w:lvlJc w:val="right"/>
+      <w:pPr>
+        <w:ind w:left="2160" w:hanging="180"/>
+      </w:pPr>
+    </w:lvl>
+    <w:lvl w:ilvl="3" w:tplc="080C000F" w:tentative="1">
+      <w:start w:val="1"/>
+      <w:numFmt w:val="decimal"/>
+      <w:lvlText w:val="%4."/>
+      <w:lvlJc w:val="left"/>
+      <w:pPr>
+        <w:ind w:left="2880" w:hanging="360"/>
+      </w:pPr>
+    </w:lvl>
+    <w:lvl w:ilvl="4" w:tplc="080C0019" w:tentative="1">
+      <w:start w:val="1"/>
+      <w:numFmt w:val="lowerLetter"/>
+      <w:lvlText w:val="%5."/>
+      <w:lvlJc w:val="left"/>
+      <w:pPr>
+        <w:ind w:left="3600" w:hanging="360"/>
+      </w:pPr>
+    </w:lvl>
+    <w:lvl w:ilvl="5" w:tplc="080C001B" w:tentative="1">
+      <w:start w:val="1"/>
+      <w:numFmt w:val="lowerRoman"/>
+      <w:lvlText w:val="%6."/>
+      <w:lvlJc w:val="right"/>
+      <w:pPr>
+        <w:ind w:left="4320" w:hanging="180"/>
+      </w:pPr>
+    </w:lvl>
+    <w:lvl w:ilvl="6" w:tplc="080C000F" w:tentative="1">
+      <w:start w:val="1"/>
+      <w:numFmt w:val="decimal"/>
+      <w:lvlText w:val="%7."/>
+      <w:lvlJc w:val="left"/>
+      <w:pPr>
+        <w:ind w:left="5040" w:hanging="360"/>
+      </w:pPr>
+    </w:lvl>
+    <w:lvl w:ilvl="7" w:tplc="080C0019" w:tentative="1">
+      <w:start w:val="1"/>
+      <w:numFmt w:val="lowerLetter"/>
+      <w:lvlText w:val="%8."/>
+      <w:lvlJc w:val="left"/>
+      <w:pPr>
+        <w:ind w:left="5760" w:hanging="360"/>
+      </w:pPr>
+    </w:lvl>
+    <w:lvl w:ilvl="8" w:tplc="080C001B" w:tentative="1">
+      <w:start w:val="1"/>
+      <w:numFmt w:val="lowerRoman"/>
+      <w:lvlText w:val="%9."/>
+      <w:lvlJc w:val="right"/>
+      <w:pPr>
+        <w:ind w:left="6480" w:hanging="180"/>
+      </w:pPr>
+    </w:lvl>
+  </w:abstractNum>
+  <w:abstractNum w:abstractNumId="9" w15:restartNumberingAfterBreak="0">
     <w:nsid w:val="4DE75F45"/>
     <w:multiLevelType w:val="hybridMultilevel"/>
     <w:tmpl w:val="9258DEFE"/>
@@ -10325,7 +10531,7 @@
       </w:pPr>
     </w:lvl>
   </w:abstractNum>
-  <w:abstractNum w:abstractNumId="9" w15:restartNumberingAfterBreak="0">
+  <w:abstractNum w:abstractNumId="10" w15:restartNumberingAfterBreak="0">
     <w:nsid w:val="54726ADE"/>
     <w:multiLevelType w:val="hybridMultilevel"/>
     <w:tmpl w:val="C358C2F4"/>
@@ -10414,7 +10620,7 @@
       </w:pPr>
     </w:lvl>
   </w:abstractNum>
-  <w:abstractNum w:abstractNumId="10" w15:restartNumberingAfterBreak="0">
+  <w:abstractNum w:abstractNumId="11" w15:restartNumberingAfterBreak="0">
     <w:nsid w:val="55847D18"/>
     <w:multiLevelType w:val="hybridMultilevel"/>
     <w:tmpl w:val="5ABE8390"/>
@@ -10526,7 +10732,7 @@
       </w:rPr>
     </w:lvl>
   </w:abstractNum>
-  <w:abstractNum w:abstractNumId="11" w15:restartNumberingAfterBreak="0">
+  <w:abstractNum w:abstractNumId="12" w15:restartNumberingAfterBreak="0">
     <w:nsid w:val="5C72598D"/>
     <w:multiLevelType w:val="hybridMultilevel"/>
     <w:tmpl w:val="A5B0EC0A"/>
@@ -10615,7 +10821,7 @@
       </w:pPr>
     </w:lvl>
   </w:abstractNum>
-  <w:abstractNum w:abstractNumId="12" w15:restartNumberingAfterBreak="0">
+  <w:abstractNum w:abstractNumId="13" w15:restartNumberingAfterBreak="0">
     <w:nsid w:val="6E41017E"/>
     <w:multiLevelType w:val="hybridMultilevel"/>
     <w:tmpl w:val="10FCD210"/>
@@ -10708,22 +10914,22 @@
     <w:abstractNumId w:val="5"/>
   </w:num>
   <w:num w:numId="2">
-    <w:abstractNumId w:val="11"/>
+    <w:abstractNumId w:val="12"/>
   </w:num>
   <w:num w:numId="3">
     <w:abstractNumId w:val="6"/>
   </w:num>
   <w:num w:numId="4">
-    <w:abstractNumId w:val="10"/>
+    <w:abstractNumId w:val="11"/>
   </w:num>
   <w:num w:numId="5">
     <w:abstractNumId w:val="1"/>
   </w:num>
   <w:num w:numId="6">
-    <w:abstractNumId w:val="8"/>
+    <w:abstractNumId w:val="9"/>
   </w:num>
   <w:num w:numId="7">
-    <w:abstractNumId w:val="9"/>
+    <w:abstractNumId w:val="10"/>
   </w:num>
   <w:num w:numId="8">
     <w:abstractNumId w:val="2"/>
@@ -10738,10 +10944,13 @@
     <w:abstractNumId w:val="4"/>
   </w:num>
   <w:num w:numId="12">
-    <w:abstractNumId w:val="12"/>
+    <w:abstractNumId w:val="13"/>
   </w:num>
   <w:num w:numId="13">
     <w:abstractNumId w:val="0"/>
+  </w:num>
+  <w:num w:numId="14">
+    <w:abstractNumId w:val="8"/>
   </w:num>
 </w:numbering>
 </file>
